--- a/UDW/Bai_06_1_Products.docx
+++ b/UDW/Bai_06_1_Products.docx
@@ -17,350 +17,6 @@
       </w:r>
       <w:r>
         <w:t>xây dựng trang quản trị cho products</w:t>
-      </w:r>
-    </w:p>
-    <w:p>
-      <w:pPr>
-        <w:rPr>
-          <w:rFonts w:eastAsiaTheme="minorHAnsi"/>
-        </w:rPr>
-      </w:pPr>
-      <w:r>
-        <w:rPr>
-          <w:rFonts w:eastAsiaTheme="minorHAnsi"/>
-        </w:rPr>
-        <w:t>Trước khi làm bài ta tạo ra danh mục sản phẩm như sau:</w:t>
-      </w:r>
-    </w:p>
-    <w:p>
-      <w:pPr>
-        <w:rPr>
-          <w:rFonts w:eastAsiaTheme="minorHAnsi"/>
-        </w:rPr>
-      </w:pPr>
-      <w:r>
-        <w:rPr>
-          <w:rFonts w:eastAsiaTheme="minorHAnsi"/>
-          <w:noProof/>
-          <w14:ligatures w14:val="standardContextual"/>
-        </w:rPr>
-        <mc:AlternateContent>
-          <mc:Choice Requires="wps">
-            <w:drawing>
-              <wp:anchor distT="0" distB="0" distL="114300" distR="114300" simplePos="0" relativeHeight="251662336" behindDoc="0" locked="0" layoutInCell="1" allowOverlap="1" wp14:anchorId="7C17407C" wp14:editId="298217FB">
-                <wp:simplePos x="0" y="0"/>
-                <wp:positionH relativeFrom="column">
-                  <wp:posOffset>3042284</wp:posOffset>
-                </wp:positionH>
-                <wp:positionV relativeFrom="paragraph">
-                  <wp:posOffset>1901190</wp:posOffset>
-                </wp:positionV>
-                <wp:extent cx="1533525" cy="952500"/>
-                <wp:effectExtent l="0" t="38100" r="47625" b="19050"/>
-                <wp:wrapNone/>
-                <wp:docPr id="8" name="Straight Arrow Connector 8"/>
-                <wp:cNvGraphicFramePr/>
-                <a:graphic xmlns:a="http://schemas.openxmlformats.org/drawingml/2006/main">
-                  <a:graphicData uri="http://schemas.microsoft.com/office/word/2010/wordprocessingShape">
-                    <wps:wsp>
-                      <wps:cNvCnPr/>
-                      <wps:spPr>
-                        <a:xfrm flipV="1">
-                          <a:off x="0" y="0"/>
-                          <a:ext cx="1533525" cy="952500"/>
-                        </a:xfrm>
-                        <a:prstGeom prst="straightConnector1">
-                          <a:avLst/>
-                        </a:prstGeom>
-                        <a:ln>
-                          <a:tailEnd type="triangle"/>
-                        </a:ln>
-                      </wps:spPr>
-                      <wps:style>
-                        <a:lnRef idx="1">
-                          <a:schemeClr val="accent1"/>
-                        </a:lnRef>
-                        <a:fillRef idx="0">
-                          <a:schemeClr val="accent1"/>
-                        </a:fillRef>
-                        <a:effectRef idx="0">
-                          <a:schemeClr val="accent1"/>
-                        </a:effectRef>
-                        <a:fontRef idx="minor">
-                          <a:schemeClr val="tx1"/>
-                        </a:fontRef>
-                      </wps:style>
-                      <wps:bodyPr/>
-                    </wps:wsp>
-                  </a:graphicData>
-                </a:graphic>
-              </wp:anchor>
-            </w:drawing>
-          </mc:Choice>
-          <mc:Fallback>
-            <w:pict>
-              <v:shapetype w14:anchorId="6E5BEF31" id="_x0000_t32" coordsize="21600,21600" o:spt="32" o:oned="t" path="m,l21600,21600e" filled="f">
-                <v:path arrowok="t" fillok="f" o:connecttype="none"/>
-                <o:lock v:ext="edit" shapetype="t"/>
-              </v:shapetype>
-              <v:shape id="Straight Arrow Connector 8" o:spid="_x0000_s1026" type="#_x0000_t32" style="position:absolute;margin-left:239.55pt;margin-top:149.7pt;width:120.75pt;height:75pt;flip:y;z-index:251662336;visibility:visible;mso-wrap-style:square;mso-wrap-distance-left:9pt;mso-wrap-distance-top:0;mso-wrap-distance-right:9pt;mso-wrap-distance-bottom:0;mso-position-horizontal:absolute;mso-position-horizontal-relative:text;mso-position-vertical:absolute;mso-position-vertical-relative:text" o:gfxdata="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" strokecolor="#4472c4 [3204]" strokeweight=".5pt">
-                <v:stroke endarrow="block" joinstyle="miter"/>
-              </v:shape>
-            </w:pict>
-          </mc:Fallback>
-        </mc:AlternateContent>
-      </w:r>
-      <w:r>
-        <w:rPr>
-          <w:rFonts w:eastAsiaTheme="minorHAnsi"/>
-          <w:noProof/>
-          <w14:ligatures w14:val="standardContextual"/>
-        </w:rPr>
-        <mc:AlternateContent>
-          <mc:Choice Requires="wps">
-            <w:drawing>
-              <wp:anchor distT="0" distB="0" distL="114300" distR="114300" simplePos="0" relativeHeight="251661312" behindDoc="0" locked="0" layoutInCell="1" allowOverlap="1" wp14:anchorId="3CDFA40B" wp14:editId="76E07187">
-                <wp:simplePos x="0" y="0"/>
-                <wp:positionH relativeFrom="column">
-                  <wp:posOffset>1423035</wp:posOffset>
-                </wp:positionH>
-                <wp:positionV relativeFrom="paragraph">
-                  <wp:posOffset>1891665</wp:posOffset>
-                </wp:positionV>
-                <wp:extent cx="1647825" cy="733425"/>
-                <wp:effectExtent l="38100" t="38100" r="28575" b="28575"/>
-                <wp:wrapNone/>
-                <wp:docPr id="7" name="Straight Arrow Connector 7"/>
-                <wp:cNvGraphicFramePr/>
-                <a:graphic xmlns:a="http://schemas.openxmlformats.org/drawingml/2006/main">
-                  <a:graphicData uri="http://schemas.microsoft.com/office/word/2010/wordprocessingShape">
-                    <wps:wsp>
-                      <wps:cNvCnPr/>
-                      <wps:spPr>
-                        <a:xfrm flipH="1" flipV="1">
-                          <a:off x="0" y="0"/>
-                          <a:ext cx="1647825" cy="733425"/>
-                        </a:xfrm>
-                        <a:prstGeom prst="straightConnector1">
-                          <a:avLst/>
-                        </a:prstGeom>
-                        <a:ln>
-                          <a:tailEnd type="triangle"/>
-                        </a:ln>
-                      </wps:spPr>
-                      <wps:style>
-                        <a:lnRef idx="1">
-                          <a:schemeClr val="accent1"/>
-                        </a:lnRef>
-                        <a:fillRef idx="0">
-                          <a:schemeClr val="accent1"/>
-                        </a:fillRef>
-                        <a:effectRef idx="0">
-                          <a:schemeClr val="accent1"/>
-                        </a:effectRef>
-                        <a:fontRef idx="minor">
-                          <a:schemeClr val="tx1"/>
-                        </a:fontRef>
-                      </wps:style>
-                      <wps:bodyPr/>
-                    </wps:wsp>
-                  </a:graphicData>
-                </a:graphic>
-              </wp:anchor>
-            </w:drawing>
-          </mc:Choice>
-          <mc:Fallback>
-            <w:pict>
-              <v:shape w14:anchorId="7207B1C0" id="Straight Arrow Connector 7" o:spid="_x0000_s1026" type="#_x0000_t32" style="position:absolute;margin-left:112.05pt;margin-top:148.95pt;width:129.75pt;height:57.75pt;flip:x y;z-index:251661312;visibility:visible;mso-wrap-style:square;mso-wrap-distance-left:9pt;mso-wrap-distance-top:0;mso-wrap-distance-right:9pt;mso-wrap-distance-bottom:0;mso-position-horizontal:absolute;mso-position-horizontal-relative:text;mso-position-vertical:absolute;mso-position-vertical-relative:text" o:gfxdata="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" strokecolor="#4472c4 [3204]" strokeweight=".5pt">
-                <v:stroke endarrow="block" joinstyle="miter"/>
-              </v:shape>
-            </w:pict>
-          </mc:Fallback>
-        </mc:AlternateContent>
-      </w:r>
-      <w:r>
-        <w:rPr>
-          <w:rFonts w:eastAsiaTheme="minorHAnsi"/>
-          <w:noProof/>
-          <w14:ligatures w14:val="standardContextual"/>
-        </w:rPr>
-        <mc:AlternateContent>
-          <mc:Choice Requires="wps">
-            <w:drawing>
-              <wp:anchor distT="0" distB="0" distL="114300" distR="114300" simplePos="0" relativeHeight="251660288" behindDoc="0" locked="0" layoutInCell="1" allowOverlap="1" wp14:anchorId="5ECC2CDD" wp14:editId="70B955EB">
-                <wp:simplePos x="0" y="0"/>
-                <wp:positionH relativeFrom="column">
-                  <wp:posOffset>3299460</wp:posOffset>
-                </wp:positionH>
-                <wp:positionV relativeFrom="paragraph">
-                  <wp:posOffset>1644015</wp:posOffset>
-                </wp:positionV>
-                <wp:extent cx="1295400" cy="733425"/>
-                <wp:effectExtent l="0" t="38100" r="57150" b="28575"/>
-                <wp:wrapNone/>
-                <wp:docPr id="6" name="Straight Arrow Connector 6"/>
-                <wp:cNvGraphicFramePr/>
-                <a:graphic xmlns:a="http://schemas.openxmlformats.org/drawingml/2006/main">
-                  <a:graphicData uri="http://schemas.microsoft.com/office/word/2010/wordprocessingShape">
-                    <wps:wsp>
-                      <wps:cNvCnPr/>
-                      <wps:spPr>
-                        <a:xfrm flipV="1">
-                          <a:off x="0" y="0"/>
-                          <a:ext cx="1295400" cy="733425"/>
-                        </a:xfrm>
-                        <a:prstGeom prst="straightConnector1">
-                          <a:avLst/>
-                        </a:prstGeom>
-                        <a:ln>
-                          <a:tailEnd type="triangle"/>
-                        </a:ln>
-                      </wps:spPr>
-                      <wps:style>
-                        <a:lnRef idx="1">
-                          <a:schemeClr val="accent1"/>
-                        </a:lnRef>
-                        <a:fillRef idx="0">
-                          <a:schemeClr val="accent1"/>
-                        </a:fillRef>
-                        <a:effectRef idx="0">
-                          <a:schemeClr val="accent1"/>
-                        </a:effectRef>
-                        <a:fontRef idx="minor">
-                          <a:schemeClr val="tx1"/>
-                        </a:fontRef>
-                      </wps:style>
-                      <wps:bodyPr/>
-                    </wps:wsp>
-                  </a:graphicData>
-                </a:graphic>
-              </wp:anchor>
-            </w:drawing>
-          </mc:Choice>
-          <mc:Fallback>
-            <w:pict>
-              <v:shape w14:anchorId="2E35E916" id="Straight Arrow Connector 6" o:spid="_x0000_s1026" type="#_x0000_t32" style="position:absolute;margin-left:259.8pt;margin-top:129.45pt;width:102pt;height:57.75pt;flip:y;z-index:251660288;visibility:visible;mso-wrap-style:square;mso-wrap-distance-left:9pt;mso-wrap-distance-top:0;mso-wrap-distance-right:9pt;mso-wrap-distance-bottom:0;mso-position-horizontal:absolute;mso-position-horizontal-relative:text;mso-position-vertical:absolute;mso-position-vertical-relative:text" o:gfxdata="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" strokecolor="#4472c4 [3204]" strokeweight=".5pt">
-                <v:stroke endarrow="block" joinstyle="miter"/>
-              </v:shape>
-            </w:pict>
-          </mc:Fallback>
-        </mc:AlternateContent>
-      </w:r>
-      <w:r>
-        <w:rPr>
-          <w:rFonts w:eastAsiaTheme="minorHAnsi"/>
-          <w:noProof/>
-          <w14:ligatures w14:val="standardContextual"/>
-        </w:rPr>
-        <mc:AlternateContent>
-          <mc:Choice Requires="wps">
-            <w:drawing>
-              <wp:anchor distT="0" distB="0" distL="114300" distR="114300" simplePos="0" relativeHeight="251659264" behindDoc="0" locked="0" layoutInCell="1" allowOverlap="1" wp14:anchorId="3307BD64" wp14:editId="56066BCF">
-                <wp:simplePos x="0" y="0"/>
-                <wp:positionH relativeFrom="column">
-                  <wp:posOffset>1480185</wp:posOffset>
-                </wp:positionH>
-                <wp:positionV relativeFrom="paragraph">
-                  <wp:posOffset>1644015</wp:posOffset>
-                </wp:positionV>
-                <wp:extent cx="1847850" cy="457200"/>
-                <wp:effectExtent l="38100" t="57150" r="19050" b="19050"/>
-                <wp:wrapNone/>
-                <wp:docPr id="5" name="Straight Arrow Connector 5"/>
-                <wp:cNvGraphicFramePr/>
-                <a:graphic xmlns:a="http://schemas.openxmlformats.org/drawingml/2006/main">
-                  <a:graphicData uri="http://schemas.microsoft.com/office/word/2010/wordprocessingShape">
-                    <wps:wsp>
-                      <wps:cNvCnPr/>
-                      <wps:spPr>
-                        <a:xfrm flipH="1" flipV="1">
-                          <a:off x="0" y="0"/>
-                          <a:ext cx="1847850" cy="457200"/>
-                        </a:xfrm>
-                        <a:prstGeom prst="straightConnector1">
-                          <a:avLst/>
-                        </a:prstGeom>
-                        <a:ln>
-                          <a:tailEnd type="triangle"/>
-                        </a:ln>
-                      </wps:spPr>
-                      <wps:style>
-                        <a:lnRef idx="1">
-                          <a:schemeClr val="accent1"/>
-                        </a:lnRef>
-                        <a:fillRef idx="0">
-                          <a:schemeClr val="accent1"/>
-                        </a:fillRef>
-                        <a:effectRef idx="0">
-                          <a:schemeClr val="accent1"/>
-                        </a:effectRef>
-                        <a:fontRef idx="minor">
-                          <a:schemeClr val="tx1"/>
-                        </a:fontRef>
-                      </wps:style>
-                      <wps:bodyPr/>
-                    </wps:wsp>
-                  </a:graphicData>
-                </a:graphic>
-              </wp:anchor>
-            </w:drawing>
-          </mc:Choice>
-          <mc:Fallback>
-            <w:pict>
-              <v:shape w14:anchorId="65E4BA10" id="Straight Arrow Connector 5" o:spid="_x0000_s1026" type="#_x0000_t32" style="position:absolute;margin-left:116.55pt;margin-top:129.45pt;width:145.5pt;height:36pt;flip:x y;z-index:251659264;visibility:visible;mso-wrap-style:square;mso-wrap-distance-left:9pt;mso-wrap-distance-top:0;mso-wrap-distance-right:9pt;mso-wrap-distance-bottom:0;mso-position-horizontal:absolute;mso-position-horizontal-relative:text;mso-position-vertical:absolute;mso-position-vertical-relative:text" o:gfxdata="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" strokecolor="#4472c4 [3204]" strokeweight=".5pt">
-                <v:stroke endarrow="block" joinstyle="miter"/>
-              </v:shape>
-            </w:pict>
-          </mc:Fallback>
-        </mc:AlternateContent>
-      </w:r>
-      <w:r>
-        <w:rPr>
-          <w:rFonts w:eastAsiaTheme="minorHAnsi"/>
-          <w:noProof/>
-          <w14:ligatures w14:val="standardContextual"/>
-        </w:rPr>
-        <w:drawing>
-          <wp:inline distT="0" distB="0" distL="0" distR="0" wp14:anchorId="32F9E32E" wp14:editId="2F4092F8">
-            <wp:extent cx="6300470" cy="3014345"/>
-            <wp:effectExtent l="0" t="0" r="5080" b="0"/>
-            <wp:docPr id="2" name="Picture 2"/>
-            <wp:cNvGraphicFramePr>
-              <a:graphicFrameLocks xmlns:a="http://schemas.openxmlformats.org/drawingml/2006/main" noChangeAspect="1"/>
-            </wp:cNvGraphicFramePr>
-            <a:graphic xmlns:a="http://schemas.openxmlformats.org/drawingml/2006/main">
-              <a:graphicData uri="http://schemas.openxmlformats.org/drawingml/2006/picture">
-                <pic:pic xmlns:pic="http://schemas.openxmlformats.org/drawingml/2006/picture">
-                  <pic:nvPicPr>
-                    <pic:cNvPr id="2" name="6B0A766.tmp"/>
-                    <pic:cNvPicPr/>
-                  </pic:nvPicPr>
-                  <pic:blipFill>
-                    <a:blip r:embed="rId8">
-                      <a:extLst>
-                        <a:ext uri="{28A0092B-C50C-407E-A947-70E740481C1C}">
-                          <a14:useLocalDpi xmlns:a14="http://schemas.microsoft.com/office/drawing/2010/main" val="0"/>
-                        </a:ext>
-                      </a:extLst>
-                    </a:blip>
-                    <a:stretch>
-                      <a:fillRect/>
-                    </a:stretch>
-                  </pic:blipFill>
-                  <pic:spPr>
-                    <a:xfrm>
-                      <a:off x="0" y="0"/>
-                      <a:ext cx="6300470" cy="3014345"/>
-                    </a:xfrm>
-                    <a:prstGeom prst="rect">
-                      <a:avLst/>
-                    </a:prstGeom>
-                  </pic:spPr>
-                </pic:pic>
-              </a:graphicData>
-            </a:graphic>
-          </wp:inline>
-        </w:drawing>
       </w:r>
     </w:p>
     <w:p>
@@ -404,7 +60,7 @@
                     <pic:cNvPicPr/>
                   </pic:nvPicPr>
                   <pic:blipFill>
-                    <a:blip r:embed="rId9">
+                    <a:blip r:embed="rId8">
                       <a:extLst>
                         <a:ext uri="{28A0092B-C50C-407E-A947-70E740481C1C}">
                           <a14:useLocalDpi xmlns:a14="http://schemas.microsoft.com/office/drawing/2010/main" val="0"/>
@@ -572,32 +228,1160 @@
           <w:szCs w:val="19"/>
           <w14:ligatures w14:val="standardContextual"/>
         </w:rPr>
+        <w:t>{</w:t>
+      </w:r>
+    </w:p>
+    <w:p>
+      <w:pPr>
+        <w:autoSpaceDE w:val="0"/>
+        <w:autoSpaceDN w:val="0"/>
+        <w:adjustRightInd w:val="0"/>
+        <w:rPr>
+          <w:rFonts w:ascii="Consolas" w:eastAsiaTheme="minorHAnsi" w:hAnsi="Consolas" w:cs="Consolas"/>
+          <w:color w:val="000000"/>
+          <w:sz w:val="19"/>
+          <w:szCs w:val="19"/>
+          <w14:ligatures w14:val="standardContextual"/>
+        </w:rPr>
+      </w:pPr>
+      <w:r>
+        <w:rPr>
+          <w:rFonts w:ascii="Consolas" w:eastAsiaTheme="minorHAnsi" w:hAnsi="Consolas" w:cs="Consolas"/>
+          <w:color w:val="000000"/>
+          <w:sz w:val="19"/>
+          <w:szCs w:val="19"/>
+          <w14:ligatures w14:val="standardContextual"/>
+        </w:rPr>
+        <w:t xml:space="preserve">    [Table(</w:t>
+      </w:r>
+      <w:r>
+        <w:rPr>
+          <w:rFonts w:ascii="Consolas" w:eastAsiaTheme="minorHAnsi" w:hAnsi="Consolas" w:cs="Consolas"/>
+          <w:color w:val="A31515"/>
+          <w:sz w:val="19"/>
+          <w:szCs w:val="19"/>
+          <w14:ligatures w14:val="standardContextual"/>
+        </w:rPr>
+        <w:t>"Products"</w:t>
+      </w:r>
+      <w:r>
+        <w:rPr>
+          <w:rFonts w:ascii="Consolas" w:eastAsiaTheme="minorHAnsi" w:hAnsi="Consolas" w:cs="Consolas"/>
+          <w:color w:val="000000"/>
+          <w:sz w:val="19"/>
+          <w:szCs w:val="19"/>
+          <w14:ligatures w14:val="standardContextual"/>
+        </w:rPr>
+        <w:t>)]</w:t>
+      </w:r>
+    </w:p>
+    <w:p>
+      <w:pPr>
+        <w:autoSpaceDE w:val="0"/>
+        <w:autoSpaceDN w:val="0"/>
+        <w:adjustRightInd w:val="0"/>
+        <w:rPr>
+          <w:rFonts w:ascii="Consolas" w:eastAsiaTheme="minorHAnsi" w:hAnsi="Consolas" w:cs="Consolas"/>
+          <w:color w:val="000000"/>
+          <w:sz w:val="19"/>
+          <w:szCs w:val="19"/>
+          <w14:ligatures w14:val="standardContextual"/>
+        </w:rPr>
+      </w:pPr>
+      <w:r>
+        <w:rPr>
+          <w:rFonts w:ascii="Consolas" w:eastAsiaTheme="minorHAnsi" w:hAnsi="Consolas" w:cs="Consolas"/>
+          <w:color w:val="000000"/>
+          <w:sz w:val="19"/>
+          <w:szCs w:val="19"/>
+          <w14:ligatures w14:val="standardContextual"/>
+        </w:rPr>
+        <w:t xml:space="preserve">    </w:t>
+      </w:r>
+      <w:r>
+        <w:rPr>
+          <w:rFonts w:ascii="Consolas" w:eastAsiaTheme="minorHAnsi" w:hAnsi="Consolas" w:cs="Consolas"/>
+          <w:color w:val="0000FF"/>
+          <w:sz w:val="19"/>
+          <w:szCs w:val="19"/>
+          <w14:ligatures w14:val="standardContextual"/>
+        </w:rPr>
+        <w:t>public</w:t>
+      </w:r>
+      <w:r>
+        <w:rPr>
+          <w:rFonts w:ascii="Consolas" w:eastAsiaTheme="minorHAnsi" w:hAnsi="Consolas" w:cs="Consolas"/>
+          <w:color w:val="000000"/>
+          <w:sz w:val="19"/>
+          <w:szCs w:val="19"/>
+          <w14:ligatures w14:val="standardContextual"/>
+        </w:rPr>
+        <w:t xml:space="preserve"> </w:t>
+      </w:r>
+      <w:r>
+        <w:rPr>
+          <w:rFonts w:ascii="Consolas" w:eastAsiaTheme="minorHAnsi" w:hAnsi="Consolas" w:cs="Consolas"/>
+          <w:color w:val="0000FF"/>
+          <w:sz w:val="19"/>
+          <w:szCs w:val="19"/>
+          <w14:ligatures w14:val="standardContextual"/>
+        </w:rPr>
+        <w:t>class</w:t>
+      </w:r>
+      <w:r>
+        <w:rPr>
+          <w:rFonts w:ascii="Consolas" w:eastAsiaTheme="minorHAnsi" w:hAnsi="Consolas" w:cs="Consolas"/>
+          <w:color w:val="000000"/>
+          <w:sz w:val="19"/>
+          <w:szCs w:val="19"/>
+          <w14:ligatures w14:val="standardContextual"/>
+        </w:rPr>
+        <w:t xml:space="preserve"> </w:t>
+      </w:r>
+      <w:r>
+        <w:rPr>
+          <w:rFonts w:ascii="Consolas" w:eastAsiaTheme="minorHAnsi" w:hAnsi="Consolas" w:cs="Consolas"/>
+          <w:color w:val="2B91AF"/>
+          <w:sz w:val="19"/>
+          <w:szCs w:val="19"/>
+          <w14:ligatures w14:val="standardContextual"/>
+        </w:rPr>
+        <w:t>Products</w:t>
+      </w:r>
+    </w:p>
+    <w:p>
+      <w:pPr>
+        <w:autoSpaceDE w:val="0"/>
+        <w:autoSpaceDN w:val="0"/>
+        <w:adjustRightInd w:val="0"/>
+        <w:rPr>
+          <w:rFonts w:ascii="Consolas" w:eastAsiaTheme="minorHAnsi" w:hAnsi="Consolas" w:cs="Consolas"/>
+          <w:color w:val="000000"/>
+          <w:sz w:val="19"/>
+          <w:szCs w:val="19"/>
+          <w14:ligatures w14:val="standardContextual"/>
+        </w:rPr>
+      </w:pPr>
+      <w:r>
+        <w:rPr>
+          <w:rFonts w:ascii="Consolas" w:eastAsiaTheme="minorHAnsi" w:hAnsi="Consolas" w:cs="Consolas"/>
+          <w:color w:val="000000"/>
+          <w:sz w:val="19"/>
+          <w:szCs w:val="19"/>
+          <w14:ligatures w14:val="standardContextual"/>
+        </w:rPr>
+        <w:t xml:space="preserve">    {</w:t>
+      </w:r>
+    </w:p>
+    <w:p>
+      <w:pPr>
+        <w:autoSpaceDE w:val="0"/>
+        <w:autoSpaceDN w:val="0"/>
+        <w:adjustRightInd w:val="0"/>
+        <w:rPr>
+          <w:rFonts w:ascii="Consolas" w:eastAsiaTheme="minorHAnsi" w:hAnsi="Consolas" w:cs="Consolas"/>
+          <w:color w:val="000000"/>
+          <w:sz w:val="19"/>
+          <w:szCs w:val="19"/>
+          <w14:ligatures w14:val="standardContextual"/>
+        </w:rPr>
+      </w:pPr>
+      <w:r>
+        <w:rPr>
+          <w:rFonts w:ascii="Consolas" w:eastAsiaTheme="minorHAnsi" w:hAnsi="Consolas" w:cs="Consolas"/>
+          <w:color w:val="000000"/>
+          <w:sz w:val="19"/>
+          <w:szCs w:val="19"/>
+          <w14:ligatures w14:val="standardContextual"/>
+        </w:rPr>
+        <w:t xml:space="preserve">        [Key]</w:t>
+      </w:r>
+    </w:p>
+    <w:p>
+      <w:pPr>
+        <w:autoSpaceDE w:val="0"/>
+        <w:autoSpaceDN w:val="0"/>
+        <w:adjustRightInd w:val="0"/>
+        <w:rPr>
+          <w:rFonts w:ascii="Consolas" w:eastAsiaTheme="minorHAnsi" w:hAnsi="Consolas" w:cs="Consolas"/>
+          <w:color w:val="000000"/>
+          <w:sz w:val="19"/>
+          <w:szCs w:val="19"/>
+          <w14:ligatures w14:val="standardContextual"/>
+        </w:rPr>
+      </w:pPr>
+      <w:r>
+        <w:rPr>
+          <w:rFonts w:ascii="Consolas" w:eastAsiaTheme="minorHAnsi" w:hAnsi="Consolas" w:cs="Consolas"/>
+          <w:color w:val="000000"/>
+          <w:sz w:val="19"/>
+          <w:szCs w:val="19"/>
+          <w14:ligatures w14:val="standardContextual"/>
+        </w:rPr>
+        <w:t xml:space="preserve">        </w:t>
+      </w:r>
+      <w:r>
+        <w:rPr>
+          <w:rFonts w:ascii="Consolas" w:eastAsiaTheme="minorHAnsi" w:hAnsi="Consolas" w:cs="Consolas"/>
+          <w:color w:val="0000FF"/>
+          <w:sz w:val="19"/>
+          <w:szCs w:val="19"/>
+          <w14:ligatures w14:val="standardContextual"/>
+        </w:rPr>
+        <w:t>public</w:t>
+      </w:r>
+      <w:r>
+        <w:rPr>
+          <w:rFonts w:ascii="Consolas" w:eastAsiaTheme="minorHAnsi" w:hAnsi="Consolas" w:cs="Consolas"/>
+          <w:color w:val="000000"/>
+          <w:sz w:val="19"/>
+          <w:szCs w:val="19"/>
+          <w14:ligatures w14:val="standardContextual"/>
+        </w:rPr>
+        <w:t xml:space="preserve"> </w:t>
+      </w:r>
+      <w:r>
+        <w:rPr>
+          <w:rFonts w:ascii="Consolas" w:eastAsiaTheme="minorHAnsi" w:hAnsi="Consolas" w:cs="Consolas"/>
+          <w:color w:val="0000FF"/>
+          <w:sz w:val="19"/>
+          <w:szCs w:val="19"/>
+          <w14:ligatures w14:val="standardContextual"/>
+        </w:rPr>
+        <w:t>int</w:t>
+      </w:r>
+      <w:r>
+        <w:rPr>
+          <w:rFonts w:ascii="Consolas" w:eastAsiaTheme="minorHAnsi" w:hAnsi="Consolas" w:cs="Consolas"/>
+          <w:color w:val="000000"/>
+          <w:sz w:val="19"/>
+          <w:szCs w:val="19"/>
+          <w14:ligatures w14:val="standardContextual"/>
+        </w:rPr>
+        <w:t xml:space="preserve"> Id { </w:t>
+      </w:r>
+      <w:r>
+        <w:rPr>
+          <w:rFonts w:ascii="Consolas" w:eastAsiaTheme="minorHAnsi" w:hAnsi="Consolas" w:cs="Consolas"/>
+          <w:color w:val="0000FF"/>
+          <w:sz w:val="19"/>
+          <w:szCs w:val="19"/>
+          <w14:ligatures w14:val="standardContextual"/>
+        </w:rPr>
+        <w:t>get</w:t>
+      </w:r>
+      <w:r>
+        <w:rPr>
+          <w:rFonts w:ascii="Consolas" w:eastAsiaTheme="minorHAnsi" w:hAnsi="Consolas" w:cs="Consolas"/>
+          <w:color w:val="000000"/>
+          <w:sz w:val="19"/>
+          <w:szCs w:val="19"/>
+          <w14:ligatures w14:val="standardContextual"/>
+        </w:rPr>
+        <w:t xml:space="preserve">; </w:t>
+      </w:r>
+      <w:r>
+        <w:rPr>
+          <w:rFonts w:ascii="Consolas" w:eastAsiaTheme="minorHAnsi" w:hAnsi="Consolas" w:cs="Consolas"/>
+          <w:color w:val="0000FF"/>
+          <w:sz w:val="19"/>
+          <w:szCs w:val="19"/>
+          <w14:ligatures w14:val="standardContextual"/>
+        </w:rPr>
+        <w:t>set</w:t>
+      </w:r>
+      <w:r>
+        <w:rPr>
+          <w:rFonts w:ascii="Consolas" w:eastAsiaTheme="minorHAnsi" w:hAnsi="Consolas" w:cs="Consolas"/>
+          <w:color w:val="000000"/>
+          <w:sz w:val="19"/>
+          <w:szCs w:val="19"/>
+          <w14:ligatures w14:val="standardContextual"/>
+        </w:rPr>
+        <w:t>; }</w:t>
+      </w:r>
+    </w:p>
+    <w:p>
+      <w:pPr>
+        <w:autoSpaceDE w:val="0"/>
+        <w:autoSpaceDN w:val="0"/>
+        <w:adjustRightInd w:val="0"/>
+        <w:rPr>
+          <w:rFonts w:ascii="Consolas" w:eastAsiaTheme="minorHAnsi" w:hAnsi="Consolas" w:cs="Consolas"/>
+          <w:color w:val="000000"/>
+          <w:sz w:val="19"/>
+          <w:szCs w:val="19"/>
+          <w14:ligatures w14:val="standardContextual"/>
+        </w:rPr>
+      </w:pPr>
+    </w:p>
+    <w:p>
+      <w:pPr>
+        <w:autoSpaceDE w:val="0"/>
+        <w:autoSpaceDN w:val="0"/>
+        <w:adjustRightInd w:val="0"/>
+        <w:rPr>
+          <w:rFonts w:ascii="Consolas" w:eastAsiaTheme="minorHAnsi" w:hAnsi="Consolas" w:cs="Consolas"/>
+          <w:color w:val="000000"/>
+          <w:sz w:val="19"/>
+          <w:szCs w:val="19"/>
+          <w14:ligatures w14:val="standardContextual"/>
+        </w:rPr>
+      </w:pPr>
+      <w:r>
+        <w:rPr>
+          <w:rFonts w:ascii="Consolas" w:eastAsiaTheme="minorHAnsi" w:hAnsi="Consolas" w:cs="Consolas"/>
+          <w:color w:val="000000"/>
+          <w:sz w:val="19"/>
+          <w:szCs w:val="19"/>
+          <w14:ligatures w14:val="standardContextual"/>
+        </w:rPr>
+        <w:t xml:space="preserve">        [Required(ErrorMessage = </w:t>
+      </w:r>
+      <w:r>
+        <w:rPr>
+          <w:rFonts w:ascii="Consolas" w:eastAsiaTheme="minorHAnsi" w:hAnsi="Consolas" w:cs="Consolas"/>
+          <w:color w:val="A31515"/>
+          <w:sz w:val="19"/>
+          <w:szCs w:val="19"/>
+          <w14:ligatures w14:val="standardContextual"/>
+        </w:rPr>
+        <w:t>"Mã loại SP không được để trống"</w:t>
+      </w:r>
+      <w:r>
+        <w:rPr>
+          <w:rFonts w:ascii="Consolas" w:eastAsiaTheme="minorHAnsi" w:hAnsi="Consolas" w:cs="Consolas"/>
+          <w:color w:val="000000"/>
+          <w:sz w:val="19"/>
+          <w:szCs w:val="19"/>
+          <w14:ligatures w14:val="standardContextual"/>
+        </w:rPr>
+        <w:t>)]</w:t>
+      </w:r>
+    </w:p>
+    <w:p>
+      <w:pPr>
+        <w:autoSpaceDE w:val="0"/>
+        <w:autoSpaceDN w:val="0"/>
+        <w:adjustRightInd w:val="0"/>
+        <w:rPr>
+          <w:rFonts w:ascii="Consolas" w:eastAsiaTheme="minorHAnsi" w:hAnsi="Consolas" w:cs="Consolas"/>
+          <w:color w:val="000000"/>
+          <w:sz w:val="19"/>
+          <w:szCs w:val="19"/>
+          <w14:ligatures w14:val="standardContextual"/>
+        </w:rPr>
+      </w:pPr>
+      <w:r>
+        <w:rPr>
+          <w:rFonts w:ascii="Consolas" w:eastAsiaTheme="minorHAnsi" w:hAnsi="Consolas" w:cs="Consolas"/>
+          <w:color w:val="000000"/>
+          <w:sz w:val="19"/>
+          <w:szCs w:val="19"/>
+          <w14:ligatures w14:val="standardContextual"/>
+        </w:rPr>
+        <w:t xml:space="preserve">        [Display(Name = </w:t>
+      </w:r>
+      <w:r>
+        <w:rPr>
+          <w:rFonts w:ascii="Consolas" w:eastAsiaTheme="minorHAnsi" w:hAnsi="Consolas" w:cs="Consolas"/>
+          <w:color w:val="A31515"/>
+          <w:sz w:val="19"/>
+          <w:szCs w:val="19"/>
+          <w14:ligatures w14:val="standardContextual"/>
+        </w:rPr>
+        <w:t>"Mã loại SP"</w:t>
+      </w:r>
+      <w:r>
+        <w:rPr>
+          <w:rFonts w:ascii="Consolas" w:eastAsiaTheme="minorHAnsi" w:hAnsi="Consolas" w:cs="Consolas"/>
+          <w:color w:val="000000"/>
+          <w:sz w:val="19"/>
+          <w:szCs w:val="19"/>
+          <w14:ligatures w14:val="standardContextual"/>
+        </w:rPr>
+        <w:t>)]</w:t>
+      </w:r>
+    </w:p>
+    <w:p>
+      <w:pPr>
+        <w:autoSpaceDE w:val="0"/>
+        <w:autoSpaceDN w:val="0"/>
+        <w:adjustRightInd w:val="0"/>
+        <w:rPr>
+          <w:rFonts w:ascii="Consolas" w:eastAsiaTheme="minorHAnsi" w:hAnsi="Consolas" w:cs="Consolas"/>
+          <w:color w:val="000000"/>
+          <w:sz w:val="19"/>
+          <w:szCs w:val="19"/>
+          <w14:ligatures w14:val="standardContextual"/>
+        </w:rPr>
+      </w:pPr>
+      <w:r>
+        <w:rPr>
+          <w:rFonts w:ascii="Consolas" w:eastAsiaTheme="minorHAnsi" w:hAnsi="Consolas" w:cs="Consolas"/>
+          <w:color w:val="000000"/>
+          <w:sz w:val="19"/>
+          <w:szCs w:val="19"/>
+          <w14:ligatures w14:val="standardContextual"/>
+        </w:rPr>
+        <w:t xml:space="preserve">        </w:t>
+      </w:r>
+      <w:r>
+        <w:rPr>
+          <w:rFonts w:ascii="Consolas" w:eastAsiaTheme="minorHAnsi" w:hAnsi="Consolas" w:cs="Consolas"/>
+          <w:color w:val="0000FF"/>
+          <w:sz w:val="19"/>
+          <w:szCs w:val="19"/>
+          <w14:ligatures w14:val="standardContextual"/>
+        </w:rPr>
+        <w:t>public</w:t>
+      </w:r>
+      <w:r>
+        <w:rPr>
+          <w:rFonts w:ascii="Consolas" w:eastAsiaTheme="minorHAnsi" w:hAnsi="Consolas" w:cs="Consolas"/>
+          <w:color w:val="000000"/>
+          <w:sz w:val="19"/>
+          <w:szCs w:val="19"/>
+          <w14:ligatures w14:val="standardContextual"/>
+        </w:rPr>
+        <w:t xml:space="preserve"> </w:t>
+      </w:r>
+      <w:r>
+        <w:rPr>
+          <w:rFonts w:ascii="Consolas" w:eastAsiaTheme="minorHAnsi" w:hAnsi="Consolas" w:cs="Consolas"/>
+          <w:color w:val="0000FF"/>
+          <w:sz w:val="19"/>
+          <w:szCs w:val="19"/>
+          <w14:ligatures w14:val="standardContextual"/>
+        </w:rPr>
+        <w:t>int</w:t>
+      </w:r>
+      <w:r>
+        <w:rPr>
+          <w:rFonts w:ascii="Consolas" w:eastAsiaTheme="minorHAnsi" w:hAnsi="Consolas" w:cs="Consolas"/>
+          <w:color w:val="000000"/>
+          <w:sz w:val="19"/>
+          <w:szCs w:val="19"/>
+          <w14:ligatures w14:val="standardContextual"/>
+        </w:rPr>
+        <w:t xml:space="preserve"> CatID { </w:t>
+      </w:r>
+      <w:r>
+        <w:rPr>
+          <w:rFonts w:ascii="Consolas" w:eastAsiaTheme="minorHAnsi" w:hAnsi="Consolas" w:cs="Consolas"/>
+          <w:color w:val="0000FF"/>
+          <w:sz w:val="19"/>
+          <w:szCs w:val="19"/>
+          <w14:ligatures w14:val="standardContextual"/>
+        </w:rPr>
+        <w:t>get</w:t>
+      </w:r>
+      <w:r>
+        <w:rPr>
+          <w:rFonts w:ascii="Consolas" w:eastAsiaTheme="minorHAnsi" w:hAnsi="Consolas" w:cs="Consolas"/>
+          <w:color w:val="000000"/>
+          <w:sz w:val="19"/>
+          <w:szCs w:val="19"/>
+          <w14:ligatures w14:val="standardContextual"/>
+        </w:rPr>
+        <w:t xml:space="preserve">; </w:t>
+      </w:r>
+      <w:r>
+        <w:rPr>
+          <w:rFonts w:ascii="Consolas" w:eastAsiaTheme="minorHAnsi" w:hAnsi="Consolas" w:cs="Consolas"/>
+          <w:color w:val="0000FF"/>
+          <w:sz w:val="19"/>
+          <w:szCs w:val="19"/>
+          <w14:ligatures w14:val="standardContextual"/>
+        </w:rPr>
+        <w:t>set</w:t>
+      </w:r>
+      <w:r>
+        <w:rPr>
+          <w:rFonts w:ascii="Consolas" w:eastAsiaTheme="minorHAnsi" w:hAnsi="Consolas" w:cs="Consolas"/>
+          <w:color w:val="000000"/>
+          <w:sz w:val="19"/>
+          <w:szCs w:val="19"/>
+          <w14:ligatures w14:val="standardContextual"/>
+        </w:rPr>
+        <w:t>; }</w:t>
+      </w:r>
+    </w:p>
+    <w:p>
+      <w:pPr>
+        <w:autoSpaceDE w:val="0"/>
+        <w:autoSpaceDN w:val="0"/>
+        <w:adjustRightInd w:val="0"/>
+        <w:rPr>
+          <w:rFonts w:ascii="Consolas" w:eastAsiaTheme="minorHAnsi" w:hAnsi="Consolas" w:cs="Consolas"/>
+          <w:color w:val="000000"/>
+          <w:sz w:val="19"/>
+          <w:szCs w:val="19"/>
+          <w14:ligatures w14:val="standardContextual"/>
+        </w:rPr>
+      </w:pPr>
+    </w:p>
+    <w:p>
+      <w:pPr>
+        <w:autoSpaceDE w:val="0"/>
+        <w:autoSpaceDN w:val="0"/>
+        <w:adjustRightInd w:val="0"/>
+        <w:rPr>
+          <w:rFonts w:ascii="Consolas" w:eastAsiaTheme="minorHAnsi" w:hAnsi="Consolas" w:cs="Consolas"/>
+          <w:color w:val="000000"/>
+          <w:sz w:val="19"/>
+          <w:szCs w:val="19"/>
+          <w14:ligatures w14:val="standardContextual"/>
+        </w:rPr>
+      </w:pPr>
+      <w:r>
+        <w:rPr>
+          <w:rFonts w:ascii="Consolas" w:eastAsiaTheme="minorHAnsi" w:hAnsi="Consolas" w:cs="Consolas"/>
+          <w:color w:val="000000"/>
+          <w:sz w:val="19"/>
+          <w:szCs w:val="19"/>
+          <w14:ligatures w14:val="standardContextual"/>
+        </w:rPr>
+        <w:t xml:space="preserve">        [Required(ErrorMessage = </w:t>
+      </w:r>
+      <w:r>
+        <w:rPr>
+          <w:rFonts w:ascii="Consolas" w:eastAsiaTheme="minorHAnsi" w:hAnsi="Consolas" w:cs="Consolas"/>
+          <w:color w:val="A31515"/>
+          <w:sz w:val="19"/>
+          <w:szCs w:val="19"/>
+          <w14:ligatures w14:val="standardContextual"/>
+        </w:rPr>
+        <w:t>"Tên sản phẩm không được để trống"</w:t>
+      </w:r>
+      <w:r>
+        <w:rPr>
+          <w:rFonts w:ascii="Consolas" w:eastAsiaTheme="minorHAnsi" w:hAnsi="Consolas" w:cs="Consolas"/>
+          <w:color w:val="000000"/>
+          <w:sz w:val="19"/>
+          <w:szCs w:val="19"/>
+          <w14:ligatures w14:val="standardContextual"/>
+        </w:rPr>
+        <w:t>)]</w:t>
+      </w:r>
+    </w:p>
+    <w:p>
+      <w:pPr>
+        <w:autoSpaceDE w:val="0"/>
+        <w:autoSpaceDN w:val="0"/>
+        <w:adjustRightInd w:val="0"/>
+        <w:rPr>
+          <w:rFonts w:ascii="Consolas" w:eastAsiaTheme="minorHAnsi" w:hAnsi="Consolas" w:cs="Consolas"/>
+          <w:color w:val="000000"/>
+          <w:sz w:val="19"/>
+          <w:szCs w:val="19"/>
+          <w14:ligatures w14:val="standardContextual"/>
+        </w:rPr>
+      </w:pPr>
+      <w:r>
+        <w:rPr>
+          <w:rFonts w:ascii="Consolas" w:eastAsiaTheme="minorHAnsi" w:hAnsi="Consolas" w:cs="Consolas"/>
+          <w:color w:val="000000"/>
+          <w:sz w:val="19"/>
+          <w:szCs w:val="19"/>
+          <w14:ligatures w14:val="standardContextual"/>
+        </w:rPr>
+        <w:t xml:space="preserve">        [Display(Name = </w:t>
+      </w:r>
+      <w:r>
+        <w:rPr>
+          <w:rFonts w:ascii="Consolas" w:eastAsiaTheme="minorHAnsi" w:hAnsi="Consolas" w:cs="Consolas"/>
+          <w:color w:val="A31515"/>
+          <w:sz w:val="19"/>
+          <w:szCs w:val="19"/>
+          <w14:ligatures w14:val="standardContextual"/>
+        </w:rPr>
+        <w:t>"Tên SP"</w:t>
+      </w:r>
+      <w:r>
+        <w:rPr>
+          <w:rFonts w:ascii="Consolas" w:eastAsiaTheme="minorHAnsi" w:hAnsi="Consolas" w:cs="Consolas"/>
+          <w:color w:val="000000"/>
+          <w:sz w:val="19"/>
+          <w:szCs w:val="19"/>
+          <w14:ligatures w14:val="standardContextual"/>
+        </w:rPr>
+        <w:t>)]</w:t>
+      </w:r>
+    </w:p>
+    <w:p>
+      <w:pPr>
+        <w:autoSpaceDE w:val="0"/>
+        <w:autoSpaceDN w:val="0"/>
+        <w:adjustRightInd w:val="0"/>
+        <w:rPr>
+          <w:rFonts w:ascii="Consolas" w:eastAsiaTheme="minorHAnsi" w:hAnsi="Consolas" w:cs="Consolas"/>
+          <w:color w:val="000000"/>
+          <w:sz w:val="19"/>
+          <w:szCs w:val="19"/>
+          <w14:ligatures w14:val="standardContextual"/>
+        </w:rPr>
+      </w:pPr>
+      <w:r>
+        <w:rPr>
+          <w:rFonts w:ascii="Consolas" w:eastAsiaTheme="minorHAnsi" w:hAnsi="Consolas" w:cs="Consolas"/>
+          <w:color w:val="000000"/>
+          <w:sz w:val="19"/>
+          <w:szCs w:val="19"/>
+          <w14:ligatures w14:val="standardContextual"/>
+        </w:rPr>
+        <w:t xml:space="preserve">        </w:t>
+      </w:r>
+      <w:r>
+        <w:rPr>
+          <w:rFonts w:ascii="Consolas" w:eastAsiaTheme="minorHAnsi" w:hAnsi="Consolas" w:cs="Consolas"/>
+          <w:color w:val="0000FF"/>
+          <w:sz w:val="19"/>
+          <w:szCs w:val="19"/>
+          <w14:ligatures w14:val="standardContextual"/>
+        </w:rPr>
+        <w:t>public</w:t>
+      </w:r>
+      <w:r>
+        <w:rPr>
+          <w:rFonts w:ascii="Consolas" w:eastAsiaTheme="minorHAnsi" w:hAnsi="Consolas" w:cs="Consolas"/>
+          <w:color w:val="000000"/>
+          <w:sz w:val="19"/>
+          <w:szCs w:val="19"/>
+          <w14:ligatures w14:val="standardContextual"/>
+        </w:rPr>
+        <w:t xml:space="preserve"> </w:t>
+      </w:r>
+      <w:r>
+        <w:rPr>
+          <w:rFonts w:ascii="Consolas" w:eastAsiaTheme="minorHAnsi" w:hAnsi="Consolas" w:cs="Consolas"/>
+          <w:color w:val="0000FF"/>
+          <w:sz w:val="19"/>
+          <w:szCs w:val="19"/>
+          <w14:ligatures w14:val="standardContextual"/>
+        </w:rPr>
+        <w:t>string</w:t>
+      </w:r>
+      <w:r>
+        <w:rPr>
+          <w:rFonts w:ascii="Consolas" w:eastAsiaTheme="minorHAnsi" w:hAnsi="Consolas" w:cs="Consolas"/>
+          <w:color w:val="000000"/>
+          <w:sz w:val="19"/>
+          <w:szCs w:val="19"/>
+          <w14:ligatures w14:val="standardContextual"/>
+        </w:rPr>
+        <w:t xml:space="preserve"> Name { </w:t>
+      </w:r>
+      <w:r>
+        <w:rPr>
+          <w:rFonts w:ascii="Consolas" w:eastAsiaTheme="minorHAnsi" w:hAnsi="Consolas" w:cs="Consolas"/>
+          <w:color w:val="0000FF"/>
+          <w:sz w:val="19"/>
+          <w:szCs w:val="19"/>
+          <w14:ligatures w14:val="standardContextual"/>
+        </w:rPr>
+        <w:t>get</w:t>
+      </w:r>
+      <w:r>
+        <w:rPr>
+          <w:rFonts w:ascii="Consolas" w:eastAsiaTheme="minorHAnsi" w:hAnsi="Consolas" w:cs="Consolas"/>
+          <w:color w:val="000000"/>
+          <w:sz w:val="19"/>
+          <w:szCs w:val="19"/>
+          <w14:ligatures w14:val="standardContextual"/>
+        </w:rPr>
+        <w:t xml:space="preserve">; </w:t>
+      </w:r>
+      <w:r>
+        <w:rPr>
+          <w:rFonts w:ascii="Consolas" w:eastAsiaTheme="minorHAnsi" w:hAnsi="Consolas" w:cs="Consolas"/>
+          <w:color w:val="0000FF"/>
+          <w:sz w:val="19"/>
+          <w:szCs w:val="19"/>
+          <w14:ligatures w14:val="standardContextual"/>
+        </w:rPr>
+        <w:t>set</w:t>
+      </w:r>
+      <w:r>
+        <w:rPr>
+          <w:rFonts w:ascii="Consolas" w:eastAsiaTheme="minorHAnsi" w:hAnsi="Consolas" w:cs="Consolas"/>
+          <w:color w:val="000000"/>
+          <w:sz w:val="19"/>
+          <w:szCs w:val="19"/>
+          <w14:ligatures w14:val="standardContextual"/>
+        </w:rPr>
+        <w:t>; }</w:t>
+      </w:r>
+    </w:p>
+    <w:p>
+      <w:pPr>
+        <w:autoSpaceDE w:val="0"/>
+        <w:autoSpaceDN w:val="0"/>
+        <w:adjustRightInd w:val="0"/>
+        <w:rPr>
+          <w:rFonts w:ascii="Consolas" w:eastAsiaTheme="minorHAnsi" w:hAnsi="Consolas" w:cs="Consolas"/>
+          <w:color w:val="000000"/>
+          <w:sz w:val="19"/>
+          <w:szCs w:val="19"/>
+          <w14:ligatures w14:val="standardContextual"/>
+        </w:rPr>
+      </w:pPr>
+    </w:p>
+    <w:p>
+      <w:pPr>
+        <w:autoSpaceDE w:val="0"/>
+        <w:autoSpaceDN w:val="0"/>
+        <w:adjustRightInd w:val="0"/>
+        <w:rPr>
+          <w:rFonts w:ascii="Consolas" w:eastAsiaTheme="minorHAnsi" w:hAnsi="Consolas" w:cs="Consolas"/>
+          <w:color w:val="000000"/>
+          <w:sz w:val="19"/>
+          <w:szCs w:val="19"/>
+          <w14:ligatures w14:val="standardContextual"/>
+        </w:rPr>
+      </w:pPr>
+      <w:r>
+        <w:rPr>
+          <w:rFonts w:ascii="Consolas" w:eastAsiaTheme="minorHAnsi" w:hAnsi="Consolas" w:cs="Consolas"/>
+          <w:color w:val="000000"/>
+          <w:sz w:val="19"/>
+          <w:szCs w:val="19"/>
+          <w14:ligatures w14:val="standardContextual"/>
+        </w:rPr>
+        <w:t xml:space="preserve">        [Required(ErrorMessage = </w:t>
+      </w:r>
+      <w:r>
+        <w:rPr>
+          <w:rFonts w:ascii="Consolas" w:eastAsiaTheme="minorHAnsi" w:hAnsi="Consolas" w:cs="Consolas"/>
+          <w:color w:val="A31515"/>
+          <w:sz w:val="19"/>
+          <w:szCs w:val="19"/>
+          <w14:ligatures w14:val="standardContextual"/>
+        </w:rPr>
+        <w:t>"Mã NCC không được để trống"</w:t>
+      </w:r>
+      <w:r>
+        <w:rPr>
+          <w:rFonts w:ascii="Consolas" w:eastAsiaTheme="minorHAnsi" w:hAnsi="Consolas" w:cs="Consolas"/>
+          <w:color w:val="000000"/>
+          <w:sz w:val="19"/>
+          <w:szCs w:val="19"/>
+          <w14:ligatures w14:val="standardContextual"/>
+        </w:rPr>
+        <w:t>)]</w:t>
+      </w:r>
+    </w:p>
+    <w:p>
+      <w:pPr>
+        <w:autoSpaceDE w:val="0"/>
+        <w:autoSpaceDN w:val="0"/>
+        <w:adjustRightInd w:val="0"/>
+        <w:rPr>
+          <w:rFonts w:ascii="Consolas" w:eastAsiaTheme="minorHAnsi" w:hAnsi="Consolas" w:cs="Consolas"/>
+          <w:color w:val="000000"/>
+          <w:sz w:val="19"/>
+          <w:szCs w:val="19"/>
+          <w14:ligatures w14:val="standardContextual"/>
+        </w:rPr>
+      </w:pPr>
+      <w:r>
+        <w:rPr>
+          <w:rFonts w:ascii="Consolas" w:eastAsiaTheme="minorHAnsi" w:hAnsi="Consolas" w:cs="Consolas"/>
+          <w:color w:val="000000"/>
+          <w:sz w:val="19"/>
+          <w:szCs w:val="19"/>
+          <w14:ligatures w14:val="standardContextual"/>
+        </w:rPr>
+        <w:t xml:space="preserve">        [Display(Name = </w:t>
+      </w:r>
+      <w:r>
+        <w:rPr>
+          <w:rFonts w:ascii="Consolas" w:eastAsiaTheme="minorHAnsi" w:hAnsi="Consolas" w:cs="Consolas"/>
+          <w:color w:val="A31515"/>
+          <w:sz w:val="19"/>
+          <w:szCs w:val="19"/>
+          <w14:ligatures w14:val="standardContextual"/>
+        </w:rPr>
+        <w:t>"Mã NCC"</w:t>
+      </w:r>
+      <w:r>
+        <w:rPr>
+          <w:rFonts w:ascii="Consolas" w:eastAsiaTheme="minorHAnsi" w:hAnsi="Consolas" w:cs="Consolas"/>
+          <w:color w:val="000000"/>
+          <w:sz w:val="19"/>
+          <w:szCs w:val="19"/>
+          <w14:ligatures w14:val="standardContextual"/>
+        </w:rPr>
+        <w:t>)]</w:t>
+      </w:r>
+    </w:p>
+    <w:p>
+      <w:pPr>
+        <w:autoSpaceDE w:val="0"/>
+        <w:autoSpaceDN w:val="0"/>
+        <w:adjustRightInd w:val="0"/>
+        <w:rPr>
+          <w:rFonts w:ascii="Consolas" w:eastAsiaTheme="minorHAnsi" w:hAnsi="Consolas" w:cs="Consolas"/>
+          <w:color w:val="000000"/>
+          <w:sz w:val="19"/>
+          <w:szCs w:val="19"/>
+          <w14:ligatures w14:val="standardContextual"/>
+        </w:rPr>
+      </w:pPr>
+      <w:r>
+        <w:rPr>
+          <w:rFonts w:ascii="Consolas" w:eastAsiaTheme="minorHAnsi" w:hAnsi="Consolas" w:cs="Consolas"/>
+          <w:color w:val="000000"/>
+          <w:sz w:val="19"/>
+          <w:szCs w:val="19"/>
+          <w14:ligatures w14:val="standardContextual"/>
+        </w:rPr>
+        <w:t xml:space="preserve">        </w:t>
+      </w:r>
+      <w:r>
+        <w:rPr>
+          <w:rFonts w:ascii="Consolas" w:eastAsiaTheme="minorHAnsi" w:hAnsi="Consolas" w:cs="Consolas"/>
+          <w:color w:val="0000FF"/>
+          <w:sz w:val="19"/>
+          <w:szCs w:val="19"/>
+          <w14:ligatures w14:val="standardContextual"/>
+        </w:rPr>
+        <w:t>public</w:t>
+      </w:r>
+      <w:r>
+        <w:rPr>
+          <w:rFonts w:ascii="Consolas" w:eastAsiaTheme="minorHAnsi" w:hAnsi="Consolas" w:cs="Consolas"/>
+          <w:color w:val="000000"/>
+          <w:sz w:val="19"/>
+          <w:szCs w:val="19"/>
+          <w14:ligatures w14:val="standardContextual"/>
+        </w:rPr>
+        <w:t xml:space="preserve"> </w:t>
+      </w:r>
+      <w:r>
+        <w:rPr>
+          <w:rFonts w:ascii="Consolas" w:eastAsiaTheme="minorHAnsi" w:hAnsi="Consolas" w:cs="Consolas"/>
+          <w:color w:val="0000FF"/>
+          <w:sz w:val="19"/>
+          <w:szCs w:val="19"/>
+          <w14:ligatures w14:val="standardContextual"/>
+        </w:rPr>
+        <w:t>string</w:t>
+      </w:r>
+      <w:r>
+        <w:rPr>
+          <w:rFonts w:ascii="Consolas" w:eastAsiaTheme="minorHAnsi" w:hAnsi="Consolas" w:cs="Consolas"/>
+          <w:color w:val="000000"/>
+          <w:sz w:val="19"/>
+          <w:szCs w:val="19"/>
+          <w14:ligatures w14:val="standardContextual"/>
+        </w:rPr>
+        <w:t xml:space="preserve"> </w:t>
+      </w:r>
+      <w:r>
+        <w:rPr>
+          <w:rFonts w:ascii="Consolas" w:eastAsiaTheme="minorHAnsi" w:hAnsi="Consolas" w:cs="Consolas"/>
+          <w:color w:val="000000"/>
+          <w:sz w:val="19"/>
+          <w:szCs w:val="19"/>
+          <w14:ligatures w14:val="standardContextual"/>
+        </w:rPr>
+        <w:t>SupplierID</w:t>
+      </w:r>
+      <w:r>
+        <w:rPr>
+          <w:rFonts w:ascii="Consolas" w:eastAsiaTheme="minorHAnsi" w:hAnsi="Consolas" w:cs="Consolas"/>
+          <w:color w:val="000000"/>
+          <w:sz w:val="19"/>
+          <w:szCs w:val="19"/>
+          <w14:ligatures w14:val="standardContextual"/>
+        </w:rPr>
+        <w:t xml:space="preserve">{ </w:t>
+      </w:r>
+      <w:r>
+        <w:rPr>
+          <w:rFonts w:ascii="Consolas" w:eastAsiaTheme="minorHAnsi" w:hAnsi="Consolas" w:cs="Consolas"/>
+          <w:color w:val="0000FF"/>
+          <w:sz w:val="19"/>
+          <w:szCs w:val="19"/>
+          <w14:ligatures w14:val="standardContextual"/>
+        </w:rPr>
+        <w:t>get</w:t>
+      </w:r>
+      <w:r>
+        <w:rPr>
+          <w:rFonts w:ascii="Consolas" w:eastAsiaTheme="minorHAnsi" w:hAnsi="Consolas" w:cs="Consolas"/>
+          <w:color w:val="000000"/>
+          <w:sz w:val="19"/>
+          <w:szCs w:val="19"/>
+          <w14:ligatures w14:val="standardContextual"/>
+        </w:rPr>
+        <w:t xml:space="preserve">; </w:t>
+      </w:r>
+      <w:r>
+        <w:rPr>
+          <w:rFonts w:ascii="Consolas" w:eastAsiaTheme="minorHAnsi" w:hAnsi="Consolas" w:cs="Consolas"/>
+          <w:color w:val="0000FF"/>
+          <w:sz w:val="19"/>
+          <w:szCs w:val="19"/>
+          <w14:ligatures w14:val="standardContextual"/>
+        </w:rPr>
+        <w:t>set</w:t>
+      </w:r>
+      <w:r>
+        <w:rPr>
+          <w:rFonts w:ascii="Consolas" w:eastAsiaTheme="minorHAnsi" w:hAnsi="Consolas" w:cs="Consolas"/>
+          <w:color w:val="000000"/>
+          <w:sz w:val="19"/>
+          <w:szCs w:val="19"/>
+          <w14:ligatures w14:val="standardContextual"/>
+        </w:rPr>
+        <w:t>; }</w:t>
+      </w:r>
+    </w:p>
+    <w:p>
+      <w:pPr>
+        <w:autoSpaceDE w:val="0"/>
+        <w:autoSpaceDN w:val="0"/>
+        <w:adjustRightInd w:val="0"/>
+        <w:rPr>
+          <w:rFonts w:ascii="Consolas" w:eastAsiaTheme="minorHAnsi" w:hAnsi="Consolas" w:cs="Consolas"/>
+          <w:color w:val="000000"/>
+          <w:sz w:val="19"/>
+          <w:szCs w:val="19"/>
+          <w14:ligatures w14:val="standardContextual"/>
+        </w:rPr>
+      </w:pPr>
+    </w:p>
+    <w:p>
+      <w:pPr>
+        <w:autoSpaceDE w:val="0"/>
+        <w:autoSpaceDN w:val="0"/>
+        <w:adjustRightInd w:val="0"/>
+        <w:rPr>
+          <w:rFonts w:ascii="Consolas" w:eastAsiaTheme="minorHAnsi" w:hAnsi="Consolas" w:cs="Consolas"/>
+          <w:color w:val="000000"/>
+          <w:sz w:val="19"/>
+          <w:szCs w:val="19"/>
+          <w14:ligatures w14:val="standardContextual"/>
+        </w:rPr>
+      </w:pPr>
+      <w:r>
+        <w:rPr>
+          <w:rFonts w:ascii="Consolas" w:eastAsiaTheme="minorHAnsi" w:hAnsi="Consolas" w:cs="Consolas"/>
+          <w:color w:val="000000"/>
+          <w:sz w:val="19"/>
+          <w:szCs w:val="19"/>
+          <w14:ligatures w14:val="standardContextual"/>
+        </w:rPr>
+        <w:t xml:space="preserve">        [Display(Name = </w:t>
+      </w:r>
+      <w:r>
+        <w:rPr>
+          <w:rFonts w:ascii="Consolas" w:eastAsiaTheme="minorHAnsi" w:hAnsi="Consolas" w:cs="Consolas"/>
+          <w:color w:val="A31515"/>
+          <w:sz w:val="19"/>
+          <w:szCs w:val="19"/>
+          <w14:ligatures w14:val="standardContextual"/>
+        </w:rPr>
+        <w:t>"Liên kết"</w:t>
+      </w:r>
+      <w:r>
+        <w:rPr>
+          <w:rFonts w:ascii="Consolas" w:eastAsiaTheme="minorHAnsi" w:hAnsi="Consolas" w:cs="Consolas"/>
+          <w:color w:val="000000"/>
+          <w:sz w:val="19"/>
+          <w:szCs w:val="19"/>
+          <w14:ligatures w14:val="standardContextual"/>
+        </w:rPr>
+        <w:t>)]</w:t>
+      </w:r>
+    </w:p>
+    <w:p>
+      <w:pPr>
+        <w:autoSpaceDE w:val="0"/>
+        <w:autoSpaceDN w:val="0"/>
+        <w:adjustRightInd w:val="0"/>
+        <w:rPr>
+          <w:rFonts w:ascii="Consolas" w:eastAsiaTheme="minorHAnsi" w:hAnsi="Consolas" w:cs="Consolas"/>
+          <w:color w:val="000000"/>
+          <w:sz w:val="19"/>
+          <w:szCs w:val="19"/>
+          <w14:ligatures w14:val="standardContextual"/>
+        </w:rPr>
+      </w:pPr>
+      <w:r>
+        <w:rPr>
+          <w:rFonts w:ascii="Consolas" w:eastAsiaTheme="minorHAnsi" w:hAnsi="Consolas" w:cs="Consolas"/>
+          <w:color w:val="000000"/>
+          <w:sz w:val="19"/>
+          <w:szCs w:val="19"/>
+          <w14:ligatures w14:val="standardContextual"/>
+        </w:rPr>
+        <w:t xml:space="preserve">        </w:t>
+      </w:r>
+      <w:r>
+        <w:rPr>
+          <w:rFonts w:ascii="Consolas" w:eastAsiaTheme="minorHAnsi" w:hAnsi="Consolas" w:cs="Consolas"/>
+          <w:color w:val="0000FF"/>
+          <w:sz w:val="19"/>
+          <w:szCs w:val="19"/>
+          <w14:ligatures w14:val="standardContextual"/>
+        </w:rPr>
+        <w:t>public</w:t>
+      </w:r>
+      <w:r>
+        <w:rPr>
+          <w:rFonts w:ascii="Consolas" w:eastAsiaTheme="minorHAnsi" w:hAnsi="Consolas" w:cs="Consolas"/>
+          <w:color w:val="000000"/>
+          <w:sz w:val="19"/>
+          <w:szCs w:val="19"/>
+          <w14:ligatures w14:val="standardContextual"/>
+        </w:rPr>
+        <w:t xml:space="preserve"> </w:t>
+      </w:r>
+      <w:r>
+        <w:rPr>
+          <w:rFonts w:ascii="Consolas" w:eastAsiaTheme="minorHAnsi" w:hAnsi="Consolas" w:cs="Consolas"/>
+          <w:color w:val="0000FF"/>
+          <w:sz w:val="19"/>
+          <w:szCs w:val="19"/>
+          <w14:ligatures w14:val="standardContextual"/>
+        </w:rPr>
+        <w:t>string</w:t>
+      </w:r>
+      <w:r>
+        <w:rPr>
+          <w:rFonts w:ascii="Consolas" w:eastAsiaTheme="minorHAnsi" w:hAnsi="Consolas" w:cs="Consolas"/>
+          <w:color w:val="000000"/>
+          <w:sz w:val="19"/>
+          <w:szCs w:val="19"/>
+          <w14:ligatures w14:val="standardContextual"/>
+        </w:rPr>
+        <w:t xml:space="preserve"> Slug { </w:t>
+      </w:r>
+      <w:r>
+        <w:rPr>
+          <w:rFonts w:ascii="Consolas" w:eastAsiaTheme="minorHAnsi" w:hAnsi="Consolas" w:cs="Consolas"/>
+          <w:color w:val="0000FF"/>
+          <w:sz w:val="19"/>
+          <w:szCs w:val="19"/>
+          <w14:ligatures w14:val="standardContextual"/>
+        </w:rPr>
+        <w:t>get</w:t>
+      </w:r>
+      <w:r>
+        <w:rPr>
+          <w:rFonts w:ascii="Consolas" w:eastAsiaTheme="minorHAnsi" w:hAnsi="Consolas" w:cs="Consolas"/>
+          <w:color w:val="000000"/>
+          <w:sz w:val="19"/>
+          <w:szCs w:val="19"/>
+          <w14:ligatures w14:val="standardContextual"/>
+        </w:rPr>
+        <w:t xml:space="preserve">; </w:t>
+      </w:r>
+      <w:r>
+        <w:rPr>
+          <w:rFonts w:ascii="Consolas" w:eastAsiaTheme="minorHAnsi" w:hAnsi="Consolas" w:cs="Consolas"/>
+          <w:color w:val="0000FF"/>
+          <w:sz w:val="19"/>
+          <w:szCs w:val="19"/>
+          <w14:ligatures w14:val="standardContextual"/>
+        </w:rPr>
+        <w:t>set</w:t>
+      </w:r>
+      <w:r>
+        <w:rPr>
+          <w:rFonts w:ascii="Consolas" w:eastAsiaTheme="minorHAnsi" w:hAnsi="Consolas" w:cs="Consolas"/>
+          <w:color w:val="000000"/>
+          <w:sz w:val="19"/>
+          <w:szCs w:val="19"/>
+          <w14:ligatures w14:val="standardContextual"/>
+        </w:rPr>
+        <w:t>; }</w:t>
+      </w:r>
+    </w:p>
+    <w:p>
+      <w:pPr>
+        <w:autoSpaceDE w:val="0"/>
+        <w:autoSpaceDN w:val="0"/>
+        <w:adjustRightInd w:val="0"/>
+        <w:rPr>
+          <w:rFonts w:ascii="Consolas" w:eastAsiaTheme="minorHAnsi" w:hAnsi="Consolas" w:cs="Consolas"/>
+          <w:color w:val="000000"/>
+          <w:sz w:val="19"/>
+          <w:szCs w:val="19"/>
+          <w14:ligatures w14:val="standardContextual"/>
+        </w:rPr>
+      </w:pPr>
+    </w:p>
+    <w:p>
+      <w:pPr>
+        <w:autoSpaceDE w:val="0"/>
+        <w:autoSpaceDN w:val="0"/>
+        <w:adjustRightInd w:val="0"/>
+        <w:rPr>
+          <w:rFonts w:ascii="Consolas" w:eastAsiaTheme="minorHAnsi" w:hAnsi="Consolas" w:cs="Consolas"/>
+          <w:color w:val="000000"/>
+          <w:sz w:val="19"/>
+          <w:szCs w:val="19"/>
+          <w14:ligatures w14:val="standardContextual"/>
+        </w:rPr>
+      </w:pPr>
+      <w:r>
+        <w:rPr>
+          <w:rFonts w:ascii="Consolas" w:eastAsiaTheme="minorHAnsi" w:hAnsi="Consolas" w:cs="Consolas"/>
+          <w:color w:val="000000"/>
+          <w:sz w:val="19"/>
+          <w:szCs w:val="19"/>
+          <w14:ligatures w14:val="standardContextual"/>
+        </w:rPr>
+        <w:t xml:space="preserve">        [Required(ErrorMessage = </w:t>
+      </w:r>
+      <w:r>
+        <w:rPr>
+          <w:rFonts w:ascii="Consolas" w:eastAsiaTheme="minorHAnsi" w:hAnsi="Consolas" w:cs="Consolas"/>
+          <w:color w:val="A31515"/>
+          <w:sz w:val="19"/>
+          <w:szCs w:val="19"/>
+          <w14:ligatures w14:val="standardContextual"/>
+        </w:rPr>
+        <w:t>"Chi tiết SP không được để trống"</w:t>
+      </w:r>
+      <w:r>
+        <w:rPr>
+          <w:rFonts w:ascii="Consolas" w:eastAsiaTheme="minorHAnsi" w:hAnsi="Consolas" w:cs="Consolas"/>
+          <w:color w:val="000000"/>
+          <w:sz w:val="19"/>
+          <w:szCs w:val="19"/>
+          <w14:ligatures w14:val="standardContextual"/>
+        </w:rPr>
+        <w:t>)]</w:t>
+      </w:r>
+    </w:p>
+    <w:p>
+      <w:pPr>
+        <w:autoSpaceDE w:val="0"/>
+        <w:autoSpaceDN w:val="0"/>
+        <w:adjustRightInd w:val="0"/>
+        <w:rPr>
+          <w:rFonts w:ascii="Consolas" w:eastAsiaTheme="minorHAnsi" w:hAnsi="Consolas" w:cs="Consolas"/>
+          <w:color w:val="000000"/>
+          <w:sz w:val="19"/>
+          <w:szCs w:val="19"/>
+          <w14:ligatures w14:val="standardContextual"/>
+        </w:rPr>
+      </w:pPr>
+      <w:r>
+        <w:rPr>
+          <w:rFonts w:ascii="Consolas" w:eastAsiaTheme="minorHAnsi" w:hAnsi="Consolas" w:cs="Consolas"/>
+          <w:color w:val="000000"/>
+          <w:sz w:val="19"/>
+          <w:szCs w:val="19"/>
+          <w14:ligatures w14:val="standardContextual"/>
+        </w:rPr>
         <w:lastRenderedPageBreak/>
-        <w:t>{</w:t>
-      </w:r>
-    </w:p>
-    <w:p>
-      <w:pPr>
-        <w:autoSpaceDE w:val="0"/>
-        <w:autoSpaceDN w:val="0"/>
-        <w:adjustRightInd w:val="0"/>
-        <w:rPr>
-          <w:rFonts w:ascii="Consolas" w:eastAsiaTheme="minorHAnsi" w:hAnsi="Consolas" w:cs="Consolas"/>
-          <w:color w:val="000000"/>
-          <w:sz w:val="19"/>
-          <w:szCs w:val="19"/>
-          <w14:ligatures w14:val="standardContextual"/>
-        </w:rPr>
-      </w:pPr>
-      <w:r>
-        <w:rPr>
-          <w:rFonts w:ascii="Consolas" w:eastAsiaTheme="minorHAnsi" w:hAnsi="Consolas" w:cs="Consolas"/>
-          <w:color w:val="000000"/>
-          <w:sz w:val="19"/>
-          <w:szCs w:val="19"/>
-          <w14:ligatures w14:val="standardContextual"/>
-        </w:rPr>
-        <w:t xml:space="preserve">    [Table(</w:t>
+        <w:t xml:space="preserve">        [Display(Name = </w:t>
       </w:r>
       <w:r>
         <w:rPr>
@@ -607,7 +1391,7 @@
           <w:szCs w:val="19"/>
           <w14:ligatures w14:val="standardContextual"/>
         </w:rPr>
-        <w:t>"Products"</w:t>
+        <w:t>"Chi tiết"</w:t>
       </w:r>
       <w:r>
         <w:rPr>
@@ -641,7 +1425,7 @@
           <w:szCs w:val="19"/>
           <w14:ligatures w14:val="standardContextual"/>
         </w:rPr>
-        <w:t xml:space="preserve">    </w:t>
+        <w:t xml:space="preserve">        </w:t>
       </w:r>
       <w:r>
         <w:rPr>
@@ -671,7 +1455,149 @@
           <w:szCs w:val="19"/>
           <w14:ligatures w14:val="standardContextual"/>
         </w:rPr>
-        <w:t>class</w:t>
+        <w:t>string</w:t>
+      </w:r>
+      <w:r>
+        <w:rPr>
+          <w:rFonts w:ascii="Consolas" w:eastAsiaTheme="minorHAnsi" w:hAnsi="Consolas" w:cs="Consolas"/>
+          <w:color w:val="000000"/>
+          <w:sz w:val="19"/>
+          <w:szCs w:val="19"/>
+          <w14:ligatures w14:val="standardContextual"/>
+        </w:rPr>
+        <w:t xml:space="preserve"> Detail { </w:t>
+      </w:r>
+      <w:r>
+        <w:rPr>
+          <w:rFonts w:ascii="Consolas" w:eastAsiaTheme="minorHAnsi" w:hAnsi="Consolas" w:cs="Consolas"/>
+          <w:color w:val="0000FF"/>
+          <w:sz w:val="19"/>
+          <w:szCs w:val="19"/>
+          <w14:ligatures w14:val="standardContextual"/>
+        </w:rPr>
+        <w:t>get</w:t>
+      </w:r>
+      <w:r>
+        <w:rPr>
+          <w:rFonts w:ascii="Consolas" w:eastAsiaTheme="minorHAnsi" w:hAnsi="Consolas" w:cs="Consolas"/>
+          <w:color w:val="000000"/>
+          <w:sz w:val="19"/>
+          <w:szCs w:val="19"/>
+          <w14:ligatures w14:val="standardContextual"/>
+        </w:rPr>
+        <w:t xml:space="preserve">; </w:t>
+      </w:r>
+      <w:r>
+        <w:rPr>
+          <w:rFonts w:ascii="Consolas" w:eastAsiaTheme="minorHAnsi" w:hAnsi="Consolas" w:cs="Consolas"/>
+          <w:color w:val="0000FF"/>
+          <w:sz w:val="19"/>
+          <w:szCs w:val="19"/>
+          <w14:ligatures w14:val="standardContextual"/>
+        </w:rPr>
+        <w:t>set</w:t>
+      </w:r>
+      <w:r>
+        <w:rPr>
+          <w:rFonts w:ascii="Consolas" w:eastAsiaTheme="minorHAnsi" w:hAnsi="Consolas" w:cs="Consolas"/>
+          <w:color w:val="000000"/>
+          <w:sz w:val="19"/>
+          <w:szCs w:val="19"/>
+          <w14:ligatures w14:val="standardContextual"/>
+        </w:rPr>
+        <w:t>; }</w:t>
+      </w:r>
+    </w:p>
+    <w:p>
+      <w:pPr>
+        <w:autoSpaceDE w:val="0"/>
+        <w:autoSpaceDN w:val="0"/>
+        <w:adjustRightInd w:val="0"/>
+        <w:rPr>
+          <w:rFonts w:ascii="Consolas" w:eastAsiaTheme="minorHAnsi" w:hAnsi="Consolas" w:cs="Consolas"/>
+          <w:color w:val="000000"/>
+          <w:sz w:val="19"/>
+          <w:szCs w:val="19"/>
+          <w14:ligatures w14:val="standardContextual"/>
+        </w:rPr>
+      </w:pPr>
+    </w:p>
+    <w:p>
+      <w:pPr>
+        <w:autoSpaceDE w:val="0"/>
+        <w:autoSpaceDN w:val="0"/>
+        <w:adjustRightInd w:val="0"/>
+        <w:rPr>
+          <w:rFonts w:ascii="Consolas" w:eastAsiaTheme="minorHAnsi" w:hAnsi="Consolas" w:cs="Consolas"/>
+          <w:color w:val="000000"/>
+          <w:sz w:val="19"/>
+          <w:szCs w:val="19"/>
+          <w14:ligatures w14:val="standardContextual"/>
+        </w:rPr>
+      </w:pPr>
+      <w:r>
+        <w:rPr>
+          <w:rFonts w:ascii="Consolas" w:eastAsiaTheme="minorHAnsi" w:hAnsi="Consolas" w:cs="Consolas"/>
+          <w:color w:val="000000"/>
+          <w:sz w:val="19"/>
+          <w:szCs w:val="19"/>
+          <w14:ligatures w14:val="standardContextual"/>
+        </w:rPr>
+        <w:t xml:space="preserve">        [Display(Name = </w:t>
+      </w:r>
+      <w:r>
+        <w:rPr>
+          <w:rFonts w:ascii="Consolas" w:eastAsiaTheme="minorHAnsi" w:hAnsi="Consolas" w:cs="Consolas"/>
+          <w:color w:val="A31515"/>
+          <w:sz w:val="19"/>
+          <w:szCs w:val="19"/>
+          <w14:ligatures w14:val="standardContextual"/>
+        </w:rPr>
+        <w:t>"Hình ảnh"</w:t>
+      </w:r>
+      <w:r>
+        <w:rPr>
+          <w:rFonts w:ascii="Consolas" w:eastAsiaTheme="minorHAnsi" w:hAnsi="Consolas" w:cs="Consolas"/>
+          <w:color w:val="000000"/>
+          <w:sz w:val="19"/>
+          <w:szCs w:val="19"/>
+          <w14:ligatures w14:val="standardContextual"/>
+        </w:rPr>
+        <w:t>)]</w:t>
+      </w:r>
+    </w:p>
+    <w:p>
+      <w:pPr>
+        <w:autoSpaceDE w:val="0"/>
+        <w:autoSpaceDN w:val="0"/>
+        <w:adjustRightInd w:val="0"/>
+        <w:rPr>
+          <w:rFonts w:ascii="Consolas" w:eastAsiaTheme="minorHAnsi" w:hAnsi="Consolas" w:cs="Consolas"/>
+          <w:color w:val="000000"/>
+          <w:sz w:val="19"/>
+          <w:szCs w:val="19"/>
+          <w14:ligatures w14:val="standardContextual"/>
+        </w:rPr>
+      </w:pPr>
+      <w:r>
+        <w:rPr>
+          <w:rFonts w:ascii="Consolas" w:eastAsiaTheme="minorHAnsi" w:hAnsi="Consolas" w:cs="Consolas"/>
+          <w:color w:val="000000"/>
+          <w:sz w:val="19"/>
+          <w:szCs w:val="19"/>
+          <w14:ligatures w14:val="standardContextual"/>
+        </w:rPr>
+        <w:t xml:space="preserve">        </w:t>
+      </w:r>
+      <w:r>
+        <w:rPr>
+          <w:rFonts w:ascii="Consolas" w:eastAsiaTheme="minorHAnsi" w:hAnsi="Consolas" w:cs="Consolas"/>
+          <w:color w:val="0000FF"/>
+          <w:sz w:val="19"/>
+          <w:szCs w:val="19"/>
+          <w14:ligatures w14:val="standardContextual"/>
+        </w:rPr>
+        <w:t>public</w:t>
       </w:r>
       <w:r>
         <w:rPr>
@@ -686,60 +1612,164 @@
       <w:r>
         <w:rPr>
           <w:rFonts w:ascii="Consolas" w:eastAsiaTheme="minorHAnsi" w:hAnsi="Consolas" w:cs="Consolas"/>
-          <w:color w:val="2B91AF"/>
-          <w:sz w:val="19"/>
-          <w:szCs w:val="19"/>
-          <w14:ligatures w14:val="standardContextual"/>
-        </w:rPr>
-        <w:t>Products</w:t>
-      </w:r>
-    </w:p>
-    <w:p>
-      <w:pPr>
-        <w:autoSpaceDE w:val="0"/>
-        <w:autoSpaceDN w:val="0"/>
-        <w:adjustRightInd w:val="0"/>
-        <w:rPr>
-          <w:rFonts w:ascii="Consolas" w:eastAsiaTheme="minorHAnsi" w:hAnsi="Consolas" w:cs="Consolas"/>
-          <w:color w:val="000000"/>
-          <w:sz w:val="19"/>
-          <w:szCs w:val="19"/>
-          <w14:ligatures w14:val="standardContextual"/>
-        </w:rPr>
-      </w:pPr>
-      <w:r>
-        <w:rPr>
-          <w:rFonts w:ascii="Consolas" w:eastAsiaTheme="minorHAnsi" w:hAnsi="Consolas" w:cs="Consolas"/>
-          <w:color w:val="000000"/>
-          <w:sz w:val="19"/>
-          <w:szCs w:val="19"/>
-          <w14:ligatures w14:val="standardContextual"/>
-        </w:rPr>
-        <w:t xml:space="preserve">    {</w:t>
-      </w:r>
-    </w:p>
-    <w:p>
-      <w:pPr>
-        <w:autoSpaceDE w:val="0"/>
-        <w:autoSpaceDN w:val="0"/>
-        <w:adjustRightInd w:val="0"/>
-        <w:rPr>
-          <w:rFonts w:ascii="Consolas" w:eastAsiaTheme="minorHAnsi" w:hAnsi="Consolas" w:cs="Consolas"/>
-          <w:color w:val="000000"/>
-          <w:sz w:val="19"/>
-          <w:szCs w:val="19"/>
-          <w14:ligatures w14:val="standardContextual"/>
-        </w:rPr>
-      </w:pPr>
-      <w:r>
-        <w:rPr>
-          <w:rFonts w:ascii="Consolas" w:eastAsiaTheme="minorHAnsi" w:hAnsi="Consolas" w:cs="Consolas"/>
-          <w:color w:val="000000"/>
-          <w:sz w:val="19"/>
-          <w:szCs w:val="19"/>
-          <w14:ligatures w14:val="standardContextual"/>
-        </w:rPr>
-        <w:t xml:space="preserve">        [Key]</w:t>
+          <w:color w:val="0000FF"/>
+          <w:sz w:val="19"/>
+          <w:szCs w:val="19"/>
+          <w14:ligatures w14:val="standardContextual"/>
+        </w:rPr>
+        <w:t>string</w:t>
+      </w:r>
+      <w:r>
+        <w:rPr>
+          <w:rFonts w:ascii="Consolas" w:eastAsiaTheme="minorHAnsi" w:hAnsi="Consolas" w:cs="Consolas"/>
+          <w:color w:val="000000"/>
+          <w:sz w:val="19"/>
+          <w:szCs w:val="19"/>
+          <w14:ligatures w14:val="standardContextual"/>
+        </w:rPr>
+        <w:t xml:space="preserve"> Image { </w:t>
+      </w:r>
+      <w:r>
+        <w:rPr>
+          <w:rFonts w:ascii="Consolas" w:eastAsiaTheme="minorHAnsi" w:hAnsi="Consolas" w:cs="Consolas"/>
+          <w:color w:val="0000FF"/>
+          <w:sz w:val="19"/>
+          <w:szCs w:val="19"/>
+          <w14:ligatures w14:val="standardContextual"/>
+        </w:rPr>
+        <w:t>get</w:t>
+      </w:r>
+      <w:r>
+        <w:rPr>
+          <w:rFonts w:ascii="Consolas" w:eastAsiaTheme="minorHAnsi" w:hAnsi="Consolas" w:cs="Consolas"/>
+          <w:color w:val="000000"/>
+          <w:sz w:val="19"/>
+          <w:szCs w:val="19"/>
+          <w14:ligatures w14:val="standardContextual"/>
+        </w:rPr>
+        <w:t xml:space="preserve">; </w:t>
+      </w:r>
+      <w:r>
+        <w:rPr>
+          <w:rFonts w:ascii="Consolas" w:eastAsiaTheme="minorHAnsi" w:hAnsi="Consolas" w:cs="Consolas"/>
+          <w:color w:val="0000FF"/>
+          <w:sz w:val="19"/>
+          <w:szCs w:val="19"/>
+          <w14:ligatures w14:val="standardContextual"/>
+        </w:rPr>
+        <w:t>set</w:t>
+      </w:r>
+      <w:r>
+        <w:rPr>
+          <w:rFonts w:ascii="Consolas" w:eastAsiaTheme="minorHAnsi" w:hAnsi="Consolas" w:cs="Consolas"/>
+          <w:color w:val="000000"/>
+          <w:sz w:val="19"/>
+          <w:szCs w:val="19"/>
+          <w14:ligatures w14:val="standardContextual"/>
+        </w:rPr>
+        <w:t>; }</w:t>
+      </w:r>
+    </w:p>
+    <w:p>
+      <w:pPr>
+        <w:autoSpaceDE w:val="0"/>
+        <w:autoSpaceDN w:val="0"/>
+        <w:adjustRightInd w:val="0"/>
+        <w:rPr>
+          <w:rFonts w:ascii="Consolas" w:eastAsiaTheme="minorHAnsi" w:hAnsi="Consolas" w:cs="Consolas"/>
+          <w:color w:val="000000"/>
+          <w:sz w:val="19"/>
+          <w:szCs w:val="19"/>
+          <w14:ligatures w14:val="standardContextual"/>
+        </w:rPr>
+      </w:pPr>
+    </w:p>
+    <w:p>
+      <w:pPr>
+        <w:autoSpaceDE w:val="0"/>
+        <w:autoSpaceDN w:val="0"/>
+        <w:adjustRightInd w:val="0"/>
+        <w:rPr>
+          <w:rFonts w:ascii="Consolas" w:eastAsiaTheme="minorHAnsi" w:hAnsi="Consolas" w:cs="Consolas"/>
+          <w:color w:val="000000"/>
+          <w:sz w:val="19"/>
+          <w:szCs w:val="19"/>
+          <w14:ligatures w14:val="standardContextual"/>
+        </w:rPr>
+      </w:pPr>
+      <w:r>
+        <w:rPr>
+          <w:rFonts w:ascii="Consolas" w:eastAsiaTheme="minorHAnsi" w:hAnsi="Consolas" w:cs="Consolas"/>
+          <w:color w:val="000000"/>
+          <w:sz w:val="19"/>
+          <w:szCs w:val="19"/>
+          <w14:ligatures w14:val="standardContextual"/>
+        </w:rPr>
+        <w:t xml:space="preserve">        [Required(ErrorMessage = </w:t>
+      </w:r>
+      <w:r>
+        <w:rPr>
+          <w:rFonts w:ascii="Consolas" w:eastAsiaTheme="minorHAnsi" w:hAnsi="Consolas" w:cs="Consolas"/>
+          <w:color w:val="A31515"/>
+          <w:sz w:val="19"/>
+          <w:szCs w:val="19"/>
+          <w14:ligatures w14:val="standardContextual"/>
+        </w:rPr>
+        <w:t>"Giá SP không được để trống"</w:t>
+      </w:r>
+      <w:r>
+        <w:rPr>
+          <w:rFonts w:ascii="Consolas" w:eastAsiaTheme="minorHAnsi" w:hAnsi="Consolas" w:cs="Consolas"/>
+          <w:color w:val="000000"/>
+          <w:sz w:val="19"/>
+          <w:szCs w:val="19"/>
+          <w14:ligatures w14:val="standardContextual"/>
+        </w:rPr>
+        <w:t>)]</w:t>
+      </w:r>
+    </w:p>
+    <w:p>
+      <w:pPr>
+        <w:autoSpaceDE w:val="0"/>
+        <w:autoSpaceDN w:val="0"/>
+        <w:adjustRightInd w:val="0"/>
+        <w:rPr>
+          <w:rFonts w:ascii="Consolas" w:eastAsiaTheme="minorHAnsi" w:hAnsi="Consolas" w:cs="Consolas"/>
+          <w:color w:val="000000"/>
+          <w:sz w:val="19"/>
+          <w:szCs w:val="19"/>
+          <w14:ligatures w14:val="standardContextual"/>
+        </w:rPr>
+      </w:pPr>
+      <w:r>
+        <w:rPr>
+          <w:rFonts w:ascii="Consolas" w:eastAsiaTheme="minorHAnsi" w:hAnsi="Consolas" w:cs="Consolas"/>
+          <w:color w:val="000000"/>
+          <w:sz w:val="19"/>
+          <w:szCs w:val="19"/>
+          <w14:ligatures w14:val="standardContextual"/>
+        </w:rPr>
+        <w:t xml:space="preserve">        [Display(Name = </w:t>
+      </w:r>
+      <w:r>
+        <w:rPr>
+          <w:rFonts w:ascii="Consolas" w:eastAsiaTheme="minorHAnsi" w:hAnsi="Consolas" w:cs="Consolas"/>
+          <w:color w:val="A31515"/>
+          <w:sz w:val="19"/>
+          <w:szCs w:val="19"/>
+          <w14:ligatures w14:val="standardContextual"/>
+        </w:rPr>
+        <w:t>"Giá gốc"</w:t>
+      </w:r>
+      <w:r>
+        <w:rPr>
+          <w:rFonts w:ascii="Consolas" w:eastAsiaTheme="minorHAnsi" w:hAnsi="Consolas" w:cs="Consolas"/>
+          <w:color w:val="000000"/>
+          <w:sz w:val="19"/>
+          <w:szCs w:val="19"/>
+          <w14:ligatures w14:val="standardContextual"/>
+        </w:rPr>
+        <w:t>)]</w:t>
       </w:r>
     </w:p>
     <w:p>
@@ -793,6 +1823,418 @@
           <w:szCs w:val="19"/>
           <w14:ligatures w14:val="standardContextual"/>
         </w:rPr>
+        <w:t>decimal</w:t>
+      </w:r>
+      <w:r>
+        <w:rPr>
+          <w:rFonts w:ascii="Consolas" w:eastAsiaTheme="minorHAnsi" w:hAnsi="Consolas" w:cs="Consolas"/>
+          <w:color w:val="000000"/>
+          <w:sz w:val="19"/>
+          <w:szCs w:val="19"/>
+          <w14:ligatures w14:val="standardContextual"/>
+        </w:rPr>
+        <w:t xml:space="preserve"> Price { </w:t>
+      </w:r>
+      <w:r>
+        <w:rPr>
+          <w:rFonts w:ascii="Consolas" w:eastAsiaTheme="minorHAnsi" w:hAnsi="Consolas" w:cs="Consolas"/>
+          <w:color w:val="0000FF"/>
+          <w:sz w:val="19"/>
+          <w:szCs w:val="19"/>
+          <w14:ligatures w14:val="standardContextual"/>
+        </w:rPr>
+        <w:t>get</w:t>
+      </w:r>
+      <w:r>
+        <w:rPr>
+          <w:rFonts w:ascii="Consolas" w:eastAsiaTheme="minorHAnsi" w:hAnsi="Consolas" w:cs="Consolas"/>
+          <w:color w:val="000000"/>
+          <w:sz w:val="19"/>
+          <w:szCs w:val="19"/>
+          <w14:ligatures w14:val="standardContextual"/>
+        </w:rPr>
+        <w:t xml:space="preserve">; </w:t>
+      </w:r>
+      <w:r>
+        <w:rPr>
+          <w:rFonts w:ascii="Consolas" w:eastAsiaTheme="minorHAnsi" w:hAnsi="Consolas" w:cs="Consolas"/>
+          <w:color w:val="0000FF"/>
+          <w:sz w:val="19"/>
+          <w:szCs w:val="19"/>
+          <w14:ligatures w14:val="standardContextual"/>
+        </w:rPr>
+        <w:t>set</w:t>
+      </w:r>
+      <w:r>
+        <w:rPr>
+          <w:rFonts w:ascii="Consolas" w:eastAsiaTheme="minorHAnsi" w:hAnsi="Consolas" w:cs="Consolas"/>
+          <w:color w:val="000000"/>
+          <w:sz w:val="19"/>
+          <w:szCs w:val="19"/>
+          <w14:ligatures w14:val="standardContextual"/>
+        </w:rPr>
+        <w:t>; }</w:t>
+      </w:r>
+    </w:p>
+    <w:p>
+      <w:pPr>
+        <w:autoSpaceDE w:val="0"/>
+        <w:autoSpaceDN w:val="0"/>
+        <w:adjustRightInd w:val="0"/>
+        <w:rPr>
+          <w:rFonts w:ascii="Consolas" w:eastAsiaTheme="minorHAnsi" w:hAnsi="Consolas" w:cs="Consolas"/>
+          <w:color w:val="000000"/>
+          <w:sz w:val="19"/>
+          <w:szCs w:val="19"/>
+          <w14:ligatures w14:val="standardContextual"/>
+        </w:rPr>
+      </w:pPr>
+    </w:p>
+    <w:p>
+      <w:pPr>
+        <w:autoSpaceDE w:val="0"/>
+        <w:autoSpaceDN w:val="0"/>
+        <w:adjustRightInd w:val="0"/>
+        <w:rPr>
+          <w:rFonts w:ascii="Consolas" w:eastAsiaTheme="minorHAnsi" w:hAnsi="Consolas" w:cs="Consolas"/>
+          <w:color w:val="000000"/>
+          <w:sz w:val="19"/>
+          <w:szCs w:val="19"/>
+          <w14:ligatures w14:val="standardContextual"/>
+        </w:rPr>
+      </w:pPr>
+      <w:r>
+        <w:rPr>
+          <w:rFonts w:ascii="Consolas" w:eastAsiaTheme="minorHAnsi" w:hAnsi="Consolas" w:cs="Consolas"/>
+          <w:color w:val="000000"/>
+          <w:sz w:val="19"/>
+          <w:szCs w:val="19"/>
+          <w14:ligatures w14:val="standardContextual"/>
+        </w:rPr>
+        <w:t xml:space="preserve">        [Required(ErrorMessage = </w:t>
+      </w:r>
+      <w:r>
+        <w:rPr>
+          <w:rFonts w:ascii="Consolas" w:eastAsiaTheme="minorHAnsi" w:hAnsi="Consolas" w:cs="Consolas"/>
+          <w:color w:val="A31515"/>
+          <w:sz w:val="19"/>
+          <w:szCs w:val="19"/>
+          <w14:ligatures w14:val="standardContextual"/>
+        </w:rPr>
+        <w:t>"Giá giảm SP không được để trống"</w:t>
+      </w:r>
+      <w:r>
+        <w:rPr>
+          <w:rFonts w:ascii="Consolas" w:eastAsiaTheme="minorHAnsi" w:hAnsi="Consolas" w:cs="Consolas"/>
+          <w:color w:val="000000"/>
+          <w:sz w:val="19"/>
+          <w:szCs w:val="19"/>
+          <w14:ligatures w14:val="standardContextual"/>
+        </w:rPr>
+        <w:t>)]</w:t>
+      </w:r>
+    </w:p>
+    <w:p>
+      <w:pPr>
+        <w:autoSpaceDE w:val="0"/>
+        <w:autoSpaceDN w:val="0"/>
+        <w:adjustRightInd w:val="0"/>
+        <w:rPr>
+          <w:rFonts w:ascii="Consolas" w:eastAsiaTheme="minorHAnsi" w:hAnsi="Consolas" w:cs="Consolas"/>
+          <w:color w:val="000000"/>
+          <w:sz w:val="19"/>
+          <w:szCs w:val="19"/>
+          <w14:ligatures w14:val="standardContextual"/>
+        </w:rPr>
+      </w:pPr>
+      <w:r>
+        <w:rPr>
+          <w:rFonts w:ascii="Consolas" w:eastAsiaTheme="minorHAnsi" w:hAnsi="Consolas" w:cs="Consolas"/>
+          <w:color w:val="000000"/>
+          <w:sz w:val="19"/>
+          <w:szCs w:val="19"/>
+          <w14:ligatures w14:val="standardContextual"/>
+        </w:rPr>
+        <w:t xml:space="preserve">        [Display(Name = </w:t>
+      </w:r>
+      <w:r>
+        <w:rPr>
+          <w:rFonts w:ascii="Consolas" w:eastAsiaTheme="minorHAnsi" w:hAnsi="Consolas" w:cs="Consolas"/>
+          <w:color w:val="A31515"/>
+          <w:sz w:val="19"/>
+          <w:szCs w:val="19"/>
+          <w14:ligatures w14:val="standardContextual"/>
+        </w:rPr>
+        <w:t>"Giá giảm"</w:t>
+      </w:r>
+      <w:r>
+        <w:rPr>
+          <w:rFonts w:ascii="Consolas" w:eastAsiaTheme="minorHAnsi" w:hAnsi="Consolas" w:cs="Consolas"/>
+          <w:color w:val="000000"/>
+          <w:sz w:val="19"/>
+          <w:szCs w:val="19"/>
+          <w14:ligatures w14:val="standardContextual"/>
+        </w:rPr>
+        <w:t>)]</w:t>
+      </w:r>
+    </w:p>
+    <w:p>
+      <w:pPr>
+        <w:autoSpaceDE w:val="0"/>
+        <w:autoSpaceDN w:val="0"/>
+        <w:adjustRightInd w:val="0"/>
+        <w:rPr>
+          <w:rFonts w:ascii="Consolas" w:eastAsiaTheme="minorHAnsi" w:hAnsi="Consolas" w:cs="Consolas"/>
+          <w:color w:val="000000"/>
+          <w:sz w:val="19"/>
+          <w:szCs w:val="19"/>
+          <w14:ligatures w14:val="standardContextual"/>
+        </w:rPr>
+      </w:pPr>
+      <w:r>
+        <w:rPr>
+          <w:rFonts w:ascii="Consolas" w:eastAsiaTheme="minorHAnsi" w:hAnsi="Consolas" w:cs="Consolas"/>
+          <w:color w:val="000000"/>
+          <w:sz w:val="19"/>
+          <w:szCs w:val="19"/>
+          <w14:ligatures w14:val="standardContextual"/>
+        </w:rPr>
+        <w:t xml:space="preserve">        </w:t>
+      </w:r>
+      <w:r>
+        <w:rPr>
+          <w:rFonts w:ascii="Consolas" w:eastAsiaTheme="minorHAnsi" w:hAnsi="Consolas" w:cs="Consolas"/>
+          <w:color w:val="0000FF"/>
+          <w:sz w:val="19"/>
+          <w:szCs w:val="19"/>
+          <w14:ligatures w14:val="standardContextual"/>
+        </w:rPr>
+        <w:t>public</w:t>
+      </w:r>
+      <w:r>
+        <w:rPr>
+          <w:rFonts w:ascii="Consolas" w:eastAsiaTheme="minorHAnsi" w:hAnsi="Consolas" w:cs="Consolas"/>
+          <w:color w:val="000000"/>
+          <w:sz w:val="19"/>
+          <w:szCs w:val="19"/>
+          <w14:ligatures w14:val="standardContextual"/>
+        </w:rPr>
+        <w:t xml:space="preserve"> </w:t>
+      </w:r>
+      <w:r>
+        <w:rPr>
+          <w:rFonts w:ascii="Consolas" w:eastAsiaTheme="minorHAnsi" w:hAnsi="Consolas" w:cs="Consolas"/>
+          <w:color w:val="0000FF"/>
+          <w:sz w:val="19"/>
+          <w:szCs w:val="19"/>
+          <w14:ligatures w14:val="standardContextual"/>
+        </w:rPr>
+        <w:t>decimal</w:t>
+      </w:r>
+      <w:r>
+        <w:rPr>
+          <w:rFonts w:ascii="Consolas" w:eastAsiaTheme="minorHAnsi" w:hAnsi="Consolas" w:cs="Consolas"/>
+          <w:color w:val="000000"/>
+          <w:sz w:val="19"/>
+          <w:szCs w:val="19"/>
+          <w14:ligatures w14:val="standardContextual"/>
+        </w:rPr>
+        <w:t xml:space="preserve"> SalePrice { </w:t>
+      </w:r>
+      <w:r>
+        <w:rPr>
+          <w:rFonts w:ascii="Consolas" w:eastAsiaTheme="minorHAnsi" w:hAnsi="Consolas" w:cs="Consolas"/>
+          <w:color w:val="0000FF"/>
+          <w:sz w:val="19"/>
+          <w:szCs w:val="19"/>
+          <w14:ligatures w14:val="standardContextual"/>
+        </w:rPr>
+        <w:t>get</w:t>
+      </w:r>
+      <w:r>
+        <w:rPr>
+          <w:rFonts w:ascii="Consolas" w:eastAsiaTheme="minorHAnsi" w:hAnsi="Consolas" w:cs="Consolas"/>
+          <w:color w:val="000000"/>
+          <w:sz w:val="19"/>
+          <w:szCs w:val="19"/>
+          <w14:ligatures w14:val="standardContextual"/>
+        </w:rPr>
+        <w:t xml:space="preserve">; </w:t>
+      </w:r>
+      <w:r>
+        <w:rPr>
+          <w:rFonts w:ascii="Consolas" w:eastAsiaTheme="minorHAnsi" w:hAnsi="Consolas" w:cs="Consolas"/>
+          <w:color w:val="0000FF"/>
+          <w:sz w:val="19"/>
+          <w:szCs w:val="19"/>
+          <w14:ligatures w14:val="standardContextual"/>
+        </w:rPr>
+        <w:t>set</w:t>
+      </w:r>
+      <w:r>
+        <w:rPr>
+          <w:rFonts w:ascii="Consolas" w:eastAsiaTheme="minorHAnsi" w:hAnsi="Consolas" w:cs="Consolas"/>
+          <w:color w:val="000000"/>
+          <w:sz w:val="19"/>
+          <w:szCs w:val="19"/>
+          <w14:ligatures w14:val="standardContextual"/>
+        </w:rPr>
+        <w:t>; }</w:t>
+      </w:r>
+    </w:p>
+    <w:p>
+      <w:pPr>
+        <w:autoSpaceDE w:val="0"/>
+        <w:autoSpaceDN w:val="0"/>
+        <w:adjustRightInd w:val="0"/>
+        <w:rPr>
+          <w:rFonts w:ascii="Consolas" w:eastAsiaTheme="minorHAnsi" w:hAnsi="Consolas" w:cs="Consolas"/>
+          <w:color w:val="000000"/>
+          <w:sz w:val="19"/>
+          <w:szCs w:val="19"/>
+          <w14:ligatures w14:val="standardContextual"/>
+        </w:rPr>
+      </w:pPr>
+    </w:p>
+    <w:p>
+      <w:pPr>
+        <w:autoSpaceDE w:val="0"/>
+        <w:autoSpaceDN w:val="0"/>
+        <w:adjustRightInd w:val="0"/>
+        <w:rPr>
+          <w:rFonts w:ascii="Consolas" w:eastAsiaTheme="minorHAnsi" w:hAnsi="Consolas" w:cs="Consolas"/>
+          <w:color w:val="000000"/>
+          <w:sz w:val="19"/>
+          <w:szCs w:val="19"/>
+          <w14:ligatures w14:val="standardContextual"/>
+        </w:rPr>
+      </w:pPr>
+      <w:r>
+        <w:rPr>
+          <w:rFonts w:ascii="Consolas" w:eastAsiaTheme="minorHAnsi" w:hAnsi="Consolas" w:cs="Consolas"/>
+          <w:color w:val="000000"/>
+          <w:sz w:val="19"/>
+          <w:szCs w:val="19"/>
+          <w14:ligatures w14:val="standardContextual"/>
+        </w:rPr>
+        <w:t xml:space="preserve">        [Required(ErrorMessage = </w:t>
+      </w:r>
+      <w:r>
+        <w:rPr>
+          <w:rFonts w:ascii="Consolas" w:eastAsiaTheme="minorHAnsi" w:hAnsi="Consolas" w:cs="Consolas"/>
+          <w:color w:val="A31515"/>
+          <w:sz w:val="19"/>
+          <w:szCs w:val="19"/>
+          <w14:ligatures w14:val="standardContextual"/>
+        </w:rPr>
+        <w:t>"Số lượng SP không được để trống"</w:t>
+      </w:r>
+      <w:r>
+        <w:rPr>
+          <w:rFonts w:ascii="Consolas" w:eastAsiaTheme="minorHAnsi" w:hAnsi="Consolas" w:cs="Consolas"/>
+          <w:color w:val="000000"/>
+          <w:sz w:val="19"/>
+          <w:szCs w:val="19"/>
+          <w14:ligatures w14:val="standardContextual"/>
+        </w:rPr>
+        <w:t>)]</w:t>
+      </w:r>
+    </w:p>
+    <w:p>
+      <w:pPr>
+        <w:autoSpaceDE w:val="0"/>
+        <w:autoSpaceDN w:val="0"/>
+        <w:adjustRightInd w:val="0"/>
+        <w:rPr>
+          <w:rFonts w:ascii="Consolas" w:eastAsiaTheme="minorHAnsi" w:hAnsi="Consolas" w:cs="Consolas"/>
+          <w:color w:val="000000"/>
+          <w:sz w:val="19"/>
+          <w:szCs w:val="19"/>
+          <w14:ligatures w14:val="standardContextual"/>
+        </w:rPr>
+      </w:pPr>
+      <w:r>
+        <w:rPr>
+          <w:rFonts w:ascii="Consolas" w:eastAsiaTheme="minorHAnsi" w:hAnsi="Consolas" w:cs="Consolas"/>
+          <w:color w:val="000000"/>
+          <w:sz w:val="19"/>
+          <w:szCs w:val="19"/>
+          <w14:ligatures w14:val="standardContextual"/>
+        </w:rPr>
+        <w:t xml:space="preserve">        [Display(Name = </w:t>
+      </w:r>
+      <w:r>
+        <w:rPr>
+          <w:rFonts w:ascii="Consolas" w:eastAsiaTheme="minorHAnsi" w:hAnsi="Consolas" w:cs="Consolas"/>
+          <w:color w:val="A31515"/>
+          <w:sz w:val="19"/>
+          <w:szCs w:val="19"/>
+          <w14:ligatures w14:val="standardContextual"/>
+        </w:rPr>
+        <w:t>"Số lượng"</w:t>
+      </w:r>
+      <w:r>
+        <w:rPr>
+          <w:rFonts w:ascii="Consolas" w:eastAsiaTheme="minorHAnsi" w:hAnsi="Consolas" w:cs="Consolas"/>
+          <w:color w:val="000000"/>
+          <w:sz w:val="19"/>
+          <w:szCs w:val="19"/>
+          <w14:ligatures w14:val="standardContextual"/>
+        </w:rPr>
+        <w:t>)]</w:t>
+      </w:r>
+    </w:p>
+    <w:p>
+      <w:pPr>
+        <w:autoSpaceDE w:val="0"/>
+        <w:autoSpaceDN w:val="0"/>
+        <w:adjustRightInd w:val="0"/>
+        <w:rPr>
+          <w:rFonts w:ascii="Consolas" w:eastAsiaTheme="minorHAnsi" w:hAnsi="Consolas" w:cs="Consolas"/>
+          <w:color w:val="000000"/>
+          <w:sz w:val="19"/>
+          <w:szCs w:val="19"/>
+          <w14:ligatures w14:val="standardContextual"/>
+        </w:rPr>
+      </w:pPr>
+      <w:r>
+        <w:rPr>
+          <w:rFonts w:ascii="Consolas" w:eastAsiaTheme="minorHAnsi" w:hAnsi="Consolas" w:cs="Consolas"/>
+          <w:color w:val="000000"/>
+          <w:sz w:val="19"/>
+          <w:szCs w:val="19"/>
+          <w14:ligatures w14:val="standardContextual"/>
+        </w:rPr>
+        <w:t xml:space="preserve">        </w:t>
+      </w:r>
+      <w:r>
+        <w:rPr>
+          <w:rFonts w:ascii="Consolas" w:eastAsiaTheme="minorHAnsi" w:hAnsi="Consolas" w:cs="Consolas"/>
+          <w:color w:val="0000FF"/>
+          <w:sz w:val="19"/>
+          <w:szCs w:val="19"/>
+          <w14:ligatures w14:val="standardContextual"/>
+        </w:rPr>
+        <w:t>public</w:t>
+      </w:r>
+      <w:r>
+        <w:rPr>
+          <w:rFonts w:ascii="Consolas" w:eastAsiaTheme="minorHAnsi" w:hAnsi="Consolas" w:cs="Consolas"/>
+          <w:color w:val="000000"/>
+          <w:sz w:val="19"/>
+          <w:szCs w:val="19"/>
+          <w14:ligatures w14:val="standardContextual"/>
+        </w:rPr>
+        <w:t xml:space="preserve"> </w:t>
+      </w:r>
+      <w:r>
+        <w:rPr>
+          <w:rFonts w:ascii="Consolas" w:eastAsiaTheme="minorHAnsi" w:hAnsi="Consolas" w:cs="Consolas"/>
+          <w:color w:val="0000FF"/>
+          <w:sz w:val="19"/>
+          <w:szCs w:val="19"/>
+          <w14:ligatures w14:val="standardContextual"/>
+        </w:rPr>
         <w:t>int</w:t>
       </w:r>
       <w:r>
@@ -803,7 +2245,7 @@
           <w:szCs w:val="19"/>
           <w14:ligatures w14:val="standardContextual"/>
         </w:rPr>
-        <w:t xml:space="preserve"> Id { </w:t>
+        <w:t xml:space="preserve"> Amount { </w:t>
       </w:r>
       <w:r>
         <w:rPr>
@@ -891,7 +2333,7 @@
           <w:szCs w:val="19"/>
           <w14:ligatures w14:val="standardContextual"/>
         </w:rPr>
-        <w:t>"Mã loại SP không được để trống"</w:t>
+        <w:t>"Phần mô tả không được để trống"</w:t>
       </w:r>
       <w:r>
         <w:rPr>
@@ -935,7 +2377,7 @@
           <w:szCs w:val="19"/>
           <w14:ligatures w14:val="standardContextual"/>
         </w:rPr>
-        <w:t>"Mã loại SP"</w:t>
+        <w:t>"Mô tả"</w:t>
       </w:r>
       <w:r>
         <w:rPr>
@@ -999,6 +2441,374 @@
           <w:szCs w:val="19"/>
           <w14:ligatures w14:val="standardContextual"/>
         </w:rPr>
+        <w:t>string</w:t>
+      </w:r>
+      <w:r>
+        <w:rPr>
+          <w:rFonts w:ascii="Consolas" w:eastAsiaTheme="minorHAnsi" w:hAnsi="Consolas" w:cs="Consolas"/>
+          <w:color w:val="000000"/>
+          <w:sz w:val="19"/>
+          <w:szCs w:val="19"/>
+          <w14:ligatures w14:val="standardContextual"/>
+        </w:rPr>
+        <w:t xml:space="preserve"> MetaDesc { </w:t>
+      </w:r>
+      <w:r>
+        <w:rPr>
+          <w:rFonts w:ascii="Consolas" w:eastAsiaTheme="minorHAnsi" w:hAnsi="Consolas" w:cs="Consolas"/>
+          <w:color w:val="0000FF"/>
+          <w:sz w:val="19"/>
+          <w:szCs w:val="19"/>
+          <w14:ligatures w14:val="standardContextual"/>
+        </w:rPr>
+        <w:t>get</w:t>
+      </w:r>
+      <w:r>
+        <w:rPr>
+          <w:rFonts w:ascii="Consolas" w:eastAsiaTheme="minorHAnsi" w:hAnsi="Consolas" w:cs="Consolas"/>
+          <w:color w:val="000000"/>
+          <w:sz w:val="19"/>
+          <w:szCs w:val="19"/>
+          <w14:ligatures w14:val="standardContextual"/>
+        </w:rPr>
+        <w:t xml:space="preserve">; </w:t>
+      </w:r>
+      <w:r>
+        <w:rPr>
+          <w:rFonts w:ascii="Consolas" w:eastAsiaTheme="minorHAnsi" w:hAnsi="Consolas" w:cs="Consolas"/>
+          <w:color w:val="0000FF"/>
+          <w:sz w:val="19"/>
+          <w:szCs w:val="19"/>
+          <w14:ligatures w14:val="standardContextual"/>
+        </w:rPr>
+        <w:t>set</w:t>
+      </w:r>
+      <w:r>
+        <w:rPr>
+          <w:rFonts w:ascii="Consolas" w:eastAsiaTheme="minorHAnsi" w:hAnsi="Consolas" w:cs="Consolas"/>
+          <w:color w:val="000000"/>
+          <w:sz w:val="19"/>
+          <w:szCs w:val="19"/>
+          <w14:ligatures w14:val="standardContextual"/>
+        </w:rPr>
+        <w:t>; }</w:t>
+      </w:r>
+    </w:p>
+    <w:p>
+      <w:pPr>
+        <w:autoSpaceDE w:val="0"/>
+        <w:autoSpaceDN w:val="0"/>
+        <w:adjustRightInd w:val="0"/>
+        <w:rPr>
+          <w:rFonts w:ascii="Consolas" w:eastAsiaTheme="minorHAnsi" w:hAnsi="Consolas" w:cs="Consolas"/>
+          <w:color w:val="000000"/>
+          <w:sz w:val="19"/>
+          <w:szCs w:val="19"/>
+          <w14:ligatures w14:val="standardContextual"/>
+        </w:rPr>
+      </w:pPr>
+    </w:p>
+    <w:p>
+      <w:pPr>
+        <w:autoSpaceDE w:val="0"/>
+        <w:autoSpaceDN w:val="0"/>
+        <w:adjustRightInd w:val="0"/>
+        <w:rPr>
+          <w:rFonts w:ascii="Consolas" w:eastAsiaTheme="minorHAnsi" w:hAnsi="Consolas" w:cs="Consolas"/>
+          <w:color w:val="000000"/>
+          <w:sz w:val="19"/>
+          <w:szCs w:val="19"/>
+          <w14:ligatures w14:val="standardContextual"/>
+        </w:rPr>
+      </w:pPr>
+      <w:r>
+        <w:rPr>
+          <w:rFonts w:ascii="Consolas" w:eastAsiaTheme="minorHAnsi" w:hAnsi="Consolas" w:cs="Consolas"/>
+          <w:color w:val="000000"/>
+          <w:sz w:val="19"/>
+          <w:szCs w:val="19"/>
+          <w14:ligatures w14:val="standardContextual"/>
+        </w:rPr>
+        <w:t xml:space="preserve">        [Required(ErrorMessage = </w:t>
+      </w:r>
+      <w:r>
+        <w:rPr>
+          <w:rFonts w:ascii="Consolas" w:eastAsiaTheme="minorHAnsi" w:hAnsi="Consolas" w:cs="Consolas"/>
+          <w:color w:val="A31515"/>
+          <w:sz w:val="19"/>
+          <w:szCs w:val="19"/>
+          <w14:ligatures w14:val="standardContextual"/>
+        </w:rPr>
+        <w:t>"Phần từ khóa không được để trống"</w:t>
+      </w:r>
+      <w:r>
+        <w:rPr>
+          <w:rFonts w:ascii="Consolas" w:eastAsiaTheme="minorHAnsi" w:hAnsi="Consolas" w:cs="Consolas"/>
+          <w:color w:val="000000"/>
+          <w:sz w:val="19"/>
+          <w:szCs w:val="19"/>
+          <w14:ligatures w14:val="standardContextual"/>
+        </w:rPr>
+        <w:t>)]</w:t>
+      </w:r>
+    </w:p>
+    <w:p>
+      <w:pPr>
+        <w:autoSpaceDE w:val="0"/>
+        <w:autoSpaceDN w:val="0"/>
+        <w:adjustRightInd w:val="0"/>
+        <w:rPr>
+          <w:rFonts w:ascii="Consolas" w:eastAsiaTheme="minorHAnsi" w:hAnsi="Consolas" w:cs="Consolas"/>
+          <w:color w:val="000000"/>
+          <w:sz w:val="19"/>
+          <w:szCs w:val="19"/>
+          <w14:ligatures w14:val="standardContextual"/>
+        </w:rPr>
+      </w:pPr>
+      <w:r>
+        <w:rPr>
+          <w:rFonts w:ascii="Consolas" w:eastAsiaTheme="minorHAnsi" w:hAnsi="Consolas" w:cs="Consolas"/>
+          <w:color w:val="000000"/>
+          <w:sz w:val="19"/>
+          <w:szCs w:val="19"/>
+          <w14:ligatures w14:val="standardContextual"/>
+        </w:rPr>
+        <w:t xml:space="preserve">        [Display(Name = </w:t>
+      </w:r>
+      <w:r>
+        <w:rPr>
+          <w:rFonts w:ascii="Consolas" w:eastAsiaTheme="minorHAnsi" w:hAnsi="Consolas" w:cs="Consolas"/>
+          <w:color w:val="A31515"/>
+          <w:sz w:val="19"/>
+          <w:szCs w:val="19"/>
+          <w14:ligatures w14:val="standardContextual"/>
+        </w:rPr>
+        <w:t>"Từ khóa"</w:t>
+      </w:r>
+      <w:r>
+        <w:rPr>
+          <w:rFonts w:ascii="Consolas" w:eastAsiaTheme="minorHAnsi" w:hAnsi="Consolas" w:cs="Consolas"/>
+          <w:color w:val="000000"/>
+          <w:sz w:val="19"/>
+          <w:szCs w:val="19"/>
+          <w14:ligatures w14:val="standardContextual"/>
+        </w:rPr>
+        <w:t>)]</w:t>
+      </w:r>
+    </w:p>
+    <w:p>
+      <w:pPr>
+        <w:autoSpaceDE w:val="0"/>
+        <w:autoSpaceDN w:val="0"/>
+        <w:adjustRightInd w:val="0"/>
+        <w:rPr>
+          <w:rFonts w:ascii="Consolas" w:eastAsiaTheme="minorHAnsi" w:hAnsi="Consolas" w:cs="Consolas"/>
+          <w:color w:val="000000"/>
+          <w:sz w:val="19"/>
+          <w:szCs w:val="19"/>
+          <w14:ligatures w14:val="standardContextual"/>
+        </w:rPr>
+      </w:pPr>
+      <w:r>
+        <w:rPr>
+          <w:rFonts w:ascii="Consolas" w:eastAsiaTheme="minorHAnsi" w:hAnsi="Consolas" w:cs="Consolas"/>
+          <w:color w:val="000000"/>
+          <w:sz w:val="19"/>
+          <w:szCs w:val="19"/>
+          <w14:ligatures w14:val="standardContextual"/>
+        </w:rPr>
+        <w:t xml:space="preserve">        </w:t>
+      </w:r>
+      <w:r>
+        <w:rPr>
+          <w:rFonts w:ascii="Consolas" w:eastAsiaTheme="minorHAnsi" w:hAnsi="Consolas" w:cs="Consolas"/>
+          <w:color w:val="0000FF"/>
+          <w:sz w:val="19"/>
+          <w:szCs w:val="19"/>
+          <w14:ligatures w14:val="standardContextual"/>
+        </w:rPr>
+        <w:t>public</w:t>
+      </w:r>
+      <w:r>
+        <w:rPr>
+          <w:rFonts w:ascii="Consolas" w:eastAsiaTheme="minorHAnsi" w:hAnsi="Consolas" w:cs="Consolas"/>
+          <w:color w:val="000000"/>
+          <w:sz w:val="19"/>
+          <w:szCs w:val="19"/>
+          <w14:ligatures w14:val="standardContextual"/>
+        </w:rPr>
+        <w:t xml:space="preserve"> </w:t>
+      </w:r>
+      <w:r>
+        <w:rPr>
+          <w:rFonts w:ascii="Consolas" w:eastAsiaTheme="minorHAnsi" w:hAnsi="Consolas" w:cs="Consolas"/>
+          <w:color w:val="0000FF"/>
+          <w:sz w:val="19"/>
+          <w:szCs w:val="19"/>
+          <w14:ligatures w14:val="standardContextual"/>
+        </w:rPr>
+        <w:t>string</w:t>
+      </w:r>
+      <w:r>
+        <w:rPr>
+          <w:rFonts w:ascii="Consolas" w:eastAsiaTheme="minorHAnsi" w:hAnsi="Consolas" w:cs="Consolas"/>
+          <w:color w:val="000000"/>
+          <w:sz w:val="19"/>
+          <w:szCs w:val="19"/>
+          <w14:ligatures w14:val="standardContextual"/>
+        </w:rPr>
+        <w:t xml:space="preserve"> MetaKey { </w:t>
+      </w:r>
+      <w:r>
+        <w:rPr>
+          <w:rFonts w:ascii="Consolas" w:eastAsiaTheme="minorHAnsi" w:hAnsi="Consolas" w:cs="Consolas"/>
+          <w:color w:val="0000FF"/>
+          <w:sz w:val="19"/>
+          <w:szCs w:val="19"/>
+          <w14:ligatures w14:val="standardContextual"/>
+        </w:rPr>
+        <w:t>get</w:t>
+      </w:r>
+      <w:r>
+        <w:rPr>
+          <w:rFonts w:ascii="Consolas" w:eastAsiaTheme="minorHAnsi" w:hAnsi="Consolas" w:cs="Consolas"/>
+          <w:color w:val="000000"/>
+          <w:sz w:val="19"/>
+          <w:szCs w:val="19"/>
+          <w14:ligatures w14:val="standardContextual"/>
+        </w:rPr>
+        <w:t xml:space="preserve">; </w:t>
+      </w:r>
+      <w:r>
+        <w:rPr>
+          <w:rFonts w:ascii="Consolas" w:eastAsiaTheme="minorHAnsi" w:hAnsi="Consolas" w:cs="Consolas"/>
+          <w:color w:val="0000FF"/>
+          <w:sz w:val="19"/>
+          <w:szCs w:val="19"/>
+          <w14:ligatures w14:val="standardContextual"/>
+        </w:rPr>
+        <w:t>set</w:t>
+      </w:r>
+      <w:r>
+        <w:rPr>
+          <w:rFonts w:ascii="Consolas" w:eastAsiaTheme="minorHAnsi" w:hAnsi="Consolas" w:cs="Consolas"/>
+          <w:color w:val="000000"/>
+          <w:sz w:val="19"/>
+          <w:szCs w:val="19"/>
+          <w14:ligatures w14:val="standardContextual"/>
+        </w:rPr>
+        <w:t>; }</w:t>
+      </w:r>
+    </w:p>
+    <w:p>
+      <w:pPr>
+        <w:autoSpaceDE w:val="0"/>
+        <w:autoSpaceDN w:val="0"/>
+        <w:adjustRightInd w:val="0"/>
+        <w:rPr>
+          <w:rFonts w:ascii="Consolas" w:eastAsiaTheme="minorHAnsi" w:hAnsi="Consolas" w:cs="Consolas"/>
+          <w:color w:val="000000"/>
+          <w:sz w:val="19"/>
+          <w:szCs w:val="19"/>
+          <w14:ligatures w14:val="standardContextual"/>
+        </w:rPr>
+      </w:pPr>
+    </w:p>
+    <w:p>
+      <w:pPr>
+        <w:autoSpaceDE w:val="0"/>
+        <w:autoSpaceDN w:val="0"/>
+        <w:adjustRightInd w:val="0"/>
+        <w:rPr>
+          <w:rFonts w:ascii="Consolas" w:eastAsiaTheme="minorHAnsi" w:hAnsi="Consolas" w:cs="Consolas"/>
+          <w:color w:val="000000"/>
+          <w:sz w:val="19"/>
+          <w:szCs w:val="19"/>
+          <w14:ligatures w14:val="standardContextual"/>
+        </w:rPr>
+      </w:pPr>
+      <w:r>
+        <w:rPr>
+          <w:rFonts w:ascii="Consolas" w:eastAsiaTheme="minorHAnsi" w:hAnsi="Consolas" w:cs="Consolas"/>
+          <w:color w:val="000000"/>
+          <w:sz w:val="19"/>
+          <w:szCs w:val="19"/>
+          <w14:ligatures w14:val="standardContextual"/>
+        </w:rPr>
+        <w:t xml:space="preserve">        [Display(Name = </w:t>
+      </w:r>
+      <w:r>
+        <w:rPr>
+          <w:rFonts w:ascii="Consolas" w:eastAsiaTheme="minorHAnsi" w:hAnsi="Consolas" w:cs="Consolas"/>
+          <w:color w:val="A31515"/>
+          <w:sz w:val="19"/>
+          <w:szCs w:val="19"/>
+          <w14:ligatures w14:val="standardContextual"/>
+        </w:rPr>
+        <w:t>"Người tạo"</w:t>
+      </w:r>
+      <w:r>
+        <w:rPr>
+          <w:rFonts w:ascii="Consolas" w:eastAsiaTheme="minorHAnsi" w:hAnsi="Consolas" w:cs="Consolas"/>
+          <w:color w:val="000000"/>
+          <w:sz w:val="19"/>
+          <w:szCs w:val="19"/>
+          <w14:ligatures w14:val="standardContextual"/>
+        </w:rPr>
+        <w:t>)]</w:t>
+      </w:r>
+    </w:p>
+    <w:p>
+      <w:pPr>
+        <w:autoSpaceDE w:val="0"/>
+        <w:autoSpaceDN w:val="0"/>
+        <w:adjustRightInd w:val="0"/>
+        <w:rPr>
+          <w:rFonts w:ascii="Consolas" w:eastAsiaTheme="minorHAnsi" w:hAnsi="Consolas" w:cs="Consolas"/>
+          <w:color w:val="000000"/>
+          <w:sz w:val="19"/>
+          <w:szCs w:val="19"/>
+          <w14:ligatures w14:val="standardContextual"/>
+        </w:rPr>
+      </w:pPr>
+      <w:r>
+        <w:rPr>
+          <w:rFonts w:ascii="Consolas" w:eastAsiaTheme="minorHAnsi" w:hAnsi="Consolas" w:cs="Consolas"/>
+          <w:color w:val="000000"/>
+          <w:sz w:val="19"/>
+          <w:szCs w:val="19"/>
+          <w14:ligatures w14:val="standardContextual"/>
+        </w:rPr>
+        <w:t xml:space="preserve">        </w:t>
+      </w:r>
+      <w:r>
+        <w:rPr>
+          <w:rFonts w:ascii="Consolas" w:eastAsiaTheme="minorHAnsi" w:hAnsi="Consolas" w:cs="Consolas"/>
+          <w:color w:val="0000FF"/>
+          <w:sz w:val="19"/>
+          <w:szCs w:val="19"/>
+          <w14:ligatures w14:val="standardContextual"/>
+        </w:rPr>
+        <w:t>public</w:t>
+      </w:r>
+      <w:r>
+        <w:rPr>
+          <w:rFonts w:ascii="Consolas" w:eastAsiaTheme="minorHAnsi" w:hAnsi="Consolas" w:cs="Consolas"/>
+          <w:color w:val="000000"/>
+          <w:sz w:val="19"/>
+          <w:szCs w:val="19"/>
+          <w14:ligatures w14:val="standardContextual"/>
+        </w:rPr>
+        <w:t xml:space="preserve"> </w:t>
+      </w:r>
+      <w:r>
+        <w:rPr>
+          <w:rFonts w:ascii="Consolas" w:eastAsiaTheme="minorHAnsi" w:hAnsi="Consolas" w:cs="Consolas"/>
+          <w:color w:val="0000FF"/>
+          <w:sz w:val="19"/>
+          <w:szCs w:val="19"/>
+          <w14:ligatures w14:val="standardContextual"/>
+        </w:rPr>
         <w:t>int</w:t>
       </w:r>
       <w:r>
@@ -1009,7 +2819,7 @@
           <w:szCs w:val="19"/>
           <w14:ligatures w14:val="standardContextual"/>
         </w:rPr>
-        <w:t xml:space="preserve"> CatID { </w:t>
+        <w:t xml:space="preserve"> CreateBy { </w:t>
       </w:r>
       <w:r>
         <w:rPr>
@@ -1087,7 +2897,7 @@
           <w:szCs w:val="19"/>
           <w14:ligatures w14:val="standardContextual"/>
         </w:rPr>
-        <w:t xml:space="preserve">        [Required(ErrorMessage = </w:t>
+        <w:t xml:space="preserve">        [Display(Name = </w:t>
       </w:r>
       <w:r>
         <w:rPr>
@@ -1097,7 +2907,7 @@
           <w:szCs w:val="19"/>
           <w14:ligatures w14:val="standardContextual"/>
         </w:rPr>
-        <w:t>"Tên sản phẩm không được để trống"</w:t>
+        <w:t>"Ngày tạo"</w:t>
       </w:r>
       <w:r>
         <w:rPr>
@@ -1131,6 +2941,104 @@
           <w:szCs w:val="19"/>
           <w14:ligatures w14:val="standardContextual"/>
         </w:rPr>
+        <w:t xml:space="preserve">        </w:t>
+      </w:r>
+      <w:r>
+        <w:rPr>
+          <w:rFonts w:ascii="Consolas" w:eastAsiaTheme="minorHAnsi" w:hAnsi="Consolas" w:cs="Consolas"/>
+          <w:color w:val="0000FF"/>
+          <w:sz w:val="19"/>
+          <w:szCs w:val="19"/>
+          <w14:ligatures w14:val="standardContextual"/>
+        </w:rPr>
+        <w:t>public</w:t>
+      </w:r>
+      <w:r>
+        <w:rPr>
+          <w:rFonts w:ascii="Consolas" w:eastAsiaTheme="minorHAnsi" w:hAnsi="Consolas" w:cs="Consolas"/>
+          <w:color w:val="000000"/>
+          <w:sz w:val="19"/>
+          <w:szCs w:val="19"/>
+          <w14:ligatures w14:val="standardContextual"/>
+        </w:rPr>
+        <w:t xml:space="preserve"> DateTime CreateAt { </w:t>
+      </w:r>
+      <w:r>
+        <w:rPr>
+          <w:rFonts w:ascii="Consolas" w:eastAsiaTheme="minorHAnsi" w:hAnsi="Consolas" w:cs="Consolas"/>
+          <w:color w:val="0000FF"/>
+          <w:sz w:val="19"/>
+          <w:szCs w:val="19"/>
+          <w14:ligatures w14:val="standardContextual"/>
+        </w:rPr>
+        <w:t>get</w:t>
+      </w:r>
+      <w:r>
+        <w:rPr>
+          <w:rFonts w:ascii="Consolas" w:eastAsiaTheme="minorHAnsi" w:hAnsi="Consolas" w:cs="Consolas"/>
+          <w:color w:val="000000"/>
+          <w:sz w:val="19"/>
+          <w:szCs w:val="19"/>
+          <w14:ligatures w14:val="standardContextual"/>
+        </w:rPr>
+        <w:t xml:space="preserve">; </w:t>
+      </w:r>
+      <w:r>
+        <w:rPr>
+          <w:rFonts w:ascii="Consolas" w:eastAsiaTheme="minorHAnsi" w:hAnsi="Consolas" w:cs="Consolas"/>
+          <w:color w:val="0000FF"/>
+          <w:sz w:val="19"/>
+          <w:szCs w:val="19"/>
+          <w14:ligatures w14:val="standardContextual"/>
+        </w:rPr>
+        <w:t>set</w:t>
+      </w:r>
+      <w:r>
+        <w:rPr>
+          <w:rFonts w:ascii="Consolas" w:eastAsiaTheme="minorHAnsi" w:hAnsi="Consolas" w:cs="Consolas"/>
+          <w:color w:val="000000"/>
+          <w:sz w:val="19"/>
+          <w:szCs w:val="19"/>
+          <w14:ligatures w14:val="standardContextual"/>
+        </w:rPr>
+        <w:t>; }</w:t>
+      </w:r>
+    </w:p>
+    <w:p>
+      <w:pPr>
+        <w:autoSpaceDE w:val="0"/>
+        <w:autoSpaceDN w:val="0"/>
+        <w:adjustRightInd w:val="0"/>
+        <w:rPr>
+          <w:rFonts w:ascii="Consolas" w:eastAsiaTheme="minorHAnsi" w:hAnsi="Consolas" w:cs="Consolas"/>
+          <w:color w:val="000000"/>
+          <w:sz w:val="19"/>
+          <w:szCs w:val="19"/>
+          <w14:ligatures w14:val="standardContextual"/>
+        </w:rPr>
+      </w:pPr>
+    </w:p>
+    <w:p>
+      <w:pPr>
+        <w:autoSpaceDE w:val="0"/>
+        <w:autoSpaceDN w:val="0"/>
+        <w:adjustRightInd w:val="0"/>
+        <w:rPr>
+          <w:rFonts w:ascii="Consolas" w:eastAsiaTheme="minorHAnsi" w:hAnsi="Consolas" w:cs="Consolas"/>
+          <w:color w:val="000000"/>
+          <w:sz w:val="19"/>
+          <w:szCs w:val="19"/>
+          <w14:ligatures w14:val="standardContextual"/>
+        </w:rPr>
+      </w:pPr>
+      <w:r>
+        <w:rPr>
+          <w:rFonts w:ascii="Consolas" w:eastAsiaTheme="minorHAnsi" w:hAnsi="Consolas" w:cs="Consolas"/>
+          <w:color w:val="000000"/>
+          <w:sz w:val="19"/>
+          <w:szCs w:val="19"/>
+          <w14:ligatures w14:val="standardContextual"/>
+        </w:rPr>
         <w:t xml:space="preserve">        [Display(Name = </w:t>
       </w:r>
       <w:r>
@@ -1141,7 +3049,7 @@
           <w:szCs w:val="19"/>
           <w14:ligatures w14:val="standardContextual"/>
         </w:rPr>
-        <w:t>"Tên SP"</w:t>
+        <w:t>"Người cập nhật"</w:t>
       </w:r>
       <w:r>
         <w:rPr>
@@ -1205,17 +3113,17 @@
           <w:szCs w:val="19"/>
           <w14:ligatures w14:val="standardContextual"/>
         </w:rPr>
-        <w:t>string</w:t>
-      </w:r>
-      <w:r>
-        <w:rPr>
-          <w:rFonts w:ascii="Consolas" w:eastAsiaTheme="minorHAnsi" w:hAnsi="Consolas" w:cs="Consolas"/>
-          <w:color w:val="000000"/>
-          <w:sz w:val="19"/>
-          <w:szCs w:val="19"/>
-          <w14:ligatures w14:val="standardContextual"/>
-        </w:rPr>
-        <w:t xml:space="preserve"> Name { </w:t>
+        <w:t>int</w:t>
+      </w:r>
+      <w:r>
+        <w:rPr>
+          <w:rFonts w:ascii="Consolas" w:eastAsiaTheme="minorHAnsi" w:hAnsi="Consolas" w:cs="Consolas"/>
+          <w:color w:val="000000"/>
+          <w:sz w:val="19"/>
+          <w:szCs w:val="19"/>
+          <w14:ligatures w14:val="standardContextual"/>
+        </w:rPr>
+        <w:t xml:space="preserve">? UpdateBy { </w:t>
       </w:r>
       <w:r>
         <w:rPr>
@@ -1293,7 +3201,7 @@
           <w:szCs w:val="19"/>
           <w14:ligatures w14:val="standardContextual"/>
         </w:rPr>
-        <w:t xml:space="preserve">        [Required(ErrorMessage = </w:t>
+        <w:t xml:space="preserve">        [Display(Name = </w:t>
       </w:r>
       <w:r>
         <w:rPr>
@@ -1303,7 +3211,7 @@
           <w:szCs w:val="19"/>
           <w14:ligatures w14:val="standardContextual"/>
         </w:rPr>
-        <w:t>"Mã NCC không được để trống"</w:t>
+        <w:t>"Ngày cập nhật"</w:t>
       </w:r>
       <w:r>
         <w:rPr>
@@ -1337,6 +3245,158 @@
           <w:szCs w:val="19"/>
           <w14:ligatures w14:val="standardContextual"/>
         </w:rPr>
+        <w:t xml:space="preserve">        </w:t>
+      </w:r>
+      <w:r>
+        <w:rPr>
+          <w:rFonts w:ascii="Consolas" w:eastAsiaTheme="minorHAnsi" w:hAnsi="Consolas" w:cs="Consolas"/>
+          <w:color w:val="0000FF"/>
+          <w:sz w:val="19"/>
+          <w:szCs w:val="19"/>
+          <w14:ligatures w14:val="standardContextual"/>
+        </w:rPr>
+        <w:t>public</w:t>
+      </w:r>
+      <w:r>
+        <w:rPr>
+          <w:rFonts w:ascii="Consolas" w:eastAsiaTheme="minorHAnsi" w:hAnsi="Consolas" w:cs="Consolas"/>
+          <w:color w:val="000000"/>
+          <w:sz w:val="19"/>
+          <w:szCs w:val="19"/>
+          <w14:ligatures w14:val="standardContextual"/>
+        </w:rPr>
+        <w:t xml:space="preserve"> DateTime? UpdateAt { </w:t>
+      </w:r>
+      <w:r>
+        <w:rPr>
+          <w:rFonts w:ascii="Consolas" w:eastAsiaTheme="minorHAnsi" w:hAnsi="Consolas" w:cs="Consolas"/>
+          <w:color w:val="0000FF"/>
+          <w:sz w:val="19"/>
+          <w:szCs w:val="19"/>
+          <w14:ligatures w14:val="standardContextual"/>
+        </w:rPr>
+        <w:t>get</w:t>
+      </w:r>
+      <w:r>
+        <w:rPr>
+          <w:rFonts w:ascii="Consolas" w:eastAsiaTheme="minorHAnsi" w:hAnsi="Consolas" w:cs="Consolas"/>
+          <w:color w:val="000000"/>
+          <w:sz w:val="19"/>
+          <w:szCs w:val="19"/>
+          <w14:ligatures w14:val="standardContextual"/>
+        </w:rPr>
+        <w:t xml:space="preserve">; </w:t>
+      </w:r>
+      <w:r>
+        <w:rPr>
+          <w:rFonts w:ascii="Consolas" w:eastAsiaTheme="minorHAnsi" w:hAnsi="Consolas" w:cs="Consolas"/>
+          <w:color w:val="0000FF"/>
+          <w:sz w:val="19"/>
+          <w:szCs w:val="19"/>
+          <w14:ligatures w14:val="standardContextual"/>
+        </w:rPr>
+        <w:t>set</w:t>
+      </w:r>
+      <w:r>
+        <w:rPr>
+          <w:rFonts w:ascii="Consolas" w:eastAsiaTheme="minorHAnsi" w:hAnsi="Consolas" w:cs="Consolas"/>
+          <w:color w:val="000000"/>
+          <w:sz w:val="19"/>
+          <w:szCs w:val="19"/>
+          <w14:ligatures w14:val="standardContextual"/>
+        </w:rPr>
+        <w:t>; }</w:t>
+      </w:r>
+    </w:p>
+    <w:p>
+      <w:pPr>
+        <w:autoSpaceDE w:val="0"/>
+        <w:autoSpaceDN w:val="0"/>
+        <w:adjustRightInd w:val="0"/>
+        <w:rPr>
+          <w:rFonts w:ascii="Consolas" w:eastAsiaTheme="minorHAnsi" w:hAnsi="Consolas" w:cs="Consolas"/>
+          <w:color w:val="000000"/>
+          <w:sz w:val="19"/>
+          <w:szCs w:val="19"/>
+          <w14:ligatures w14:val="standardContextual"/>
+        </w:rPr>
+      </w:pPr>
+    </w:p>
+    <w:p>
+      <w:pPr>
+        <w:autoSpaceDE w:val="0"/>
+        <w:autoSpaceDN w:val="0"/>
+        <w:adjustRightInd w:val="0"/>
+        <w:rPr>
+          <w:rFonts w:ascii="Consolas" w:eastAsiaTheme="minorHAnsi" w:hAnsi="Consolas" w:cs="Consolas"/>
+          <w:color w:val="000000"/>
+          <w:sz w:val="19"/>
+          <w:szCs w:val="19"/>
+          <w14:ligatures w14:val="standardContextual"/>
+        </w:rPr>
+      </w:pPr>
+      <w:r>
+        <w:rPr>
+          <w:rFonts w:ascii="Consolas" w:eastAsiaTheme="minorHAnsi" w:hAnsi="Consolas" w:cs="Consolas"/>
+          <w:color w:val="000000"/>
+          <w:sz w:val="19"/>
+          <w:szCs w:val="19"/>
+          <w14:ligatures w14:val="standardContextual"/>
+        </w:rPr>
+        <w:t xml:space="preserve">        </w:t>
+      </w:r>
+      <w:r>
+        <w:rPr>
+          <w:rFonts w:ascii="Consolas" w:eastAsiaTheme="minorHAnsi" w:hAnsi="Consolas" w:cs="Consolas"/>
+          <w:color w:val="000000"/>
+          <w:sz w:val="19"/>
+          <w:szCs w:val="19"/>
+          <w14:ligatures w14:val="standardContextual"/>
+        </w:rPr>
+        <w:t xml:space="preserve">[Required(ErrorMessage = </w:t>
+      </w:r>
+      <w:r>
+        <w:rPr>
+          <w:rFonts w:ascii="Consolas" w:eastAsiaTheme="minorHAnsi" w:hAnsi="Consolas" w:cs="Consolas"/>
+          <w:color w:val="A31515"/>
+          <w:sz w:val="19"/>
+          <w:szCs w:val="19"/>
+          <w14:ligatures w14:val="standardContextual"/>
+        </w:rPr>
+        <w:t>"Trạng thái không được để trống"</w:t>
+      </w:r>
+      <w:r>
+        <w:rPr>
+          <w:rFonts w:ascii="Consolas" w:eastAsiaTheme="minorHAnsi" w:hAnsi="Consolas" w:cs="Consolas"/>
+          <w:color w:val="000000"/>
+          <w:sz w:val="19"/>
+          <w:szCs w:val="19"/>
+          <w14:ligatures w14:val="standardContextual"/>
+        </w:rPr>
+        <w:t>)]</w:t>
+      </w:r>
+    </w:p>
+    <w:p>
+      <w:pPr>
+        <w:autoSpaceDE w:val="0"/>
+        <w:autoSpaceDN w:val="0"/>
+        <w:adjustRightInd w:val="0"/>
+        <w:rPr>
+          <w:rFonts w:ascii="Consolas" w:eastAsiaTheme="minorHAnsi" w:hAnsi="Consolas" w:cs="Consolas"/>
+          <w:color w:val="000000"/>
+          <w:sz w:val="19"/>
+          <w:szCs w:val="19"/>
+          <w14:ligatures w14:val="standardContextual"/>
+        </w:rPr>
+      </w:pPr>
+      <w:r>
+        <w:rPr>
+          <w:rFonts w:ascii="Consolas" w:eastAsiaTheme="minorHAnsi" w:hAnsi="Consolas" w:cs="Consolas"/>
+          <w:color w:val="000000"/>
+          <w:sz w:val="19"/>
+          <w:szCs w:val="19"/>
+          <w14:ligatures w14:val="standardContextual"/>
+        </w:rPr>
         <w:t xml:space="preserve">        [Display(Name = </w:t>
       </w:r>
       <w:r>
@@ -1347,7 +3407,7 @@
           <w:szCs w:val="19"/>
           <w14:ligatures w14:val="standardContextual"/>
         </w:rPr>
-        <w:t>"Mã NCC"</w:t>
+        <w:t>"Trạng thái"</w:t>
       </w:r>
       <w:r>
         <w:rPr>
@@ -1411,37 +3471,17 @@
           <w:szCs w:val="19"/>
           <w14:ligatures w14:val="standardContextual"/>
         </w:rPr>
-        <w:t>string</w:t>
-      </w:r>
-      <w:r>
-        <w:rPr>
-          <w:rFonts w:ascii="Consolas" w:eastAsiaTheme="minorHAnsi" w:hAnsi="Consolas" w:cs="Consolas"/>
-          <w:color w:val="000000"/>
-          <w:sz w:val="19"/>
-          <w:szCs w:val="19"/>
-          <w14:ligatures w14:val="standardContextual"/>
-        </w:rPr>
-        <w:t xml:space="preserve"> </w:t>
-      </w:r>
-      <w:r>
-        <w:rPr>
-          <w:rFonts w:ascii="Consolas" w:eastAsiaTheme="minorHAnsi" w:hAnsi="Consolas" w:cs="Consolas"/>
-          <w:color w:val="000000"/>
-          <w:sz w:val="19"/>
-          <w:szCs w:val="19"/>
-          <w14:ligatures w14:val="standardContextual"/>
-        </w:rPr>
-        <w:t>SupplierID</w:t>
-      </w:r>
-      <w:r>
-        <w:rPr>
-          <w:rFonts w:ascii="Consolas" w:eastAsiaTheme="minorHAnsi" w:hAnsi="Consolas" w:cs="Consolas"/>
-          <w:color w:val="000000"/>
-          <w:sz w:val="19"/>
-          <w:szCs w:val="19"/>
-          <w14:ligatures w14:val="standardContextual"/>
-        </w:rPr>
-        <w:t xml:space="preserve">{ </w:t>
+        <w:t>int</w:t>
+      </w:r>
+      <w:r>
+        <w:rPr>
+          <w:rFonts w:ascii="Consolas" w:eastAsiaTheme="minorHAnsi" w:hAnsi="Consolas" w:cs="Consolas"/>
+          <w:color w:val="000000"/>
+          <w:sz w:val="19"/>
+          <w:szCs w:val="19"/>
+          <w14:ligatures w14:val="standardContextual"/>
+        </w:rPr>
+        <w:t xml:space="preserve"> Status { </w:t>
       </w:r>
       <w:r>
         <w:rPr>
@@ -1497,2336 +3537,6 @@
           <w14:ligatures w14:val="standardContextual"/>
         </w:rPr>
       </w:pPr>
-    </w:p>
-    <w:p>
-      <w:pPr>
-        <w:autoSpaceDE w:val="0"/>
-        <w:autoSpaceDN w:val="0"/>
-        <w:adjustRightInd w:val="0"/>
-        <w:rPr>
-          <w:rFonts w:ascii="Consolas" w:eastAsiaTheme="minorHAnsi" w:hAnsi="Consolas" w:cs="Consolas"/>
-          <w:color w:val="000000"/>
-          <w:sz w:val="19"/>
-          <w:szCs w:val="19"/>
-          <w14:ligatures w14:val="standardContextual"/>
-        </w:rPr>
-      </w:pPr>
-      <w:r>
-        <w:rPr>
-          <w:rFonts w:ascii="Consolas" w:eastAsiaTheme="minorHAnsi" w:hAnsi="Consolas" w:cs="Consolas"/>
-          <w:color w:val="000000"/>
-          <w:sz w:val="19"/>
-          <w:szCs w:val="19"/>
-          <w14:ligatures w14:val="standardContextual"/>
-        </w:rPr>
-        <w:t xml:space="preserve">        [Display(Name = </w:t>
-      </w:r>
-      <w:r>
-        <w:rPr>
-          <w:rFonts w:ascii="Consolas" w:eastAsiaTheme="minorHAnsi" w:hAnsi="Consolas" w:cs="Consolas"/>
-          <w:color w:val="A31515"/>
-          <w:sz w:val="19"/>
-          <w:szCs w:val="19"/>
-          <w14:ligatures w14:val="standardContextual"/>
-        </w:rPr>
-        <w:t>"Liên kết"</w:t>
-      </w:r>
-      <w:r>
-        <w:rPr>
-          <w:rFonts w:ascii="Consolas" w:eastAsiaTheme="minorHAnsi" w:hAnsi="Consolas" w:cs="Consolas"/>
-          <w:color w:val="000000"/>
-          <w:sz w:val="19"/>
-          <w:szCs w:val="19"/>
-          <w14:ligatures w14:val="standardContextual"/>
-        </w:rPr>
-        <w:t>)]</w:t>
-      </w:r>
-    </w:p>
-    <w:p>
-      <w:pPr>
-        <w:autoSpaceDE w:val="0"/>
-        <w:autoSpaceDN w:val="0"/>
-        <w:adjustRightInd w:val="0"/>
-        <w:rPr>
-          <w:rFonts w:ascii="Consolas" w:eastAsiaTheme="minorHAnsi" w:hAnsi="Consolas" w:cs="Consolas"/>
-          <w:color w:val="000000"/>
-          <w:sz w:val="19"/>
-          <w:szCs w:val="19"/>
-          <w14:ligatures w14:val="standardContextual"/>
-        </w:rPr>
-      </w:pPr>
-      <w:r>
-        <w:rPr>
-          <w:rFonts w:ascii="Consolas" w:eastAsiaTheme="minorHAnsi" w:hAnsi="Consolas" w:cs="Consolas"/>
-          <w:color w:val="000000"/>
-          <w:sz w:val="19"/>
-          <w:szCs w:val="19"/>
-          <w14:ligatures w14:val="standardContextual"/>
-        </w:rPr>
-        <w:t xml:space="preserve">        </w:t>
-      </w:r>
-      <w:r>
-        <w:rPr>
-          <w:rFonts w:ascii="Consolas" w:eastAsiaTheme="minorHAnsi" w:hAnsi="Consolas" w:cs="Consolas"/>
-          <w:color w:val="0000FF"/>
-          <w:sz w:val="19"/>
-          <w:szCs w:val="19"/>
-          <w14:ligatures w14:val="standardContextual"/>
-        </w:rPr>
-        <w:t>public</w:t>
-      </w:r>
-      <w:r>
-        <w:rPr>
-          <w:rFonts w:ascii="Consolas" w:eastAsiaTheme="minorHAnsi" w:hAnsi="Consolas" w:cs="Consolas"/>
-          <w:color w:val="000000"/>
-          <w:sz w:val="19"/>
-          <w:szCs w:val="19"/>
-          <w14:ligatures w14:val="standardContextual"/>
-        </w:rPr>
-        <w:t xml:space="preserve"> </w:t>
-      </w:r>
-      <w:r>
-        <w:rPr>
-          <w:rFonts w:ascii="Consolas" w:eastAsiaTheme="minorHAnsi" w:hAnsi="Consolas" w:cs="Consolas"/>
-          <w:color w:val="0000FF"/>
-          <w:sz w:val="19"/>
-          <w:szCs w:val="19"/>
-          <w14:ligatures w14:val="standardContextual"/>
-        </w:rPr>
-        <w:t>string</w:t>
-      </w:r>
-      <w:r>
-        <w:rPr>
-          <w:rFonts w:ascii="Consolas" w:eastAsiaTheme="minorHAnsi" w:hAnsi="Consolas" w:cs="Consolas"/>
-          <w:color w:val="000000"/>
-          <w:sz w:val="19"/>
-          <w:szCs w:val="19"/>
-          <w14:ligatures w14:val="standardContextual"/>
-        </w:rPr>
-        <w:t xml:space="preserve"> Slug { </w:t>
-      </w:r>
-      <w:r>
-        <w:rPr>
-          <w:rFonts w:ascii="Consolas" w:eastAsiaTheme="minorHAnsi" w:hAnsi="Consolas" w:cs="Consolas"/>
-          <w:color w:val="0000FF"/>
-          <w:sz w:val="19"/>
-          <w:szCs w:val="19"/>
-          <w14:ligatures w14:val="standardContextual"/>
-        </w:rPr>
-        <w:t>get</w:t>
-      </w:r>
-      <w:r>
-        <w:rPr>
-          <w:rFonts w:ascii="Consolas" w:eastAsiaTheme="minorHAnsi" w:hAnsi="Consolas" w:cs="Consolas"/>
-          <w:color w:val="000000"/>
-          <w:sz w:val="19"/>
-          <w:szCs w:val="19"/>
-          <w14:ligatures w14:val="standardContextual"/>
-        </w:rPr>
-        <w:t xml:space="preserve">; </w:t>
-      </w:r>
-      <w:r>
-        <w:rPr>
-          <w:rFonts w:ascii="Consolas" w:eastAsiaTheme="minorHAnsi" w:hAnsi="Consolas" w:cs="Consolas"/>
-          <w:color w:val="0000FF"/>
-          <w:sz w:val="19"/>
-          <w:szCs w:val="19"/>
-          <w14:ligatures w14:val="standardContextual"/>
-        </w:rPr>
-        <w:t>set</w:t>
-      </w:r>
-      <w:r>
-        <w:rPr>
-          <w:rFonts w:ascii="Consolas" w:eastAsiaTheme="minorHAnsi" w:hAnsi="Consolas" w:cs="Consolas"/>
-          <w:color w:val="000000"/>
-          <w:sz w:val="19"/>
-          <w:szCs w:val="19"/>
-          <w14:ligatures w14:val="standardContextual"/>
-        </w:rPr>
-        <w:t>; }</w:t>
-      </w:r>
-    </w:p>
-    <w:p>
-      <w:pPr>
-        <w:autoSpaceDE w:val="0"/>
-        <w:autoSpaceDN w:val="0"/>
-        <w:adjustRightInd w:val="0"/>
-        <w:rPr>
-          <w:rFonts w:ascii="Consolas" w:eastAsiaTheme="minorHAnsi" w:hAnsi="Consolas" w:cs="Consolas"/>
-          <w:color w:val="000000"/>
-          <w:sz w:val="19"/>
-          <w:szCs w:val="19"/>
-          <w14:ligatures w14:val="standardContextual"/>
-        </w:rPr>
-      </w:pPr>
-    </w:p>
-    <w:p>
-      <w:pPr>
-        <w:autoSpaceDE w:val="0"/>
-        <w:autoSpaceDN w:val="0"/>
-        <w:adjustRightInd w:val="0"/>
-        <w:rPr>
-          <w:rFonts w:ascii="Consolas" w:eastAsiaTheme="minorHAnsi" w:hAnsi="Consolas" w:cs="Consolas"/>
-          <w:color w:val="000000"/>
-          <w:sz w:val="19"/>
-          <w:szCs w:val="19"/>
-          <w14:ligatures w14:val="standardContextual"/>
-        </w:rPr>
-      </w:pPr>
-      <w:r>
-        <w:rPr>
-          <w:rFonts w:ascii="Consolas" w:eastAsiaTheme="minorHAnsi" w:hAnsi="Consolas" w:cs="Consolas"/>
-          <w:color w:val="000000"/>
-          <w:sz w:val="19"/>
-          <w:szCs w:val="19"/>
-          <w14:ligatures w14:val="standardContextual"/>
-        </w:rPr>
-        <w:t xml:space="preserve">        [Required(ErrorMessage = </w:t>
-      </w:r>
-      <w:r>
-        <w:rPr>
-          <w:rFonts w:ascii="Consolas" w:eastAsiaTheme="minorHAnsi" w:hAnsi="Consolas" w:cs="Consolas"/>
-          <w:color w:val="A31515"/>
-          <w:sz w:val="19"/>
-          <w:szCs w:val="19"/>
-          <w14:ligatures w14:val="standardContextual"/>
-        </w:rPr>
-        <w:t>"Chi tiết SP không được để trống"</w:t>
-      </w:r>
-      <w:r>
-        <w:rPr>
-          <w:rFonts w:ascii="Consolas" w:eastAsiaTheme="minorHAnsi" w:hAnsi="Consolas" w:cs="Consolas"/>
-          <w:color w:val="000000"/>
-          <w:sz w:val="19"/>
-          <w:szCs w:val="19"/>
-          <w14:ligatures w14:val="standardContextual"/>
-        </w:rPr>
-        <w:t>)]</w:t>
-      </w:r>
-    </w:p>
-    <w:p>
-      <w:pPr>
-        <w:autoSpaceDE w:val="0"/>
-        <w:autoSpaceDN w:val="0"/>
-        <w:adjustRightInd w:val="0"/>
-        <w:rPr>
-          <w:rFonts w:ascii="Consolas" w:eastAsiaTheme="minorHAnsi" w:hAnsi="Consolas" w:cs="Consolas"/>
-          <w:color w:val="000000"/>
-          <w:sz w:val="19"/>
-          <w:szCs w:val="19"/>
-          <w14:ligatures w14:val="standardContextual"/>
-        </w:rPr>
-      </w:pPr>
-      <w:r>
-        <w:rPr>
-          <w:rFonts w:ascii="Consolas" w:eastAsiaTheme="minorHAnsi" w:hAnsi="Consolas" w:cs="Consolas"/>
-          <w:color w:val="000000"/>
-          <w:sz w:val="19"/>
-          <w:szCs w:val="19"/>
-          <w14:ligatures w14:val="standardContextual"/>
-        </w:rPr>
-        <w:t xml:space="preserve">        [Display(Name = </w:t>
-      </w:r>
-      <w:r>
-        <w:rPr>
-          <w:rFonts w:ascii="Consolas" w:eastAsiaTheme="minorHAnsi" w:hAnsi="Consolas" w:cs="Consolas"/>
-          <w:color w:val="A31515"/>
-          <w:sz w:val="19"/>
-          <w:szCs w:val="19"/>
-          <w14:ligatures w14:val="standardContextual"/>
-        </w:rPr>
-        <w:t>"Chi tiết"</w:t>
-      </w:r>
-      <w:r>
-        <w:rPr>
-          <w:rFonts w:ascii="Consolas" w:eastAsiaTheme="minorHAnsi" w:hAnsi="Consolas" w:cs="Consolas"/>
-          <w:color w:val="000000"/>
-          <w:sz w:val="19"/>
-          <w:szCs w:val="19"/>
-          <w14:ligatures w14:val="standardContextual"/>
-        </w:rPr>
-        <w:t>)]</w:t>
-      </w:r>
-    </w:p>
-    <w:p>
-      <w:pPr>
-        <w:autoSpaceDE w:val="0"/>
-        <w:autoSpaceDN w:val="0"/>
-        <w:adjustRightInd w:val="0"/>
-        <w:rPr>
-          <w:rFonts w:ascii="Consolas" w:eastAsiaTheme="minorHAnsi" w:hAnsi="Consolas" w:cs="Consolas"/>
-          <w:color w:val="000000"/>
-          <w:sz w:val="19"/>
-          <w:szCs w:val="19"/>
-          <w14:ligatures w14:val="standardContextual"/>
-        </w:rPr>
-      </w:pPr>
-      <w:r>
-        <w:rPr>
-          <w:rFonts w:ascii="Consolas" w:eastAsiaTheme="minorHAnsi" w:hAnsi="Consolas" w:cs="Consolas"/>
-          <w:color w:val="000000"/>
-          <w:sz w:val="19"/>
-          <w:szCs w:val="19"/>
-          <w14:ligatures w14:val="standardContextual"/>
-        </w:rPr>
-        <w:t xml:space="preserve">        </w:t>
-      </w:r>
-      <w:r>
-        <w:rPr>
-          <w:rFonts w:ascii="Consolas" w:eastAsiaTheme="minorHAnsi" w:hAnsi="Consolas" w:cs="Consolas"/>
-          <w:color w:val="0000FF"/>
-          <w:sz w:val="19"/>
-          <w:szCs w:val="19"/>
-          <w14:ligatures w14:val="standardContextual"/>
-        </w:rPr>
-        <w:t>public</w:t>
-      </w:r>
-      <w:r>
-        <w:rPr>
-          <w:rFonts w:ascii="Consolas" w:eastAsiaTheme="minorHAnsi" w:hAnsi="Consolas" w:cs="Consolas"/>
-          <w:color w:val="000000"/>
-          <w:sz w:val="19"/>
-          <w:szCs w:val="19"/>
-          <w14:ligatures w14:val="standardContextual"/>
-        </w:rPr>
-        <w:t xml:space="preserve"> </w:t>
-      </w:r>
-      <w:r>
-        <w:rPr>
-          <w:rFonts w:ascii="Consolas" w:eastAsiaTheme="minorHAnsi" w:hAnsi="Consolas" w:cs="Consolas"/>
-          <w:color w:val="0000FF"/>
-          <w:sz w:val="19"/>
-          <w:szCs w:val="19"/>
-          <w14:ligatures w14:val="standardContextual"/>
-        </w:rPr>
-        <w:t>string</w:t>
-      </w:r>
-      <w:r>
-        <w:rPr>
-          <w:rFonts w:ascii="Consolas" w:eastAsiaTheme="minorHAnsi" w:hAnsi="Consolas" w:cs="Consolas"/>
-          <w:color w:val="000000"/>
-          <w:sz w:val="19"/>
-          <w:szCs w:val="19"/>
-          <w14:ligatures w14:val="standardContextual"/>
-        </w:rPr>
-        <w:t xml:space="preserve"> Detail { </w:t>
-      </w:r>
-      <w:r>
-        <w:rPr>
-          <w:rFonts w:ascii="Consolas" w:eastAsiaTheme="minorHAnsi" w:hAnsi="Consolas" w:cs="Consolas"/>
-          <w:color w:val="0000FF"/>
-          <w:sz w:val="19"/>
-          <w:szCs w:val="19"/>
-          <w14:ligatures w14:val="standardContextual"/>
-        </w:rPr>
-        <w:t>get</w:t>
-      </w:r>
-      <w:r>
-        <w:rPr>
-          <w:rFonts w:ascii="Consolas" w:eastAsiaTheme="minorHAnsi" w:hAnsi="Consolas" w:cs="Consolas"/>
-          <w:color w:val="000000"/>
-          <w:sz w:val="19"/>
-          <w:szCs w:val="19"/>
-          <w14:ligatures w14:val="standardContextual"/>
-        </w:rPr>
-        <w:t xml:space="preserve">; </w:t>
-      </w:r>
-      <w:r>
-        <w:rPr>
-          <w:rFonts w:ascii="Consolas" w:eastAsiaTheme="minorHAnsi" w:hAnsi="Consolas" w:cs="Consolas"/>
-          <w:color w:val="0000FF"/>
-          <w:sz w:val="19"/>
-          <w:szCs w:val="19"/>
-          <w14:ligatures w14:val="standardContextual"/>
-        </w:rPr>
-        <w:t>set</w:t>
-      </w:r>
-      <w:r>
-        <w:rPr>
-          <w:rFonts w:ascii="Consolas" w:eastAsiaTheme="minorHAnsi" w:hAnsi="Consolas" w:cs="Consolas"/>
-          <w:color w:val="000000"/>
-          <w:sz w:val="19"/>
-          <w:szCs w:val="19"/>
-          <w14:ligatures w14:val="standardContextual"/>
-        </w:rPr>
-        <w:t>; }</w:t>
-      </w:r>
-    </w:p>
-    <w:p>
-      <w:pPr>
-        <w:autoSpaceDE w:val="0"/>
-        <w:autoSpaceDN w:val="0"/>
-        <w:adjustRightInd w:val="0"/>
-        <w:rPr>
-          <w:rFonts w:ascii="Consolas" w:eastAsiaTheme="minorHAnsi" w:hAnsi="Consolas" w:cs="Consolas"/>
-          <w:color w:val="000000"/>
-          <w:sz w:val="19"/>
-          <w:szCs w:val="19"/>
-          <w14:ligatures w14:val="standardContextual"/>
-        </w:rPr>
-      </w:pPr>
-    </w:p>
-    <w:p>
-      <w:pPr>
-        <w:autoSpaceDE w:val="0"/>
-        <w:autoSpaceDN w:val="0"/>
-        <w:adjustRightInd w:val="0"/>
-        <w:rPr>
-          <w:rFonts w:ascii="Consolas" w:eastAsiaTheme="minorHAnsi" w:hAnsi="Consolas" w:cs="Consolas"/>
-          <w:color w:val="000000"/>
-          <w:sz w:val="19"/>
-          <w:szCs w:val="19"/>
-          <w14:ligatures w14:val="standardContextual"/>
-        </w:rPr>
-      </w:pPr>
-      <w:r>
-        <w:rPr>
-          <w:rFonts w:ascii="Consolas" w:eastAsiaTheme="minorHAnsi" w:hAnsi="Consolas" w:cs="Consolas"/>
-          <w:color w:val="000000"/>
-          <w:sz w:val="19"/>
-          <w:szCs w:val="19"/>
-          <w14:ligatures w14:val="standardContextual"/>
-        </w:rPr>
-        <w:t xml:space="preserve">        [Display(Name = </w:t>
-      </w:r>
-      <w:r>
-        <w:rPr>
-          <w:rFonts w:ascii="Consolas" w:eastAsiaTheme="minorHAnsi" w:hAnsi="Consolas" w:cs="Consolas"/>
-          <w:color w:val="A31515"/>
-          <w:sz w:val="19"/>
-          <w:szCs w:val="19"/>
-          <w14:ligatures w14:val="standardContextual"/>
-        </w:rPr>
-        <w:t>"Hình ảnh"</w:t>
-      </w:r>
-      <w:r>
-        <w:rPr>
-          <w:rFonts w:ascii="Consolas" w:eastAsiaTheme="minorHAnsi" w:hAnsi="Consolas" w:cs="Consolas"/>
-          <w:color w:val="000000"/>
-          <w:sz w:val="19"/>
-          <w:szCs w:val="19"/>
-          <w14:ligatures w14:val="standardContextual"/>
-        </w:rPr>
-        <w:t>)]</w:t>
-      </w:r>
-    </w:p>
-    <w:p>
-      <w:pPr>
-        <w:autoSpaceDE w:val="0"/>
-        <w:autoSpaceDN w:val="0"/>
-        <w:adjustRightInd w:val="0"/>
-        <w:rPr>
-          <w:rFonts w:ascii="Consolas" w:eastAsiaTheme="minorHAnsi" w:hAnsi="Consolas" w:cs="Consolas"/>
-          <w:color w:val="000000"/>
-          <w:sz w:val="19"/>
-          <w:szCs w:val="19"/>
-          <w14:ligatures w14:val="standardContextual"/>
-        </w:rPr>
-      </w:pPr>
-      <w:r>
-        <w:rPr>
-          <w:rFonts w:ascii="Consolas" w:eastAsiaTheme="minorHAnsi" w:hAnsi="Consolas" w:cs="Consolas"/>
-          <w:color w:val="000000"/>
-          <w:sz w:val="19"/>
-          <w:szCs w:val="19"/>
-          <w14:ligatures w14:val="standardContextual"/>
-        </w:rPr>
-        <w:t xml:space="preserve">        </w:t>
-      </w:r>
-      <w:r>
-        <w:rPr>
-          <w:rFonts w:ascii="Consolas" w:eastAsiaTheme="minorHAnsi" w:hAnsi="Consolas" w:cs="Consolas"/>
-          <w:color w:val="0000FF"/>
-          <w:sz w:val="19"/>
-          <w:szCs w:val="19"/>
-          <w14:ligatures w14:val="standardContextual"/>
-        </w:rPr>
-        <w:t>public</w:t>
-      </w:r>
-      <w:r>
-        <w:rPr>
-          <w:rFonts w:ascii="Consolas" w:eastAsiaTheme="minorHAnsi" w:hAnsi="Consolas" w:cs="Consolas"/>
-          <w:color w:val="000000"/>
-          <w:sz w:val="19"/>
-          <w:szCs w:val="19"/>
-          <w14:ligatures w14:val="standardContextual"/>
-        </w:rPr>
-        <w:t xml:space="preserve"> </w:t>
-      </w:r>
-      <w:r>
-        <w:rPr>
-          <w:rFonts w:ascii="Consolas" w:eastAsiaTheme="minorHAnsi" w:hAnsi="Consolas" w:cs="Consolas"/>
-          <w:color w:val="0000FF"/>
-          <w:sz w:val="19"/>
-          <w:szCs w:val="19"/>
-          <w14:ligatures w14:val="standardContextual"/>
-        </w:rPr>
-        <w:t>string</w:t>
-      </w:r>
-      <w:r>
-        <w:rPr>
-          <w:rFonts w:ascii="Consolas" w:eastAsiaTheme="minorHAnsi" w:hAnsi="Consolas" w:cs="Consolas"/>
-          <w:color w:val="000000"/>
-          <w:sz w:val="19"/>
-          <w:szCs w:val="19"/>
-          <w14:ligatures w14:val="standardContextual"/>
-        </w:rPr>
-        <w:t xml:space="preserve"> Image { </w:t>
-      </w:r>
-      <w:r>
-        <w:rPr>
-          <w:rFonts w:ascii="Consolas" w:eastAsiaTheme="minorHAnsi" w:hAnsi="Consolas" w:cs="Consolas"/>
-          <w:color w:val="0000FF"/>
-          <w:sz w:val="19"/>
-          <w:szCs w:val="19"/>
-          <w14:ligatures w14:val="standardContextual"/>
-        </w:rPr>
-        <w:t>get</w:t>
-      </w:r>
-      <w:r>
-        <w:rPr>
-          <w:rFonts w:ascii="Consolas" w:eastAsiaTheme="minorHAnsi" w:hAnsi="Consolas" w:cs="Consolas"/>
-          <w:color w:val="000000"/>
-          <w:sz w:val="19"/>
-          <w:szCs w:val="19"/>
-          <w14:ligatures w14:val="standardContextual"/>
-        </w:rPr>
-        <w:t xml:space="preserve">; </w:t>
-      </w:r>
-      <w:r>
-        <w:rPr>
-          <w:rFonts w:ascii="Consolas" w:eastAsiaTheme="minorHAnsi" w:hAnsi="Consolas" w:cs="Consolas"/>
-          <w:color w:val="0000FF"/>
-          <w:sz w:val="19"/>
-          <w:szCs w:val="19"/>
-          <w14:ligatures w14:val="standardContextual"/>
-        </w:rPr>
-        <w:t>set</w:t>
-      </w:r>
-      <w:r>
-        <w:rPr>
-          <w:rFonts w:ascii="Consolas" w:eastAsiaTheme="minorHAnsi" w:hAnsi="Consolas" w:cs="Consolas"/>
-          <w:color w:val="000000"/>
-          <w:sz w:val="19"/>
-          <w:szCs w:val="19"/>
-          <w14:ligatures w14:val="standardContextual"/>
-        </w:rPr>
-        <w:t>; }</w:t>
-      </w:r>
-    </w:p>
-    <w:p>
-      <w:pPr>
-        <w:autoSpaceDE w:val="0"/>
-        <w:autoSpaceDN w:val="0"/>
-        <w:adjustRightInd w:val="0"/>
-        <w:rPr>
-          <w:rFonts w:ascii="Consolas" w:eastAsiaTheme="minorHAnsi" w:hAnsi="Consolas" w:cs="Consolas"/>
-          <w:color w:val="000000"/>
-          <w:sz w:val="19"/>
-          <w:szCs w:val="19"/>
-          <w14:ligatures w14:val="standardContextual"/>
-        </w:rPr>
-      </w:pPr>
-    </w:p>
-    <w:p>
-      <w:pPr>
-        <w:autoSpaceDE w:val="0"/>
-        <w:autoSpaceDN w:val="0"/>
-        <w:adjustRightInd w:val="0"/>
-        <w:rPr>
-          <w:rFonts w:ascii="Consolas" w:eastAsiaTheme="minorHAnsi" w:hAnsi="Consolas" w:cs="Consolas"/>
-          <w:color w:val="000000"/>
-          <w:sz w:val="19"/>
-          <w:szCs w:val="19"/>
-          <w14:ligatures w14:val="standardContextual"/>
-        </w:rPr>
-      </w:pPr>
-      <w:r>
-        <w:rPr>
-          <w:rFonts w:ascii="Consolas" w:eastAsiaTheme="minorHAnsi" w:hAnsi="Consolas" w:cs="Consolas"/>
-          <w:color w:val="000000"/>
-          <w:sz w:val="19"/>
-          <w:szCs w:val="19"/>
-          <w14:ligatures w14:val="standardContextual"/>
-        </w:rPr>
-        <w:t xml:space="preserve">        [Required(ErrorMessage = </w:t>
-      </w:r>
-      <w:r>
-        <w:rPr>
-          <w:rFonts w:ascii="Consolas" w:eastAsiaTheme="minorHAnsi" w:hAnsi="Consolas" w:cs="Consolas"/>
-          <w:color w:val="A31515"/>
-          <w:sz w:val="19"/>
-          <w:szCs w:val="19"/>
-          <w14:ligatures w14:val="standardContextual"/>
-        </w:rPr>
-        <w:t>"Giá SP không được để trống"</w:t>
-      </w:r>
-      <w:r>
-        <w:rPr>
-          <w:rFonts w:ascii="Consolas" w:eastAsiaTheme="minorHAnsi" w:hAnsi="Consolas" w:cs="Consolas"/>
-          <w:color w:val="000000"/>
-          <w:sz w:val="19"/>
-          <w:szCs w:val="19"/>
-          <w14:ligatures w14:val="standardContextual"/>
-        </w:rPr>
-        <w:t>)]</w:t>
-      </w:r>
-    </w:p>
-    <w:p>
-      <w:pPr>
-        <w:autoSpaceDE w:val="0"/>
-        <w:autoSpaceDN w:val="0"/>
-        <w:adjustRightInd w:val="0"/>
-        <w:rPr>
-          <w:rFonts w:ascii="Consolas" w:eastAsiaTheme="minorHAnsi" w:hAnsi="Consolas" w:cs="Consolas"/>
-          <w:color w:val="000000"/>
-          <w:sz w:val="19"/>
-          <w:szCs w:val="19"/>
-          <w14:ligatures w14:val="standardContextual"/>
-        </w:rPr>
-      </w:pPr>
-      <w:r>
-        <w:rPr>
-          <w:rFonts w:ascii="Consolas" w:eastAsiaTheme="minorHAnsi" w:hAnsi="Consolas" w:cs="Consolas"/>
-          <w:color w:val="000000"/>
-          <w:sz w:val="19"/>
-          <w:szCs w:val="19"/>
-          <w14:ligatures w14:val="standardContextual"/>
-        </w:rPr>
-        <w:t xml:space="preserve">        [Display(Name = </w:t>
-      </w:r>
-      <w:r>
-        <w:rPr>
-          <w:rFonts w:ascii="Consolas" w:eastAsiaTheme="minorHAnsi" w:hAnsi="Consolas" w:cs="Consolas"/>
-          <w:color w:val="A31515"/>
-          <w:sz w:val="19"/>
-          <w:szCs w:val="19"/>
-          <w14:ligatures w14:val="standardContextual"/>
-        </w:rPr>
-        <w:t>"Giá gốc"</w:t>
-      </w:r>
-      <w:r>
-        <w:rPr>
-          <w:rFonts w:ascii="Consolas" w:eastAsiaTheme="minorHAnsi" w:hAnsi="Consolas" w:cs="Consolas"/>
-          <w:color w:val="000000"/>
-          <w:sz w:val="19"/>
-          <w:szCs w:val="19"/>
-          <w14:ligatures w14:val="standardContextual"/>
-        </w:rPr>
-        <w:t>)]</w:t>
-      </w:r>
-    </w:p>
-    <w:p>
-      <w:pPr>
-        <w:autoSpaceDE w:val="0"/>
-        <w:autoSpaceDN w:val="0"/>
-        <w:adjustRightInd w:val="0"/>
-        <w:rPr>
-          <w:rFonts w:ascii="Consolas" w:eastAsiaTheme="minorHAnsi" w:hAnsi="Consolas" w:cs="Consolas"/>
-          <w:color w:val="000000"/>
-          <w:sz w:val="19"/>
-          <w:szCs w:val="19"/>
-          <w14:ligatures w14:val="standardContextual"/>
-        </w:rPr>
-      </w:pPr>
-      <w:r>
-        <w:rPr>
-          <w:rFonts w:ascii="Consolas" w:eastAsiaTheme="minorHAnsi" w:hAnsi="Consolas" w:cs="Consolas"/>
-          <w:color w:val="000000"/>
-          <w:sz w:val="19"/>
-          <w:szCs w:val="19"/>
-          <w14:ligatures w14:val="standardContextual"/>
-        </w:rPr>
-        <w:t xml:space="preserve">        </w:t>
-      </w:r>
-      <w:r>
-        <w:rPr>
-          <w:rFonts w:ascii="Consolas" w:eastAsiaTheme="minorHAnsi" w:hAnsi="Consolas" w:cs="Consolas"/>
-          <w:color w:val="0000FF"/>
-          <w:sz w:val="19"/>
-          <w:szCs w:val="19"/>
-          <w14:ligatures w14:val="standardContextual"/>
-        </w:rPr>
-        <w:t>public</w:t>
-      </w:r>
-      <w:r>
-        <w:rPr>
-          <w:rFonts w:ascii="Consolas" w:eastAsiaTheme="minorHAnsi" w:hAnsi="Consolas" w:cs="Consolas"/>
-          <w:color w:val="000000"/>
-          <w:sz w:val="19"/>
-          <w:szCs w:val="19"/>
-          <w14:ligatures w14:val="standardContextual"/>
-        </w:rPr>
-        <w:t xml:space="preserve"> </w:t>
-      </w:r>
-      <w:r>
-        <w:rPr>
-          <w:rFonts w:ascii="Consolas" w:eastAsiaTheme="minorHAnsi" w:hAnsi="Consolas" w:cs="Consolas"/>
-          <w:color w:val="0000FF"/>
-          <w:sz w:val="19"/>
-          <w:szCs w:val="19"/>
-          <w14:ligatures w14:val="standardContextual"/>
-        </w:rPr>
-        <w:t>decimal</w:t>
-      </w:r>
-      <w:r>
-        <w:rPr>
-          <w:rFonts w:ascii="Consolas" w:eastAsiaTheme="minorHAnsi" w:hAnsi="Consolas" w:cs="Consolas"/>
-          <w:color w:val="000000"/>
-          <w:sz w:val="19"/>
-          <w:szCs w:val="19"/>
-          <w14:ligatures w14:val="standardContextual"/>
-        </w:rPr>
-        <w:t xml:space="preserve"> Price { </w:t>
-      </w:r>
-      <w:r>
-        <w:rPr>
-          <w:rFonts w:ascii="Consolas" w:eastAsiaTheme="minorHAnsi" w:hAnsi="Consolas" w:cs="Consolas"/>
-          <w:color w:val="0000FF"/>
-          <w:sz w:val="19"/>
-          <w:szCs w:val="19"/>
-          <w14:ligatures w14:val="standardContextual"/>
-        </w:rPr>
-        <w:t>get</w:t>
-      </w:r>
-      <w:r>
-        <w:rPr>
-          <w:rFonts w:ascii="Consolas" w:eastAsiaTheme="minorHAnsi" w:hAnsi="Consolas" w:cs="Consolas"/>
-          <w:color w:val="000000"/>
-          <w:sz w:val="19"/>
-          <w:szCs w:val="19"/>
-          <w14:ligatures w14:val="standardContextual"/>
-        </w:rPr>
-        <w:t xml:space="preserve">; </w:t>
-      </w:r>
-      <w:r>
-        <w:rPr>
-          <w:rFonts w:ascii="Consolas" w:eastAsiaTheme="minorHAnsi" w:hAnsi="Consolas" w:cs="Consolas"/>
-          <w:color w:val="0000FF"/>
-          <w:sz w:val="19"/>
-          <w:szCs w:val="19"/>
-          <w14:ligatures w14:val="standardContextual"/>
-        </w:rPr>
-        <w:t>set</w:t>
-      </w:r>
-      <w:r>
-        <w:rPr>
-          <w:rFonts w:ascii="Consolas" w:eastAsiaTheme="minorHAnsi" w:hAnsi="Consolas" w:cs="Consolas"/>
-          <w:color w:val="000000"/>
-          <w:sz w:val="19"/>
-          <w:szCs w:val="19"/>
-          <w14:ligatures w14:val="standardContextual"/>
-        </w:rPr>
-        <w:t>; }</w:t>
-      </w:r>
-    </w:p>
-    <w:p>
-      <w:pPr>
-        <w:autoSpaceDE w:val="0"/>
-        <w:autoSpaceDN w:val="0"/>
-        <w:adjustRightInd w:val="0"/>
-        <w:rPr>
-          <w:rFonts w:ascii="Consolas" w:eastAsiaTheme="minorHAnsi" w:hAnsi="Consolas" w:cs="Consolas"/>
-          <w:color w:val="000000"/>
-          <w:sz w:val="19"/>
-          <w:szCs w:val="19"/>
-          <w14:ligatures w14:val="standardContextual"/>
-        </w:rPr>
-      </w:pPr>
-    </w:p>
-    <w:p>
-      <w:pPr>
-        <w:autoSpaceDE w:val="0"/>
-        <w:autoSpaceDN w:val="0"/>
-        <w:adjustRightInd w:val="0"/>
-        <w:rPr>
-          <w:rFonts w:ascii="Consolas" w:eastAsiaTheme="minorHAnsi" w:hAnsi="Consolas" w:cs="Consolas"/>
-          <w:color w:val="000000"/>
-          <w:sz w:val="19"/>
-          <w:szCs w:val="19"/>
-          <w14:ligatures w14:val="standardContextual"/>
-        </w:rPr>
-      </w:pPr>
-      <w:r>
-        <w:rPr>
-          <w:rFonts w:ascii="Consolas" w:eastAsiaTheme="minorHAnsi" w:hAnsi="Consolas" w:cs="Consolas"/>
-          <w:color w:val="000000"/>
-          <w:sz w:val="19"/>
-          <w:szCs w:val="19"/>
-          <w14:ligatures w14:val="standardContextual"/>
-        </w:rPr>
-        <w:t xml:space="preserve">        [Required(ErrorMessage = </w:t>
-      </w:r>
-      <w:r>
-        <w:rPr>
-          <w:rFonts w:ascii="Consolas" w:eastAsiaTheme="minorHAnsi" w:hAnsi="Consolas" w:cs="Consolas"/>
-          <w:color w:val="A31515"/>
-          <w:sz w:val="19"/>
-          <w:szCs w:val="19"/>
-          <w14:ligatures w14:val="standardContextual"/>
-        </w:rPr>
-        <w:t>"Giá giảm SP không được để trống"</w:t>
-      </w:r>
-      <w:r>
-        <w:rPr>
-          <w:rFonts w:ascii="Consolas" w:eastAsiaTheme="minorHAnsi" w:hAnsi="Consolas" w:cs="Consolas"/>
-          <w:color w:val="000000"/>
-          <w:sz w:val="19"/>
-          <w:szCs w:val="19"/>
-          <w14:ligatures w14:val="standardContextual"/>
-        </w:rPr>
-        <w:t>)]</w:t>
-      </w:r>
-    </w:p>
-    <w:p>
-      <w:pPr>
-        <w:autoSpaceDE w:val="0"/>
-        <w:autoSpaceDN w:val="0"/>
-        <w:adjustRightInd w:val="0"/>
-        <w:rPr>
-          <w:rFonts w:ascii="Consolas" w:eastAsiaTheme="minorHAnsi" w:hAnsi="Consolas" w:cs="Consolas"/>
-          <w:color w:val="000000"/>
-          <w:sz w:val="19"/>
-          <w:szCs w:val="19"/>
-          <w14:ligatures w14:val="standardContextual"/>
-        </w:rPr>
-      </w:pPr>
-      <w:r>
-        <w:rPr>
-          <w:rFonts w:ascii="Consolas" w:eastAsiaTheme="minorHAnsi" w:hAnsi="Consolas" w:cs="Consolas"/>
-          <w:color w:val="000000"/>
-          <w:sz w:val="19"/>
-          <w:szCs w:val="19"/>
-          <w14:ligatures w14:val="standardContextual"/>
-        </w:rPr>
-        <w:t xml:space="preserve">        [Display(Name = </w:t>
-      </w:r>
-      <w:r>
-        <w:rPr>
-          <w:rFonts w:ascii="Consolas" w:eastAsiaTheme="minorHAnsi" w:hAnsi="Consolas" w:cs="Consolas"/>
-          <w:color w:val="A31515"/>
-          <w:sz w:val="19"/>
-          <w:szCs w:val="19"/>
-          <w14:ligatures w14:val="standardContextual"/>
-        </w:rPr>
-        <w:t>"Giá giảm"</w:t>
-      </w:r>
-      <w:r>
-        <w:rPr>
-          <w:rFonts w:ascii="Consolas" w:eastAsiaTheme="minorHAnsi" w:hAnsi="Consolas" w:cs="Consolas"/>
-          <w:color w:val="000000"/>
-          <w:sz w:val="19"/>
-          <w:szCs w:val="19"/>
-          <w14:ligatures w14:val="standardContextual"/>
-        </w:rPr>
-        <w:t>)]</w:t>
-      </w:r>
-    </w:p>
-    <w:p>
-      <w:pPr>
-        <w:autoSpaceDE w:val="0"/>
-        <w:autoSpaceDN w:val="0"/>
-        <w:adjustRightInd w:val="0"/>
-        <w:rPr>
-          <w:rFonts w:ascii="Consolas" w:eastAsiaTheme="minorHAnsi" w:hAnsi="Consolas" w:cs="Consolas"/>
-          <w:color w:val="000000"/>
-          <w:sz w:val="19"/>
-          <w:szCs w:val="19"/>
-          <w14:ligatures w14:val="standardContextual"/>
-        </w:rPr>
-      </w:pPr>
-      <w:r>
-        <w:rPr>
-          <w:rFonts w:ascii="Consolas" w:eastAsiaTheme="minorHAnsi" w:hAnsi="Consolas" w:cs="Consolas"/>
-          <w:color w:val="000000"/>
-          <w:sz w:val="19"/>
-          <w:szCs w:val="19"/>
-          <w14:ligatures w14:val="standardContextual"/>
-        </w:rPr>
-        <w:t xml:space="preserve">        </w:t>
-      </w:r>
-      <w:r>
-        <w:rPr>
-          <w:rFonts w:ascii="Consolas" w:eastAsiaTheme="minorHAnsi" w:hAnsi="Consolas" w:cs="Consolas"/>
-          <w:color w:val="0000FF"/>
-          <w:sz w:val="19"/>
-          <w:szCs w:val="19"/>
-          <w14:ligatures w14:val="standardContextual"/>
-        </w:rPr>
-        <w:t>public</w:t>
-      </w:r>
-      <w:r>
-        <w:rPr>
-          <w:rFonts w:ascii="Consolas" w:eastAsiaTheme="minorHAnsi" w:hAnsi="Consolas" w:cs="Consolas"/>
-          <w:color w:val="000000"/>
-          <w:sz w:val="19"/>
-          <w:szCs w:val="19"/>
-          <w14:ligatures w14:val="standardContextual"/>
-        </w:rPr>
-        <w:t xml:space="preserve"> </w:t>
-      </w:r>
-      <w:r>
-        <w:rPr>
-          <w:rFonts w:ascii="Consolas" w:eastAsiaTheme="minorHAnsi" w:hAnsi="Consolas" w:cs="Consolas"/>
-          <w:color w:val="0000FF"/>
-          <w:sz w:val="19"/>
-          <w:szCs w:val="19"/>
-          <w14:ligatures w14:val="standardContextual"/>
-        </w:rPr>
-        <w:t>decimal</w:t>
-      </w:r>
-      <w:r>
-        <w:rPr>
-          <w:rFonts w:ascii="Consolas" w:eastAsiaTheme="minorHAnsi" w:hAnsi="Consolas" w:cs="Consolas"/>
-          <w:color w:val="000000"/>
-          <w:sz w:val="19"/>
-          <w:szCs w:val="19"/>
-          <w14:ligatures w14:val="standardContextual"/>
-        </w:rPr>
-        <w:t xml:space="preserve"> SalePrice { </w:t>
-      </w:r>
-      <w:r>
-        <w:rPr>
-          <w:rFonts w:ascii="Consolas" w:eastAsiaTheme="minorHAnsi" w:hAnsi="Consolas" w:cs="Consolas"/>
-          <w:color w:val="0000FF"/>
-          <w:sz w:val="19"/>
-          <w:szCs w:val="19"/>
-          <w14:ligatures w14:val="standardContextual"/>
-        </w:rPr>
-        <w:t>get</w:t>
-      </w:r>
-      <w:r>
-        <w:rPr>
-          <w:rFonts w:ascii="Consolas" w:eastAsiaTheme="minorHAnsi" w:hAnsi="Consolas" w:cs="Consolas"/>
-          <w:color w:val="000000"/>
-          <w:sz w:val="19"/>
-          <w:szCs w:val="19"/>
-          <w14:ligatures w14:val="standardContextual"/>
-        </w:rPr>
-        <w:t xml:space="preserve">; </w:t>
-      </w:r>
-      <w:r>
-        <w:rPr>
-          <w:rFonts w:ascii="Consolas" w:eastAsiaTheme="minorHAnsi" w:hAnsi="Consolas" w:cs="Consolas"/>
-          <w:color w:val="0000FF"/>
-          <w:sz w:val="19"/>
-          <w:szCs w:val="19"/>
-          <w14:ligatures w14:val="standardContextual"/>
-        </w:rPr>
-        <w:t>set</w:t>
-      </w:r>
-      <w:r>
-        <w:rPr>
-          <w:rFonts w:ascii="Consolas" w:eastAsiaTheme="minorHAnsi" w:hAnsi="Consolas" w:cs="Consolas"/>
-          <w:color w:val="000000"/>
-          <w:sz w:val="19"/>
-          <w:szCs w:val="19"/>
-          <w14:ligatures w14:val="standardContextual"/>
-        </w:rPr>
-        <w:t>; }</w:t>
-      </w:r>
-    </w:p>
-    <w:p>
-      <w:pPr>
-        <w:autoSpaceDE w:val="0"/>
-        <w:autoSpaceDN w:val="0"/>
-        <w:adjustRightInd w:val="0"/>
-        <w:rPr>
-          <w:rFonts w:ascii="Consolas" w:eastAsiaTheme="minorHAnsi" w:hAnsi="Consolas" w:cs="Consolas"/>
-          <w:color w:val="000000"/>
-          <w:sz w:val="19"/>
-          <w:szCs w:val="19"/>
-          <w14:ligatures w14:val="standardContextual"/>
-        </w:rPr>
-      </w:pPr>
-    </w:p>
-    <w:p>
-      <w:pPr>
-        <w:autoSpaceDE w:val="0"/>
-        <w:autoSpaceDN w:val="0"/>
-        <w:adjustRightInd w:val="0"/>
-        <w:rPr>
-          <w:rFonts w:ascii="Consolas" w:eastAsiaTheme="minorHAnsi" w:hAnsi="Consolas" w:cs="Consolas"/>
-          <w:color w:val="000000"/>
-          <w:sz w:val="19"/>
-          <w:szCs w:val="19"/>
-          <w14:ligatures w14:val="standardContextual"/>
-        </w:rPr>
-      </w:pPr>
-      <w:r>
-        <w:rPr>
-          <w:rFonts w:ascii="Consolas" w:eastAsiaTheme="minorHAnsi" w:hAnsi="Consolas" w:cs="Consolas"/>
-          <w:color w:val="000000"/>
-          <w:sz w:val="19"/>
-          <w:szCs w:val="19"/>
-          <w14:ligatures w14:val="standardContextual"/>
-        </w:rPr>
-        <w:t xml:space="preserve">        [Required(ErrorMessage = </w:t>
-      </w:r>
-      <w:r>
-        <w:rPr>
-          <w:rFonts w:ascii="Consolas" w:eastAsiaTheme="minorHAnsi" w:hAnsi="Consolas" w:cs="Consolas"/>
-          <w:color w:val="A31515"/>
-          <w:sz w:val="19"/>
-          <w:szCs w:val="19"/>
-          <w14:ligatures w14:val="standardContextual"/>
-        </w:rPr>
-        <w:t>"Số lượng SP không được để trống"</w:t>
-      </w:r>
-      <w:r>
-        <w:rPr>
-          <w:rFonts w:ascii="Consolas" w:eastAsiaTheme="minorHAnsi" w:hAnsi="Consolas" w:cs="Consolas"/>
-          <w:color w:val="000000"/>
-          <w:sz w:val="19"/>
-          <w:szCs w:val="19"/>
-          <w14:ligatures w14:val="standardContextual"/>
-        </w:rPr>
-        <w:t>)]</w:t>
-      </w:r>
-    </w:p>
-    <w:p>
-      <w:pPr>
-        <w:autoSpaceDE w:val="0"/>
-        <w:autoSpaceDN w:val="0"/>
-        <w:adjustRightInd w:val="0"/>
-        <w:rPr>
-          <w:rFonts w:ascii="Consolas" w:eastAsiaTheme="minorHAnsi" w:hAnsi="Consolas" w:cs="Consolas"/>
-          <w:color w:val="000000"/>
-          <w:sz w:val="19"/>
-          <w:szCs w:val="19"/>
-          <w14:ligatures w14:val="standardContextual"/>
-        </w:rPr>
-      </w:pPr>
-      <w:r>
-        <w:rPr>
-          <w:rFonts w:ascii="Consolas" w:eastAsiaTheme="minorHAnsi" w:hAnsi="Consolas" w:cs="Consolas"/>
-          <w:color w:val="000000"/>
-          <w:sz w:val="19"/>
-          <w:szCs w:val="19"/>
-          <w14:ligatures w14:val="standardContextual"/>
-        </w:rPr>
-        <w:t xml:space="preserve">        [Display(Name = </w:t>
-      </w:r>
-      <w:r>
-        <w:rPr>
-          <w:rFonts w:ascii="Consolas" w:eastAsiaTheme="minorHAnsi" w:hAnsi="Consolas" w:cs="Consolas"/>
-          <w:color w:val="A31515"/>
-          <w:sz w:val="19"/>
-          <w:szCs w:val="19"/>
-          <w14:ligatures w14:val="standardContextual"/>
-        </w:rPr>
-        <w:t>"Số lượng"</w:t>
-      </w:r>
-      <w:r>
-        <w:rPr>
-          <w:rFonts w:ascii="Consolas" w:eastAsiaTheme="minorHAnsi" w:hAnsi="Consolas" w:cs="Consolas"/>
-          <w:color w:val="000000"/>
-          <w:sz w:val="19"/>
-          <w:szCs w:val="19"/>
-          <w14:ligatures w14:val="standardContextual"/>
-        </w:rPr>
-        <w:t>)]</w:t>
-      </w:r>
-    </w:p>
-    <w:p>
-      <w:pPr>
-        <w:autoSpaceDE w:val="0"/>
-        <w:autoSpaceDN w:val="0"/>
-        <w:adjustRightInd w:val="0"/>
-        <w:rPr>
-          <w:rFonts w:ascii="Consolas" w:eastAsiaTheme="minorHAnsi" w:hAnsi="Consolas" w:cs="Consolas"/>
-          <w:color w:val="000000"/>
-          <w:sz w:val="19"/>
-          <w:szCs w:val="19"/>
-          <w14:ligatures w14:val="standardContextual"/>
-        </w:rPr>
-      </w:pPr>
-      <w:r>
-        <w:rPr>
-          <w:rFonts w:ascii="Consolas" w:eastAsiaTheme="minorHAnsi" w:hAnsi="Consolas" w:cs="Consolas"/>
-          <w:color w:val="000000"/>
-          <w:sz w:val="19"/>
-          <w:szCs w:val="19"/>
-          <w14:ligatures w14:val="standardContextual"/>
-        </w:rPr>
-        <w:t xml:space="preserve">        </w:t>
-      </w:r>
-      <w:r>
-        <w:rPr>
-          <w:rFonts w:ascii="Consolas" w:eastAsiaTheme="minorHAnsi" w:hAnsi="Consolas" w:cs="Consolas"/>
-          <w:color w:val="0000FF"/>
-          <w:sz w:val="19"/>
-          <w:szCs w:val="19"/>
-          <w14:ligatures w14:val="standardContextual"/>
-        </w:rPr>
-        <w:t>public</w:t>
-      </w:r>
-      <w:r>
-        <w:rPr>
-          <w:rFonts w:ascii="Consolas" w:eastAsiaTheme="minorHAnsi" w:hAnsi="Consolas" w:cs="Consolas"/>
-          <w:color w:val="000000"/>
-          <w:sz w:val="19"/>
-          <w:szCs w:val="19"/>
-          <w14:ligatures w14:val="standardContextual"/>
-        </w:rPr>
-        <w:t xml:space="preserve"> </w:t>
-      </w:r>
-      <w:r>
-        <w:rPr>
-          <w:rFonts w:ascii="Consolas" w:eastAsiaTheme="minorHAnsi" w:hAnsi="Consolas" w:cs="Consolas"/>
-          <w:color w:val="0000FF"/>
-          <w:sz w:val="19"/>
-          <w:szCs w:val="19"/>
-          <w14:ligatures w14:val="standardContextual"/>
-        </w:rPr>
-        <w:t>int</w:t>
-      </w:r>
-      <w:r>
-        <w:rPr>
-          <w:rFonts w:ascii="Consolas" w:eastAsiaTheme="minorHAnsi" w:hAnsi="Consolas" w:cs="Consolas"/>
-          <w:color w:val="000000"/>
-          <w:sz w:val="19"/>
-          <w:szCs w:val="19"/>
-          <w14:ligatures w14:val="standardContextual"/>
-        </w:rPr>
-        <w:t xml:space="preserve"> Amount { </w:t>
-      </w:r>
-      <w:r>
-        <w:rPr>
-          <w:rFonts w:ascii="Consolas" w:eastAsiaTheme="minorHAnsi" w:hAnsi="Consolas" w:cs="Consolas"/>
-          <w:color w:val="0000FF"/>
-          <w:sz w:val="19"/>
-          <w:szCs w:val="19"/>
-          <w14:ligatures w14:val="standardContextual"/>
-        </w:rPr>
-        <w:t>get</w:t>
-      </w:r>
-      <w:r>
-        <w:rPr>
-          <w:rFonts w:ascii="Consolas" w:eastAsiaTheme="minorHAnsi" w:hAnsi="Consolas" w:cs="Consolas"/>
-          <w:color w:val="000000"/>
-          <w:sz w:val="19"/>
-          <w:szCs w:val="19"/>
-          <w14:ligatures w14:val="standardContextual"/>
-        </w:rPr>
-        <w:t xml:space="preserve">; </w:t>
-      </w:r>
-      <w:r>
-        <w:rPr>
-          <w:rFonts w:ascii="Consolas" w:eastAsiaTheme="minorHAnsi" w:hAnsi="Consolas" w:cs="Consolas"/>
-          <w:color w:val="0000FF"/>
-          <w:sz w:val="19"/>
-          <w:szCs w:val="19"/>
-          <w14:ligatures w14:val="standardContextual"/>
-        </w:rPr>
-        <w:t>set</w:t>
-      </w:r>
-      <w:r>
-        <w:rPr>
-          <w:rFonts w:ascii="Consolas" w:eastAsiaTheme="minorHAnsi" w:hAnsi="Consolas" w:cs="Consolas"/>
-          <w:color w:val="000000"/>
-          <w:sz w:val="19"/>
-          <w:szCs w:val="19"/>
-          <w14:ligatures w14:val="standardContextual"/>
-        </w:rPr>
-        <w:t>; }</w:t>
-      </w:r>
-    </w:p>
-    <w:p>
-      <w:pPr>
-        <w:autoSpaceDE w:val="0"/>
-        <w:autoSpaceDN w:val="0"/>
-        <w:adjustRightInd w:val="0"/>
-        <w:rPr>
-          <w:rFonts w:ascii="Consolas" w:eastAsiaTheme="minorHAnsi" w:hAnsi="Consolas" w:cs="Consolas"/>
-          <w:color w:val="000000"/>
-          <w:sz w:val="19"/>
-          <w:szCs w:val="19"/>
-          <w14:ligatures w14:val="standardContextual"/>
-        </w:rPr>
-      </w:pPr>
-    </w:p>
-    <w:p>
-      <w:pPr>
-        <w:autoSpaceDE w:val="0"/>
-        <w:autoSpaceDN w:val="0"/>
-        <w:adjustRightInd w:val="0"/>
-        <w:rPr>
-          <w:rFonts w:ascii="Consolas" w:eastAsiaTheme="minorHAnsi" w:hAnsi="Consolas" w:cs="Consolas"/>
-          <w:color w:val="000000"/>
-          <w:sz w:val="19"/>
-          <w:szCs w:val="19"/>
-          <w14:ligatures w14:val="standardContextual"/>
-        </w:rPr>
-      </w:pPr>
-      <w:r>
-        <w:rPr>
-          <w:rFonts w:ascii="Consolas" w:eastAsiaTheme="minorHAnsi" w:hAnsi="Consolas" w:cs="Consolas"/>
-          <w:color w:val="000000"/>
-          <w:sz w:val="19"/>
-          <w:szCs w:val="19"/>
-          <w14:ligatures w14:val="standardContextual"/>
-        </w:rPr>
-        <w:t xml:space="preserve">        [Required(ErrorMessage = </w:t>
-      </w:r>
-      <w:r>
-        <w:rPr>
-          <w:rFonts w:ascii="Consolas" w:eastAsiaTheme="minorHAnsi" w:hAnsi="Consolas" w:cs="Consolas"/>
-          <w:color w:val="A31515"/>
-          <w:sz w:val="19"/>
-          <w:szCs w:val="19"/>
-          <w14:ligatures w14:val="standardContextual"/>
-        </w:rPr>
-        <w:t>"Phần mô tả không được để trống"</w:t>
-      </w:r>
-      <w:r>
-        <w:rPr>
-          <w:rFonts w:ascii="Consolas" w:eastAsiaTheme="minorHAnsi" w:hAnsi="Consolas" w:cs="Consolas"/>
-          <w:color w:val="000000"/>
-          <w:sz w:val="19"/>
-          <w:szCs w:val="19"/>
-          <w14:ligatures w14:val="standardContextual"/>
-        </w:rPr>
-        <w:t>)]</w:t>
-      </w:r>
-    </w:p>
-    <w:p>
-      <w:pPr>
-        <w:autoSpaceDE w:val="0"/>
-        <w:autoSpaceDN w:val="0"/>
-        <w:adjustRightInd w:val="0"/>
-        <w:rPr>
-          <w:rFonts w:ascii="Consolas" w:eastAsiaTheme="minorHAnsi" w:hAnsi="Consolas" w:cs="Consolas"/>
-          <w:color w:val="000000"/>
-          <w:sz w:val="19"/>
-          <w:szCs w:val="19"/>
-          <w14:ligatures w14:val="standardContextual"/>
-        </w:rPr>
-      </w:pPr>
-      <w:r>
-        <w:rPr>
-          <w:rFonts w:ascii="Consolas" w:eastAsiaTheme="minorHAnsi" w:hAnsi="Consolas" w:cs="Consolas"/>
-          <w:color w:val="000000"/>
-          <w:sz w:val="19"/>
-          <w:szCs w:val="19"/>
-          <w14:ligatures w14:val="standardContextual"/>
-        </w:rPr>
-        <w:t xml:space="preserve">        [Display(Name = </w:t>
-      </w:r>
-      <w:r>
-        <w:rPr>
-          <w:rFonts w:ascii="Consolas" w:eastAsiaTheme="minorHAnsi" w:hAnsi="Consolas" w:cs="Consolas"/>
-          <w:color w:val="A31515"/>
-          <w:sz w:val="19"/>
-          <w:szCs w:val="19"/>
-          <w14:ligatures w14:val="standardContextual"/>
-        </w:rPr>
-        <w:t>"Mô tả"</w:t>
-      </w:r>
-      <w:r>
-        <w:rPr>
-          <w:rFonts w:ascii="Consolas" w:eastAsiaTheme="minorHAnsi" w:hAnsi="Consolas" w:cs="Consolas"/>
-          <w:color w:val="000000"/>
-          <w:sz w:val="19"/>
-          <w:szCs w:val="19"/>
-          <w14:ligatures w14:val="standardContextual"/>
-        </w:rPr>
-        <w:t>)]</w:t>
-      </w:r>
-    </w:p>
-    <w:p>
-      <w:pPr>
-        <w:autoSpaceDE w:val="0"/>
-        <w:autoSpaceDN w:val="0"/>
-        <w:adjustRightInd w:val="0"/>
-        <w:rPr>
-          <w:rFonts w:ascii="Consolas" w:eastAsiaTheme="minorHAnsi" w:hAnsi="Consolas" w:cs="Consolas"/>
-          <w:color w:val="000000"/>
-          <w:sz w:val="19"/>
-          <w:szCs w:val="19"/>
-          <w14:ligatures w14:val="standardContextual"/>
-        </w:rPr>
-      </w:pPr>
-      <w:r>
-        <w:rPr>
-          <w:rFonts w:ascii="Consolas" w:eastAsiaTheme="minorHAnsi" w:hAnsi="Consolas" w:cs="Consolas"/>
-          <w:color w:val="000000"/>
-          <w:sz w:val="19"/>
-          <w:szCs w:val="19"/>
-          <w14:ligatures w14:val="standardContextual"/>
-        </w:rPr>
-        <w:t xml:space="preserve">        </w:t>
-      </w:r>
-      <w:r>
-        <w:rPr>
-          <w:rFonts w:ascii="Consolas" w:eastAsiaTheme="minorHAnsi" w:hAnsi="Consolas" w:cs="Consolas"/>
-          <w:color w:val="0000FF"/>
-          <w:sz w:val="19"/>
-          <w:szCs w:val="19"/>
-          <w14:ligatures w14:val="standardContextual"/>
-        </w:rPr>
-        <w:t>public</w:t>
-      </w:r>
-      <w:r>
-        <w:rPr>
-          <w:rFonts w:ascii="Consolas" w:eastAsiaTheme="minorHAnsi" w:hAnsi="Consolas" w:cs="Consolas"/>
-          <w:color w:val="000000"/>
-          <w:sz w:val="19"/>
-          <w:szCs w:val="19"/>
-          <w14:ligatures w14:val="standardContextual"/>
-        </w:rPr>
-        <w:t xml:space="preserve"> </w:t>
-      </w:r>
-      <w:r>
-        <w:rPr>
-          <w:rFonts w:ascii="Consolas" w:eastAsiaTheme="minorHAnsi" w:hAnsi="Consolas" w:cs="Consolas"/>
-          <w:color w:val="0000FF"/>
-          <w:sz w:val="19"/>
-          <w:szCs w:val="19"/>
-          <w14:ligatures w14:val="standardContextual"/>
-        </w:rPr>
-        <w:t>string</w:t>
-      </w:r>
-      <w:r>
-        <w:rPr>
-          <w:rFonts w:ascii="Consolas" w:eastAsiaTheme="minorHAnsi" w:hAnsi="Consolas" w:cs="Consolas"/>
-          <w:color w:val="000000"/>
-          <w:sz w:val="19"/>
-          <w:szCs w:val="19"/>
-          <w14:ligatures w14:val="standardContextual"/>
-        </w:rPr>
-        <w:t xml:space="preserve"> MetaDesc { </w:t>
-      </w:r>
-      <w:r>
-        <w:rPr>
-          <w:rFonts w:ascii="Consolas" w:eastAsiaTheme="minorHAnsi" w:hAnsi="Consolas" w:cs="Consolas"/>
-          <w:color w:val="0000FF"/>
-          <w:sz w:val="19"/>
-          <w:szCs w:val="19"/>
-          <w14:ligatures w14:val="standardContextual"/>
-        </w:rPr>
-        <w:t>get</w:t>
-      </w:r>
-      <w:r>
-        <w:rPr>
-          <w:rFonts w:ascii="Consolas" w:eastAsiaTheme="minorHAnsi" w:hAnsi="Consolas" w:cs="Consolas"/>
-          <w:color w:val="000000"/>
-          <w:sz w:val="19"/>
-          <w:szCs w:val="19"/>
-          <w14:ligatures w14:val="standardContextual"/>
-        </w:rPr>
-        <w:t xml:space="preserve">; </w:t>
-      </w:r>
-      <w:r>
-        <w:rPr>
-          <w:rFonts w:ascii="Consolas" w:eastAsiaTheme="minorHAnsi" w:hAnsi="Consolas" w:cs="Consolas"/>
-          <w:color w:val="0000FF"/>
-          <w:sz w:val="19"/>
-          <w:szCs w:val="19"/>
-          <w14:ligatures w14:val="standardContextual"/>
-        </w:rPr>
-        <w:t>set</w:t>
-      </w:r>
-      <w:r>
-        <w:rPr>
-          <w:rFonts w:ascii="Consolas" w:eastAsiaTheme="minorHAnsi" w:hAnsi="Consolas" w:cs="Consolas"/>
-          <w:color w:val="000000"/>
-          <w:sz w:val="19"/>
-          <w:szCs w:val="19"/>
-          <w14:ligatures w14:val="standardContextual"/>
-        </w:rPr>
-        <w:t>; }</w:t>
-      </w:r>
-    </w:p>
-    <w:p>
-      <w:pPr>
-        <w:autoSpaceDE w:val="0"/>
-        <w:autoSpaceDN w:val="0"/>
-        <w:adjustRightInd w:val="0"/>
-        <w:rPr>
-          <w:rFonts w:ascii="Consolas" w:eastAsiaTheme="minorHAnsi" w:hAnsi="Consolas" w:cs="Consolas"/>
-          <w:color w:val="000000"/>
-          <w:sz w:val="19"/>
-          <w:szCs w:val="19"/>
-          <w14:ligatures w14:val="standardContextual"/>
-        </w:rPr>
-      </w:pPr>
-    </w:p>
-    <w:p>
-      <w:pPr>
-        <w:autoSpaceDE w:val="0"/>
-        <w:autoSpaceDN w:val="0"/>
-        <w:adjustRightInd w:val="0"/>
-        <w:rPr>
-          <w:rFonts w:ascii="Consolas" w:eastAsiaTheme="minorHAnsi" w:hAnsi="Consolas" w:cs="Consolas"/>
-          <w:color w:val="000000"/>
-          <w:sz w:val="19"/>
-          <w:szCs w:val="19"/>
-          <w14:ligatures w14:val="standardContextual"/>
-        </w:rPr>
-      </w:pPr>
-      <w:r>
-        <w:rPr>
-          <w:rFonts w:ascii="Consolas" w:eastAsiaTheme="minorHAnsi" w:hAnsi="Consolas" w:cs="Consolas"/>
-          <w:color w:val="000000"/>
-          <w:sz w:val="19"/>
-          <w:szCs w:val="19"/>
-          <w14:ligatures w14:val="standardContextual"/>
-        </w:rPr>
-        <w:t xml:space="preserve">        [Required(ErrorMessage = </w:t>
-      </w:r>
-      <w:r>
-        <w:rPr>
-          <w:rFonts w:ascii="Consolas" w:eastAsiaTheme="minorHAnsi" w:hAnsi="Consolas" w:cs="Consolas"/>
-          <w:color w:val="A31515"/>
-          <w:sz w:val="19"/>
-          <w:szCs w:val="19"/>
-          <w14:ligatures w14:val="standardContextual"/>
-        </w:rPr>
-        <w:t>"Phần từ khóa không được để trống"</w:t>
-      </w:r>
-      <w:r>
-        <w:rPr>
-          <w:rFonts w:ascii="Consolas" w:eastAsiaTheme="minorHAnsi" w:hAnsi="Consolas" w:cs="Consolas"/>
-          <w:color w:val="000000"/>
-          <w:sz w:val="19"/>
-          <w:szCs w:val="19"/>
-          <w14:ligatures w14:val="standardContextual"/>
-        </w:rPr>
-        <w:t>)]</w:t>
-      </w:r>
-    </w:p>
-    <w:p>
-      <w:pPr>
-        <w:autoSpaceDE w:val="0"/>
-        <w:autoSpaceDN w:val="0"/>
-        <w:adjustRightInd w:val="0"/>
-        <w:rPr>
-          <w:rFonts w:ascii="Consolas" w:eastAsiaTheme="minorHAnsi" w:hAnsi="Consolas" w:cs="Consolas"/>
-          <w:color w:val="000000"/>
-          <w:sz w:val="19"/>
-          <w:szCs w:val="19"/>
-          <w14:ligatures w14:val="standardContextual"/>
-        </w:rPr>
-      </w:pPr>
-      <w:r>
-        <w:rPr>
-          <w:rFonts w:ascii="Consolas" w:eastAsiaTheme="minorHAnsi" w:hAnsi="Consolas" w:cs="Consolas"/>
-          <w:color w:val="000000"/>
-          <w:sz w:val="19"/>
-          <w:szCs w:val="19"/>
-          <w14:ligatures w14:val="standardContextual"/>
-        </w:rPr>
-        <w:t xml:space="preserve">        [Display(Name = </w:t>
-      </w:r>
-      <w:r>
-        <w:rPr>
-          <w:rFonts w:ascii="Consolas" w:eastAsiaTheme="minorHAnsi" w:hAnsi="Consolas" w:cs="Consolas"/>
-          <w:color w:val="A31515"/>
-          <w:sz w:val="19"/>
-          <w:szCs w:val="19"/>
-          <w14:ligatures w14:val="standardContextual"/>
-        </w:rPr>
-        <w:t>"Từ khóa"</w:t>
-      </w:r>
-      <w:r>
-        <w:rPr>
-          <w:rFonts w:ascii="Consolas" w:eastAsiaTheme="minorHAnsi" w:hAnsi="Consolas" w:cs="Consolas"/>
-          <w:color w:val="000000"/>
-          <w:sz w:val="19"/>
-          <w:szCs w:val="19"/>
-          <w14:ligatures w14:val="standardContextual"/>
-        </w:rPr>
-        <w:t>)]</w:t>
-      </w:r>
-    </w:p>
-    <w:p>
-      <w:pPr>
-        <w:autoSpaceDE w:val="0"/>
-        <w:autoSpaceDN w:val="0"/>
-        <w:adjustRightInd w:val="0"/>
-        <w:rPr>
-          <w:rFonts w:ascii="Consolas" w:eastAsiaTheme="minorHAnsi" w:hAnsi="Consolas" w:cs="Consolas"/>
-          <w:color w:val="000000"/>
-          <w:sz w:val="19"/>
-          <w:szCs w:val="19"/>
-          <w14:ligatures w14:val="standardContextual"/>
-        </w:rPr>
-      </w:pPr>
-      <w:r>
-        <w:rPr>
-          <w:rFonts w:ascii="Consolas" w:eastAsiaTheme="minorHAnsi" w:hAnsi="Consolas" w:cs="Consolas"/>
-          <w:color w:val="000000"/>
-          <w:sz w:val="19"/>
-          <w:szCs w:val="19"/>
-          <w14:ligatures w14:val="standardContextual"/>
-        </w:rPr>
-        <w:t xml:space="preserve">        </w:t>
-      </w:r>
-      <w:r>
-        <w:rPr>
-          <w:rFonts w:ascii="Consolas" w:eastAsiaTheme="minorHAnsi" w:hAnsi="Consolas" w:cs="Consolas"/>
-          <w:color w:val="0000FF"/>
-          <w:sz w:val="19"/>
-          <w:szCs w:val="19"/>
-          <w14:ligatures w14:val="standardContextual"/>
-        </w:rPr>
-        <w:t>public</w:t>
-      </w:r>
-      <w:r>
-        <w:rPr>
-          <w:rFonts w:ascii="Consolas" w:eastAsiaTheme="minorHAnsi" w:hAnsi="Consolas" w:cs="Consolas"/>
-          <w:color w:val="000000"/>
-          <w:sz w:val="19"/>
-          <w:szCs w:val="19"/>
-          <w14:ligatures w14:val="standardContextual"/>
-        </w:rPr>
-        <w:t xml:space="preserve"> </w:t>
-      </w:r>
-      <w:r>
-        <w:rPr>
-          <w:rFonts w:ascii="Consolas" w:eastAsiaTheme="minorHAnsi" w:hAnsi="Consolas" w:cs="Consolas"/>
-          <w:color w:val="0000FF"/>
-          <w:sz w:val="19"/>
-          <w:szCs w:val="19"/>
-          <w14:ligatures w14:val="standardContextual"/>
-        </w:rPr>
-        <w:t>string</w:t>
-      </w:r>
-      <w:r>
-        <w:rPr>
-          <w:rFonts w:ascii="Consolas" w:eastAsiaTheme="minorHAnsi" w:hAnsi="Consolas" w:cs="Consolas"/>
-          <w:color w:val="000000"/>
-          <w:sz w:val="19"/>
-          <w:szCs w:val="19"/>
-          <w14:ligatures w14:val="standardContextual"/>
-        </w:rPr>
-        <w:t xml:space="preserve"> MetaKey { </w:t>
-      </w:r>
-      <w:r>
-        <w:rPr>
-          <w:rFonts w:ascii="Consolas" w:eastAsiaTheme="minorHAnsi" w:hAnsi="Consolas" w:cs="Consolas"/>
-          <w:color w:val="0000FF"/>
-          <w:sz w:val="19"/>
-          <w:szCs w:val="19"/>
-          <w14:ligatures w14:val="standardContextual"/>
-        </w:rPr>
-        <w:t>get</w:t>
-      </w:r>
-      <w:r>
-        <w:rPr>
-          <w:rFonts w:ascii="Consolas" w:eastAsiaTheme="minorHAnsi" w:hAnsi="Consolas" w:cs="Consolas"/>
-          <w:color w:val="000000"/>
-          <w:sz w:val="19"/>
-          <w:szCs w:val="19"/>
-          <w14:ligatures w14:val="standardContextual"/>
-        </w:rPr>
-        <w:t xml:space="preserve">; </w:t>
-      </w:r>
-      <w:r>
-        <w:rPr>
-          <w:rFonts w:ascii="Consolas" w:eastAsiaTheme="minorHAnsi" w:hAnsi="Consolas" w:cs="Consolas"/>
-          <w:color w:val="0000FF"/>
-          <w:sz w:val="19"/>
-          <w:szCs w:val="19"/>
-          <w14:ligatures w14:val="standardContextual"/>
-        </w:rPr>
-        <w:t>set</w:t>
-      </w:r>
-      <w:r>
-        <w:rPr>
-          <w:rFonts w:ascii="Consolas" w:eastAsiaTheme="minorHAnsi" w:hAnsi="Consolas" w:cs="Consolas"/>
-          <w:color w:val="000000"/>
-          <w:sz w:val="19"/>
-          <w:szCs w:val="19"/>
-          <w14:ligatures w14:val="standardContextual"/>
-        </w:rPr>
-        <w:t>; }</w:t>
-      </w:r>
-    </w:p>
-    <w:p>
-      <w:pPr>
-        <w:autoSpaceDE w:val="0"/>
-        <w:autoSpaceDN w:val="0"/>
-        <w:adjustRightInd w:val="0"/>
-        <w:rPr>
-          <w:rFonts w:ascii="Consolas" w:eastAsiaTheme="minorHAnsi" w:hAnsi="Consolas" w:cs="Consolas"/>
-          <w:color w:val="000000"/>
-          <w:sz w:val="19"/>
-          <w:szCs w:val="19"/>
-          <w14:ligatures w14:val="standardContextual"/>
-        </w:rPr>
-      </w:pPr>
-    </w:p>
-    <w:p>
-      <w:pPr>
-        <w:autoSpaceDE w:val="0"/>
-        <w:autoSpaceDN w:val="0"/>
-        <w:adjustRightInd w:val="0"/>
-        <w:rPr>
-          <w:rFonts w:ascii="Consolas" w:eastAsiaTheme="minorHAnsi" w:hAnsi="Consolas" w:cs="Consolas"/>
-          <w:color w:val="000000"/>
-          <w:sz w:val="19"/>
-          <w:szCs w:val="19"/>
-          <w14:ligatures w14:val="standardContextual"/>
-        </w:rPr>
-      </w:pPr>
-      <w:r>
-        <w:rPr>
-          <w:rFonts w:ascii="Consolas" w:eastAsiaTheme="minorHAnsi" w:hAnsi="Consolas" w:cs="Consolas"/>
-          <w:color w:val="000000"/>
-          <w:sz w:val="19"/>
-          <w:szCs w:val="19"/>
-          <w14:ligatures w14:val="standardContextual"/>
-        </w:rPr>
-        <w:t xml:space="preserve">        [Display(Name = </w:t>
-      </w:r>
-      <w:r>
-        <w:rPr>
-          <w:rFonts w:ascii="Consolas" w:eastAsiaTheme="minorHAnsi" w:hAnsi="Consolas" w:cs="Consolas"/>
-          <w:color w:val="A31515"/>
-          <w:sz w:val="19"/>
-          <w:szCs w:val="19"/>
-          <w14:ligatures w14:val="standardContextual"/>
-        </w:rPr>
-        <w:t>"Người tạo"</w:t>
-      </w:r>
-      <w:r>
-        <w:rPr>
-          <w:rFonts w:ascii="Consolas" w:eastAsiaTheme="minorHAnsi" w:hAnsi="Consolas" w:cs="Consolas"/>
-          <w:color w:val="000000"/>
-          <w:sz w:val="19"/>
-          <w:szCs w:val="19"/>
-          <w14:ligatures w14:val="standardContextual"/>
-        </w:rPr>
-        <w:t>)]</w:t>
-      </w:r>
-    </w:p>
-    <w:p>
-      <w:pPr>
-        <w:autoSpaceDE w:val="0"/>
-        <w:autoSpaceDN w:val="0"/>
-        <w:adjustRightInd w:val="0"/>
-        <w:rPr>
-          <w:rFonts w:ascii="Consolas" w:eastAsiaTheme="minorHAnsi" w:hAnsi="Consolas" w:cs="Consolas"/>
-          <w:color w:val="000000"/>
-          <w:sz w:val="19"/>
-          <w:szCs w:val="19"/>
-          <w14:ligatures w14:val="standardContextual"/>
-        </w:rPr>
-      </w:pPr>
-      <w:r>
-        <w:rPr>
-          <w:rFonts w:ascii="Consolas" w:eastAsiaTheme="minorHAnsi" w:hAnsi="Consolas" w:cs="Consolas"/>
-          <w:color w:val="000000"/>
-          <w:sz w:val="19"/>
-          <w:szCs w:val="19"/>
-          <w14:ligatures w14:val="standardContextual"/>
-        </w:rPr>
-        <w:t xml:space="preserve">        </w:t>
-      </w:r>
-      <w:r>
-        <w:rPr>
-          <w:rFonts w:ascii="Consolas" w:eastAsiaTheme="minorHAnsi" w:hAnsi="Consolas" w:cs="Consolas"/>
-          <w:color w:val="0000FF"/>
-          <w:sz w:val="19"/>
-          <w:szCs w:val="19"/>
-          <w14:ligatures w14:val="standardContextual"/>
-        </w:rPr>
-        <w:t>public</w:t>
-      </w:r>
-      <w:r>
-        <w:rPr>
-          <w:rFonts w:ascii="Consolas" w:eastAsiaTheme="minorHAnsi" w:hAnsi="Consolas" w:cs="Consolas"/>
-          <w:color w:val="000000"/>
-          <w:sz w:val="19"/>
-          <w:szCs w:val="19"/>
-          <w14:ligatures w14:val="standardContextual"/>
-        </w:rPr>
-        <w:t xml:space="preserve"> </w:t>
-      </w:r>
-      <w:r>
-        <w:rPr>
-          <w:rFonts w:ascii="Consolas" w:eastAsiaTheme="minorHAnsi" w:hAnsi="Consolas" w:cs="Consolas"/>
-          <w:color w:val="0000FF"/>
-          <w:sz w:val="19"/>
-          <w:szCs w:val="19"/>
-          <w14:ligatures w14:val="standardContextual"/>
-        </w:rPr>
-        <w:t>int</w:t>
-      </w:r>
-      <w:r>
-        <w:rPr>
-          <w:rFonts w:ascii="Consolas" w:eastAsiaTheme="minorHAnsi" w:hAnsi="Consolas" w:cs="Consolas"/>
-          <w:color w:val="000000"/>
-          <w:sz w:val="19"/>
-          <w:szCs w:val="19"/>
-          <w14:ligatures w14:val="standardContextual"/>
-        </w:rPr>
-        <w:t xml:space="preserve"> CreateBy { </w:t>
-      </w:r>
-      <w:r>
-        <w:rPr>
-          <w:rFonts w:ascii="Consolas" w:eastAsiaTheme="minorHAnsi" w:hAnsi="Consolas" w:cs="Consolas"/>
-          <w:color w:val="0000FF"/>
-          <w:sz w:val="19"/>
-          <w:szCs w:val="19"/>
-          <w14:ligatures w14:val="standardContextual"/>
-        </w:rPr>
-        <w:t>get</w:t>
-      </w:r>
-      <w:r>
-        <w:rPr>
-          <w:rFonts w:ascii="Consolas" w:eastAsiaTheme="minorHAnsi" w:hAnsi="Consolas" w:cs="Consolas"/>
-          <w:color w:val="000000"/>
-          <w:sz w:val="19"/>
-          <w:szCs w:val="19"/>
-          <w14:ligatures w14:val="standardContextual"/>
-        </w:rPr>
-        <w:t xml:space="preserve">; </w:t>
-      </w:r>
-      <w:r>
-        <w:rPr>
-          <w:rFonts w:ascii="Consolas" w:eastAsiaTheme="minorHAnsi" w:hAnsi="Consolas" w:cs="Consolas"/>
-          <w:color w:val="0000FF"/>
-          <w:sz w:val="19"/>
-          <w:szCs w:val="19"/>
-          <w14:ligatures w14:val="standardContextual"/>
-        </w:rPr>
-        <w:t>set</w:t>
-      </w:r>
-      <w:r>
-        <w:rPr>
-          <w:rFonts w:ascii="Consolas" w:eastAsiaTheme="minorHAnsi" w:hAnsi="Consolas" w:cs="Consolas"/>
-          <w:color w:val="000000"/>
-          <w:sz w:val="19"/>
-          <w:szCs w:val="19"/>
-          <w14:ligatures w14:val="standardContextual"/>
-        </w:rPr>
-        <w:t>; }</w:t>
-      </w:r>
-    </w:p>
-    <w:p>
-      <w:pPr>
-        <w:autoSpaceDE w:val="0"/>
-        <w:autoSpaceDN w:val="0"/>
-        <w:adjustRightInd w:val="0"/>
-        <w:rPr>
-          <w:rFonts w:ascii="Consolas" w:eastAsiaTheme="minorHAnsi" w:hAnsi="Consolas" w:cs="Consolas"/>
-          <w:color w:val="000000"/>
-          <w:sz w:val="19"/>
-          <w:szCs w:val="19"/>
-          <w14:ligatures w14:val="standardContextual"/>
-        </w:rPr>
-      </w:pPr>
-    </w:p>
-    <w:p>
-      <w:pPr>
-        <w:autoSpaceDE w:val="0"/>
-        <w:autoSpaceDN w:val="0"/>
-        <w:adjustRightInd w:val="0"/>
-        <w:rPr>
-          <w:rFonts w:ascii="Consolas" w:eastAsiaTheme="minorHAnsi" w:hAnsi="Consolas" w:cs="Consolas"/>
-          <w:color w:val="000000"/>
-          <w:sz w:val="19"/>
-          <w:szCs w:val="19"/>
-          <w14:ligatures w14:val="standardContextual"/>
-        </w:rPr>
-      </w:pPr>
-      <w:r>
-        <w:rPr>
-          <w:rFonts w:ascii="Consolas" w:eastAsiaTheme="minorHAnsi" w:hAnsi="Consolas" w:cs="Consolas"/>
-          <w:color w:val="000000"/>
-          <w:sz w:val="19"/>
-          <w:szCs w:val="19"/>
-          <w14:ligatures w14:val="standardContextual"/>
-        </w:rPr>
-        <w:t xml:space="preserve">        [Display(Name = </w:t>
-      </w:r>
-      <w:r>
-        <w:rPr>
-          <w:rFonts w:ascii="Consolas" w:eastAsiaTheme="minorHAnsi" w:hAnsi="Consolas" w:cs="Consolas"/>
-          <w:color w:val="A31515"/>
-          <w:sz w:val="19"/>
-          <w:szCs w:val="19"/>
-          <w14:ligatures w14:val="standardContextual"/>
-        </w:rPr>
-        <w:t>"Ngày tạo"</w:t>
-      </w:r>
-      <w:r>
-        <w:rPr>
-          <w:rFonts w:ascii="Consolas" w:eastAsiaTheme="minorHAnsi" w:hAnsi="Consolas" w:cs="Consolas"/>
-          <w:color w:val="000000"/>
-          <w:sz w:val="19"/>
-          <w:szCs w:val="19"/>
-          <w14:ligatures w14:val="standardContextual"/>
-        </w:rPr>
-        <w:t>)]</w:t>
-      </w:r>
-    </w:p>
-    <w:p>
-      <w:pPr>
-        <w:autoSpaceDE w:val="0"/>
-        <w:autoSpaceDN w:val="0"/>
-        <w:adjustRightInd w:val="0"/>
-        <w:rPr>
-          <w:rFonts w:ascii="Consolas" w:eastAsiaTheme="minorHAnsi" w:hAnsi="Consolas" w:cs="Consolas"/>
-          <w:color w:val="000000"/>
-          <w:sz w:val="19"/>
-          <w:szCs w:val="19"/>
-          <w14:ligatures w14:val="standardContextual"/>
-        </w:rPr>
-      </w:pPr>
-      <w:r>
-        <w:rPr>
-          <w:rFonts w:ascii="Consolas" w:eastAsiaTheme="minorHAnsi" w:hAnsi="Consolas" w:cs="Consolas"/>
-          <w:color w:val="000000"/>
-          <w:sz w:val="19"/>
-          <w:szCs w:val="19"/>
-          <w14:ligatures w14:val="standardContextual"/>
-        </w:rPr>
-        <w:t xml:space="preserve">        </w:t>
-      </w:r>
-      <w:r>
-        <w:rPr>
-          <w:rFonts w:ascii="Consolas" w:eastAsiaTheme="minorHAnsi" w:hAnsi="Consolas" w:cs="Consolas"/>
-          <w:color w:val="0000FF"/>
-          <w:sz w:val="19"/>
-          <w:szCs w:val="19"/>
-          <w14:ligatures w14:val="standardContextual"/>
-        </w:rPr>
-        <w:t>public</w:t>
-      </w:r>
-      <w:r>
-        <w:rPr>
-          <w:rFonts w:ascii="Consolas" w:eastAsiaTheme="minorHAnsi" w:hAnsi="Consolas" w:cs="Consolas"/>
-          <w:color w:val="000000"/>
-          <w:sz w:val="19"/>
-          <w:szCs w:val="19"/>
-          <w14:ligatures w14:val="standardContextual"/>
-        </w:rPr>
-        <w:t xml:space="preserve"> DateTime CreateAt { </w:t>
-      </w:r>
-      <w:r>
-        <w:rPr>
-          <w:rFonts w:ascii="Consolas" w:eastAsiaTheme="minorHAnsi" w:hAnsi="Consolas" w:cs="Consolas"/>
-          <w:color w:val="0000FF"/>
-          <w:sz w:val="19"/>
-          <w:szCs w:val="19"/>
-          <w14:ligatures w14:val="standardContextual"/>
-        </w:rPr>
-        <w:t>get</w:t>
-      </w:r>
-      <w:r>
-        <w:rPr>
-          <w:rFonts w:ascii="Consolas" w:eastAsiaTheme="minorHAnsi" w:hAnsi="Consolas" w:cs="Consolas"/>
-          <w:color w:val="000000"/>
-          <w:sz w:val="19"/>
-          <w:szCs w:val="19"/>
-          <w14:ligatures w14:val="standardContextual"/>
-        </w:rPr>
-        <w:t xml:space="preserve">; </w:t>
-      </w:r>
-      <w:r>
-        <w:rPr>
-          <w:rFonts w:ascii="Consolas" w:eastAsiaTheme="minorHAnsi" w:hAnsi="Consolas" w:cs="Consolas"/>
-          <w:color w:val="0000FF"/>
-          <w:sz w:val="19"/>
-          <w:szCs w:val="19"/>
-          <w14:ligatures w14:val="standardContextual"/>
-        </w:rPr>
-        <w:t>set</w:t>
-      </w:r>
-      <w:r>
-        <w:rPr>
-          <w:rFonts w:ascii="Consolas" w:eastAsiaTheme="minorHAnsi" w:hAnsi="Consolas" w:cs="Consolas"/>
-          <w:color w:val="000000"/>
-          <w:sz w:val="19"/>
-          <w:szCs w:val="19"/>
-          <w14:ligatures w14:val="standardContextual"/>
-        </w:rPr>
-        <w:t>; }</w:t>
-      </w:r>
-    </w:p>
-    <w:p>
-      <w:pPr>
-        <w:autoSpaceDE w:val="0"/>
-        <w:autoSpaceDN w:val="0"/>
-        <w:adjustRightInd w:val="0"/>
-        <w:rPr>
-          <w:rFonts w:ascii="Consolas" w:eastAsiaTheme="minorHAnsi" w:hAnsi="Consolas" w:cs="Consolas"/>
-          <w:color w:val="000000"/>
-          <w:sz w:val="19"/>
-          <w:szCs w:val="19"/>
-          <w14:ligatures w14:val="standardContextual"/>
-        </w:rPr>
-      </w:pPr>
-    </w:p>
-    <w:p>
-      <w:pPr>
-        <w:autoSpaceDE w:val="0"/>
-        <w:autoSpaceDN w:val="0"/>
-        <w:adjustRightInd w:val="0"/>
-        <w:rPr>
-          <w:rFonts w:ascii="Consolas" w:eastAsiaTheme="minorHAnsi" w:hAnsi="Consolas" w:cs="Consolas"/>
-          <w:color w:val="000000"/>
-          <w:sz w:val="19"/>
-          <w:szCs w:val="19"/>
-          <w14:ligatures w14:val="standardContextual"/>
-        </w:rPr>
-      </w:pPr>
-      <w:r>
-        <w:rPr>
-          <w:rFonts w:ascii="Consolas" w:eastAsiaTheme="minorHAnsi" w:hAnsi="Consolas" w:cs="Consolas"/>
-          <w:color w:val="000000"/>
-          <w:sz w:val="19"/>
-          <w:szCs w:val="19"/>
-          <w14:ligatures w14:val="standardContextual"/>
-        </w:rPr>
-        <w:t xml:space="preserve">        [Display(Name = </w:t>
-      </w:r>
-      <w:r>
-        <w:rPr>
-          <w:rFonts w:ascii="Consolas" w:eastAsiaTheme="minorHAnsi" w:hAnsi="Consolas" w:cs="Consolas"/>
-          <w:color w:val="A31515"/>
-          <w:sz w:val="19"/>
-          <w:szCs w:val="19"/>
-          <w14:ligatures w14:val="standardContextual"/>
-        </w:rPr>
-        <w:t>"Người cập nhật"</w:t>
-      </w:r>
-      <w:r>
-        <w:rPr>
-          <w:rFonts w:ascii="Consolas" w:eastAsiaTheme="minorHAnsi" w:hAnsi="Consolas" w:cs="Consolas"/>
-          <w:color w:val="000000"/>
-          <w:sz w:val="19"/>
-          <w:szCs w:val="19"/>
-          <w14:ligatures w14:val="standardContextual"/>
-        </w:rPr>
-        <w:t>)]</w:t>
-      </w:r>
-    </w:p>
-    <w:p>
-      <w:pPr>
-        <w:autoSpaceDE w:val="0"/>
-        <w:autoSpaceDN w:val="0"/>
-        <w:adjustRightInd w:val="0"/>
-        <w:rPr>
-          <w:rFonts w:ascii="Consolas" w:eastAsiaTheme="minorHAnsi" w:hAnsi="Consolas" w:cs="Consolas"/>
-          <w:color w:val="000000"/>
-          <w:sz w:val="19"/>
-          <w:szCs w:val="19"/>
-          <w14:ligatures w14:val="standardContextual"/>
-        </w:rPr>
-      </w:pPr>
-      <w:r>
-        <w:rPr>
-          <w:rFonts w:ascii="Consolas" w:eastAsiaTheme="minorHAnsi" w:hAnsi="Consolas" w:cs="Consolas"/>
-          <w:color w:val="000000"/>
-          <w:sz w:val="19"/>
-          <w:szCs w:val="19"/>
-          <w14:ligatures w14:val="standardContextual"/>
-        </w:rPr>
-        <w:t xml:space="preserve">        </w:t>
-      </w:r>
-      <w:r>
-        <w:rPr>
-          <w:rFonts w:ascii="Consolas" w:eastAsiaTheme="minorHAnsi" w:hAnsi="Consolas" w:cs="Consolas"/>
-          <w:color w:val="0000FF"/>
-          <w:sz w:val="19"/>
-          <w:szCs w:val="19"/>
-          <w14:ligatures w14:val="standardContextual"/>
-        </w:rPr>
-        <w:t>public</w:t>
-      </w:r>
-      <w:r>
-        <w:rPr>
-          <w:rFonts w:ascii="Consolas" w:eastAsiaTheme="minorHAnsi" w:hAnsi="Consolas" w:cs="Consolas"/>
-          <w:color w:val="000000"/>
-          <w:sz w:val="19"/>
-          <w:szCs w:val="19"/>
-          <w14:ligatures w14:val="standardContextual"/>
-        </w:rPr>
-        <w:t xml:space="preserve"> </w:t>
-      </w:r>
-      <w:r>
-        <w:rPr>
-          <w:rFonts w:ascii="Consolas" w:eastAsiaTheme="minorHAnsi" w:hAnsi="Consolas" w:cs="Consolas"/>
-          <w:color w:val="0000FF"/>
-          <w:sz w:val="19"/>
-          <w:szCs w:val="19"/>
-          <w14:ligatures w14:val="standardContextual"/>
-        </w:rPr>
-        <w:t>int</w:t>
-      </w:r>
-      <w:r>
-        <w:rPr>
-          <w:rFonts w:ascii="Consolas" w:eastAsiaTheme="minorHAnsi" w:hAnsi="Consolas" w:cs="Consolas"/>
-          <w:color w:val="000000"/>
-          <w:sz w:val="19"/>
-          <w:szCs w:val="19"/>
-          <w14:ligatures w14:val="standardContextual"/>
-        </w:rPr>
-        <w:t xml:space="preserve">? UpdateBy { </w:t>
-      </w:r>
-      <w:r>
-        <w:rPr>
-          <w:rFonts w:ascii="Consolas" w:eastAsiaTheme="minorHAnsi" w:hAnsi="Consolas" w:cs="Consolas"/>
-          <w:color w:val="0000FF"/>
-          <w:sz w:val="19"/>
-          <w:szCs w:val="19"/>
-          <w14:ligatures w14:val="standardContextual"/>
-        </w:rPr>
-        <w:t>get</w:t>
-      </w:r>
-      <w:r>
-        <w:rPr>
-          <w:rFonts w:ascii="Consolas" w:eastAsiaTheme="minorHAnsi" w:hAnsi="Consolas" w:cs="Consolas"/>
-          <w:color w:val="000000"/>
-          <w:sz w:val="19"/>
-          <w:szCs w:val="19"/>
-          <w14:ligatures w14:val="standardContextual"/>
-        </w:rPr>
-        <w:t xml:space="preserve">; </w:t>
-      </w:r>
-      <w:r>
-        <w:rPr>
-          <w:rFonts w:ascii="Consolas" w:eastAsiaTheme="minorHAnsi" w:hAnsi="Consolas" w:cs="Consolas"/>
-          <w:color w:val="0000FF"/>
-          <w:sz w:val="19"/>
-          <w:szCs w:val="19"/>
-          <w14:ligatures w14:val="standardContextual"/>
-        </w:rPr>
-        <w:t>set</w:t>
-      </w:r>
-      <w:r>
-        <w:rPr>
-          <w:rFonts w:ascii="Consolas" w:eastAsiaTheme="minorHAnsi" w:hAnsi="Consolas" w:cs="Consolas"/>
-          <w:color w:val="000000"/>
-          <w:sz w:val="19"/>
-          <w:szCs w:val="19"/>
-          <w14:ligatures w14:val="standardContextual"/>
-        </w:rPr>
-        <w:t>; }</w:t>
-      </w:r>
-    </w:p>
-    <w:p>
-      <w:pPr>
-        <w:autoSpaceDE w:val="0"/>
-        <w:autoSpaceDN w:val="0"/>
-        <w:adjustRightInd w:val="0"/>
-        <w:rPr>
-          <w:rFonts w:ascii="Consolas" w:eastAsiaTheme="minorHAnsi" w:hAnsi="Consolas" w:cs="Consolas"/>
-          <w:color w:val="000000"/>
-          <w:sz w:val="19"/>
-          <w:szCs w:val="19"/>
-          <w14:ligatures w14:val="standardContextual"/>
-        </w:rPr>
-      </w:pPr>
-    </w:p>
-    <w:p>
-      <w:pPr>
-        <w:autoSpaceDE w:val="0"/>
-        <w:autoSpaceDN w:val="0"/>
-        <w:adjustRightInd w:val="0"/>
-        <w:rPr>
-          <w:rFonts w:ascii="Consolas" w:eastAsiaTheme="minorHAnsi" w:hAnsi="Consolas" w:cs="Consolas"/>
-          <w:color w:val="000000"/>
-          <w:sz w:val="19"/>
-          <w:szCs w:val="19"/>
-          <w14:ligatures w14:val="standardContextual"/>
-        </w:rPr>
-      </w:pPr>
-      <w:r>
-        <w:rPr>
-          <w:rFonts w:ascii="Consolas" w:eastAsiaTheme="minorHAnsi" w:hAnsi="Consolas" w:cs="Consolas"/>
-          <w:color w:val="000000"/>
-          <w:sz w:val="19"/>
-          <w:szCs w:val="19"/>
-          <w14:ligatures w14:val="standardContextual"/>
-        </w:rPr>
-        <w:t xml:space="preserve">        [Display(Name = </w:t>
-      </w:r>
-      <w:r>
-        <w:rPr>
-          <w:rFonts w:ascii="Consolas" w:eastAsiaTheme="minorHAnsi" w:hAnsi="Consolas" w:cs="Consolas"/>
-          <w:color w:val="A31515"/>
-          <w:sz w:val="19"/>
-          <w:szCs w:val="19"/>
-          <w14:ligatures w14:val="standardContextual"/>
-        </w:rPr>
-        <w:t>"Ngày cập nhật"</w:t>
-      </w:r>
-      <w:r>
-        <w:rPr>
-          <w:rFonts w:ascii="Consolas" w:eastAsiaTheme="minorHAnsi" w:hAnsi="Consolas" w:cs="Consolas"/>
-          <w:color w:val="000000"/>
-          <w:sz w:val="19"/>
-          <w:szCs w:val="19"/>
-          <w14:ligatures w14:val="standardContextual"/>
-        </w:rPr>
-        <w:t>)]</w:t>
-      </w:r>
-    </w:p>
-    <w:p>
-      <w:pPr>
-        <w:autoSpaceDE w:val="0"/>
-        <w:autoSpaceDN w:val="0"/>
-        <w:adjustRightInd w:val="0"/>
-        <w:rPr>
-          <w:rFonts w:ascii="Consolas" w:eastAsiaTheme="minorHAnsi" w:hAnsi="Consolas" w:cs="Consolas"/>
-          <w:color w:val="000000"/>
-          <w:sz w:val="19"/>
-          <w:szCs w:val="19"/>
-          <w14:ligatures w14:val="standardContextual"/>
-        </w:rPr>
-      </w:pPr>
-      <w:r>
-        <w:rPr>
-          <w:rFonts w:ascii="Consolas" w:eastAsiaTheme="minorHAnsi" w:hAnsi="Consolas" w:cs="Consolas"/>
-          <w:color w:val="000000"/>
-          <w:sz w:val="19"/>
-          <w:szCs w:val="19"/>
-          <w14:ligatures w14:val="standardContextual"/>
-        </w:rPr>
-        <w:t xml:space="preserve">        </w:t>
-      </w:r>
-      <w:r>
-        <w:rPr>
-          <w:rFonts w:ascii="Consolas" w:eastAsiaTheme="minorHAnsi" w:hAnsi="Consolas" w:cs="Consolas"/>
-          <w:color w:val="0000FF"/>
-          <w:sz w:val="19"/>
-          <w:szCs w:val="19"/>
-          <w14:ligatures w14:val="standardContextual"/>
-        </w:rPr>
-        <w:t>public</w:t>
-      </w:r>
-      <w:r>
-        <w:rPr>
-          <w:rFonts w:ascii="Consolas" w:eastAsiaTheme="minorHAnsi" w:hAnsi="Consolas" w:cs="Consolas"/>
-          <w:color w:val="000000"/>
-          <w:sz w:val="19"/>
-          <w:szCs w:val="19"/>
-          <w14:ligatures w14:val="standardContextual"/>
-        </w:rPr>
-        <w:t xml:space="preserve"> DateTime? UpdateAt { </w:t>
-      </w:r>
-      <w:r>
-        <w:rPr>
-          <w:rFonts w:ascii="Consolas" w:eastAsiaTheme="minorHAnsi" w:hAnsi="Consolas" w:cs="Consolas"/>
-          <w:color w:val="0000FF"/>
-          <w:sz w:val="19"/>
-          <w:szCs w:val="19"/>
-          <w14:ligatures w14:val="standardContextual"/>
-        </w:rPr>
-        <w:t>get</w:t>
-      </w:r>
-      <w:r>
-        <w:rPr>
-          <w:rFonts w:ascii="Consolas" w:eastAsiaTheme="minorHAnsi" w:hAnsi="Consolas" w:cs="Consolas"/>
-          <w:color w:val="000000"/>
-          <w:sz w:val="19"/>
-          <w:szCs w:val="19"/>
-          <w14:ligatures w14:val="standardContextual"/>
-        </w:rPr>
-        <w:t xml:space="preserve">; </w:t>
-      </w:r>
-      <w:r>
-        <w:rPr>
-          <w:rFonts w:ascii="Consolas" w:eastAsiaTheme="minorHAnsi" w:hAnsi="Consolas" w:cs="Consolas"/>
-          <w:color w:val="0000FF"/>
-          <w:sz w:val="19"/>
-          <w:szCs w:val="19"/>
-          <w14:ligatures w14:val="standardContextual"/>
-        </w:rPr>
-        <w:t>set</w:t>
-      </w:r>
-      <w:r>
-        <w:rPr>
-          <w:rFonts w:ascii="Consolas" w:eastAsiaTheme="minorHAnsi" w:hAnsi="Consolas" w:cs="Consolas"/>
-          <w:color w:val="000000"/>
-          <w:sz w:val="19"/>
-          <w:szCs w:val="19"/>
-          <w14:ligatures w14:val="standardContextual"/>
-        </w:rPr>
-        <w:t>; }</w:t>
-      </w:r>
-    </w:p>
-    <w:p>
-      <w:pPr>
-        <w:autoSpaceDE w:val="0"/>
-        <w:autoSpaceDN w:val="0"/>
-        <w:adjustRightInd w:val="0"/>
-        <w:rPr>
-          <w:rFonts w:ascii="Consolas" w:eastAsiaTheme="minorHAnsi" w:hAnsi="Consolas" w:cs="Consolas"/>
-          <w:color w:val="000000"/>
-          <w:sz w:val="19"/>
-          <w:szCs w:val="19"/>
-          <w14:ligatures w14:val="standardContextual"/>
-        </w:rPr>
-      </w:pPr>
-    </w:p>
-    <w:p>
-      <w:pPr>
-        <w:autoSpaceDE w:val="0"/>
-        <w:autoSpaceDN w:val="0"/>
-        <w:adjustRightInd w:val="0"/>
-        <w:rPr>
-          <w:rFonts w:ascii="Consolas" w:eastAsiaTheme="minorHAnsi" w:hAnsi="Consolas" w:cs="Consolas"/>
-          <w:color w:val="000000"/>
-          <w:sz w:val="19"/>
-          <w:szCs w:val="19"/>
-          <w14:ligatures w14:val="standardContextual"/>
-        </w:rPr>
-      </w:pPr>
-      <w:r>
-        <w:rPr>
-          <w:rFonts w:ascii="Consolas" w:eastAsiaTheme="minorHAnsi" w:hAnsi="Consolas" w:cs="Consolas"/>
-          <w:color w:val="000000"/>
-          <w:sz w:val="19"/>
-          <w:szCs w:val="19"/>
-          <w14:ligatures w14:val="standardContextual"/>
-        </w:rPr>
-        <w:t xml:space="preserve">        [Display(Name = </w:t>
-      </w:r>
-      <w:r>
-        <w:rPr>
-          <w:rFonts w:ascii="Consolas" w:eastAsiaTheme="minorHAnsi" w:hAnsi="Consolas" w:cs="Consolas"/>
-          <w:color w:val="A31515"/>
-          <w:sz w:val="19"/>
-          <w:szCs w:val="19"/>
-          <w14:ligatures w14:val="standardContextual"/>
-        </w:rPr>
-        <w:t>"Trạng thái"</w:t>
-      </w:r>
-      <w:r>
-        <w:rPr>
-          <w:rFonts w:ascii="Consolas" w:eastAsiaTheme="minorHAnsi" w:hAnsi="Consolas" w:cs="Consolas"/>
-          <w:color w:val="000000"/>
-          <w:sz w:val="19"/>
-          <w:szCs w:val="19"/>
-          <w14:ligatures w14:val="standardContextual"/>
-        </w:rPr>
-        <w:t>)]</w:t>
-      </w:r>
-    </w:p>
-    <w:p>
-      <w:pPr>
-        <w:autoSpaceDE w:val="0"/>
-        <w:autoSpaceDN w:val="0"/>
-        <w:adjustRightInd w:val="0"/>
-        <w:rPr>
-          <w:rFonts w:ascii="Consolas" w:eastAsiaTheme="minorHAnsi" w:hAnsi="Consolas" w:cs="Consolas"/>
-          <w:color w:val="000000"/>
-          <w:sz w:val="19"/>
-          <w:szCs w:val="19"/>
-          <w14:ligatures w14:val="standardContextual"/>
-        </w:rPr>
-      </w:pPr>
-      <w:r>
-        <w:rPr>
-          <w:rFonts w:ascii="Consolas" w:eastAsiaTheme="minorHAnsi" w:hAnsi="Consolas" w:cs="Consolas"/>
-          <w:color w:val="000000"/>
-          <w:sz w:val="19"/>
-          <w:szCs w:val="19"/>
-          <w14:ligatures w14:val="standardContextual"/>
-        </w:rPr>
-        <w:t xml:space="preserve">        </w:t>
-      </w:r>
-      <w:r>
-        <w:rPr>
-          <w:rFonts w:ascii="Consolas" w:eastAsiaTheme="minorHAnsi" w:hAnsi="Consolas" w:cs="Consolas"/>
-          <w:color w:val="0000FF"/>
-          <w:sz w:val="19"/>
-          <w:szCs w:val="19"/>
-          <w14:ligatures w14:val="standardContextual"/>
-        </w:rPr>
-        <w:t>public</w:t>
-      </w:r>
-      <w:r>
-        <w:rPr>
-          <w:rFonts w:ascii="Consolas" w:eastAsiaTheme="minorHAnsi" w:hAnsi="Consolas" w:cs="Consolas"/>
-          <w:color w:val="000000"/>
-          <w:sz w:val="19"/>
-          <w:szCs w:val="19"/>
-          <w14:ligatures w14:val="standardContextual"/>
-        </w:rPr>
-        <w:t xml:space="preserve"> </w:t>
-      </w:r>
-      <w:r>
-        <w:rPr>
-          <w:rFonts w:ascii="Consolas" w:eastAsiaTheme="minorHAnsi" w:hAnsi="Consolas" w:cs="Consolas"/>
-          <w:color w:val="0000FF"/>
-          <w:sz w:val="19"/>
-          <w:szCs w:val="19"/>
-          <w14:ligatures w14:val="standardContextual"/>
-        </w:rPr>
-        <w:t>int</w:t>
-      </w:r>
-      <w:r>
-        <w:rPr>
-          <w:rFonts w:ascii="Consolas" w:eastAsiaTheme="minorHAnsi" w:hAnsi="Consolas" w:cs="Consolas"/>
-          <w:color w:val="000000"/>
-          <w:sz w:val="19"/>
-          <w:szCs w:val="19"/>
-          <w14:ligatures w14:val="standardContextual"/>
-        </w:rPr>
-        <w:t xml:space="preserve"> Status { </w:t>
-      </w:r>
-      <w:r>
-        <w:rPr>
-          <w:rFonts w:ascii="Consolas" w:eastAsiaTheme="minorHAnsi" w:hAnsi="Consolas" w:cs="Consolas"/>
-          <w:color w:val="0000FF"/>
-          <w:sz w:val="19"/>
-          <w:szCs w:val="19"/>
-          <w14:ligatures w14:val="standardContextual"/>
-        </w:rPr>
-        <w:t>get</w:t>
-      </w:r>
-      <w:r>
-        <w:rPr>
-          <w:rFonts w:ascii="Consolas" w:eastAsiaTheme="minorHAnsi" w:hAnsi="Consolas" w:cs="Consolas"/>
-          <w:color w:val="000000"/>
-          <w:sz w:val="19"/>
-          <w:szCs w:val="19"/>
-          <w14:ligatures w14:val="standardContextual"/>
-        </w:rPr>
-        <w:t xml:space="preserve">; </w:t>
-      </w:r>
-      <w:r>
-        <w:rPr>
-          <w:rFonts w:ascii="Consolas" w:eastAsiaTheme="minorHAnsi" w:hAnsi="Consolas" w:cs="Consolas"/>
-          <w:color w:val="0000FF"/>
-          <w:sz w:val="19"/>
-          <w:szCs w:val="19"/>
-          <w14:ligatures w14:val="standardContextual"/>
-        </w:rPr>
-        <w:t>set</w:t>
-      </w:r>
-      <w:r>
-        <w:rPr>
-          <w:rFonts w:ascii="Consolas" w:eastAsiaTheme="minorHAnsi" w:hAnsi="Consolas" w:cs="Consolas"/>
-          <w:color w:val="000000"/>
-          <w:sz w:val="19"/>
-          <w:szCs w:val="19"/>
-          <w14:ligatures w14:val="standardContextual"/>
-        </w:rPr>
-        <w:t>; }</w:t>
-      </w:r>
-    </w:p>
-    <w:p>
-      <w:pPr>
-        <w:autoSpaceDE w:val="0"/>
-        <w:autoSpaceDN w:val="0"/>
-        <w:adjustRightInd w:val="0"/>
-        <w:rPr>
-          <w:rFonts w:ascii="Consolas" w:eastAsiaTheme="minorHAnsi" w:hAnsi="Consolas" w:cs="Consolas"/>
-          <w:color w:val="000000"/>
-          <w:sz w:val="19"/>
-          <w:szCs w:val="19"/>
-          <w14:ligatures w14:val="standardContextual"/>
-        </w:rPr>
-      </w:pPr>
       <w:r>
         <w:rPr>
           <w:rFonts w:ascii="Consolas" w:eastAsiaTheme="minorHAnsi" w:hAnsi="Consolas" w:cs="Consolas"/>
@@ -3873,7 +3583,6 @@
         <w:rPr>
           <w:rFonts w:eastAsiaTheme="minorHAnsi"/>
         </w:rPr>
-        <w:lastRenderedPageBreak/>
         <w:t>Tạo mới category</w:t>
       </w:r>
     </w:p>
@@ -3962,6 +3671,7 @@
           <w:noProof/>
           <w14:ligatures w14:val="standardContextual"/>
         </w:rPr>
+        <w:lastRenderedPageBreak/>
         <w:drawing>
           <wp:inline distT="0" distB="0" distL="0" distR="0" wp14:anchorId="325DF4BB" wp14:editId="7C9650A9">
             <wp:extent cx="2724530" cy="2686425"/>
@@ -3978,7 +3688,7 @@
                     <pic:cNvPicPr/>
                   </pic:nvPicPr>
                   <pic:blipFill>
-                    <a:blip r:embed="rId10">
+                    <a:blip r:embed="rId9">
                       <a:extLst>
                         <a:ext uri="{28A0092B-C50C-407E-A947-70E740481C1C}">
                           <a14:useLocalDpi xmlns:a14="http://schemas.microsoft.com/office/drawing/2010/main" val="0"/>
@@ -4131,7 +3841,7 @@
                     <pic:cNvPicPr/>
                   </pic:nvPicPr>
                   <pic:blipFill>
-                    <a:blip r:embed="rId11">
+                    <a:blip r:embed="rId10">
                       <a:extLst>
                         <a:ext uri="{28A0092B-C50C-407E-A947-70E740481C1C}">
                           <a14:useLocalDpi xmlns:a14="http://schemas.microsoft.com/office/drawing/2010/main" val="0"/>
@@ -4160,6 +3870,61 @@
     </w:p>
     <w:p>
       <w:pPr>
+        <w:rPr>
+          <w:rFonts w:eastAsiaTheme="minorHAnsi"/>
+        </w:rPr>
+      </w:pPr>
+      <w:r>
+        <w:rPr>
+          <w:rFonts w:eastAsiaTheme="minorHAnsi"/>
+          <w:noProof/>
+          <w14:ligatures w14:val="standardContextual"/>
+        </w:rPr>
+        <w:drawing>
+          <wp:inline distT="0" distB="0" distL="0" distR="0" wp14:anchorId="5C5A7509" wp14:editId="76FFB958">
+            <wp:extent cx="6300470" cy="1546225"/>
+            <wp:effectExtent l="0" t="0" r="5080" b="0"/>
+            <wp:docPr id="1" name="Picture 1"/>
+            <wp:cNvGraphicFramePr>
+              <a:graphicFrameLocks xmlns:a="http://schemas.openxmlformats.org/drawingml/2006/main" noChangeAspect="1"/>
+            </wp:cNvGraphicFramePr>
+            <a:graphic xmlns:a="http://schemas.openxmlformats.org/drawingml/2006/main">
+              <a:graphicData uri="http://schemas.openxmlformats.org/drawingml/2006/picture">
+                <pic:pic xmlns:pic="http://schemas.openxmlformats.org/drawingml/2006/picture">
+                  <pic:nvPicPr>
+                    <pic:cNvPr id="1" name="E60D0BF.tmp"/>
+                    <pic:cNvPicPr/>
+                  </pic:nvPicPr>
+                  <pic:blipFill>
+                    <a:blip r:embed="rId11">
+                      <a:extLst>
+                        <a:ext uri="{28A0092B-C50C-407E-A947-70E740481C1C}">
+                          <a14:useLocalDpi xmlns:a14="http://schemas.microsoft.com/office/drawing/2010/main" val="0"/>
+                        </a:ext>
+                      </a:extLst>
+                    </a:blip>
+                    <a:stretch>
+                      <a:fillRect/>
+                    </a:stretch>
+                  </pic:blipFill>
+                  <pic:spPr>
+                    <a:xfrm>
+                      <a:off x="0" y="0"/>
+                      <a:ext cx="6300470" cy="1546225"/>
+                    </a:xfrm>
+                    <a:prstGeom prst="rect">
+                      <a:avLst/>
+                    </a:prstGeom>
+                  </pic:spPr>
+                </pic:pic>
+              </a:graphicData>
+            </a:graphic>
+          </wp:inline>
+        </w:drawing>
+      </w:r>
+    </w:p>
+    <w:p>
+      <w:pPr>
         <w:spacing w:line="360" w:lineRule="auto"/>
         <w:jc w:val="both"/>
         <w:rPr>
@@ -4293,7 +4058,27 @@
           <w:szCs w:val="19"/>
           <w14:ligatures w14:val="standardContextual"/>
         </w:rPr>
-        <w:t>"Tất cả tên sản phẩm"</w:t>
+        <w:t xml:space="preserve">"Tất cả </w:t>
+      </w:r>
+      <w:r>
+        <w:rPr>
+          <w:rFonts w:ascii="Consolas" w:eastAsiaTheme="minorHAnsi" w:hAnsi="Consolas" w:cs="Consolas"/>
+          <w:color w:val="A31515"/>
+          <w:sz w:val="19"/>
+          <w:szCs w:val="19"/>
+          <w14:ligatures w14:val="standardContextual"/>
+        </w:rPr>
+        <w:t>s</w:t>
+      </w:r>
+      <w:r>
+        <w:rPr>
+          <w:rFonts w:ascii="Consolas" w:eastAsiaTheme="minorHAnsi" w:hAnsi="Consolas" w:cs="Consolas"/>
+          <w:color w:val="A31515"/>
+          <w:sz w:val="19"/>
+          <w:szCs w:val="19"/>
+          <w14:ligatures w14:val="standardContextual"/>
+        </w:rPr>
+        <w:t>ản phẩm"</w:t>
       </w:r>
       <w:r>
         <w:rPr>
@@ -7124,17 +6909,1510 @@
           <w:szCs w:val="19"/>
           <w14:ligatures w14:val="standardContextual"/>
         </w:rPr>
+        <w:t>SupplierI</w:t>
+      </w:r>
+      <w:r>
+        <w:rPr>
+          <w:rFonts w:ascii="Consolas" w:eastAsiaTheme="minorHAnsi" w:hAnsi="Consolas" w:cs="Consolas"/>
+          <w:color w:val="000000"/>
+          <w:sz w:val="19"/>
+          <w:szCs w:val="19"/>
+          <w14:ligatures w14:val="standardContextual"/>
+        </w:rPr>
+        <w:t>d</w:t>
+      </w:r>
+      <w:r>
+        <w:rPr>
+          <w:rFonts w:ascii="Consolas" w:eastAsiaTheme="minorHAnsi" w:hAnsi="Consolas" w:cs="Consolas"/>
+          <w:color w:val="000000"/>
+          <w:sz w:val="19"/>
+          <w:szCs w:val="19"/>
+          <w14:ligatures w14:val="standardContextual"/>
+        </w:rPr>
+        <w:t>)</w:t>
+      </w:r>
+      <w:r>
+        <w:rPr>
+          <w:rFonts w:ascii="Consolas" w:eastAsiaTheme="minorHAnsi" w:hAnsi="Consolas" w:cs="Consolas"/>
+          <w:color w:val="0000FF"/>
+          <w:sz w:val="19"/>
+          <w:szCs w:val="19"/>
+          <w14:ligatures w14:val="standardContextual"/>
+        </w:rPr>
+        <w:t>&lt;/</w:t>
+      </w:r>
+      <w:r>
+        <w:rPr>
+          <w:rFonts w:ascii="Consolas" w:eastAsiaTheme="minorHAnsi" w:hAnsi="Consolas" w:cs="Consolas"/>
+          <w:color w:val="800000"/>
+          <w:sz w:val="19"/>
+          <w:szCs w:val="19"/>
+          <w14:ligatures w14:val="standardContextual"/>
+        </w:rPr>
+        <w:t>th</w:t>
+      </w:r>
+      <w:r>
+        <w:rPr>
+          <w:rFonts w:ascii="Consolas" w:eastAsiaTheme="minorHAnsi" w:hAnsi="Consolas" w:cs="Consolas"/>
+          <w:color w:val="0000FF"/>
+          <w:sz w:val="19"/>
+          <w:szCs w:val="19"/>
+          <w14:ligatures w14:val="standardContextual"/>
+        </w:rPr>
+        <w:t>&gt;</w:t>
+      </w:r>
+    </w:p>
+    <w:p>
+      <w:pPr>
+        <w:autoSpaceDE w:val="0"/>
+        <w:autoSpaceDN w:val="0"/>
+        <w:adjustRightInd w:val="0"/>
+        <w:ind w:left="720" w:firstLine="720"/>
+        <w:rPr>
+          <w:rFonts w:ascii="Consolas" w:eastAsiaTheme="minorHAnsi" w:hAnsi="Consolas" w:cs="Consolas"/>
+          <w:color w:val="000000"/>
+          <w:sz w:val="19"/>
+          <w:szCs w:val="19"/>
+          <w14:ligatures w14:val="standardContextual"/>
+        </w:rPr>
+      </w:pPr>
+      <w:r>
+        <w:rPr>
+          <w:rFonts w:ascii="Consolas" w:eastAsiaTheme="minorHAnsi" w:hAnsi="Consolas" w:cs="Consolas"/>
+          <w:color w:val="000000"/>
+          <w:sz w:val="19"/>
+          <w:szCs w:val="19"/>
+          <w14:ligatures w14:val="standardContextual"/>
+        </w:rPr>
+        <w:t xml:space="preserve">  </w:t>
+      </w:r>
+      <w:r>
+        <w:rPr>
+          <w:rFonts w:ascii="Consolas" w:eastAsiaTheme="minorHAnsi" w:hAnsi="Consolas" w:cs="Consolas"/>
+          <w:color w:val="0000FF"/>
+          <w:sz w:val="19"/>
+          <w:szCs w:val="19"/>
+          <w14:ligatures w14:val="standardContextual"/>
+        </w:rPr>
+        <w:t>&lt;</w:t>
+      </w:r>
+      <w:r>
+        <w:rPr>
+          <w:rFonts w:ascii="Consolas" w:eastAsiaTheme="minorHAnsi" w:hAnsi="Consolas" w:cs="Consolas"/>
+          <w:color w:val="800000"/>
+          <w:sz w:val="19"/>
+          <w:szCs w:val="19"/>
+          <w14:ligatures w14:val="standardContextual"/>
+        </w:rPr>
+        <w:t>th</w:t>
+      </w:r>
+      <w:r>
+        <w:rPr>
+          <w:rFonts w:ascii="Consolas" w:eastAsiaTheme="minorHAnsi" w:hAnsi="Consolas" w:cs="Consolas"/>
+          <w:color w:val="0000FF"/>
+          <w:sz w:val="19"/>
+          <w:szCs w:val="19"/>
+          <w14:ligatures w14:val="standardContextual"/>
+        </w:rPr>
+        <w:t>&gt;</w:t>
+      </w:r>
+      <w:r>
+        <w:rPr>
+          <w:rFonts w:ascii="Consolas" w:eastAsiaTheme="minorHAnsi" w:hAnsi="Consolas" w:cs="Consolas"/>
+          <w:color w:val="000000"/>
+          <w:sz w:val="19"/>
+          <w:szCs w:val="19"/>
+          <w:highlight w:val="yellow"/>
+          <w14:ligatures w14:val="standardContextual"/>
+        </w:rPr>
+        <w:t>@</w:t>
+      </w:r>
+      <w:r>
+        <w:rPr>
+          <w:rFonts w:ascii="Consolas" w:eastAsiaTheme="minorHAnsi" w:hAnsi="Consolas" w:cs="Consolas"/>
+          <w:color w:val="000000"/>
+          <w:sz w:val="19"/>
+          <w:szCs w:val="19"/>
+          <w14:ligatures w14:val="standardContextual"/>
+        </w:rPr>
+        <w:t>Html.DisplayNameFor(model =&gt; model.Image)</w:t>
+      </w:r>
+      <w:r>
+        <w:rPr>
+          <w:rFonts w:ascii="Consolas" w:eastAsiaTheme="minorHAnsi" w:hAnsi="Consolas" w:cs="Consolas"/>
+          <w:color w:val="0000FF"/>
+          <w:sz w:val="19"/>
+          <w:szCs w:val="19"/>
+          <w14:ligatures w14:val="standardContextual"/>
+        </w:rPr>
+        <w:t>&lt;/</w:t>
+      </w:r>
+      <w:r>
+        <w:rPr>
+          <w:rFonts w:ascii="Consolas" w:eastAsiaTheme="minorHAnsi" w:hAnsi="Consolas" w:cs="Consolas"/>
+          <w:color w:val="800000"/>
+          <w:sz w:val="19"/>
+          <w:szCs w:val="19"/>
+          <w14:ligatures w14:val="standardContextual"/>
+        </w:rPr>
+        <w:t>th</w:t>
+      </w:r>
+      <w:r>
+        <w:rPr>
+          <w:rFonts w:ascii="Consolas" w:eastAsiaTheme="minorHAnsi" w:hAnsi="Consolas" w:cs="Consolas"/>
+          <w:color w:val="0000FF"/>
+          <w:sz w:val="19"/>
+          <w:szCs w:val="19"/>
+          <w14:ligatures w14:val="standardContextual"/>
+        </w:rPr>
+        <w:t>&gt;</w:t>
+      </w:r>
+    </w:p>
+    <w:p>
+      <w:pPr>
+        <w:autoSpaceDE w:val="0"/>
+        <w:autoSpaceDN w:val="0"/>
+        <w:adjustRightInd w:val="0"/>
+        <w:ind w:left="720" w:firstLine="720"/>
+        <w:rPr>
+          <w:rFonts w:ascii="Consolas" w:eastAsiaTheme="minorHAnsi" w:hAnsi="Consolas" w:cs="Consolas"/>
+          <w:color w:val="000000"/>
+          <w:sz w:val="19"/>
+          <w:szCs w:val="19"/>
+          <w14:ligatures w14:val="standardContextual"/>
+        </w:rPr>
+      </w:pPr>
+      <w:r>
+        <w:rPr>
+          <w:rFonts w:ascii="Consolas" w:eastAsiaTheme="minorHAnsi" w:hAnsi="Consolas" w:cs="Consolas"/>
+          <w:color w:val="000000"/>
+          <w:sz w:val="19"/>
+          <w:szCs w:val="19"/>
+          <w14:ligatures w14:val="standardContextual"/>
+        </w:rPr>
+        <w:t xml:space="preserve">  </w:t>
+      </w:r>
+      <w:r>
+        <w:rPr>
+          <w:rFonts w:ascii="Consolas" w:eastAsiaTheme="minorHAnsi" w:hAnsi="Consolas" w:cs="Consolas"/>
+          <w:color w:val="0000FF"/>
+          <w:sz w:val="19"/>
+          <w:szCs w:val="19"/>
+          <w14:ligatures w14:val="standardContextual"/>
+        </w:rPr>
+        <w:t>&lt;</w:t>
+      </w:r>
+      <w:r>
+        <w:rPr>
+          <w:rFonts w:ascii="Consolas" w:eastAsiaTheme="minorHAnsi" w:hAnsi="Consolas" w:cs="Consolas"/>
+          <w:color w:val="800000"/>
+          <w:sz w:val="19"/>
+          <w:szCs w:val="19"/>
+          <w14:ligatures w14:val="standardContextual"/>
+        </w:rPr>
+        <w:t>th</w:t>
+      </w:r>
+      <w:r>
+        <w:rPr>
+          <w:rFonts w:ascii="Consolas" w:eastAsiaTheme="minorHAnsi" w:hAnsi="Consolas" w:cs="Consolas"/>
+          <w:color w:val="0000FF"/>
+          <w:sz w:val="19"/>
+          <w:szCs w:val="19"/>
+          <w14:ligatures w14:val="standardContextual"/>
+        </w:rPr>
+        <w:t>&gt;</w:t>
+      </w:r>
+      <w:r>
+        <w:rPr>
+          <w:rFonts w:ascii="Consolas" w:eastAsiaTheme="minorHAnsi" w:hAnsi="Consolas" w:cs="Consolas"/>
+          <w:color w:val="000000"/>
+          <w:sz w:val="19"/>
+          <w:szCs w:val="19"/>
+          <w:highlight w:val="yellow"/>
+          <w14:ligatures w14:val="standardContextual"/>
+        </w:rPr>
+        <w:t>@</w:t>
+      </w:r>
+      <w:r>
+        <w:rPr>
+          <w:rFonts w:ascii="Consolas" w:eastAsiaTheme="minorHAnsi" w:hAnsi="Consolas" w:cs="Consolas"/>
+          <w:color w:val="000000"/>
+          <w:sz w:val="19"/>
+          <w:szCs w:val="19"/>
+          <w14:ligatures w14:val="standardContextual"/>
+        </w:rPr>
+        <w:t>Html.DisplayNameFor(model =&gt; model.Amount)</w:t>
+      </w:r>
+      <w:r>
+        <w:rPr>
+          <w:rFonts w:ascii="Consolas" w:eastAsiaTheme="minorHAnsi" w:hAnsi="Consolas" w:cs="Consolas"/>
+          <w:color w:val="0000FF"/>
+          <w:sz w:val="19"/>
+          <w:szCs w:val="19"/>
+          <w14:ligatures w14:val="standardContextual"/>
+        </w:rPr>
+        <w:t>&lt;/</w:t>
+      </w:r>
+      <w:r>
+        <w:rPr>
+          <w:rFonts w:ascii="Consolas" w:eastAsiaTheme="minorHAnsi" w:hAnsi="Consolas" w:cs="Consolas"/>
+          <w:color w:val="800000"/>
+          <w:sz w:val="19"/>
+          <w:szCs w:val="19"/>
+          <w14:ligatures w14:val="standardContextual"/>
+        </w:rPr>
+        <w:t>th</w:t>
+      </w:r>
+      <w:r>
+        <w:rPr>
+          <w:rFonts w:ascii="Consolas" w:eastAsiaTheme="minorHAnsi" w:hAnsi="Consolas" w:cs="Consolas"/>
+          <w:color w:val="0000FF"/>
+          <w:sz w:val="19"/>
+          <w:szCs w:val="19"/>
+          <w14:ligatures w14:val="standardContextual"/>
+        </w:rPr>
+        <w:t>&gt;</w:t>
+      </w:r>
+    </w:p>
+    <w:p>
+      <w:pPr>
+        <w:autoSpaceDE w:val="0"/>
+        <w:autoSpaceDN w:val="0"/>
+        <w:adjustRightInd w:val="0"/>
+        <w:ind w:left="720" w:firstLine="720"/>
+        <w:rPr>
+          <w:rFonts w:ascii="Consolas" w:eastAsiaTheme="minorHAnsi" w:hAnsi="Consolas" w:cs="Consolas"/>
+          <w:color w:val="000000"/>
+          <w:sz w:val="19"/>
+          <w:szCs w:val="19"/>
+          <w14:ligatures w14:val="standardContextual"/>
+        </w:rPr>
+      </w:pPr>
+      <w:r>
+        <w:rPr>
+          <w:rFonts w:ascii="Consolas" w:eastAsiaTheme="minorHAnsi" w:hAnsi="Consolas" w:cs="Consolas"/>
+          <w:color w:val="000000"/>
+          <w:sz w:val="19"/>
+          <w:szCs w:val="19"/>
+          <w14:ligatures w14:val="standardContextual"/>
+        </w:rPr>
+        <w:t xml:space="preserve">  </w:t>
+      </w:r>
+      <w:r>
+        <w:rPr>
+          <w:rFonts w:ascii="Consolas" w:eastAsiaTheme="minorHAnsi" w:hAnsi="Consolas" w:cs="Consolas"/>
+          <w:color w:val="0000FF"/>
+          <w:sz w:val="19"/>
+          <w:szCs w:val="19"/>
+          <w14:ligatures w14:val="standardContextual"/>
+        </w:rPr>
+        <w:t>&lt;</w:t>
+      </w:r>
+      <w:r>
+        <w:rPr>
+          <w:rFonts w:ascii="Consolas" w:eastAsiaTheme="minorHAnsi" w:hAnsi="Consolas" w:cs="Consolas"/>
+          <w:color w:val="800000"/>
+          <w:sz w:val="19"/>
+          <w:szCs w:val="19"/>
+          <w14:ligatures w14:val="standardContextual"/>
+        </w:rPr>
+        <w:t>th</w:t>
+      </w:r>
+      <w:r>
+        <w:rPr>
+          <w:rFonts w:ascii="Consolas" w:eastAsiaTheme="minorHAnsi" w:hAnsi="Consolas" w:cs="Consolas"/>
+          <w:color w:val="0000FF"/>
+          <w:sz w:val="19"/>
+          <w:szCs w:val="19"/>
+          <w14:ligatures w14:val="standardContextual"/>
+        </w:rPr>
+        <w:t>&gt;</w:t>
+      </w:r>
+      <w:r>
+        <w:rPr>
+          <w:rFonts w:ascii="Consolas" w:eastAsiaTheme="minorHAnsi" w:hAnsi="Consolas" w:cs="Consolas"/>
+          <w:color w:val="000000"/>
+          <w:sz w:val="19"/>
+          <w:szCs w:val="19"/>
+          <w:highlight w:val="yellow"/>
+          <w14:ligatures w14:val="standardContextual"/>
+        </w:rPr>
+        <w:t>@</w:t>
+      </w:r>
+      <w:r>
+        <w:rPr>
+          <w:rFonts w:ascii="Consolas" w:eastAsiaTheme="minorHAnsi" w:hAnsi="Consolas" w:cs="Consolas"/>
+          <w:color w:val="000000"/>
+          <w:sz w:val="19"/>
+          <w:szCs w:val="19"/>
+          <w14:ligatures w14:val="standardContextual"/>
+        </w:rPr>
+        <w:t>Html.DisplayNameFor(model =&gt; model.Price)</w:t>
+      </w:r>
+      <w:r>
+        <w:rPr>
+          <w:rFonts w:ascii="Consolas" w:eastAsiaTheme="minorHAnsi" w:hAnsi="Consolas" w:cs="Consolas"/>
+          <w:color w:val="0000FF"/>
+          <w:sz w:val="19"/>
+          <w:szCs w:val="19"/>
+          <w14:ligatures w14:val="standardContextual"/>
+        </w:rPr>
+        <w:t>&lt;/</w:t>
+      </w:r>
+      <w:r>
+        <w:rPr>
+          <w:rFonts w:ascii="Consolas" w:eastAsiaTheme="minorHAnsi" w:hAnsi="Consolas" w:cs="Consolas"/>
+          <w:color w:val="800000"/>
+          <w:sz w:val="19"/>
+          <w:szCs w:val="19"/>
+          <w14:ligatures w14:val="standardContextual"/>
+        </w:rPr>
+        <w:t>th</w:t>
+      </w:r>
+      <w:r>
+        <w:rPr>
+          <w:rFonts w:ascii="Consolas" w:eastAsiaTheme="minorHAnsi" w:hAnsi="Consolas" w:cs="Consolas"/>
+          <w:color w:val="0000FF"/>
+          <w:sz w:val="19"/>
+          <w:szCs w:val="19"/>
+          <w14:ligatures w14:val="standardContextual"/>
+        </w:rPr>
+        <w:t>&gt;</w:t>
+      </w:r>
+    </w:p>
+    <w:p>
+      <w:pPr>
+        <w:autoSpaceDE w:val="0"/>
+        <w:autoSpaceDN w:val="0"/>
+        <w:adjustRightInd w:val="0"/>
+        <w:ind w:left="720" w:firstLine="720"/>
+        <w:rPr>
+          <w:rFonts w:ascii="Consolas" w:eastAsiaTheme="minorHAnsi" w:hAnsi="Consolas" w:cs="Consolas"/>
+          <w:color w:val="000000"/>
+          <w:sz w:val="19"/>
+          <w:szCs w:val="19"/>
+          <w14:ligatures w14:val="standardContextual"/>
+        </w:rPr>
+      </w:pPr>
+      <w:r>
+        <w:rPr>
+          <w:rFonts w:ascii="Consolas" w:eastAsiaTheme="minorHAnsi" w:hAnsi="Consolas" w:cs="Consolas"/>
+          <w:color w:val="000000"/>
+          <w:sz w:val="19"/>
+          <w:szCs w:val="19"/>
+          <w14:ligatures w14:val="standardContextual"/>
+        </w:rPr>
+        <w:t xml:space="preserve">  </w:t>
+      </w:r>
+      <w:r>
+        <w:rPr>
+          <w:rFonts w:ascii="Consolas" w:eastAsiaTheme="minorHAnsi" w:hAnsi="Consolas" w:cs="Consolas"/>
+          <w:color w:val="0000FF"/>
+          <w:sz w:val="19"/>
+          <w:szCs w:val="19"/>
+          <w14:ligatures w14:val="standardContextual"/>
+        </w:rPr>
+        <w:t>&lt;</w:t>
+      </w:r>
+      <w:r>
+        <w:rPr>
+          <w:rFonts w:ascii="Consolas" w:eastAsiaTheme="minorHAnsi" w:hAnsi="Consolas" w:cs="Consolas"/>
+          <w:color w:val="800000"/>
+          <w:sz w:val="19"/>
+          <w:szCs w:val="19"/>
+          <w14:ligatures w14:val="standardContextual"/>
+        </w:rPr>
+        <w:t>th</w:t>
+      </w:r>
+      <w:r>
+        <w:rPr>
+          <w:rFonts w:ascii="Consolas" w:eastAsiaTheme="minorHAnsi" w:hAnsi="Consolas" w:cs="Consolas"/>
+          <w:color w:val="0000FF"/>
+          <w:sz w:val="19"/>
+          <w:szCs w:val="19"/>
+          <w14:ligatures w14:val="standardContextual"/>
+        </w:rPr>
+        <w:t>&gt;</w:t>
+      </w:r>
+      <w:r>
+        <w:rPr>
+          <w:rFonts w:ascii="Consolas" w:eastAsiaTheme="minorHAnsi" w:hAnsi="Consolas" w:cs="Consolas"/>
+          <w:color w:val="000000"/>
+          <w:sz w:val="19"/>
+          <w:szCs w:val="19"/>
+          <w:highlight w:val="yellow"/>
+          <w14:ligatures w14:val="standardContextual"/>
+        </w:rPr>
+        <w:t>@</w:t>
+      </w:r>
+      <w:r>
+        <w:rPr>
+          <w:rFonts w:ascii="Consolas" w:eastAsiaTheme="minorHAnsi" w:hAnsi="Consolas" w:cs="Consolas"/>
+          <w:color w:val="000000"/>
+          <w:sz w:val="19"/>
+          <w:szCs w:val="19"/>
+          <w14:ligatures w14:val="standardContextual"/>
+        </w:rPr>
+        <w:t>Html.DisplayNameFor(model =&gt; model.SalePrice)</w:t>
+      </w:r>
+      <w:r>
+        <w:rPr>
+          <w:rFonts w:ascii="Consolas" w:eastAsiaTheme="minorHAnsi" w:hAnsi="Consolas" w:cs="Consolas"/>
+          <w:color w:val="0000FF"/>
+          <w:sz w:val="19"/>
+          <w:szCs w:val="19"/>
+          <w14:ligatures w14:val="standardContextual"/>
+        </w:rPr>
+        <w:t>&lt;/</w:t>
+      </w:r>
+      <w:r>
+        <w:rPr>
+          <w:rFonts w:ascii="Consolas" w:eastAsiaTheme="minorHAnsi" w:hAnsi="Consolas" w:cs="Consolas"/>
+          <w:color w:val="800000"/>
+          <w:sz w:val="19"/>
+          <w:szCs w:val="19"/>
+          <w14:ligatures w14:val="standardContextual"/>
+        </w:rPr>
+        <w:t>th</w:t>
+      </w:r>
+      <w:r>
+        <w:rPr>
+          <w:rFonts w:ascii="Consolas" w:eastAsiaTheme="minorHAnsi" w:hAnsi="Consolas" w:cs="Consolas"/>
+          <w:color w:val="0000FF"/>
+          <w:sz w:val="19"/>
+          <w:szCs w:val="19"/>
+          <w14:ligatures w14:val="standardContextual"/>
+        </w:rPr>
+        <w:t>&gt;</w:t>
+      </w:r>
+    </w:p>
+    <w:p>
+      <w:pPr>
+        <w:autoSpaceDE w:val="0"/>
+        <w:autoSpaceDN w:val="0"/>
+        <w:adjustRightInd w:val="0"/>
+        <w:ind w:left="720" w:firstLine="720"/>
+        <w:rPr>
+          <w:rFonts w:ascii="Consolas" w:eastAsiaTheme="minorHAnsi" w:hAnsi="Consolas" w:cs="Consolas"/>
+          <w:color w:val="000000"/>
+          <w:sz w:val="19"/>
+          <w:szCs w:val="19"/>
+          <w14:ligatures w14:val="standardContextual"/>
+        </w:rPr>
+      </w:pPr>
+      <w:r>
+        <w:rPr>
+          <w:rFonts w:ascii="Consolas" w:eastAsiaTheme="minorHAnsi" w:hAnsi="Consolas" w:cs="Consolas"/>
+          <w:color w:val="000000"/>
+          <w:sz w:val="19"/>
+          <w:szCs w:val="19"/>
+          <w14:ligatures w14:val="standardContextual"/>
+        </w:rPr>
+        <w:t xml:space="preserve">  </w:t>
+      </w:r>
+      <w:r>
+        <w:rPr>
+          <w:rFonts w:ascii="Consolas" w:eastAsiaTheme="minorHAnsi" w:hAnsi="Consolas" w:cs="Consolas"/>
+          <w:color w:val="0000FF"/>
+          <w:sz w:val="19"/>
+          <w:szCs w:val="19"/>
+          <w14:ligatures w14:val="standardContextual"/>
+        </w:rPr>
+        <w:t>&lt;</w:t>
+      </w:r>
+      <w:r>
+        <w:rPr>
+          <w:rFonts w:ascii="Consolas" w:eastAsiaTheme="minorHAnsi" w:hAnsi="Consolas" w:cs="Consolas"/>
+          <w:color w:val="800000"/>
+          <w:sz w:val="19"/>
+          <w:szCs w:val="19"/>
+          <w14:ligatures w14:val="standardContextual"/>
+        </w:rPr>
+        <w:t>th</w:t>
+      </w:r>
+      <w:r>
+        <w:rPr>
+          <w:rFonts w:ascii="Consolas" w:eastAsiaTheme="minorHAnsi" w:hAnsi="Consolas" w:cs="Consolas"/>
+          <w:color w:val="0000FF"/>
+          <w:sz w:val="19"/>
+          <w:szCs w:val="19"/>
+          <w14:ligatures w14:val="standardContextual"/>
+        </w:rPr>
+        <w:t>&gt;</w:t>
+      </w:r>
+      <w:r>
+        <w:rPr>
+          <w:rFonts w:ascii="Consolas" w:eastAsiaTheme="minorHAnsi" w:hAnsi="Consolas" w:cs="Consolas"/>
+          <w:color w:val="000000"/>
+          <w:sz w:val="19"/>
+          <w:szCs w:val="19"/>
+          <w:highlight w:val="yellow"/>
+          <w14:ligatures w14:val="standardContextual"/>
+        </w:rPr>
+        <w:t>@</w:t>
+      </w:r>
+      <w:r>
+        <w:rPr>
+          <w:rFonts w:ascii="Consolas" w:eastAsiaTheme="minorHAnsi" w:hAnsi="Consolas" w:cs="Consolas"/>
+          <w:color w:val="000000"/>
+          <w:sz w:val="19"/>
+          <w:szCs w:val="19"/>
+          <w14:ligatures w14:val="standardContextual"/>
+        </w:rPr>
+        <w:t>Html.DisplayNameFor(model =&gt; model.Id)</w:t>
+      </w:r>
+      <w:r>
+        <w:rPr>
+          <w:rFonts w:ascii="Consolas" w:eastAsiaTheme="minorHAnsi" w:hAnsi="Consolas" w:cs="Consolas"/>
+          <w:color w:val="0000FF"/>
+          <w:sz w:val="19"/>
+          <w:szCs w:val="19"/>
+          <w14:ligatures w14:val="standardContextual"/>
+        </w:rPr>
+        <w:t>&lt;/</w:t>
+      </w:r>
+      <w:r>
+        <w:rPr>
+          <w:rFonts w:ascii="Consolas" w:eastAsiaTheme="minorHAnsi" w:hAnsi="Consolas" w:cs="Consolas"/>
+          <w:color w:val="800000"/>
+          <w:sz w:val="19"/>
+          <w:szCs w:val="19"/>
+          <w14:ligatures w14:val="standardContextual"/>
+        </w:rPr>
+        <w:t>th</w:t>
+      </w:r>
+      <w:r>
+        <w:rPr>
+          <w:rFonts w:ascii="Consolas" w:eastAsiaTheme="minorHAnsi" w:hAnsi="Consolas" w:cs="Consolas"/>
+          <w:color w:val="0000FF"/>
+          <w:sz w:val="19"/>
+          <w:szCs w:val="19"/>
+          <w14:ligatures w14:val="standardContextual"/>
+        </w:rPr>
+        <w:t>&gt;</w:t>
+      </w:r>
+    </w:p>
+    <w:p>
+      <w:pPr>
+        <w:autoSpaceDE w:val="0"/>
+        <w:autoSpaceDN w:val="0"/>
+        <w:adjustRightInd w:val="0"/>
+        <w:ind w:left="720" w:firstLine="720"/>
+        <w:rPr>
+          <w:rFonts w:ascii="Consolas" w:eastAsiaTheme="minorHAnsi" w:hAnsi="Consolas" w:cs="Consolas"/>
+          <w:color w:val="000000"/>
+          <w:sz w:val="19"/>
+          <w:szCs w:val="19"/>
+          <w14:ligatures w14:val="standardContextual"/>
+        </w:rPr>
+      </w:pPr>
+      <w:r>
+        <w:rPr>
+          <w:rFonts w:ascii="Consolas" w:eastAsiaTheme="minorHAnsi" w:hAnsi="Consolas" w:cs="Consolas"/>
+          <w:color w:val="000000"/>
+          <w:sz w:val="19"/>
+          <w:szCs w:val="19"/>
+          <w14:ligatures w14:val="standardContextual"/>
+        </w:rPr>
+        <w:t xml:space="preserve">  </w:t>
+      </w:r>
+      <w:r>
+        <w:rPr>
+          <w:rFonts w:ascii="Consolas" w:eastAsiaTheme="minorHAnsi" w:hAnsi="Consolas" w:cs="Consolas"/>
+          <w:color w:val="0000FF"/>
+          <w:sz w:val="19"/>
+          <w:szCs w:val="19"/>
+          <w14:ligatures w14:val="standardContextual"/>
+        </w:rPr>
+        <w:t>&lt;</w:t>
+      </w:r>
+      <w:r>
+        <w:rPr>
+          <w:rFonts w:ascii="Consolas" w:eastAsiaTheme="minorHAnsi" w:hAnsi="Consolas" w:cs="Consolas"/>
+          <w:color w:val="800000"/>
+          <w:sz w:val="19"/>
+          <w:szCs w:val="19"/>
+          <w14:ligatures w14:val="standardContextual"/>
+        </w:rPr>
+        <w:t>th</w:t>
+      </w:r>
+      <w:r>
+        <w:rPr>
+          <w:rFonts w:ascii="Consolas" w:eastAsiaTheme="minorHAnsi" w:hAnsi="Consolas" w:cs="Consolas"/>
+          <w:color w:val="0000FF"/>
+          <w:sz w:val="19"/>
+          <w:szCs w:val="19"/>
+          <w14:ligatures w14:val="standardContextual"/>
+        </w:rPr>
+        <w:t>&gt;</w:t>
+      </w:r>
+      <w:r>
+        <w:rPr>
+          <w:rFonts w:ascii="Consolas" w:eastAsiaTheme="minorHAnsi" w:hAnsi="Consolas" w:cs="Consolas"/>
+          <w:color w:val="000000"/>
+          <w:sz w:val="19"/>
+          <w:szCs w:val="19"/>
+          <w14:ligatures w14:val="standardContextual"/>
+        </w:rPr>
+        <w:t>Chức năng</w:t>
+      </w:r>
+      <w:r>
+        <w:rPr>
+          <w:rFonts w:ascii="Consolas" w:eastAsiaTheme="minorHAnsi" w:hAnsi="Consolas" w:cs="Consolas"/>
+          <w:color w:val="0000FF"/>
+          <w:sz w:val="19"/>
+          <w:szCs w:val="19"/>
+          <w14:ligatures w14:val="standardContextual"/>
+        </w:rPr>
+        <w:t>&lt;/</w:t>
+      </w:r>
+      <w:r>
+        <w:rPr>
+          <w:rFonts w:ascii="Consolas" w:eastAsiaTheme="minorHAnsi" w:hAnsi="Consolas" w:cs="Consolas"/>
+          <w:color w:val="800000"/>
+          <w:sz w:val="19"/>
+          <w:szCs w:val="19"/>
+          <w14:ligatures w14:val="standardContextual"/>
+        </w:rPr>
+        <w:t>th</w:t>
+      </w:r>
+      <w:r>
+        <w:rPr>
+          <w:rFonts w:ascii="Consolas" w:eastAsiaTheme="minorHAnsi" w:hAnsi="Consolas" w:cs="Consolas"/>
+          <w:color w:val="0000FF"/>
+          <w:sz w:val="19"/>
+          <w:szCs w:val="19"/>
+          <w14:ligatures w14:val="standardContextual"/>
+        </w:rPr>
+        <w:t>&gt;</w:t>
+      </w:r>
+    </w:p>
+    <w:p>
+      <w:pPr>
+        <w:autoSpaceDE w:val="0"/>
+        <w:autoSpaceDN w:val="0"/>
+        <w:adjustRightInd w:val="0"/>
+        <w:ind w:left="720" w:firstLine="720"/>
+        <w:rPr>
+          <w:rFonts w:ascii="Consolas" w:eastAsiaTheme="minorHAnsi" w:hAnsi="Consolas" w:cs="Consolas"/>
+          <w:color w:val="000000"/>
+          <w:sz w:val="19"/>
+          <w:szCs w:val="19"/>
+          <w14:ligatures w14:val="standardContextual"/>
+        </w:rPr>
+      </w:pPr>
+      <w:r>
+        <w:rPr>
+          <w:rFonts w:ascii="Consolas" w:eastAsiaTheme="minorHAnsi" w:hAnsi="Consolas" w:cs="Consolas"/>
+          <w:color w:val="0000FF"/>
+          <w:sz w:val="19"/>
+          <w:szCs w:val="19"/>
+          <w14:ligatures w14:val="standardContextual"/>
+        </w:rPr>
+        <w:t>&lt;/</w:t>
+      </w:r>
+      <w:r>
+        <w:rPr>
+          <w:rFonts w:ascii="Consolas" w:eastAsiaTheme="minorHAnsi" w:hAnsi="Consolas" w:cs="Consolas"/>
+          <w:color w:val="800000"/>
+          <w:sz w:val="19"/>
+          <w:szCs w:val="19"/>
+          <w14:ligatures w14:val="standardContextual"/>
+        </w:rPr>
+        <w:t>tr</w:t>
+      </w:r>
+      <w:r>
+        <w:rPr>
+          <w:rFonts w:ascii="Consolas" w:eastAsiaTheme="minorHAnsi" w:hAnsi="Consolas" w:cs="Consolas"/>
+          <w:color w:val="0000FF"/>
+          <w:sz w:val="19"/>
+          <w:szCs w:val="19"/>
+          <w14:ligatures w14:val="standardContextual"/>
+        </w:rPr>
+        <w:t>&gt;</w:t>
+      </w:r>
+    </w:p>
+    <w:p>
+      <w:pPr>
+        <w:autoSpaceDE w:val="0"/>
+        <w:autoSpaceDN w:val="0"/>
+        <w:adjustRightInd w:val="0"/>
+        <w:ind w:firstLine="720"/>
+        <w:rPr>
+          <w:rFonts w:ascii="Consolas" w:eastAsiaTheme="minorHAnsi" w:hAnsi="Consolas" w:cs="Consolas"/>
+          <w:color w:val="000000"/>
+          <w:sz w:val="19"/>
+          <w:szCs w:val="19"/>
+          <w14:ligatures w14:val="standardContextual"/>
+        </w:rPr>
+      </w:pPr>
+      <w:r>
+        <w:rPr>
+          <w:rFonts w:ascii="Consolas" w:eastAsiaTheme="minorHAnsi" w:hAnsi="Consolas" w:cs="Consolas"/>
+          <w:color w:val="000000"/>
+          <w:sz w:val="19"/>
+          <w:szCs w:val="19"/>
+          <w14:ligatures w14:val="standardContextual"/>
+        </w:rPr>
+        <w:t xml:space="preserve">    </w:t>
+      </w:r>
+      <w:r>
+        <w:rPr>
+          <w:rFonts w:ascii="Consolas" w:eastAsiaTheme="minorHAnsi" w:hAnsi="Consolas" w:cs="Consolas"/>
+          <w:color w:val="0000FF"/>
+          <w:sz w:val="19"/>
+          <w:szCs w:val="19"/>
+          <w14:ligatures w14:val="standardContextual"/>
+        </w:rPr>
+        <w:t>&lt;/</w:t>
+      </w:r>
+      <w:r>
+        <w:rPr>
+          <w:rFonts w:ascii="Consolas" w:eastAsiaTheme="minorHAnsi" w:hAnsi="Consolas" w:cs="Consolas"/>
+          <w:color w:val="800000"/>
+          <w:sz w:val="19"/>
+          <w:szCs w:val="19"/>
+          <w14:ligatures w14:val="standardContextual"/>
+        </w:rPr>
+        <w:t>thead</w:t>
+      </w:r>
+      <w:r>
+        <w:rPr>
+          <w:rFonts w:ascii="Consolas" w:eastAsiaTheme="minorHAnsi" w:hAnsi="Consolas" w:cs="Consolas"/>
+          <w:color w:val="0000FF"/>
+          <w:sz w:val="19"/>
+          <w:szCs w:val="19"/>
+          <w14:ligatures w14:val="standardContextual"/>
+        </w:rPr>
+        <w:t>&gt;</w:t>
+      </w:r>
+    </w:p>
+    <w:p>
+      <w:pPr>
+        <w:autoSpaceDE w:val="0"/>
+        <w:autoSpaceDN w:val="0"/>
+        <w:adjustRightInd w:val="0"/>
+        <w:rPr>
+          <w:rFonts w:ascii="Consolas" w:eastAsiaTheme="minorHAnsi" w:hAnsi="Consolas" w:cs="Consolas"/>
+          <w:color w:val="000000"/>
+          <w:sz w:val="19"/>
+          <w:szCs w:val="19"/>
+          <w14:ligatures w14:val="standardContextual"/>
+        </w:rPr>
+      </w:pPr>
+    </w:p>
+    <w:p>
+      <w:pPr>
+        <w:autoSpaceDE w:val="0"/>
+        <w:autoSpaceDN w:val="0"/>
+        <w:adjustRightInd w:val="0"/>
+        <w:ind w:firstLine="720"/>
+        <w:rPr>
+          <w:rFonts w:ascii="Consolas" w:eastAsiaTheme="minorHAnsi" w:hAnsi="Consolas" w:cs="Consolas"/>
+          <w:color w:val="000000"/>
+          <w:sz w:val="19"/>
+          <w:szCs w:val="19"/>
+          <w14:ligatures w14:val="standardContextual"/>
+        </w:rPr>
+      </w:pPr>
+      <w:r>
+        <w:rPr>
+          <w:rFonts w:ascii="Consolas" w:eastAsiaTheme="minorHAnsi" w:hAnsi="Consolas" w:cs="Consolas"/>
+          <w:color w:val="000000"/>
+          <w:sz w:val="19"/>
+          <w:szCs w:val="19"/>
+          <w14:ligatures w14:val="standardContextual"/>
+        </w:rPr>
+        <w:t xml:space="preserve">    </w:t>
+      </w:r>
+      <w:r>
+        <w:rPr>
+          <w:rFonts w:ascii="Consolas" w:eastAsiaTheme="minorHAnsi" w:hAnsi="Consolas" w:cs="Consolas"/>
+          <w:color w:val="0000FF"/>
+          <w:sz w:val="19"/>
+          <w:szCs w:val="19"/>
+          <w14:ligatures w14:val="standardContextual"/>
+        </w:rPr>
+        <w:t>&lt;</w:t>
+      </w:r>
+      <w:r>
+        <w:rPr>
+          <w:rFonts w:ascii="Consolas" w:eastAsiaTheme="minorHAnsi" w:hAnsi="Consolas" w:cs="Consolas"/>
+          <w:color w:val="800000"/>
+          <w:sz w:val="19"/>
+          <w:szCs w:val="19"/>
+          <w14:ligatures w14:val="standardContextual"/>
+        </w:rPr>
+        <w:t>tbody</w:t>
+      </w:r>
+      <w:r>
+        <w:rPr>
+          <w:rFonts w:ascii="Consolas" w:eastAsiaTheme="minorHAnsi" w:hAnsi="Consolas" w:cs="Consolas"/>
+          <w:color w:val="0000FF"/>
+          <w:sz w:val="19"/>
+          <w:szCs w:val="19"/>
+          <w14:ligatures w14:val="standardContextual"/>
+        </w:rPr>
+        <w:t>&gt;</w:t>
+      </w:r>
+    </w:p>
+    <w:p>
+      <w:pPr>
+        <w:autoSpaceDE w:val="0"/>
+        <w:autoSpaceDN w:val="0"/>
+        <w:adjustRightInd w:val="0"/>
+        <w:ind w:left="720" w:firstLine="720"/>
+        <w:rPr>
+          <w:rFonts w:ascii="Consolas" w:eastAsiaTheme="minorHAnsi" w:hAnsi="Consolas" w:cs="Consolas"/>
+          <w:color w:val="000000"/>
+          <w:sz w:val="19"/>
+          <w:szCs w:val="19"/>
+          <w14:ligatures w14:val="standardContextual"/>
+        </w:rPr>
+      </w:pPr>
+      <w:r>
+        <w:rPr>
+          <w:rFonts w:ascii="Consolas" w:eastAsiaTheme="minorHAnsi" w:hAnsi="Consolas" w:cs="Consolas"/>
+          <w:color w:val="000000"/>
+          <w:sz w:val="19"/>
+          <w:szCs w:val="19"/>
+          <w:highlight w:val="yellow"/>
+          <w14:ligatures w14:val="standardContextual"/>
+        </w:rPr>
+        <w:t>@</w:t>
+      </w:r>
+      <w:r>
+        <w:rPr>
+          <w:rFonts w:ascii="Consolas" w:eastAsiaTheme="minorHAnsi" w:hAnsi="Consolas" w:cs="Consolas"/>
+          <w:color w:val="0000FF"/>
+          <w:sz w:val="19"/>
+          <w:szCs w:val="19"/>
+          <w14:ligatures w14:val="standardContextual"/>
+        </w:rPr>
+        <w:t>foreach</w:t>
+      </w:r>
+      <w:r>
+        <w:rPr>
+          <w:rFonts w:ascii="Consolas" w:eastAsiaTheme="minorHAnsi" w:hAnsi="Consolas" w:cs="Consolas"/>
+          <w:color w:val="000000"/>
+          <w:sz w:val="19"/>
+          <w:szCs w:val="19"/>
+          <w14:ligatures w14:val="standardContextual"/>
+        </w:rPr>
+        <w:t xml:space="preserve"> (var item </w:t>
+      </w:r>
+      <w:r>
+        <w:rPr>
+          <w:rFonts w:ascii="Consolas" w:eastAsiaTheme="minorHAnsi" w:hAnsi="Consolas" w:cs="Consolas"/>
+          <w:color w:val="0000FF"/>
+          <w:sz w:val="19"/>
+          <w:szCs w:val="19"/>
+          <w14:ligatures w14:val="standardContextual"/>
+        </w:rPr>
+        <w:t>in</w:t>
+      </w:r>
+      <w:r>
+        <w:rPr>
+          <w:rFonts w:ascii="Consolas" w:eastAsiaTheme="minorHAnsi" w:hAnsi="Consolas" w:cs="Consolas"/>
+          <w:color w:val="000000"/>
+          <w:sz w:val="19"/>
+          <w:szCs w:val="19"/>
+          <w14:ligatures w14:val="standardContextual"/>
+        </w:rPr>
+        <w:t xml:space="preserve"> Model)</w:t>
+      </w:r>
+    </w:p>
+    <w:p>
+      <w:pPr>
+        <w:autoSpaceDE w:val="0"/>
+        <w:autoSpaceDN w:val="0"/>
+        <w:adjustRightInd w:val="0"/>
+        <w:ind w:left="720" w:firstLine="720"/>
+        <w:rPr>
+          <w:rFonts w:ascii="Consolas" w:eastAsiaTheme="minorHAnsi" w:hAnsi="Consolas" w:cs="Consolas"/>
+          <w:color w:val="000000"/>
+          <w:sz w:val="19"/>
+          <w:szCs w:val="19"/>
+          <w14:ligatures w14:val="standardContextual"/>
+        </w:rPr>
+      </w:pPr>
+      <w:r>
+        <w:rPr>
+          <w:rFonts w:ascii="Consolas" w:eastAsiaTheme="minorHAnsi" w:hAnsi="Consolas" w:cs="Consolas"/>
+          <w:color w:val="000000"/>
+          <w:sz w:val="19"/>
+          <w:szCs w:val="19"/>
+          <w14:ligatures w14:val="standardContextual"/>
+        </w:rPr>
+        <w:t>{</w:t>
+      </w:r>
+    </w:p>
+    <w:p>
+      <w:pPr>
+        <w:autoSpaceDE w:val="0"/>
+        <w:autoSpaceDN w:val="0"/>
+        <w:adjustRightInd w:val="0"/>
+        <w:ind w:left="720" w:firstLine="720"/>
+        <w:rPr>
+          <w:rFonts w:ascii="Consolas" w:eastAsiaTheme="minorHAnsi" w:hAnsi="Consolas" w:cs="Consolas"/>
+          <w:color w:val="000000"/>
+          <w:sz w:val="19"/>
+          <w:szCs w:val="19"/>
+          <w14:ligatures w14:val="standardContextual"/>
+        </w:rPr>
+      </w:pPr>
+      <w:r>
+        <w:rPr>
+          <w:rFonts w:ascii="Consolas" w:eastAsiaTheme="minorHAnsi" w:hAnsi="Consolas" w:cs="Consolas"/>
+          <w:color w:val="000000"/>
+          <w:sz w:val="19"/>
+          <w:szCs w:val="19"/>
+          <w14:ligatures w14:val="standardContextual"/>
+        </w:rPr>
+        <w:t xml:space="preserve">  </w:t>
+      </w:r>
+      <w:r>
+        <w:rPr>
+          <w:rFonts w:ascii="Consolas" w:eastAsiaTheme="minorHAnsi" w:hAnsi="Consolas" w:cs="Consolas"/>
+          <w:color w:val="0000FF"/>
+          <w:sz w:val="19"/>
+          <w:szCs w:val="19"/>
+          <w14:ligatures w14:val="standardContextual"/>
+        </w:rPr>
+        <w:t>&lt;</w:t>
+      </w:r>
+      <w:r>
+        <w:rPr>
+          <w:rFonts w:ascii="Consolas" w:eastAsiaTheme="minorHAnsi" w:hAnsi="Consolas" w:cs="Consolas"/>
+          <w:color w:val="800000"/>
+          <w:sz w:val="19"/>
+          <w:szCs w:val="19"/>
+          <w14:ligatures w14:val="standardContextual"/>
+        </w:rPr>
+        <w:t>tr</w:t>
+      </w:r>
+      <w:r>
+        <w:rPr>
+          <w:rFonts w:ascii="Consolas" w:eastAsiaTheme="minorHAnsi" w:hAnsi="Consolas" w:cs="Consolas"/>
+          <w:color w:val="0000FF"/>
+          <w:sz w:val="19"/>
+          <w:szCs w:val="19"/>
+          <w14:ligatures w14:val="standardContextual"/>
+        </w:rPr>
+        <w:t>&gt;</w:t>
+      </w:r>
+    </w:p>
+    <w:p>
+      <w:pPr>
+        <w:autoSpaceDE w:val="0"/>
+        <w:autoSpaceDN w:val="0"/>
+        <w:adjustRightInd w:val="0"/>
+        <w:ind w:left="720" w:firstLine="720"/>
+        <w:rPr>
+          <w:rFonts w:ascii="Consolas" w:eastAsiaTheme="minorHAnsi" w:hAnsi="Consolas" w:cs="Consolas"/>
+          <w:color w:val="000000"/>
+          <w:sz w:val="19"/>
+          <w:szCs w:val="19"/>
+          <w14:ligatures w14:val="standardContextual"/>
+        </w:rPr>
+      </w:pPr>
+      <w:r>
+        <w:rPr>
+          <w:rFonts w:ascii="Consolas" w:eastAsiaTheme="minorHAnsi" w:hAnsi="Consolas" w:cs="Consolas"/>
+          <w:color w:val="000000"/>
+          <w:sz w:val="19"/>
+          <w:szCs w:val="19"/>
+          <w14:ligatures w14:val="standardContextual"/>
+        </w:rPr>
+        <w:t xml:space="preserve">    </w:t>
+      </w:r>
+      <w:r>
+        <w:rPr>
+          <w:rFonts w:ascii="Consolas" w:eastAsiaTheme="minorHAnsi" w:hAnsi="Consolas" w:cs="Consolas"/>
+          <w:color w:val="0000FF"/>
+          <w:sz w:val="19"/>
+          <w:szCs w:val="19"/>
+          <w14:ligatures w14:val="standardContextual"/>
+        </w:rPr>
+        <w:t>&lt;</w:t>
+      </w:r>
+      <w:r>
+        <w:rPr>
+          <w:rFonts w:ascii="Consolas" w:eastAsiaTheme="minorHAnsi" w:hAnsi="Consolas" w:cs="Consolas"/>
+          <w:color w:val="800000"/>
+          <w:sz w:val="19"/>
+          <w:szCs w:val="19"/>
+          <w14:ligatures w14:val="standardContextual"/>
+        </w:rPr>
+        <w:t>td</w:t>
+      </w:r>
+      <w:r>
+        <w:rPr>
+          <w:rFonts w:ascii="Consolas" w:eastAsiaTheme="minorHAnsi" w:hAnsi="Consolas" w:cs="Consolas"/>
+          <w:color w:val="0000FF"/>
+          <w:sz w:val="19"/>
+          <w:szCs w:val="19"/>
+          <w14:ligatures w14:val="standardContextual"/>
+        </w:rPr>
+        <w:t>&gt;&lt;</w:t>
+      </w:r>
+      <w:r>
+        <w:rPr>
+          <w:rFonts w:ascii="Consolas" w:eastAsiaTheme="minorHAnsi" w:hAnsi="Consolas" w:cs="Consolas"/>
+          <w:color w:val="800000"/>
+          <w:sz w:val="19"/>
+          <w:szCs w:val="19"/>
+          <w14:ligatures w14:val="standardContextual"/>
+        </w:rPr>
+        <w:t>input</w:t>
+      </w:r>
+      <w:r>
+        <w:rPr>
+          <w:rFonts w:ascii="Consolas" w:eastAsiaTheme="minorHAnsi" w:hAnsi="Consolas" w:cs="Consolas"/>
+          <w:color w:val="000000"/>
+          <w:sz w:val="19"/>
+          <w:szCs w:val="19"/>
+          <w14:ligatures w14:val="standardContextual"/>
+        </w:rPr>
         <w:t xml:space="preserve"> </w:t>
       </w:r>
       <w:r>
         <w:rPr>
           <w:rFonts w:ascii="Consolas" w:eastAsiaTheme="minorHAnsi" w:hAnsi="Consolas" w:cs="Consolas"/>
-          <w:color w:val="000000"/>
-          <w:sz w:val="19"/>
-          <w:szCs w:val="19"/>
-          <w14:ligatures w14:val="standardContextual"/>
-        </w:rPr>
-        <w:t>SupplierID</w:t>
+          <w:color w:val="FF0000"/>
+          <w:sz w:val="19"/>
+          <w:szCs w:val="19"/>
+          <w14:ligatures w14:val="standardContextual"/>
+        </w:rPr>
+        <w:t>type</w:t>
+      </w:r>
+      <w:r>
+        <w:rPr>
+          <w:rFonts w:ascii="Consolas" w:eastAsiaTheme="minorHAnsi" w:hAnsi="Consolas" w:cs="Consolas"/>
+          <w:color w:val="0000FF"/>
+          <w:sz w:val="19"/>
+          <w:szCs w:val="19"/>
+          <w14:ligatures w14:val="standardContextual"/>
+        </w:rPr>
+        <w:t>="checkbox"</w:t>
+      </w:r>
+      <w:r>
+        <w:rPr>
+          <w:rFonts w:ascii="Consolas" w:eastAsiaTheme="minorHAnsi" w:hAnsi="Consolas" w:cs="Consolas"/>
+          <w:color w:val="000000"/>
+          <w:sz w:val="19"/>
+          <w:szCs w:val="19"/>
+          <w14:ligatures w14:val="standardContextual"/>
+        </w:rPr>
+        <w:t xml:space="preserve"> </w:t>
+      </w:r>
+      <w:r>
+        <w:rPr>
+          <w:rFonts w:ascii="Consolas" w:eastAsiaTheme="minorHAnsi" w:hAnsi="Consolas" w:cs="Consolas"/>
+          <w:color w:val="FF0000"/>
+          <w:sz w:val="19"/>
+          <w:szCs w:val="19"/>
+          <w14:ligatures w14:val="standardContextual"/>
+        </w:rPr>
+        <w:t>name</w:t>
+      </w:r>
+      <w:r>
+        <w:rPr>
+          <w:rFonts w:ascii="Consolas" w:eastAsiaTheme="minorHAnsi" w:hAnsi="Consolas" w:cs="Consolas"/>
+          <w:color w:val="0000FF"/>
+          <w:sz w:val="19"/>
+          <w:szCs w:val="19"/>
+          <w14:ligatures w14:val="standardContextual"/>
+        </w:rPr>
+        <w:t>="checkid"</w:t>
+      </w:r>
+      <w:r>
+        <w:rPr>
+          <w:rFonts w:ascii="Consolas" w:eastAsiaTheme="minorHAnsi" w:hAnsi="Consolas" w:cs="Consolas"/>
+          <w:color w:val="000000"/>
+          <w:sz w:val="19"/>
+          <w:szCs w:val="19"/>
+          <w14:ligatures w14:val="standardContextual"/>
+        </w:rPr>
+        <w:t xml:space="preserve"> </w:t>
+      </w:r>
+      <w:r>
+        <w:rPr>
+          <w:rFonts w:ascii="Consolas" w:eastAsiaTheme="minorHAnsi" w:hAnsi="Consolas" w:cs="Consolas"/>
+          <w:color w:val="FF0000"/>
+          <w:sz w:val="19"/>
+          <w:szCs w:val="19"/>
+          <w14:ligatures w14:val="standardContextual"/>
+        </w:rPr>
+        <w:t>value</w:t>
+      </w:r>
+      <w:r>
+        <w:rPr>
+          <w:rFonts w:ascii="Consolas" w:eastAsiaTheme="minorHAnsi" w:hAnsi="Consolas" w:cs="Consolas"/>
+          <w:color w:val="0000FF"/>
+          <w:sz w:val="19"/>
+          <w:szCs w:val="19"/>
+          <w14:ligatures w14:val="standardContextual"/>
+        </w:rPr>
+        <w:t>=""</w:t>
+      </w:r>
+      <w:r>
+        <w:rPr>
+          <w:rFonts w:ascii="Consolas" w:eastAsiaTheme="minorHAnsi" w:hAnsi="Consolas" w:cs="Consolas"/>
+          <w:color w:val="000000"/>
+          <w:sz w:val="19"/>
+          <w:szCs w:val="19"/>
+          <w14:ligatures w14:val="standardContextual"/>
+        </w:rPr>
+        <w:t xml:space="preserve"> </w:t>
+      </w:r>
+      <w:r>
+        <w:rPr>
+          <w:rFonts w:ascii="Consolas" w:eastAsiaTheme="minorHAnsi" w:hAnsi="Consolas" w:cs="Consolas"/>
+          <w:color w:val="0000FF"/>
+          <w:sz w:val="19"/>
+          <w:szCs w:val="19"/>
+          <w14:ligatures w14:val="standardContextual"/>
+        </w:rPr>
+        <w:t>/&gt;&lt;/</w:t>
+      </w:r>
+      <w:r>
+        <w:rPr>
+          <w:rFonts w:ascii="Consolas" w:eastAsiaTheme="minorHAnsi" w:hAnsi="Consolas" w:cs="Consolas"/>
+          <w:color w:val="800000"/>
+          <w:sz w:val="19"/>
+          <w:szCs w:val="19"/>
+          <w14:ligatures w14:val="standardContextual"/>
+        </w:rPr>
+        <w:t>td</w:t>
+      </w:r>
+      <w:r>
+        <w:rPr>
+          <w:rFonts w:ascii="Consolas" w:eastAsiaTheme="minorHAnsi" w:hAnsi="Consolas" w:cs="Consolas"/>
+          <w:color w:val="0000FF"/>
+          <w:sz w:val="19"/>
+          <w:szCs w:val="19"/>
+          <w14:ligatures w14:val="standardContextual"/>
+        </w:rPr>
+        <w:t>&gt;</w:t>
+      </w:r>
+    </w:p>
+    <w:p>
+      <w:pPr>
+        <w:autoSpaceDE w:val="0"/>
+        <w:autoSpaceDN w:val="0"/>
+        <w:adjustRightInd w:val="0"/>
+        <w:ind w:left="720" w:firstLine="720"/>
+        <w:rPr>
+          <w:rFonts w:ascii="Consolas" w:eastAsiaTheme="minorHAnsi" w:hAnsi="Consolas" w:cs="Consolas"/>
+          <w:color w:val="000000"/>
+          <w:sz w:val="19"/>
+          <w:szCs w:val="19"/>
+          <w14:ligatures w14:val="standardContextual"/>
+        </w:rPr>
+      </w:pPr>
+      <w:r>
+        <w:rPr>
+          <w:rFonts w:ascii="Consolas" w:eastAsiaTheme="minorHAnsi" w:hAnsi="Consolas" w:cs="Consolas"/>
+          <w:color w:val="000000"/>
+          <w:sz w:val="19"/>
+          <w:szCs w:val="19"/>
+          <w14:ligatures w14:val="standardContextual"/>
+        </w:rPr>
+        <w:t xml:space="preserve">    </w:t>
+      </w:r>
+      <w:r>
+        <w:rPr>
+          <w:rFonts w:ascii="Consolas" w:eastAsiaTheme="minorHAnsi" w:hAnsi="Consolas" w:cs="Consolas"/>
+          <w:color w:val="0000FF"/>
+          <w:sz w:val="19"/>
+          <w:szCs w:val="19"/>
+          <w14:ligatures w14:val="standardContextual"/>
+        </w:rPr>
+        <w:t>&lt;</w:t>
+      </w:r>
+      <w:r>
+        <w:rPr>
+          <w:rFonts w:ascii="Consolas" w:eastAsiaTheme="minorHAnsi" w:hAnsi="Consolas" w:cs="Consolas"/>
+          <w:color w:val="800000"/>
+          <w:sz w:val="19"/>
+          <w:szCs w:val="19"/>
+          <w14:ligatures w14:val="standardContextual"/>
+        </w:rPr>
+        <w:t>td</w:t>
+      </w:r>
+      <w:r>
+        <w:rPr>
+          <w:rFonts w:ascii="Consolas" w:eastAsiaTheme="minorHAnsi" w:hAnsi="Consolas" w:cs="Consolas"/>
+          <w:color w:val="0000FF"/>
+          <w:sz w:val="19"/>
+          <w:szCs w:val="19"/>
+          <w14:ligatures w14:val="standardContextual"/>
+        </w:rPr>
+        <w:t>&gt;</w:t>
+      </w:r>
+      <w:r>
+        <w:rPr>
+          <w:rFonts w:ascii="Consolas" w:eastAsiaTheme="minorHAnsi" w:hAnsi="Consolas" w:cs="Consolas"/>
+          <w:color w:val="000000"/>
+          <w:sz w:val="19"/>
+          <w:szCs w:val="19"/>
+          <w:highlight w:val="yellow"/>
+          <w14:ligatures w14:val="standardContextual"/>
+        </w:rPr>
+        <w:t>@</w:t>
+      </w:r>
+      <w:r>
+        <w:rPr>
+          <w:rFonts w:ascii="Consolas" w:eastAsiaTheme="minorHAnsi" w:hAnsi="Consolas" w:cs="Consolas"/>
+          <w:color w:val="000000"/>
+          <w:sz w:val="19"/>
+          <w:szCs w:val="19"/>
+          <w14:ligatures w14:val="standardContextual"/>
+        </w:rPr>
+        <w:t>Html.DisplayFor(modelItem =&gt; item.Name)</w:t>
+      </w:r>
+      <w:r>
+        <w:rPr>
+          <w:rFonts w:ascii="Consolas" w:eastAsiaTheme="minorHAnsi" w:hAnsi="Consolas" w:cs="Consolas"/>
+          <w:color w:val="0000FF"/>
+          <w:sz w:val="19"/>
+          <w:szCs w:val="19"/>
+          <w14:ligatures w14:val="standardContextual"/>
+        </w:rPr>
+        <w:t>&lt;/</w:t>
+      </w:r>
+      <w:r>
+        <w:rPr>
+          <w:rFonts w:ascii="Consolas" w:eastAsiaTheme="minorHAnsi" w:hAnsi="Consolas" w:cs="Consolas"/>
+          <w:color w:val="800000"/>
+          <w:sz w:val="19"/>
+          <w:szCs w:val="19"/>
+          <w14:ligatures w14:val="standardContextual"/>
+        </w:rPr>
+        <w:t>td</w:t>
+      </w:r>
+      <w:r>
+        <w:rPr>
+          <w:rFonts w:ascii="Consolas" w:eastAsiaTheme="minorHAnsi" w:hAnsi="Consolas" w:cs="Consolas"/>
+          <w:color w:val="0000FF"/>
+          <w:sz w:val="19"/>
+          <w:szCs w:val="19"/>
+          <w14:ligatures w14:val="standardContextual"/>
+        </w:rPr>
+        <w:t>&gt;</w:t>
+      </w:r>
+    </w:p>
+    <w:p>
+      <w:pPr>
+        <w:autoSpaceDE w:val="0"/>
+        <w:autoSpaceDN w:val="0"/>
+        <w:adjustRightInd w:val="0"/>
+        <w:ind w:left="720" w:firstLine="720"/>
+        <w:rPr>
+          <w:rFonts w:ascii="Consolas" w:eastAsiaTheme="minorHAnsi" w:hAnsi="Consolas" w:cs="Consolas"/>
+          <w:color w:val="000000"/>
+          <w:sz w:val="19"/>
+          <w:szCs w:val="19"/>
+          <w14:ligatures w14:val="standardContextual"/>
+        </w:rPr>
+      </w:pPr>
+      <w:r>
+        <w:rPr>
+          <w:rFonts w:ascii="Consolas" w:eastAsiaTheme="minorHAnsi" w:hAnsi="Consolas" w:cs="Consolas"/>
+          <w:color w:val="000000"/>
+          <w:sz w:val="19"/>
+          <w:szCs w:val="19"/>
+          <w14:ligatures w14:val="standardContextual"/>
+        </w:rPr>
+        <w:t xml:space="preserve">    </w:t>
+      </w:r>
+      <w:r>
+        <w:rPr>
+          <w:rFonts w:ascii="Consolas" w:eastAsiaTheme="minorHAnsi" w:hAnsi="Consolas" w:cs="Consolas"/>
+          <w:color w:val="0000FF"/>
+          <w:sz w:val="19"/>
+          <w:szCs w:val="19"/>
+          <w14:ligatures w14:val="standardContextual"/>
+        </w:rPr>
+        <w:t>&lt;</w:t>
+      </w:r>
+      <w:r>
+        <w:rPr>
+          <w:rFonts w:ascii="Consolas" w:eastAsiaTheme="minorHAnsi" w:hAnsi="Consolas" w:cs="Consolas"/>
+          <w:color w:val="800000"/>
+          <w:sz w:val="19"/>
+          <w:szCs w:val="19"/>
+          <w14:ligatures w14:val="standardContextual"/>
+        </w:rPr>
+        <w:t>td</w:t>
+      </w:r>
+      <w:r>
+        <w:rPr>
+          <w:rFonts w:ascii="Consolas" w:eastAsiaTheme="minorHAnsi" w:hAnsi="Consolas" w:cs="Consolas"/>
+          <w:color w:val="0000FF"/>
+          <w:sz w:val="19"/>
+          <w:szCs w:val="19"/>
+          <w14:ligatures w14:val="standardContextual"/>
+        </w:rPr>
+        <w:t>&gt;</w:t>
+      </w:r>
+      <w:r>
+        <w:rPr>
+          <w:rFonts w:ascii="Consolas" w:eastAsiaTheme="minorHAnsi" w:hAnsi="Consolas" w:cs="Consolas"/>
+          <w:color w:val="000000"/>
+          <w:sz w:val="19"/>
+          <w:szCs w:val="19"/>
+          <w:highlight w:val="yellow"/>
+          <w14:ligatures w14:val="standardContextual"/>
+        </w:rPr>
+        <w:t>@</w:t>
+      </w:r>
+      <w:r>
+        <w:rPr>
+          <w:rFonts w:ascii="Consolas" w:eastAsiaTheme="minorHAnsi" w:hAnsi="Consolas" w:cs="Consolas"/>
+          <w:color w:val="000000"/>
+          <w:sz w:val="19"/>
+          <w:szCs w:val="19"/>
+          <w14:ligatures w14:val="standardContextual"/>
+        </w:rPr>
+        <w:t>Html.DisplayFor(modelItem =&gt; item.CatID)</w:t>
+      </w:r>
+      <w:r>
+        <w:rPr>
+          <w:rFonts w:ascii="Consolas" w:eastAsiaTheme="minorHAnsi" w:hAnsi="Consolas" w:cs="Consolas"/>
+          <w:color w:val="0000FF"/>
+          <w:sz w:val="19"/>
+          <w:szCs w:val="19"/>
+          <w14:ligatures w14:val="standardContextual"/>
+        </w:rPr>
+        <w:t>&lt;/</w:t>
+      </w:r>
+      <w:r>
+        <w:rPr>
+          <w:rFonts w:ascii="Consolas" w:eastAsiaTheme="minorHAnsi" w:hAnsi="Consolas" w:cs="Consolas"/>
+          <w:color w:val="800000"/>
+          <w:sz w:val="19"/>
+          <w:szCs w:val="19"/>
+          <w14:ligatures w14:val="standardContextual"/>
+        </w:rPr>
+        <w:t>td</w:t>
+      </w:r>
+      <w:r>
+        <w:rPr>
+          <w:rFonts w:ascii="Consolas" w:eastAsiaTheme="minorHAnsi" w:hAnsi="Consolas" w:cs="Consolas"/>
+          <w:color w:val="0000FF"/>
+          <w:sz w:val="19"/>
+          <w:szCs w:val="19"/>
+          <w14:ligatures w14:val="standardContextual"/>
+        </w:rPr>
+        <w:t>&gt;</w:t>
+      </w:r>
+    </w:p>
+    <w:p>
+      <w:pPr>
+        <w:autoSpaceDE w:val="0"/>
+        <w:autoSpaceDN w:val="0"/>
+        <w:adjustRightInd w:val="0"/>
+        <w:ind w:left="720" w:firstLine="720"/>
+        <w:rPr>
+          <w:rFonts w:ascii="Consolas" w:eastAsiaTheme="minorHAnsi" w:hAnsi="Consolas" w:cs="Consolas"/>
+          <w:color w:val="000000"/>
+          <w:sz w:val="19"/>
+          <w:szCs w:val="19"/>
+          <w14:ligatures w14:val="standardContextual"/>
+        </w:rPr>
+      </w:pPr>
+      <w:r>
+        <w:rPr>
+          <w:rFonts w:ascii="Consolas" w:eastAsiaTheme="minorHAnsi" w:hAnsi="Consolas" w:cs="Consolas"/>
+          <w:color w:val="000000"/>
+          <w:sz w:val="19"/>
+          <w:szCs w:val="19"/>
+          <w14:ligatures w14:val="standardContextual"/>
+        </w:rPr>
+        <w:t xml:space="preserve">    </w:t>
+      </w:r>
+      <w:r>
+        <w:rPr>
+          <w:rFonts w:ascii="Consolas" w:eastAsiaTheme="minorHAnsi" w:hAnsi="Consolas" w:cs="Consolas"/>
+          <w:color w:val="0000FF"/>
+          <w:sz w:val="19"/>
+          <w:szCs w:val="19"/>
+          <w14:ligatures w14:val="standardContextual"/>
+        </w:rPr>
+        <w:t>&lt;</w:t>
+      </w:r>
+      <w:r>
+        <w:rPr>
+          <w:rFonts w:ascii="Consolas" w:eastAsiaTheme="minorHAnsi" w:hAnsi="Consolas" w:cs="Consolas"/>
+          <w:color w:val="800000"/>
+          <w:sz w:val="19"/>
+          <w:szCs w:val="19"/>
+          <w14:ligatures w14:val="standardContextual"/>
+        </w:rPr>
+        <w:t>td</w:t>
+      </w:r>
+      <w:r>
+        <w:rPr>
+          <w:rFonts w:ascii="Consolas" w:eastAsiaTheme="minorHAnsi" w:hAnsi="Consolas" w:cs="Consolas"/>
+          <w:color w:val="0000FF"/>
+          <w:sz w:val="19"/>
+          <w:szCs w:val="19"/>
+          <w14:ligatures w14:val="standardContextual"/>
+        </w:rPr>
+        <w:t>&gt;</w:t>
+      </w:r>
+      <w:r>
+        <w:rPr>
+          <w:rFonts w:ascii="Consolas" w:eastAsiaTheme="minorHAnsi" w:hAnsi="Consolas" w:cs="Consolas"/>
+          <w:color w:val="000000"/>
+          <w:sz w:val="19"/>
+          <w:szCs w:val="19"/>
+          <w:highlight w:val="yellow"/>
+          <w14:ligatures w14:val="standardContextual"/>
+        </w:rPr>
+        <w:t>@</w:t>
+      </w:r>
+      <w:r>
+        <w:rPr>
+          <w:rFonts w:ascii="Consolas" w:eastAsiaTheme="minorHAnsi" w:hAnsi="Consolas" w:cs="Consolas"/>
+          <w:color w:val="000000"/>
+          <w:sz w:val="19"/>
+          <w:szCs w:val="19"/>
+          <w14:ligatures w14:val="standardContextual"/>
+        </w:rPr>
+        <w:t>Html.DisplayFor(modelItem =&gt; item.</w:t>
+      </w:r>
+      <w:r>
+        <w:rPr>
+          <w:rFonts w:ascii="Consolas" w:eastAsiaTheme="minorHAnsi" w:hAnsi="Consolas" w:cs="Consolas"/>
+          <w:color w:val="000000"/>
+          <w:sz w:val="19"/>
+          <w:szCs w:val="19"/>
+          <w14:ligatures w14:val="standardContextual"/>
+        </w:rPr>
+        <w:t xml:space="preserve"> </w:t>
+      </w:r>
+      <w:r>
+        <w:rPr>
+          <w:rFonts w:ascii="Consolas" w:eastAsiaTheme="minorHAnsi" w:hAnsi="Consolas" w:cs="Consolas"/>
+          <w:color w:val="000000"/>
+          <w:sz w:val="19"/>
+          <w:szCs w:val="19"/>
+          <w14:ligatures w14:val="standardContextual"/>
+        </w:rPr>
+        <w:t>SupplierI</w:t>
+      </w:r>
+      <w:r>
+        <w:rPr>
+          <w:rFonts w:ascii="Consolas" w:eastAsiaTheme="minorHAnsi" w:hAnsi="Consolas" w:cs="Consolas"/>
+          <w:color w:val="000000"/>
+          <w:sz w:val="19"/>
+          <w:szCs w:val="19"/>
+          <w14:ligatures w14:val="standardContextual"/>
+        </w:rPr>
+        <w:t>d</w:t>
       </w:r>
       <w:r>
         <w:rPr>
@@ -7164,7 +8442,7 @@
           <w:szCs w:val="19"/>
           <w14:ligatures w14:val="standardContextual"/>
         </w:rPr>
-        <w:t>th</w:t>
+        <w:t>td</w:t>
       </w:r>
       <w:r>
         <w:rPr>
@@ -7185,21 +8463,22 @@
         <w:ind w:left="720" w:firstLine="720"/>
         <w:rPr>
           <w:rFonts w:ascii="Consolas" w:eastAsiaTheme="minorHAnsi" w:hAnsi="Consolas" w:cs="Consolas"/>
-          <w:color w:val="000000"/>
-          <w:sz w:val="19"/>
-          <w:szCs w:val="19"/>
-          <w14:ligatures w14:val="standardContextual"/>
-        </w:rPr>
-      </w:pPr>
-      <w:r>
-        <w:rPr>
-          <w:rFonts w:ascii="Consolas" w:eastAsiaTheme="minorHAnsi" w:hAnsi="Consolas" w:cs="Consolas"/>
-          <w:color w:val="000000"/>
-          <w:sz w:val="19"/>
-          <w:szCs w:val="19"/>
-          <w14:ligatures w14:val="standardContextual"/>
-        </w:rPr>
-        <w:t xml:space="preserve">  </w:t>
+          <w:color w:val="0000FF"/>
+          <w:sz w:val="19"/>
+          <w:szCs w:val="19"/>
+          <w14:ligatures w14:val="standardContextual"/>
+        </w:rPr>
+      </w:pPr>
+      <w:r>
+        <w:rPr>
+          <w:rFonts w:ascii="Consolas" w:eastAsiaTheme="minorHAnsi" w:hAnsi="Consolas" w:cs="Consolas"/>
+          <w:color w:val="000000"/>
+          <w:sz w:val="19"/>
+          <w:szCs w:val="19"/>
+          <w14:ligatures w14:val="standardContextual"/>
+        </w:rPr>
+        <w:lastRenderedPageBreak/>
+        <w:t xml:space="preserve">    </w:t>
       </w:r>
       <w:r>
         <w:rPr>
@@ -7219,17 +8498,57 @@
           <w:szCs w:val="19"/>
           <w14:ligatures w14:val="standardContextual"/>
         </w:rPr>
-        <w:t>th</w:t>
-      </w:r>
-      <w:r>
-        <w:rPr>
-          <w:rFonts w:ascii="Consolas" w:eastAsiaTheme="minorHAnsi" w:hAnsi="Consolas" w:cs="Consolas"/>
-          <w:color w:val="0000FF"/>
-          <w:sz w:val="19"/>
-          <w:szCs w:val="19"/>
-          <w14:ligatures w14:val="standardContextual"/>
-        </w:rPr>
-        <w:t>&gt;</w:t>
+        <w:t>td</w:t>
+      </w:r>
+      <w:r>
+        <w:rPr>
+          <w:rFonts w:ascii="Consolas" w:eastAsiaTheme="minorHAnsi" w:hAnsi="Consolas" w:cs="Consolas"/>
+          <w:color w:val="0000FF"/>
+          <w:sz w:val="19"/>
+          <w:szCs w:val="19"/>
+          <w14:ligatures w14:val="standardContextual"/>
+        </w:rPr>
+        <w:t>&gt;&lt;</w:t>
+      </w:r>
+      <w:r>
+        <w:rPr>
+          <w:rFonts w:ascii="Consolas" w:eastAsiaTheme="minorHAnsi" w:hAnsi="Consolas" w:cs="Consolas"/>
+          <w:color w:val="800000"/>
+          <w:sz w:val="19"/>
+          <w:szCs w:val="19"/>
+          <w14:ligatures w14:val="standardContextual"/>
+        </w:rPr>
+        <w:t>img</w:t>
+      </w:r>
+      <w:r>
+        <w:rPr>
+          <w:rFonts w:ascii="Consolas" w:eastAsiaTheme="minorHAnsi" w:hAnsi="Consolas" w:cs="Consolas"/>
+          <w:color w:val="000000"/>
+          <w:sz w:val="19"/>
+          <w:szCs w:val="19"/>
+          <w14:ligatures w14:val="standardContextual"/>
+        </w:rPr>
+        <w:t xml:space="preserve"> </w:t>
+      </w:r>
+      <w:r>
+        <w:rPr>
+          <w:rFonts w:ascii="Consolas" w:eastAsiaTheme="minorHAnsi" w:hAnsi="Consolas" w:cs="Consolas"/>
+          <w:color w:val="FF0000"/>
+          <w:sz w:val="19"/>
+          <w:szCs w:val="19"/>
+          <w14:ligatures w14:val="standardContextual"/>
+        </w:rPr>
+        <w:t>src</w:t>
+      </w:r>
+      <w:r>
+        <w:rPr>
+          <w:rFonts w:ascii="Consolas" w:eastAsiaTheme="minorHAnsi" w:hAnsi="Consolas" w:cs="Consolas"/>
+          <w:color w:val="0000FF"/>
+          <w:sz w:val="19"/>
+          <w:szCs w:val="19"/>
+          <w14:ligatures w14:val="standardContextual"/>
+        </w:rPr>
+        <w:t>="~/Public/img/supplier/</w:t>
       </w:r>
       <w:r>
         <w:rPr>
@@ -7250,37 +8569,67 @@
           <w:szCs w:val="19"/>
           <w14:ligatures w14:val="standardContextual"/>
         </w:rPr>
-        <w:t>Html.DisplayNameFor(model =&gt; model.Image)</w:t>
-      </w:r>
-      <w:r>
-        <w:rPr>
-          <w:rFonts w:ascii="Consolas" w:eastAsiaTheme="minorHAnsi" w:hAnsi="Consolas" w:cs="Consolas"/>
-          <w:color w:val="0000FF"/>
-          <w:sz w:val="19"/>
-          <w:szCs w:val="19"/>
-          <w14:ligatures w14:val="standardContextual"/>
-        </w:rPr>
-        <w:t>&lt;/</w:t>
-      </w:r>
-      <w:r>
-        <w:rPr>
-          <w:rFonts w:ascii="Consolas" w:eastAsiaTheme="minorHAnsi" w:hAnsi="Consolas" w:cs="Consolas"/>
-          <w:color w:val="800000"/>
-          <w:sz w:val="19"/>
-          <w:szCs w:val="19"/>
-          <w14:ligatures w14:val="standardContextual"/>
-        </w:rPr>
-        <w:t>th</w:t>
-      </w:r>
-      <w:r>
-        <w:rPr>
-          <w:rFonts w:ascii="Consolas" w:eastAsiaTheme="minorHAnsi" w:hAnsi="Consolas" w:cs="Consolas"/>
-          <w:color w:val="0000FF"/>
-          <w:sz w:val="19"/>
-          <w:szCs w:val="19"/>
-          <w14:ligatures w14:val="standardContextual"/>
-        </w:rPr>
-        <w:t>&gt;</w:t>
+        <w:t>item.Image</w:t>
+      </w:r>
+      <w:r>
+        <w:rPr>
+          <w:rFonts w:ascii="Consolas" w:eastAsiaTheme="minorHAnsi" w:hAnsi="Consolas" w:cs="Consolas"/>
+          <w:color w:val="0000FF"/>
+          <w:sz w:val="19"/>
+          <w:szCs w:val="19"/>
+          <w14:ligatures w14:val="standardContextual"/>
+        </w:rPr>
+        <w:t>"</w:t>
+      </w:r>
+      <w:r>
+        <w:rPr>
+          <w:rFonts w:ascii="Consolas" w:eastAsiaTheme="minorHAnsi" w:hAnsi="Consolas" w:cs="Consolas"/>
+          <w:color w:val="000000"/>
+          <w:sz w:val="19"/>
+          <w:szCs w:val="19"/>
+          <w14:ligatures w14:val="standardContextual"/>
+        </w:rPr>
+        <w:t xml:space="preserve"> </w:t>
+      </w:r>
+      <w:r>
+        <w:rPr>
+          <w:rFonts w:ascii="Consolas" w:eastAsiaTheme="minorHAnsi" w:hAnsi="Consolas" w:cs="Consolas"/>
+          <w:color w:val="FF0000"/>
+          <w:sz w:val="19"/>
+          <w:szCs w:val="19"/>
+          <w14:ligatures w14:val="standardContextual"/>
+        </w:rPr>
+        <w:t>alt</w:t>
+      </w:r>
+      <w:r>
+        <w:rPr>
+          <w:rFonts w:ascii="Consolas" w:eastAsiaTheme="minorHAnsi" w:hAnsi="Consolas" w:cs="Consolas"/>
+          <w:color w:val="0000FF"/>
+          <w:sz w:val="19"/>
+          <w:szCs w:val="19"/>
+          <w14:ligatures w14:val="standardContextual"/>
+        </w:rPr>
+        <w:t>="Img"</w:t>
+      </w:r>
+      <w:r>
+        <w:rPr>
+          <w:rFonts w:ascii="Consolas" w:eastAsiaTheme="minorHAnsi" w:hAnsi="Consolas" w:cs="Consolas"/>
+          <w:color w:val="FF0000"/>
+          <w:sz w:val="19"/>
+          <w:szCs w:val="19"/>
+          <w14:ligatures w14:val="standardContextual"/>
+        </w:rPr>
+        <w:t>class</w:t>
+      </w:r>
+      <w:r>
+        <w:rPr>
+          <w:rFonts w:ascii="Consolas" w:eastAsiaTheme="minorHAnsi" w:hAnsi="Consolas" w:cs="Consolas"/>
+          <w:color w:val="0000FF"/>
+          <w:sz w:val="19"/>
+          <w:szCs w:val="19"/>
+          <w14:ligatures w14:val="standardContextual"/>
+        </w:rPr>
+        <w:t>="img-fluid"/&gt;</w:t>
       </w:r>
     </w:p>
     <w:p>
@@ -7300,1444 +8649,15 @@
       <w:r>
         <w:rPr>
           <w:rFonts w:ascii="Consolas" w:eastAsiaTheme="minorHAnsi" w:hAnsi="Consolas" w:cs="Consolas"/>
-          <w:color w:val="000000"/>
-          <w:sz w:val="19"/>
-          <w:szCs w:val="19"/>
-          <w14:ligatures w14:val="standardContextual"/>
-        </w:rPr>
-        <w:t xml:space="preserve">  </w:t>
-      </w:r>
-      <w:r>
-        <w:rPr>
-          <w:rFonts w:ascii="Consolas" w:eastAsiaTheme="minorHAnsi" w:hAnsi="Consolas" w:cs="Consolas"/>
-          <w:color w:val="0000FF"/>
-          <w:sz w:val="19"/>
-          <w:szCs w:val="19"/>
-          <w14:ligatures w14:val="standardContextual"/>
-        </w:rPr>
-        <w:t>&lt;</w:t>
-      </w:r>
-      <w:r>
-        <w:rPr>
-          <w:rFonts w:ascii="Consolas" w:eastAsiaTheme="minorHAnsi" w:hAnsi="Consolas" w:cs="Consolas"/>
-          <w:color w:val="800000"/>
-          <w:sz w:val="19"/>
-          <w:szCs w:val="19"/>
-          <w14:ligatures w14:val="standardContextual"/>
-        </w:rPr>
-        <w:t>th</w:t>
-      </w:r>
-      <w:r>
-        <w:rPr>
-          <w:rFonts w:ascii="Consolas" w:eastAsiaTheme="minorHAnsi" w:hAnsi="Consolas" w:cs="Consolas"/>
-          <w:color w:val="0000FF"/>
-          <w:sz w:val="19"/>
-          <w:szCs w:val="19"/>
-          <w14:ligatures w14:val="standardContextual"/>
-        </w:rPr>
-        <w:t>&gt;</w:t>
-      </w:r>
-      <w:r>
-        <w:rPr>
-          <w:rFonts w:ascii="Consolas" w:eastAsiaTheme="minorHAnsi" w:hAnsi="Consolas" w:cs="Consolas"/>
-          <w:color w:val="000000"/>
-          <w:sz w:val="19"/>
-          <w:szCs w:val="19"/>
-          <w:highlight w:val="yellow"/>
-          <w14:ligatures w14:val="standardContextual"/>
-        </w:rPr>
-        <w:t>@</w:t>
-      </w:r>
-      <w:r>
-        <w:rPr>
-          <w:rFonts w:ascii="Consolas" w:eastAsiaTheme="minorHAnsi" w:hAnsi="Consolas" w:cs="Consolas"/>
-          <w:color w:val="000000"/>
-          <w:sz w:val="19"/>
-          <w:szCs w:val="19"/>
-          <w14:ligatures w14:val="standardContextual"/>
-        </w:rPr>
-        <w:t>Html.DisplayNameFor(model =&gt; model.Amount)</w:t>
-      </w:r>
-      <w:r>
-        <w:rPr>
-          <w:rFonts w:ascii="Consolas" w:eastAsiaTheme="minorHAnsi" w:hAnsi="Consolas" w:cs="Consolas"/>
-          <w:color w:val="0000FF"/>
-          <w:sz w:val="19"/>
-          <w:szCs w:val="19"/>
-          <w14:ligatures w14:val="standardContextual"/>
-        </w:rPr>
-        <w:t>&lt;/</w:t>
-      </w:r>
-      <w:r>
-        <w:rPr>
-          <w:rFonts w:ascii="Consolas" w:eastAsiaTheme="minorHAnsi" w:hAnsi="Consolas" w:cs="Consolas"/>
-          <w:color w:val="800000"/>
-          <w:sz w:val="19"/>
-          <w:szCs w:val="19"/>
-          <w14:ligatures w14:val="standardContextual"/>
-        </w:rPr>
-        <w:t>th</w:t>
-      </w:r>
-      <w:r>
-        <w:rPr>
-          <w:rFonts w:ascii="Consolas" w:eastAsiaTheme="minorHAnsi" w:hAnsi="Consolas" w:cs="Consolas"/>
-          <w:color w:val="0000FF"/>
-          <w:sz w:val="19"/>
-          <w:szCs w:val="19"/>
-          <w14:ligatures w14:val="standardContextual"/>
-        </w:rPr>
-        <w:t>&gt;</w:t>
-      </w:r>
-    </w:p>
-    <w:p>
-      <w:pPr>
-        <w:autoSpaceDE w:val="0"/>
-        <w:autoSpaceDN w:val="0"/>
-        <w:adjustRightInd w:val="0"/>
-        <w:ind w:left="720" w:firstLine="720"/>
-        <w:rPr>
-          <w:rFonts w:ascii="Consolas" w:eastAsiaTheme="minorHAnsi" w:hAnsi="Consolas" w:cs="Consolas"/>
-          <w:color w:val="000000"/>
-          <w:sz w:val="19"/>
-          <w:szCs w:val="19"/>
-          <w14:ligatures w14:val="standardContextual"/>
-        </w:rPr>
-      </w:pPr>
-      <w:r>
-        <w:rPr>
-          <w:rFonts w:ascii="Consolas" w:eastAsiaTheme="minorHAnsi" w:hAnsi="Consolas" w:cs="Consolas"/>
-          <w:color w:val="000000"/>
-          <w:sz w:val="19"/>
-          <w:szCs w:val="19"/>
-          <w14:ligatures w14:val="standardContextual"/>
-        </w:rPr>
-        <w:t xml:space="preserve">  </w:t>
-      </w:r>
-      <w:r>
-        <w:rPr>
-          <w:rFonts w:ascii="Consolas" w:eastAsiaTheme="minorHAnsi" w:hAnsi="Consolas" w:cs="Consolas"/>
-          <w:color w:val="0000FF"/>
-          <w:sz w:val="19"/>
-          <w:szCs w:val="19"/>
-          <w14:ligatures w14:val="standardContextual"/>
-        </w:rPr>
-        <w:t>&lt;</w:t>
-      </w:r>
-      <w:r>
-        <w:rPr>
-          <w:rFonts w:ascii="Consolas" w:eastAsiaTheme="minorHAnsi" w:hAnsi="Consolas" w:cs="Consolas"/>
-          <w:color w:val="800000"/>
-          <w:sz w:val="19"/>
-          <w:szCs w:val="19"/>
-          <w14:ligatures w14:val="standardContextual"/>
-        </w:rPr>
-        <w:t>th</w:t>
-      </w:r>
-      <w:r>
-        <w:rPr>
-          <w:rFonts w:ascii="Consolas" w:eastAsiaTheme="minorHAnsi" w:hAnsi="Consolas" w:cs="Consolas"/>
-          <w:color w:val="0000FF"/>
-          <w:sz w:val="19"/>
-          <w:szCs w:val="19"/>
-          <w14:ligatures w14:val="standardContextual"/>
-        </w:rPr>
-        <w:t>&gt;</w:t>
-      </w:r>
-      <w:r>
-        <w:rPr>
-          <w:rFonts w:ascii="Consolas" w:eastAsiaTheme="minorHAnsi" w:hAnsi="Consolas" w:cs="Consolas"/>
-          <w:color w:val="000000"/>
-          <w:sz w:val="19"/>
-          <w:szCs w:val="19"/>
-          <w:highlight w:val="yellow"/>
-          <w14:ligatures w14:val="standardContextual"/>
-        </w:rPr>
-        <w:t>@</w:t>
-      </w:r>
-      <w:r>
-        <w:rPr>
-          <w:rFonts w:ascii="Consolas" w:eastAsiaTheme="minorHAnsi" w:hAnsi="Consolas" w:cs="Consolas"/>
-          <w:color w:val="000000"/>
-          <w:sz w:val="19"/>
-          <w:szCs w:val="19"/>
-          <w14:ligatures w14:val="standardContextual"/>
-        </w:rPr>
-        <w:t>Html.DisplayNameFor(model =&gt; model.Price)</w:t>
-      </w:r>
-      <w:r>
-        <w:rPr>
-          <w:rFonts w:ascii="Consolas" w:eastAsiaTheme="minorHAnsi" w:hAnsi="Consolas" w:cs="Consolas"/>
-          <w:color w:val="0000FF"/>
-          <w:sz w:val="19"/>
-          <w:szCs w:val="19"/>
-          <w14:ligatures w14:val="standardContextual"/>
-        </w:rPr>
-        <w:t>&lt;/</w:t>
-      </w:r>
-      <w:r>
-        <w:rPr>
-          <w:rFonts w:ascii="Consolas" w:eastAsiaTheme="minorHAnsi" w:hAnsi="Consolas" w:cs="Consolas"/>
-          <w:color w:val="800000"/>
-          <w:sz w:val="19"/>
-          <w:szCs w:val="19"/>
-          <w14:ligatures w14:val="standardContextual"/>
-        </w:rPr>
-        <w:t>th</w:t>
-      </w:r>
-      <w:r>
-        <w:rPr>
-          <w:rFonts w:ascii="Consolas" w:eastAsiaTheme="minorHAnsi" w:hAnsi="Consolas" w:cs="Consolas"/>
-          <w:color w:val="0000FF"/>
-          <w:sz w:val="19"/>
-          <w:szCs w:val="19"/>
-          <w14:ligatures w14:val="standardContextual"/>
-        </w:rPr>
-        <w:t>&gt;</w:t>
-      </w:r>
-    </w:p>
-    <w:p>
-      <w:pPr>
-        <w:autoSpaceDE w:val="0"/>
-        <w:autoSpaceDN w:val="0"/>
-        <w:adjustRightInd w:val="0"/>
-        <w:ind w:left="720" w:firstLine="720"/>
-        <w:rPr>
-          <w:rFonts w:ascii="Consolas" w:eastAsiaTheme="minorHAnsi" w:hAnsi="Consolas" w:cs="Consolas"/>
-          <w:color w:val="000000"/>
-          <w:sz w:val="19"/>
-          <w:szCs w:val="19"/>
-          <w14:ligatures w14:val="standardContextual"/>
-        </w:rPr>
-      </w:pPr>
-      <w:r>
-        <w:rPr>
-          <w:rFonts w:ascii="Consolas" w:eastAsiaTheme="minorHAnsi" w:hAnsi="Consolas" w:cs="Consolas"/>
-          <w:color w:val="000000"/>
-          <w:sz w:val="19"/>
-          <w:szCs w:val="19"/>
-          <w14:ligatures w14:val="standardContextual"/>
-        </w:rPr>
-        <w:t xml:space="preserve">  </w:t>
-      </w:r>
-      <w:r>
-        <w:rPr>
-          <w:rFonts w:ascii="Consolas" w:eastAsiaTheme="minorHAnsi" w:hAnsi="Consolas" w:cs="Consolas"/>
-          <w:color w:val="0000FF"/>
-          <w:sz w:val="19"/>
-          <w:szCs w:val="19"/>
-          <w14:ligatures w14:val="standardContextual"/>
-        </w:rPr>
-        <w:t>&lt;</w:t>
-      </w:r>
-      <w:r>
-        <w:rPr>
-          <w:rFonts w:ascii="Consolas" w:eastAsiaTheme="minorHAnsi" w:hAnsi="Consolas" w:cs="Consolas"/>
-          <w:color w:val="800000"/>
-          <w:sz w:val="19"/>
-          <w:szCs w:val="19"/>
-          <w14:ligatures w14:val="standardContextual"/>
-        </w:rPr>
-        <w:t>th</w:t>
-      </w:r>
-      <w:r>
-        <w:rPr>
-          <w:rFonts w:ascii="Consolas" w:eastAsiaTheme="minorHAnsi" w:hAnsi="Consolas" w:cs="Consolas"/>
-          <w:color w:val="0000FF"/>
-          <w:sz w:val="19"/>
-          <w:szCs w:val="19"/>
-          <w14:ligatures w14:val="standardContextual"/>
-        </w:rPr>
-        <w:t>&gt;</w:t>
-      </w:r>
-      <w:r>
-        <w:rPr>
-          <w:rFonts w:ascii="Consolas" w:eastAsiaTheme="minorHAnsi" w:hAnsi="Consolas" w:cs="Consolas"/>
-          <w:color w:val="000000"/>
-          <w:sz w:val="19"/>
-          <w:szCs w:val="19"/>
-          <w:highlight w:val="yellow"/>
-          <w14:ligatures w14:val="standardContextual"/>
-        </w:rPr>
-        <w:t>@</w:t>
-      </w:r>
-      <w:r>
-        <w:rPr>
-          <w:rFonts w:ascii="Consolas" w:eastAsiaTheme="minorHAnsi" w:hAnsi="Consolas" w:cs="Consolas"/>
-          <w:color w:val="000000"/>
-          <w:sz w:val="19"/>
-          <w:szCs w:val="19"/>
-          <w14:ligatures w14:val="standardContextual"/>
-        </w:rPr>
-        <w:t>Html.DisplayNameFor(model =&gt; model.SalePrice)</w:t>
-      </w:r>
-      <w:r>
-        <w:rPr>
-          <w:rFonts w:ascii="Consolas" w:eastAsiaTheme="minorHAnsi" w:hAnsi="Consolas" w:cs="Consolas"/>
-          <w:color w:val="0000FF"/>
-          <w:sz w:val="19"/>
-          <w:szCs w:val="19"/>
-          <w14:ligatures w14:val="standardContextual"/>
-        </w:rPr>
-        <w:t>&lt;/</w:t>
-      </w:r>
-      <w:r>
-        <w:rPr>
-          <w:rFonts w:ascii="Consolas" w:eastAsiaTheme="minorHAnsi" w:hAnsi="Consolas" w:cs="Consolas"/>
-          <w:color w:val="800000"/>
-          <w:sz w:val="19"/>
-          <w:szCs w:val="19"/>
-          <w14:ligatures w14:val="standardContextual"/>
-        </w:rPr>
-        <w:t>th</w:t>
-      </w:r>
-      <w:r>
-        <w:rPr>
-          <w:rFonts w:ascii="Consolas" w:eastAsiaTheme="minorHAnsi" w:hAnsi="Consolas" w:cs="Consolas"/>
-          <w:color w:val="0000FF"/>
-          <w:sz w:val="19"/>
-          <w:szCs w:val="19"/>
-          <w14:ligatures w14:val="standardContextual"/>
-        </w:rPr>
-        <w:t>&gt;</w:t>
-      </w:r>
-    </w:p>
-    <w:p>
-      <w:pPr>
-        <w:autoSpaceDE w:val="0"/>
-        <w:autoSpaceDN w:val="0"/>
-        <w:adjustRightInd w:val="0"/>
-        <w:ind w:left="720" w:firstLine="720"/>
-        <w:rPr>
-          <w:rFonts w:ascii="Consolas" w:eastAsiaTheme="minorHAnsi" w:hAnsi="Consolas" w:cs="Consolas"/>
-          <w:color w:val="000000"/>
-          <w:sz w:val="19"/>
-          <w:szCs w:val="19"/>
-          <w14:ligatures w14:val="standardContextual"/>
-        </w:rPr>
-      </w:pPr>
-      <w:r>
-        <w:rPr>
-          <w:rFonts w:ascii="Consolas" w:eastAsiaTheme="minorHAnsi" w:hAnsi="Consolas" w:cs="Consolas"/>
-          <w:color w:val="000000"/>
-          <w:sz w:val="19"/>
-          <w:szCs w:val="19"/>
-          <w14:ligatures w14:val="standardContextual"/>
-        </w:rPr>
-        <w:t xml:space="preserve">  </w:t>
-      </w:r>
-      <w:r>
-        <w:rPr>
-          <w:rFonts w:ascii="Consolas" w:eastAsiaTheme="minorHAnsi" w:hAnsi="Consolas" w:cs="Consolas"/>
-          <w:color w:val="0000FF"/>
-          <w:sz w:val="19"/>
-          <w:szCs w:val="19"/>
-          <w14:ligatures w14:val="standardContextual"/>
-        </w:rPr>
-        <w:t>&lt;</w:t>
-      </w:r>
-      <w:r>
-        <w:rPr>
-          <w:rFonts w:ascii="Consolas" w:eastAsiaTheme="minorHAnsi" w:hAnsi="Consolas" w:cs="Consolas"/>
-          <w:color w:val="800000"/>
-          <w:sz w:val="19"/>
-          <w:szCs w:val="19"/>
-          <w14:ligatures w14:val="standardContextual"/>
-        </w:rPr>
-        <w:t>th</w:t>
-      </w:r>
-      <w:r>
-        <w:rPr>
-          <w:rFonts w:ascii="Consolas" w:eastAsiaTheme="minorHAnsi" w:hAnsi="Consolas" w:cs="Consolas"/>
-          <w:color w:val="0000FF"/>
-          <w:sz w:val="19"/>
-          <w:szCs w:val="19"/>
-          <w14:ligatures w14:val="standardContextual"/>
-        </w:rPr>
-        <w:t>&gt;</w:t>
-      </w:r>
-      <w:r>
-        <w:rPr>
-          <w:rFonts w:ascii="Consolas" w:eastAsiaTheme="minorHAnsi" w:hAnsi="Consolas" w:cs="Consolas"/>
-          <w:color w:val="000000"/>
-          <w:sz w:val="19"/>
-          <w:szCs w:val="19"/>
-          <w:highlight w:val="yellow"/>
-          <w14:ligatures w14:val="standardContextual"/>
-        </w:rPr>
-        <w:t>@</w:t>
-      </w:r>
-      <w:r>
-        <w:rPr>
-          <w:rFonts w:ascii="Consolas" w:eastAsiaTheme="minorHAnsi" w:hAnsi="Consolas" w:cs="Consolas"/>
-          <w:color w:val="000000"/>
-          <w:sz w:val="19"/>
-          <w:szCs w:val="19"/>
-          <w14:ligatures w14:val="standardContextual"/>
-        </w:rPr>
-        <w:t>Html.DisplayNameFor(model =&gt; model.Id)</w:t>
-      </w:r>
-      <w:r>
-        <w:rPr>
-          <w:rFonts w:ascii="Consolas" w:eastAsiaTheme="minorHAnsi" w:hAnsi="Consolas" w:cs="Consolas"/>
-          <w:color w:val="0000FF"/>
-          <w:sz w:val="19"/>
-          <w:szCs w:val="19"/>
-          <w14:ligatures w14:val="standardContextual"/>
-        </w:rPr>
-        <w:t>&lt;/</w:t>
-      </w:r>
-      <w:r>
-        <w:rPr>
-          <w:rFonts w:ascii="Consolas" w:eastAsiaTheme="minorHAnsi" w:hAnsi="Consolas" w:cs="Consolas"/>
-          <w:color w:val="800000"/>
-          <w:sz w:val="19"/>
-          <w:szCs w:val="19"/>
-          <w14:ligatures w14:val="standardContextual"/>
-        </w:rPr>
-        <w:t>th</w:t>
-      </w:r>
-      <w:r>
-        <w:rPr>
-          <w:rFonts w:ascii="Consolas" w:eastAsiaTheme="minorHAnsi" w:hAnsi="Consolas" w:cs="Consolas"/>
-          <w:color w:val="0000FF"/>
-          <w:sz w:val="19"/>
-          <w:szCs w:val="19"/>
-          <w14:ligatures w14:val="standardContextual"/>
-        </w:rPr>
-        <w:t>&gt;</w:t>
-      </w:r>
-    </w:p>
-    <w:p>
-      <w:pPr>
-        <w:autoSpaceDE w:val="0"/>
-        <w:autoSpaceDN w:val="0"/>
-        <w:adjustRightInd w:val="0"/>
-        <w:ind w:left="720" w:firstLine="720"/>
-        <w:rPr>
-          <w:rFonts w:ascii="Consolas" w:eastAsiaTheme="minorHAnsi" w:hAnsi="Consolas" w:cs="Consolas"/>
-          <w:color w:val="000000"/>
-          <w:sz w:val="19"/>
-          <w:szCs w:val="19"/>
-          <w14:ligatures w14:val="standardContextual"/>
-        </w:rPr>
-      </w:pPr>
-      <w:r>
-        <w:rPr>
-          <w:rFonts w:ascii="Consolas" w:eastAsiaTheme="minorHAnsi" w:hAnsi="Consolas" w:cs="Consolas"/>
-          <w:color w:val="000000"/>
-          <w:sz w:val="19"/>
-          <w:szCs w:val="19"/>
-          <w14:ligatures w14:val="standardContextual"/>
-        </w:rPr>
-        <w:t xml:space="preserve">  </w:t>
-      </w:r>
-      <w:r>
-        <w:rPr>
-          <w:rFonts w:ascii="Consolas" w:eastAsiaTheme="minorHAnsi" w:hAnsi="Consolas" w:cs="Consolas"/>
-          <w:color w:val="0000FF"/>
-          <w:sz w:val="19"/>
-          <w:szCs w:val="19"/>
-          <w14:ligatures w14:val="standardContextual"/>
-        </w:rPr>
-        <w:t>&lt;</w:t>
-      </w:r>
-      <w:r>
-        <w:rPr>
-          <w:rFonts w:ascii="Consolas" w:eastAsiaTheme="minorHAnsi" w:hAnsi="Consolas" w:cs="Consolas"/>
-          <w:color w:val="800000"/>
-          <w:sz w:val="19"/>
-          <w:szCs w:val="19"/>
-          <w14:ligatures w14:val="standardContextual"/>
-        </w:rPr>
-        <w:t>th</w:t>
-      </w:r>
-      <w:r>
-        <w:rPr>
-          <w:rFonts w:ascii="Consolas" w:eastAsiaTheme="minorHAnsi" w:hAnsi="Consolas" w:cs="Consolas"/>
-          <w:color w:val="0000FF"/>
-          <w:sz w:val="19"/>
-          <w:szCs w:val="19"/>
-          <w14:ligatures w14:val="standardContextual"/>
-        </w:rPr>
-        <w:t>&gt;</w:t>
-      </w:r>
-      <w:r>
-        <w:rPr>
-          <w:rFonts w:ascii="Consolas" w:eastAsiaTheme="minorHAnsi" w:hAnsi="Consolas" w:cs="Consolas"/>
-          <w:color w:val="000000"/>
-          <w:sz w:val="19"/>
-          <w:szCs w:val="19"/>
-          <w14:ligatures w14:val="standardContextual"/>
-        </w:rPr>
-        <w:t>Chức năng</w:t>
-      </w:r>
-      <w:r>
-        <w:rPr>
-          <w:rFonts w:ascii="Consolas" w:eastAsiaTheme="minorHAnsi" w:hAnsi="Consolas" w:cs="Consolas"/>
-          <w:color w:val="0000FF"/>
-          <w:sz w:val="19"/>
-          <w:szCs w:val="19"/>
-          <w14:ligatures w14:val="standardContextual"/>
-        </w:rPr>
-        <w:t>&lt;/</w:t>
-      </w:r>
-      <w:r>
-        <w:rPr>
-          <w:rFonts w:ascii="Consolas" w:eastAsiaTheme="minorHAnsi" w:hAnsi="Consolas" w:cs="Consolas"/>
-          <w:color w:val="800000"/>
-          <w:sz w:val="19"/>
-          <w:szCs w:val="19"/>
-          <w14:ligatures w14:val="standardContextual"/>
-        </w:rPr>
-        <w:t>th</w:t>
-      </w:r>
-      <w:r>
-        <w:rPr>
-          <w:rFonts w:ascii="Consolas" w:eastAsiaTheme="minorHAnsi" w:hAnsi="Consolas" w:cs="Consolas"/>
-          <w:color w:val="0000FF"/>
-          <w:sz w:val="19"/>
-          <w:szCs w:val="19"/>
-          <w14:ligatures w14:val="standardContextual"/>
-        </w:rPr>
-        <w:t>&gt;</w:t>
-      </w:r>
-    </w:p>
-    <w:p>
-      <w:pPr>
-        <w:autoSpaceDE w:val="0"/>
-        <w:autoSpaceDN w:val="0"/>
-        <w:adjustRightInd w:val="0"/>
-        <w:ind w:left="720" w:firstLine="720"/>
-        <w:rPr>
-          <w:rFonts w:ascii="Consolas" w:eastAsiaTheme="minorHAnsi" w:hAnsi="Consolas" w:cs="Consolas"/>
-          <w:color w:val="000000"/>
-          <w:sz w:val="19"/>
-          <w:szCs w:val="19"/>
-          <w14:ligatures w14:val="standardContextual"/>
-        </w:rPr>
-      </w:pPr>
-      <w:r>
-        <w:rPr>
-          <w:rFonts w:ascii="Consolas" w:eastAsiaTheme="minorHAnsi" w:hAnsi="Consolas" w:cs="Consolas"/>
-          <w:color w:val="0000FF"/>
-          <w:sz w:val="19"/>
-          <w:szCs w:val="19"/>
-          <w14:ligatures w14:val="standardContextual"/>
-        </w:rPr>
-        <w:t>&lt;/</w:t>
-      </w:r>
-      <w:r>
-        <w:rPr>
-          <w:rFonts w:ascii="Consolas" w:eastAsiaTheme="minorHAnsi" w:hAnsi="Consolas" w:cs="Consolas"/>
-          <w:color w:val="800000"/>
-          <w:sz w:val="19"/>
-          <w:szCs w:val="19"/>
-          <w14:ligatures w14:val="standardContextual"/>
-        </w:rPr>
-        <w:t>tr</w:t>
-      </w:r>
-      <w:r>
-        <w:rPr>
-          <w:rFonts w:ascii="Consolas" w:eastAsiaTheme="minorHAnsi" w:hAnsi="Consolas" w:cs="Consolas"/>
-          <w:color w:val="0000FF"/>
-          <w:sz w:val="19"/>
-          <w:szCs w:val="19"/>
-          <w14:ligatures w14:val="standardContextual"/>
-        </w:rPr>
-        <w:t>&gt;</w:t>
-      </w:r>
-    </w:p>
-    <w:p>
-      <w:pPr>
-        <w:autoSpaceDE w:val="0"/>
-        <w:autoSpaceDN w:val="0"/>
-        <w:adjustRightInd w:val="0"/>
-        <w:ind w:firstLine="720"/>
-        <w:rPr>
-          <w:rFonts w:ascii="Consolas" w:eastAsiaTheme="minorHAnsi" w:hAnsi="Consolas" w:cs="Consolas"/>
-          <w:color w:val="000000"/>
-          <w:sz w:val="19"/>
-          <w:szCs w:val="19"/>
-          <w14:ligatures w14:val="standardContextual"/>
-        </w:rPr>
-      </w:pPr>
-      <w:r>
-        <w:rPr>
-          <w:rFonts w:ascii="Consolas" w:eastAsiaTheme="minorHAnsi" w:hAnsi="Consolas" w:cs="Consolas"/>
-          <w:color w:val="000000"/>
+          <w:color w:val="0000FF"/>
           <w:sz w:val="19"/>
           <w:szCs w:val="19"/>
           <w14:ligatures w14:val="standardContextual"/>
         </w:rPr>
         <w:t xml:space="preserve">    </w:t>
-      </w:r>
-      <w:r>
-        <w:rPr>
-          <w:rFonts w:ascii="Consolas" w:eastAsiaTheme="minorHAnsi" w:hAnsi="Consolas" w:cs="Consolas"/>
-          <w:color w:val="0000FF"/>
-          <w:sz w:val="19"/>
-          <w:szCs w:val="19"/>
-          <w14:ligatures w14:val="standardContextual"/>
-        </w:rPr>
-        <w:t>&lt;/</w:t>
-      </w:r>
-      <w:r>
-        <w:rPr>
-          <w:rFonts w:ascii="Consolas" w:eastAsiaTheme="minorHAnsi" w:hAnsi="Consolas" w:cs="Consolas"/>
-          <w:color w:val="800000"/>
-          <w:sz w:val="19"/>
-          <w:szCs w:val="19"/>
-          <w14:ligatures w14:val="standardContextual"/>
-        </w:rPr>
-        <w:t>thead</w:t>
-      </w:r>
-      <w:r>
-        <w:rPr>
-          <w:rFonts w:ascii="Consolas" w:eastAsiaTheme="minorHAnsi" w:hAnsi="Consolas" w:cs="Consolas"/>
-          <w:color w:val="0000FF"/>
-          <w:sz w:val="19"/>
-          <w:szCs w:val="19"/>
-          <w14:ligatures w14:val="standardContextual"/>
-        </w:rPr>
-        <w:t>&gt;</w:t>
-      </w:r>
-    </w:p>
-    <w:p>
-      <w:pPr>
-        <w:autoSpaceDE w:val="0"/>
-        <w:autoSpaceDN w:val="0"/>
-        <w:adjustRightInd w:val="0"/>
-        <w:rPr>
-          <w:rFonts w:ascii="Consolas" w:eastAsiaTheme="minorHAnsi" w:hAnsi="Consolas" w:cs="Consolas"/>
-          <w:color w:val="000000"/>
-          <w:sz w:val="19"/>
-          <w:szCs w:val="19"/>
-          <w14:ligatures w14:val="standardContextual"/>
-        </w:rPr>
-      </w:pPr>
-    </w:p>
-    <w:p>
-      <w:pPr>
-        <w:autoSpaceDE w:val="0"/>
-        <w:autoSpaceDN w:val="0"/>
-        <w:adjustRightInd w:val="0"/>
-        <w:ind w:firstLine="720"/>
-        <w:rPr>
-          <w:rFonts w:ascii="Consolas" w:eastAsiaTheme="minorHAnsi" w:hAnsi="Consolas" w:cs="Consolas"/>
-          <w:color w:val="000000"/>
-          <w:sz w:val="19"/>
-          <w:szCs w:val="19"/>
-          <w14:ligatures w14:val="standardContextual"/>
-        </w:rPr>
-      </w:pPr>
-      <w:r>
-        <w:rPr>
-          <w:rFonts w:ascii="Consolas" w:eastAsiaTheme="minorHAnsi" w:hAnsi="Consolas" w:cs="Consolas"/>
-          <w:color w:val="000000"/>
-          <w:sz w:val="19"/>
-          <w:szCs w:val="19"/>
-          <w14:ligatures w14:val="standardContextual"/>
-        </w:rPr>
-        <w:t xml:space="preserve">    </w:t>
-      </w:r>
-      <w:r>
-        <w:rPr>
-          <w:rFonts w:ascii="Consolas" w:eastAsiaTheme="minorHAnsi" w:hAnsi="Consolas" w:cs="Consolas"/>
-          <w:color w:val="0000FF"/>
-          <w:sz w:val="19"/>
-          <w:szCs w:val="19"/>
-          <w14:ligatures w14:val="standardContextual"/>
-        </w:rPr>
-        <w:t>&lt;</w:t>
-      </w:r>
-      <w:r>
-        <w:rPr>
-          <w:rFonts w:ascii="Consolas" w:eastAsiaTheme="minorHAnsi" w:hAnsi="Consolas" w:cs="Consolas"/>
-          <w:color w:val="800000"/>
-          <w:sz w:val="19"/>
-          <w:szCs w:val="19"/>
-          <w14:ligatures w14:val="standardContextual"/>
-        </w:rPr>
-        <w:t>tbody</w:t>
-      </w:r>
-      <w:r>
-        <w:rPr>
-          <w:rFonts w:ascii="Consolas" w:eastAsiaTheme="minorHAnsi" w:hAnsi="Consolas" w:cs="Consolas"/>
-          <w:color w:val="0000FF"/>
-          <w:sz w:val="19"/>
-          <w:szCs w:val="19"/>
-          <w14:ligatures w14:val="standardContextual"/>
-        </w:rPr>
-        <w:t>&gt;</w:t>
-      </w:r>
-    </w:p>
-    <w:p>
-      <w:pPr>
-        <w:autoSpaceDE w:val="0"/>
-        <w:autoSpaceDN w:val="0"/>
-        <w:adjustRightInd w:val="0"/>
-        <w:ind w:left="720" w:firstLine="720"/>
-        <w:rPr>
-          <w:rFonts w:ascii="Consolas" w:eastAsiaTheme="minorHAnsi" w:hAnsi="Consolas" w:cs="Consolas"/>
-          <w:color w:val="000000"/>
-          <w:sz w:val="19"/>
-          <w:szCs w:val="19"/>
-          <w14:ligatures w14:val="standardContextual"/>
-        </w:rPr>
-      </w:pPr>
-      <w:r>
-        <w:rPr>
-          <w:rFonts w:ascii="Consolas" w:eastAsiaTheme="minorHAnsi" w:hAnsi="Consolas" w:cs="Consolas"/>
-          <w:color w:val="000000"/>
-          <w:sz w:val="19"/>
-          <w:szCs w:val="19"/>
-          <w:highlight w:val="yellow"/>
-          <w14:ligatures w14:val="standardContextual"/>
-        </w:rPr>
-        <w:t>@</w:t>
-      </w:r>
-      <w:r>
-        <w:rPr>
-          <w:rFonts w:ascii="Consolas" w:eastAsiaTheme="minorHAnsi" w:hAnsi="Consolas" w:cs="Consolas"/>
-          <w:color w:val="0000FF"/>
-          <w:sz w:val="19"/>
-          <w:szCs w:val="19"/>
-          <w14:ligatures w14:val="standardContextual"/>
-        </w:rPr>
-        <w:t>foreach</w:t>
-      </w:r>
-      <w:r>
-        <w:rPr>
-          <w:rFonts w:ascii="Consolas" w:eastAsiaTheme="minorHAnsi" w:hAnsi="Consolas" w:cs="Consolas"/>
-          <w:color w:val="000000"/>
-          <w:sz w:val="19"/>
-          <w:szCs w:val="19"/>
-          <w14:ligatures w14:val="standardContextual"/>
-        </w:rPr>
-        <w:t xml:space="preserve"> (var item </w:t>
-      </w:r>
-      <w:r>
-        <w:rPr>
-          <w:rFonts w:ascii="Consolas" w:eastAsiaTheme="minorHAnsi" w:hAnsi="Consolas" w:cs="Consolas"/>
-          <w:color w:val="0000FF"/>
-          <w:sz w:val="19"/>
-          <w:szCs w:val="19"/>
-          <w14:ligatures w14:val="standardContextual"/>
-        </w:rPr>
-        <w:t>in</w:t>
-      </w:r>
-      <w:r>
-        <w:rPr>
-          <w:rFonts w:ascii="Consolas" w:eastAsiaTheme="minorHAnsi" w:hAnsi="Consolas" w:cs="Consolas"/>
-          <w:color w:val="000000"/>
-          <w:sz w:val="19"/>
-          <w:szCs w:val="19"/>
-          <w14:ligatures w14:val="standardContextual"/>
-        </w:rPr>
-        <w:t xml:space="preserve"> Model)</w:t>
-      </w:r>
-    </w:p>
-    <w:p>
-      <w:pPr>
-        <w:autoSpaceDE w:val="0"/>
-        <w:autoSpaceDN w:val="0"/>
-        <w:adjustRightInd w:val="0"/>
-        <w:ind w:left="720" w:firstLine="720"/>
-        <w:rPr>
-          <w:rFonts w:ascii="Consolas" w:eastAsiaTheme="minorHAnsi" w:hAnsi="Consolas" w:cs="Consolas"/>
-          <w:color w:val="000000"/>
-          <w:sz w:val="19"/>
-          <w:szCs w:val="19"/>
-          <w14:ligatures w14:val="standardContextual"/>
-        </w:rPr>
-      </w:pPr>
-      <w:r>
-        <w:rPr>
-          <w:rFonts w:ascii="Consolas" w:eastAsiaTheme="minorHAnsi" w:hAnsi="Consolas" w:cs="Consolas"/>
-          <w:color w:val="000000"/>
-          <w:sz w:val="19"/>
-          <w:szCs w:val="19"/>
-          <w14:ligatures w14:val="standardContextual"/>
-        </w:rPr>
-        <w:t>{</w:t>
-      </w:r>
-    </w:p>
-    <w:p>
-      <w:pPr>
-        <w:autoSpaceDE w:val="0"/>
-        <w:autoSpaceDN w:val="0"/>
-        <w:adjustRightInd w:val="0"/>
-        <w:ind w:left="720" w:firstLine="720"/>
-        <w:rPr>
-          <w:rFonts w:ascii="Consolas" w:eastAsiaTheme="minorHAnsi" w:hAnsi="Consolas" w:cs="Consolas"/>
-          <w:color w:val="000000"/>
-          <w:sz w:val="19"/>
-          <w:szCs w:val="19"/>
-          <w14:ligatures w14:val="standardContextual"/>
-        </w:rPr>
-      </w:pPr>
-      <w:r>
-        <w:rPr>
-          <w:rFonts w:ascii="Consolas" w:eastAsiaTheme="minorHAnsi" w:hAnsi="Consolas" w:cs="Consolas"/>
-          <w:color w:val="000000"/>
-          <w:sz w:val="19"/>
-          <w:szCs w:val="19"/>
-          <w14:ligatures w14:val="standardContextual"/>
-        </w:rPr>
-        <w:t xml:space="preserve">  </w:t>
-      </w:r>
-      <w:r>
-        <w:rPr>
-          <w:rFonts w:ascii="Consolas" w:eastAsiaTheme="minorHAnsi" w:hAnsi="Consolas" w:cs="Consolas"/>
-          <w:color w:val="0000FF"/>
-          <w:sz w:val="19"/>
-          <w:szCs w:val="19"/>
-          <w14:ligatures w14:val="standardContextual"/>
-        </w:rPr>
-        <w:t>&lt;</w:t>
-      </w:r>
-      <w:r>
-        <w:rPr>
-          <w:rFonts w:ascii="Consolas" w:eastAsiaTheme="minorHAnsi" w:hAnsi="Consolas" w:cs="Consolas"/>
-          <w:color w:val="800000"/>
-          <w:sz w:val="19"/>
-          <w:szCs w:val="19"/>
-          <w14:ligatures w14:val="standardContextual"/>
-        </w:rPr>
-        <w:t>tr</w:t>
-      </w:r>
-      <w:r>
-        <w:rPr>
-          <w:rFonts w:ascii="Consolas" w:eastAsiaTheme="minorHAnsi" w:hAnsi="Consolas" w:cs="Consolas"/>
-          <w:color w:val="0000FF"/>
-          <w:sz w:val="19"/>
-          <w:szCs w:val="19"/>
-          <w14:ligatures w14:val="standardContextual"/>
-        </w:rPr>
-        <w:t>&gt;</w:t>
-      </w:r>
-    </w:p>
-    <w:p>
-      <w:pPr>
-        <w:autoSpaceDE w:val="0"/>
-        <w:autoSpaceDN w:val="0"/>
-        <w:adjustRightInd w:val="0"/>
-        <w:ind w:left="720" w:firstLine="720"/>
-        <w:rPr>
-          <w:rFonts w:ascii="Consolas" w:eastAsiaTheme="minorHAnsi" w:hAnsi="Consolas" w:cs="Consolas"/>
-          <w:color w:val="000000"/>
-          <w:sz w:val="19"/>
-          <w:szCs w:val="19"/>
-          <w14:ligatures w14:val="standardContextual"/>
-        </w:rPr>
-      </w:pPr>
-      <w:r>
-        <w:rPr>
-          <w:rFonts w:ascii="Consolas" w:eastAsiaTheme="minorHAnsi" w:hAnsi="Consolas" w:cs="Consolas"/>
-          <w:color w:val="000000"/>
-          <w:sz w:val="19"/>
-          <w:szCs w:val="19"/>
-          <w14:ligatures w14:val="standardContextual"/>
-        </w:rPr>
-        <w:t xml:space="preserve">    </w:t>
-      </w:r>
-      <w:r>
-        <w:rPr>
-          <w:rFonts w:ascii="Consolas" w:eastAsiaTheme="minorHAnsi" w:hAnsi="Consolas" w:cs="Consolas"/>
-          <w:color w:val="0000FF"/>
-          <w:sz w:val="19"/>
-          <w:szCs w:val="19"/>
-          <w14:ligatures w14:val="standardContextual"/>
-        </w:rPr>
-        <w:t>&lt;</w:t>
-      </w:r>
-      <w:r>
-        <w:rPr>
-          <w:rFonts w:ascii="Consolas" w:eastAsiaTheme="minorHAnsi" w:hAnsi="Consolas" w:cs="Consolas"/>
-          <w:color w:val="800000"/>
-          <w:sz w:val="19"/>
-          <w:szCs w:val="19"/>
-          <w14:ligatures w14:val="standardContextual"/>
-        </w:rPr>
-        <w:t>td</w:t>
-      </w:r>
-      <w:r>
-        <w:rPr>
-          <w:rFonts w:ascii="Consolas" w:eastAsiaTheme="minorHAnsi" w:hAnsi="Consolas" w:cs="Consolas"/>
-          <w:color w:val="0000FF"/>
-          <w:sz w:val="19"/>
-          <w:szCs w:val="19"/>
-          <w14:ligatures w14:val="standardContextual"/>
-        </w:rPr>
-        <w:t>&gt;&lt;</w:t>
-      </w:r>
-      <w:r>
-        <w:rPr>
-          <w:rFonts w:ascii="Consolas" w:eastAsiaTheme="minorHAnsi" w:hAnsi="Consolas" w:cs="Consolas"/>
-          <w:color w:val="800000"/>
-          <w:sz w:val="19"/>
-          <w:szCs w:val="19"/>
-          <w14:ligatures w14:val="standardContextual"/>
-        </w:rPr>
-        <w:t>input</w:t>
-      </w:r>
-      <w:r>
-        <w:rPr>
-          <w:rFonts w:ascii="Consolas" w:eastAsiaTheme="minorHAnsi" w:hAnsi="Consolas" w:cs="Consolas"/>
-          <w:color w:val="000000"/>
-          <w:sz w:val="19"/>
-          <w:szCs w:val="19"/>
-          <w14:ligatures w14:val="standardContextual"/>
-        </w:rPr>
-        <w:t xml:space="preserve"> </w:t>
-      </w:r>
-      <w:r>
-        <w:rPr>
-          <w:rFonts w:ascii="Consolas" w:eastAsiaTheme="minorHAnsi" w:hAnsi="Consolas" w:cs="Consolas"/>
-          <w:color w:val="FF0000"/>
-          <w:sz w:val="19"/>
-          <w:szCs w:val="19"/>
-          <w14:ligatures w14:val="standardContextual"/>
-        </w:rPr>
-        <w:t>type</w:t>
-      </w:r>
-      <w:r>
-        <w:rPr>
-          <w:rFonts w:ascii="Consolas" w:eastAsiaTheme="minorHAnsi" w:hAnsi="Consolas" w:cs="Consolas"/>
-          <w:color w:val="0000FF"/>
-          <w:sz w:val="19"/>
-          <w:szCs w:val="19"/>
-          <w14:ligatures w14:val="standardContextual"/>
-        </w:rPr>
-        <w:t>="checkbox"</w:t>
-      </w:r>
-      <w:r>
-        <w:rPr>
-          <w:rFonts w:ascii="Consolas" w:eastAsiaTheme="minorHAnsi" w:hAnsi="Consolas" w:cs="Consolas"/>
-          <w:color w:val="000000"/>
-          <w:sz w:val="19"/>
-          <w:szCs w:val="19"/>
-          <w14:ligatures w14:val="standardContextual"/>
-        </w:rPr>
-        <w:t xml:space="preserve"> </w:t>
-      </w:r>
-      <w:r>
-        <w:rPr>
-          <w:rFonts w:ascii="Consolas" w:eastAsiaTheme="minorHAnsi" w:hAnsi="Consolas" w:cs="Consolas"/>
-          <w:color w:val="FF0000"/>
-          <w:sz w:val="19"/>
-          <w:szCs w:val="19"/>
-          <w14:ligatures w14:val="standardContextual"/>
-        </w:rPr>
-        <w:t>name</w:t>
-      </w:r>
-      <w:r>
-        <w:rPr>
-          <w:rFonts w:ascii="Consolas" w:eastAsiaTheme="minorHAnsi" w:hAnsi="Consolas" w:cs="Consolas"/>
-          <w:color w:val="0000FF"/>
-          <w:sz w:val="19"/>
-          <w:szCs w:val="19"/>
-          <w14:ligatures w14:val="standardContextual"/>
-        </w:rPr>
-        <w:t>="checkid"</w:t>
-      </w:r>
-      <w:r>
-        <w:rPr>
-          <w:rFonts w:ascii="Consolas" w:eastAsiaTheme="minorHAnsi" w:hAnsi="Consolas" w:cs="Consolas"/>
-          <w:color w:val="000000"/>
-          <w:sz w:val="19"/>
-          <w:szCs w:val="19"/>
-          <w14:ligatures w14:val="standardContextual"/>
-        </w:rPr>
-        <w:t xml:space="preserve"> </w:t>
-      </w:r>
-      <w:r>
-        <w:rPr>
-          <w:rFonts w:ascii="Consolas" w:eastAsiaTheme="minorHAnsi" w:hAnsi="Consolas" w:cs="Consolas"/>
-          <w:color w:val="FF0000"/>
-          <w:sz w:val="19"/>
-          <w:szCs w:val="19"/>
-          <w14:ligatures w14:val="standardContextual"/>
-        </w:rPr>
-        <w:t>value</w:t>
-      </w:r>
-      <w:r>
-        <w:rPr>
-          <w:rFonts w:ascii="Consolas" w:eastAsiaTheme="minorHAnsi" w:hAnsi="Consolas" w:cs="Consolas"/>
-          <w:color w:val="0000FF"/>
-          <w:sz w:val="19"/>
-          <w:szCs w:val="19"/>
-          <w14:ligatures w14:val="standardContextual"/>
-        </w:rPr>
-        <w:t>=""</w:t>
-      </w:r>
-      <w:r>
-        <w:rPr>
-          <w:rFonts w:ascii="Consolas" w:eastAsiaTheme="minorHAnsi" w:hAnsi="Consolas" w:cs="Consolas"/>
-          <w:color w:val="000000"/>
-          <w:sz w:val="19"/>
-          <w:szCs w:val="19"/>
-          <w14:ligatures w14:val="standardContextual"/>
-        </w:rPr>
-        <w:t xml:space="preserve"> </w:t>
-      </w:r>
-      <w:r>
-        <w:rPr>
-          <w:rFonts w:ascii="Consolas" w:eastAsiaTheme="minorHAnsi" w:hAnsi="Consolas" w:cs="Consolas"/>
-          <w:color w:val="0000FF"/>
-          <w:sz w:val="19"/>
-          <w:szCs w:val="19"/>
-          <w14:ligatures w14:val="standardContextual"/>
-        </w:rPr>
-        <w:t>/&gt;&lt;/</w:t>
-      </w:r>
-      <w:r>
-        <w:rPr>
-          <w:rFonts w:ascii="Consolas" w:eastAsiaTheme="minorHAnsi" w:hAnsi="Consolas" w:cs="Consolas"/>
-          <w:color w:val="800000"/>
-          <w:sz w:val="19"/>
-          <w:szCs w:val="19"/>
-          <w14:ligatures w14:val="standardContextual"/>
-        </w:rPr>
-        <w:t>td</w:t>
-      </w:r>
-      <w:r>
-        <w:rPr>
-          <w:rFonts w:ascii="Consolas" w:eastAsiaTheme="minorHAnsi" w:hAnsi="Consolas" w:cs="Consolas"/>
-          <w:color w:val="0000FF"/>
-          <w:sz w:val="19"/>
-          <w:szCs w:val="19"/>
-          <w14:ligatures w14:val="standardContextual"/>
-        </w:rPr>
-        <w:t>&gt;</w:t>
-      </w:r>
-    </w:p>
-    <w:p>
-      <w:pPr>
-        <w:autoSpaceDE w:val="0"/>
-        <w:autoSpaceDN w:val="0"/>
-        <w:adjustRightInd w:val="0"/>
-        <w:ind w:left="720" w:firstLine="720"/>
-        <w:rPr>
-          <w:rFonts w:ascii="Consolas" w:eastAsiaTheme="minorHAnsi" w:hAnsi="Consolas" w:cs="Consolas"/>
-          <w:color w:val="000000"/>
-          <w:sz w:val="19"/>
-          <w:szCs w:val="19"/>
-          <w14:ligatures w14:val="standardContextual"/>
-        </w:rPr>
-      </w:pPr>
-      <w:r>
-        <w:rPr>
-          <w:rFonts w:ascii="Consolas" w:eastAsiaTheme="minorHAnsi" w:hAnsi="Consolas" w:cs="Consolas"/>
-          <w:color w:val="000000"/>
-          <w:sz w:val="19"/>
-          <w:szCs w:val="19"/>
-          <w14:ligatures w14:val="standardContextual"/>
-        </w:rPr>
-        <w:t xml:space="preserve">    </w:t>
-      </w:r>
-      <w:r>
-        <w:rPr>
-          <w:rFonts w:ascii="Consolas" w:eastAsiaTheme="minorHAnsi" w:hAnsi="Consolas" w:cs="Consolas"/>
-          <w:color w:val="0000FF"/>
-          <w:sz w:val="19"/>
-          <w:szCs w:val="19"/>
-          <w14:ligatures w14:val="standardContextual"/>
-        </w:rPr>
-        <w:t>&lt;</w:t>
-      </w:r>
-      <w:r>
-        <w:rPr>
-          <w:rFonts w:ascii="Consolas" w:eastAsiaTheme="minorHAnsi" w:hAnsi="Consolas" w:cs="Consolas"/>
-          <w:color w:val="800000"/>
-          <w:sz w:val="19"/>
-          <w:szCs w:val="19"/>
-          <w14:ligatures w14:val="standardContextual"/>
-        </w:rPr>
-        <w:t>td</w:t>
-      </w:r>
-      <w:r>
-        <w:rPr>
-          <w:rFonts w:ascii="Consolas" w:eastAsiaTheme="minorHAnsi" w:hAnsi="Consolas" w:cs="Consolas"/>
-          <w:color w:val="0000FF"/>
-          <w:sz w:val="19"/>
-          <w:szCs w:val="19"/>
-          <w14:ligatures w14:val="standardContextual"/>
-        </w:rPr>
-        <w:t>&gt;</w:t>
-      </w:r>
-      <w:r>
-        <w:rPr>
-          <w:rFonts w:ascii="Consolas" w:eastAsiaTheme="minorHAnsi" w:hAnsi="Consolas" w:cs="Consolas"/>
-          <w:color w:val="000000"/>
-          <w:sz w:val="19"/>
-          <w:szCs w:val="19"/>
-          <w:highlight w:val="yellow"/>
-          <w14:ligatures w14:val="standardContextual"/>
-        </w:rPr>
-        <w:t>@</w:t>
-      </w:r>
-      <w:r>
-        <w:rPr>
-          <w:rFonts w:ascii="Consolas" w:eastAsiaTheme="minorHAnsi" w:hAnsi="Consolas" w:cs="Consolas"/>
-          <w:color w:val="000000"/>
-          <w:sz w:val="19"/>
-          <w:szCs w:val="19"/>
-          <w14:ligatures w14:val="standardContextual"/>
-        </w:rPr>
-        <w:t>Html.DisplayFor(modelItem =&gt; item.Name)</w:t>
-      </w:r>
-      <w:r>
-        <w:rPr>
-          <w:rFonts w:ascii="Consolas" w:eastAsiaTheme="minorHAnsi" w:hAnsi="Consolas" w:cs="Consolas"/>
-          <w:color w:val="0000FF"/>
-          <w:sz w:val="19"/>
-          <w:szCs w:val="19"/>
-          <w14:ligatures w14:val="standardContextual"/>
-        </w:rPr>
-        <w:t>&lt;/</w:t>
-      </w:r>
-      <w:r>
-        <w:rPr>
-          <w:rFonts w:ascii="Consolas" w:eastAsiaTheme="minorHAnsi" w:hAnsi="Consolas" w:cs="Consolas"/>
-          <w:color w:val="800000"/>
-          <w:sz w:val="19"/>
-          <w:szCs w:val="19"/>
-          <w14:ligatures w14:val="standardContextual"/>
-        </w:rPr>
-        <w:t>td</w:t>
-      </w:r>
-      <w:r>
-        <w:rPr>
-          <w:rFonts w:ascii="Consolas" w:eastAsiaTheme="minorHAnsi" w:hAnsi="Consolas" w:cs="Consolas"/>
-          <w:color w:val="0000FF"/>
-          <w:sz w:val="19"/>
-          <w:szCs w:val="19"/>
-          <w14:ligatures w14:val="standardContextual"/>
-        </w:rPr>
-        <w:t>&gt;</w:t>
-      </w:r>
-    </w:p>
-    <w:p>
-      <w:pPr>
-        <w:autoSpaceDE w:val="0"/>
-        <w:autoSpaceDN w:val="0"/>
-        <w:adjustRightInd w:val="0"/>
-        <w:ind w:left="720" w:firstLine="720"/>
-        <w:rPr>
-          <w:rFonts w:ascii="Consolas" w:eastAsiaTheme="minorHAnsi" w:hAnsi="Consolas" w:cs="Consolas"/>
-          <w:color w:val="000000"/>
-          <w:sz w:val="19"/>
-          <w:szCs w:val="19"/>
-          <w14:ligatures w14:val="standardContextual"/>
-        </w:rPr>
-      </w:pPr>
-      <w:r>
-        <w:rPr>
-          <w:rFonts w:ascii="Consolas" w:eastAsiaTheme="minorHAnsi" w:hAnsi="Consolas" w:cs="Consolas"/>
-          <w:color w:val="000000"/>
-          <w:sz w:val="19"/>
-          <w:szCs w:val="19"/>
-          <w14:ligatures w14:val="standardContextual"/>
-        </w:rPr>
-        <w:t xml:space="preserve">    </w:t>
-      </w:r>
-      <w:r>
-        <w:rPr>
-          <w:rFonts w:ascii="Consolas" w:eastAsiaTheme="minorHAnsi" w:hAnsi="Consolas" w:cs="Consolas"/>
-          <w:color w:val="0000FF"/>
-          <w:sz w:val="19"/>
-          <w:szCs w:val="19"/>
-          <w14:ligatures w14:val="standardContextual"/>
-        </w:rPr>
-        <w:t>&lt;</w:t>
-      </w:r>
-      <w:r>
-        <w:rPr>
-          <w:rFonts w:ascii="Consolas" w:eastAsiaTheme="minorHAnsi" w:hAnsi="Consolas" w:cs="Consolas"/>
-          <w:color w:val="800000"/>
-          <w:sz w:val="19"/>
-          <w:szCs w:val="19"/>
-          <w14:ligatures w14:val="standardContextual"/>
-        </w:rPr>
-        <w:t>td</w:t>
-      </w:r>
-      <w:r>
-        <w:rPr>
-          <w:rFonts w:ascii="Consolas" w:eastAsiaTheme="minorHAnsi" w:hAnsi="Consolas" w:cs="Consolas"/>
-          <w:color w:val="0000FF"/>
-          <w:sz w:val="19"/>
-          <w:szCs w:val="19"/>
-          <w14:ligatures w14:val="standardContextual"/>
-        </w:rPr>
-        <w:t>&gt;</w:t>
-      </w:r>
-      <w:r>
-        <w:rPr>
-          <w:rFonts w:ascii="Consolas" w:eastAsiaTheme="minorHAnsi" w:hAnsi="Consolas" w:cs="Consolas"/>
-          <w:color w:val="000000"/>
-          <w:sz w:val="19"/>
-          <w:szCs w:val="19"/>
-          <w:highlight w:val="yellow"/>
-          <w14:ligatures w14:val="standardContextual"/>
-        </w:rPr>
-        <w:t>@</w:t>
-      </w:r>
-      <w:r>
-        <w:rPr>
-          <w:rFonts w:ascii="Consolas" w:eastAsiaTheme="minorHAnsi" w:hAnsi="Consolas" w:cs="Consolas"/>
-          <w:color w:val="000000"/>
-          <w:sz w:val="19"/>
-          <w:szCs w:val="19"/>
-          <w14:ligatures w14:val="standardContextual"/>
-        </w:rPr>
-        <w:t>Html.DisplayFor(modelItem =&gt; item.CatID)</w:t>
-      </w:r>
-      <w:r>
-        <w:rPr>
-          <w:rFonts w:ascii="Consolas" w:eastAsiaTheme="minorHAnsi" w:hAnsi="Consolas" w:cs="Consolas"/>
-          <w:color w:val="0000FF"/>
-          <w:sz w:val="19"/>
-          <w:szCs w:val="19"/>
-          <w14:ligatures w14:val="standardContextual"/>
-        </w:rPr>
-        <w:t>&lt;/</w:t>
-      </w:r>
-      <w:r>
-        <w:rPr>
-          <w:rFonts w:ascii="Consolas" w:eastAsiaTheme="minorHAnsi" w:hAnsi="Consolas" w:cs="Consolas"/>
-          <w:color w:val="800000"/>
-          <w:sz w:val="19"/>
-          <w:szCs w:val="19"/>
-          <w14:ligatures w14:val="standardContextual"/>
-        </w:rPr>
-        <w:t>td</w:t>
-      </w:r>
-      <w:r>
-        <w:rPr>
-          <w:rFonts w:ascii="Consolas" w:eastAsiaTheme="minorHAnsi" w:hAnsi="Consolas" w:cs="Consolas"/>
-          <w:color w:val="0000FF"/>
-          <w:sz w:val="19"/>
-          <w:szCs w:val="19"/>
-          <w14:ligatures w14:val="standardContextual"/>
-        </w:rPr>
-        <w:t>&gt;</w:t>
-      </w:r>
-    </w:p>
-    <w:p>
-      <w:pPr>
-        <w:autoSpaceDE w:val="0"/>
-        <w:autoSpaceDN w:val="0"/>
-        <w:adjustRightInd w:val="0"/>
-        <w:ind w:left="720" w:firstLine="720"/>
-        <w:rPr>
-          <w:rFonts w:ascii="Consolas" w:eastAsiaTheme="minorHAnsi" w:hAnsi="Consolas" w:cs="Consolas"/>
-          <w:color w:val="000000"/>
-          <w:sz w:val="19"/>
-          <w:szCs w:val="19"/>
-          <w14:ligatures w14:val="standardContextual"/>
-        </w:rPr>
-      </w:pPr>
-      <w:r>
-        <w:rPr>
-          <w:rFonts w:ascii="Consolas" w:eastAsiaTheme="minorHAnsi" w:hAnsi="Consolas" w:cs="Consolas"/>
-          <w:color w:val="000000"/>
-          <w:sz w:val="19"/>
-          <w:szCs w:val="19"/>
-          <w14:ligatures w14:val="standardContextual"/>
-        </w:rPr>
-        <w:t xml:space="preserve">    </w:t>
-      </w:r>
-      <w:r>
-        <w:rPr>
-          <w:rFonts w:ascii="Consolas" w:eastAsiaTheme="minorHAnsi" w:hAnsi="Consolas" w:cs="Consolas"/>
-          <w:color w:val="0000FF"/>
-          <w:sz w:val="19"/>
-          <w:szCs w:val="19"/>
-          <w14:ligatures w14:val="standardContextual"/>
-        </w:rPr>
-        <w:t>&lt;</w:t>
-      </w:r>
-      <w:r>
-        <w:rPr>
-          <w:rFonts w:ascii="Consolas" w:eastAsiaTheme="minorHAnsi" w:hAnsi="Consolas" w:cs="Consolas"/>
-          <w:color w:val="800000"/>
-          <w:sz w:val="19"/>
-          <w:szCs w:val="19"/>
-          <w14:ligatures w14:val="standardContextual"/>
-        </w:rPr>
-        <w:t>td</w:t>
-      </w:r>
-      <w:r>
-        <w:rPr>
-          <w:rFonts w:ascii="Consolas" w:eastAsiaTheme="minorHAnsi" w:hAnsi="Consolas" w:cs="Consolas"/>
-          <w:color w:val="0000FF"/>
-          <w:sz w:val="19"/>
-          <w:szCs w:val="19"/>
-          <w14:ligatures w14:val="standardContextual"/>
-        </w:rPr>
-        <w:t>&gt;</w:t>
-      </w:r>
-      <w:r>
-        <w:rPr>
-          <w:rFonts w:ascii="Consolas" w:eastAsiaTheme="minorHAnsi" w:hAnsi="Consolas" w:cs="Consolas"/>
-          <w:color w:val="000000"/>
-          <w:sz w:val="19"/>
-          <w:szCs w:val="19"/>
-          <w:highlight w:val="yellow"/>
-          <w14:ligatures w14:val="standardContextual"/>
-        </w:rPr>
-        <w:t>@</w:t>
-      </w:r>
-      <w:r>
-        <w:rPr>
-          <w:rFonts w:ascii="Consolas" w:eastAsiaTheme="minorHAnsi" w:hAnsi="Consolas" w:cs="Consolas"/>
-          <w:color w:val="000000"/>
-          <w:sz w:val="19"/>
-          <w:szCs w:val="19"/>
-          <w14:ligatures w14:val="standardContextual"/>
-        </w:rPr>
-        <w:t>Html.DisplayFor(modelItem =&gt; item.</w:t>
-      </w:r>
-      <w:r>
-        <w:rPr>
-          <w:rFonts w:ascii="Consolas" w:eastAsiaTheme="minorHAnsi" w:hAnsi="Consolas" w:cs="Consolas"/>
-          <w:color w:val="000000"/>
-          <w:sz w:val="19"/>
-          <w:szCs w:val="19"/>
-          <w14:ligatures w14:val="standardContextual"/>
-        </w:rPr>
-        <w:t xml:space="preserve"> </w:t>
-      </w:r>
-      <w:r>
-        <w:rPr>
-          <w:rFonts w:ascii="Consolas" w:eastAsiaTheme="minorHAnsi" w:hAnsi="Consolas" w:cs="Consolas"/>
-          <w:color w:val="000000"/>
-          <w:sz w:val="19"/>
-          <w:szCs w:val="19"/>
-          <w14:ligatures w14:val="standardContextual"/>
-        </w:rPr>
-        <w:t>SupplierID</w:t>
       </w:r>
       <w:bookmarkStart w:id="0" w:name="_GoBack"/>
       <w:bookmarkEnd w:id="0"/>
-      <w:r>
-        <w:rPr>
-          <w:rFonts w:ascii="Consolas" w:eastAsiaTheme="minorHAnsi" w:hAnsi="Consolas" w:cs="Consolas"/>
-          <w:color w:val="000000"/>
-          <w:sz w:val="19"/>
-          <w:szCs w:val="19"/>
-          <w14:ligatures w14:val="standardContextual"/>
-        </w:rPr>
-        <w:t>)</w:t>
-      </w:r>
-      <w:r>
-        <w:rPr>
-          <w:rFonts w:ascii="Consolas" w:eastAsiaTheme="minorHAnsi" w:hAnsi="Consolas" w:cs="Consolas"/>
-          <w:color w:val="0000FF"/>
-          <w:sz w:val="19"/>
-          <w:szCs w:val="19"/>
-          <w14:ligatures w14:val="standardContextual"/>
-        </w:rPr>
-        <w:t>&lt;/</w:t>
-      </w:r>
-      <w:r>
-        <w:rPr>
-          <w:rFonts w:ascii="Consolas" w:eastAsiaTheme="minorHAnsi" w:hAnsi="Consolas" w:cs="Consolas"/>
-          <w:color w:val="800000"/>
-          <w:sz w:val="19"/>
-          <w:szCs w:val="19"/>
-          <w14:ligatures w14:val="standardContextual"/>
-        </w:rPr>
-        <w:t>td</w:t>
-      </w:r>
-      <w:r>
-        <w:rPr>
-          <w:rFonts w:ascii="Consolas" w:eastAsiaTheme="minorHAnsi" w:hAnsi="Consolas" w:cs="Consolas"/>
-          <w:color w:val="0000FF"/>
-          <w:sz w:val="19"/>
-          <w:szCs w:val="19"/>
-          <w14:ligatures w14:val="standardContextual"/>
-        </w:rPr>
-        <w:t>&gt;</w:t>
-      </w:r>
-    </w:p>
-    <w:p>
-      <w:pPr>
-        <w:autoSpaceDE w:val="0"/>
-        <w:autoSpaceDN w:val="0"/>
-        <w:adjustRightInd w:val="0"/>
-        <w:ind w:left="720" w:firstLine="720"/>
-        <w:rPr>
-          <w:rFonts w:ascii="Consolas" w:eastAsiaTheme="minorHAnsi" w:hAnsi="Consolas" w:cs="Consolas"/>
-          <w:color w:val="000000"/>
-          <w:sz w:val="19"/>
-          <w:szCs w:val="19"/>
-          <w14:ligatures w14:val="standardContextual"/>
-        </w:rPr>
-      </w:pPr>
-      <w:r>
-        <w:rPr>
-          <w:rFonts w:ascii="Consolas" w:eastAsiaTheme="minorHAnsi" w:hAnsi="Consolas" w:cs="Consolas"/>
-          <w:color w:val="000000"/>
-          <w:sz w:val="19"/>
-          <w:szCs w:val="19"/>
-          <w14:ligatures w14:val="standardContextual"/>
-        </w:rPr>
-        <w:lastRenderedPageBreak/>
-        <w:t xml:space="preserve">    </w:t>
-      </w:r>
-      <w:r>
-        <w:rPr>
-          <w:rFonts w:ascii="Consolas" w:eastAsiaTheme="minorHAnsi" w:hAnsi="Consolas" w:cs="Consolas"/>
-          <w:color w:val="0000FF"/>
-          <w:sz w:val="19"/>
-          <w:szCs w:val="19"/>
-          <w14:ligatures w14:val="standardContextual"/>
-        </w:rPr>
-        <w:t>&lt;</w:t>
-      </w:r>
-      <w:r>
-        <w:rPr>
-          <w:rFonts w:ascii="Consolas" w:eastAsiaTheme="minorHAnsi" w:hAnsi="Consolas" w:cs="Consolas"/>
-          <w:color w:val="800000"/>
-          <w:sz w:val="19"/>
-          <w:szCs w:val="19"/>
-          <w14:ligatures w14:val="standardContextual"/>
-        </w:rPr>
-        <w:t>td</w:t>
-      </w:r>
-      <w:r>
-        <w:rPr>
-          <w:rFonts w:ascii="Consolas" w:eastAsiaTheme="minorHAnsi" w:hAnsi="Consolas" w:cs="Consolas"/>
-          <w:color w:val="0000FF"/>
-          <w:sz w:val="19"/>
-          <w:szCs w:val="19"/>
-          <w14:ligatures w14:val="standardContextual"/>
-        </w:rPr>
-        <w:t>&gt;</w:t>
-      </w:r>
-      <w:r>
-        <w:rPr>
-          <w:rFonts w:ascii="Consolas" w:eastAsiaTheme="minorHAnsi" w:hAnsi="Consolas" w:cs="Consolas"/>
-          <w:color w:val="000000"/>
-          <w:sz w:val="19"/>
-          <w:szCs w:val="19"/>
-          <w:highlight w:val="yellow"/>
-          <w14:ligatures w14:val="standardContextual"/>
-        </w:rPr>
-        <w:t>@</w:t>
-      </w:r>
-      <w:r>
-        <w:rPr>
-          <w:rFonts w:ascii="Consolas" w:eastAsiaTheme="minorHAnsi" w:hAnsi="Consolas" w:cs="Consolas"/>
-          <w:color w:val="000000"/>
-          <w:sz w:val="19"/>
-          <w:szCs w:val="19"/>
-          <w14:ligatures w14:val="standardContextual"/>
-        </w:rPr>
-        <w:t>Html.DisplayFor(modelItem =&gt; item.Image)</w:t>
-      </w:r>
       <w:r>
         <w:rPr>
           <w:rFonts w:ascii="Consolas" w:eastAsiaTheme="minorHAnsi" w:hAnsi="Consolas" w:cs="Consolas"/>
@@ -12842,7 +12762,7 @@
 </file>
 
 <file path=customXml/itemProps1.xml><?xml version="1.0" encoding="utf-8"?>
-<ds:datastoreItem xmlns:ds="http://schemas.openxmlformats.org/officeDocument/2006/customXml" ds:itemID="{D14EA0D8-9358-49C5-AA30-BCF8E79D1C59}">
+<ds:datastoreItem xmlns:ds="http://schemas.openxmlformats.org/officeDocument/2006/customXml" ds:itemID="{171D7B23-22BA-4E38-B181-3C379B336BFB}">
   <ds:schemaRefs>
     <ds:schemaRef ds:uri="http://schemas.openxmlformats.org/officeDocument/2006/bibliography"/>
   </ds:schemaRefs>

--- a/UDW/Bai_06_1_Products.docx
+++ b/UDW/Bai_06_1_Products.docx
@@ -10,7 +10,7 @@
         <w:t xml:space="preserve">Bài thực hành </w:t>
       </w:r>
       <w:r>
-        <w:t>5</w:t>
+        <w:t>6</w:t>
       </w:r>
       <w:r>
         <w:t xml:space="preserve">: </w:t>
@@ -3721,15 +3721,18 @@
           <w:rFonts w:eastAsiaTheme="minorHAnsi"/>
         </w:rPr>
       </w:pPr>
-      <w:r>
+    </w:p>
+    <w:p>
+      <w:pPr>
         <w:rPr>
           <w:rFonts w:eastAsiaTheme="minorHAnsi"/>
         </w:rPr>
-        <w:t>Xóa tất cả các View vừa được tạo ra, ta sử dụng View của Category</w:t>
-      </w:r>
-    </w:p>
-    <w:p>
-      <w:pPr>
+      </w:pPr>
+    </w:p>
+    <w:p>
+      <w:pPr>
+        <w:spacing w:line="360" w:lineRule="auto"/>
+        <w:jc w:val="both"/>
         <w:rPr>
           <w:rFonts w:eastAsiaTheme="minorHAnsi"/>
         </w:rPr>
@@ -3738,12 +3741,12 @@
         <w:rPr>
           <w:rFonts w:eastAsiaTheme="minorHAnsi"/>
         </w:rPr>
-        <w:t>Sau đó, ta sẽ add các View kế thừa từ Category vào</w:t>
-      </w:r>
-    </w:p>
-    <w:p>
-      <w:pPr>
-        <w:pStyle w:val="Heading3"/>
+        <w:br w:type="page"/>
+      </w:r>
+    </w:p>
+    <w:p>
+      <w:pPr>
+        <w:pStyle w:val="Heading1"/>
         <w:rPr>
           <w:rFonts w:eastAsiaTheme="minorHAnsi"/>
         </w:rPr>
@@ -3752,65 +3755,8 @@
         <w:rPr>
           <w:rFonts w:eastAsiaTheme="minorHAnsi"/>
         </w:rPr>
-        <w:t>Add các View</w:t>
-      </w:r>
-    </w:p>
-    <w:p>
-      <w:pPr>
-        <w:rPr>
-          <w:rFonts w:eastAsiaTheme="minorHAnsi"/>
-        </w:rPr>
-      </w:pPr>
-      <w:r>
-        <w:rPr>
-          <w:rFonts w:eastAsiaTheme="minorHAnsi"/>
-        </w:rPr>
-        <w:t>R_click Areas\Admin\View\Product</w:t>
-      </w:r>
-    </w:p>
-    <w:p>
-      <w:pPr>
-        <w:rPr>
-          <w:rFonts w:eastAsiaTheme="minorHAnsi"/>
-        </w:rPr>
-      </w:pPr>
-      <w:r>
-        <w:rPr>
-          <w:rFonts w:eastAsiaTheme="minorHAnsi"/>
-        </w:rPr>
-        <w:t>Add \ Existing Item…</w:t>
-      </w:r>
-    </w:p>
-    <w:p>
-      <w:pPr>
-        <w:rPr>
-          <w:rFonts w:eastAsiaTheme="minorHAnsi"/>
-        </w:rPr>
-      </w:pPr>
-      <w:r>
-        <w:rPr>
-          <w:rFonts w:eastAsiaTheme="minorHAnsi"/>
-        </w:rPr>
-        <w:t>…</w:t>
-      </w:r>
-      <w:r>
-        <w:rPr>
-          <w:rFonts w:eastAsiaTheme="minorHAnsi"/>
-        </w:rPr>
-        <w:t>\UDW\Areas\Admin\Views\Category</w:t>
-      </w:r>
-    </w:p>
-    <w:p>
-      <w:pPr>
-        <w:rPr>
-          <w:rFonts w:eastAsiaTheme="minorHAnsi"/>
-        </w:rPr>
-      </w:pPr>
-      <w:r>
-        <w:rPr>
-          <w:rFonts w:eastAsiaTheme="minorHAnsi"/>
-        </w:rPr>
-        <w:t>Chọn tất cả - Add</w:t>
+        <w:lastRenderedPageBreak/>
+        <w:t>chỉnh sửa trang index</w:t>
       </w:r>
     </w:p>
     <w:p>
@@ -3826,62 +3772,7 @@
           <w14:ligatures w14:val="standardContextual"/>
         </w:rPr>
         <w:drawing>
-          <wp:inline distT="0" distB="0" distL="0" distR="0" wp14:anchorId="0C9372A3" wp14:editId="42576F25">
-            <wp:extent cx="2686425" cy="2867425"/>
-            <wp:effectExtent l="0" t="0" r="0" b="9525"/>
-            <wp:docPr id="13" name="Picture 13"/>
-            <wp:cNvGraphicFramePr>
-              <a:graphicFrameLocks xmlns:a="http://schemas.openxmlformats.org/drawingml/2006/main" noChangeAspect="1"/>
-            </wp:cNvGraphicFramePr>
-            <a:graphic xmlns:a="http://schemas.openxmlformats.org/drawingml/2006/main">
-              <a:graphicData uri="http://schemas.openxmlformats.org/drawingml/2006/picture">
-                <pic:pic xmlns:pic="http://schemas.openxmlformats.org/drawingml/2006/picture">
-                  <pic:nvPicPr>
-                    <pic:cNvPr id="13" name="6B0EEB7.tmp"/>
-                    <pic:cNvPicPr/>
-                  </pic:nvPicPr>
-                  <pic:blipFill>
-                    <a:blip r:embed="rId10">
-                      <a:extLst>
-                        <a:ext uri="{28A0092B-C50C-407E-A947-70E740481C1C}">
-                          <a14:useLocalDpi xmlns:a14="http://schemas.microsoft.com/office/drawing/2010/main" val="0"/>
-                        </a:ext>
-                      </a:extLst>
-                    </a:blip>
-                    <a:stretch>
-                      <a:fillRect/>
-                    </a:stretch>
-                  </pic:blipFill>
-                  <pic:spPr>
-                    <a:xfrm>
-                      <a:off x="0" y="0"/>
-                      <a:ext cx="2686425" cy="2867425"/>
-                    </a:xfrm>
-                    <a:prstGeom prst="rect">
-                      <a:avLst/>
-                    </a:prstGeom>
-                  </pic:spPr>
-                </pic:pic>
-              </a:graphicData>
-            </a:graphic>
-          </wp:inline>
-        </w:drawing>
-      </w:r>
-    </w:p>
-    <w:p>
-      <w:pPr>
-        <w:rPr>
-          <w:rFonts w:eastAsiaTheme="minorHAnsi"/>
-        </w:rPr>
-      </w:pPr>
-      <w:r>
-        <w:rPr>
-          <w:rFonts w:eastAsiaTheme="minorHAnsi"/>
-          <w:noProof/>
-          <w14:ligatures w14:val="standardContextual"/>
-        </w:rPr>
-        <w:drawing>
-          <wp:inline distT="0" distB="0" distL="0" distR="0" wp14:anchorId="5C5A7509" wp14:editId="76FFB958">
+          <wp:inline distT="0" distB="0" distL="0" distR="0" wp14:anchorId="48C8A362" wp14:editId="78BD20F4">
             <wp:extent cx="6300470" cy="1546225"/>
             <wp:effectExtent l="0" t="0" r="5080" b="0"/>
             <wp:docPr id="1" name="Picture 1"/>
@@ -3896,7 +3787,7 @@
                     <pic:cNvPicPr/>
                   </pic:nvPicPr>
                   <pic:blipFill>
-                    <a:blip r:embed="rId11">
+                    <a:blip r:embed="rId10">
                       <a:extLst>
                         <a:ext uri="{28A0092B-C50C-407E-A947-70E740481C1C}">
                           <a14:useLocalDpi xmlns:a14="http://schemas.microsoft.com/office/drawing/2010/main" val="0"/>
@@ -3922,4742 +3813,641 @@
           </wp:inline>
         </w:drawing>
       </w:r>
-    </w:p>
-    <w:p>
-      <w:pPr>
-        <w:spacing w:line="360" w:lineRule="auto"/>
-        <w:jc w:val="both"/>
-        <w:rPr>
-          <w:rFonts w:eastAsiaTheme="minorHAnsi"/>
-        </w:rPr>
-      </w:pPr>
-      <w:r>
-        <w:rPr>
-          <w:rFonts w:eastAsiaTheme="minorHAnsi"/>
-        </w:rPr>
-        <w:br w:type="page"/>
-      </w:r>
-    </w:p>
-    <w:p>
-      <w:pPr>
-        <w:pStyle w:val="Heading1"/>
-        <w:rPr>
-          <w:rFonts w:eastAsiaTheme="minorHAnsi"/>
-        </w:rPr>
-      </w:pPr>
-      <w:r>
-        <w:rPr>
-          <w:rFonts w:eastAsiaTheme="minorHAnsi"/>
-        </w:rPr>
-        <w:lastRenderedPageBreak/>
-        <w:t>chỉnh sửa trang index</w:t>
-      </w:r>
-    </w:p>
-    <w:p>
-      <w:pPr>
-        <w:autoSpaceDE w:val="0"/>
-        <w:autoSpaceDN w:val="0"/>
-        <w:adjustRightInd w:val="0"/>
-        <w:rPr>
-          <w:rFonts w:ascii="Consolas" w:eastAsiaTheme="minorHAnsi" w:hAnsi="Consolas" w:cs="Consolas"/>
-          <w:color w:val="000000"/>
-          <w:sz w:val="19"/>
-          <w:szCs w:val="19"/>
-          <w14:ligatures w14:val="standardContextual"/>
-        </w:rPr>
-      </w:pPr>
-      <w:r>
-        <w:rPr>
-          <w:rFonts w:ascii="Consolas" w:eastAsiaTheme="minorHAnsi" w:hAnsi="Consolas" w:cs="Consolas"/>
-          <w:color w:val="000000"/>
-          <w:sz w:val="19"/>
-          <w:szCs w:val="19"/>
-          <w:highlight w:val="yellow"/>
-          <w14:ligatures w14:val="standardContextual"/>
-        </w:rPr>
-        <w:t xml:space="preserve">@model </w:t>
-      </w:r>
-      <w:r>
-        <w:rPr>
-          <w:rFonts w:ascii="Consolas" w:eastAsiaTheme="minorHAnsi" w:hAnsi="Consolas" w:cs="Consolas"/>
-          <w:color w:val="000000"/>
-          <w:sz w:val="19"/>
-          <w:szCs w:val="19"/>
-          <w14:ligatures w14:val="standardContextual"/>
-        </w:rPr>
-        <w:t>IEnumerable&lt;MyClass.Model.Products&gt;</w:t>
-      </w:r>
-    </w:p>
-    <w:p>
-      <w:pPr>
-        <w:autoSpaceDE w:val="0"/>
-        <w:autoSpaceDN w:val="0"/>
-        <w:adjustRightInd w:val="0"/>
-        <w:rPr>
-          <w:rFonts w:ascii="Consolas" w:eastAsiaTheme="minorHAnsi" w:hAnsi="Consolas" w:cs="Consolas"/>
-          <w:color w:val="000000"/>
-          <w:sz w:val="19"/>
-          <w:szCs w:val="19"/>
-          <w14:ligatures w14:val="standardContextual"/>
-        </w:rPr>
-      </w:pPr>
-    </w:p>
-    <w:p>
-      <w:pPr>
-        <w:autoSpaceDE w:val="0"/>
-        <w:autoSpaceDN w:val="0"/>
-        <w:adjustRightInd w:val="0"/>
-        <w:rPr>
-          <w:rFonts w:ascii="Consolas" w:eastAsiaTheme="minorHAnsi" w:hAnsi="Consolas" w:cs="Consolas"/>
-          <w:color w:val="000000"/>
-          <w:sz w:val="19"/>
-          <w:szCs w:val="19"/>
-          <w14:ligatures w14:val="standardContextual"/>
-        </w:rPr>
-      </w:pPr>
-      <w:r>
-        <w:rPr>
-          <w:rFonts w:ascii="Consolas" w:eastAsiaTheme="minorHAnsi" w:hAnsi="Consolas" w:cs="Consolas"/>
-          <w:color w:val="000000"/>
-          <w:sz w:val="19"/>
-          <w:szCs w:val="19"/>
-          <w:highlight w:val="yellow"/>
-          <w14:ligatures w14:val="standardContextual"/>
-        </w:rPr>
-        <w:t>@{</w:t>
-      </w:r>
-    </w:p>
-    <w:p>
-      <w:pPr>
-        <w:autoSpaceDE w:val="0"/>
-        <w:autoSpaceDN w:val="0"/>
-        <w:adjustRightInd w:val="0"/>
-        <w:rPr>
-          <w:rFonts w:ascii="Consolas" w:eastAsiaTheme="minorHAnsi" w:hAnsi="Consolas" w:cs="Consolas"/>
-          <w:color w:val="000000"/>
-          <w:sz w:val="19"/>
-          <w:szCs w:val="19"/>
-          <w14:ligatures w14:val="standardContextual"/>
-        </w:rPr>
-      </w:pPr>
-      <w:r>
-        <w:rPr>
-          <w:rFonts w:ascii="Consolas" w:eastAsiaTheme="minorHAnsi" w:hAnsi="Consolas" w:cs="Consolas"/>
-          <w:color w:val="000000"/>
-          <w:sz w:val="19"/>
-          <w:szCs w:val="19"/>
-          <w14:ligatures w14:val="standardContextual"/>
-        </w:rPr>
-        <w:t xml:space="preserve">    ViewBag.Title = </w:t>
-      </w:r>
-      <w:r>
-        <w:rPr>
-          <w:rFonts w:ascii="Consolas" w:eastAsiaTheme="minorHAnsi" w:hAnsi="Consolas" w:cs="Consolas"/>
-          <w:color w:val="A31515"/>
-          <w:sz w:val="19"/>
-          <w:szCs w:val="19"/>
-          <w14:ligatures w14:val="standardContextual"/>
-        </w:rPr>
-        <w:t xml:space="preserve">"Tất cả </w:t>
-      </w:r>
-      <w:r>
-        <w:rPr>
-          <w:rFonts w:ascii="Consolas" w:eastAsiaTheme="minorHAnsi" w:hAnsi="Consolas" w:cs="Consolas"/>
-          <w:color w:val="A31515"/>
-          <w:sz w:val="19"/>
-          <w:szCs w:val="19"/>
-          <w14:ligatures w14:val="standardContextual"/>
-        </w:rPr>
-        <w:t>s</w:t>
-      </w:r>
-      <w:r>
-        <w:rPr>
-          <w:rFonts w:ascii="Consolas" w:eastAsiaTheme="minorHAnsi" w:hAnsi="Consolas" w:cs="Consolas"/>
-          <w:color w:val="A31515"/>
-          <w:sz w:val="19"/>
-          <w:szCs w:val="19"/>
-          <w14:ligatures w14:val="standardContextual"/>
-        </w:rPr>
-        <w:t>ản phẩm"</w:t>
-      </w:r>
-      <w:r>
-        <w:rPr>
-          <w:rFonts w:ascii="Consolas" w:eastAsiaTheme="minorHAnsi" w:hAnsi="Consolas" w:cs="Consolas"/>
-          <w:color w:val="000000"/>
-          <w:sz w:val="19"/>
-          <w:szCs w:val="19"/>
-          <w14:ligatures w14:val="standardContextual"/>
-        </w:rPr>
-        <w:t>;</w:t>
-      </w:r>
-    </w:p>
-    <w:p>
-      <w:pPr>
-        <w:autoSpaceDE w:val="0"/>
-        <w:autoSpaceDN w:val="0"/>
-        <w:adjustRightInd w:val="0"/>
-        <w:rPr>
-          <w:rFonts w:ascii="Consolas" w:eastAsiaTheme="minorHAnsi" w:hAnsi="Consolas" w:cs="Consolas"/>
-          <w:color w:val="000000"/>
-          <w:sz w:val="19"/>
-          <w:szCs w:val="19"/>
-          <w14:ligatures w14:val="standardContextual"/>
-        </w:rPr>
-      </w:pPr>
-      <w:r>
-        <w:rPr>
-          <w:rFonts w:ascii="Consolas" w:eastAsiaTheme="minorHAnsi" w:hAnsi="Consolas" w:cs="Consolas"/>
-          <w:color w:val="000000"/>
-          <w:sz w:val="19"/>
-          <w:szCs w:val="19"/>
-          <w14:ligatures w14:val="standardContextual"/>
-        </w:rPr>
-        <w:t xml:space="preserve">    Layout = </w:t>
-      </w:r>
-      <w:r>
-        <w:rPr>
-          <w:rFonts w:ascii="Consolas" w:eastAsiaTheme="minorHAnsi" w:hAnsi="Consolas" w:cs="Consolas"/>
-          <w:color w:val="A31515"/>
-          <w:sz w:val="19"/>
-          <w:szCs w:val="19"/>
-          <w14:ligatures w14:val="standardContextual"/>
-        </w:rPr>
-        <w:t>"~/Areas/Admin/Views/Shared/_LayoutAdmin.cshtml"</w:t>
-      </w:r>
-      <w:r>
-        <w:rPr>
-          <w:rFonts w:ascii="Consolas" w:eastAsiaTheme="minorHAnsi" w:hAnsi="Consolas" w:cs="Consolas"/>
-          <w:color w:val="000000"/>
-          <w:sz w:val="19"/>
-          <w:szCs w:val="19"/>
-          <w14:ligatures w14:val="standardContextual"/>
-        </w:rPr>
-        <w:t>;</w:t>
-      </w:r>
-    </w:p>
-    <w:p>
-      <w:pPr>
-        <w:autoSpaceDE w:val="0"/>
-        <w:autoSpaceDN w:val="0"/>
-        <w:adjustRightInd w:val="0"/>
-        <w:rPr>
-          <w:rFonts w:ascii="Consolas" w:eastAsiaTheme="minorHAnsi" w:hAnsi="Consolas" w:cs="Consolas"/>
-          <w:color w:val="000000"/>
-          <w:sz w:val="19"/>
-          <w:szCs w:val="19"/>
-          <w14:ligatures w14:val="standardContextual"/>
-        </w:rPr>
-      </w:pPr>
-      <w:r>
-        <w:rPr>
-          <w:rFonts w:ascii="Consolas" w:eastAsiaTheme="minorHAnsi" w:hAnsi="Consolas" w:cs="Consolas"/>
-          <w:color w:val="000000"/>
-          <w:sz w:val="19"/>
-          <w:szCs w:val="19"/>
-          <w:highlight w:val="yellow"/>
-          <w14:ligatures w14:val="standardContextual"/>
-        </w:rPr>
-        <w:t>}</w:t>
-      </w:r>
-    </w:p>
-    <w:p>
-      <w:pPr>
-        <w:autoSpaceDE w:val="0"/>
-        <w:autoSpaceDN w:val="0"/>
-        <w:adjustRightInd w:val="0"/>
-        <w:rPr>
-          <w:rFonts w:ascii="Consolas" w:eastAsiaTheme="minorHAnsi" w:hAnsi="Consolas" w:cs="Consolas"/>
-          <w:color w:val="000000"/>
-          <w:sz w:val="19"/>
-          <w:szCs w:val="19"/>
-          <w14:ligatures w14:val="standardContextual"/>
-        </w:rPr>
-      </w:pPr>
-    </w:p>
-    <w:p>
-      <w:pPr>
-        <w:autoSpaceDE w:val="0"/>
-        <w:autoSpaceDN w:val="0"/>
-        <w:adjustRightInd w:val="0"/>
-        <w:rPr>
-          <w:rFonts w:ascii="Consolas" w:eastAsiaTheme="minorHAnsi" w:hAnsi="Consolas" w:cs="Consolas"/>
-          <w:color w:val="000000"/>
-          <w:sz w:val="19"/>
-          <w:szCs w:val="19"/>
-          <w14:ligatures w14:val="standardContextual"/>
-        </w:rPr>
-      </w:pPr>
-      <w:r>
-        <w:rPr>
-          <w:rFonts w:ascii="Consolas" w:eastAsiaTheme="minorHAnsi" w:hAnsi="Consolas" w:cs="Consolas"/>
-          <w:color w:val="000000"/>
-          <w:sz w:val="19"/>
-          <w:szCs w:val="19"/>
-          <w:highlight w:val="yellow"/>
-          <w14:ligatures w14:val="standardContextual"/>
-        </w:rPr>
-        <w:t>@section header {</w:t>
-      </w:r>
-    </w:p>
-    <w:p>
-      <w:pPr>
-        <w:autoSpaceDE w:val="0"/>
-        <w:autoSpaceDN w:val="0"/>
-        <w:adjustRightInd w:val="0"/>
-        <w:ind w:left="1701" w:hanging="1701"/>
-        <w:rPr>
-          <w:rFonts w:ascii="Consolas" w:eastAsiaTheme="minorHAnsi" w:hAnsi="Consolas" w:cs="Consolas"/>
-          <w:color w:val="000000"/>
-          <w:sz w:val="19"/>
-          <w:szCs w:val="19"/>
-          <w14:ligatures w14:val="standardContextual"/>
-        </w:rPr>
-      </w:pPr>
-      <w:r>
-        <w:rPr>
-          <w:rFonts w:ascii="Consolas" w:eastAsiaTheme="minorHAnsi" w:hAnsi="Consolas" w:cs="Consolas"/>
-          <w:color w:val="000000"/>
-          <w:sz w:val="19"/>
-          <w:szCs w:val="19"/>
-          <w14:ligatures w14:val="standardContextual"/>
-        </w:rPr>
-        <w:t xml:space="preserve">    </w:t>
-      </w:r>
-      <w:r>
-        <w:rPr>
-          <w:rFonts w:ascii="Consolas" w:eastAsiaTheme="minorHAnsi" w:hAnsi="Consolas" w:cs="Consolas"/>
-          <w:color w:val="0000FF"/>
-          <w:sz w:val="19"/>
-          <w:szCs w:val="19"/>
-          <w14:ligatures w14:val="standardContextual"/>
-        </w:rPr>
-        <w:t>&lt;</w:t>
-      </w:r>
-      <w:r>
-        <w:rPr>
-          <w:rFonts w:ascii="Consolas" w:eastAsiaTheme="minorHAnsi" w:hAnsi="Consolas" w:cs="Consolas"/>
-          <w:color w:val="800000"/>
-          <w:sz w:val="19"/>
-          <w:szCs w:val="19"/>
-          <w14:ligatures w14:val="standardContextual"/>
-        </w:rPr>
-        <w:t>link</w:t>
-      </w:r>
-      <w:r>
-        <w:rPr>
-          <w:rFonts w:ascii="Consolas" w:eastAsiaTheme="minorHAnsi" w:hAnsi="Consolas" w:cs="Consolas"/>
-          <w:color w:val="000000"/>
-          <w:sz w:val="19"/>
-          <w:szCs w:val="19"/>
-          <w14:ligatures w14:val="standardContextual"/>
-        </w:rPr>
-        <w:t xml:space="preserve"> </w:t>
-      </w:r>
-      <w:r>
-        <w:rPr>
-          <w:rFonts w:ascii="Consolas" w:eastAsiaTheme="minorHAnsi" w:hAnsi="Consolas" w:cs="Consolas"/>
-          <w:color w:val="FF0000"/>
-          <w:sz w:val="19"/>
-          <w:szCs w:val="19"/>
-          <w14:ligatures w14:val="standardContextual"/>
-        </w:rPr>
-        <w:t>href</w:t>
-      </w:r>
-      <w:r>
-        <w:rPr>
-          <w:rFonts w:ascii="Consolas" w:eastAsiaTheme="minorHAnsi" w:hAnsi="Consolas" w:cs="Consolas"/>
-          <w:color w:val="0000FF"/>
-          <w:sz w:val="19"/>
-          <w:szCs w:val="19"/>
-          <w14:ligatures w14:val="standardContextual"/>
-        </w:rPr>
-        <w:t>="~/Public/css/cdn.datatables.net_1.13.6_css_jquery.dataTables.min.css"</w:t>
-      </w:r>
-      <w:r>
-        <w:rPr>
-          <w:rFonts w:ascii="Consolas" w:eastAsiaTheme="minorHAnsi" w:hAnsi="Consolas" w:cs="Consolas"/>
-          <w:color w:val="000000"/>
-          <w:sz w:val="19"/>
-          <w:szCs w:val="19"/>
-          <w14:ligatures w14:val="standardContextual"/>
-        </w:rPr>
-        <w:t xml:space="preserve"> </w:t>
-      </w:r>
-      <w:r>
-        <w:rPr>
-          <w:rFonts w:ascii="Consolas" w:eastAsiaTheme="minorHAnsi" w:hAnsi="Consolas" w:cs="Consolas"/>
-          <w:color w:val="FF0000"/>
-          <w:sz w:val="19"/>
-          <w:szCs w:val="19"/>
-          <w14:ligatures w14:val="standardContextual"/>
-        </w:rPr>
-        <w:t>rel</w:t>
-      </w:r>
-      <w:r>
-        <w:rPr>
-          <w:rFonts w:ascii="Consolas" w:eastAsiaTheme="minorHAnsi" w:hAnsi="Consolas" w:cs="Consolas"/>
-          <w:color w:val="0000FF"/>
-          <w:sz w:val="19"/>
-          <w:szCs w:val="19"/>
-          <w14:ligatures w14:val="standardContextual"/>
-        </w:rPr>
-        <w:t>="stylesheet"</w:t>
-      </w:r>
-      <w:r>
-        <w:rPr>
-          <w:rFonts w:ascii="Consolas" w:eastAsiaTheme="minorHAnsi" w:hAnsi="Consolas" w:cs="Consolas"/>
-          <w:color w:val="000000"/>
-          <w:sz w:val="19"/>
-          <w:szCs w:val="19"/>
-          <w14:ligatures w14:val="standardContextual"/>
-        </w:rPr>
-        <w:t xml:space="preserve"> </w:t>
-      </w:r>
-      <w:r>
-        <w:rPr>
-          <w:rFonts w:ascii="Consolas" w:eastAsiaTheme="minorHAnsi" w:hAnsi="Consolas" w:cs="Consolas"/>
-          <w:color w:val="0000FF"/>
-          <w:sz w:val="19"/>
-          <w:szCs w:val="19"/>
-          <w14:ligatures w14:val="standardContextual"/>
-        </w:rPr>
-        <w:t>/&gt;</w:t>
-      </w:r>
-    </w:p>
-    <w:p>
-      <w:pPr>
-        <w:autoSpaceDE w:val="0"/>
-        <w:autoSpaceDN w:val="0"/>
-        <w:adjustRightInd w:val="0"/>
-        <w:rPr>
-          <w:rFonts w:ascii="Consolas" w:eastAsiaTheme="minorHAnsi" w:hAnsi="Consolas" w:cs="Consolas"/>
-          <w:color w:val="000000"/>
-          <w:sz w:val="19"/>
-          <w:szCs w:val="19"/>
-          <w14:ligatures w14:val="standardContextual"/>
-        </w:rPr>
-      </w:pPr>
-      <w:r>
-        <w:rPr>
-          <w:rFonts w:ascii="Consolas" w:eastAsiaTheme="minorHAnsi" w:hAnsi="Consolas" w:cs="Consolas"/>
-          <w:color w:val="000000"/>
-          <w:sz w:val="19"/>
-          <w:szCs w:val="19"/>
-          <w:highlight w:val="yellow"/>
-          <w14:ligatures w14:val="standardContextual"/>
-        </w:rPr>
-        <w:t>}</w:t>
-      </w:r>
-    </w:p>
-    <w:p>
-      <w:pPr>
-        <w:autoSpaceDE w:val="0"/>
-        <w:autoSpaceDN w:val="0"/>
-        <w:adjustRightInd w:val="0"/>
-        <w:rPr>
-          <w:rFonts w:ascii="Consolas" w:eastAsiaTheme="minorHAnsi" w:hAnsi="Consolas" w:cs="Consolas"/>
-          <w:color w:val="000000"/>
-          <w:sz w:val="19"/>
-          <w:szCs w:val="19"/>
-          <w14:ligatures w14:val="standardContextual"/>
-        </w:rPr>
-      </w:pPr>
-    </w:p>
-    <w:p>
-      <w:pPr>
-        <w:autoSpaceDE w:val="0"/>
-        <w:autoSpaceDN w:val="0"/>
-        <w:adjustRightInd w:val="0"/>
-        <w:rPr>
-          <w:rFonts w:ascii="Consolas" w:eastAsiaTheme="minorHAnsi" w:hAnsi="Consolas" w:cs="Consolas"/>
-          <w:color w:val="000000"/>
-          <w:sz w:val="19"/>
-          <w:szCs w:val="19"/>
-          <w14:ligatures w14:val="standardContextual"/>
-        </w:rPr>
-      </w:pPr>
-      <w:r>
-        <w:rPr>
-          <w:rFonts w:ascii="Consolas" w:eastAsiaTheme="minorHAnsi" w:hAnsi="Consolas" w:cs="Consolas"/>
-          <w:color w:val="000000"/>
-          <w:sz w:val="19"/>
-          <w:szCs w:val="19"/>
-          <w:highlight w:val="yellow"/>
-          <w14:ligatures w14:val="standardContextual"/>
-        </w:rPr>
-        <w:t>@section footer {</w:t>
-      </w:r>
-    </w:p>
-    <w:p>
-      <w:pPr>
-        <w:autoSpaceDE w:val="0"/>
-        <w:autoSpaceDN w:val="0"/>
-        <w:adjustRightInd w:val="0"/>
-        <w:rPr>
-          <w:rFonts w:ascii="Consolas" w:eastAsiaTheme="minorHAnsi" w:hAnsi="Consolas" w:cs="Consolas"/>
-          <w:color w:val="000000"/>
-          <w:sz w:val="19"/>
-          <w:szCs w:val="19"/>
-          <w14:ligatures w14:val="standardContextual"/>
-        </w:rPr>
-      </w:pPr>
-      <w:r>
-        <w:rPr>
-          <w:rFonts w:ascii="Consolas" w:eastAsiaTheme="minorHAnsi" w:hAnsi="Consolas" w:cs="Consolas"/>
-          <w:color w:val="000000"/>
-          <w:sz w:val="19"/>
-          <w:szCs w:val="19"/>
-          <w14:ligatures w14:val="standardContextual"/>
-        </w:rPr>
-        <w:t xml:space="preserve">    </w:t>
-      </w:r>
-      <w:r>
-        <w:rPr>
-          <w:rFonts w:ascii="Consolas" w:eastAsiaTheme="minorHAnsi" w:hAnsi="Consolas" w:cs="Consolas"/>
-          <w:color w:val="0000FF"/>
-          <w:sz w:val="19"/>
-          <w:szCs w:val="19"/>
-          <w14:ligatures w14:val="standardContextual"/>
-        </w:rPr>
-        <w:t>&lt;</w:t>
-      </w:r>
-      <w:r>
-        <w:rPr>
-          <w:rFonts w:ascii="Consolas" w:eastAsiaTheme="minorHAnsi" w:hAnsi="Consolas" w:cs="Consolas"/>
-          <w:color w:val="800000"/>
-          <w:sz w:val="19"/>
-          <w:szCs w:val="19"/>
-          <w14:ligatures w14:val="standardContextual"/>
-        </w:rPr>
-        <w:t>script</w:t>
-      </w:r>
-      <w:r>
-        <w:rPr>
-          <w:rFonts w:ascii="Consolas" w:eastAsiaTheme="minorHAnsi" w:hAnsi="Consolas" w:cs="Consolas"/>
-          <w:color w:val="000000"/>
-          <w:sz w:val="19"/>
-          <w:szCs w:val="19"/>
-          <w14:ligatures w14:val="standardContextual"/>
-        </w:rPr>
-        <w:t xml:space="preserve"> </w:t>
-      </w:r>
-      <w:r>
-        <w:rPr>
-          <w:rFonts w:ascii="Consolas" w:eastAsiaTheme="minorHAnsi" w:hAnsi="Consolas" w:cs="Consolas"/>
-          <w:color w:val="FF0000"/>
-          <w:sz w:val="19"/>
-          <w:szCs w:val="19"/>
-          <w14:ligatures w14:val="standardContextual"/>
-        </w:rPr>
-        <w:t>src</w:t>
-      </w:r>
-      <w:r>
-        <w:rPr>
-          <w:rFonts w:ascii="Consolas" w:eastAsiaTheme="minorHAnsi" w:hAnsi="Consolas" w:cs="Consolas"/>
-          <w:color w:val="0000FF"/>
-          <w:sz w:val="19"/>
-          <w:szCs w:val="19"/>
-          <w14:ligatures w14:val="standardContextual"/>
-        </w:rPr>
-        <w:t>="~/Public/js/cdn.datatables.net_1.13.6_js_jquery.dataTables.min.js"&gt;&lt;/</w:t>
-      </w:r>
-      <w:r>
-        <w:rPr>
-          <w:rFonts w:ascii="Consolas" w:eastAsiaTheme="minorHAnsi" w:hAnsi="Consolas" w:cs="Consolas"/>
-          <w:color w:val="800000"/>
-          <w:sz w:val="19"/>
-          <w:szCs w:val="19"/>
-          <w14:ligatures w14:val="standardContextual"/>
-        </w:rPr>
-        <w:t>script</w:t>
-      </w:r>
-      <w:r>
-        <w:rPr>
-          <w:rFonts w:ascii="Consolas" w:eastAsiaTheme="minorHAnsi" w:hAnsi="Consolas" w:cs="Consolas"/>
-          <w:color w:val="0000FF"/>
-          <w:sz w:val="19"/>
-          <w:szCs w:val="19"/>
-          <w14:ligatures w14:val="standardContextual"/>
-        </w:rPr>
-        <w:t>&gt;</w:t>
-      </w:r>
-    </w:p>
-    <w:p>
-      <w:pPr>
-        <w:autoSpaceDE w:val="0"/>
-        <w:autoSpaceDN w:val="0"/>
-        <w:adjustRightInd w:val="0"/>
-        <w:rPr>
-          <w:rFonts w:ascii="Consolas" w:eastAsiaTheme="minorHAnsi" w:hAnsi="Consolas" w:cs="Consolas"/>
-          <w:color w:val="000000"/>
-          <w:sz w:val="19"/>
-          <w:szCs w:val="19"/>
-          <w14:ligatures w14:val="standardContextual"/>
-        </w:rPr>
-      </w:pPr>
-      <w:r>
-        <w:rPr>
-          <w:rFonts w:ascii="Consolas" w:eastAsiaTheme="minorHAnsi" w:hAnsi="Consolas" w:cs="Consolas"/>
-          <w:color w:val="000000"/>
-          <w:sz w:val="19"/>
-          <w:szCs w:val="19"/>
-          <w14:ligatures w14:val="standardContextual"/>
-        </w:rPr>
-        <w:t xml:space="preserve">    </w:t>
-      </w:r>
-      <w:r>
-        <w:rPr>
-          <w:rFonts w:ascii="Consolas" w:eastAsiaTheme="minorHAnsi" w:hAnsi="Consolas" w:cs="Consolas"/>
-          <w:color w:val="0000FF"/>
-          <w:sz w:val="19"/>
-          <w:szCs w:val="19"/>
-          <w14:ligatures w14:val="standardContextual"/>
-        </w:rPr>
-        <w:t>&lt;</w:t>
-      </w:r>
-      <w:r>
-        <w:rPr>
-          <w:rFonts w:ascii="Consolas" w:eastAsiaTheme="minorHAnsi" w:hAnsi="Consolas" w:cs="Consolas"/>
-          <w:color w:val="800000"/>
-          <w:sz w:val="19"/>
-          <w:szCs w:val="19"/>
-          <w14:ligatures w14:val="standardContextual"/>
-        </w:rPr>
-        <w:t>script</w:t>
-      </w:r>
-      <w:r>
-        <w:rPr>
-          <w:rFonts w:ascii="Consolas" w:eastAsiaTheme="minorHAnsi" w:hAnsi="Consolas" w:cs="Consolas"/>
-          <w:color w:val="0000FF"/>
-          <w:sz w:val="19"/>
-          <w:szCs w:val="19"/>
-          <w14:ligatures w14:val="standardContextual"/>
-        </w:rPr>
-        <w:t>&gt;let</w:t>
-      </w:r>
-      <w:r>
-        <w:rPr>
-          <w:rFonts w:ascii="Consolas" w:eastAsiaTheme="minorHAnsi" w:hAnsi="Consolas" w:cs="Consolas"/>
-          <w:color w:val="000000"/>
-          <w:sz w:val="19"/>
-          <w:szCs w:val="19"/>
-          <w14:ligatures w14:val="standardContextual"/>
-        </w:rPr>
-        <w:t xml:space="preserve"> table = </w:t>
-      </w:r>
-      <w:r>
-        <w:rPr>
-          <w:rFonts w:ascii="Consolas" w:eastAsiaTheme="minorHAnsi" w:hAnsi="Consolas" w:cs="Consolas"/>
-          <w:color w:val="0000FF"/>
-          <w:sz w:val="19"/>
-          <w:szCs w:val="19"/>
-          <w14:ligatures w14:val="standardContextual"/>
-        </w:rPr>
-        <w:t>new</w:t>
-      </w:r>
-      <w:r>
-        <w:rPr>
-          <w:rFonts w:ascii="Consolas" w:eastAsiaTheme="minorHAnsi" w:hAnsi="Consolas" w:cs="Consolas"/>
-          <w:color w:val="000000"/>
-          <w:sz w:val="19"/>
-          <w:szCs w:val="19"/>
-          <w14:ligatures w14:val="standardContextual"/>
-        </w:rPr>
-        <w:t xml:space="preserve"> DataTable(</w:t>
-      </w:r>
-      <w:r>
-        <w:rPr>
-          <w:rFonts w:ascii="Consolas" w:eastAsiaTheme="minorHAnsi" w:hAnsi="Consolas" w:cs="Consolas"/>
-          <w:color w:val="A31515"/>
-          <w:sz w:val="19"/>
-          <w:szCs w:val="19"/>
-          <w14:ligatures w14:val="standardContextual"/>
-        </w:rPr>
-        <w:t>'#myTable'</w:t>
-      </w:r>
-      <w:r>
-        <w:rPr>
-          <w:rFonts w:ascii="Consolas" w:eastAsiaTheme="minorHAnsi" w:hAnsi="Consolas" w:cs="Consolas"/>
-          <w:color w:val="000000"/>
-          <w:sz w:val="19"/>
-          <w:szCs w:val="19"/>
-          <w14:ligatures w14:val="standardContextual"/>
-        </w:rPr>
-        <w:t>);</w:t>
-      </w:r>
-      <w:r>
-        <w:rPr>
-          <w:rFonts w:ascii="Consolas" w:eastAsiaTheme="minorHAnsi" w:hAnsi="Consolas" w:cs="Consolas"/>
-          <w:color w:val="0000FF"/>
-          <w:sz w:val="19"/>
-          <w:szCs w:val="19"/>
-          <w14:ligatures w14:val="standardContextual"/>
-        </w:rPr>
-        <w:t>&lt;/</w:t>
-      </w:r>
-      <w:r>
-        <w:rPr>
-          <w:rFonts w:ascii="Consolas" w:eastAsiaTheme="minorHAnsi" w:hAnsi="Consolas" w:cs="Consolas"/>
-          <w:color w:val="800000"/>
-          <w:sz w:val="19"/>
-          <w:szCs w:val="19"/>
-          <w14:ligatures w14:val="standardContextual"/>
-        </w:rPr>
-        <w:t>script</w:t>
-      </w:r>
-      <w:r>
-        <w:rPr>
-          <w:rFonts w:ascii="Consolas" w:eastAsiaTheme="minorHAnsi" w:hAnsi="Consolas" w:cs="Consolas"/>
-          <w:color w:val="0000FF"/>
-          <w:sz w:val="19"/>
-          <w:szCs w:val="19"/>
-          <w14:ligatures w14:val="standardContextual"/>
-        </w:rPr>
-        <w:t>&gt;</w:t>
-      </w:r>
-    </w:p>
-    <w:p>
-      <w:pPr>
-        <w:autoSpaceDE w:val="0"/>
-        <w:autoSpaceDN w:val="0"/>
-        <w:adjustRightInd w:val="0"/>
-        <w:rPr>
-          <w:rFonts w:ascii="Consolas" w:eastAsiaTheme="minorHAnsi" w:hAnsi="Consolas" w:cs="Consolas"/>
-          <w:color w:val="000000"/>
-          <w:sz w:val="19"/>
-          <w:szCs w:val="19"/>
-          <w14:ligatures w14:val="standardContextual"/>
-        </w:rPr>
-      </w:pPr>
-      <w:r>
-        <w:rPr>
-          <w:rFonts w:ascii="Consolas" w:eastAsiaTheme="minorHAnsi" w:hAnsi="Consolas" w:cs="Consolas"/>
-          <w:color w:val="000000"/>
-          <w:sz w:val="19"/>
-          <w:szCs w:val="19"/>
-          <w:highlight w:val="yellow"/>
-          <w14:ligatures w14:val="standardContextual"/>
-        </w:rPr>
-        <w:t>}</w:t>
-      </w:r>
-    </w:p>
-    <w:p>
-      <w:pPr>
-        <w:autoSpaceDE w:val="0"/>
-        <w:autoSpaceDN w:val="0"/>
-        <w:adjustRightInd w:val="0"/>
-        <w:rPr>
-          <w:rFonts w:ascii="Consolas" w:eastAsiaTheme="minorHAnsi" w:hAnsi="Consolas" w:cs="Consolas"/>
-          <w:color w:val="000000"/>
-          <w:sz w:val="19"/>
-          <w:szCs w:val="19"/>
-          <w14:ligatures w14:val="standardContextual"/>
-        </w:rPr>
-      </w:pPr>
-    </w:p>
-    <w:p>
-      <w:pPr>
-        <w:autoSpaceDE w:val="0"/>
-        <w:autoSpaceDN w:val="0"/>
-        <w:adjustRightInd w:val="0"/>
-        <w:rPr>
-          <w:rFonts w:ascii="Consolas" w:eastAsiaTheme="minorHAnsi" w:hAnsi="Consolas" w:cs="Consolas"/>
-          <w:color w:val="000000"/>
-          <w:sz w:val="19"/>
-          <w:szCs w:val="19"/>
-          <w14:ligatures w14:val="standardContextual"/>
-        </w:rPr>
-      </w:pPr>
-      <w:r>
-        <w:rPr>
-          <w:rFonts w:ascii="Consolas" w:eastAsiaTheme="minorHAnsi" w:hAnsi="Consolas" w:cs="Consolas"/>
-          <w:color w:val="006400"/>
-          <w:sz w:val="19"/>
-          <w:szCs w:val="19"/>
-          <w14:ligatures w14:val="standardContextual"/>
-        </w:rPr>
-        <w:t>&lt;!-- Content Wrapper. Contains page content --&gt;</w:t>
-      </w:r>
-    </w:p>
-    <w:p>
-      <w:pPr>
-        <w:autoSpaceDE w:val="0"/>
-        <w:autoSpaceDN w:val="0"/>
-        <w:adjustRightInd w:val="0"/>
-        <w:rPr>
-          <w:rFonts w:ascii="Consolas" w:eastAsiaTheme="minorHAnsi" w:hAnsi="Consolas" w:cs="Consolas"/>
-          <w:color w:val="000000"/>
-          <w:sz w:val="19"/>
-          <w:szCs w:val="19"/>
-          <w14:ligatures w14:val="standardContextual"/>
-        </w:rPr>
-      </w:pPr>
-      <w:r>
-        <w:rPr>
-          <w:rFonts w:ascii="Consolas" w:eastAsiaTheme="minorHAnsi" w:hAnsi="Consolas" w:cs="Consolas"/>
-          <w:color w:val="0000FF"/>
-          <w:sz w:val="19"/>
-          <w:szCs w:val="19"/>
-          <w14:ligatures w14:val="standardContextual"/>
-        </w:rPr>
-        <w:t>&lt;</w:t>
-      </w:r>
-      <w:r>
-        <w:rPr>
-          <w:rFonts w:ascii="Consolas" w:eastAsiaTheme="minorHAnsi" w:hAnsi="Consolas" w:cs="Consolas"/>
-          <w:color w:val="800000"/>
-          <w:sz w:val="19"/>
-          <w:szCs w:val="19"/>
-          <w14:ligatures w14:val="standardContextual"/>
-        </w:rPr>
-        <w:t>div</w:t>
-      </w:r>
-      <w:r>
-        <w:rPr>
-          <w:rFonts w:ascii="Consolas" w:eastAsiaTheme="minorHAnsi" w:hAnsi="Consolas" w:cs="Consolas"/>
-          <w:color w:val="000000"/>
-          <w:sz w:val="19"/>
-          <w:szCs w:val="19"/>
-          <w14:ligatures w14:val="standardContextual"/>
-        </w:rPr>
-        <w:t xml:space="preserve"> </w:t>
-      </w:r>
-      <w:r>
-        <w:rPr>
-          <w:rFonts w:ascii="Consolas" w:eastAsiaTheme="minorHAnsi" w:hAnsi="Consolas" w:cs="Consolas"/>
-          <w:color w:val="FF0000"/>
-          <w:sz w:val="19"/>
-          <w:szCs w:val="19"/>
-          <w14:ligatures w14:val="standardContextual"/>
-        </w:rPr>
-        <w:t>class</w:t>
-      </w:r>
-      <w:r>
-        <w:rPr>
-          <w:rFonts w:ascii="Consolas" w:eastAsiaTheme="minorHAnsi" w:hAnsi="Consolas" w:cs="Consolas"/>
-          <w:color w:val="0000FF"/>
-          <w:sz w:val="19"/>
-          <w:szCs w:val="19"/>
-          <w14:ligatures w14:val="standardContextual"/>
-        </w:rPr>
-        <w:t>="content-wrapper"&gt;</w:t>
-      </w:r>
-    </w:p>
-    <w:p>
-      <w:pPr>
-        <w:autoSpaceDE w:val="0"/>
-        <w:autoSpaceDN w:val="0"/>
-        <w:adjustRightInd w:val="0"/>
-        <w:rPr>
-          <w:rFonts w:ascii="Consolas" w:eastAsiaTheme="minorHAnsi" w:hAnsi="Consolas" w:cs="Consolas"/>
-          <w:color w:val="000000"/>
-          <w:sz w:val="19"/>
-          <w:szCs w:val="19"/>
-          <w14:ligatures w14:val="standardContextual"/>
-        </w:rPr>
-      </w:pPr>
-      <w:r>
-        <w:rPr>
-          <w:rFonts w:ascii="Consolas" w:eastAsiaTheme="minorHAnsi" w:hAnsi="Consolas" w:cs="Consolas"/>
-          <w:color w:val="006400"/>
-          <w:sz w:val="19"/>
-          <w:szCs w:val="19"/>
-          <w14:ligatures w14:val="standardContextual"/>
-        </w:rPr>
-        <w:t xml:space="preserve">  &lt;!-- Main content --&gt;</w:t>
-      </w:r>
-    </w:p>
-    <w:p>
-      <w:pPr>
-        <w:autoSpaceDE w:val="0"/>
-        <w:autoSpaceDN w:val="0"/>
-        <w:adjustRightInd w:val="0"/>
-        <w:rPr>
-          <w:rFonts w:ascii="Consolas" w:eastAsiaTheme="minorHAnsi" w:hAnsi="Consolas" w:cs="Consolas"/>
-          <w:color w:val="000000"/>
-          <w:sz w:val="19"/>
-          <w:szCs w:val="19"/>
-          <w14:ligatures w14:val="standardContextual"/>
-        </w:rPr>
-      </w:pPr>
-      <w:r>
-        <w:rPr>
-          <w:rFonts w:ascii="Consolas" w:eastAsiaTheme="minorHAnsi" w:hAnsi="Consolas" w:cs="Consolas"/>
-          <w:color w:val="0000FF"/>
-          <w:sz w:val="19"/>
-          <w:szCs w:val="19"/>
-          <w14:ligatures w14:val="standardContextual"/>
-        </w:rPr>
-        <w:t xml:space="preserve">  &lt;</w:t>
-      </w:r>
-      <w:r>
-        <w:rPr>
-          <w:rFonts w:ascii="Consolas" w:eastAsiaTheme="minorHAnsi" w:hAnsi="Consolas" w:cs="Consolas"/>
-          <w:color w:val="800000"/>
-          <w:sz w:val="19"/>
-          <w:szCs w:val="19"/>
-          <w14:ligatures w14:val="standardContextual"/>
-        </w:rPr>
-        <w:t>section</w:t>
-      </w:r>
-      <w:r>
-        <w:rPr>
-          <w:rFonts w:ascii="Consolas" w:eastAsiaTheme="minorHAnsi" w:hAnsi="Consolas" w:cs="Consolas"/>
-          <w:color w:val="000000"/>
-          <w:sz w:val="19"/>
-          <w:szCs w:val="19"/>
-          <w14:ligatures w14:val="standardContextual"/>
-        </w:rPr>
-        <w:t xml:space="preserve"> </w:t>
-      </w:r>
-      <w:r>
-        <w:rPr>
-          <w:rFonts w:ascii="Consolas" w:eastAsiaTheme="minorHAnsi" w:hAnsi="Consolas" w:cs="Consolas"/>
-          <w:color w:val="FF0000"/>
-          <w:sz w:val="19"/>
-          <w:szCs w:val="19"/>
-          <w14:ligatures w14:val="standardContextual"/>
-        </w:rPr>
-        <w:t>class</w:t>
-      </w:r>
-      <w:r>
-        <w:rPr>
-          <w:rFonts w:ascii="Consolas" w:eastAsiaTheme="minorHAnsi" w:hAnsi="Consolas" w:cs="Consolas"/>
-          <w:color w:val="0000FF"/>
-          <w:sz w:val="19"/>
-          <w:szCs w:val="19"/>
-          <w14:ligatures w14:val="standardContextual"/>
-        </w:rPr>
-        <w:t>="content my-2"&gt;</w:t>
-      </w:r>
-    </w:p>
-    <w:p>
-      <w:pPr>
-        <w:autoSpaceDE w:val="0"/>
-        <w:autoSpaceDN w:val="0"/>
-        <w:adjustRightInd w:val="0"/>
-        <w:rPr>
-          <w:rFonts w:ascii="Consolas" w:eastAsiaTheme="minorHAnsi" w:hAnsi="Consolas" w:cs="Consolas"/>
-          <w:color w:val="000000"/>
-          <w:sz w:val="19"/>
-          <w:szCs w:val="19"/>
-          <w14:ligatures w14:val="standardContextual"/>
-        </w:rPr>
-      </w:pPr>
-      <w:r>
-        <w:rPr>
-          <w:rFonts w:ascii="Consolas" w:eastAsiaTheme="minorHAnsi" w:hAnsi="Consolas" w:cs="Consolas"/>
-          <w:color w:val="000000"/>
-          <w:sz w:val="19"/>
-          <w:szCs w:val="19"/>
-          <w14:ligatures w14:val="standardContextual"/>
-        </w:rPr>
-        <w:t xml:space="preserve">    </w:t>
-      </w:r>
-      <w:r>
-        <w:rPr>
-          <w:rFonts w:ascii="Consolas" w:eastAsiaTheme="minorHAnsi" w:hAnsi="Consolas" w:cs="Consolas"/>
-          <w:color w:val="006400"/>
-          <w:sz w:val="19"/>
-          <w:szCs w:val="19"/>
-          <w14:ligatures w14:val="standardContextual"/>
-        </w:rPr>
-        <w:t>&lt;!-- Default box --&gt;</w:t>
-      </w:r>
-    </w:p>
-    <w:p>
-      <w:pPr>
-        <w:autoSpaceDE w:val="0"/>
-        <w:autoSpaceDN w:val="0"/>
-        <w:adjustRightInd w:val="0"/>
-        <w:rPr>
-          <w:rFonts w:ascii="Consolas" w:eastAsiaTheme="minorHAnsi" w:hAnsi="Consolas" w:cs="Consolas"/>
-          <w:color w:val="000000"/>
-          <w:sz w:val="19"/>
-          <w:szCs w:val="19"/>
-          <w14:ligatures w14:val="standardContextual"/>
-        </w:rPr>
-      </w:pPr>
-      <w:r>
-        <w:rPr>
-          <w:rFonts w:ascii="Consolas" w:eastAsiaTheme="minorHAnsi" w:hAnsi="Consolas" w:cs="Consolas"/>
-          <w:color w:val="000000"/>
-          <w:sz w:val="19"/>
-          <w:szCs w:val="19"/>
-          <w14:ligatures w14:val="standardContextual"/>
-        </w:rPr>
-        <w:t xml:space="preserve">    </w:t>
-      </w:r>
-      <w:r>
-        <w:rPr>
-          <w:rFonts w:ascii="Consolas" w:eastAsiaTheme="minorHAnsi" w:hAnsi="Consolas" w:cs="Consolas"/>
-          <w:color w:val="0000FF"/>
-          <w:sz w:val="19"/>
-          <w:szCs w:val="19"/>
-          <w14:ligatures w14:val="standardContextual"/>
-        </w:rPr>
-        <w:t>&lt;</w:t>
-      </w:r>
-      <w:r>
-        <w:rPr>
-          <w:rFonts w:ascii="Consolas" w:eastAsiaTheme="minorHAnsi" w:hAnsi="Consolas" w:cs="Consolas"/>
-          <w:color w:val="800000"/>
-          <w:sz w:val="19"/>
-          <w:szCs w:val="19"/>
-          <w14:ligatures w14:val="standardContextual"/>
-        </w:rPr>
-        <w:t>div</w:t>
-      </w:r>
-      <w:r>
-        <w:rPr>
-          <w:rFonts w:ascii="Consolas" w:eastAsiaTheme="minorHAnsi" w:hAnsi="Consolas" w:cs="Consolas"/>
-          <w:color w:val="000000"/>
-          <w:sz w:val="19"/>
-          <w:szCs w:val="19"/>
-          <w14:ligatures w14:val="standardContextual"/>
-        </w:rPr>
-        <w:t xml:space="preserve"> </w:t>
-      </w:r>
-      <w:r>
-        <w:rPr>
-          <w:rFonts w:ascii="Consolas" w:eastAsiaTheme="minorHAnsi" w:hAnsi="Consolas" w:cs="Consolas"/>
-          <w:color w:val="FF0000"/>
-          <w:sz w:val="19"/>
-          <w:szCs w:val="19"/>
-          <w14:ligatures w14:val="standardContextual"/>
-        </w:rPr>
-        <w:t>class</w:t>
-      </w:r>
-      <w:r>
-        <w:rPr>
-          <w:rFonts w:ascii="Consolas" w:eastAsiaTheme="minorHAnsi" w:hAnsi="Consolas" w:cs="Consolas"/>
-          <w:color w:val="0000FF"/>
-          <w:sz w:val="19"/>
-          <w:szCs w:val="19"/>
-          <w14:ligatures w14:val="standardContextual"/>
-        </w:rPr>
-        <w:t>="card"&gt;</w:t>
-      </w:r>
-    </w:p>
-    <w:p>
-      <w:pPr>
-        <w:autoSpaceDE w:val="0"/>
-        <w:autoSpaceDN w:val="0"/>
-        <w:adjustRightInd w:val="0"/>
-        <w:ind w:firstLine="720"/>
-        <w:rPr>
-          <w:rFonts w:ascii="Consolas" w:eastAsiaTheme="minorHAnsi" w:hAnsi="Consolas" w:cs="Consolas"/>
-          <w:color w:val="000000"/>
-          <w:sz w:val="19"/>
-          <w:szCs w:val="19"/>
-          <w14:ligatures w14:val="standardContextual"/>
-        </w:rPr>
-      </w:pPr>
-      <w:r>
-        <w:rPr>
-          <w:rFonts w:ascii="Consolas" w:eastAsiaTheme="minorHAnsi" w:hAnsi="Consolas" w:cs="Consolas"/>
-          <w:color w:val="0000FF"/>
-          <w:sz w:val="19"/>
-          <w:szCs w:val="19"/>
-          <w14:ligatures w14:val="standardContextual"/>
-        </w:rPr>
-        <w:t>&lt;</w:t>
-      </w:r>
-      <w:r>
-        <w:rPr>
-          <w:rFonts w:ascii="Consolas" w:eastAsiaTheme="minorHAnsi" w:hAnsi="Consolas" w:cs="Consolas"/>
-          <w:color w:val="800000"/>
-          <w:sz w:val="19"/>
-          <w:szCs w:val="19"/>
-          <w14:ligatures w14:val="standardContextual"/>
-        </w:rPr>
-        <w:t>div</w:t>
-      </w:r>
-      <w:r>
-        <w:rPr>
-          <w:rFonts w:ascii="Consolas" w:eastAsiaTheme="minorHAnsi" w:hAnsi="Consolas" w:cs="Consolas"/>
-          <w:color w:val="000000"/>
-          <w:sz w:val="19"/>
-          <w:szCs w:val="19"/>
-          <w14:ligatures w14:val="standardContextual"/>
-        </w:rPr>
-        <w:t xml:space="preserve"> </w:t>
-      </w:r>
-      <w:r>
-        <w:rPr>
-          <w:rFonts w:ascii="Consolas" w:eastAsiaTheme="minorHAnsi" w:hAnsi="Consolas" w:cs="Consolas"/>
-          <w:color w:val="FF0000"/>
-          <w:sz w:val="19"/>
-          <w:szCs w:val="19"/>
-          <w14:ligatures w14:val="standardContextual"/>
-        </w:rPr>
-        <w:t>class</w:t>
-      </w:r>
-      <w:r>
-        <w:rPr>
-          <w:rFonts w:ascii="Consolas" w:eastAsiaTheme="minorHAnsi" w:hAnsi="Consolas" w:cs="Consolas"/>
-          <w:color w:val="0000FF"/>
-          <w:sz w:val="19"/>
-          <w:szCs w:val="19"/>
-          <w14:ligatures w14:val="standardContextual"/>
-        </w:rPr>
-        <w:t>="card-header"&gt;</w:t>
-      </w:r>
-    </w:p>
-    <w:p>
-      <w:pPr>
-        <w:autoSpaceDE w:val="0"/>
-        <w:autoSpaceDN w:val="0"/>
-        <w:adjustRightInd w:val="0"/>
-        <w:ind w:firstLine="720"/>
-        <w:rPr>
-          <w:rFonts w:ascii="Consolas" w:eastAsiaTheme="minorHAnsi" w:hAnsi="Consolas" w:cs="Consolas"/>
-          <w:color w:val="000000"/>
-          <w:sz w:val="19"/>
-          <w:szCs w:val="19"/>
-          <w14:ligatures w14:val="standardContextual"/>
-        </w:rPr>
-      </w:pPr>
-      <w:r>
-        <w:rPr>
-          <w:rFonts w:ascii="Consolas" w:eastAsiaTheme="minorHAnsi" w:hAnsi="Consolas" w:cs="Consolas"/>
-          <w:color w:val="000000"/>
-          <w:sz w:val="19"/>
-          <w:szCs w:val="19"/>
-          <w14:ligatures w14:val="standardContextual"/>
-        </w:rPr>
-        <w:t xml:space="preserve">  </w:t>
-      </w:r>
-      <w:r>
-        <w:rPr>
-          <w:rFonts w:ascii="Consolas" w:eastAsiaTheme="minorHAnsi" w:hAnsi="Consolas" w:cs="Consolas"/>
-          <w:color w:val="0000FF"/>
-          <w:sz w:val="19"/>
-          <w:szCs w:val="19"/>
-          <w14:ligatures w14:val="standardContextual"/>
-        </w:rPr>
-        <w:t>&lt;</w:t>
-      </w:r>
-      <w:r>
-        <w:rPr>
-          <w:rFonts w:ascii="Consolas" w:eastAsiaTheme="minorHAnsi" w:hAnsi="Consolas" w:cs="Consolas"/>
-          <w:color w:val="800000"/>
-          <w:sz w:val="19"/>
-          <w:szCs w:val="19"/>
-          <w14:ligatures w14:val="standardContextual"/>
-        </w:rPr>
-        <w:t>div</w:t>
-      </w:r>
-      <w:r>
-        <w:rPr>
-          <w:rFonts w:ascii="Consolas" w:eastAsiaTheme="minorHAnsi" w:hAnsi="Consolas" w:cs="Consolas"/>
-          <w:color w:val="000000"/>
-          <w:sz w:val="19"/>
-          <w:szCs w:val="19"/>
-          <w14:ligatures w14:val="standardContextual"/>
-        </w:rPr>
-        <w:t xml:space="preserve"> </w:t>
-      </w:r>
-      <w:r>
-        <w:rPr>
-          <w:rFonts w:ascii="Consolas" w:eastAsiaTheme="minorHAnsi" w:hAnsi="Consolas" w:cs="Consolas"/>
-          <w:color w:val="FF0000"/>
-          <w:sz w:val="19"/>
-          <w:szCs w:val="19"/>
-          <w14:ligatures w14:val="standardContextual"/>
-        </w:rPr>
-        <w:t>class</w:t>
-      </w:r>
-      <w:r>
-        <w:rPr>
-          <w:rFonts w:ascii="Consolas" w:eastAsiaTheme="minorHAnsi" w:hAnsi="Consolas" w:cs="Consolas"/>
-          <w:color w:val="0000FF"/>
-          <w:sz w:val="19"/>
-          <w:szCs w:val="19"/>
-          <w14:ligatures w14:val="standardContextual"/>
-        </w:rPr>
-        <w:t>="row"&gt;</w:t>
-      </w:r>
-    </w:p>
-    <w:p>
-      <w:pPr>
-        <w:autoSpaceDE w:val="0"/>
-        <w:autoSpaceDN w:val="0"/>
-        <w:adjustRightInd w:val="0"/>
-        <w:ind w:firstLine="720"/>
-        <w:rPr>
-          <w:rFonts w:ascii="Consolas" w:eastAsiaTheme="minorHAnsi" w:hAnsi="Consolas" w:cs="Consolas"/>
-          <w:color w:val="000000"/>
-          <w:sz w:val="19"/>
-          <w:szCs w:val="19"/>
-          <w14:ligatures w14:val="standardContextual"/>
-        </w:rPr>
-      </w:pPr>
-      <w:r>
-        <w:rPr>
-          <w:rFonts w:ascii="Consolas" w:eastAsiaTheme="minorHAnsi" w:hAnsi="Consolas" w:cs="Consolas"/>
-          <w:color w:val="000000"/>
-          <w:sz w:val="19"/>
-          <w:szCs w:val="19"/>
-          <w14:ligatures w14:val="standardContextual"/>
-        </w:rPr>
-        <w:t xml:space="preserve">    </w:t>
-      </w:r>
-      <w:r>
-        <w:rPr>
-          <w:rFonts w:ascii="Consolas" w:eastAsiaTheme="minorHAnsi" w:hAnsi="Consolas" w:cs="Consolas"/>
-          <w:color w:val="0000FF"/>
-          <w:sz w:val="19"/>
-          <w:szCs w:val="19"/>
-          <w14:ligatures w14:val="standardContextual"/>
-        </w:rPr>
-        <w:t>&lt;</w:t>
-      </w:r>
-      <w:r>
-        <w:rPr>
-          <w:rFonts w:ascii="Consolas" w:eastAsiaTheme="minorHAnsi" w:hAnsi="Consolas" w:cs="Consolas"/>
-          <w:color w:val="800000"/>
-          <w:sz w:val="19"/>
-          <w:szCs w:val="19"/>
-          <w14:ligatures w14:val="standardContextual"/>
-        </w:rPr>
-        <w:t>div</w:t>
-      </w:r>
-      <w:r>
-        <w:rPr>
-          <w:rFonts w:ascii="Consolas" w:eastAsiaTheme="minorHAnsi" w:hAnsi="Consolas" w:cs="Consolas"/>
-          <w:color w:val="000000"/>
-          <w:sz w:val="19"/>
-          <w:szCs w:val="19"/>
-          <w14:ligatures w14:val="standardContextual"/>
-        </w:rPr>
-        <w:t xml:space="preserve"> </w:t>
-      </w:r>
-      <w:r>
-        <w:rPr>
-          <w:rFonts w:ascii="Consolas" w:eastAsiaTheme="minorHAnsi" w:hAnsi="Consolas" w:cs="Consolas"/>
-          <w:color w:val="FF0000"/>
-          <w:sz w:val="19"/>
-          <w:szCs w:val="19"/>
-          <w14:ligatures w14:val="standardContextual"/>
-        </w:rPr>
-        <w:t>class</w:t>
-      </w:r>
-      <w:r>
-        <w:rPr>
-          <w:rFonts w:ascii="Consolas" w:eastAsiaTheme="minorHAnsi" w:hAnsi="Consolas" w:cs="Consolas"/>
-          <w:color w:val="0000FF"/>
-          <w:sz w:val="19"/>
-          <w:szCs w:val="19"/>
-          <w14:ligatures w14:val="standardContextual"/>
-        </w:rPr>
-        <w:t>="col-md-6"&gt;</w:t>
-      </w:r>
-    </w:p>
-    <w:p>
-      <w:pPr>
-        <w:autoSpaceDE w:val="0"/>
-        <w:autoSpaceDN w:val="0"/>
-        <w:adjustRightInd w:val="0"/>
-        <w:ind w:left="720" w:firstLine="720"/>
-        <w:rPr>
-          <w:rFonts w:ascii="Consolas" w:eastAsiaTheme="minorHAnsi" w:hAnsi="Consolas" w:cs="Consolas"/>
-          <w:color w:val="000000"/>
-          <w:sz w:val="19"/>
-          <w:szCs w:val="19"/>
-          <w14:ligatures w14:val="standardContextual"/>
-        </w:rPr>
-      </w:pPr>
-      <w:r>
-        <w:rPr>
-          <w:rFonts w:ascii="Consolas" w:eastAsiaTheme="minorHAnsi" w:hAnsi="Consolas" w:cs="Consolas"/>
-          <w:color w:val="0000FF"/>
-          <w:sz w:val="19"/>
-          <w:szCs w:val="19"/>
-          <w14:ligatures w14:val="standardContextual"/>
-        </w:rPr>
-        <w:t>&lt;</w:t>
-      </w:r>
-      <w:r>
-        <w:rPr>
-          <w:rFonts w:ascii="Consolas" w:eastAsiaTheme="minorHAnsi" w:hAnsi="Consolas" w:cs="Consolas"/>
-          <w:color w:val="800000"/>
-          <w:sz w:val="19"/>
-          <w:szCs w:val="19"/>
-          <w14:ligatures w14:val="standardContextual"/>
-        </w:rPr>
-        <w:t>strong</w:t>
-      </w:r>
-      <w:r>
-        <w:rPr>
-          <w:rFonts w:ascii="Consolas" w:eastAsiaTheme="minorHAnsi" w:hAnsi="Consolas" w:cs="Consolas"/>
-          <w:color w:val="000000"/>
-          <w:sz w:val="19"/>
-          <w:szCs w:val="19"/>
-          <w14:ligatures w14:val="standardContextual"/>
-        </w:rPr>
-        <w:t xml:space="preserve"> </w:t>
-      </w:r>
-      <w:r>
-        <w:rPr>
-          <w:rFonts w:ascii="Consolas" w:eastAsiaTheme="minorHAnsi" w:hAnsi="Consolas" w:cs="Consolas"/>
-          <w:color w:val="FF0000"/>
-          <w:sz w:val="19"/>
-          <w:szCs w:val="19"/>
-          <w14:ligatures w14:val="standardContextual"/>
-        </w:rPr>
-        <w:t>class</w:t>
-      </w:r>
-      <w:r>
-        <w:rPr>
-          <w:rFonts w:ascii="Consolas" w:eastAsiaTheme="minorHAnsi" w:hAnsi="Consolas" w:cs="Consolas"/>
-          <w:color w:val="0000FF"/>
-          <w:sz w:val="19"/>
-          <w:szCs w:val="19"/>
-          <w14:ligatures w14:val="standardContextual"/>
-        </w:rPr>
-        <w:t>="text-danger"&gt;</w:t>
-      </w:r>
-      <w:r>
-        <w:rPr>
-          <w:rFonts w:ascii="Consolas" w:eastAsiaTheme="minorHAnsi" w:hAnsi="Consolas" w:cs="Consolas"/>
-          <w:color w:val="000000"/>
-          <w:sz w:val="19"/>
-          <w:szCs w:val="19"/>
-          <w14:ligatures w14:val="standardContextual"/>
-        </w:rPr>
-        <w:t>DANH MỤC TỪNG SẢN PHẨM</w:t>
-      </w:r>
-      <w:r>
-        <w:rPr>
-          <w:rFonts w:ascii="Consolas" w:eastAsiaTheme="minorHAnsi" w:hAnsi="Consolas" w:cs="Consolas"/>
-          <w:color w:val="0000FF"/>
-          <w:sz w:val="19"/>
-          <w:szCs w:val="19"/>
-          <w14:ligatures w14:val="standardContextual"/>
-        </w:rPr>
-        <w:t>&lt;/</w:t>
-      </w:r>
-      <w:r>
-        <w:rPr>
-          <w:rFonts w:ascii="Consolas" w:eastAsiaTheme="minorHAnsi" w:hAnsi="Consolas" w:cs="Consolas"/>
-          <w:color w:val="800000"/>
-          <w:sz w:val="19"/>
-          <w:szCs w:val="19"/>
-          <w14:ligatures w14:val="standardContextual"/>
-        </w:rPr>
-        <w:t>strong</w:t>
-      </w:r>
-      <w:r>
-        <w:rPr>
-          <w:rFonts w:ascii="Consolas" w:eastAsiaTheme="minorHAnsi" w:hAnsi="Consolas" w:cs="Consolas"/>
-          <w:color w:val="0000FF"/>
-          <w:sz w:val="19"/>
-          <w:szCs w:val="19"/>
-          <w14:ligatures w14:val="standardContextual"/>
-        </w:rPr>
-        <w:t>&gt;</w:t>
-      </w:r>
-    </w:p>
-    <w:p>
-      <w:pPr>
-        <w:autoSpaceDE w:val="0"/>
-        <w:autoSpaceDN w:val="0"/>
-        <w:adjustRightInd w:val="0"/>
-        <w:ind w:left="720"/>
-        <w:rPr>
-          <w:rFonts w:ascii="Consolas" w:eastAsiaTheme="minorHAnsi" w:hAnsi="Consolas" w:cs="Consolas"/>
-          <w:color w:val="000000"/>
-          <w:sz w:val="19"/>
-          <w:szCs w:val="19"/>
-          <w14:ligatures w14:val="standardContextual"/>
-        </w:rPr>
-      </w:pPr>
-      <w:r>
-        <w:rPr>
-          <w:rFonts w:ascii="Consolas" w:eastAsiaTheme="minorHAnsi" w:hAnsi="Consolas" w:cs="Consolas"/>
-          <w:color w:val="000000"/>
-          <w:sz w:val="19"/>
-          <w:szCs w:val="19"/>
-          <w14:ligatures w14:val="standardContextual"/>
-        </w:rPr>
-        <w:t xml:space="preserve">    </w:t>
-      </w:r>
-      <w:r>
-        <w:rPr>
-          <w:rFonts w:ascii="Consolas" w:eastAsiaTheme="minorHAnsi" w:hAnsi="Consolas" w:cs="Consolas"/>
-          <w:color w:val="0000FF"/>
-          <w:sz w:val="19"/>
-          <w:szCs w:val="19"/>
-          <w14:ligatures w14:val="standardContextual"/>
-        </w:rPr>
-        <w:t>&lt;/</w:t>
-      </w:r>
-      <w:r>
-        <w:rPr>
-          <w:rFonts w:ascii="Consolas" w:eastAsiaTheme="minorHAnsi" w:hAnsi="Consolas" w:cs="Consolas"/>
-          <w:color w:val="800000"/>
-          <w:sz w:val="19"/>
-          <w:szCs w:val="19"/>
-          <w14:ligatures w14:val="standardContextual"/>
-        </w:rPr>
-        <w:t>div</w:t>
-      </w:r>
-      <w:r>
-        <w:rPr>
-          <w:rFonts w:ascii="Consolas" w:eastAsiaTheme="minorHAnsi" w:hAnsi="Consolas" w:cs="Consolas"/>
-          <w:color w:val="0000FF"/>
-          <w:sz w:val="19"/>
-          <w:szCs w:val="19"/>
-          <w14:ligatures w14:val="standardContextual"/>
-        </w:rPr>
-        <w:t>&gt;</w:t>
-      </w:r>
-    </w:p>
-    <w:p>
-      <w:pPr>
-        <w:autoSpaceDE w:val="0"/>
-        <w:autoSpaceDN w:val="0"/>
-        <w:adjustRightInd w:val="0"/>
-        <w:ind w:firstLine="720"/>
-        <w:rPr>
-          <w:rFonts w:ascii="Consolas" w:eastAsiaTheme="minorHAnsi" w:hAnsi="Consolas" w:cs="Consolas"/>
-          <w:color w:val="000000"/>
-          <w:sz w:val="19"/>
-          <w:szCs w:val="19"/>
-          <w14:ligatures w14:val="standardContextual"/>
-        </w:rPr>
-      </w:pPr>
-      <w:r>
-        <w:rPr>
-          <w:rFonts w:ascii="Consolas" w:eastAsiaTheme="minorHAnsi" w:hAnsi="Consolas" w:cs="Consolas"/>
-          <w:color w:val="000000"/>
-          <w:sz w:val="19"/>
-          <w:szCs w:val="19"/>
-          <w14:ligatures w14:val="standardContextual"/>
-        </w:rPr>
-        <w:t xml:space="preserve">    </w:t>
-      </w:r>
-      <w:r>
-        <w:rPr>
-          <w:rFonts w:ascii="Consolas" w:eastAsiaTheme="minorHAnsi" w:hAnsi="Consolas" w:cs="Consolas"/>
-          <w:color w:val="0000FF"/>
-          <w:sz w:val="19"/>
-          <w:szCs w:val="19"/>
-          <w14:ligatures w14:val="standardContextual"/>
-        </w:rPr>
-        <w:t>&lt;</w:t>
-      </w:r>
-      <w:r>
-        <w:rPr>
-          <w:rFonts w:ascii="Consolas" w:eastAsiaTheme="minorHAnsi" w:hAnsi="Consolas" w:cs="Consolas"/>
-          <w:color w:val="800000"/>
-          <w:sz w:val="19"/>
-          <w:szCs w:val="19"/>
-          <w14:ligatures w14:val="standardContextual"/>
-        </w:rPr>
-        <w:t>div</w:t>
-      </w:r>
-      <w:r>
-        <w:rPr>
-          <w:rFonts w:ascii="Consolas" w:eastAsiaTheme="minorHAnsi" w:hAnsi="Consolas" w:cs="Consolas"/>
-          <w:color w:val="000000"/>
-          <w:sz w:val="19"/>
-          <w:szCs w:val="19"/>
-          <w14:ligatures w14:val="standardContextual"/>
-        </w:rPr>
-        <w:t xml:space="preserve"> </w:t>
-      </w:r>
-      <w:r>
-        <w:rPr>
-          <w:rFonts w:ascii="Consolas" w:eastAsiaTheme="minorHAnsi" w:hAnsi="Consolas" w:cs="Consolas"/>
-          <w:color w:val="FF0000"/>
-          <w:sz w:val="19"/>
-          <w:szCs w:val="19"/>
-          <w14:ligatures w14:val="standardContextual"/>
-        </w:rPr>
-        <w:t>class</w:t>
-      </w:r>
-      <w:r>
-        <w:rPr>
-          <w:rFonts w:ascii="Consolas" w:eastAsiaTheme="minorHAnsi" w:hAnsi="Consolas" w:cs="Consolas"/>
-          <w:color w:val="0000FF"/>
-          <w:sz w:val="19"/>
-          <w:szCs w:val="19"/>
-          <w14:ligatures w14:val="standardContextual"/>
-        </w:rPr>
-        <w:t>="col-md-6 text-right"&gt;</w:t>
-      </w:r>
-    </w:p>
-    <w:p>
-      <w:pPr>
-        <w:autoSpaceDE w:val="0"/>
-        <w:autoSpaceDN w:val="0"/>
-        <w:adjustRightInd w:val="0"/>
-        <w:ind w:left="3686" w:hanging="2246"/>
-        <w:rPr>
-          <w:rFonts w:ascii="Consolas" w:eastAsiaTheme="minorHAnsi" w:hAnsi="Consolas" w:cs="Consolas"/>
-          <w:color w:val="000000"/>
-          <w:sz w:val="19"/>
-          <w:szCs w:val="19"/>
-          <w14:ligatures w14:val="standardContextual"/>
-        </w:rPr>
-      </w:pPr>
-      <w:r>
-        <w:rPr>
-          <w:rFonts w:ascii="Consolas" w:eastAsiaTheme="minorHAnsi" w:hAnsi="Consolas" w:cs="Consolas"/>
-          <w:color w:val="0000FF"/>
-          <w:sz w:val="19"/>
-          <w:szCs w:val="19"/>
-          <w14:ligatures w14:val="standardContextual"/>
-        </w:rPr>
-        <w:t>&lt;</w:t>
-      </w:r>
-      <w:r>
-        <w:rPr>
-          <w:rFonts w:ascii="Consolas" w:eastAsiaTheme="minorHAnsi" w:hAnsi="Consolas" w:cs="Consolas"/>
-          <w:color w:val="800000"/>
-          <w:sz w:val="19"/>
-          <w:szCs w:val="19"/>
-          <w14:ligatures w14:val="standardContextual"/>
-        </w:rPr>
-        <w:t>a</w:t>
-      </w:r>
-      <w:r>
-        <w:rPr>
-          <w:rFonts w:ascii="Consolas" w:eastAsiaTheme="minorHAnsi" w:hAnsi="Consolas" w:cs="Consolas"/>
-          <w:color w:val="000000"/>
-          <w:sz w:val="19"/>
-          <w:szCs w:val="19"/>
-          <w14:ligatures w14:val="standardContextual"/>
-        </w:rPr>
-        <w:t xml:space="preserve"> </w:t>
-      </w:r>
-      <w:r>
-        <w:rPr>
-          <w:rFonts w:ascii="Consolas" w:eastAsiaTheme="minorHAnsi" w:hAnsi="Consolas" w:cs="Consolas"/>
-          <w:color w:val="FF0000"/>
-          <w:sz w:val="19"/>
-          <w:szCs w:val="19"/>
-          <w14:ligatures w14:val="standardContextual"/>
-        </w:rPr>
-        <w:t>href</w:t>
-      </w:r>
-      <w:r>
-        <w:rPr>
-          <w:rFonts w:ascii="Consolas" w:eastAsiaTheme="minorHAnsi" w:hAnsi="Consolas" w:cs="Consolas"/>
-          <w:color w:val="0000FF"/>
-          <w:sz w:val="19"/>
-          <w:szCs w:val="19"/>
-          <w14:ligatures w14:val="standardContextual"/>
-        </w:rPr>
-        <w:t>="</w:t>
-      </w:r>
-      <w:r>
-        <w:rPr>
-          <w:rFonts w:ascii="Consolas" w:eastAsiaTheme="minorHAnsi" w:hAnsi="Consolas" w:cs="Consolas"/>
-          <w:color w:val="000000"/>
-          <w:sz w:val="19"/>
-          <w:szCs w:val="19"/>
-          <w:highlight w:val="yellow"/>
-          <w14:ligatures w14:val="standardContextual"/>
-        </w:rPr>
-        <w:t>@</w:t>
-      </w:r>
-      <w:r>
-        <w:rPr>
-          <w:rFonts w:ascii="Consolas" w:eastAsiaTheme="minorHAnsi" w:hAnsi="Consolas" w:cs="Consolas"/>
-          <w:color w:val="000000"/>
-          <w:sz w:val="19"/>
-          <w:szCs w:val="19"/>
-          <w14:ligatures w14:val="standardContextual"/>
-        </w:rPr>
-        <w:t>Url.Action(</w:t>
-      </w:r>
-      <w:r>
-        <w:rPr>
-          <w:rFonts w:ascii="Consolas" w:eastAsiaTheme="minorHAnsi" w:hAnsi="Consolas" w:cs="Consolas"/>
-          <w:color w:val="A31515"/>
-          <w:sz w:val="19"/>
-          <w:szCs w:val="19"/>
-          <w14:ligatures w14:val="standardContextual"/>
-        </w:rPr>
-        <w:t>"Create"</w:t>
-      </w:r>
-      <w:r>
-        <w:rPr>
-          <w:rFonts w:ascii="Consolas" w:eastAsiaTheme="minorHAnsi" w:hAnsi="Consolas" w:cs="Consolas"/>
-          <w:color w:val="000000"/>
-          <w:sz w:val="19"/>
-          <w:szCs w:val="19"/>
-          <w14:ligatures w14:val="standardContextual"/>
-        </w:rPr>
-        <w:t>,</w:t>
-      </w:r>
-      <w:r>
-        <w:rPr>
-          <w:rFonts w:ascii="Consolas" w:eastAsiaTheme="minorHAnsi" w:hAnsi="Consolas" w:cs="Consolas"/>
-          <w:color w:val="A31515"/>
-          <w:sz w:val="19"/>
-          <w:szCs w:val="19"/>
-          <w14:ligatures w14:val="standardContextual"/>
-        </w:rPr>
-        <w:t>"Product"</w:t>
-      </w:r>
-      <w:r>
-        <w:rPr>
-          <w:rFonts w:ascii="Consolas" w:eastAsiaTheme="minorHAnsi" w:hAnsi="Consolas" w:cs="Consolas"/>
-          <w:color w:val="000000"/>
-          <w:sz w:val="19"/>
-          <w:szCs w:val="19"/>
-          <w14:ligatures w14:val="standardContextual"/>
-        </w:rPr>
-        <w:t>)</w:t>
-      </w:r>
-      <w:r>
-        <w:rPr>
-          <w:rFonts w:ascii="Consolas" w:eastAsiaTheme="minorHAnsi" w:hAnsi="Consolas" w:cs="Consolas"/>
-          <w:color w:val="0000FF"/>
-          <w:sz w:val="19"/>
-          <w:szCs w:val="19"/>
-          <w14:ligatures w14:val="standardContextual"/>
-        </w:rPr>
-        <w:t>"</w:t>
-      </w:r>
-      <w:r>
-        <w:rPr>
-          <w:rFonts w:ascii="Consolas" w:eastAsiaTheme="minorHAnsi" w:hAnsi="Consolas" w:cs="Consolas"/>
-          <w:color w:val="000000"/>
-          <w:sz w:val="19"/>
-          <w:szCs w:val="19"/>
-          <w14:ligatures w14:val="standardContextual"/>
-        </w:rPr>
-        <w:t xml:space="preserve"> </w:t>
-      </w:r>
-      <w:r>
-        <w:rPr>
-          <w:rFonts w:ascii="Consolas" w:eastAsiaTheme="minorHAnsi" w:hAnsi="Consolas" w:cs="Consolas"/>
-          <w:color w:val="FF0000"/>
-          <w:sz w:val="19"/>
-          <w:szCs w:val="19"/>
-          <w14:ligatures w14:val="standardContextual"/>
-        </w:rPr>
-        <w:t>class</w:t>
-      </w:r>
-      <w:r>
-        <w:rPr>
-          <w:rFonts w:ascii="Consolas" w:eastAsiaTheme="minorHAnsi" w:hAnsi="Consolas" w:cs="Consolas"/>
-          <w:color w:val="0000FF"/>
-          <w:sz w:val="19"/>
-          <w:szCs w:val="19"/>
-          <w14:ligatures w14:val="standardContextual"/>
-        </w:rPr>
-        <w:t>="btn-sm btn-success"&gt;</w:t>
-      </w:r>
-      <w:r>
-        <w:rPr>
-          <w:rFonts w:ascii="Consolas" w:eastAsiaTheme="minorHAnsi" w:hAnsi="Consolas" w:cs="Consolas"/>
-          <w:color w:val="000000"/>
-          <w:sz w:val="19"/>
-          <w:szCs w:val="19"/>
-          <w14:ligatures w14:val="standardContextual"/>
-        </w:rPr>
-        <w:t xml:space="preserve"> </w:t>
-      </w:r>
-      <w:r>
-        <w:rPr>
-          <w:rFonts w:ascii="Consolas" w:eastAsiaTheme="minorHAnsi" w:hAnsi="Consolas" w:cs="Consolas"/>
-          <w:color w:val="0000FF"/>
-          <w:sz w:val="19"/>
-          <w:szCs w:val="19"/>
-          <w14:ligatures w14:val="standardContextual"/>
-        </w:rPr>
-        <w:t>&lt;</w:t>
-      </w:r>
-      <w:r>
-        <w:rPr>
-          <w:rFonts w:ascii="Consolas" w:eastAsiaTheme="minorHAnsi" w:hAnsi="Consolas" w:cs="Consolas"/>
-          <w:color w:val="800000"/>
-          <w:sz w:val="19"/>
-          <w:szCs w:val="19"/>
-          <w14:ligatures w14:val="standardContextual"/>
-        </w:rPr>
-        <w:t>i</w:t>
-      </w:r>
-      <w:r>
-        <w:rPr>
-          <w:rFonts w:ascii="Consolas" w:eastAsiaTheme="minorHAnsi" w:hAnsi="Consolas" w:cs="Consolas"/>
-          <w:color w:val="000000"/>
-          <w:sz w:val="19"/>
-          <w:szCs w:val="19"/>
-          <w14:ligatures w14:val="standardContextual"/>
-        </w:rPr>
-        <w:t xml:space="preserve"> </w:t>
-      </w:r>
-      <w:r>
-        <w:rPr>
-          <w:rFonts w:ascii="Consolas" w:eastAsiaTheme="minorHAnsi" w:hAnsi="Consolas" w:cs="Consolas"/>
-          <w:color w:val="FF0000"/>
-          <w:sz w:val="19"/>
-          <w:szCs w:val="19"/>
-          <w14:ligatures w14:val="standardContextual"/>
-        </w:rPr>
-        <w:t>class</w:t>
-      </w:r>
-      <w:r>
-        <w:rPr>
-          <w:rFonts w:ascii="Consolas" w:eastAsiaTheme="minorHAnsi" w:hAnsi="Consolas" w:cs="Consolas"/>
-          <w:color w:val="0000FF"/>
-          <w:sz w:val="19"/>
-          <w:szCs w:val="19"/>
-          <w14:ligatures w14:val="standardContextual"/>
-        </w:rPr>
-        <w:t>="fa fa-plus"&gt;&lt;/</w:t>
-      </w:r>
-      <w:r>
-        <w:rPr>
-          <w:rFonts w:ascii="Consolas" w:eastAsiaTheme="minorHAnsi" w:hAnsi="Consolas" w:cs="Consolas"/>
-          <w:color w:val="800000"/>
-          <w:sz w:val="19"/>
-          <w:szCs w:val="19"/>
-          <w14:ligatures w14:val="standardContextual"/>
-        </w:rPr>
-        <w:t>i</w:t>
-      </w:r>
-      <w:r>
-        <w:rPr>
-          <w:rFonts w:ascii="Consolas" w:eastAsiaTheme="minorHAnsi" w:hAnsi="Consolas" w:cs="Consolas"/>
-          <w:color w:val="0000FF"/>
-          <w:sz w:val="19"/>
-          <w:szCs w:val="19"/>
-          <w14:ligatures w14:val="standardContextual"/>
-        </w:rPr>
-        <w:t>&gt;</w:t>
-      </w:r>
-      <w:r>
-        <w:rPr>
-          <w:rFonts w:ascii="Consolas" w:eastAsiaTheme="minorHAnsi" w:hAnsi="Consolas" w:cs="Consolas"/>
-          <w:color w:val="000000"/>
-          <w:sz w:val="19"/>
-          <w:szCs w:val="19"/>
-          <w14:ligatures w14:val="standardContextual"/>
-        </w:rPr>
-        <w:t>Thêm</w:t>
-      </w:r>
-      <w:r>
-        <w:rPr>
-          <w:rFonts w:ascii="Consolas" w:eastAsiaTheme="minorHAnsi" w:hAnsi="Consolas" w:cs="Consolas"/>
-          <w:color w:val="0000FF"/>
-          <w:sz w:val="19"/>
-          <w:szCs w:val="19"/>
-          <w14:ligatures w14:val="standardContextual"/>
-        </w:rPr>
-        <w:t>&lt;/</w:t>
-      </w:r>
-      <w:r>
-        <w:rPr>
-          <w:rFonts w:ascii="Consolas" w:eastAsiaTheme="minorHAnsi" w:hAnsi="Consolas" w:cs="Consolas"/>
-          <w:color w:val="800000"/>
-          <w:sz w:val="19"/>
-          <w:szCs w:val="19"/>
-          <w14:ligatures w14:val="standardContextual"/>
-        </w:rPr>
-        <w:t>a</w:t>
-      </w:r>
-      <w:r>
-        <w:rPr>
-          <w:rFonts w:ascii="Consolas" w:eastAsiaTheme="minorHAnsi" w:hAnsi="Consolas" w:cs="Consolas"/>
-          <w:color w:val="0000FF"/>
-          <w:sz w:val="19"/>
-          <w:szCs w:val="19"/>
-          <w14:ligatures w14:val="standardContextual"/>
-        </w:rPr>
-        <w:t>&gt;</w:t>
-      </w:r>
-    </w:p>
-    <w:p>
-      <w:pPr>
-        <w:autoSpaceDE w:val="0"/>
-        <w:autoSpaceDN w:val="0"/>
-        <w:adjustRightInd w:val="0"/>
-        <w:ind w:left="3686" w:hanging="2246"/>
-        <w:rPr>
-          <w:rFonts w:ascii="Consolas" w:eastAsiaTheme="minorHAnsi" w:hAnsi="Consolas" w:cs="Consolas"/>
-          <w:color w:val="000000"/>
-          <w:sz w:val="19"/>
-          <w:szCs w:val="19"/>
-          <w14:ligatures w14:val="standardContextual"/>
-        </w:rPr>
-      </w:pPr>
-      <w:r>
-        <w:rPr>
-          <w:rFonts w:ascii="Consolas" w:eastAsiaTheme="minorHAnsi" w:hAnsi="Consolas" w:cs="Consolas"/>
-          <w:color w:val="0000FF"/>
-          <w:sz w:val="19"/>
-          <w:szCs w:val="19"/>
-          <w14:ligatures w14:val="standardContextual"/>
-        </w:rPr>
-        <w:t>&lt;</w:t>
-      </w:r>
-      <w:r>
-        <w:rPr>
-          <w:rFonts w:ascii="Consolas" w:eastAsiaTheme="minorHAnsi" w:hAnsi="Consolas" w:cs="Consolas"/>
-          <w:color w:val="800000"/>
-          <w:sz w:val="19"/>
-          <w:szCs w:val="19"/>
-          <w14:ligatures w14:val="standardContextual"/>
-        </w:rPr>
-        <w:t>a</w:t>
-      </w:r>
-      <w:r>
-        <w:rPr>
-          <w:rFonts w:ascii="Consolas" w:eastAsiaTheme="minorHAnsi" w:hAnsi="Consolas" w:cs="Consolas"/>
-          <w:color w:val="000000"/>
-          <w:sz w:val="19"/>
-          <w:szCs w:val="19"/>
-          <w14:ligatures w14:val="standardContextual"/>
-        </w:rPr>
-        <w:t xml:space="preserve"> </w:t>
-      </w:r>
-      <w:r>
-        <w:rPr>
-          <w:rFonts w:ascii="Consolas" w:eastAsiaTheme="minorHAnsi" w:hAnsi="Consolas" w:cs="Consolas"/>
-          <w:color w:val="FF0000"/>
-          <w:sz w:val="19"/>
-          <w:szCs w:val="19"/>
-          <w14:ligatures w14:val="standardContextual"/>
-        </w:rPr>
-        <w:t>href</w:t>
-      </w:r>
-      <w:r>
-        <w:rPr>
-          <w:rFonts w:ascii="Consolas" w:eastAsiaTheme="minorHAnsi" w:hAnsi="Consolas" w:cs="Consolas"/>
-          <w:color w:val="0000FF"/>
-          <w:sz w:val="19"/>
-          <w:szCs w:val="19"/>
-          <w14:ligatures w14:val="standardContextual"/>
-        </w:rPr>
-        <w:t>="</w:t>
-      </w:r>
-      <w:r>
-        <w:rPr>
-          <w:rFonts w:ascii="Consolas" w:eastAsiaTheme="minorHAnsi" w:hAnsi="Consolas" w:cs="Consolas"/>
-          <w:color w:val="000000"/>
-          <w:sz w:val="19"/>
-          <w:szCs w:val="19"/>
-          <w:highlight w:val="yellow"/>
-          <w14:ligatures w14:val="standardContextual"/>
-        </w:rPr>
-        <w:t>@</w:t>
-      </w:r>
-      <w:r>
-        <w:rPr>
-          <w:rFonts w:ascii="Consolas" w:eastAsiaTheme="minorHAnsi" w:hAnsi="Consolas" w:cs="Consolas"/>
-          <w:color w:val="000000"/>
-          <w:sz w:val="19"/>
-          <w:szCs w:val="19"/>
-          <w14:ligatures w14:val="standardContextual"/>
-        </w:rPr>
-        <w:t>Url.Action(</w:t>
-      </w:r>
-      <w:r>
-        <w:rPr>
-          <w:rFonts w:ascii="Consolas" w:eastAsiaTheme="minorHAnsi" w:hAnsi="Consolas" w:cs="Consolas"/>
-          <w:color w:val="A31515"/>
-          <w:sz w:val="19"/>
-          <w:szCs w:val="19"/>
-          <w14:ligatures w14:val="standardContextual"/>
-        </w:rPr>
-        <w:t>"Trash"</w:t>
-      </w:r>
-      <w:r>
-        <w:rPr>
-          <w:rFonts w:ascii="Consolas" w:eastAsiaTheme="minorHAnsi" w:hAnsi="Consolas" w:cs="Consolas"/>
-          <w:color w:val="000000"/>
-          <w:sz w:val="19"/>
-          <w:szCs w:val="19"/>
-          <w14:ligatures w14:val="standardContextual"/>
-        </w:rPr>
-        <w:t>,</w:t>
-      </w:r>
-      <w:r>
-        <w:rPr>
-          <w:rFonts w:ascii="Consolas" w:eastAsiaTheme="minorHAnsi" w:hAnsi="Consolas" w:cs="Consolas"/>
-          <w:color w:val="A31515"/>
-          <w:sz w:val="19"/>
-          <w:szCs w:val="19"/>
-          <w14:ligatures w14:val="standardContextual"/>
-        </w:rPr>
-        <w:t>"Product"</w:t>
-      </w:r>
-      <w:r>
-        <w:rPr>
-          <w:rFonts w:ascii="Consolas" w:eastAsiaTheme="minorHAnsi" w:hAnsi="Consolas" w:cs="Consolas"/>
-          <w:color w:val="000000"/>
-          <w:sz w:val="19"/>
-          <w:szCs w:val="19"/>
-          <w14:ligatures w14:val="standardContextual"/>
-        </w:rPr>
-        <w:t>)</w:t>
-      </w:r>
-      <w:r>
-        <w:rPr>
-          <w:rFonts w:ascii="Consolas" w:eastAsiaTheme="minorHAnsi" w:hAnsi="Consolas" w:cs="Consolas"/>
-          <w:color w:val="0000FF"/>
-          <w:sz w:val="19"/>
-          <w:szCs w:val="19"/>
-          <w14:ligatures w14:val="standardContextual"/>
-        </w:rPr>
-        <w:t>"</w:t>
-      </w:r>
-      <w:r>
-        <w:rPr>
-          <w:rFonts w:ascii="Consolas" w:eastAsiaTheme="minorHAnsi" w:hAnsi="Consolas" w:cs="Consolas"/>
-          <w:color w:val="000000"/>
-          <w:sz w:val="19"/>
-          <w:szCs w:val="19"/>
-          <w14:ligatures w14:val="standardContextual"/>
-        </w:rPr>
-        <w:t xml:space="preserve"> </w:t>
-      </w:r>
-      <w:r>
-        <w:rPr>
-          <w:rFonts w:ascii="Consolas" w:eastAsiaTheme="minorHAnsi" w:hAnsi="Consolas" w:cs="Consolas"/>
-          <w:color w:val="FF0000"/>
-          <w:sz w:val="19"/>
-          <w:szCs w:val="19"/>
-          <w14:ligatures w14:val="standardContextual"/>
-        </w:rPr>
-        <w:t>class</w:t>
-      </w:r>
-      <w:r>
-        <w:rPr>
-          <w:rFonts w:ascii="Consolas" w:eastAsiaTheme="minorHAnsi" w:hAnsi="Consolas" w:cs="Consolas"/>
-          <w:color w:val="0000FF"/>
-          <w:sz w:val="19"/>
-          <w:szCs w:val="19"/>
-          <w14:ligatures w14:val="standardContextual"/>
-        </w:rPr>
-        <w:t>="btn-sm btn-danger"&gt;</w:t>
-      </w:r>
-      <w:r>
-        <w:rPr>
-          <w:rFonts w:ascii="Consolas" w:eastAsiaTheme="minorHAnsi" w:hAnsi="Consolas" w:cs="Consolas"/>
-          <w:color w:val="000000"/>
-          <w:sz w:val="19"/>
-          <w:szCs w:val="19"/>
-          <w14:ligatures w14:val="standardContextual"/>
-        </w:rPr>
-        <w:t xml:space="preserve"> </w:t>
-      </w:r>
-      <w:r>
-        <w:rPr>
-          <w:rFonts w:ascii="Consolas" w:eastAsiaTheme="minorHAnsi" w:hAnsi="Consolas" w:cs="Consolas"/>
-          <w:color w:val="0000FF"/>
-          <w:sz w:val="19"/>
-          <w:szCs w:val="19"/>
-          <w14:ligatures w14:val="standardContextual"/>
-        </w:rPr>
-        <w:t>&lt;</w:t>
-      </w:r>
-      <w:r>
-        <w:rPr>
-          <w:rFonts w:ascii="Consolas" w:eastAsiaTheme="minorHAnsi" w:hAnsi="Consolas" w:cs="Consolas"/>
-          <w:color w:val="800000"/>
-          <w:sz w:val="19"/>
-          <w:szCs w:val="19"/>
-          <w14:ligatures w14:val="standardContextual"/>
-        </w:rPr>
-        <w:t>i</w:t>
-      </w:r>
-      <w:r>
-        <w:rPr>
-          <w:rFonts w:ascii="Consolas" w:eastAsiaTheme="minorHAnsi" w:hAnsi="Consolas" w:cs="Consolas"/>
-          <w:color w:val="000000"/>
-          <w:sz w:val="19"/>
-          <w:szCs w:val="19"/>
-          <w14:ligatures w14:val="standardContextual"/>
-        </w:rPr>
-        <w:t xml:space="preserve"> </w:t>
-      </w:r>
-      <w:r>
-        <w:rPr>
-          <w:rFonts w:ascii="Consolas" w:eastAsiaTheme="minorHAnsi" w:hAnsi="Consolas" w:cs="Consolas"/>
-          <w:color w:val="FF0000"/>
-          <w:sz w:val="19"/>
-          <w:szCs w:val="19"/>
-          <w14:ligatures w14:val="standardContextual"/>
-        </w:rPr>
-        <w:t>class</w:t>
-      </w:r>
-      <w:r>
-        <w:rPr>
-          <w:rFonts w:ascii="Consolas" w:eastAsiaTheme="minorHAnsi" w:hAnsi="Consolas" w:cs="Consolas"/>
-          <w:color w:val="0000FF"/>
-          <w:sz w:val="19"/>
-          <w:szCs w:val="19"/>
-          <w14:ligatures w14:val="standardContextual"/>
-        </w:rPr>
-        <w:t>="fa fa-trash"&gt;&lt;/</w:t>
-      </w:r>
-      <w:r>
-        <w:rPr>
-          <w:rFonts w:ascii="Consolas" w:eastAsiaTheme="minorHAnsi" w:hAnsi="Consolas" w:cs="Consolas"/>
-          <w:color w:val="800000"/>
-          <w:sz w:val="19"/>
-          <w:szCs w:val="19"/>
-          <w14:ligatures w14:val="standardContextual"/>
-        </w:rPr>
-        <w:t>i</w:t>
-      </w:r>
-      <w:r>
-        <w:rPr>
-          <w:rFonts w:ascii="Consolas" w:eastAsiaTheme="minorHAnsi" w:hAnsi="Consolas" w:cs="Consolas"/>
-          <w:color w:val="0000FF"/>
-          <w:sz w:val="19"/>
-          <w:szCs w:val="19"/>
-          <w14:ligatures w14:val="standardContextual"/>
-        </w:rPr>
-        <w:t>&gt;</w:t>
-      </w:r>
-      <w:r>
-        <w:rPr>
-          <w:rFonts w:ascii="Consolas" w:eastAsiaTheme="minorHAnsi" w:hAnsi="Consolas" w:cs="Consolas"/>
-          <w:color w:val="000000"/>
-          <w:sz w:val="19"/>
-          <w:szCs w:val="19"/>
-          <w14:ligatures w14:val="standardContextual"/>
-        </w:rPr>
-        <w:t>Thùng rác</w:t>
-      </w:r>
-      <w:r>
-        <w:rPr>
-          <w:rFonts w:ascii="Consolas" w:eastAsiaTheme="minorHAnsi" w:hAnsi="Consolas" w:cs="Consolas"/>
-          <w:color w:val="0000FF"/>
-          <w:sz w:val="19"/>
-          <w:szCs w:val="19"/>
-          <w14:ligatures w14:val="standardContextual"/>
-        </w:rPr>
-        <w:t>&lt;/</w:t>
-      </w:r>
-      <w:r>
-        <w:rPr>
-          <w:rFonts w:ascii="Consolas" w:eastAsiaTheme="minorHAnsi" w:hAnsi="Consolas" w:cs="Consolas"/>
-          <w:color w:val="800000"/>
-          <w:sz w:val="19"/>
-          <w:szCs w:val="19"/>
-          <w14:ligatures w14:val="standardContextual"/>
-        </w:rPr>
-        <w:t>a</w:t>
-      </w:r>
-      <w:r>
-        <w:rPr>
-          <w:rFonts w:ascii="Consolas" w:eastAsiaTheme="minorHAnsi" w:hAnsi="Consolas" w:cs="Consolas"/>
-          <w:color w:val="0000FF"/>
-          <w:sz w:val="19"/>
-          <w:szCs w:val="19"/>
-          <w14:ligatures w14:val="standardContextual"/>
-        </w:rPr>
-        <w:t>&gt;</w:t>
-      </w:r>
-    </w:p>
-    <w:p>
-      <w:pPr>
-        <w:autoSpaceDE w:val="0"/>
-        <w:autoSpaceDN w:val="0"/>
-        <w:adjustRightInd w:val="0"/>
-        <w:ind w:firstLine="720"/>
-        <w:rPr>
-          <w:rFonts w:ascii="Consolas" w:eastAsiaTheme="minorHAnsi" w:hAnsi="Consolas" w:cs="Consolas"/>
-          <w:color w:val="0000FF"/>
-          <w:sz w:val="19"/>
-          <w:szCs w:val="19"/>
-          <w14:ligatures w14:val="standardContextual"/>
-        </w:rPr>
-      </w:pPr>
-      <w:r>
-        <w:rPr>
-          <w:rFonts w:ascii="Consolas" w:eastAsiaTheme="minorHAnsi" w:hAnsi="Consolas" w:cs="Consolas"/>
-          <w:color w:val="000000"/>
-          <w:sz w:val="19"/>
-          <w:szCs w:val="19"/>
-          <w14:ligatures w14:val="standardContextual"/>
-        </w:rPr>
-        <w:t xml:space="preserve">    </w:t>
-      </w:r>
-      <w:r>
-        <w:rPr>
-          <w:rFonts w:ascii="Consolas" w:eastAsiaTheme="minorHAnsi" w:hAnsi="Consolas" w:cs="Consolas"/>
-          <w:color w:val="0000FF"/>
-          <w:sz w:val="19"/>
-          <w:szCs w:val="19"/>
-          <w14:ligatures w14:val="standardContextual"/>
-        </w:rPr>
-        <w:t>&lt;/</w:t>
-      </w:r>
-      <w:r>
-        <w:rPr>
-          <w:rFonts w:ascii="Consolas" w:eastAsiaTheme="minorHAnsi" w:hAnsi="Consolas" w:cs="Consolas"/>
-          <w:color w:val="800000"/>
-          <w:sz w:val="19"/>
-          <w:szCs w:val="19"/>
-          <w14:ligatures w14:val="standardContextual"/>
-        </w:rPr>
-        <w:t>div</w:t>
-      </w:r>
-      <w:r>
-        <w:rPr>
-          <w:rFonts w:ascii="Consolas" w:eastAsiaTheme="minorHAnsi" w:hAnsi="Consolas" w:cs="Consolas"/>
-          <w:color w:val="0000FF"/>
-          <w:sz w:val="19"/>
-          <w:szCs w:val="19"/>
-          <w14:ligatures w14:val="standardContextual"/>
-        </w:rPr>
-        <w:t>&gt;</w:t>
-      </w:r>
-    </w:p>
-    <w:p>
-      <w:pPr>
-        <w:autoSpaceDE w:val="0"/>
-        <w:autoSpaceDN w:val="0"/>
-        <w:adjustRightInd w:val="0"/>
-        <w:ind w:firstLine="720"/>
-        <w:rPr>
-          <w:rFonts w:ascii="Consolas" w:eastAsiaTheme="minorHAnsi" w:hAnsi="Consolas" w:cs="Consolas"/>
-          <w:color w:val="000000"/>
-          <w:sz w:val="19"/>
-          <w:szCs w:val="19"/>
-          <w14:ligatures w14:val="standardContextual"/>
-        </w:rPr>
-      </w:pPr>
-      <w:r>
-        <w:rPr>
-          <w:rFonts w:ascii="Consolas" w:eastAsiaTheme="minorHAnsi" w:hAnsi="Consolas" w:cs="Consolas"/>
-          <w:color w:val="0000FF"/>
-          <w:sz w:val="19"/>
-          <w:szCs w:val="19"/>
-          <w14:ligatures w14:val="standardContextual"/>
-        </w:rPr>
-        <w:t xml:space="preserve">  &lt;/</w:t>
-      </w:r>
-      <w:r>
-        <w:rPr>
-          <w:rFonts w:ascii="Consolas" w:eastAsiaTheme="minorHAnsi" w:hAnsi="Consolas" w:cs="Consolas"/>
-          <w:color w:val="800000"/>
-          <w:sz w:val="19"/>
-          <w:szCs w:val="19"/>
-          <w14:ligatures w14:val="standardContextual"/>
-        </w:rPr>
-        <w:t>div</w:t>
-      </w:r>
-      <w:r>
-        <w:rPr>
-          <w:rFonts w:ascii="Consolas" w:eastAsiaTheme="minorHAnsi" w:hAnsi="Consolas" w:cs="Consolas"/>
-          <w:color w:val="0000FF"/>
-          <w:sz w:val="19"/>
-          <w:szCs w:val="19"/>
-          <w14:ligatures w14:val="standardContextual"/>
-        </w:rPr>
-        <w:t>&gt;</w:t>
-      </w:r>
-      <w:r>
-        <w:rPr>
-          <w:rFonts w:ascii="Consolas" w:eastAsiaTheme="minorHAnsi" w:hAnsi="Consolas" w:cs="Consolas"/>
-          <w:color w:val="006400"/>
-          <w:sz w:val="19"/>
-          <w:szCs w:val="19"/>
-          <w14:ligatures w14:val="standardContextual"/>
-        </w:rPr>
-        <w:t>&lt;!-- /.class-row --&gt;</w:t>
-      </w:r>
-    </w:p>
-    <w:p>
-      <w:pPr>
-        <w:autoSpaceDE w:val="0"/>
-        <w:autoSpaceDN w:val="0"/>
-        <w:adjustRightInd w:val="0"/>
-        <w:ind w:firstLine="720"/>
-        <w:rPr>
-          <w:rFonts w:ascii="Consolas" w:eastAsiaTheme="minorHAnsi" w:hAnsi="Consolas" w:cs="Consolas"/>
-          <w:color w:val="000000"/>
-          <w:sz w:val="19"/>
-          <w:szCs w:val="19"/>
-          <w14:ligatures w14:val="standardContextual"/>
-        </w:rPr>
-      </w:pPr>
-      <w:r>
-        <w:rPr>
-          <w:rFonts w:ascii="Consolas" w:eastAsiaTheme="minorHAnsi" w:hAnsi="Consolas" w:cs="Consolas"/>
-          <w:color w:val="0000FF"/>
-          <w:sz w:val="19"/>
-          <w:szCs w:val="19"/>
-          <w14:ligatures w14:val="standardContextual"/>
-        </w:rPr>
-        <w:t>&lt;/</w:t>
-      </w:r>
-      <w:r>
-        <w:rPr>
-          <w:rFonts w:ascii="Consolas" w:eastAsiaTheme="minorHAnsi" w:hAnsi="Consolas" w:cs="Consolas"/>
-          <w:color w:val="800000"/>
-          <w:sz w:val="19"/>
-          <w:szCs w:val="19"/>
-          <w14:ligatures w14:val="standardContextual"/>
-        </w:rPr>
-        <w:t>div</w:t>
-      </w:r>
-      <w:r>
-        <w:rPr>
-          <w:rFonts w:ascii="Consolas" w:eastAsiaTheme="minorHAnsi" w:hAnsi="Consolas" w:cs="Consolas"/>
-          <w:color w:val="0000FF"/>
-          <w:sz w:val="19"/>
-          <w:szCs w:val="19"/>
-          <w14:ligatures w14:val="standardContextual"/>
-        </w:rPr>
-        <w:t>&gt;</w:t>
-      </w:r>
-      <w:r>
-        <w:rPr>
-          <w:rFonts w:ascii="Consolas" w:eastAsiaTheme="minorHAnsi" w:hAnsi="Consolas" w:cs="Consolas"/>
-          <w:color w:val="006400"/>
-          <w:sz w:val="19"/>
-          <w:szCs w:val="19"/>
-          <w14:ligatures w14:val="standardContextual"/>
-        </w:rPr>
-        <w:t>&lt;!-- /.card-header --&gt;</w:t>
-      </w:r>
-    </w:p>
-    <w:p>
-      <w:pPr>
-        <w:autoSpaceDE w:val="0"/>
-        <w:autoSpaceDN w:val="0"/>
-        <w:adjustRightInd w:val="0"/>
-        <w:ind w:firstLine="720"/>
-        <w:rPr>
-          <w:rFonts w:ascii="Consolas" w:eastAsiaTheme="minorHAnsi" w:hAnsi="Consolas" w:cs="Consolas"/>
-          <w:color w:val="000000"/>
-          <w:sz w:val="19"/>
-          <w:szCs w:val="19"/>
-          <w14:ligatures w14:val="standardContextual"/>
-        </w:rPr>
-      </w:pPr>
-      <w:r>
-        <w:rPr>
-          <w:rFonts w:ascii="Consolas" w:eastAsiaTheme="minorHAnsi" w:hAnsi="Consolas" w:cs="Consolas"/>
-          <w:color w:val="0000FF"/>
-          <w:sz w:val="19"/>
-          <w:szCs w:val="19"/>
-          <w14:ligatures w14:val="standardContextual"/>
-        </w:rPr>
-        <w:t>&lt;</w:t>
-      </w:r>
-      <w:r>
-        <w:rPr>
-          <w:rFonts w:ascii="Consolas" w:eastAsiaTheme="minorHAnsi" w:hAnsi="Consolas" w:cs="Consolas"/>
-          <w:color w:val="800000"/>
-          <w:sz w:val="19"/>
-          <w:szCs w:val="19"/>
-          <w14:ligatures w14:val="standardContextual"/>
-        </w:rPr>
-        <w:t>div</w:t>
-      </w:r>
-      <w:r>
-        <w:rPr>
-          <w:rFonts w:ascii="Consolas" w:eastAsiaTheme="minorHAnsi" w:hAnsi="Consolas" w:cs="Consolas"/>
-          <w:color w:val="000000"/>
-          <w:sz w:val="19"/>
-          <w:szCs w:val="19"/>
-          <w14:ligatures w14:val="standardContextual"/>
-        </w:rPr>
-        <w:t xml:space="preserve"> </w:t>
-      </w:r>
-      <w:r>
-        <w:rPr>
-          <w:rFonts w:ascii="Consolas" w:eastAsiaTheme="minorHAnsi" w:hAnsi="Consolas" w:cs="Consolas"/>
-          <w:color w:val="FF0000"/>
-          <w:sz w:val="19"/>
-          <w:szCs w:val="19"/>
-          <w14:ligatures w14:val="standardContextual"/>
-        </w:rPr>
-        <w:t>class</w:t>
-      </w:r>
-      <w:r>
-        <w:rPr>
-          <w:rFonts w:ascii="Consolas" w:eastAsiaTheme="minorHAnsi" w:hAnsi="Consolas" w:cs="Consolas"/>
-          <w:color w:val="0000FF"/>
-          <w:sz w:val="19"/>
-          <w:szCs w:val="19"/>
-          <w14:ligatures w14:val="standardContextual"/>
-        </w:rPr>
-        <w:t>="card-body"&gt;</w:t>
-      </w:r>
-    </w:p>
-    <w:p>
-      <w:pPr>
-        <w:autoSpaceDE w:val="0"/>
-        <w:autoSpaceDN w:val="0"/>
-        <w:adjustRightInd w:val="0"/>
-        <w:ind w:firstLine="720"/>
-        <w:rPr>
-          <w:rFonts w:ascii="Consolas" w:eastAsiaTheme="minorHAnsi" w:hAnsi="Consolas" w:cs="Consolas"/>
-          <w:color w:val="000000"/>
-          <w:sz w:val="19"/>
-          <w:szCs w:val="19"/>
-          <w14:ligatures w14:val="standardContextual"/>
-        </w:rPr>
-      </w:pPr>
-      <w:r>
-        <w:rPr>
-          <w:rFonts w:ascii="Consolas" w:eastAsiaTheme="minorHAnsi" w:hAnsi="Consolas" w:cs="Consolas"/>
-          <w:color w:val="000000"/>
-          <w:sz w:val="19"/>
-          <w:szCs w:val="19"/>
-          <w14:ligatures w14:val="standardContextual"/>
-        </w:rPr>
-        <w:t xml:space="preserve">  </w:t>
-      </w:r>
-      <w:r>
-        <w:rPr>
-          <w:rFonts w:ascii="Consolas" w:eastAsiaTheme="minorHAnsi" w:hAnsi="Consolas" w:cs="Consolas"/>
-          <w:color w:val="000000"/>
-          <w:sz w:val="19"/>
-          <w:szCs w:val="19"/>
-          <w:highlight w:val="yellow"/>
-          <w14:ligatures w14:val="standardContextual"/>
-        </w:rPr>
-        <w:t>@*</w:t>
-      </w:r>
-      <w:r>
-        <w:rPr>
-          <w:rFonts w:ascii="Consolas" w:eastAsiaTheme="minorHAnsi" w:hAnsi="Consolas" w:cs="Consolas"/>
-          <w:color w:val="006400"/>
-          <w:sz w:val="19"/>
-          <w:szCs w:val="19"/>
-          <w14:ligatures w14:val="standardContextual"/>
-        </w:rPr>
-        <w:t>Hien thi noi dung thong bao ngay ben tren bang du lieu</w:t>
-      </w:r>
-      <w:r>
-        <w:rPr>
-          <w:rFonts w:ascii="Consolas" w:eastAsiaTheme="minorHAnsi" w:hAnsi="Consolas" w:cs="Consolas"/>
-          <w:color w:val="000000"/>
-          <w:sz w:val="19"/>
-          <w:szCs w:val="19"/>
-          <w:highlight w:val="yellow"/>
-          <w14:ligatures w14:val="standardContextual"/>
-        </w:rPr>
-        <w:t>*@</w:t>
-      </w:r>
-    </w:p>
-    <w:p>
-      <w:pPr>
-        <w:autoSpaceDE w:val="0"/>
-        <w:autoSpaceDN w:val="0"/>
-        <w:adjustRightInd w:val="0"/>
-        <w:ind w:firstLine="720"/>
-        <w:rPr>
-          <w:rFonts w:ascii="Consolas" w:eastAsiaTheme="minorHAnsi" w:hAnsi="Consolas" w:cs="Consolas"/>
-          <w:color w:val="000000"/>
-          <w:sz w:val="19"/>
-          <w:szCs w:val="19"/>
-          <w14:ligatures w14:val="standardContextual"/>
-        </w:rPr>
-      </w:pPr>
-      <w:r>
-        <w:rPr>
-          <w:rFonts w:ascii="Consolas" w:eastAsiaTheme="minorHAnsi" w:hAnsi="Consolas" w:cs="Consolas"/>
-          <w:color w:val="000000"/>
-          <w:sz w:val="19"/>
-          <w:szCs w:val="19"/>
-          <w14:ligatures w14:val="standardContextual"/>
-        </w:rPr>
-        <w:t xml:space="preserve">  </w:t>
-      </w:r>
-      <w:r>
-        <w:rPr>
-          <w:rFonts w:ascii="Consolas" w:eastAsiaTheme="minorHAnsi" w:hAnsi="Consolas" w:cs="Consolas"/>
-          <w:color w:val="000000"/>
-          <w:sz w:val="19"/>
-          <w:szCs w:val="19"/>
-          <w:highlight w:val="yellow"/>
-          <w14:ligatures w14:val="standardContextual"/>
-        </w:rPr>
-        <w:t>@</w:t>
-      </w:r>
-      <w:r>
-        <w:rPr>
-          <w:rFonts w:ascii="Consolas" w:eastAsiaTheme="minorHAnsi" w:hAnsi="Consolas" w:cs="Consolas"/>
-          <w:color w:val="000000"/>
-          <w:sz w:val="19"/>
-          <w:szCs w:val="19"/>
-          <w14:ligatures w14:val="standardContextual"/>
-        </w:rPr>
-        <w:t>Html.Partial(</w:t>
-      </w:r>
-      <w:r>
-        <w:rPr>
-          <w:rFonts w:ascii="Consolas" w:eastAsiaTheme="minorHAnsi" w:hAnsi="Consolas" w:cs="Consolas"/>
-          <w:color w:val="A31515"/>
-          <w:sz w:val="19"/>
-          <w:szCs w:val="19"/>
-          <w14:ligatures w14:val="standardContextual"/>
-        </w:rPr>
-        <w:t>"Message"</w:t>
-      </w:r>
-      <w:r>
-        <w:rPr>
-          <w:rFonts w:ascii="Consolas" w:eastAsiaTheme="minorHAnsi" w:hAnsi="Consolas" w:cs="Consolas"/>
-          <w:color w:val="000000"/>
-          <w:sz w:val="19"/>
-          <w:szCs w:val="19"/>
-          <w14:ligatures w14:val="standardContextual"/>
-        </w:rPr>
-        <w:t>)</w:t>
-      </w:r>
-    </w:p>
-    <w:p>
-      <w:pPr>
-        <w:autoSpaceDE w:val="0"/>
-        <w:autoSpaceDN w:val="0"/>
-        <w:adjustRightInd w:val="0"/>
-        <w:ind w:firstLine="720"/>
-        <w:rPr>
-          <w:rFonts w:ascii="Consolas" w:eastAsiaTheme="minorHAnsi" w:hAnsi="Consolas" w:cs="Consolas"/>
-          <w:color w:val="000000"/>
-          <w:sz w:val="19"/>
-          <w:szCs w:val="19"/>
-          <w14:ligatures w14:val="standardContextual"/>
-        </w:rPr>
-      </w:pPr>
-      <w:r>
-        <w:rPr>
-          <w:rFonts w:ascii="Consolas" w:eastAsiaTheme="minorHAnsi" w:hAnsi="Consolas" w:cs="Consolas"/>
-          <w:color w:val="000000"/>
-          <w:sz w:val="19"/>
-          <w:szCs w:val="19"/>
-          <w14:ligatures w14:val="standardContextual"/>
-        </w:rPr>
-        <w:t xml:space="preserve">  </w:t>
-      </w:r>
-      <w:r>
-        <w:rPr>
-          <w:rFonts w:ascii="Consolas" w:eastAsiaTheme="minorHAnsi" w:hAnsi="Consolas" w:cs="Consolas"/>
-          <w:color w:val="0000FF"/>
-          <w:sz w:val="19"/>
-          <w:szCs w:val="19"/>
-          <w14:ligatures w14:val="standardContextual"/>
-        </w:rPr>
-        <w:t>&lt;</w:t>
-      </w:r>
-      <w:r>
-        <w:rPr>
-          <w:rFonts w:ascii="Consolas" w:eastAsiaTheme="minorHAnsi" w:hAnsi="Consolas" w:cs="Consolas"/>
-          <w:color w:val="800000"/>
-          <w:sz w:val="19"/>
-          <w:szCs w:val="19"/>
-          <w14:ligatures w14:val="standardContextual"/>
-        </w:rPr>
-        <w:t>table</w:t>
-      </w:r>
-      <w:r>
-        <w:rPr>
-          <w:rFonts w:ascii="Consolas" w:eastAsiaTheme="minorHAnsi" w:hAnsi="Consolas" w:cs="Consolas"/>
-          <w:color w:val="000000"/>
-          <w:sz w:val="19"/>
-          <w:szCs w:val="19"/>
-          <w14:ligatures w14:val="standardContextual"/>
-        </w:rPr>
-        <w:t xml:space="preserve"> </w:t>
-      </w:r>
-      <w:r>
-        <w:rPr>
-          <w:rFonts w:ascii="Consolas" w:eastAsiaTheme="minorHAnsi" w:hAnsi="Consolas" w:cs="Consolas"/>
-          <w:color w:val="FF0000"/>
-          <w:sz w:val="19"/>
-          <w:szCs w:val="19"/>
-          <w14:ligatures w14:val="standardContextual"/>
-        </w:rPr>
-        <w:t>class</w:t>
-      </w:r>
-      <w:r>
-        <w:rPr>
-          <w:rFonts w:ascii="Consolas" w:eastAsiaTheme="minorHAnsi" w:hAnsi="Consolas" w:cs="Consolas"/>
-          <w:color w:val="0000FF"/>
-          <w:sz w:val="19"/>
-          <w:szCs w:val="19"/>
-          <w14:ligatures w14:val="standardContextual"/>
-        </w:rPr>
-        <w:t>="table table-bordered table-striped"</w:t>
-      </w:r>
-      <w:r>
-        <w:rPr>
-          <w:rFonts w:ascii="Consolas" w:eastAsiaTheme="minorHAnsi" w:hAnsi="Consolas" w:cs="Consolas"/>
-          <w:color w:val="000000"/>
-          <w:sz w:val="19"/>
-          <w:szCs w:val="19"/>
-          <w14:ligatures w14:val="standardContextual"/>
-        </w:rPr>
-        <w:t xml:space="preserve"> </w:t>
-      </w:r>
-      <w:r>
-        <w:rPr>
-          <w:rFonts w:ascii="Consolas" w:eastAsiaTheme="minorHAnsi" w:hAnsi="Consolas" w:cs="Consolas"/>
-          <w:color w:val="FF0000"/>
-          <w:sz w:val="19"/>
-          <w:szCs w:val="19"/>
-          <w14:ligatures w14:val="standardContextual"/>
-        </w:rPr>
-        <w:t>id</w:t>
-      </w:r>
-      <w:r>
-        <w:rPr>
-          <w:rFonts w:ascii="Consolas" w:eastAsiaTheme="minorHAnsi" w:hAnsi="Consolas" w:cs="Consolas"/>
-          <w:color w:val="0000FF"/>
-          <w:sz w:val="19"/>
-          <w:szCs w:val="19"/>
-          <w14:ligatures w14:val="standardContextual"/>
-        </w:rPr>
-        <w:t>="myTable"&gt;</w:t>
-      </w:r>
-    </w:p>
-    <w:p>
-      <w:pPr>
-        <w:autoSpaceDE w:val="0"/>
-        <w:autoSpaceDN w:val="0"/>
-        <w:adjustRightInd w:val="0"/>
-        <w:ind w:firstLine="720"/>
-        <w:rPr>
-          <w:rFonts w:ascii="Consolas" w:eastAsiaTheme="minorHAnsi" w:hAnsi="Consolas" w:cs="Consolas"/>
-          <w:color w:val="000000"/>
-          <w:sz w:val="19"/>
-          <w:szCs w:val="19"/>
-          <w14:ligatures w14:val="standardContextual"/>
-        </w:rPr>
-      </w:pPr>
-      <w:r>
-        <w:rPr>
-          <w:rFonts w:ascii="Consolas" w:eastAsiaTheme="minorHAnsi" w:hAnsi="Consolas" w:cs="Consolas"/>
-          <w:color w:val="000000"/>
-          <w:sz w:val="19"/>
-          <w:szCs w:val="19"/>
-          <w14:ligatures w14:val="standardContextual"/>
-        </w:rPr>
-        <w:t xml:space="preserve">    </w:t>
-      </w:r>
-      <w:r>
-        <w:rPr>
-          <w:rFonts w:ascii="Consolas" w:eastAsiaTheme="minorHAnsi" w:hAnsi="Consolas" w:cs="Consolas"/>
-          <w:color w:val="0000FF"/>
-          <w:sz w:val="19"/>
-          <w:szCs w:val="19"/>
-          <w14:ligatures w14:val="standardContextual"/>
-        </w:rPr>
-        <w:t>&lt;</w:t>
-      </w:r>
-      <w:r>
-        <w:rPr>
-          <w:rFonts w:ascii="Consolas" w:eastAsiaTheme="minorHAnsi" w:hAnsi="Consolas" w:cs="Consolas"/>
-          <w:color w:val="800000"/>
-          <w:sz w:val="19"/>
-          <w:szCs w:val="19"/>
-          <w14:ligatures w14:val="standardContextual"/>
-        </w:rPr>
-        <w:t>thead</w:t>
-      </w:r>
-      <w:r>
-        <w:rPr>
-          <w:rFonts w:ascii="Consolas" w:eastAsiaTheme="minorHAnsi" w:hAnsi="Consolas" w:cs="Consolas"/>
-          <w:color w:val="0000FF"/>
-          <w:sz w:val="19"/>
-          <w:szCs w:val="19"/>
-          <w14:ligatures w14:val="standardContextual"/>
-        </w:rPr>
-        <w:t>&gt;</w:t>
-      </w:r>
-    </w:p>
-    <w:p>
-      <w:pPr>
-        <w:autoSpaceDE w:val="0"/>
-        <w:autoSpaceDN w:val="0"/>
-        <w:adjustRightInd w:val="0"/>
-        <w:ind w:left="720" w:firstLine="720"/>
-        <w:rPr>
-          <w:rFonts w:ascii="Consolas" w:eastAsiaTheme="minorHAnsi" w:hAnsi="Consolas" w:cs="Consolas"/>
-          <w:color w:val="000000"/>
-          <w:sz w:val="19"/>
-          <w:szCs w:val="19"/>
-          <w14:ligatures w14:val="standardContextual"/>
-        </w:rPr>
-      </w:pPr>
-      <w:r>
-        <w:rPr>
-          <w:rFonts w:ascii="Consolas" w:eastAsiaTheme="minorHAnsi" w:hAnsi="Consolas" w:cs="Consolas"/>
-          <w:color w:val="0000FF"/>
-          <w:sz w:val="19"/>
-          <w:szCs w:val="19"/>
-          <w14:ligatures w14:val="standardContextual"/>
-        </w:rPr>
-        <w:t>&lt;</w:t>
-      </w:r>
-      <w:r>
-        <w:rPr>
-          <w:rFonts w:ascii="Consolas" w:eastAsiaTheme="minorHAnsi" w:hAnsi="Consolas" w:cs="Consolas"/>
-          <w:color w:val="800000"/>
-          <w:sz w:val="19"/>
-          <w:szCs w:val="19"/>
-          <w14:ligatures w14:val="standardContextual"/>
-        </w:rPr>
-        <w:t>tr</w:t>
-      </w:r>
-      <w:r>
-        <w:rPr>
-          <w:rFonts w:ascii="Consolas" w:eastAsiaTheme="minorHAnsi" w:hAnsi="Consolas" w:cs="Consolas"/>
-          <w:color w:val="0000FF"/>
-          <w:sz w:val="19"/>
-          <w:szCs w:val="19"/>
-          <w14:ligatures w14:val="standardContextual"/>
-        </w:rPr>
-        <w:t>&gt;</w:t>
-      </w:r>
-    </w:p>
-    <w:p>
-      <w:pPr>
-        <w:autoSpaceDE w:val="0"/>
-        <w:autoSpaceDN w:val="0"/>
-        <w:adjustRightInd w:val="0"/>
-        <w:ind w:left="720" w:firstLine="720"/>
-        <w:rPr>
-          <w:rFonts w:ascii="Consolas" w:eastAsiaTheme="minorHAnsi" w:hAnsi="Consolas" w:cs="Consolas"/>
-          <w:color w:val="000000"/>
-          <w:sz w:val="19"/>
-          <w:szCs w:val="19"/>
-          <w14:ligatures w14:val="standardContextual"/>
-        </w:rPr>
-      </w:pPr>
-      <w:r>
-        <w:rPr>
-          <w:rFonts w:ascii="Consolas" w:eastAsiaTheme="minorHAnsi" w:hAnsi="Consolas" w:cs="Consolas"/>
-          <w:color w:val="000000"/>
-          <w:sz w:val="19"/>
-          <w:szCs w:val="19"/>
-          <w14:ligatures w14:val="standardContextual"/>
-        </w:rPr>
-        <w:t xml:space="preserve">  </w:t>
-      </w:r>
-      <w:r>
-        <w:rPr>
-          <w:rFonts w:ascii="Consolas" w:eastAsiaTheme="minorHAnsi" w:hAnsi="Consolas" w:cs="Consolas"/>
-          <w:color w:val="0000FF"/>
-          <w:sz w:val="19"/>
-          <w:szCs w:val="19"/>
-          <w14:ligatures w14:val="standardContextual"/>
-        </w:rPr>
-        <w:t>&lt;</w:t>
-      </w:r>
-      <w:r>
-        <w:rPr>
-          <w:rFonts w:ascii="Consolas" w:eastAsiaTheme="minorHAnsi" w:hAnsi="Consolas" w:cs="Consolas"/>
-          <w:color w:val="800000"/>
-          <w:sz w:val="19"/>
-          <w:szCs w:val="19"/>
-          <w14:ligatures w14:val="standardContextual"/>
-        </w:rPr>
-        <w:t>th</w:t>
-      </w:r>
-      <w:r>
-        <w:rPr>
-          <w:rFonts w:ascii="Consolas" w:eastAsiaTheme="minorHAnsi" w:hAnsi="Consolas" w:cs="Consolas"/>
-          <w:color w:val="0000FF"/>
-          <w:sz w:val="19"/>
-          <w:szCs w:val="19"/>
-          <w14:ligatures w14:val="standardContextual"/>
-        </w:rPr>
-        <w:t>&gt;</w:t>
-      </w:r>
-      <w:r>
-        <w:rPr>
-          <w:rFonts w:ascii="Consolas" w:eastAsiaTheme="minorHAnsi" w:hAnsi="Consolas" w:cs="Consolas"/>
-          <w:color w:val="000000"/>
-          <w:sz w:val="19"/>
-          <w:szCs w:val="19"/>
-          <w14:ligatures w14:val="standardContextual"/>
-        </w:rPr>
-        <w:t>#</w:t>
-      </w:r>
-      <w:r>
-        <w:rPr>
-          <w:rFonts w:ascii="Consolas" w:eastAsiaTheme="minorHAnsi" w:hAnsi="Consolas" w:cs="Consolas"/>
-          <w:color w:val="0000FF"/>
-          <w:sz w:val="19"/>
-          <w:szCs w:val="19"/>
-          <w14:ligatures w14:val="standardContextual"/>
-        </w:rPr>
-        <w:t>&lt;/</w:t>
-      </w:r>
-      <w:r>
-        <w:rPr>
-          <w:rFonts w:ascii="Consolas" w:eastAsiaTheme="minorHAnsi" w:hAnsi="Consolas" w:cs="Consolas"/>
-          <w:color w:val="800000"/>
-          <w:sz w:val="19"/>
-          <w:szCs w:val="19"/>
-          <w14:ligatures w14:val="standardContextual"/>
-        </w:rPr>
-        <w:t>th</w:t>
-      </w:r>
-      <w:r>
-        <w:rPr>
-          <w:rFonts w:ascii="Consolas" w:eastAsiaTheme="minorHAnsi" w:hAnsi="Consolas" w:cs="Consolas"/>
-          <w:color w:val="0000FF"/>
-          <w:sz w:val="19"/>
-          <w:szCs w:val="19"/>
-          <w14:ligatures w14:val="standardContextual"/>
-        </w:rPr>
-        <w:t>&gt;</w:t>
-      </w:r>
-    </w:p>
-    <w:p>
-      <w:pPr>
-        <w:autoSpaceDE w:val="0"/>
-        <w:autoSpaceDN w:val="0"/>
-        <w:adjustRightInd w:val="0"/>
-        <w:ind w:left="720" w:firstLine="720"/>
-        <w:rPr>
-          <w:rFonts w:ascii="Consolas" w:eastAsiaTheme="minorHAnsi" w:hAnsi="Consolas" w:cs="Consolas"/>
-          <w:color w:val="000000"/>
-          <w:sz w:val="19"/>
-          <w:szCs w:val="19"/>
-          <w14:ligatures w14:val="standardContextual"/>
-        </w:rPr>
-      </w:pPr>
-      <w:r>
-        <w:rPr>
-          <w:rFonts w:ascii="Consolas" w:eastAsiaTheme="minorHAnsi" w:hAnsi="Consolas" w:cs="Consolas"/>
-          <w:color w:val="000000"/>
-          <w:sz w:val="19"/>
-          <w:szCs w:val="19"/>
-          <w14:ligatures w14:val="standardContextual"/>
-        </w:rPr>
-        <w:t xml:space="preserve">  </w:t>
-      </w:r>
-      <w:r>
-        <w:rPr>
-          <w:rFonts w:ascii="Consolas" w:eastAsiaTheme="minorHAnsi" w:hAnsi="Consolas" w:cs="Consolas"/>
-          <w:color w:val="0000FF"/>
-          <w:sz w:val="19"/>
-          <w:szCs w:val="19"/>
-          <w14:ligatures w14:val="standardContextual"/>
-        </w:rPr>
-        <w:t>&lt;</w:t>
-      </w:r>
-      <w:r>
-        <w:rPr>
-          <w:rFonts w:ascii="Consolas" w:eastAsiaTheme="minorHAnsi" w:hAnsi="Consolas" w:cs="Consolas"/>
-          <w:color w:val="800000"/>
-          <w:sz w:val="19"/>
-          <w:szCs w:val="19"/>
-          <w14:ligatures w14:val="standardContextual"/>
-        </w:rPr>
-        <w:t>th</w:t>
-      </w:r>
-      <w:r>
-        <w:rPr>
-          <w:rFonts w:ascii="Consolas" w:eastAsiaTheme="minorHAnsi" w:hAnsi="Consolas" w:cs="Consolas"/>
-          <w:color w:val="0000FF"/>
-          <w:sz w:val="19"/>
-          <w:szCs w:val="19"/>
-          <w14:ligatures w14:val="standardContextual"/>
-        </w:rPr>
-        <w:t>&gt;</w:t>
-      </w:r>
-      <w:r>
-        <w:rPr>
-          <w:rFonts w:ascii="Consolas" w:eastAsiaTheme="minorHAnsi" w:hAnsi="Consolas" w:cs="Consolas"/>
-          <w:color w:val="000000"/>
-          <w:sz w:val="19"/>
-          <w:szCs w:val="19"/>
-          <w:highlight w:val="yellow"/>
-          <w14:ligatures w14:val="standardContextual"/>
-        </w:rPr>
-        <w:t>@</w:t>
-      </w:r>
-      <w:r>
-        <w:rPr>
-          <w:rFonts w:ascii="Consolas" w:eastAsiaTheme="minorHAnsi" w:hAnsi="Consolas" w:cs="Consolas"/>
-          <w:color w:val="000000"/>
-          <w:sz w:val="19"/>
-          <w:szCs w:val="19"/>
-          <w14:ligatures w14:val="standardContextual"/>
-        </w:rPr>
-        <w:t>Html.DisplayNameFor(model =&gt; model.Name)</w:t>
-      </w:r>
-      <w:r>
-        <w:rPr>
-          <w:rFonts w:ascii="Consolas" w:eastAsiaTheme="minorHAnsi" w:hAnsi="Consolas" w:cs="Consolas"/>
-          <w:color w:val="0000FF"/>
-          <w:sz w:val="19"/>
-          <w:szCs w:val="19"/>
-          <w14:ligatures w14:val="standardContextual"/>
-        </w:rPr>
-        <w:t>&lt;/</w:t>
-      </w:r>
-      <w:r>
-        <w:rPr>
-          <w:rFonts w:ascii="Consolas" w:eastAsiaTheme="minorHAnsi" w:hAnsi="Consolas" w:cs="Consolas"/>
-          <w:color w:val="800000"/>
-          <w:sz w:val="19"/>
-          <w:szCs w:val="19"/>
-          <w14:ligatures w14:val="standardContextual"/>
-        </w:rPr>
-        <w:t>th</w:t>
-      </w:r>
-      <w:r>
-        <w:rPr>
-          <w:rFonts w:ascii="Consolas" w:eastAsiaTheme="minorHAnsi" w:hAnsi="Consolas" w:cs="Consolas"/>
-          <w:color w:val="0000FF"/>
-          <w:sz w:val="19"/>
-          <w:szCs w:val="19"/>
-          <w14:ligatures w14:val="standardContextual"/>
-        </w:rPr>
-        <w:t>&gt;</w:t>
-      </w:r>
-    </w:p>
-    <w:p>
-      <w:pPr>
-        <w:autoSpaceDE w:val="0"/>
-        <w:autoSpaceDN w:val="0"/>
-        <w:adjustRightInd w:val="0"/>
-        <w:ind w:left="720" w:firstLine="720"/>
-        <w:rPr>
-          <w:rFonts w:ascii="Consolas" w:eastAsiaTheme="minorHAnsi" w:hAnsi="Consolas" w:cs="Consolas"/>
-          <w:color w:val="000000"/>
-          <w:sz w:val="19"/>
-          <w:szCs w:val="19"/>
-          <w14:ligatures w14:val="standardContextual"/>
-        </w:rPr>
-      </w:pPr>
-      <w:r>
-        <w:rPr>
-          <w:rFonts w:ascii="Consolas" w:eastAsiaTheme="minorHAnsi" w:hAnsi="Consolas" w:cs="Consolas"/>
-          <w:color w:val="000000"/>
-          <w:sz w:val="19"/>
-          <w:szCs w:val="19"/>
-          <w14:ligatures w14:val="standardContextual"/>
-        </w:rPr>
-        <w:t xml:space="preserve">  </w:t>
-      </w:r>
-      <w:r>
-        <w:rPr>
-          <w:rFonts w:ascii="Consolas" w:eastAsiaTheme="minorHAnsi" w:hAnsi="Consolas" w:cs="Consolas"/>
-          <w:color w:val="0000FF"/>
-          <w:sz w:val="19"/>
-          <w:szCs w:val="19"/>
-          <w14:ligatures w14:val="standardContextual"/>
-        </w:rPr>
-        <w:t>&lt;</w:t>
-      </w:r>
-      <w:r>
-        <w:rPr>
-          <w:rFonts w:ascii="Consolas" w:eastAsiaTheme="minorHAnsi" w:hAnsi="Consolas" w:cs="Consolas"/>
-          <w:color w:val="800000"/>
-          <w:sz w:val="19"/>
-          <w:szCs w:val="19"/>
-          <w14:ligatures w14:val="standardContextual"/>
-        </w:rPr>
-        <w:t>th</w:t>
-      </w:r>
-      <w:r>
-        <w:rPr>
-          <w:rFonts w:ascii="Consolas" w:eastAsiaTheme="minorHAnsi" w:hAnsi="Consolas" w:cs="Consolas"/>
-          <w:color w:val="0000FF"/>
-          <w:sz w:val="19"/>
-          <w:szCs w:val="19"/>
-          <w14:ligatures w14:val="standardContextual"/>
-        </w:rPr>
-        <w:t>&gt;</w:t>
-      </w:r>
-      <w:r>
-        <w:rPr>
-          <w:rFonts w:ascii="Consolas" w:eastAsiaTheme="minorHAnsi" w:hAnsi="Consolas" w:cs="Consolas"/>
-          <w:color w:val="000000"/>
-          <w:sz w:val="19"/>
-          <w:szCs w:val="19"/>
-          <w:highlight w:val="yellow"/>
-          <w14:ligatures w14:val="standardContextual"/>
-        </w:rPr>
-        <w:t>@</w:t>
-      </w:r>
-      <w:r>
-        <w:rPr>
-          <w:rFonts w:ascii="Consolas" w:eastAsiaTheme="minorHAnsi" w:hAnsi="Consolas" w:cs="Consolas"/>
-          <w:color w:val="000000"/>
-          <w:sz w:val="19"/>
-          <w:szCs w:val="19"/>
-          <w14:ligatures w14:val="standardContextual"/>
-        </w:rPr>
-        <w:t>Html.DisplayNameFor(model =&gt; model.CatID)</w:t>
-      </w:r>
-      <w:r>
-        <w:rPr>
-          <w:rFonts w:ascii="Consolas" w:eastAsiaTheme="minorHAnsi" w:hAnsi="Consolas" w:cs="Consolas"/>
-          <w:color w:val="0000FF"/>
-          <w:sz w:val="19"/>
-          <w:szCs w:val="19"/>
-          <w14:ligatures w14:val="standardContextual"/>
-        </w:rPr>
-        <w:t>&lt;/</w:t>
-      </w:r>
-      <w:r>
-        <w:rPr>
-          <w:rFonts w:ascii="Consolas" w:eastAsiaTheme="minorHAnsi" w:hAnsi="Consolas" w:cs="Consolas"/>
-          <w:color w:val="800000"/>
-          <w:sz w:val="19"/>
-          <w:szCs w:val="19"/>
-          <w14:ligatures w14:val="standardContextual"/>
-        </w:rPr>
-        <w:t>th</w:t>
-      </w:r>
-      <w:r>
-        <w:rPr>
-          <w:rFonts w:ascii="Consolas" w:eastAsiaTheme="minorHAnsi" w:hAnsi="Consolas" w:cs="Consolas"/>
-          <w:color w:val="0000FF"/>
-          <w:sz w:val="19"/>
-          <w:szCs w:val="19"/>
-          <w14:ligatures w14:val="standardContextual"/>
-        </w:rPr>
-        <w:t>&gt;</w:t>
-      </w:r>
-    </w:p>
-    <w:p>
-      <w:pPr>
-        <w:autoSpaceDE w:val="0"/>
-        <w:autoSpaceDN w:val="0"/>
-        <w:adjustRightInd w:val="0"/>
-        <w:ind w:left="720" w:firstLine="720"/>
-        <w:rPr>
-          <w:rFonts w:ascii="Consolas" w:eastAsiaTheme="minorHAnsi" w:hAnsi="Consolas" w:cs="Consolas"/>
-          <w:color w:val="000000"/>
-          <w:sz w:val="19"/>
-          <w:szCs w:val="19"/>
-          <w14:ligatures w14:val="standardContextual"/>
-        </w:rPr>
-      </w:pPr>
-      <w:r>
-        <w:rPr>
-          <w:rFonts w:ascii="Consolas" w:eastAsiaTheme="minorHAnsi" w:hAnsi="Consolas" w:cs="Consolas"/>
-          <w:color w:val="000000"/>
-          <w:sz w:val="19"/>
-          <w:szCs w:val="19"/>
-          <w14:ligatures w14:val="standardContextual"/>
-        </w:rPr>
-        <w:t xml:space="preserve">  </w:t>
-      </w:r>
-      <w:r>
-        <w:rPr>
-          <w:rFonts w:ascii="Consolas" w:eastAsiaTheme="minorHAnsi" w:hAnsi="Consolas" w:cs="Consolas"/>
-          <w:color w:val="0000FF"/>
-          <w:sz w:val="19"/>
-          <w:szCs w:val="19"/>
-          <w14:ligatures w14:val="standardContextual"/>
-        </w:rPr>
-        <w:t>&lt;</w:t>
-      </w:r>
-      <w:r>
-        <w:rPr>
-          <w:rFonts w:ascii="Consolas" w:eastAsiaTheme="minorHAnsi" w:hAnsi="Consolas" w:cs="Consolas"/>
-          <w:color w:val="800000"/>
-          <w:sz w:val="19"/>
-          <w:szCs w:val="19"/>
-          <w14:ligatures w14:val="standardContextual"/>
-        </w:rPr>
-        <w:t>th</w:t>
-      </w:r>
-      <w:r>
-        <w:rPr>
-          <w:rFonts w:ascii="Consolas" w:eastAsiaTheme="minorHAnsi" w:hAnsi="Consolas" w:cs="Consolas"/>
-          <w:color w:val="0000FF"/>
-          <w:sz w:val="19"/>
-          <w:szCs w:val="19"/>
-          <w14:ligatures w14:val="standardContextual"/>
-        </w:rPr>
-        <w:t>&gt;</w:t>
-      </w:r>
-      <w:r>
-        <w:rPr>
-          <w:rFonts w:ascii="Consolas" w:eastAsiaTheme="minorHAnsi" w:hAnsi="Consolas" w:cs="Consolas"/>
-          <w:color w:val="000000"/>
-          <w:sz w:val="19"/>
-          <w:szCs w:val="19"/>
-          <w:highlight w:val="yellow"/>
-          <w14:ligatures w14:val="standardContextual"/>
-        </w:rPr>
-        <w:t>@</w:t>
-      </w:r>
-      <w:r>
-        <w:rPr>
-          <w:rFonts w:ascii="Consolas" w:eastAsiaTheme="minorHAnsi" w:hAnsi="Consolas" w:cs="Consolas"/>
-          <w:color w:val="000000"/>
-          <w:sz w:val="19"/>
-          <w:szCs w:val="19"/>
-          <w14:ligatures w14:val="standardContextual"/>
-        </w:rPr>
-        <w:t>Html.DisplayNameFor(model =&gt; model.</w:t>
-      </w:r>
-      <w:r>
-        <w:rPr>
-          <w:rFonts w:ascii="Consolas" w:eastAsiaTheme="minorHAnsi" w:hAnsi="Consolas" w:cs="Consolas"/>
-          <w:color w:val="000000"/>
-          <w:sz w:val="19"/>
-          <w:szCs w:val="19"/>
-          <w14:ligatures w14:val="standardContextual"/>
-        </w:rPr>
-        <w:t>SupplierI</w:t>
-      </w:r>
-      <w:r>
-        <w:rPr>
-          <w:rFonts w:ascii="Consolas" w:eastAsiaTheme="minorHAnsi" w:hAnsi="Consolas" w:cs="Consolas"/>
-          <w:color w:val="000000"/>
-          <w:sz w:val="19"/>
-          <w:szCs w:val="19"/>
-          <w14:ligatures w14:val="standardContextual"/>
-        </w:rPr>
-        <w:t>d</w:t>
-      </w:r>
-      <w:r>
-        <w:rPr>
-          <w:rFonts w:ascii="Consolas" w:eastAsiaTheme="minorHAnsi" w:hAnsi="Consolas" w:cs="Consolas"/>
-          <w:color w:val="000000"/>
-          <w:sz w:val="19"/>
-          <w:szCs w:val="19"/>
-          <w14:ligatures w14:val="standardContextual"/>
-        </w:rPr>
-        <w:t>)</w:t>
-      </w:r>
-      <w:r>
-        <w:rPr>
-          <w:rFonts w:ascii="Consolas" w:eastAsiaTheme="minorHAnsi" w:hAnsi="Consolas" w:cs="Consolas"/>
-          <w:color w:val="0000FF"/>
-          <w:sz w:val="19"/>
-          <w:szCs w:val="19"/>
-          <w14:ligatures w14:val="standardContextual"/>
-        </w:rPr>
-        <w:t>&lt;/</w:t>
-      </w:r>
-      <w:r>
-        <w:rPr>
-          <w:rFonts w:ascii="Consolas" w:eastAsiaTheme="minorHAnsi" w:hAnsi="Consolas" w:cs="Consolas"/>
-          <w:color w:val="800000"/>
-          <w:sz w:val="19"/>
-          <w:szCs w:val="19"/>
-          <w14:ligatures w14:val="standardContextual"/>
-        </w:rPr>
-        <w:t>th</w:t>
-      </w:r>
-      <w:r>
-        <w:rPr>
-          <w:rFonts w:ascii="Consolas" w:eastAsiaTheme="minorHAnsi" w:hAnsi="Consolas" w:cs="Consolas"/>
-          <w:color w:val="0000FF"/>
-          <w:sz w:val="19"/>
-          <w:szCs w:val="19"/>
-          <w14:ligatures w14:val="standardContextual"/>
-        </w:rPr>
-        <w:t>&gt;</w:t>
-      </w:r>
-    </w:p>
-    <w:p>
-      <w:pPr>
-        <w:autoSpaceDE w:val="0"/>
-        <w:autoSpaceDN w:val="0"/>
-        <w:adjustRightInd w:val="0"/>
-        <w:ind w:left="720" w:firstLine="720"/>
-        <w:rPr>
-          <w:rFonts w:ascii="Consolas" w:eastAsiaTheme="minorHAnsi" w:hAnsi="Consolas" w:cs="Consolas"/>
-          <w:color w:val="000000"/>
-          <w:sz w:val="19"/>
-          <w:szCs w:val="19"/>
-          <w14:ligatures w14:val="standardContextual"/>
-        </w:rPr>
-      </w:pPr>
-      <w:r>
-        <w:rPr>
-          <w:rFonts w:ascii="Consolas" w:eastAsiaTheme="minorHAnsi" w:hAnsi="Consolas" w:cs="Consolas"/>
-          <w:color w:val="000000"/>
-          <w:sz w:val="19"/>
-          <w:szCs w:val="19"/>
-          <w14:ligatures w14:val="standardContextual"/>
-        </w:rPr>
-        <w:t xml:space="preserve">  </w:t>
-      </w:r>
-      <w:r>
-        <w:rPr>
-          <w:rFonts w:ascii="Consolas" w:eastAsiaTheme="minorHAnsi" w:hAnsi="Consolas" w:cs="Consolas"/>
-          <w:color w:val="0000FF"/>
-          <w:sz w:val="19"/>
-          <w:szCs w:val="19"/>
-          <w14:ligatures w14:val="standardContextual"/>
-        </w:rPr>
-        <w:t>&lt;</w:t>
-      </w:r>
-      <w:r>
-        <w:rPr>
-          <w:rFonts w:ascii="Consolas" w:eastAsiaTheme="minorHAnsi" w:hAnsi="Consolas" w:cs="Consolas"/>
-          <w:color w:val="800000"/>
-          <w:sz w:val="19"/>
-          <w:szCs w:val="19"/>
-          <w14:ligatures w14:val="standardContextual"/>
-        </w:rPr>
-        <w:t>th</w:t>
-      </w:r>
-      <w:r>
-        <w:rPr>
-          <w:rFonts w:ascii="Consolas" w:eastAsiaTheme="minorHAnsi" w:hAnsi="Consolas" w:cs="Consolas"/>
-          <w:color w:val="0000FF"/>
-          <w:sz w:val="19"/>
-          <w:szCs w:val="19"/>
-          <w14:ligatures w14:val="standardContextual"/>
-        </w:rPr>
-        <w:t>&gt;</w:t>
-      </w:r>
-      <w:r>
-        <w:rPr>
-          <w:rFonts w:ascii="Consolas" w:eastAsiaTheme="minorHAnsi" w:hAnsi="Consolas" w:cs="Consolas"/>
-          <w:color w:val="000000"/>
-          <w:sz w:val="19"/>
-          <w:szCs w:val="19"/>
-          <w:highlight w:val="yellow"/>
-          <w14:ligatures w14:val="standardContextual"/>
-        </w:rPr>
-        <w:t>@</w:t>
-      </w:r>
-      <w:r>
-        <w:rPr>
-          <w:rFonts w:ascii="Consolas" w:eastAsiaTheme="minorHAnsi" w:hAnsi="Consolas" w:cs="Consolas"/>
-          <w:color w:val="000000"/>
-          <w:sz w:val="19"/>
-          <w:szCs w:val="19"/>
-          <w14:ligatures w14:val="standardContextual"/>
-        </w:rPr>
-        <w:t>Html.DisplayNameFor(model =&gt; model.Image)</w:t>
-      </w:r>
-      <w:r>
-        <w:rPr>
-          <w:rFonts w:ascii="Consolas" w:eastAsiaTheme="minorHAnsi" w:hAnsi="Consolas" w:cs="Consolas"/>
-          <w:color w:val="0000FF"/>
-          <w:sz w:val="19"/>
-          <w:szCs w:val="19"/>
-          <w14:ligatures w14:val="standardContextual"/>
-        </w:rPr>
-        <w:t>&lt;/</w:t>
-      </w:r>
-      <w:r>
-        <w:rPr>
-          <w:rFonts w:ascii="Consolas" w:eastAsiaTheme="minorHAnsi" w:hAnsi="Consolas" w:cs="Consolas"/>
-          <w:color w:val="800000"/>
-          <w:sz w:val="19"/>
-          <w:szCs w:val="19"/>
-          <w14:ligatures w14:val="standardContextual"/>
-        </w:rPr>
-        <w:t>th</w:t>
-      </w:r>
-      <w:r>
-        <w:rPr>
-          <w:rFonts w:ascii="Consolas" w:eastAsiaTheme="minorHAnsi" w:hAnsi="Consolas" w:cs="Consolas"/>
-          <w:color w:val="0000FF"/>
-          <w:sz w:val="19"/>
-          <w:szCs w:val="19"/>
-          <w14:ligatures w14:val="standardContextual"/>
-        </w:rPr>
-        <w:t>&gt;</w:t>
-      </w:r>
-    </w:p>
-    <w:p>
-      <w:pPr>
-        <w:autoSpaceDE w:val="0"/>
-        <w:autoSpaceDN w:val="0"/>
-        <w:adjustRightInd w:val="0"/>
-        <w:ind w:left="720" w:firstLine="720"/>
-        <w:rPr>
-          <w:rFonts w:ascii="Consolas" w:eastAsiaTheme="minorHAnsi" w:hAnsi="Consolas" w:cs="Consolas"/>
-          <w:color w:val="000000"/>
-          <w:sz w:val="19"/>
-          <w:szCs w:val="19"/>
-          <w14:ligatures w14:val="standardContextual"/>
-        </w:rPr>
-      </w:pPr>
-      <w:r>
-        <w:rPr>
-          <w:rFonts w:ascii="Consolas" w:eastAsiaTheme="minorHAnsi" w:hAnsi="Consolas" w:cs="Consolas"/>
-          <w:color w:val="000000"/>
-          <w:sz w:val="19"/>
-          <w:szCs w:val="19"/>
-          <w14:ligatures w14:val="standardContextual"/>
-        </w:rPr>
-        <w:t xml:space="preserve">  </w:t>
-      </w:r>
-      <w:r>
-        <w:rPr>
-          <w:rFonts w:ascii="Consolas" w:eastAsiaTheme="minorHAnsi" w:hAnsi="Consolas" w:cs="Consolas"/>
-          <w:color w:val="0000FF"/>
-          <w:sz w:val="19"/>
-          <w:szCs w:val="19"/>
-          <w14:ligatures w14:val="standardContextual"/>
-        </w:rPr>
-        <w:t>&lt;</w:t>
-      </w:r>
-      <w:r>
-        <w:rPr>
-          <w:rFonts w:ascii="Consolas" w:eastAsiaTheme="minorHAnsi" w:hAnsi="Consolas" w:cs="Consolas"/>
-          <w:color w:val="800000"/>
-          <w:sz w:val="19"/>
-          <w:szCs w:val="19"/>
-          <w14:ligatures w14:val="standardContextual"/>
-        </w:rPr>
-        <w:t>th</w:t>
-      </w:r>
-      <w:r>
-        <w:rPr>
-          <w:rFonts w:ascii="Consolas" w:eastAsiaTheme="minorHAnsi" w:hAnsi="Consolas" w:cs="Consolas"/>
-          <w:color w:val="0000FF"/>
-          <w:sz w:val="19"/>
-          <w:szCs w:val="19"/>
-          <w14:ligatures w14:val="standardContextual"/>
-        </w:rPr>
-        <w:t>&gt;</w:t>
-      </w:r>
-      <w:r>
-        <w:rPr>
-          <w:rFonts w:ascii="Consolas" w:eastAsiaTheme="minorHAnsi" w:hAnsi="Consolas" w:cs="Consolas"/>
-          <w:color w:val="000000"/>
-          <w:sz w:val="19"/>
-          <w:szCs w:val="19"/>
-          <w:highlight w:val="yellow"/>
-          <w14:ligatures w14:val="standardContextual"/>
-        </w:rPr>
-        <w:t>@</w:t>
-      </w:r>
-      <w:r>
-        <w:rPr>
-          <w:rFonts w:ascii="Consolas" w:eastAsiaTheme="minorHAnsi" w:hAnsi="Consolas" w:cs="Consolas"/>
-          <w:color w:val="000000"/>
-          <w:sz w:val="19"/>
-          <w:szCs w:val="19"/>
-          <w14:ligatures w14:val="standardContextual"/>
-        </w:rPr>
-        <w:t>Html.DisplayNameFor(model =&gt; model.Amount)</w:t>
-      </w:r>
-      <w:r>
-        <w:rPr>
-          <w:rFonts w:ascii="Consolas" w:eastAsiaTheme="minorHAnsi" w:hAnsi="Consolas" w:cs="Consolas"/>
-          <w:color w:val="0000FF"/>
-          <w:sz w:val="19"/>
-          <w:szCs w:val="19"/>
-          <w14:ligatures w14:val="standardContextual"/>
-        </w:rPr>
-        <w:t>&lt;/</w:t>
-      </w:r>
-      <w:r>
-        <w:rPr>
-          <w:rFonts w:ascii="Consolas" w:eastAsiaTheme="minorHAnsi" w:hAnsi="Consolas" w:cs="Consolas"/>
-          <w:color w:val="800000"/>
-          <w:sz w:val="19"/>
-          <w:szCs w:val="19"/>
-          <w14:ligatures w14:val="standardContextual"/>
-        </w:rPr>
-        <w:t>th</w:t>
-      </w:r>
-      <w:r>
-        <w:rPr>
-          <w:rFonts w:ascii="Consolas" w:eastAsiaTheme="minorHAnsi" w:hAnsi="Consolas" w:cs="Consolas"/>
-          <w:color w:val="0000FF"/>
-          <w:sz w:val="19"/>
-          <w:szCs w:val="19"/>
-          <w14:ligatures w14:val="standardContextual"/>
-        </w:rPr>
-        <w:t>&gt;</w:t>
-      </w:r>
-    </w:p>
-    <w:p>
-      <w:pPr>
-        <w:autoSpaceDE w:val="0"/>
-        <w:autoSpaceDN w:val="0"/>
-        <w:adjustRightInd w:val="0"/>
-        <w:ind w:left="720" w:firstLine="720"/>
-        <w:rPr>
-          <w:rFonts w:ascii="Consolas" w:eastAsiaTheme="minorHAnsi" w:hAnsi="Consolas" w:cs="Consolas"/>
-          <w:color w:val="000000"/>
-          <w:sz w:val="19"/>
-          <w:szCs w:val="19"/>
-          <w14:ligatures w14:val="standardContextual"/>
-        </w:rPr>
-      </w:pPr>
-      <w:r>
-        <w:rPr>
-          <w:rFonts w:ascii="Consolas" w:eastAsiaTheme="minorHAnsi" w:hAnsi="Consolas" w:cs="Consolas"/>
-          <w:color w:val="000000"/>
-          <w:sz w:val="19"/>
-          <w:szCs w:val="19"/>
-          <w14:ligatures w14:val="standardContextual"/>
-        </w:rPr>
-        <w:t xml:space="preserve">  </w:t>
-      </w:r>
-      <w:r>
-        <w:rPr>
-          <w:rFonts w:ascii="Consolas" w:eastAsiaTheme="minorHAnsi" w:hAnsi="Consolas" w:cs="Consolas"/>
-          <w:color w:val="0000FF"/>
-          <w:sz w:val="19"/>
-          <w:szCs w:val="19"/>
-          <w14:ligatures w14:val="standardContextual"/>
-        </w:rPr>
-        <w:t>&lt;</w:t>
-      </w:r>
-      <w:r>
-        <w:rPr>
-          <w:rFonts w:ascii="Consolas" w:eastAsiaTheme="minorHAnsi" w:hAnsi="Consolas" w:cs="Consolas"/>
-          <w:color w:val="800000"/>
-          <w:sz w:val="19"/>
-          <w:szCs w:val="19"/>
-          <w14:ligatures w14:val="standardContextual"/>
-        </w:rPr>
-        <w:t>th</w:t>
-      </w:r>
-      <w:r>
-        <w:rPr>
-          <w:rFonts w:ascii="Consolas" w:eastAsiaTheme="minorHAnsi" w:hAnsi="Consolas" w:cs="Consolas"/>
-          <w:color w:val="0000FF"/>
-          <w:sz w:val="19"/>
-          <w:szCs w:val="19"/>
-          <w14:ligatures w14:val="standardContextual"/>
-        </w:rPr>
-        <w:t>&gt;</w:t>
-      </w:r>
-      <w:r>
-        <w:rPr>
-          <w:rFonts w:ascii="Consolas" w:eastAsiaTheme="minorHAnsi" w:hAnsi="Consolas" w:cs="Consolas"/>
-          <w:color w:val="000000"/>
-          <w:sz w:val="19"/>
-          <w:szCs w:val="19"/>
-          <w:highlight w:val="yellow"/>
-          <w14:ligatures w14:val="standardContextual"/>
-        </w:rPr>
-        <w:t>@</w:t>
-      </w:r>
-      <w:r>
-        <w:rPr>
-          <w:rFonts w:ascii="Consolas" w:eastAsiaTheme="minorHAnsi" w:hAnsi="Consolas" w:cs="Consolas"/>
-          <w:color w:val="000000"/>
-          <w:sz w:val="19"/>
-          <w:szCs w:val="19"/>
-          <w14:ligatures w14:val="standardContextual"/>
-        </w:rPr>
-        <w:t>Html.DisplayNameFor(model =&gt; model.Price)</w:t>
-      </w:r>
-      <w:r>
-        <w:rPr>
-          <w:rFonts w:ascii="Consolas" w:eastAsiaTheme="minorHAnsi" w:hAnsi="Consolas" w:cs="Consolas"/>
-          <w:color w:val="0000FF"/>
-          <w:sz w:val="19"/>
-          <w:szCs w:val="19"/>
-          <w14:ligatures w14:val="standardContextual"/>
-        </w:rPr>
-        <w:t>&lt;/</w:t>
-      </w:r>
-      <w:r>
-        <w:rPr>
-          <w:rFonts w:ascii="Consolas" w:eastAsiaTheme="minorHAnsi" w:hAnsi="Consolas" w:cs="Consolas"/>
-          <w:color w:val="800000"/>
-          <w:sz w:val="19"/>
-          <w:szCs w:val="19"/>
-          <w14:ligatures w14:val="standardContextual"/>
-        </w:rPr>
-        <w:t>th</w:t>
-      </w:r>
-      <w:r>
-        <w:rPr>
-          <w:rFonts w:ascii="Consolas" w:eastAsiaTheme="minorHAnsi" w:hAnsi="Consolas" w:cs="Consolas"/>
-          <w:color w:val="0000FF"/>
-          <w:sz w:val="19"/>
-          <w:szCs w:val="19"/>
-          <w14:ligatures w14:val="standardContextual"/>
-        </w:rPr>
-        <w:t>&gt;</w:t>
-      </w:r>
-    </w:p>
-    <w:p>
-      <w:pPr>
-        <w:autoSpaceDE w:val="0"/>
-        <w:autoSpaceDN w:val="0"/>
-        <w:adjustRightInd w:val="0"/>
-        <w:ind w:left="720" w:firstLine="720"/>
-        <w:rPr>
-          <w:rFonts w:ascii="Consolas" w:eastAsiaTheme="minorHAnsi" w:hAnsi="Consolas" w:cs="Consolas"/>
-          <w:color w:val="000000"/>
-          <w:sz w:val="19"/>
-          <w:szCs w:val="19"/>
-          <w14:ligatures w14:val="standardContextual"/>
-        </w:rPr>
-      </w:pPr>
-      <w:r>
-        <w:rPr>
-          <w:rFonts w:ascii="Consolas" w:eastAsiaTheme="minorHAnsi" w:hAnsi="Consolas" w:cs="Consolas"/>
-          <w:color w:val="000000"/>
-          <w:sz w:val="19"/>
-          <w:szCs w:val="19"/>
-          <w14:ligatures w14:val="standardContextual"/>
-        </w:rPr>
-        <w:t xml:space="preserve">  </w:t>
-      </w:r>
-      <w:r>
-        <w:rPr>
-          <w:rFonts w:ascii="Consolas" w:eastAsiaTheme="minorHAnsi" w:hAnsi="Consolas" w:cs="Consolas"/>
-          <w:color w:val="0000FF"/>
-          <w:sz w:val="19"/>
-          <w:szCs w:val="19"/>
-          <w14:ligatures w14:val="standardContextual"/>
-        </w:rPr>
-        <w:t>&lt;</w:t>
-      </w:r>
-      <w:r>
-        <w:rPr>
-          <w:rFonts w:ascii="Consolas" w:eastAsiaTheme="minorHAnsi" w:hAnsi="Consolas" w:cs="Consolas"/>
-          <w:color w:val="800000"/>
-          <w:sz w:val="19"/>
-          <w:szCs w:val="19"/>
-          <w14:ligatures w14:val="standardContextual"/>
-        </w:rPr>
-        <w:t>th</w:t>
-      </w:r>
-      <w:r>
-        <w:rPr>
-          <w:rFonts w:ascii="Consolas" w:eastAsiaTheme="minorHAnsi" w:hAnsi="Consolas" w:cs="Consolas"/>
-          <w:color w:val="0000FF"/>
-          <w:sz w:val="19"/>
-          <w:szCs w:val="19"/>
-          <w14:ligatures w14:val="standardContextual"/>
-        </w:rPr>
-        <w:t>&gt;</w:t>
-      </w:r>
-      <w:r>
-        <w:rPr>
-          <w:rFonts w:ascii="Consolas" w:eastAsiaTheme="minorHAnsi" w:hAnsi="Consolas" w:cs="Consolas"/>
-          <w:color w:val="000000"/>
-          <w:sz w:val="19"/>
-          <w:szCs w:val="19"/>
-          <w:highlight w:val="yellow"/>
-          <w14:ligatures w14:val="standardContextual"/>
-        </w:rPr>
-        <w:t>@</w:t>
-      </w:r>
-      <w:r>
-        <w:rPr>
-          <w:rFonts w:ascii="Consolas" w:eastAsiaTheme="minorHAnsi" w:hAnsi="Consolas" w:cs="Consolas"/>
-          <w:color w:val="000000"/>
-          <w:sz w:val="19"/>
-          <w:szCs w:val="19"/>
-          <w14:ligatures w14:val="standardContextual"/>
-        </w:rPr>
-        <w:t>Html.DisplayNameFor(model =&gt; model.SalePrice)</w:t>
-      </w:r>
-      <w:r>
-        <w:rPr>
-          <w:rFonts w:ascii="Consolas" w:eastAsiaTheme="minorHAnsi" w:hAnsi="Consolas" w:cs="Consolas"/>
-          <w:color w:val="0000FF"/>
-          <w:sz w:val="19"/>
-          <w:szCs w:val="19"/>
-          <w14:ligatures w14:val="standardContextual"/>
-        </w:rPr>
-        <w:t>&lt;/</w:t>
-      </w:r>
-      <w:r>
-        <w:rPr>
-          <w:rFonts w:ascii="Consolas" w:eastAsiaTheme="minorHAnsi" w:hAnsi="Consolas" w:cs="Consolas"/>
-          <w:color w:val="800000"/>
-          <w:sz w:val="19"/>
-          <w:szCs w:val="19"/>
-          <w14:ligatures w14:val="standardContextual"/>
-        </w:rPr>
-        <w:t>th</w:t>
-      </w:r>
-      <w:r>
-        <w:rPr>
-          <w:rFonts w:ascii="Consolas" w:eastAsiaTheme="minorHAnsi" w:hAnsi="Consolas" w:cs="Consolas"/>
-          <w:color w:val="0000FF"/>
-          <w:sz w:val="19"/>
-          <w:szCs w:val="19"/>
-          <w14:ligatures w14:val="standardContextual"/>
-        </w:rPr>
-        <w:t>&gt;</w:t>
-      </w:r>
-    </w:p>
-    <w:p>
-      <w:pPr>
-        <w:autoSpaceDE w:val="0"/>
-        <w:autoSpaceDN w:val="0"/>
-        <w:adjustRightInd w:val="0"/>
-        <w:ind w:left="720" w:firstLine="720"/>
-        <w:rPr>
-          <w:rFonts w:ascii="Consolas" w:eastAsiaTheme="minorHAnsi" w:hAnsi="Consolas" w:cs="Consolas"/>
-          <w:color w:val="000000"/>
-          <w:sz w:val="19"/>
-          <w:szCs w:val="19"/>
-          <w14:ligatures w14:val="standardContextual"/>
-        </w:rPr>
-      </w:pPr>
-      <w:r>
-        <w:rPr>
-          <w:rFonts w:ascii="Consolas" w:eastAsiaTheme="minorHAnsi" w:hAnsi="Consolas" w:cs="Consolas"/>
-          <w:color w:val="000000"/>
-          <w:sz w:val="19"/>
-          <w:szCs w:val="19"/>
-          <w14:ligatures w14:val="standardContextual"/>
-        </w:rPr>
-        <w:t xml:space="preserve">  </w:t>
-      </w:r>
-      <w:r>
-        <w:rPr>
-          <w:rFonts w:ascii="Consolas" w:eastAsiaTheme="minorHAnsi" w:hAnsi="Consolas" w:cs="Consolas"/>
-          <w:color w:val="0000FF"/>
-          <w:sz w:val="19"/>
-          <w:szCs w:val="19"/>
-          <w14:ligatures w14:val="standardContextual"/>
-        </w:rPr>
-        <w:t>&lt;</w:t>
-      </w:r>
-      <w:r>
-        <w:rPr>
-          <w:rFonts w:ascii="Consolas" w:eastAsiaTheme="minorHAnsi" w:hAnsi="Consolas" w:cs="Consolas"/>
-          <w:color w:val="800000"/>
-          <w:sz w:val="19"/>
-          <w:szCs w:val="19"/>
-          <w14:ligatures w14:val="standardContextual"/>
-        </w:rPr>
-        <w:t>th</w:t>
-      </w:r>
-      <w:r>
-        <w:rPr>
-          <w:rFonts w:ascii="Consolas" w:eastAsiaTheme="minorHAnsi" w:hAnsi="Consolas" w:cs="Consolas"/>
-          <w:color w:val="0000FF"/>
-          <w:sz w:val="19"/>
-          <w:szCs w:val="19"/>
-          <w14:ligatures w14:val="standardContextual"/>
-        </w:rPr>
-        <w:t>&gt;</w:t>
-      </w:r>
-      <w:r>
-        <w:rPr>
-          <w:rFonts w:ascii="Consolas" w:eastAsiaTheme="minorHAnsi" w:hAnsi="Consolas" w:cs="Consolas"/>
-          <w:color w:val="000000"/>
-          <w:sz w:val="19"/>
-          <w:szCs w:val="19"/>
-          <w:highlight w:val="yellow"/>
-          <w14:ligatures w14:val="standardContextual"/>
-        </w:rPr>
-        <w:t>@</w:t>
-      </w:r>
-      <w:r>
-        <w:rPr>
-          <w:rFonts w:ascii="Consolas" w:eastAsiaTheme="minorHAnsi" w:hAnsi="Consolas" w:cs="Consolas"/>
-          <w:color w:val="000000"/>
-          <w:sz w:val="19"/>
-          <w:szCs w:val="19"/>
-          <w14:ligatures w14:val="standardContextual"/>
-        </w:rPr>
-        <w:t>Html.DisplayNameFor(model =&gt; model.Id)</w:t>
-      </w:r>
-      <w:r>
-        <w:rPr>
-          <w:rFonts w:ascii="Consolas" w:eastAsiaTheme="minorHAnsi" w:hAnsi="Consolas" w:cs="Consolas"/>
-          <w:color w:val="0000FF"/>
-          <w:sz w:val="19"/>
-          <w:szCs w:val="19"/>
-          <w14:ligatures w14:val="standardContextual"/>
-        </w:rPr>
-        <w:t>&lt;/</w:t>
-      </w:r>
-      <w:r>
-        <w:rPr>
-          <w:rFonts w:ascii="Consolas" w:eastAsiaTheme="minorHAnsi" w:hAnsi="Consolas" w:cs="Consolas"/>
-          <w:color w:val="800000"/>
-          <w:sz w:val="19"/>
-          <w:szCs w:val="19"/>
-          <w14:ligatures w14:val="standardContextual"/>
-        </w:rPr>
-        <w:t>th</w:t>
-      </w:r>
-      <w:r>
-        <w:rPr>
-          <w:rFonts w:ascii="Consolas" w:eastAsiaTheme="minorHAnsi" w:hAnsi="Consolas" w:cs="Consolas"/>
-          <w:color w:val="0000FF"/>
-          <w:sz w:val="19"/>
-          <w:szCs w:val="19"/>
-          <w14:ligatures w14:val="standardContextual"/>
-        </w:rPr>
-        <w:t>&gt;</w:t>
-      </w:r>
-    </w:p>
-    <w:p>
-      <w:pPr>
-        <w:autoSpaceDE w:val="0"/>
-        <w:autoSpaceDN w:val="0"/>
-        <w:adjustRightInd w:val="0"/>
-        <w:ind w:left="720" w:firstLine="720"/>
-        <w:rPr>
-          <w:rFonts w:ascii="Consolas" w:eastAsiaTheme="minorHAnsi" w:hAnsi="Consolas" w:cs="Consolas"/>
-          <w:color w:val="000000"/>
-          <w:sz w:val="19"/>
-          <w:szCs w:val="19"/>
-          <w14:ligatures w14:val="standardContextual"/>
-        </w:rPr>
-      </w:pPr>
-      <w:r>
-        <w:rPr>
-          <w:rFonts w:ascii="Consolas" w:eastAsiaTheme="minorHAnsi" w:hAnsi="Consolas" w:cs="Consolas"/>
-          <w:color w:val="000000"/>
-          <w:sz w:val="19"/>
-          <w:szCs w:val="19"/>
-          <w14:ligatures w14:val="standardContextual"/>
-        </w:rPr>
-        <w:t xml:space="preserve">  </w:t>
-      </w:r>
-      <w:r>
-        <w:rPr>
-          <w:rFonts w:ascii="Consolas" w:eastAsiaTheme="minorHAnsi" w:hAnsi="Consolas" w:cs="Consolas"/>
-          <w:color w:val="0000FF"/>
-          <w:sz w:val="19"/>
-          <w:szCs w:val="19"/>
-          <w14:ligatures w14:val="standardContextual"/>
-        </w:rPr>
-        <w:t>&lt;</w:t>
-      </w:r>
-      <w:r>
-        <w:rPr>
-          <w:rFonts w:ascii="Consolas" w:eastAsiaTheme="minorHAnsi" w:hAnsi="Consolas" w:cs="Consolas"/>
-          <w:color w:val="800000"/>
-          <w:sz w:val="19"/>
-          <w:szCs w:val="19"/>
-          <w14:ligatures w14:val="standardContextual"/>
-        </w:rPr>
-        <w:t>th</w:t>
-      </w:r>
-      <w:r>
-        <w:rPr>
-          <w:rFonts w:ascii="Consolas" w:eastAsiaTheme="minorHAnsi" w:hAnsi="Consolas" w:cs="Consolas"/>
-          <w:color w:val="0000FF"/>
-          <w:sz w:val="19"/>
-          <w:szCs w:val="19"/>
-          <w14:ligatures w14:val="standardContextual"/>
-        </w:rPr>
-        <w:t>&gt;</w:t>
-      </w:r>
-      <w:r>
-        <w:rPr>
-          <w:rFonts w:ascii="Consolas" w:eastAsiaTheme="minorHAnsi" w:hAnsi="Consolas" w:cs="Consolas"/>
-          <w:color w:val="000000"/>
-          <w:sz w:val="19"/>
-          <w:szCs w:val="19"/>
-          <w14:ligatures w14:val="standardContextual"/>
-        </w:rPr>
-        <w:t>Chức năng</w:t>
-      </w:r>
-      <w:r>
-        <w:rPr>
-          <w:rFonts w:ascii="Consolas" w:eastAsiaTheme="minorHAnsi" w:hAnsi="Consolas" w:cs="Consolas"/>
-          <w:color w:val="0000FF"/>
-          <w:sz w:val="19"/>
-          <w:szCs w:val="19"/>
-          <w14:ligatures w14:val="standardContextual"/>
-        </w:rPr>
-        <w:t>&lt;/</w:t>
-      </w:r>
-      <w:r>
-        <w:rPr>
-          <w:rFonts w:ascii="Consolas" w:eastAsiaTheme="minorHAnsi" w:hAnsi="Consolas" w:cs="Consolas"/>
-          <w:color w:val="800000"/>
-          <w:sz w:val="19"/>
-          <w:szCs w:val="19"/>
-          <w14:ligatures w14:val="standardContextual"/>
-        </w:rPr>
-        <w:t>th</w:t>
-      </w:r>
-      <w:r>
-        <w:rPr>
-          <w:rFonts w:ascii="Consolas" w:eastAsiaTheme="minorHAnsi" w:hAnsi="Consolas" w:cs="Consolas"/>
-          <w:color w:val="0000FF"/>
-          <w:sz w:val="19"/>
-          <w:szCs w:val="19"/>
-          <w14:ligatures w14:val="standardContextual"/>
-        </w:rPr>
-        <w:t>&gt;</w:t>
-      </w:r>
-    </w:p>
-    <w:p>
-      <w:pPr>
-        <w:autoSpaceDE w:val="0"/>
-        <w:autoSpaceDN w:val="0"/>
-        <w:adjustRightInd w:val="0"/>
-        <w:ind w:left="720" w:firstLine="720"/>
-        <w:rPr>
-          <w:rFonts w:ascii="Consolas" w:eastAsiaTheme="minorHAnsi" w:hAnsi="Consolas" w:cs="Consolas"/>
-          <w:color w:val="000000"/>
-          <w:sz w:val="19"/>
-          <w:szCs w:val="19"/>
-          <w14:ligatures w14:val="standardContextual"/>
-        </w:rPr>
-      </w:pPr>
-      <w:r>
-        <w:rPr>
-          <w:rFonts w:ascii="Consolas" w:eastAsiaTheme="minorHAnsi" w:hAnsi="Consolas" w:cs="Consolas"/>
-          <w:color w:val="0000FF"/>
-          <w:sz w:val="19"/>
-          <w:szCs w:val="19"/>
-          <w14:ligatures w14:val="standardContextual"/>
-        </w:rPr>
-        <w:t>&lt;/</w:t>
-      </w:r>
-      <w:r>
-        <w:rPr>
-          <w:rFonts w:ascii="Consolas" w:eastAsiaTheme="minorHAnsi" w:hAnsi="Consolas" w:cs="Consolas"/>
-          <w:color w:val="800000"/>
-          <w:sz w:val="19"/>
-          <w:szCs w:val="19"/>
-          <w14:ligatures w14:val="standardContextual"/>
-        </w:rPr>
-        <w:t>tr</w:t>
-      </w:r>
-      <w:r>
-        <w:rPr>
-          <w:rFonts w:ascii="Consolas" w:eastAsiaTheme="minorHAnsi" w:hAnsi="Consolas" w:cs="Consolas"/>
-          <w:color w:val="0000FF"/>
-          <w:sz w:val="19"/>
-          <w:szCs w:val="19"/>
-          <w14:ligatures w14:val="standardContextual"/>
-        </w:rPr>
-        <w:t>&gt;</w:t>
-      </w:r>
-    </w:p>
-    <w:p>
-      <w:pPr>
-        <w:autoSpaceDE w:val="0"/>
-        <w:autoSpaceDN w:val="0"/>
-        <w:adjustRightInd w:val="0"/>
-        <w:ind w:firstLine="720"/>
-        <w:rPr>
-          <w:rFonts w:ascii="Consolas" w:eastAsiaTheme="minorHAnsi" w:hAnsi="Consolas" w:cs="Consolas"/>
-          <w:color w:val="000000"/>
-          <w:sz w:val="19"/>
-          <w:szCs w:val="19"/>
-          <w14:ligatures w14:val="standardContextual"/>
-        </w:rPr>
-      </w:pPr>
-      <w:r>
-        <w:rPr>
-          <w:rFonts w:ascii="Consolas" w:eastAsiaTheme="minorHAnsi" w:hAnsi="Consolas" w:cs="Consolas"/>
-          <w:color w:val="000000"/>
-          <w:sz w:val="19"/>
-          <w:szCs w:val="19"/>
-          <w14:ligatures w14:val="standardContextual"/>
-        </w:rPr>
-        <w:t xml:space="preserve">    </w:t>
-      </w:r>
-      <w:r>
-        <w:rPr>
-          <w:rFonts w:ascii="Consolas" w:eastAsiaTheme="minorHAnsi" w:hAnsi="Consolas" w:cs="Consolas"/>
-          <w:color w:val="0000FF"/>
-          <w:sz w:val="19"/>
-          <w:szCs w:val="19"/>
-          <w14:ligatures w14:val="standardContextual"/>
-        </w:rPr>
-        <w:t>&lt;/</w:t>
-      </w:r>
-      <w:r>
-        <w:rPr>
-          <w:rFonts w:ascii="Consolas" w:eastAsiaTheme="minorHAnsi" w:hAnsi="Consolas" w:cs="Consolas"/>
-          <w:color w:val="800000"/>
-          <w:sz w:val="19"/>
-          <w:szCs w:val="19"/>
-          <w14:ligatures w14:val="standardContextual"/>
-        </w:rPr>
-        <w:t>thead</w:t>
-      </w:r>
-      <w:r>
-        <w:rPr>
-          <w:rFonts w:ascii="Consolas" w:eastAsiaTheme="minorHAnsi" w:hAnsi="Consolas" w:cs="Consolas"/>
-          <w:color w:val="0000FF"/>
-          <w:sz w:val="19"/>
-          <w:szCs w:val="19"/>
-          <w14:ligatures w14:val="standardContextual"/>
-        </w:rPr>
-        <w:t>&gt;</w:t>
-      </w:r>
-    </w:p>
-    <w:p>
-      <w:pPr>
-        <w:autoSpaceDE w:val="0"/>
-        <w:autoSpaceDN w:val="0"/>
-        <w:adjustRightInd w:val="0"/>
-        <w:rPr>
-          <w:rFonts w:ascii="Consolas" w:eastAsiaTheme="minorHAnsi" w:hAnsi="Consolas" w:cs="Consolas"/>
-          <w:color w:val="000000"/>
-          <w:sz w:val="19"/>
-          <w:szCs w:val="19"/>
-          <w14:ligatures w14:val="standardContextual"/>
-        </w:rPr>
-      </w:pPr>
-    </w:p>
-    <w:p>
-      <w:pPr>
-        <w:autoSpaceDE w:val="0"/>
-        <w:autoSpaceDN w:val="0"/>
-        <w:adjustRightInd w:val="0"/>
-        <w:ind w:firstLine="720"/>
-        <w:rPr>
-          <w:rFonts w:ascii="Consolas" w:eastAsiaTheme="minorHAnsi" w:hAnsi="Consolas" w:cs="Consolas"/>
-          <w:color w:val="000000"/>
-          <w:sz w:val="19"/>
-          <w:szCs w:val="19"/>
-          <w14:ligatures w14:val="standardContextual"/>
-        </w:rPr>
-      </w:pPr>
-      <w:r>
-        <w:rPr>
-          <w:rFonts w:ascii="Consolas" w:eastAsiaTheme="minorHAnsi" w:hAnsi="Consolas" w:cs="Consolas"/>
-          <w:color w:val="000000"/>
-          <w:sz w:val="19"/>
-          <w:szCs w:val="19"/>
-          <w14:ligatures w14:val="standardContextual"/>
-        </w:rPr>
-        <w:t xml:space="preserve">    </w:t>
-      </w:r>
-      <w:r>
-        <w:rPr>
-          <w:rFonts w:ascii="Consolas" w:eastAsiaTheme="minorHAnsi" w:hAnsi="Consolas" w:cs="Consolas"/>
-          <w:color w:val="0000FF"/>
-          <w:sz w:val="19"/>
-          <w:szCs w:val="19"/>
-          <w14:ligatures w14:val="standardContextual"/>
-        </w:rPr>
-        <w:t>&lt;</w:t>
-      </w:r>
-      <w:r>
-        <w:rPr>
-          <w:rFonts w:ascii="Consolas" w:eastAsiaTheme="minorHAnsi" w:hAnsi="Consolas" w:cs="Consolas"/>
-          <w:color w:val="800000"/>
-          <w:sz w:val="19"/>
-          <w:szCs w:val="19"/>
-          <w14:ligatures w14:val="standardContextual"/>
-        </w:rPr>
-        <w:t>tbody</w:t>
-      </w:r>
-      <w:r>
-        <w:rPr>
-          <w:rFonts w:ascii="Consolas" w:eastAsiaTheme="minorHAnsi" w:hAnsi="Consolas" w:cs="Consolas"/>
-          <w:color w:val="0000FF"/>
-          <w:sz w:val="19"/>
-          <w:szCs w:val="19"/>
-          <w14:ligatures w14:val="standardContextual"/>
-        </w:rPr>
-        <w:t>&gt;</w:t>
-      </w:r>
-    </w:p>
-    <w:p>
-      <w:pPr>
-        <w:autoSpaceDE w:val="0"/>
-        <w:autoSpaceDN w:val="0"/>
-        <w:adjustRightInd w:val="0"/>
-        <w:ind w:left="720" w:firstLine="720"/>
-        <w:rPr>
-          <w:rFonts w:ascii="Consolas" w:eastAsiaTheme="minorHAnsi" w:hAnsi="Consolas" w:cs="Consolas"/>
-          <w:color w:val="000000"/>
-          <w:sz w:val="19"/>
-          <w:szCs w:val="19"/>
-          <w14:ligatures w14:val="standardContextual"/>
-        </w:rPr>
-      </w:pPr>
-      <w:r>
-        <w:rPr>
-          <w:rFonts w:ascii="Consolas" w:eastAsiaTheme="minorHAnsi" w:hAnsi="Consolas" w:cs="Consolas"/>
-          <w:color w:val="000000"/>
-          <w:sz w:val="19"/>
-          <w:szCs w:val="19"/>
-          <w:highlight w:val="yellow"/>
-          <w14:ligatures w14:val="standardContextual"/>
-        </w:rPr>
-        <w:t>@</w:t>
-      </w:r>
-      <w:r>
-        <w:rPr>
-          <w:rFonts w:ascii="Consolas" w:eastAsiaTheme="minorHAnsi" w:hAnsi="Consolas" w:cs="Consolas"/>
-          <w:color w:val="0000FF"/>
-          <w:sz w:val="19"/>
-          <w:szCs w:val="19"/>
-          <w14:ligatures w14:val="standardContextual"/>
-        </w:rPr>
-        <w:t>foreach</w:t>
-      </w:r>
-      <w:r>
-        <w:rPr>
-          <w:rFonts w:ascii="Consolas" w:eastAsiaTheme="minorHAnsi" w:hAnsi="Consolas" w:cs="Consolas"/>
-          <w:color w:val="000000"/>
-          <w:sz w:val="19"/>
-          <w:szCs w:val="19"/>
-          <w14:ligatures w14:val="standardContextual"/>
-        </w:rPr>
-        <w:t xml:space="preserve"> (var item </w:t>
-      </w:r>
-      <w:r>
-        <w:rPr>
-          <w:rFonts w:ascii="Consolas" w:eastAsiaTheme="minorHAnsi" w:hAnsi="Consolas" w:cs="Consolas"/>
-          <w:color w:val="0000FF"/>
-          <w:sz w:val="19"/>
-          <w:szCs w:val="19"/>
-          <w14:ligatures w14:val="standardContextual"/>
-        </w:rPr>
-        <w:t>in</w:t>
-      </w:r>
-      <w:r>
-        <w:rPr>
-          <w:rFonts w:ascii="Consolas" w:eastAsiaTheme="minorHAnsi" w:hAnsi="Consolas" w:cs="Consolas"/>
-          <w:color w:val="000000"/>
-          <w:sz w:val="19"/>
-          <w:szCs w:val="19"/>
-          <w14:ligatures w14:val="standardContextual"/>
-        </w:rPr>
-        <w:t xml:space="preserve"> Model)</w:t>
-      </w:r>
-    </w:p>
-    <w:p>
-      <w:pPr>
-        <w:autoSpaceDE w:val="0"/>
-        <w:autoSpaceDN w:val="0"/>
-        <w:adjustRightInd w:val="0"/>
-        <w:ind w:left="720" w:firstLine="720"/>
-        <w:rPr>
-          <w:rFonts w:ascii="Consolas" w:eastAsiaTheme="minorHAnsi" w:hAnsi="Consolas" w:cs="Consolas"/>
-          <w:color w:val="000000"/>
-          <w:sz w:val="19"/>
-          <w:szCs w:val="19"/>
-          <w14:ligatures w14:val="standardContextual"/>
-        </w:rPr>
-      </w:pPr>
-      <w:r>
-        <w:rPr>
-          <w:rFonts w:ascii="Consolas" w:eastAsiaTheme="minorHAnsi" w:hAnsi="Consolas" w:cs="Consolas"/>
-          <w:color w:val="000000"/>
-          <w:sz w:val="19"/>
-          <w:szCs w:val="19"/>
-          <w14:ligatures w14:val="standardContextual"/>
-        </w:rPr>
-        <w:t>{</w:t>
-      </w:r>
-    </w:p>
-    <w:p>
-      <w:pPr>
-        <w:autoSpaceDE w:val="0"/>
-        <w:autoSpaceDN w:val="0"/>
-        <w:adjustRightInd w:val="0"/>
-        <w:ind w:left="720" w:firstLine="720"/>
-        <w:rPr>
-          <w:rFonts w:ascii="Consolas" w:eastAsiaTheme="minorHAnsi" w:hAnsi="Consolas" w:cs="Consolas"/>
-          <w:color w:val="000000"/>
-          <w:sz w:val="19"/>
-          <w:szCs w:val="19"/>
-          <w14:ligatures w14:val="standardContextual"/>
-        </w:rPr>
-      </w:pPr>
-      <w:r>
-        <w:rPr>
-          <w:rFonts w:ascii="Consolas" w:eastAsiaTheme="minorHAnsi" w:hAnsi="Consolas" w:cs="Consolas"/>
-          <w:color w:val="000000"/>
-          <w:sz w:val="19"/>
-          <w:szCs w:val="19"/>
-          <w14:ligatures w14:val="standardContextual"/>
-        </w:rPr>
-        <w:t xml:space="preserve">  </w:t>
-      </w:r>
-      <w:r>
-        <w:rPr>
-          <w:rFonts w:ascii="Consolas" w:eastAsiaTheme="minorHAnsi" w:hAnsi="Consolas" w:cs="Consolas"/>
-          <w:color w:val="0000FF"/>
-          <w:sz w:val="19"/>
-          <w:szCs w:val="19"/>
-          <w14:ligatures w14:val="standardContextual"/>
-        </w:rPr>
-        <w:t>&lt;</w:t>
-      </w:r>
-      <w:r>
-        <w:rPr>
-          <w:rFonts w:ascii="Consolas" w:eastAsiaTheme="minorHAnsi" w:hAnsi="Consolas" w:cs="Consolas"/>
-          <w:color w:val="800000"/>
-          <w:sz w:val="19"/>
-          <w:szCs w:val="19"/>
-          <w14:ligatures w14:val="standardContextual"/>
-        </w:rPr>
-        <w:t>tr</w:t>
-      </w:r>
-      <w:r>
-        <w:rPr>
-          <w:rFonts w:ascii="Consolas" w:eastAsiaTheme="minorHAnsi" w:hAnsi="Consolas" w:cs="Consolas"/>
-          <w:color w:val="0000FF"/>
-          <w:sz w:val="19"/>
-          <w:szCs w:val="19"/>
-          <w14:ligatures w14:val="standardContextual"/>
-        </w:rPr>
-        <w:t>&gt;</w:t>
-      </w:r>
-    </w:p>
-    <w:p>
-      <w:pPr>
-        <w:autoSpaceDE w:val="0"/>
-        <w:autoSpaceDN w:val="0"/>
-        <w:adjustRightInd w:val="0"/>
-        <w:ind w:left="720" w:firstLine="720"/>
-        <w:rPr>
-          <w:rFonts w:ascii="Consolas" w:eastAsiaTheme="minorHAnsi" w:hAnsi="Consolas" w:cs="Consolas"/>
-          <w:color w:val="000000"/>
-          <w:sz w:val="19"/>
-          <w:szCs w:val="19"/>
-          <w14:ligatures w14:val="standardContextual"/>
-        </w:rPr>
-      </w:pPr>
-      <w:r>
-        <w:rPr>
-          <w:rFonts w:ascii="Consolas" w:eastAsiaTheme="minorHAnsi" w:hAnsi="Consolas" w:cs="Consolas"/>
-          <w:color w:val="000000"/>
-          <w:sz w:val="19"/>
-          <w:szCs w:val="19"/>
-          <w14:ligatures w14:val="standardContextual"/>
-        </w:rPr>
-        <w:t xml:space="preserve">    </w:t>
-      </w:r>
-      <w:r>
-        <w:rPr>
-          <w:rFonts w:ascii="Consolas" w:eastAsiaTheme="minorHAnsi" w:hAnsi="Consolas" w:cs="Consolas"/>
-          <w:color w:val="0000FF"/>
-          <w:sz w:val="19"/>
-          <w:szCs w:val="19"/>
-          <w14:ligatures w14:val="standardContextual"/>
-        </w:rPr>
-        <w:t>&lt;</w:t>
-      </w:r>
-      <w:r>
-        <w:rPr>
-          <w:rFonts w:ascii="Consolas" w:eastAsiaTheme="minorHAnsi" w:hAnsi="Consolas" w:cs="Consolas"/>
-          <w:color w:val="800000"/>
-          <w:sz w:val="19"/>
-          <w:szCs w:val="19"/>
-          <w14:ligatures w14:val="standardContextual"/>
-        </w:rPr>
-        <w:t>td</w:t>
-      </w:r>
-      <w:r>
-        <w:rPr>
-          <w:rFonts w:ascii="Consolas" w:eastAsiaTheme="minorHAnsi" w:hAnsi="Consolas" w:cs="Consolas"/>
-          <w:color w:val="0000FF"/>
-          <w:sz w:val="19"/>
-          <w:szCs w:val="19"/>
-          <w14:ligatures w14:val="standardContextual"/>
-        </w:rPr>
-        <w:t>&gt;&lt;</w:t>
-      </w:r>
-      <w:r>
-        <w:rPr>
-          <w:rFonts w:ascii="Consolas" w:eastAsiaTheme="minorHAnsi" w:hAnsi="Consolas" w:cs="Consolas"/>
-          <w:color w:val="800000"/>
-          <w:sz w:val="19"/>
-          <w:szCs w:val="19"/>
-          <w14:ligatures w14:val="standardContextual"/>
-        </w:rPr>
-        <w:t>input</w:t>
-      </w:r>
-      <w:r>
-        <w:rPr>
-          <w:rFonts w:ascii="Consolas" w:eastAsiaTheme="minorHAnsi" w:hAnsi="Consolas" w:cs="Consolas"/>
-          <w:color w:val="000000"/>
-          <w:sz w:val="19"/>
-          <w:szCs w:val="19"/>
-          <w14:ligatures w14:val="standardContextual"/>
-        </w:rPr>
-        <w:t xml:space="preserve"> </w:t>
-      </w:r>
-      <w:r>
-        <w:rPr>
-          <w:rFonts w:ascii="Consolas" w:eastAsiaTheme="minorHAnsi" w:hAnsi="Consolas" w:cs="Consolas"/>
-          <w:color w:val="FF0000"/>
-          <w:sz w:val="19"/>
-          <w:szCs w:val="19"/>
-          <w14:ligatures w14:val="standardContextual"/>
-        </w:rPr>
-        <w:t>type</w:t>
-      </w:r>
-      <w:r>
-        <w:rPr>
-          <w:rFonts w:ascii="Consolas" w:eastAsiaTheme="minorHAnsi" w:hAnsi="Consolas" w:cs="Consolas"/>
-          <w:color w:val="0000FF"/>
-          <w:sz w:val="19"/>
-          <w:szCs w:val="19"/>
-          <w14:ligatures w14:val="standardContextual"/>
-        </w:rPr>
-        <w:t>="checkbox"</w:t>
-      </w:r>
-      <w:r>
-        <w:rPr>
-          <w:rFonts w:ascii="Consolas" w:eastAsiaTheme="minorHAnsi" w:hAnsi="Consolas" w:cs="Consolas"/>
-          <w:color w:val="000000"/>
-          <w:sz w:val="19"/>
-          <w:szCs w:val="19"/>
-          <w14:ligatures w14:val="standardContextual"/>
-        </w:rPr>
-        <w:t xml:space="preserve"> </w:t>
-      </w:r>
-      <w:r>
-        <w:rPr>
-          <w:rFonts w:ascii="Consolas" w:eastAsiaTheme="minorHAnsi" w:hAnsi="Consolas" w:cs="Consolas"/>
-          <w:color w:val="FF0000"/>
-          <w:sz w:val="19"/>
-          <w:szCs w:val="19"/>
-          <w14:ligatures w14:val="standardContextual"/>
-        </w:rPr>
-        <w:t>name</w:t>
-      </w:r>
-      <w:r>
-        <w:rPr>
-          <w:rFonts w:ascii="Consolas" w:eastAsiaTheme="minorHAnsi" w:hAnsi="Consolas" w:cs="Consolas"/>
-          <w:color w:val="0000FF"/>
-          <w:sz w:val="19"/>
-          <w:szCs w:val="19"/>
-          <w14:ligatures w14:val="standardContextual"/>
-        </w:rPr>
-        <w:t>="checkid"</w:t>
-      </w:r>
-      <w:r>
-        <w:rPr>
-          <w:rFonts w:ascii="Consolas" w:eastAsiaTheme="minorHAnsi" w:hAnsi="Consolas" w:cs="Consolas"/>
-          <w:color w:val="000000"/>
-          <w:sz w:val="19"/>
-          <w:szCs w:val="19"/>
-          <w14:ligatures w14:val="standardContextual"/>
-        </w:rPr>
-        <w:t xml:space="preserve"> </w:t>
-      </w:r>
-      <w:r>
-        <w:rPr>
-          <w:rFonts w:ascii="Consolas" w:eastAsiaTheme="minorHAnsi" w:hAnsi="Consolas" w:cs="Consolas"/>
-          <w:color w:val="FF0000"/>
-          <w:sz w:val="19"/>
-          <w:szCs w:val="19"/>
-          <w14:ligatures w14:val="standardContextual"/>
-        </w:rPr>
-        <w:t>value</w:t>
-      </w:r>
-      <w:r>
-        <w:rPr>
-          <w:rFonts w:ascii="Consolas" w:eastAsiaTheme="minorHAnsi" w:hAnsi="Consolas" w:cs="Consolas"/>
-          <w:color w:val="0000FF"/>
-          <w:sz w:val="19"/>
-          <w:szCs w:val="19"/>
-          <w14:ligatures w14:val="standardContextual"/>
-        </w:rPr>
-        <w:t>=""</w:t>
-      </w:r>
-      <w:r>
-        <w:rPr>
-          <w:rFonts w:ascii="Consolas" w:eastAsiaTheme="minorHAnsi" w:hAnsi="Consolas" w:cs="Consolas"/>
-          <w:color w:val="000000"/>
-          <w:sz w:val="19"/>
-          <w:szCs w:val="19"/>
-          <w14:ligatures w14:val="standardContextual"/>
-        </w:rPr>
-        <w:t xml:space="preserve"> </w:t>
-      </w:r>
-      <w:r>
-        <w:rPr>
-          <w:rFonts w:ascii="Consolas" w:eastAsiaTheme="minorHAnsi" w:hAnsi="Consolas" w:cs="Consolas"/>
-          <w:color w:val="0000FF"/>
-          <w:sz w:val="19"/>
-          <w:szCs w:val="19"/>
-          <w14:ligatures w14:val="standardContextual"/>
-        </w:rPr>
-        <w:t>/&gt;&lt;/</w:t>
-      </w:r>
-      <w:r>
-        <w:rPr>
-          <w:rFonts w:ascii="Consolas" w:eastAsiaTheme="minorHAnsi" w:hAnsi="Consolas" w:cs="Consolas"/>
-          <w:color w:val="800000"/>
-          <w:sz w:val="19"/>
-          <w:szCs w:val="19"/>
-          <w14:ligatures w14:val="standardContextual"/>
-        </w:rPr>
-        <w:t>td</w:t>
-      </w:r>
-      <w:r>
-        <w:rPr>
-          <w:rFonts w:ascii="Consolas" w:eastAsiaTheme="minorHAnsi" w:hAnsi="Consolas" w:cs="Consolas"/>
-          <w:color w:val="0000FF"/>
-          <w:sz w:val="19"/>
-          <w:szCs w:val="19"/>
-          <w14:ligatures w14:val="standardContextual"/>
-        </w:rPr>
-        <w:t>&gt;</w:t>
-      </w:r>
-    </w:p>
-    <w:p>
-      <w:pPr>
-        <w:autoSpaceDE w:val="0"/>
-        <w:autoSpaceDN w:val="0"/>
-        <w:adjustRightInd w:val="0"/>
-        <w:ind w:left="720" w:firstLine="720"/>
-        <w:rPr>
-          <w:rFonts w:ascii="Consolas" w:eastAsiaTheme="minorHAnsi" w:hAnsi="Consolas" w:cs="Consolas"/>
-          <w:color w:val="000000"/>
-          <w:sz w:val="19"/>
-          <w:szCs w:val="19"/>
-          <w14:ligatures w14:val="standardContextual"/>
-        </w:rPr>
-      </w:pPr>
-      <w:r>
-        <w:rPr>
-          <w:rFonts w:ascii="Consolas" w:eastAsiaTheme="minorHAnsi" w:hAnsi="Consolas" w:cs="Consolas"/>
-          <w:color w:val="000000"/>
-          <w:sz w:val="19"/>
-          <w:szCs w:val="19"/>
-          <w14:ligatures w14:val="standardContextual"/>
-        </w:rPr>
-        <w:t xml:space="preserve">    </w:t>
-      </w:r>
-      <w:r>
-        <w:rPr>
-          <w:rFonts w:ascii="Consolas" w:eastAsiaTheme="minorHAnsi" w:hAnsi="Consolas" w:cs="Consolas"/>
-          <w:color w:val="0000FF"/>
-          <w:sz w:val="19"/>
-          <w:szCs w:val="19"/>
-          <w14:ligatures w14:val="standardContextual"/>
-        </w:rPr>
-        <w:t>&lt;</w:t>
-      </w:r>
-      <w:r>
-        <w:rPr>
-          <w:rFonts w:ascii="Consolas" w:eastAsiaTheme="minorHAnsi" w:hAnsi="Consolas" w:cs="Consolas"/>
-          <w:color w:val="800000"/>
-          <w:sz w:val="19"/>
-          <w:szCs w:val="19"/>
-          <w14:ligatures w14:val="standardContextual"/>
-        </w:rPr>
-        <w:t>td</w:t>
-      </w:r>
-      <w:r>
-        <w:rPr>
-          <w:rFonts w:ascii="Consolas" w:eastAsiaTheme="minorHAnsi" w:hAnsi="Consolas" w:cs="Consolas"/>
-          <w:color w:val="0000FF"/>
-          <w:sz w:val="19"/>
-          <w:szCs w:val="19"/>
-          <w14:ligatures w14:val="standardContextual"/>
-        </w:rPr>
-        <w:t>&gt;</w:t>
-      </w:r>
-      <w:r>
-        <w:rPr>
-          <w:rFonts w:ascii="Consolas" w:eastAsiaTheme="minorHAnsi" w:hAnsi="Consolas" w:cs="Consolas"/>
-          <w:color w:val="000000"/>
-          <w:sz w:val="19"/>
-          <w:szCs w:val="19"/>
-          <w:highlight w:val="yellow"/>
-          <w14:ligatures w14:val="standardContextual"/>
-        </w:rPr>
-        <w:t>@</w:t>
-      </w:r>
-      <w:r>
-        <w:rPr>
-          <w:rFonts w:ascii="Consolas" w:eastAsiaTheme="minorHAnsi" w:hAnsi="Consolas" w:cs="Consolas"/>
-          <w:color w:val="000000"/>
-          <w:sz w:val="19"/>
-          <w:szCs w:val="19"/>
-          <w14:ligatures w14:val="standardContextual"/>
-        </w:rPr>
-        <w:t>Html.DisplayFor(modelItem =&gt; item.Name)</w:t>
-      </w:r>
-      <w:r>
-        <w:rPr>
-          <w:rFonts w:ascii="Consolas" w:eastAsiaTheme="minorHAnsi" w:hAnsi="Consolas" w:cs="Consolas"/>
-          <w:color w:val="0000FF"/>
-          <w:sz w:val="19"/>
-          <w:szCs w:val="19"/>
-          <w14:ligatures w14:val="standardContextual"/>
-        </w:rPr>
-        <w:t>&lt;/</w:t>
-      </w:r>
-      <w:r>
-        <w:rPr>
-          <w:rFonts w:ascii="Consolas" w:eastAsiaTheme="minorHAnsi" w:hAnsi="Consolas" w:cs="Consolas"/>
-          <w:color w:val="800000"/>
-          <w:sz w:val="19"/>
-          <w:szCs w:val="19"/>
-          <w14:ligatures w14:val="standardContextual"/>
-        </w:rPr>
-        <w:t>td</w:t>
-      </w:r>
-      <w:r>
-        <w:rPr>
-          <w:rFonts w:ascii="Consolas" w:eastAsiaTheme="minorHAnsi" w:hAnsi="Consolas" w:cs="Consolas"/>
-          <w:color w:val="0000FF"/>
-          <w:sz w:val="19"/>
-          <w:szCs w:val="19"/>
-          <w14:ligatures w14:val="standardContextual"/>
-        </w:rPr>
-        <w:t>&gt;</w:t>
-      </w:r>
-    </w:p>
-    <w:p>
-      <w:pPr>
-        <w:autoSpaceDE w:val="0"/>
-        <w:autoSpaceDN w:val="0"/>
-        <w:adjustRightInd w:val="0"/>
-        <w:ind w:left="720" w:firstLine="720"/>
-        <w:rPr>
-          <w:rFonts w:ascii="Consolas" w:eastAsiaTheme="minorHAnsi" w:hAnsi="Consolas" w:cs="Consolas"/>
-          <w:color w:val="000000"/>
-          <w:sz w:val="19"/>
-          <w:szCs w:val="19"/>
-          <w14:ligatures w14:val="standardContextual"/>
-        </w:rPr>
-      </w:pPr>
-      <w:r>
-        <w:rPr>
-          <w:rFonts w:ascii="Consolas" w:eastAsiaTheme="minorHAnsi" w:hAnsi="Consolas" w:cs="Consolas"/>
-          <w:color w:val="000000"/>
-          <w:sz w:val="19"/>
-          <w:szCs w:val="19"/>
-          <w14:ligatures w14:val="standardContextual"/>
-        </w:rPr>
-        <w:t xml:space="preserve">    </w:t>
-      </w:r>
-      <w:r>
-        <w:rPr>
-          <w:rFonts w:ascii="Consolas" w:eastAsiaTheme="minorHAnsi" w:hAnsi="Consolas" w:cs="Consolas"/>
-          <w:color w:val="0000FF"/>
-          <w:sz w:val="19"/>
-          <w:szCs w:val="19"/>
-          <w14:ligatures w14:val="standardContextual"/>
-        </w:rPr>
-        <w:t>&lt;</w:t>
-      </w:r>
-      <w:r>
-        <w:rPr>
-          <w:rFonts w:ascii="Consolas" w:eastAsiaTheme="minorHAnsi" w:hAnsi="Consolas" w:cs="Consolas"/>
-          <w:color w:val="800000"/>
-          <w:sz w:val="19"/>
-          <w:szCs w:val="19"/>
-          <w14:ligatures w14:val="standardContextual"/>
-        </w:rPr>
-        <w:t>td</w:t>
-      </w:r>
-      <w:r>
-        <w:rPr>
-          <w:rFonts w:ascii="Consolas" w:eastAsiaTheme="minorHAnsi" w:hAnsi="Consolas" w:cs="Consolas"/>
-          <w:color w:val="0000FF"/>
-          <w:sz w:val="19"/>
-          <w:szCs w:val="19"/>
-          <w14:ligatures w14:val="standardContextual"/>
-        </w:rPr>
-        <w:t>&gt;</w:t>
-      </w:r>
-      <w:r>
-        <w:rPr>
-          <w:rFonts w:ascii="Consolas" w:eastAsiaTheme="minorHAnsi" w:hAnsi="Consolas" w:cs="Consolas"/>
-          <w:color w:val="000000"/>
-          <w:sz w:val="19"/>
-          <w:szCs w:val="19"/>
-          <w:highlight w:val="yellow"/>
-          <w14:ligatures w14:val="standardContextual"/>
-        </w:rPr>
-        <w:t>@</w:t>
-      </w:r>
-      <w:r>
-        <w:rPr>
-          <w:rFonts w:ascii="Consolas" w:eastAsiaTheme="minorHAnsi" w:hAnsi="Consolas" w:cs="Consolas"/>
-          <w:color w:val="000000"/>
-          <w:sz w:val="19"/>
-          <w:szCs w:val="19"/>
-          <w14:ligatures w14:val="standardContextual"/>
-        </w:rPr>
-        <w:t>Html.DisplayFor(modelItem =&gt; item.CatID)</w:t>
-      </w:r>
-      <w:r>
-        <w:rPr>
-          <w:rFonts w:ascii="Consolas" w:eastAsiaTheme="minorHAnsi" w:hAnsi="Consolas" w:cs="Consolas"/>
-          <w:color w:val="0000FF"/>
-          <w:sz w:val="19"/>
-          <w:szCs w:val="19"/>
-          <w14:ligatures w14:val="standardContextual"/>
-        </w:rPr>
-        <w:t>&lt;/</w:t>
-      </w:r>
-      <w:r>
-        <w:rPr>
-          <w:rFonts w:ascii="Consolas" w:eastAsiaTheme="minorHAnsi" w:hAnsi="Consolas" w:cs="Consolas"/>
-          <w:color w:val="800000"/>
-          <w:sz w:val="19"/>
-          <w:szCs w:val="19"/>
-          <w14:ligatures w14:val="standardContextual"/>
-        </w:rPr>
-        <w:t>td</w:t>
-      </w:r>
-      <w:r>
-        <w:rPr>
-          <w:rFonts w:ascii="Consolas" w:eastAsiaTheme="minorHAnsi" w:hAnsi="Consolas" w:cs="Consolas"/>
-          <w:color w:val="0000FF"/>
-          <w:sz w:val="19"/>
-          <w:szCs w:val="19"/>
-          <w14:ligatures w14:val="standardContextual"/>
-        </w:rPr>
-        <w:t>&gt;</w:t>
-      </w:r>
-    </w:p>
-    <w:p>
-      <w:pPr>
-        <w:autoSpaceDE w:val="0"/>
-        <w:autoSpaceDN w:val="0"/>
-        <w:adjustRightInd w:val="0"/>
-        <w:ind w:left="720" w:firstLine="720"/>
-        <w:rPr>
-          <w:rFonts w:ascii="Consolas" w:eastAsiaTheme="minorHAnsi" w:hAnsi="Consolas" w:cs="Consolas"/>
-          <w:color w:val="000000"/>
-          <w:sz w:val="19"/>
-          <w:szCs w:val="19"/>
-          <w14:ligatures w14:val="standardContextual"/>
-        </w:rPr>
-      </w:pPr>
-      <w:r>
-        <w:rPr>
-          <w:rFonts w:ascii="Consolas" w:eastAsiaTheme="minorHAnsi" w:hAnsi="Consolas" w:cs="Consolas"/>
-          <w:color w:val="000000"/>
-          <w:sz w:val="19"/>
-          <w:szCs w:val="19"/>
-          <w14:ligatures w14:val="standardContextual"/>
-        </w:rPr>
-        <w:t xml:space="preserve">    </w:t>
-      </w:r>
-      <w:r>
-        <w:rPr>
-          <w:rFonts w:ascii="Consolas" w:eastAsiaTheme="minorHAnsi" w:hAnsi="Consolas" w:cs="Consolas"/>
-          <w:color w:val="0000FF"/>
-          <w:sz w:val="19"/>
-          <w:szCs w:val="19"/>
-          <w14:ligatures w14:val="standardContextual"/>
-        </w:rPr>
-        <w:t>&lt;</w:t>
-      </w:r>
-      <w:r>
-        <w:rPr>
-          <w:rFonts w:ascii="Consolas" w:eastAsiaTheme="minorHAnsi" w:hAnsi="Consolas" w:cs="Consolas"/>
-          <w:color w:val="800000"/>
-          <w:sz w:val="19"/>
-          <w:szCs w:val="19"/>
-          <w14:ligatures w14:val="standardContextual"/>
-        </w:rPr>
-        <w:t>td</w:t>
-      </w:r>
-      <w:r>
-        <w:rPr>
-          <w:rFonts w:ascii="Consolas" w:eastAsiaTheme="minorHAnsi" w:hAnsi="Consolas" w:cs="Consolas"/>
-          <w:color w:val="0000FF"/>
-          <w:sz w:val="19"/>
-          <w:szCs w:val="19"/>
-          <w14:ligatures w14:val="standardContextual"/>
-        </w:rPr>
-        <w:t>&gt;</w:t>
-      </w:r>
-      <w:r>
-        <w:rPr>
-          <w:rFonts w:ascii="Consolas" w:eastAsiaTheme="minorHAnsi" w:hAnsi="Consolas" w:cs="Consolas"/>
-          <w:color w:val="000000"/>
-          <w:sz w:val="19"/>
-          <w:szCs w:val="19"/>
-          <w:highlight w:val="yellow"/>
-          <w14:ligatures w14:val="standardContextual"/>
-        </w:rPr>
-        <w:t>@</w:t>
-      </w:r>
-      <w:r>
-        <w:rPr>
-          <w:rFonts w:ascii="Consolas" w:eastAsiaTheme="minorHAnsi" w:hAnsi="Consolas" w:cs="Consolas"/>
-          <w:color w:val="000000"/>
-          <w:sz w:val="19"/>
-          <w:szCs w:val="19"/>
-          <w14:ligatures w14:val="standardContextual"/>
-        </w:rPr>
-        <w:t>Html.DisplayFor(modelItem =&gt; item.</w:t>
-      </w:r>
-      <w:r>
-        <w:rPr>
-          <w:rFonts w:ascii="Consolas" w:eastAsiaTheme="minorHAnsi" w:hAnsi="Consolas" w:cs="Consolas"/>
-          <w:color w:val="000000"/>
-          <w:sz w:val="19"/>
-          <w:szCs w:val="19"/>
-          <w14:ligatures w14:val="standardContextual"/>
-        </w:rPr>
-        <w:t xml:space="preserve"> </w:t>
-      </w:r>
-      <w:r>
-        <w:rPr>
-          <w:rFonts w:ascii="Consolas" w:eastAsiaTheme="minorHAnsi" w:hAnsi="Consolas" w:cs="Consolas"/>
-          <w:color w:val="000000"/>
-          <w:sz w:val="19"/>
-          <w:szCs w:val="19"/>
-          <w14:ligatures w14:val="standardContextual"/>
-        </w:rPr>
-        <w:t>SupplierI</w:t>
-      </w:r>
-      <w:r>
-        <w:rPr>
-          <w:rFonts w:ascii="Consolas" w:eastAsiaTheme="minorHAnsi" w:hAnsi="Consolas" w:cs="Consolas"/>
-          <w:color w:val="000000"/>
-          <w:sz w:val="19"/>
-          <w:szCs w:val="19"/>
-          <w14:ligatures w14:val="standardContextual"/>
-        </w:rPr>
-        <w:t>d</w:t>
-      </w:r>
-      <w:r>
-        <w:rPr>
-          <w:rFonts w:ascii="Consolas" w:eastAsiaTheme="minorHAnsi" w:hAnsi="Consolas" w:cs="Consolas"/>
-          <w:color w:val="000000"/>
-          <w:sz w:val="19"/>
-          <w:szCs w:val="19"/>
-          <w14:ligatures w14:val="standardContextual"/>
-        </w:rPr>
-        <w:t>)</w:t>
-      </w:r>
-      <w:r>
-        <w:rPr>
-          <w:rFonts w:ascii="Consolas" w:eastAsiaTheme="minorHAnsi" w:hAnsi="Consolas" w:cs="Consolas"/>
-          <w:color w:val="0000FF"/>
-          <w:sz w:val="19"/>
-          <w:szCs w:val="19"/>
-          <w14:ligatures w14:val="standardContextual"/>
-        </w:rPr>
-        <w:t>&lt;/</w:t>
-      </w:r>
-      <w:r>
-        <w:rPr>
-          <w:rFonts w:ascii="Consolas" w:eastAsiaTheme="minorHAnsi" w:hAnsi="Consolas" w:cs="Consolas"/>
-          <w:color w:val="800000"/>
-          <w:sz w:val="19"/>
-          <w:szCs w:val="19"/>
-          <w14:ligatures w14:val="standardContextual"/>
-        </w:rPr>
-        <w:t>td</w:t>
-      </w:r>
-      <w:r>
-        <w:rPr>
-          <w:rFonts w:ascii="Consolas" w:eastAsiaTheme="minorHAnsi" w:hAnsi="Consolas" w:cs="Consolas"/>
-          <w:color w:val="0000FF"/>
-          <w:sz w:val="19"/>
-          <w:szCs w:val="19"/>
-          <w14:ligatures w14:val="standardContextual"/>
-        </w:rPr>
-        <w:t>&gt;</w:t>
-      </w:r>
-    </w:p>
-    <w:p>
-      <w:pPr>
-        <w:autoSpaceDE w:val="0"/>
-        <w:autoSpaceDN w:val="0"/>
-        <w:adjustRightInd w:val="0"/>
-        <w:ind w:left="720" w:firstLine="720"/>
-        <w:rPr>
-          <w:rFonts w:ascii="Consolas" w:eastAsiaTheme="minorHAnsi" w:hAnsi="Consolas" w:cs="Consolas"/>
-          <w:color w:val="0000FF"/>
-          <w:sz w:val="19"/>
-          <w:szCs w:val="19"/>
-          <w14:ligatures w14:val="standardContextual"/>
-        </w:rPr>
-      </w:pPr>
-      <w:r>
-        <w:rPr>
-          <w:rFonts w:ascii="Consolas" w:eastAsiaTheme="minorHAnsi" w:hAnsi="Consolas" w:cs="Consolas"/>
-          <w:color w:val="000000"/>
-          <w:sz w:val="19"/>
-          <w:szCs w:val="19"/>
-          <w14:ligatures w14:val="standardContextual"/>
-        </w:rPr>
-        <w:lastRenderedPageBreak/>
-        <w:t xml:space="preserve">    </w:t>
-      </w:r>
-      <w:r>
-        <w:rPr>
-          <w:rFonts w:ascii="Consolas" w:eastAsiaTheme="minorHAnsi" w:hAnsi="Consolas" w:cs="Consolas"/>
-          <w:color w:val="0000FF"/>
-          <w:sz w:val="19"/>
-          <w:szCs w:val="19"/>
-          <w14:ligatures w14:val="standardContextual"/>
-        </w:rPr>
-        <w:t>&lt;</w:t>
-      </w:r>
-      <w:r>
-        <w:rPr>
-          <w:rFonts w:ascii="Consolas" w:eastAsiaTheme="minorHAnsi" w:hAnsi="Consolas" w:cs="Consolas"/>
-          <w:color w:val="800000"/>
-          <w:sz w:val="19"/>
-          <w:szCs w:val="19"/>
-          <w14:ligatures w14:val="standardContextual"/>
-        </w:rPr>
-        <w:t>td</w:t>
-      </w:r>
-      <w:r>
-        <w:rPr>
-          <w:rFonts w:ascii="Consolas" w:eastAsiaTheme="minorHAnsi" w:hAnsi="Consolas" w:cs="Consolas"/>
-          <w:color w:val="0000FF"/>
-          <w:sz w:val="19"/>
-          <w:szCs w:val="19"/>
-          <w14:ligatures w14:val="standardContextual"/>
-        </w:rPr>
-        <w:t>&gt;&lt;</w:t>
-      </w:r>
-      <w:r>
-        <w:rPr>
-          <w:rFonts w:ascii="Consolas" w:eastAsiaTheme="minorHAnsi" w:hAnsi="Consolas" w:cs="Consolas"/>
-          <w:color w:val="800000"/>
-          <w:sz w:val="19"/>
-          <w:szCs w:val="19"/>
-          <w14:ligatures w14:val="standardContextual"/>
-        </w:rPr>
-        <w:t>img</w:t>
-      </w:r>
-      <w:r>
-        <w:rPr>
-          <w:rFonts w:ascii="Consolas" w:eastAsiaTheme="minorHAnsi" w:hAnsi="Consolas" w:cs="Consolas"/>
-          <w:color w:val="000000"/>
-          <w:sz w:val="19"/>
-          <w:szCs w:val="19"/>
-          <w14:ligatures w14:val="standardContextual"/>
-        </w:rPr>
-        <w:t xml:space="preserve"> </w:t>
-      </w:r>
-      <w:r>
-        <w:rPr>
-          <w:rFonts w:ascii="Consolas" w:eastAsiaTheme="minorHAnsi" w:hAnsi="Consolas" w:cs="Consolas"/>
-          <w:color w:val="FF0000"/>
-          <w:sz w:val="19"/>
-          <w:szCs w:val="19"/>
-          <w14:ligatures w14:val="standardContextual"/>
-        </w:rPr>
-        <w:t>src</w:t>
-      </w:r>
-      <w:r>
-        <w:rPr>
-          <w:rFonts w:ascii="Consolas" w:eastAsiaTheme="minorHAnsi" w:hAnsi="Consolas" w:cs="Consolas"/>
-          <w:color w:val="0000FF"/>
-          <w:sz w:val="19"/>
-          <w:szCs w:val="19"/>
-          <w14:ligatures w14:val="standardContextual"/>
-        </w:rPr>
-        <w:t>="~/Public/img/supplier/</w:t>
-      </w:r>
-      <w:r>
-        <w:rPr>
-          <w:rFonts w:ascii="Consolas" w:eastAsiaTheme="minorHAnsi" w:hAnsi="Consolas" w:cs="Consolas"/>
-          <w:color w:val="000000"/>
-          <w:sz w:val="19"/>
-          <w:szCs w:val="19"/>
-          <w:highlight w:val="yellow"/>
-          <w14:ligatures w14:val="standardContextual"/>
-        </w:rPr>
-        <w:t>@</w:t>
-      </w:r>
-      <w:r>
-        <w:rPr>
-          <w:rFonts w:ascii="Consolas" w:eastAsiaTheme="minorHAnsi" w:hAnsi="Consolas" w:cs="Consolas"/>
-          <w:color w:val="000000"/>
-          <w:sz w:val="19"/>
-          <w:szCs w:val="19"/>
-          <w14:ligatures w14:val="standardContextual"/>
-        </w:rPr>
-        <w:t>item.Image</w:t>
-      </w:r>
-      <w:r>
-        <w:rPr>
-          <w:rFonts w:ascii="Consolas" w:eastAsiaTheme="minorHAnsi" w:hAnsi="Consolas" w:cs="Consolas"/>
-          <w:color w:val="0000FF"/>
-          <w:sz w:val="19"/>
-          <w:szCs w:val="19"/>
-          <w14:ligatures w14:val="standardContextual"/>
-        </w:rPr>
-        <w:t>"</w:t>
-      </w:r>
-      <w:r>
-        <w:rPr>
-          <w:rFonts w:ascii="Consolas" w:eastAsiaTheme="minorHAnsi" w:hAnsi="Consolas" w:cs="Consolas"/>
-          <w:color w:val="000000"/>
-          <w:sz w:val="19"/>
-          <w:szCs w:val="19"/>
-          <w14:ligatures w14:val="standardContextual"/>
-        </w:rPr>
-        <w:t xml:space="preserve"> </w:t>
-      </w:r>
-      <w:r>
-        <w:rPr>
-          <w:rFonts w:ascii="Consolas" w:eastAsiaTheme="minorHAnsi" w:hAnsi="Consolas" w:cs="Consolas"/>
-          <w:color w:val="FF0000"/>
-          <w:sz w:val="19"/>
-          <w:szCs w:val="19"/>
-          <w14:ligatures w14:val="standardContextual"/>
-        </w:rPr>
-        <w:t>alt</w:t>
-      </w:r>
-      <w:r>
-        <w:rPr>
-          <w:rFonts w:ascii="Consolas" w:eastAsiaTheme="minorHAnsi" w:hAnsi="Consolas" w:cs="Consolas"/>
-          <w:color w:val="0000FF"/>
-          <w:sz w:val="19"/>
-          <w:szCs w:val="19"/>
-          <w14:ligatures w14:val="standardContextual"/>
-        </w:rPr>
-        <w:t>="Img"</w:t>
-      </w:r>
-      <w:r>
-        <w:rPr>
-          <w:rFonts w:ascii="Consolas" w:eastAsiaTheme="minorHAnsi" w:hAnsi="Consolas" w:cs="Consolas"/>
-          <w:color w:val="FF0000"/>
-          <w:sz w:val="19"/>
-          <w:szCs w:val="19"/>
-          <w14:ligatures w14:val="standardContextual"/>
-        </w:rPr>
-        <w:t>class</w:t>
-      </w:r>
-      <w:r>
-        <w:rPr>
-          <w:rFonts w:ascii="Consolas" w:eastAsiaTheme="minorHAnsi" w:hAnsi="Consolas" w:cs="Consolas"/>
-          <w:color w:val="0000FF"/>
-          <w:sz w:val="19"/>
-          <w:szCs w:val="19"/>
-          <w14:ligatures w14:val="standardContextual"/>
-        </w:rPr>
-        <w:t>="img-fluid"/&gt;</w:t>
-      </w:r>
-    </w:p>
-    <w:p>
-      <w:pPr>
-        <w:autoSpaceDE w:val="0"/>
-        <w:autoSpaceDN w:val="0"/>
-        <w:adjustRightInd w:val="0"/>
-        <w:ind w:left="720" w:firstLine="720"/>
-        <w:rPr>
-          <w:rFonts w:ascii="Consolas" w:eastAsiaTheme="minorHAnsi" w:hAnsi="Consolas" w:cs="Consolas"/>
-          <w:color w:val="000000"/>
-          <w:sz w:val="19"/>
-          <w:szCs w:val="19"/>
-          <w14:ligatures w14:val="standardContextual"/>
-        </w:rPr>
-      </w:pPr>
-      <w:r>
-        <w:rPr>
-          <w:rFonts w:ascii="Consolas" w:eastAsiaTheme="minorHAnsi" w:hAnsi="Consolas" w:cs="Consolas"/>
-          <w:color w:val="0000FF"/>
-          <w:sz w:val="19"/>
-          <w:szCs w:val="19"/>
-          <w14:ligatures w14:val="standardContextual"/>
-        </w:rPr>
-        <w:t xml:space="preserve">    </w:t>
-      </w:r>
       <w:bookmarkStart w:id="0" w:name="_GoBack"/>
       <w:bookmarkEnd w:id="0"/>
+    </w:p>
+    <w:p>
+      <w:pPr>
+        <w:autoSpaceDE w:val="0"/>
+        <w:autoSpaceDN w:val="0"/>
+        <w:adjustRightInd w:val="0"/>
+        <w:rPr>
+          <w:rFonts w:ascii="Consolas" w:eastAsiaTheme="minorHAnsi" w:hAnsi="Consolas" w:cs="Consolas"/>
+          <w:color w:val="000000"/>
+          <w:sz w:val="19"/>
+          <w:szCs w:val="19"/>
+          <w14:ligatures w14:val="standardContextual"/>
+        </w:rPr>
+      </w:pPr>
+      <w:r>
+        <w:rPr>
+          <w:rFonts w:ascii="Consolas" w:eastAsiaTheme="minorHAnsi" w:hAnsi="Consolas" w:cs="Consolas"/>
+          <w:color w:val="000000"/>
+          <w:sz w:val="19"/>
+          <w:szCs w:val="19"/>
+          <w:highlight w:val="yellow"/>
+          <w14:ligatures w14:val="standardContextual"/>
+        </w:rPr>
+        <w:t xml:space="preserve">@model </w:t>
+      </w:r>
+      <w:r>
+        <w:rPr>
+          <w:rFonts w:ascii="Consolas" w:eastAsiaTheme="minorHAnsi" w:hAnsi="Consolas" w:cs="Consolas"/>
+          <w:color w:val="000000"/>
+          <w:sz w:val="19"/>
+          <w:szCs w:val="19"/>
+          <w14:ligatures w14:val="standardContextual"/>
+        </w:rPr>
+        <w:t>IEnumerable&lt;MyClass.Model.Products&gt;</w:t>
+      </w:r>
+    </w:p>
+    <w:p>
+      <w:pPr>
+        <w:autoSpaceDE w:val="0"/>
+        <w:autoSpaceDN w:val="0"/>
+        <w:adjustRightInd w:val="0"/>
+        <w:rPr>
+          <w:rFonts w:ascii="Consolas" w:eastAsiaTheme="minorHAnsi" w:hAnsi="Consolas" w:cs="Consolas"/>
+          <w:color w:val="000000"/>
+          <w:sz w:val="19"/>
+          <w:szCs w:val="19"/>
+          <w14:ligatures w14:val="standardContextual"/>
+        </w:rPr>
+      </w:pPr>
+    </w:p>
+    <w:p>
+      <w:pPr>
+        <w:autoSpaceDE w:val="0"/>
+        <w:autoSpaceDN w:val="0"/>
+        <w:adjustRightInd w:val="0"/>
+        <w:rPr>
+          <w:rFonts w:ascii="Consolas" w:eastAsiaTheme="minorHAnsi" w:hAnsi="Consolas" w:cs="Consolas"/>
+          <w:color w:val="000000"/>
+          <w:sz w:val="19"/>
+          <w:szCs w:val="19"/>
+          <w14:ligatures w14:val="standardContextual"/>
+        </w:rPr>
+      </w:pPr>
+      <w:r>
+        <w:rPr>
+          <w:rFonts w:ascii="Consolas" w:eastAsiaTheme="minorHAnsi" w:hAnsi="Consolas" w:cs="Consolas"/>
+          <w:color w:val="000000"/>
+          <w:sz w:val="19"/>
+          <w:szCs w:val="19"/>
+          <w:highlight w:val="yellow"/>
+          <w14:ligatures w14:val="standardContextual"/>
+        </w:rPr>
+        <w:t>@{</w:t>
+      </w:r>
+    </w:p>
+    <w:p>
+      <w:pPr>
+        <w:autoSpaceDE w:val="0"/>
+        <w:autoSpaceDN w:val="0"/>
+        <w:adjustRightInd w:val="0"/>
+        <w:rPr>
+          <w:rFonts w:ascii="Consolas" w:eastAsiaTheme="minorHAnsi" w:hAnsi="Consolas" w:cs="Consolas"/>
+          <w:color w:val="000000"/>
+          <w:sz w:val="19"/>
+          <w:szCs w:val="19"/>
+          <w14:ligatures w14:val="standardContextual"/>
+        </w:rPr>
+      </w:pPr>
+      <w:r>
+        <w:rPr>
+          <w:rFonts w:ascii="Consolas" w:eastAsiaTheme="minorHAnsi" w:hAnsi="Consolas" w:cs="Consolas"/>
+          <w:color w:val="000000"/>
+          <w:sz w:val="19"/>
+          <w:szCs w:val="19"/>
+          <w14:ligatures w14:val="standardContextual"/>
+        </w:rPr>
+        <w:t xml:space="preserve">    ViewBag.Title = </w:t>
+      </w:r>
+      <w:r>
+        <w:rPr>
+          <w:rFonts w:ascii="Consolas" w:eastAsiaTheme="minorHAnsi" w:hAnsi="Consolas" w:cs="Consolas"/>
+          <w:color w:val="A31515"/>
+          <w:sz w:val="19"/>
+          <w:szCs w:val="19"/>
+          <w14:ligatures w14:val="standardContextual"/>
+        </w:rPr>
+        <w:t xml:space="preserve">"Tất cả </w:t>
+      </w:r>
+      <w:r>
+        <w:rPr>
+          <w:rFonts w:ascii="Consolas" w:eastAsiaTheme="minorHAnsi" w:hAnsi="Consolas" w:cs="Consolas"/>
+          <w:color w:val="A31515"/>
+          <w:sz w:val="19"/>
+          <w:szCs w:val="19"/>
+          <w14:ligatures w14:val="standardContextual"/>
+        </w:rPr>
+        <w:t>s</w:t>
+      </w:r>
+      <w:r>
+        <w:rPr>
+          <w:rFonts w:ascii="Consolas" w:eastAsiaTheme="minorHAnsi" w:hAnsi="Consolas" w:cs="Consolas"/>
+          <w:color w:val="A31515"/>
+          <w:sz w:val="19"/>
+          <w:szCs w:val="19"/>
+          <w14:ligatures w14:val="standardContextual"/>
+        </w:rPr>
+        <w:t>ản phẩm"</w:t>
+      </w:r>
+      <w:r>
+        <w:rPr>
+          <w:rFonts w:ascii="Consolas" w:eastAsiaTheme="minorHAnsi" w:hAnsi="Consolas" w:cs="Consolas"/>
+          <w:color w:val="000000"/>
+          <w:sz w:val="19"/>
+          <w:szCs w:val="19"/>
+          <w14:ligatures w14:val="standardContextual"/>
+        </w:rPr>
+        <w:t>;</w:t>
+      </w:r>
+    </w:p>
+    <w:p>
+      <w:pPr>
+        <w:autoSpaceDE w:val="0"/>
+        <w:autoSpaceDN w:val="0"/>
+        <w:adjustRightInd w:val="0"/>
+        <w:rPr>
+          <w:rFonts w:ascii="Consolas" w:eastAsiaTheme="minorHAnsi" w:hAnsi="Consolas" w:cs="Consolas"/>
+          <w:color w:val="000000"/>
+          <w:sz w:val="19"/>
+          <w:szCs w:val="19"/>
+          <w14:ligatures w14:val="standardContextual"/>
+        </w:rPr>
+      </w:pPr>
+      <w:r>
+        <w:rPr>
+          <w:rFonts w:ascii="Consolas" w:eastAsiaTheme="minorHAnsi" w:hAnsi="Consolas" w:cs="Consolas"/>
+          <w:color w:val="000000"/>
+          <w:sz w:val="19"/>
+          <w:szCs w:val="19"/>
+          <w14:ligatures w14:val="standardContextual"/>
+        </w:rPr>
+        <w:t xml:space="preserve">    Layout = </w:t>
+      </w:r>
+      <w:r>
+        <w:rPr>
+          <w:rFonts w:ascii="Consolas" w:eastAsiaTheme="minorHAnsi" w:hAnsi="Consolas" w:cs="Consolas"/>
+          <w:color w:val="A31515"/>
+          <w:sz w:val="19"/>
+          <w:szCs w:val="19"/>
+          <w14:ligatures w14:val="standardContextual"/>
+        </w:rPr>
+        <w:t>"~/Areas/Admin/Views/Shared/_LayoutAdmin.cshtml"</w:t>
+      </w:r>
+      <w:r>
+        <w:rPr>
+          <w:rFonts w:ascii="Consolas" w:eastAsiaTheme="minorHAnsi" w:hAnsi="Consolas" w:cs="Consolas"/>
+          <w:color w:val="000000"/>
+          <w:sz w:val="19"/>
+          <w:szCs w:val="19"/>
+          <w14:ligatures w14:val="standardContextual"/>
+        </w:rPr>
+        <w:t>;</w:t>
+      </w:r>
+    </w:p>
+    <w:p>
+      <w:pPr>
+        <w:autoSpaceDE w:val="0"/>
+        <w:autoSpaceDN w:val="0"/>
+        <w:adjustRightInd w:val="0"/>
+        <w:rPr>
+          <w:rFonts w:ascii="Consolas" w:eastAsiaTheme="minorHAnsi" w:hAnsi="Consolas" w:cs="Consolas"/>
+          <w:color w:val="000000"/>
+          <w:sz w:val="19"/>
+          <w:szCs w:val="19"/>
+          <w14:ligatures w14:val="standardContextual"/>
+        </w:rPr>
+      </w:pPr>
+      <w:r>
+        <w:rPr>
+          <w:rFonts w:ascii="Consolas" w:eastAsiaTheme="minorHAnsi" w:hAnsi="Consolas" w:cs="Consolas"/>
+          <w:color w:val="000000"/>
+          <w:sz w:val="19"/>
+          <w:szCs w:val="19"/>
+          <w:highlight w:val="yellow"/>
+          <w14:ligatures w14:val="standardContextual"/>
+        </w:rPr>
+        <w:t>}</w:t>
+      </w:r>
+    </w:p>
+    <w:p>
+      <w:pPr>
+        <w:autoSpaceDE w:val="0"/>
+        <w:autoSpaceDN w:val="0"/>
+        <w:adjustRightInd w:val="0"/>
+        <w:rPr>
+          <w:rFonts w:ascii="Consolas" w:eastAsiaTheme="minorHAnsi" w:hAnsi="Consolas" w:cs="Consolas"/>
+          <w:color w:val="000000"/>
+          <w:sz w:val="19"/>
+          <w:szCs w:val="19"/>
+          <w14:ligatures w14:val="standardContextual"/>
+        </w:rPr>
+      </w:pPr>
+    </w:p>
+    <w:p>
+      <w:pPr>
+        <w:autoSpaceDE w:val="0"/>
+        <w:autoSpaceDN w:val="0"/>
+        <w:adjustRightInd w:val="0"/>
+        <w:rPr>
+          <w:rFonts w:ascii="Consolas" w:eastAsiaTheme="minorHAnsi" w:hAnsi="Consolas" w:cs="Consolas"/>
+          <w:color w:val="000000"/>
+          <w:sz w:val="19"/>
+          <w:szCs w:val="19"/>
+          <w14:ligatures w14:val="standardContextual"/>
+        </w:rPr>
+      </w:pPr>
+      <w:r>
+        <w:rPr>
+          <w:rFonts w:ascii="Consolas" w:eastAsiaTheme="minorHAnsi" w:hAnsi="Consolas" w:cs="Consolas"/>
+          <w:color w:val="000000"/>
+          <w:sz w:val="19"/>
+          <w:szCs w:val="19"/>
+          <w:highlight w:val="yellow"/>
+          <w14:ligatures w14:val="standardContextual"/>
+        </w:rPr>
+        <w:t>@section header {</w:t>
+      </w:r>
+    </w:p>
+    <w:p>
+      <w:pPr>
+        <w:autoSpaceDE w:val="0"/>
+        <w:autoSpaceDN w:val="0"/>
+        <w:adjustRightInd w:val="0"/>
+        <w:ind w:left="1701" w:hanging="1701"/>
+        <w:rPr>
+          <w:rFonts w:ascii="Consolas" w:eastAsiaTheme="minorHAnsi" w:hAnsi="Consolas" w:cs="Consolas"/>
+          <w:color w:val="000000"/>
+          <w:sz w:val="19"/>
+          <w:szCs w:val="19"/>
+          <w14:ligatures w14:val="standardContextual"/>
+        </w:rPr>
+      </w:pPr>
+      <w:r>
+        <w:rPr>
+          <w:rFonts w:ascii="Consolas" w:eastAsiaTheme="minorHAnsi" w:hAnsi="Consolas" w:cs="Consolas"/>
+          <w:color w:val="000000"/>
+          <w:sz w:val="19"/>
+          <w:szCs w:val="19"/>
+          <w14:ligatures w14:val="standardContextual"/>
+        </w:rPr>
+        <w:t xml:space="preserve">    </w:t>
+      </w:r>
+      <w:r>
+        <w:rPr>
+          <w:rFonts w:ascii="Consolas" w:eastAsiaTheme="minorHAnsi" w:hAnsi="Consolas" w:cs="Consolas"/>
+          <w:color w:val="0000FF"/>
+          <w:sz w:val="19"/>
+          <w:szCs w:val="19"/>
+          <w14:ligatures w14:val="standardContextual"/>
+        </w:rPr>
+        <w:t>&lt;</w:t>
+      </w:r>
+      <w:r>
+        <w:rPr>
+          <w:rFonts w:ascii="Consolas" w:eastAsiaTheme="minorHAnsi" w:hAnsi="Consolas" w:cs="Consolas"/>
+          <w:color w:val="800000"/>
+          <w:sz w:val="19"/>
+          <w:szCs w:val="19"/>
+          <w14:ligatures w14:val="standardContextual"/>
+        </w:rPr>
+        <w:t>link</w:t>
+      </w:r>
+      <w:r>
+        <w:rPr>
+          <w:rFonts w:ascii="Consolas" w:eastAsiaTheme="minorHAnsi" w:hAnsi="Consolas" w:cs="Consolas"/>
+          <w:color w:val="000000"/>
+          <w:sz w:val="19"/>
+          <w:szCs w:val="19"/>
+          <w14:ligatures w14:val="standardContextual"/>
+        </w:rPr>
+        <w:t xml:space="preserve"> </w:t>
+      </w:r>
+      <w:r>
+        <w:rPr>
+          <w:rFonts w:ascii="Consolas" w:eastAsiaTheme="minorHAnsi" w:hAnsi="Consolas" w:cs="Consolas"/>
+          <w:color w:val="FF0000"/>
+          <w:sz w:val="19"/>
+          <w:szCs w:val="19"/>
+          <w14:ligatures w14:val="standardContextual"/>
+        </w:rPr>
+        <w:t>href</w:t>
+      </w:r>
+      <w:r>
+        <w:rPr>
+          <w:rFonts w:ascii="Consolas" w:eastAsiaTheme="minorHAnsi" w:hAnsi="Consolas" w:cs="Consolas"/>
+          <w:color w:val="0000FF"/>
+          <w:sz w:val="19"/>
+          <w:szCs w:val="19"/>
+          <w14:ligatures w14:val="standardContextual"/>
+        </w:rPr>
+        <w:t>="~/Public/css/cdn.datatables.net_1.13.6_css_jquery.dataTables.min.css"</w:t>
+      </w:r>
+      <w:r>
+        <w:rPr>
+          <w:rFonts w:ascii="Consolas" w:eastAsiaTheme="minorHAnsi" w:hAnsi="Consolas" w:cs="Consolas"/>
+          <w:color w:val="000000"/>
+          <w:sz w:val="19"/>
+          <w:szCs w:val="19"/>
+          <w14:ligatures w14:val="standardContextual"/>
+        </w:rPr>
+        <w:t xml:space="preserve"> </w:t>
+      </w:r>
+      <w:r>
+        <w:rPr>
+          <w:rFonts w:ascii="Consolas" w:eastAsiaTheme="minorHAnsi" w:hAnsi="Consolas" w:cs="Consolas"/>
+          <w:color w:val="FF0000"/>
+          <w:sz w:val="19"/>
+          <w:szCs w:val="19"/>
+          <w14:ligatures w14:val="standardContextual"/>
+        </w:rPr>
+        <w:t>rel</w:t>
+      </w:r>
+      <w:r>
+        <w:rPr>
+          <w:rFonts w:ascii="Consolas" w:eastAsiaTheme="minorHAnsi" w:hAnsi="Consolas" w:cs="Consolas"/>
+          <w:color w:val="0000FF"/>
+          <w:sz w:val="19"/>
+          <w:szCs w:val="19"/>
+          <w14:ligatures w14:val="standardContextual"/>
+        </w:rPr>
+        <w:t>="stylesheet"</w:t>
+      </w:r>
+      <w:r>
+        <w:rPr>
+          <w:rFonts w:ascii="Consolas" w:eastAsiaTheme="minorHAnsi" w:hAnsi="Consolas" w:cs="Consolas"/>
+          <w:color w:val="000000"/>
+          <w:sz w:val="19"/>
+          <w:szCs w:val="19"/>
+          <w14:ligatures w14:val="standardContextual"/>
+        </w:rPr>
+        <w:t xml:space="preserve"> </w:t>
+      </w:r>
+      <w:r>
+        <w:rPr>
+          <w:rFonts w:ascii="Consolas" w:eastAsiaTheme="minorHAnsi" w:hAnsi="Consolas" w:cs="Consolas"/>
+          <w:color w:val="0000FF"/>
+          <w:sz w:val="19"/>
+          <w:szCs w:val="19"/>
+          <w14:ligatures w14:val="standardContextual"/>
+        </w:rPr>
+        <w:t>/&gt;</w:t>
+      </w:r>
+    </w:p>
+    <w:p>
+      <w:pPr>
+        <w:autoSpaceDE w:val="0"/>
+        <w:autoSpaceDN w:val="0"/>
+        <w:adjustRightInd w:val="0"/>
+        <w:rPr>
+          <w:rFonts w:ascii="Consolas" w:eastAsiaTheme="minorHAnsi" w:hAnsi="Consolas" w:cs="Consolas"/>
+          <w:color w:val="000000"/>
+          <w:sz w:val="19"/>
+          <w:szCs w:val="19"/>
+          <w14:ligatures w14:val="standardContextual"/>
+        </w:rPr>
+      </w:pPr>
+      <w:r>
+        <w:rPr>
+          <w:rFonts w:ascii="Consolas" w:eastAsiaTheme="minorHAnsi" w:hAnsi="Consolas" w:cs="Consolas"/>
+          <w:color w:val="000000"/>
+          <w:sz w:val="19"/>
+          <w:szCs w:val="19"/>
+          <w:highlight w:val="yellow"/>
+          <w14:ligatures w14:val="standardContextual"/>
+        </w:rPr>
+        <w:t>}</w:t>
+      </w:r>
+    </w:p>
+    <w:p>
+      <w:pPr>
+        <w:autoSpaceDE w:val="0"/>
+        <w:autoSpaceDN w:val="0"/>
+        <w:adjustRightInd w:val="0"/>
+        <w:rPr>
+          <w:rFonts w:ascii="Consolas" w:eastAsiaTheme="minorHAnsi" w:hAnsi="Consolas" w:cs="Consolas"/>
+          <w:color w:val="000000"/>
+          <w:sz w:val="19"/>
+          <w:szCs w:val="19"/>
+          <w14:ligatures w14:val="standardContextual"/>
+        </w:rPr>
+      </w:pPr>
+    </w:p>
+    <w:p>
+      <w:pPr>
+        <w:autoSpaceDE w:val="0"/>
+        <w:autoSpaceDN w:val="0"/>
+        <w:adjustRightInd w:val="0"/>
+        <w:rPr>
+          <w:rFonts w:ascii="Consolas" w:eastAsiaTheme="minorHAnsi" w:hAnsi="Consolas" w:cs="Consolas"/>
+          <w:color w:val="000000"/>
+          <w:sz w:val="19"/>
+          <w:szCs w:val="19"/>
+          <w14:ligatures w14:val="standardContextual"/>
+        </w:rPr>
+      </w:pPr>
+      <w:r>
+        <w:rPr>
+          <w:rFonts w:ascii="Consolas" w:eastAsiaTheme="minorHAnsi" w:hAnsi="Consolas" w:cs="Consolas"/>
+          <w:color w:val="000000"/>
+          <w:sz w:val="19"/>
+          <w:szCs w:val="19"/>
+          <w:highlight w:val="yellow"/>
+          <w14:ligatures w14:val="standardContextual"/>
+        </w:rPr>
+        <w:t>@section footer {</w:t>
+      </w:r>
+    </w:p>
+    <w:p>
+      <w:pPr>
+        <w:autoSpaceDE w:val="0"/>
+        <w:autoSpaceDN w:val="0"/>
+        <w:adjustRightInd w:val="0"/>
+        <w:rPr>
+          <w:rFonts w:ascii="Consolas" w:eastAsiaTheme="minorHAnsi" w:hAnsi="Consolas" w:cs="Consolas"/>
+          <w:color w:val="000000"/>
+          <w:sz w:val="19"/>
+          <w:szCs w:val="19"/>
+          <w14:ligatures w14:val="standardContextual"/>
+        </w:rPr>
+      </w:pPr>
+      <w:r>
+        <w:rPr>
+          <w:rFonts w:ascii="Consolas" w:eastAsiaTheme="minorHAnsi" w:hAnsi="Consolas" w:cs="Consolas"/>
+          <w:color w:val="000000"/>
+          <w:sz w:val="19"/>
+          <w:szCs w:val="19"/>
+          <w14:ligatures w14:val="standardContextual"/>
+        </w:rPr>
+        <w:t xml:space="preserve">    </w:t>
+      </w:r>
+      <w:r>
+        <w:rPr>
+          <w:rFonts w:ascii="Consolas" w:eastAsiaTheme="minorHAnsi" w:hAnsi="Consolas" w:cs="Consolas"/>
+          <w:color w:val="0000FF"/>
+          <w:sz w:val="19"/>
+          <w:szCs w:val="19"/>
+          <w14:ligatures w14:val="standardContextual"/>
+        </w:rPr>
+        <w:t>&lt;</w:t>
+      </w:r>
+      <w:r>
+        <w:rPr>
+          <w:rFonts w:ascii="Consolas" w:eastAsiaTheme="minorHAnsi" w:hAnsi="Consolas" w:cs="Consolas"/>
+          <w:color w:val="800000"/>
+          <w:sz w:val="19"/>
+          <w:szCs w:val="19"/>
+          <w14:ligatures w14:val="standardContextual"/>
+        </w:rPr>
+        <w:t>script</w:t>
+      </w:r>
+      <w:r>
+        <w:rPr>
+          <w:rFonts w:ascii="Consolas" w:eastAsiaTheme="minorHAnsi" w:hAnsi="Consolas" w:cs="Consolas"/>
+          <w:color w:val="000000"/>
+          <w:sz w:val="19"/>
+          <w:szCs w:val="19"/>
+          <w14:ligatures w14:val="standardContextual"/>
+        </w:rPr>
+        <w:t xml:space="preserve"> </w:t>
+      </w:r>
+      <w:r>
+        <w:rPr>
+          <w:rFonts w:ascii="Consolas" w:eastAsiaTheme="minorHAnsi" w:hAnsi="Consolas" w:cs="Consolas"/>
+          <w:color w:val="FF0000"/>
+          <w:sz w:val="19"/>
+          <w:szCs w:val="19"/>
+          <w14:ligatures w14:val="standardContextual"/>
+        </w:rPr>
+        <w:t>src</w:t>
+      </w:r>
+      <w:r>
+        <w:rPr>
+          <w:rFonts w:ascii="Consolas" w:eastAsiaTheme="minorHAnsi" w:hAnsi="Consolas" w:cs="Consolas"/>
+          <w:color w:val="0000FF"/>
+          <w:sz w:val="19"/>
+          <w:szCs w:val="19"/>
+          <w14:ligatures w14:val="standardContextual"/>
+        </w:rPr>
+        <w:t>="~/Public/js/cdn.datatables.net_1.13.6_js_jquery.dataTables.min.js"&gt;&lt;/</w:t>
+      </w:r>
+      <w:r>
+        <w:rPr>
+          <w:rFonts w:ascii="Consolas" w:eastAsiaTheme="minorHAnsi" w:hAnsi="Consolas" w:cs="Consolas"/>
+          <w:color w:val="800000"/>
+          <w:sz w:val="19"/>
+          <w:szCs w:val="19"/>
+          <w14:ligatures w14:val="standardContextual"/>
+        </w:rPr>
+        <w:t>script</w:t>
+      </w:r>
+      <w:r>
+        <w:rPr>
+          <w:rFonts w:ascii="Consolas" w:eastAsiaTheme="minorHAnsi" w:hAnsi="Consolas" w:cs="Consolas"/>
+          <w:color w:val="0000FF"/>
+          <w:sz w:val="19"/>
+          <w:szCs w:val="19"/>
+          <w14:ligatures w14:val="standardContextual"/>
+        </w:rPr>
+        <w:t>&gt;</w:t>
+      </w:r>
+    </w:p>
+    <w:p>
+      <w:pPr>
+        <w:autoSpaceDE w:val="0"/>
+        <w:autoSpaceDN w:val="0"/>
+        <w:adjustRightInd w:val="0"/>
+        <w:rPr>
+          <w:rFonts w:ascii="Consolas" w:eastAsiaTheme="minorHAnsi" w:hAnsi="Consolas" w:cs="Consolas"/>
+          <w:color w:val="000000"/>
+          <w:sz w:val="19"/>
+          <w:szCs w:val="19"/>
+          <w14:ligatures w14:val="standardContextual"/>
+        </w:rPr>
+      </w:pPr>
+      <w:r>
+        <w:rPr>
+          <w:rFonts w:ascii="Consolas" w:eastAsiaTheme="minorHAnsi" w:hAnsi="Consolas" w:cs="Consolas"/>
+          <w:color w:val="000000"/>
+          <w:sz w:val="19"/>
+          <w:szCs w:val="19"/>
+          <w14:ligatures w14:val="standardContextual"/>
+        </w:rPr>
+        <w:t xml:space="preserve">    </w:t>
+      </w:r>
+      <w:r>
+        <w:rPr>
+          <w:rFonts w:ascii="Consolas" w:eastAsiaTheme="minorHAnsi" w:hAnsi="Consolas" w:cs="Consolas"/>
+          <w:color w:val="0000FF"/>
+          <w:sz w:val="19"/>
+          <w:szCs w:val="19"/>
+          <w14:ligatures w14:val="standardContextual"/>
+        </w:rPr>
+        <w:t>&lt;</w:t>
+      </w:r>
+      <w:r>
+        <w:rPr>
+          <w:rFonts w:ascii="Consolas" w:eastAsiaTheme="minorHAnsi" w:hAnsi="Consolas" w:cs="Consolas"/>
+          <w:color w:val="800000"/>
+          <w:sz w:val="19"/>
+          <w:szCs w:val="19"/>
+          <w14:ligatures w14:val="standardContextual"/>
+        </w:rPr>
+        <w:t>script</w:t>
+      </w:r>
+      <w:r>
+        <w:rPr>
+          <w:rFonts w:ascii="Consolas" w:eastAsiaTheme="minorHAnsi" w:hAnsi="Consolas" w:cs="Consolas"/>
+          <w:color w:val="0000FF"/>
+          <w:sz w:val="19"/>
+          <w:szCs w:val="19"/>
+          <w14:ligatures w14:val="standardContextual"/>
+        </w:rPr>
+        <w:t>&gt;let</w:t>
+      </w:r>
+      <w:r>
+        <w:rPr>
+          <w:rFonts w:ascii="Consolas" w:eastAsiaTheme="minorHAnsi" w:hAnsi="Consolas" w:cs="Consolas"/>
+          <w:color w:val="000000"/>
+          <w:sz w:val="19"/>
+          <w:szCs w:val="19"/>
+          <w14:ligatures w14:val="standardContextual"/>
+        </w:rPr>
+        <w:t xml:space="preserve"> table = </w:t>
+      </w:r>
+      <w:r>
+        <w:rPr>
+          <w:rFonts w:ascii="Consolas" w:eastAsiaTheme="minorHAnsi" w:hAnsi="Consolas" w:cs="Consolas"/>
+          <w:color w:val="0000FF"/>
+          <w:sz w:val="19"/>
+          <w:szCs w:val="19"/>
+          <w14:ligatures w14:val="standardContextual"/>
+        </w:rPr>
+        <w:t>new</w:t>
+      </w:r>
+      <w:r>
+        <w:rPr>
+          <w:rFonts w:ascii="Consolas" w:eastAsiaTheme="minorHAnsi" w:hAnsi="Consolas" w:cs="Consolas"/>
+          <w:color w:val="000000"/>
+          <w:sz w:val="19"/>
+          <w:szCs w:val="19"/>
+          <w14:ligatures w14:val="standardContextual"/>
+        </w:rPr>
+        <w:t xml:space="preserve"> DataTable(</w:t>
+      </w:r>
+      <w:r>
+        <w:rPr>
+          <w:rFonts w:ascii="Consolas" w:eastAsiaTheme="minorHAnsi" w:hAnsi="Consolas" w:cs="Consolas"/>
+          <w:color w:val="A31515"/>
+          <w:sz w:val="19"/>
+          <w:szCs w:val="19"/>
+          <w14:ligatures w14:val="standardContextual"/>
+        </w:rPr>
+        <w:t>'#myTable'</w:t>
+      </w:r>
+      <w:r>
+        <w:rPr>
+          <w:rFonts w:ascii="Consolas" w:eastAsiaTheme="minorHAnsi" w:hAnsi="Consolas" w:cs="Consolas"/>
+          <w:color w:val="000000"/>
+          <w:sz w:val="19"/>
+          <w:szCs w:val="19"/>
+          <w14:ligatures w14:val="standardContextual"/>
+        </w:rPr>
+        <w:t>);</w:t>
+      </w:r>
       <w:r>
         <w:rPr>
           <w:rFonts w:ascii="Consolas" w:eastAsiaTheme="minorHAnsi" w:hAnsi="Consolas" w:cs="Consolas"/>
@@ -8667,6 +4457,4067 @@
           <w14:ligatures w14:val="standardContextual"/>
         </w:rPr>
         <w:t>&lt;/</w:t>
+      </w:r>
+      <w:r>
+        <w:rPr>
+          <w:rFonts w:ascii="Consolas" w:eastAsiaTheme="minorHAnsi" w:hAnsi="Consolas" w:cs="Consolas"/>
+          <w:color w:val="800000"/>
+          <w:sz w:val="19"/>
+          <w:szCs w:val="19"/>
+          <w14:ligatures w14:val="standardContextual"/>
+        </w:rPr>
+        <w:t>script</w:t>
+      </w:r>
+      <w:r>
+        <w:rPr>
+          <w:rFonts w:ascii="Consolas" w:eastAsiaTheme="minorHAnsi" w:hAnsi="Consolas" w:cs="Consolas"/>
+          <w:color w:val="0000FF"/>
+          <w:sz w:val="19"/>
+          <w:szCs w:val="19"/>
+          <w14:ligatures w14:val="standardContextual"/>
+        </w:rPr>
+        <w:t>&gt;</w:t>
+      </w:r>
+    </w:p>
+    <w:p>
+      <w:pPr>
+        <w:autoSpaceDE w:val="0"/>
+        <w:autoSpaceDN w:val="0"/>
+        <w:adjustRightInd w:val="0"/>
+        <w:rPr>
+          <w:rFonts w:ascii="Consolas" w:eastAsiaTheme="minorHAnsi" w:hAnsi="Consolas" w:cs="Consolas"/>
+          <w:color w:val="000000"/>
+          <w:sz w:val="19"/>
+          <w:szCs w:val="19"/>
+          <w14:ligatures w14:val="standardContextual"/>
+        </w:rPr>
+      </w:pPr>
+      <w:r>
+        <w:rPr>
+          <w:rFonts w:ascii="Consolas" w:eastAsiaTheme="minorHAnsi" w:hAnsi="Consolas" w:cs="Consolas"/>
+          <w:color w:val="000000"/>
+          <w:sz w:val="19"/>
+          <w:szCs w:val="19"/>
+          <w:highlight w:val="yellow"/>
+          <w14:ligatures w14:val="standardContextual"/>
+        </w:rPr>
+        <w:t>}</w:t>
+      </w:r>
+    </w:p>
+    <w:p>
+      <w:pPr>
+        <w:autoSpaceDE w:val="0"/>
+        <w:autoSpaceDN w:val="0"/>
+        <w:adjustRightInd w:val="0"/>
+        <w:rPr>
+          <w:rFonts w:ascii="Consolas" w:eastAsiaTheme="minorHAnsi" w:hAnsi="Consolas" w:cs="Consolas"/>
+          <w:color w:val="000000"/>
+          <w:sz w:val="19"/>
+          <w:szCs w:val="19"/>
+          <w14:ligatures w14:val="standardContextual"/>
+        </w:rPr>
+      </w:pPr>
+    </w:p>
+    <w:p>
+      <w:pPr>
+        <w:autoSpaceDE w:val="0"/>
+        <w:autoSpaceDN w:val="0"/>
+        <w:adjustRightInd w:val="0"/>
+        <w:rPr>
+          <w:rFonts w:ascii="Consolas" w:eastAsiaTheme="minorHAnsi" w:hAnsi="Consolas" w:cs="Consolas"/>
+          <w:color w:val="000000"/>
+          <w:sz w:val="19"/>
+          <w:szCs w:val="19"/>
+          <w14:ligatures w14:val="standardContextual"/>
+        </w:rPr>
+      </w:pPr>
+      <w:r>
+        <w:rPr>
+          <w:rFonts w:ascii="Consolas" w:eastAsiaTheme="minorHAnsi" w:hAnsi="Consolas" w:cs="Consolas"/>
+          <w:color w:val="006400"/>
+          <w:sz w:val="19"/>
+          <w:szCs w:val="19"/>
+          <w14:ligatures w14:val="standardContextual"/>
+        </w:rPr>
+        <w:t>&lt;!-- Content Wrapper. Contains page content --&gt;</w:t>
+      </w:r>
+    </w:p>
+    <w:p>
+      <w:pPr>
+        <w:autoSpaceDE w:val="0"/>
+        <w:autoSpaceDN w:val="0"/>
+        <w:adjustRightInd w:val="0"/>
+        <w:rPr>
+          <w:rFonts w:ascii="Consolas" w:eastAsiaTheme="minorHAnsi" w:hAnsi="Consolas" w:cs="Consolas"/>
+          <w:color w:val="000000"/>
+          <w:sz w:val="19"/>
+          <w:szCs w:val="19"/>
+          <w14:ligatures w14:val="standardContextual"/>
+        </w:rPr>
+      </w:pPr>
+      <w:r>
+        <w:rPr>
+          <w:rFonts w:ascii="Consolas" w:eastAsiaTheme="minorHAnsi" w:hAnsi="Consolas" w:cs="Consolas"/>
+          <w:color w:val="0000FF"/>
+          <w:sz w:val="19"/>
+          <w:szCs w:val="19"/>
+          <w14:ligatures w14:val="standardContextual"/>
+        </w:rPr>
+        <w:t>&lt;</w:t>
+      </w:r>
+      <w:r>
+        <w:rPr>
+          <w:rFonts w:ascii="Consolas" w:eastAsiaTheme="minorHAnsi" w:hAnsi="Consolas" w:cs="Consolas"/>
+          <w:color w:val="800000"/>
+          <w:sz w:val="19"/>
+          <w:szCs w:val="19"/>
+          <w14:ligatures w14:val="standardContextual"/>
+        </w:rPr>
+        <w:t>div</w:t>
+      </w:r>
+      <w:r>
+        <w:rPr>
+          <w:rFonts w:ascii="Consolas" w:eastAsiaTheme="minorHAnsi" w:hAnsi="Consolas" w:cs="Consolas"/>
+          <w:color w:val="000000"/>
+          <w:sz w:val="19"/>
+          <w:szCs w:val="19"/>
+          <w14:ligatures w14:val="standardContextual"/>
+        </w:rPr>
+        <w:t xml:space="preserve"> </w:t>
+      </w:r>
+      <w:r>
+        <w:rPr>
+          <w:rFonts w:ascii="Consolas" w:eastAsiaTheme="minorHAnsi" w:hAnsi="Consolas" w:cs="Consolas"/>
+          <w:color w:val="FF0000"/>
+          <w:sz w:val="19"/>
+          <w:szCs w:val="19"/>
+          <w14:ligatures w14:val="standardContextual"/>
+        </w:rPr>
+        <w:t>class</w:t>
+      </w:r>
+      <w:r>
+        <w:rPr>
+          <w:rFonts w:ascii="Consolas" w:eastAsiaTheme="minorHAnsi" w:hAnsi="Consolas" w:cs="Consolas"/>
+          <w:color w:val="0000FF"/>
+          <w:sz w:val="19"/>
+          <w:szCs w:val="19"/>
+          <w14:ligatures w14:val="standardContextual"/>
+        </w:rPr>
+        <w:t>="content-wrapper"&gt;</w:t>
+      </w:r>
+    </w:p>
+    <w:p>
+      <w:pPr>
+        <w:autoSpaceDE w:val="0"/>
+        <w:autoSpaceDN w:val="0"/>
+        <w:adjustRightInd w:val="0"/>
+        <w:rPr>
+          <w:rFonts w:ascii="Consolas" w:eastAsiaTheme="minorHAnsi" w:hAnsi="Consolas" w:cs="Consolas"/>
+          <w:color w:val="000000"/>
+          <w:sz w:val="19"/>
+          <w:szCs w:val="19"/>
+          <w14:ligatures w14:val="standardContextual"/>
+        </w:rPr>
+      </w:pPr>
+      <w:r>
+        <w:rPr>
+          <w:rFonts w:ascii="Consolas" w:eastAsiaTheme="minorHAnsi" w:hAnsi="Consolas" w:cs="Consolas"/>
+          <w:color w:val="006400"/>
+          <w:sz w:val="19"/>
+          <w:szCs w:val="19"/>
+          <w14:ligatures w14:val="standardContextual"/>
+        </w:rPr>
+        <w:t xml:space="preserve">  &lt;!-- Main content --&gt;</w:t>
+      </w:r>
+    </w:p>
+    <w:p>
+      <w:pPr>
+        <w:autoSpaceDE w:val="0"/>
+        <w:autoSpaceDN w:val="0"/>
+        <w:adjustRightInd w:val="0"/>
+        <w:rPr>
+          <w:rFonts w:ascii="Consolas" w:eastAsiaTheme="minorHAnsi" w:hAnsi="Consolas" w:cs="Consolas"/>
+          <w:color w:val="000000"/>
+          <w:sz w:val="19"/>
+          <w:szCs w:val="19"/>
+          <w14:ligatures w14:val="standardContextual"/>
+        </w:rPr>
+      </w:pPr>
+      <w:r>
+        <w:rPr>
+          <w:rFonts w:ascii="Consolas" w:eastAsiaTheme="minorHAnsi" w:hAnsi="Consolas" w:cs="Consolas"/>
+          <w:color w:val="0000FF"/>
+          <w:sz w:val="19"/>
+          <w:szCs w:val="19"/>
+          <w14:ligatures w14:val="standardContextual"/>
+        </w:rPr>
+        <w:t xml:space="preserve">  &lt;</w:t>
+      </w:r>
+      <w:r>
+        <w:rPr>
+          <w:rFonts w:ascii="Consolas" w:eastAsiaTheme="minorHAnsi" w:hAnsi="Consolas" w:cs="Consolas"/>
+          <w:color w:val="800000"/>
+          <w:sz w:val="19"/>
+          <w:szCs w:val="19"/>
+          <w14:ligatures w14:val="standardContextual"/>
+        </w:rPr>
+        <w:t>section</w:t>
+      </w:r>
+      <w:r>
+        <w:rPr>
+          <w:rFonts w:ascii="Consolas" w:eastAsiaTheme="minorHAnsi" w:hAnsi="Consolas" w:cs="Consolas"/>
+          <w:color w:val="000000"/>
+          <w:sz w:val="19"/>
+          <w:szCs w:val="19"/>
+          <w14:ligatures w14:val="standardContextual"/>
+        </w:rPr>
+        <w:t xml:space="preserve"> </w:t>
+      </w:r>
+      <w:r>
+        <w:rPr>
+          <w:rFonts w:ascii="Consolas" w:eastAsiaTheme="minorHAnsi" w:hAnsi="Consolas" w:cs="Consolas"/>
+          <w:color w:val="FF0000"/>
+          <w:sz w:val="19"/>
+          <w:szCs w:val="19"/>
+          <w14:ligatures w14:val="standardContextual"/>
+        </w:rPr>
+        <w:t>class</w:t>
+      </w:r>
+      <w:r>
+        <w:rPr>
+          <w:rFonts w:ascii="Consolas" w:eastAsiaTheme="minorHAnsi" w:hAnsi="Consolas" w:cs="Consolas"/>
+          <w:color w:val="0000FF"/>
+          <w:sz w:val="19"/>
+          <w:szCs w:val="19"/>
+          <w14:ligatures w14:val="standardContextual"/>
+        </w:rPr>
+        <w:t>="content my-2"&gt;</w:t>
+      </w:r>
+    </w:p>
+    <w:p>
+      <w:pPr>
+        <w:autoSpaceDE w:val="0"/>
+        <w:autoSpaceDN w:val="0"/>
+        <w:adjustRightInd w:val="0"/>
+        <w:rPr>
+          <w:rFonts w:ascii="Consolas" w:eastAsiaTheme="minorHAnsi" w:hAnsi="Consolas" w:cs="Consolas"/>
+          <w:color w:val="000000"/>
+          <w:sz w:val="19"/>
+          <w:szCs w:val="19"/>
+          <w14:ligatures w14:val="standardContextual"/>
+        </w:rPr>
+      </w:pPr>
+      <w:r>
+        <w:rPr>
+          <w:rFonts w:ascii="Consolas" w:eastAsiaTheme="minorHAnsi" w:hAnsi="Consolas" w:cs="Consolas"/>
+          <w:color w:val="000000"/>
+          <w:sz w:val="19"/>
+          <w:szCs w:val="19"/>
+          <w14:ligatures w14:val="standardContextual"/>
+        </w:rPr>
+        <w:t xml:space="preserve">    </w:t>
+      </w:r>
+      <w:r>
+        <w:rPr>
+          <w:rFonts w:ascii="Consolas" w:eastAsiaTheme="minorHAnsi" w:hAnsi="Consolas" w:cs="Consolas"/>
+          <w:color w:val="006400"/>
+          <w:sz w:val="19"/>
+          <w:szCs w:val="19"/>
+          <w14:ligatures w14:val="standardContextual"/>
+        </w:rPr>
+        <w:t>&lt;!-- Default box --&gt;</w:t>
+      </w:r>
+    </w:p>
+    <w:p>
+      <w:pPr>
+        <w:autoSpaceDE w:val="0"/>
+        <w:autoSpaceDN w:val="0"/>
+        <w:adjustRightInd w:val="0"/>
+        <w:rPr>
+          <w:rFonts w:ascii="Consolas" w:eastAsiaTheme="minorHAnsi" w:hAnsi="Consolas" w:cs="Consolas"/>
+          <w:color w:val="000000"/>
+          <w:sz w:val="19"/>
+          <w:szCs w:val="19"/>
+          <w14:ligatures w14:val="standardContextual"/>
+        </w:rPr>
+      </w:pPr>
+      <w:r>
+        <w:rPr>
+          <w:rFonts w:ascii="Consolas" w:eastAsiaTheme="minorHAnsi" w:hAnsi="Consolas" w:cs="Consolas"/>
+          <w:color w:val="000000"/>
+          <w:sz w:val="19"/>
+          <w:szCs w:val="19"/>
+          <w14:ligatures w14:val="standardContextual"/>
+        </w:rPr>
+        <w:t xml:space="preserve">    </w:t>
+      </w:r>
+      <w:r>
+        <w:rPr>
+          <w:rFonts w:ascii="Consolas" w:eastAsiaTheme="minorHAnsi" w:hAnsi="Consolas" w:cs="Consolas"/>
+          <w:color w:val="0000FF"/>
+          <w:sz w:val="19"/>
+          <w:szCs w:val="19"/>
+          <w14:ligatures w14:val="standardContextual"/>
+        </w:rPr>
+        <w:t>&lt;</w:t>
+      </w:r>
+      <w:r>
+        <w:rPr>
+          <w:rFonts w:ascii="Consolas" w:eastAsiaTheme="minorHAnsi" w:hAnsi="Consolas" w:cs="Consolas"/>
+          <w:color w:val="800000"/>
+          <w:sz w:val="19"/>
+          <w:szCs w:val="19"/>
+          <w14:ligatures w14:val="standardContextual"/>
+        </w:rPr>
+        <w:t>div</w:t>
+      </w:r>
+      <w:r>
+        <w:rPr>
+          <w:rFonts w:ascii="Consolas" w:eastAsiaTheme="minorHAnsi" w:hAnsi="Consolas" w:cs="Consolas"/>
+          <w:color w:val="000000"/>
+          <w:sz w:val="19"/>
+          <w:szCs w:val="19"/>
+          <w14:ligatures w14:val="standardContextual"/>
+        </w:rPr>
+        <w:t xml:space="preserve"> </w:t>
+      </w:r>
+      <w:r>
+        <w:rPr>
+          <w:rFonts w:ascii="Consolas" w:eastAsiaTheme="minorHAnsi" w:hAnsi="Consolas" w:cs="Consolas"/>
+          <w:color w:val="FF0000"/>
+          <w:sz w:val="19"/>
+          <w:szCs w:val="19"/>
+          <w14:ligatures w14:val="standardContextual"/>
+        </w:rPr>
+        <w:t>class</w:t>
+      </w:r>
+      <w:r>
+        <w:rPr>
+          <w:rFonts w:ascii="Consolas" w:eastAsiaTheme="minorHAnsi" w:hAnsi="Consolas" w:cs="Consolas"/>
+          <w:color w:val="0000FF"/>
+          <w:sz w:val="19"/>
+          <w:szCs w:val="19"/>
+          <w14:ligatures w14:val="standardContextual"/>
+        </w:rPr>
+        <w:t>="card"&gt;</w:t>
+      </w:r>
+    </w:p>
+    <w:p>
+      <w:pPr>
+        <w:autoSpaceDE w:val="0"/>
+        <w:autoSpaceDN w:val="0"/>
+        <w:adjustRightInd w:val="0"/>
+        <w:ind w:firstLine="720"/>
+        <w:rPr>
+          <w:rFonts w:ascii="Consolas" w:eastAsiaTheme="minorHAnsi" w:hAnsi="Consolas" w:cs="Consolas"/>
+          <w:color w:val="000000"/>
+          <w:sz w:val="19"/>
+          <w:szCs w:val="19"/>
+          <w14:ligatures w14:val="standardContextual"/>
+        </w:rPr>
+      </w:pPr>
+      <w:r>
+        <w:rPr>
+          <w:rFonts w:ascii="Consolas" w:eastAsiaTheme="minorHAnsi" w:hAnsi="Consolas" w:cs="Consolas"/>
+          <w:color w:val="0000FF"/>
+          <w:sz w:val="19"/>
+          <w:szCs w:val="19"/>
+          <w14:ligatures w14:val="standardContextual"/>
+        </w:rPr>
+        <w:t>&lt;</w:t>
+      </w:r>
+      <w:r>
+        <w:rPr>
+          <w:rFonts w:ascii="Consolas" w:eastAsiaTheme="minorHAnsi" w:hAnsi="Consolas" w:cs="Consolas"/>
+          <w:color w:val="800000"/>
+          <w:sz w:val="19"/>
+          <w:szCs w:val="19"/>
+          <w14:ligatures w14:val="standardContextual"/>
+        </w:rPr>
+        <w:t>div</w:t>
+      </w:r>
+      <w:r>
+        <w:rPr>
+          <w:rFonts w:ascii="Consolas" w:eastAsiaTheme="minorHAnsi" w:hAnsi="Consolas" w:cs="Consolas"/>
+          <w:color w:val="000000"/>
+          <w:sz w:val="19"/>
+          <w:szCs w:val="19"/>
+          <w14:ligatures w14:val="standardContextual"/>
+        </w:rPr>
+        <w:t xml:space="preserve"> </w:t>
+      </w:r>
+      <w:r>
+        <w:rPr>
+          <w:rFonts w:ascii="Consolas" w:eastAsiaTheme="minorHAnsi" w:hAnsi="Consolas" w:cs="Consolas"/>
+          <w:color w:val="FF0000"/>
+          <w:sz w:val="19"/>
+          <w:szCs w:val="19"/>
+          <w14:ligatures w14:val="standardContextual"/>
+        </w:rPr>
+        <w:t>class</w:t>
+      </w:r>
+      <w:r>
+        <w:rPr>
+          <w:rFonts w:ascii="Consolas" w:eastAsiaTheme="minorHAnsi" w:hAnsi="Consolas" w:cs="Consolas"/>
+          <w:color w:val="0000FF"/>
+          <w:sz w:val="19"/>
+          <w:szCs w:val="19"/>
+          <w14:ligatures w14:val="standardContextual"/>
+        </w:rPr>
+        <w:t>="card-header"&gt;</w:t>
+      </w:r>
+    </w:p>
+    <w:p>
+      <w:pPr>
+        <w:autoSpaceDE w:val="0"/>
+        <w:autoSpaceDN w:val="0"/>
+        <w:adjustRightInd w:val="0"/>
+        <w:ind w:firstLine="720"/>
+        <w:rPr>
+          <w:rFonts w:ascii="Consolas" w:eastAsiaTheme="minorHAnsi" w:hAnsi="Consolas" w:cs="Consolas"/>
+          <w:color w:val="000000"/>
+          <w:sz w:val="19"/>
+          <w:szCs w:val="19"/>
+          <w14:ligatures w14:val="standardContextual"/>
+        </w:rPr>
+      </w:pPr>
+      <w:r>
+        <w:rPr>
+          <w:rFonts w:ascii="Consolas" w:eastAsiaTheme="minorHAnsi" w:hAnsi="Consolas" w:cs="Consolas"/>
+          <w:color w:val="000000"/>
+          <w:sz w:val="19"/>
+          <w:szCs w:val="19"/>
+          <w14:ligatures w14:val="standardContextual"/>
+        </w:rPr>
+        <w:t xml:space="preserve">  </w:t>
+      </w:r>
+      <w:r>
+        <w:rPr>
+          <w:rFonts w:ascii="Consolas" w:eastAsiaTheme="minorHAnsi" w:hAnsi="Consolas" w:cs="Consolas"/>
+          <w:color w:val="0000FF"/>
+          <w:sz w:val="19"/>
+          <w:szCs w:val="19"/>
+          <w14:ligatures w14:val="standardContextual"/>
+        </w:rPr>
+        <w:t>&lt;</w:t>
+      </w:r>
+      <w:r>
+        <w:rPr>
+          <w:rFonts w:ascii="Consolas" w:eastAsiaTheme="minorHAnsi" w:hAnsi="Consolas" w:cs="Consolas"/>
+          <w:color w:val="800000"/>
+          <w:sz w:val="19"/>
+          <w:szCs w:val="19"/>
+          <w14:ligatures w14:val="standardContextual"/>
+        </w:rPr>
+        <w:t>div</w:t>
+      </w:r>
+      <w:r>
+        <w:rPr>
+          <w:rFonts w:ascii="Consolas" w:eastAsiaTheme="minorHAnsi" w:hAnsi="Consolas" w:cs="Consolas"/>
+          <w:color w:val="000000"/>
+          <w:sz w:val="19"/>
+          <w:szCs w:val="19"/>
+          <w14:ligatures w14:val="standardContextual"/>
+        </w:rPr>
+        <w:t xml:space="preserve"> </w:t>
+      </w:r>
+      <w:r>
+        <w:rPr>
+          <w:rFonts w:ascii="Consolas" w:eastAsiaTheme="minorHAnsi" w:hAnsi="Consolas" w:cs="Consolas"/>
+          <w:color w:val="FF0000"/>
+          <w:sz w:val="19"/>
+          <w:szCs w:val="19"/>
+          <w14:ligatures w14:val="standardContextual"/>
+        </w:rPr>
+        <w:t>class</w:t>
+      </w:r>
+      <w:r>
+        <w:rPr>
+          <w:rFonts w:ascii="Consolas" w:eastAsiaTheme="minorHAnsi" w:hAnsi="Consolas" w:cs="Consolas"/>
+          <w:color w:val="0000FF"/>
+          <w:sz w:val="19"/>
+          <w:szCs w:val="19"/>
+          <w14:ligatures w14:val="standardContextual"/>
+        </w:rPr>
+        <w:t>="row"&gt;</w:t>
+      </w:r>
+    </w:p>
+    <w:p>
+      <w:pPr>
+        <w:autoSpaceDE w:val="0"/>
+        <w:autoSpaceDN w:val="0"/>
+        <w:adjustRightInd w:val="0"/>
+        <w:ind w:firstLine="720"/>
+        <w:rPr>
+          <w:rFonts w:ascii="Consolas" w:eastAsiaTheme="minorHAnsi" w:hAnsi="Consolas" w:cs="Consolas"/>
+          <w:color w:val="000000"/>
+          <w:sz w:val="19"/>
+          <w:szCs w:val="19"/>
+          <w14:ligatures w14:val="standardContextual"/>
+        </w:rPr>
+      </w:pPr>
+      <w:r>
+        <w:rPr>
+          <w:rFonts w:ascii="Consolas" w:eastAsiaTheme="minorHAnsi" w:hAnsi="Consolas" w:cs="Consolas"/>
+          <w:color w:val="000000"/>
+          <w:sz w:val="19"/>
+          <w:szCs w:val="19"/>
+          <w14:ligatures w14:val="standardContextual"/>
+        </w:rPr>
+        <w:t xml:space="preserve">    </w:t>
+      </w:r>
+      <w:r>
+        <w:rPr>
+          <w:rFonts w:ascii="Consolas" w:eastAsiaTheme="minorHAnsi" w:hAnsi="Consolas" w:cs="Consolas"/>
+          <w:color w:val="0000FF"/>
+          <w:sz w:val="19"/>
+          <w:szCs w:val="19"/>
+          <w14:ligatures w14:val="standardContextual"/>
+        </w:rPr>
+        <w:t>&lt;</w:t>
+      </w:r>
+      <w:r>
+        <w:rPr>
+          <w:rFonts w:ascii="Consolas" w:eastAsiaTheme="minorHAnsi" w:hAnsi="Consolas" w:cs="Consolas"/>
+          <w:color w:val="800000"/>
+          <w:sz w:val="19"/>
+          <w:szCs w:val="19"/>
+          <w14:ligatures w14:val="standardContextual"/>
+        </w:rPr>
+        <w:t>div</w:t>
+      </w:r>
+      <w:r>
+        <w:rPr>
+          <w:rFonts w:ascii="Consolas" w:eastAsiaTheme="minorHAnsi" w:hAnsi="Consolas" w:cs="Consolas"/>
+          <w:color w:val="000000"/>
+          <w:sz w:val="19"/>
+          <w:szCs w:val="19"/>
+          <w14:ligatures w14:val="standardContextual"/>
+        </w:rPr>
+        <w:t xml:space="preserve"> </w:t>
+      </w:r>
+      <w:r>
+        <w:rPr>
+          <w:rFonts w:ascii="Consolas" w:eastAsiaTheme="minorHAnsi" w:hAnsi="Consolas" w:cs="Consolas"/>
+          <w:color w:val="FF0000"/>
+          <w:sz w:val="19"/>
+          <w:szCs w:val="19"/>
+          <w14:ligatures w14:val="standardContextual"/>
+        </w:rPr>
+        <w:t>class</w:t>
+      </w:r>
+      <w:r>
+        <w:rPr>
+          <w:rFonts w:ascii="Consolas" w:eastAsiaTheme="minorHAnsi" w:hAnsi="Consolas" w:cs="Consolas"/>
+          <w:color w:val="0000FF"/>
+          <w:sz w:val="19"/>
+          <w:szCs w:val="19"/>
+          <w14:ligatures w14:val="standardContextual"/>
+        </w:rPr>
+        <w:t>="col-md-6"&gt;</w:t>
+      </w:r>
+    </w:p>
+    <w:p>
+      <w:pPr>
+        <w:autoSpaceDE w:val="0"/>
+        <w:autoSpaceDN w:val="0"/>
+        <w:adjustRightInd w:val="0"/>
+        <w:ind w:left="720" w:firstLine="720"/>
+        <w:rPr>
+          <w:rFonts w:ascii="Consolas" w:eastAsiaTheme="minorHAnsi" w:hAnsi="Consolas" w:cs="Consolas"/>
+          <w:color w:val="000000"/>
+          <w:sz w:val="19"/>
+          <w:szCs w:val="19"/>
+          <w14:ligatures w14:val="standardContextual"/>
+        </w:rPr>
+      </w:pPr>
+      <w:r>
+        <w:rPr>
+          <w:rFonts w:ascii="Consolas" w:eastAsiaTheme="minorHAnsi" w:hAnsi="Consolas" w:cs="Consolas"/>
+          <w:color w:val="0000FF"/>
+          <w:sz w:val="19"/>
+          <w:szCs w:val="19"/>
+          <w14:ligatures w14:val="standardContextual"/>
+        </w:rPr>
+        <w:t>&lt;</w:t>
+      </w:r>
+      <w:r>
+        <w:rPr>
+          <w:rFonts w:ascii="Consolas" w:eastAsiaTheme="minorHAnsi" w:hAnsi="Consolas" w:cs="Consolas"/>
+          <w:color w:val="800000"/>
+          <w:sz w:val="19"/>
+          <w:szCs w:val="19"/>
+          <w14:ligatures w14:val="standardContextual"/>
+        </w:rPr>
+        <w:t>strong</w:t>
+      </w:r>
+      <w:r>
+        <w:rPr>
+          <w:rFonts w:ascii="Consolas" w:eastAsiaTheme="minorHAnsi" w:hAnsi="Consolas" w:cs="Consolas"/>
+          <w:color w:val="000000"/>
+          <w:sz w:val="19"/>
+          <w:szCs w:val="19"/>
+          <w14:ligatures w14:val="standardContextual"/>
+        </w:rPr>
+        <w:t xml:space="preserve"> </w:t>
+      </w:r>
+      <w:r>
+        <w:rPr>
+          <w:rFonts w:ascii="Consolas" w:eastAsiaTheme="minorHAnsi" w:hAnsi="Consolas" w:cs="Consolas"/>
+          <w:color w:val="FF0000"/>
+          <w:sz w:val="19"/>
+          <w:szCs w:val="19"/>
+          <w14:ligatures w14:val="standardContextual"/>
+        </w:rPr>
+        <w:t>class</w:t>
+      </w:r>
+      <w:r>
+        <w:rPr>
+          <w:rFonts w:ascii="Consolas" w:eastAsiaTheme="minorHAnsi" w:hAnsi="Consolas" w:cs="Consolas"/>
+          <w:color w:val="0000FF"/>
+          <w:sz w:val="19"/>
+          <w:szCs w:val="19"/>
+          <w14:ligatures w14:val="standardContextual"/>
+        </w:rPr>
+        <w:t>="text-danger"&gt;</w:t>
+      </w:r>
+      <w:r>
+        <w:rPr>
+          <w:rFonts w:ascii="Consolas" w:eastAsiaTheme="minorHAnsi" w:hAnsi="Consolas" w:cs="Consolas"/>
+          <w:color w:val="000000"/>
+          <w:sz w:val="19"/>
+          <w:szCs w:val="19"/>
+          <w14:ligatures w14:val="standardContextual"/>
+        </w:rPr>
+        <w:t>DANH MỤC TỪNG SẢN PHẨM</w:t>
+      </w:r>
+      <w:r>
+        <w:rPr>
+          <w:rFonts w:ascii="Consolas" w:eastAsiaTheme="minorHAnsi" w:hAnsi="Consolas" w:cs="Consolas"/>
+          <w:color w:val="0000FF"/>
+          <w:sz w:val="19"/>
+          <w:szCs w:val="19"/>
+          <w14:ligatures w14:val="standardContextual"/>
+        </w:rPr>
+        <w:t>&lt;/</w:t>
+      </w:r>
+      <w:r>
+        <w:rPr>
+          <w:rFonts w:ascii="Consolas" w:eastAsiaTheme="minorHAnsi" w:hAnsi="Consolas" w:cs="Consolas"/>
+          <w:color w:val="800000"/>
+          <w:sz w:val="19"/>
+          <w:szCs w:val="19"/>
+          <w14:ligatures w14:val="standardContextual"/>
+        </w:rPr>
+        <w:t>strong</w:t>
+      </w:r>
+      <w:r>
+        <w:rPr>
+          <w:rFonts w:ascii="Consolas" w:eastAsiaTheme="minorHAnsi" w:hAnsi="Consolas" w:cs="Consolas"/>
+          <w:color w:val="0000FF"/>
+          <w:sz w:val="19"/>
+          <w:szCs w:val="19"/>
+          <w14:ligatures w14:val="standardContextual"/>
+        </w:rPr>
+        <w:t>&gt;</w:t>
+      </w:r>
+    </w:p>
+    <w:p>
+      <w:pPr>
+        <w:autoSpaceDE w:val="0"/>
+        <w:autoSpaceDN w:val="0"/>
+        <w:adjustRightInd w:val="0"/>
+        <w:ind w:left="720"/>
+        <w:rPr>
+          <w:rFonts w:ascii="Consolas" w:eastAsiaTheme="minorHAnsi" w:hAnsi="Consolas" w:cs="Consolas"/>
+          <w:color w:val="000000"/>
+          <w:sz w:val="19"/>
+          <w:szCs w:val="19"/>
+          <w14:ligatures w14:val="standardContextual"/>
+        </w:rPr>
+      </w:pPr>
+      <w:r>
+        <w:rPr>
+          <w:rFonts w:ascii="Consolas" w:eastAsiaTheme="minorHAnsi" w:hAnsi="Consolas" w:cs="Consolas"/>
+          <w:color w:val="000000"/>
+          <w:sz w:val="19"/>
+          <w:szCs w:val="19"/>
+          <w14:ligatures w14:val="standardContextual"/>
+        </w:rPr>
+        <w:t xml:space="preserve">    </w:t>
+      </w:r>
+      <w:r>
+        <w:rPr>
+          <w:rFonts w:ascii="Consolas" w:eastAsiaTheme="minorHAnsi" w:hAnsi="Consolas" w:cs="Consolas"/>
+          <w:color w:val="0000FF"/>
+          <w:sz w:val="19"/>
+          <w:szCs w:val="19"/>
+          <w14:ligatures w14:val="standardContextual"/>
+        </w:rPr>
+        <w:t>&lt;/</w:t>
+      </w:r>
+      <w:r>
+        <w:rPr>
+          <w:rFonts w:ascii="Consolas" w:eastAsiaTheme="minorHAnsi" w:hAnsi="Consolas" w:cs="Consolas"/>
+          <w:color w:val="800000"/>
+          <w:sz w:val="19"/>
+          <w:szCs w:val="19"/>
+          <w14:ligatures w14:val="standardContextual"/>
+        </w:rPr>
+        <w:t>div</w:t>
+      </w:r>
+      <w:r>
+        <w:rPr>
+          <w:rFonts w:ascii="Consolas" w:eastAsiaTheme="minorHAnsi" w:hAnsi="Consolas" w:cs="Consolas"/>
+          <w:color w:val="0000FF"/>
+          <w:sz w:val="19"/>
+          <w:szCs w:val="19"/>
+          <w14:ligatures w14:val="standardContextual"/>
+        </w:rPr>
+        <w:t>&gt;</w:t>
+      </w:r>
+    </w:p>
+    <w:p>
+      <w:pPr>
+        <w:autoSpaceDE w:val="0"/>
+        <w:autoSpaceDN w:val="0"/>
+        <w:adjustRightInd w:val="0"/>
+        <w:ind w:firstLine="720"/>
+        <w:rPr>
+          <w:rFonts w:ascii="Consolas" w:eastAsiaTheme="minorHAnsi" w:hAnsi="Consolas" w:cs="Consolas"/>
+          <w:color w:val="000000"/>
+          <w:sz w:val="19"/>
+          <w:szCs w:val="19"/>
+          <w14:ligatures w14:val="standardContextual"/>
+        </w:rPr>
+      </w:pPr>
+      <w:r>
+        <w:rPr>
+          <w:rFonts w:ascii="Consolas" w:eastAsiaTheme="minorHAnsi" w:hAnsi="Consolas" w:cs="Consolas"/>
+          <w:color w:val="000000"/>
+          <w:sz w:val="19"/>
+          <w:szCs w:val="19"/>
+          <w14:ligatures w14:val="standardContextual"/>
+        </w:rPr>
+        <w:t xml:space="preserve">    </w:t>
+      </w:r>
+      <w:r>
+        <w:rPr>
+          <w:rFonts w:ascii="Consolas" w:eastAsiaTheme="minorHAnsi" w:hAnsi="Consolas" w:cs="Consolas"/>
+          <w:color w:val="0000FF"/>
+          <w:sz w:val="19"/>
+          <w:szCs w:val="19"/>
+          <w14:ligatures w14:val="standardContextual"/>
+        </w:rPr>
+        <w:t>&lt;</w:t>
+      </w:r>
+      <w:r>
+        <w:rPr>
+          <w:rFonts w:ascii="Consolas" w:eastAsiaTheme="minorHAnsi" w:hAnsi="Consolas" w:cs="Consolas"/>
+          <w:color w:val="800000"/>
+          <w:sz w:val="19"/>
+          <w:szCs w:val="19"/>
+          <w14:ligatures w14:val="standardContextual"/>
+        </w:rPr>
+        <w:t>div</w:t>
+      </w:r>
+      <w:r>
+        <w:rPr>
+          <w:rFonts w:ascii="Consolas" w:eastAsiaTheme="minorHAnsi" w:hAnsi="Consolas" w:cs="Consolas"/>
+          <w:color w:val="000000"/>
+          <w:sz w:val="19"/>
+          <w:szCs w:val="19"/>
+          <w14:ligatures w14:val="standardContextual"/>
+        </w:rPr>
+        <w:t xml:space="preserve"> </w:t>
+      </w:r>
+      <w:r>
+        <w:rPr>
+          <w:rFonts w:ascii="Consolas" w:eastAsiaTheme="minorHAnsi" w:hAnsi="Consolas" w:cs="Consolas"/>
+          <w:color w:val="FF0000"/>
+          <w:sz w:val="19"/>
+          <w:szCs w:val="19"/>
+          <w14:ligatures w14:val="standardContextual"/>
+        </w:rPr>
+        <w:t>class</w:t>
+      </w:r>
+      <w:r>
+        <w:rPr>
+          <w:rFonts w:ascii="Consolas" w:eastAsiaTheme="minorHAnsi" w:hAnsi="Consolas" w:cs="Consolas"/>
+          <w:color w:val="0000FF"/>
+          <w:sz w:val="19"/>
+          <w:szCs w:val="19"/>
+          <w14:ligatures w14:val="standardContextual"/>
+        </w:rPr>
+        <w:t>="col-md-6 text-right"&gt;</w:t>
+      </w:r>
+    </w:p>
+    <w:p>
+      <w:pPr>
+        <w:autoSpaceDE w:val="0"/>
+        <w:autoSpaceDN w:val="0"/>
+        <w:adjustRightInd w:val="0"/>
+        <w:ind w:left="3686" w:hanging="2246"/>
+        <w:rPr>
+          <w:rFonts w:ascii="Consolas" w:eastAsiaTheme="minorHAnsi" w:hAnsi="Consolas" w:cs="Consolas"/>
+          <w:color w:val="000000"/>
+          <w:sz w:val="19"/>
+          <w:szCs w:val="19"/>
+          <w14:ligatures w14:val="standardContextual"/>
+        </w:rPr>
+      </w:pPr>
+      <w:r>
+        <w:rPr>
+          <w:rFonts w:ascii="Consolas" w:eastAsiaTheme="minorHAnsi" w:hAnsi="Consolas" w:cs="Consolas"/>
+          <w:color w:val="0000FF"/>
+          <w:sz w:val="19"/>
+          <w:szCs w:val="19"/>
+          <w14:ligatures w14:val="standardContextual"/>
+        </w:rPr>
+        <w:t>&lt;</w:t>
+      </w:r>
+      <w:r>
+        <w:rPr>
+          <w:rFonts w:ascii="Consolas" w:eastAsiaTheme="minorHAnsi" w:hAnsi="Consolas" w:cs="Consolas"/>
+          <w:color w:val="800000"/>
+          <w:sz w:val="19"/>
+          <w:szCs w:val="19"/>
+          <w14:ligatures w14:val="standardContextual"/>
+        </w:rPr>
+        <w:t>a</w:t>
+      </w:r>
+      <w:r>
+        <w:rPr>
+          <w:rFonts w:ascii="Consolas" w:eastAsiaTheme="minorHAnsi" w:hAnsi="Consolas" w:cs="Consolas"/>
+          <w:color w:val="000000"/>
+          <w:sz w:val="19"/>
+          <w:szCs w:val="19"/>
+          <w14:ligatures w14:val="standardContextual"/>
+        </w:rPr>
+        <w:t xml:space="preserve"> </w:t>
+      </w:r>
+      <w:r>
+        <w:rPr>
+          <w:rFonts w:ascii="Consolas" w:eastAsiaTheme="minorHAnsi" w:hAnsi="Consolas" w:cs="Consolas"/>
+          <w:color w:val="FF0000"/>
+          <w:sz w:val="19"/>
+          <w:szCs w:val="19"/>
+          <w14:ligatures w14:val="standardContextual"/>
+        </w:rPr>
+        <w:t>href</w:t>
+      </w:r>
+      <w:r>
+        <w:rPr>
+          <w:rFonts w:ascii="Consolas" w:eastAsiaTheme="minorHAnsi" w:hAnsi="Consolas" w:cs="Consolas"/>
+          <w:color w:val="0000FF"/>
+          <w:sz w:val="19"/>
+          <w:szCs w:val="19"/>
+          <w14:ligatures w14:val="standardContextual"/>
+        </w:rPr>
+        <w:t>="</w:t>
+      </w:r>
+      <w:r>
+        <w:rPr>
+          <w:rFonts w:ascii="Consolas" w:eastAsiaTheme="minorHAnsi" w:hAnsi="Consolas" w:cs="Consolas"/>
+          <w:color w:val="000000"/>
+          <w:sz w:val="19"/>
+          <w:szCs w:val="19"/>
+          <w:highlight w:val="yellow"/>
+          <w14:ligatures w14:val="standardContextual"/>
+        </w:rPr>
+        <w:t>@</w:t>
+      </w:r>
+      <w:r>
+        <w:rPr>
+          <w:rFonts w:ascii="Consolas" w:eastAsiaTheme="minorHAnsi" w:hAnsi="Consolas" w:cs="Consolas"/>
+          <w:color w:val="000000"/>
+          <w:sz w:val="19"/>
+          <w:szCs w:val="19"/>
+          <w14:ligatures w14:val="standardContextual"/>
+        </w:rPr>
+        <w:t>Url.Action(</w:t>
+      </w:r>
+      <w:r>
+        <w:rPr>
+          <w:rFonts w:ascii="Consolas" w:eastAsiaTheme="minorHAnsi" w:hAnsi="Consolas" w:cs="Consolas"/>
+          <w:color w:val="A31515"/>
+          <w:sz w:val="19"/>
+          <w:szCs w:val="19"/>
+          <w14:ligatures w14:val="standardContextual"/>
+        </w:rPr>
+        <w:t>"Create"</w:t>
+      </w:r>
+      <w:r>
+        <w:rPr>
+          <w:rFonts w:ascii="Consolas" w:eastAsiaTheme="minorHAnsi" w:hAnsi="Consolas" w:cs="Consolas"/>
+          <w:color w:val="000000"/>
+          <w:sz w:val="19"/>
+          <w:szCs w:val="19"/>
+          <w14:ligatures w14:val="standardContextual"/>
+        </w:rPr>
+        <w:t>,</w:t>
+      </w:r>
+      <w:r>
+        <w:rPr>
+          <w:rFonts w:ascii="Consolas" w:eastAsiaTheme="minorHAnsi" w:hAnsi="Consolas" w:cs="Consolas"/>
+          <w:color w:val="A31515"/>
+          <w:sz w:val="19"/>
+          <w:szCs w:val="19"/>
+          <w14:ligatures w14:val="standardContextual"/>
+        </w:rPr>
+        <w:t>"Product"</w:t>
+      </w:r>
+      <w:r>
+        <w:rPr>
+          <w:rFonts w:ascii="Consolas" w:eastAsiaTheme="minorHAnsi" w:hAnsi="Consolas" w:cs="Consolas"/>
+          <w:color w:val="000000"/>
+          <w:sz w:val="19"/>
+          <w:szCs w:val="19"/>
+          <w14:ligatures w14:val="standardContextual"/>
+        </w:rPr>
+        <w:t>)</w:t>
+      </w:r>
+      <w:r>
+        <w:rPr>
+          <w:rFonts w:ascii="Consolas" w:eastAsiaTheme="minorHAnsi" w:hAnsi="Consolas" w:cs="Consolas"/>
+          <w:color w:val="0000FF"/>
+          <w:sz w:val="19"/>
+          <w:szCs w:val="19"/>
+          <w14:ligatures w14:val="standardContextual"/>
+        </w:rPr>
+        <w:t>"</w:t>
+      </w:r>
+      <w:r>
+        <w:rPr>
+          <w:rFonts w:ascii="Consolas" w:eastAsiaTheme="minorHAnsi" w:hAnsi="Consolas" w:cs="Consolas"/>
+          <w:color w:val="000000"/>
+          <w:sz w:val="19"/>
+          <w:szCs w:val="19"/>
+          <w14:ligatures w14:val="standardContextual"/>
+        </w:rPr>
+        <w:t xml:space="preserve"> </w:t>
+      </w:r>
+      <w:r>
+        <w:rPr>
+          <w:rFonts w:ascii="Consolas" w:eastAsiaTheme="minorHAnsi" w:hAnsi="Consolas" w:cs="Consolas"/>
+          <w:color w:val="FF0000"/>
+          <w:sz w:val="19"/>
+          <w:szCs w:val="19"/>
+          <w14:ligatures w14:val="standardContextual"/>
+        </w:rPr>
+        <w:t>class</w:t>
+      </w:r>
+      <w:r>
+        <w:rPr>
+          <w:rFonts w:ascii="Consolas" w:eastAsiaTheme="minorHAnsi" w:hAnsi="Consolas" w:cs="Consolas"/>
+          <w:color w:val="0000FF"/>
+          <w:sz w:val="19"/>
+          <w:szCs w:val="19"/>
+          <w14:ligatures w14:val="standardContextual"/>
+        </w:rPr>
+        <w:t>="btn-sm btn-success"&gt;</w:t>
+      </w:r>
+      <w:r>
+        <w:rPr>
+          <w:rFonts w:ascii="Consolas" w:eastAsiaTheme="minorHAnsi" w:hAnsi="Consolas" w:cs="Consolas"/>
+          <w:color w:val="000000"/>
+          <w:sz w:val="19"/>
+          <w:szCs w:val="19"/>
+          <w14:ligatures w14:val="standardContextual"/>
+        </w:rPr>
+        <w:t xml:space="preserve"> </w:t>
+      </w:r>
+      <w:r>
+        <w:rPr>
+          <w:rFonts w:ascii="Consolas" w:eastAsiaTheme="minorHAnsi" w:hAnsi="Consolas" w:cs="Consolas"/>
+          <w:color w:val="0000FF"/>
+          <w:sz w:val="19"/>
+          <w:szCs w:val="19"/>
+          <w14:ligatures w14:val="standardContextual"/>
+        </w:rPr>
+        <w:t>&lt;</w:t>
+      </w:r>
+      <w:r>
+        <w:rPr>
+          <w:rFonts w:ascii="Consolas" w:eastAsiaTheme="minorHAnsi" w:hAnsi="Consolas" w:cs="Consolas"/>
+          <w:color w:val="800000"/>
+          <w:sz w:val="19"/>
+          <w:szCs w:val="19"/>
+          <w14:ligatures w14:val="standardContextual"/>
+        </w:rPr>
+        <w:t>i</w:t>
+      </w:r>
+      <w:r>
+        <w:rPr>
+          <w:rFonts w:ascii="Consolas" w:eastAsiaTheme="minorHAnsi" w:hAnsi="Consolas" w:cs="Consolas"/>
+          <w:color w:val="000000"/>
+          <w:sz w:val="19"/>
+          <w:szCs w:val="19"/>
+          <w14:ligatures w14:val="standardContextual"/>
+        </w:rPr>
+        <w:t xml:space="preserve"> </w:t>
+      </w:r>
+      <w:r>
+        <w:rPr>
+          <w:rFonts w:ascii="Consolas" w:eastAsiaTheme="minorHAnsi" w:hAnsi="Consolas" w:cs="Consolas"/>
+          <w:color w:val="FF0000"/>
+          <w:sz w:val="19"/>
+          <w:szCs w:val="19"/>
+          <w14:ligatures w14:val="standardContextual"/>
+        </w:rPr>
+        <w:t>class</w:t>
+      </w:r>
+      <w:r>
+        <w:rPr>
+          <w:rFonts w:ascii="Consolas" w:eastAsiaTheme="minorHAnsi" w:hAnsi="Consolas" w:cs="Consolas"/>
+          <w:color w:val="0000FF"/>
+          <w:sz w:val="19"/>
+          <w:szCs w:val="19"/>
+          <w14:ligatures w14:val="standardContextual"/>
+        </w:rPr>
+        <w:t>="fa fa-plus"&gt;&lt;/</w:t>
+      </w:r>
+      <w:r>
+        <w:rPr>
+          <w:rFonts w:ascii="Consolas" w:eastAsiaTheme="minorHAnsi" w:hAnsi="Consolas" w:cs="Consolas"/>
+          <w:color w:val="800000"/>
+          <w:sz w:val="19"/>
+          <w:szCs w:val="19"/>
+          <w14:ligatures w14:val="standardContextual"/>
+        </w:rPr>
+        <w:t>i</w:t>
+      </w:r>
+      <w:r>
+        <w:rPr>
+          <w:rFonts w:ascii="Consolas" w:eastAsiaTheme="minorHAnsi" w:hAnsi="Consolas" w:cs="Consolas"/>
+          <w:color w:val="0000FF"/>
+          <w:sz w:val="19"/>
+          <w:szCs w:val="19"/>
+          <w14:ligatures w14:val="standardContextual"/>
+        </w:rPr>
+        <w:t>&gt;</w:t>
+      </w:r>
+      <w:r>
+        <w:rPr>
+          <w:rFonts w:ascii="Consolas" w:eastAsiaTheme="minorHAnsi" w:hAnsi="Consolas" w:cs="Consolas"/>
+          <w:color w:val="000000"/>
+          <w:sz w:val="19"/>
+          <w:szCs w:val="19"/>
+          <w14:ligatures w14:val="standardContextual"/>
+        </w:rPr>
+        <w:t>Thêm</w:t>
+      </w:r>
+      <w:r>
+        <w:rPr>
+          <w:rFonts w:ascii="Consolas" w:eastAsiaTheme="minorHAnsi" w:hAnsi="Consolas" w:cs="Consolas"/>
+          <w:color w:val="0000FF"/>
+          <w:sz w:val="19"/>
+          <w:szCs w:val="19"/>
+          <w14:ligatures w14:val="standardContextual"/>
+        </w:rPr>
+        <w:t>&lt;/</w:t>
+      </w:r>
+      <w:r>
+        <w:rPr>
+          <w:rFonts w:ascii="Consolas" w:eastAsiaTheme="minorHAnsi" w:hAnsi="Consolas" w:cs="Consolas"/>
+          <w:color w:val="800000"/>
+          <w:sz w:val="19"/>
+          <w:szCs w:val="19"/>
+          <w14:ligatures w14:val="standardContextual"/>
+        </w:rPr>
+        <w:t>a</w:t>
+      </w:r>
+      <w:r>
+        <w:rPr>
+          <w:rFonts w:ascii="Consolas" w:eastAsiaTheme="minorHAnsi" w:hAnsi="Consolas" w:cs="Consolas"/>
+          <w:color w:val="0000FF"/>
+          <w:sz w:val="19"/>
+          <w:szCs w:val="19"/>
+          <w14:ligatures w14:val="standardContextual"/>
+        </w:rPr>
+        <w:t>&gt;</w:t>
+      </w:r>
+    </w:p>
+    <w:p>
+      <w:pPr>
+        <w:autoSpaceDE w:val="0"/>
+        <w:autoSpaceDN w:val="0"/>
+        <w:adjustRightInd w:val="0"/>
+        <w:ind w:left="3686" w:hanging="2246"/>
+        <w:rPr>
+          <w:rFonts w:ascii="Consolas" w:eastAsiaTheme="minorHAnsi" w:hAnsi="Consolas" w:cs="Consolas"/>
+          <w:color w:val="000000"/>
+          <w:sz w:val="19"/>
+          <w:szCs w:val="19"/>
+          <w14:ligatures w14:val="standardContextual"/>
+        </w:rPr>
+      </w:pPr>
+      <w:r>
+        <w:rPr>
+          <w:rFonts w:ascii="Consolas" w:eastAsiaTheme="minorHAnsi" w:hAnsi="Consolas" w:cs="Consolas"/>
+          <w:color w:val="0000FF"/>
+          <w:sz w:val="19"/>
+          <w:szCs w:val="19"/>
+          <w14:ligatures w14:val="standardContextual"/>
+        </w:rPr>
+        <w:t>&lt;</w:t>
+      </w:r>
+      <w:r>
+        <w:rPr>
+          <w:rFonts w:ascii="Consolas" w:eastAsiaTheme="minorHAnsi" w:hAnsi="Consolas" w:cs="Consolas"/>
+          <w:color w:val="800000"/>
+          <w:sz w:val="19"/>
+          <w:szCs w:val="19"/>
+          <w14:ligatures w14:val="standardContextual"/>
+        </w:rPr>
+        <w:t>a</w:t>
+      </w:r>
+      <w:r>
+        <w:rPr>
+          <w:rFonts w:ascii="Consolas" w:eastAsiaTheme="minorHAnsi" w:hAnsi="Consolas" w:cs="Consolas"/>
+          <w:color w:val="000000"/>
+          <w:sz w:val="19"/>
+          <w:szCs w:val="19"/>
+          <w14:ligatures w14:val="standardContextual"/>
+        </w:rPr>
+        <w:t xml:space="preserve"> </w:t>
+      </w:r>
+      <w:r>
+        <w:rPr>
+          <w:rFonts w:ascii="Consolas" w:eastAsiaTheme="minorHAnsi" w:hAnsi="Consolas" w:cs="Consolas"/>
+          <w:color w:val="FF0000"/>
+          <w:sz w:val="19"/>
+          <w:szCs w:val="19"/>
+          <w14:ligatures w14:val="standardContextual"/>
+        </w:rPr>
+        <w:t>href</w:t>
+      </w:r>
+      <w:r>
+        <w:rPr>
+          <w:rFonts w:ascii="Consolas" w:eastAsiaTheme="minorHAnsi" w:hAnsi="Consolas" w:cs="Consolas"/>
+          <w:color w:val="0000FF"/>
+          <w:sz w:val="19"/>
+          <w:szCs w:val="19"/>
+          <w14:ligatures w14:val="standardContextual"/>
+        </w:rPr>
+        <w:t>="</w:t>
+      </w:r>
+      <w:r>
+        <w:rPr>
+          <w:rFonts w:ascii="Consolas" w:eastAsiaTheme="minorHAnsi" w:hAnsi="Consolas" w:cs="Consolas"/>
+          <w:color w:val="000000"/>
+          <w:sz w:val="19"/>
+          <w:szCs w:val="19"/>
+          <w:highlight w:val="yellow"/>
+          <w14:ligatures w14:val="standardContextual"/>
+        </w:rPr>
+        <w:t>@</w:t>
+      </w:r>
+      <w:r>
+        <w:rPr>
+          <w:rFonts w:ascii="Consolas" w:eastAsiaTheme="minorHAnsi" w:hAnsi="Consolas" w:cs="Consolas"/>
+          <w:color w:val="000000"/>
+          <w:sz w:val="19"/>
+          <w:szCs w:val="19"/>
+          <w14:ligatures w14:val="standardContextual"/>
+        </w:rPr>
+        <w:t>Url.Action(</w:t>
+      </w:r>
+      <w:r>
+        <w:rPr>
+          <w:rFonts w:ascii="Consolas" w:eastAsiaTheme="minorHAnsi" w:hAnsi="Consolas" w:cs="Consolas"/>
+          <w:color w:val="A31515"/>
+          <w:sz w:val="19"/>
+          <w:szCs w:val="19"/>
+          <w14:ligatures w14:val="standardContextual"/>
+        </w:rPr>
+        <w:t>"Trash"</w:t>
+      </w:r>
+      <w:r>
+        <w:rPr>
+          <w:rFonts w:ascii="Consolas" w:eastAsiaTheme="minorHAnsi" w:hAnsi="Consolas" w:cs="Consolas"/>
+          <w:color w:val="000000"/>
+          <w:sz w:val="19"/>
+          <w:szCs w:val="19"/>
+          <w14:ligatures w14:val="standardContextual"/>
+        </w:rPr>
+        <w:t>,</w:t>
+      </w:r>
+      <w:r>
+        <w:rPr>
+          <w:rFonts w:ascii="Consolas" w:eastAsiaTheme="minorHAnsi" w:hAnsi="Consolas" w:cs="Consolas"/>
+          <w:color w:val="A31515"/>
+          <w:sz w:val="19"/>
+          <w:szCs w:val="19"/>
+          <w14:ligatures w14:val="standardContextual"/>
+        </w:rPr>
+        <w:t>"Product"</w:t>
+      </w:r>
+      <w:r>
+        <w:rPr>
+          <w:rFonts w:ascii="Consolas" w:eastAsiaTheme="minorHAnsi" w:hAnsi="Consolas" w:cs="Consolas"/>
+          <w:color w:val="000000"/>
+          <w:sz w:val="19"/>
+          <w:szCs w:val="19"/>
+          <w14:ligatures w14:val="standardContextual"/>
+        </w:rPr>
+        <w:t>)</w:t>
+      </w:r>
+      <w:r>
+        <w:rPr>
+          <w:rFonts w:ascii="Consolas" w:eastAsiaTheme="minorHAnsi" w:hAnsi="Consolas" w:cs="Consolas"/>
+          <w:color w:val="0000FF"/>
+          <w:sz w:val="19"/>
+          <w:szCs w:val="19"/>
+          <w14:ligatures w14:val="standardContextual"/>
+        </w:rPr>
+        <w:t>"</w:t>
+      </w:r>
+      <w:r>
+        <w:rPr>
+          <w:rFonts w:ascii="Consolas" w:eastAsiaTheme="minorHAnsi" w:hAnsi="Consolas" w:cs="Consolas"/>
+          <w:color w:val="000000"/>
+          <w:sz w:val="19"/>
+          <w:szCs w:val="19"/>
+          <w14:ligatures w14:val="standardContextual"/>
+        </w:rPr>
+        <w:t xml:space="preserve"> </w:t>
+      </w:r>
+      <w:r>
+        <w:rPr>
+          <w:rFonts w:ascii="Consolas" w:eastAsiaTheme="minorHAnsi" w:hAnsi="Consolas" w:cs="Consolas"/>
+          <w:color w:val="FF0000"/>
+          <w:sz w:val="19"/>
+          <w:szCs w:val="19"/>
+          <w14:ligatures w14:val="standardContextual"/>
+        </w:rPr>
+        <w:t>class</w:t>
+      </w:r>
+      <w:r>
+        <w:rPr>
+          <w:rFonts w:ascii="Consolas" w:eastAsiaTheme="minorHAnsi" w:hAnsi="Consolas" w:cs="Consolas"/>
+          <w:color w:val="0000FF"/>
+          <w:sz w:val="19"/>
+          <w:szCs w:val="19"/>
+          <w14:ligatures w14:val="standardContextual"/>
+        </w:rPr>
+        <w:t>="btn-sm btn-danger"&gt;</w:t>
+      </w:r>
+      <w:r>
+        <w:rPr>
+          <w:rFonts w:ascii="Consolas" w:eastAsiaTheme="minorHAnsi" w:hAnsi="Consolas" w:cs="Consolas"/>
+          <w:color w:val="000000"/>
+          <w:sz w:val="19"/>
+          <w:szCs w:val="19"/>
+          <w14:ligatures w14:val="standardContextual"/>
+        </w:rPr>
+        <w:t xml:space="preserve"> </w:t>
+      </w:r>
+      <w:r>
+        <w:rPr>
+          <w:rFonts w:ascii="Consolas" w:eastAsiaTheme="minorHAnsi" w:hAnsi="Consolas" w:cs="Consolas"/>
+          <w:color w:val="0000FF"/>
+          <w:sz w:val="19"/>
+          <w:szCs w:val="19"/>
+          <w14:ligatures w14:val="standardContextual"/>
+        </w:rPr>
+        <w:t>&lt;</w:t>
+      </w:r>
+      <w:r>
+        <w:rPr>
+          <w:rFonts w:ascii="Consolas" w:eastAsiaTheme="minorHAnsi" w:hAnsi="Consolas" w:cs="Consolas"/>
+          <w:color w:val="800000"/>
+          <w:sz w:val="19"/>
+          <w:szCs w:val="19"/>
+          <w14:ligatures w14:val="standardContextual"/>
+        </w:rPr>
+        <w:t>i</w:t>
+      </w:r>
+      <w:r>
+        <w:rPr>
+          <w:rFonts w:ascii="Consolas" w:eastAsiaTheme="minorHAnsi" w:hAnsi="Consolas" w:cs="Consolas"/>
+          <w:color w:val="000000"/>
+          <w:sz w:val="19"/>
+          <w:szCs w:val="19"/>
+          <w14:ligatures w14:val="standardContextual"/>
+        </w:rPr>
+        <w:t xml:space="preserve"> </w:t>
+      </w:r>
+      <w:r>
+        <w:rPr>
+          <w:rFonts w:ascii="Consolas" w:eastAsiaTheme="minorHAnsi" w:hAnsi="Consolas" w:cs="Consolas"/>
+          <w:color w:val="FF0000"/>
+          <w:sz w:val="19"/>
+          <w:szCs w:val="19"/>
+          <w14:ligatures w14:val="standardContextual"/>
+        </w:rPr>
+        <w:t>class</w:t>
+      </w:r>
+      <w:r>
+        <w:rPr>
+          <w:rFonts w:ascii="Consolas" w:eastAsiaTheme="minorHAnsi" w:hAnsi="Consolas" w:cs="Consolas"/>
+          <w:color w:val="0000FF"/>
+          <w:sz w:val="19"/>
+          <w:szCs w:val="19"/>
+          <w14:ligatures w14:val="standardContextual"/>
+        </w:rPr>
+        <w:t>="fa fa-trash"&gt;&lt;/</w:t>
+      </w:r>
+      <w:r>
+        <w:rPr>
+          <w:rFonts w:ascii="Consolas" w:eastAsiaTheme="minorHAnsi" w:hAnsi="Consolas" w:cs="Consolas"/>
+          <w:color w:val="800000"/>
+          <w:sz w:val="19"/>
+          <w:szCs w:val="19"/>
+          <w14:ligatures w14:val="standardContextual"/>
+        </w:rPr>
+        <w:t>i</w:t>
+      </w:r>
+      <w:r>
+        <w:rPr>
+          <w:rFonts w:ascii="Consolas" w:eastAsiaTheme="minorHAnsi" w:hAnsi="Consolas" w:cs="Consolas"/>
+          <w:color w:val="0000FF"/>
+          <w:sz w:val="19"/>
+          <w:szCs w:val="19"/>
+          <w14:ligatures w14:val="standardContextual"/>
+        </w:rPr>
+        <w:t>&gt;</w:t>
+      </w:r>
+      <w:r>
+        <w:rPr>
+          <w:rFonts w:ascii="Consolas" w:eastAsiaTheme="minorHAnsi" w:hAnsi="Consolas" w:cs="Consolas"/>
+          <w:color w:val="000000"/>
+          <w:sz w:val="19"/>
+          <w:szCs w:val="19"/>
+          <w14:ligatures w14:val="standardContextual"/>
+        </w:rPr>
+        <w:t>Thùng rác</w:t>
+      </w:r>
+      <w:r>
+        <w:rPr>
+          <w:rFonts w:ascii="Consolas" w:eastAsiaTheme="minorHAnsi" w:hAnsi="Consolas" w:cs="Consolas"/>
+          <w:color w:val="0000FF"/>
+          <w:sz w:val="19"/>
+          <w:szCs w:val="19"/>
+          <w14:ligatures w14:val="standardContextual"/>
+        </w:rPr>
+        <w:t>&lt;/</w:t>
+      </w:r>
+      <w:r>
+        <w:rPr>
+          <w:rFonts w:ascii="Consolas" w:eastAsiaTheme="minorHAnsi" w:hAnsi="Consolas" w:cs="Consolas"/>
+          <w:color w:val="800000"/>
+          <w:sz w:val="19"/>
+          <w:szCs w:val="19"/>
+          <w14:ligatures w14:val="standardContextual"/>
+        </w:rPr>
+        <w:t>a</w:t>
+      </w:r>
+      <w:r>
+        <w:rPr>
+          <w:rFonts w:ascii="Consolas" w:eastAsiaTheme="minorHAnsi" w:hAnsi="Consolas" w:cs="Consolas"/>
+          <w:color w:val="0000FF"/>
+          <w:sz w:val="19"/>
+          <w:szCs w:val="19"/>
+          <w14:ligatures w14:val="standardContextual"/>
+        </w:rPr>
+        <w:t>&gt;</w:t>
+      </w:r>
+    </w:p>
+    <w:p>
+      <w:pPr>
+        <w:autoSpaceDE w:val="0"/>
+        <w:autoSpaceDN w:val="0"/>
+        <w:adjustRightInd w:val="0"/>
+        <w:ind w:firstLine="720"/>
+        <w:rPr>
+          <w:rFonts w:ascii="Consolas" w:eastAsiaTheme="minorHAnsi" w:hAnsi="Consolas" w:cs="Consolas"/>
+          <w:color w:val="0000FF"/>
+          <w:sz w:val="19"/>
+          <w:szCs w:val="19"/>
+          <w14:ligatures w14:val="standardContextual"/>
+        </w:rPr>
+      </w:pPr>
+      <w:r>
+        <w:rPr>
+          <w:rFonts w:ascii="Consolas" w:eastAsiaTheme="minorHAnsi" w:hAnsi="Consolas" w:cs="Consolas"/>
+          <w:color w:val="000000"/>
+          <w:sz w:val="19"/>
+          <w:szCs w:val="19"/>
+          <w14:ligatures w14:val="standardContextual"/>
+        </w:rPr>
+        <w:t xml:space="preserve">    </w:t>
+      </w:r>
+      <w:r>
+        <w:rPr>
+          <w:rFonts w:ascii="Consolas" w:eastAsiaTheme="minorHAnsi" w:hAnsi="Consolas" w:cs="Consolas"/>
+          <w:color w:val="0000FF"/>
+          <w:sz w:val="19"/>
+          <w:szCs w:val="19"/>
+          <w14:ligatures w14:val="standardContextual"/>
+        </w:rPr>
+        <w:t>&lt;/</w:t>
+      </w:r>
+      <w:r>
+        <w:rPr>
+          <w:rFonts w:ascii="Consolas" w:eastAsiaTheme="minorHAnsi" w:hAnsi="Consolas" w:cs="Consolas"/>
+          <w:color w:val="800000"/>
+          <w:sz w:val="19"/>
+          <w:szCs w:val="19"/>
+          <w14:ligatures w14:val="standardContextual"/>
+        </w:rPr>
+        <w:t>div</w:t>
+      </w:r>
+      <w:r>
+        <w:rPr>
+          <w:rFonts w:ascii="Consolas" w:eastAsiaTheme="minorHAnsi" w:hAnsi="Consolas" w:cs="Consolas"/>
+          <w:color w:val="0000FF"/>
+          <w:sz w:val="19"/>
+          <w:szCs w:val="19"/>
+          <w14:ligatures w14:val="standardContextual"/>
+        </w:rPr>
+        <w:t>&gt;</w:t>
+      </w:r>
+    </w:p>
+    <w:p>
+      <w:pPr>
+        <w:autoSpaceDE w:val="0"/>
+        <w:autoSpaceDN w:val="0"/>
+        <w:adjustRightInd w:val="0"/>
+        <w:ind w:firstLine="720"/>
+        <w:rPr>
+          <w:rFonts w:ascii="Consolas" w:eastAsiaTheme="minorHAnsi" w:hAnsi="Consolas" w:cs="Consolas"/>
+          <w:color w:val="000000"/>
+          <w:sz w:val="19"/>
+          <w:szCs w:val="19"/>
+          <w14:ligatures w14:val="standardContextual"/>
+        </w:rPr>
+      </w:pPr>
+      <w:r>
+        <w:rPr>
+          <w:rFonts w:ascii="Consolas" w:eastAsiaTheme="minorHAnsi" w:hAnsi="Consolas" w:cs="Consolas"/>
+          <w:color w:val="0000FF"/>
+          <w:sz w:val="19"/>
+          <w:szCs w:val="19"/>
+          <w14:ligatures w14:val="standardContextual"/>
+        </w:rPr>
+        <w:t xml:space="preserve">  &lt;/</w:t>
+      </w:r>
+      <w:r>
+        <w:rPr>
+          <w:rFonts w:ascii="Consolas" w:eastAsiaTheme="minorHAnsi" w:hAnsi="Consolas" w:cs="Consolas"/>
+          <w:color w:val="800000"/>
+          <w:sz w:val="19"/>
+          <w:szCs w:val="19"/>
+          <w14:ligatures w14:val="standardContextual"/>
+        </w:rPr>
+        <w:t>div</w:t>
+      </w:r>
+      <w:r>
+        <w:rPr>
+          <w:rFonts w:ascii="Consolas" w:eastAsiaTheme="minorHAnsi" w:hAnsi="Consolas" w:cs="Consolas"/>
+          <w:color w:val="0000FF"/>
+          <w:sz w:val="19"/>
+          <w:szCs w:val="19"/>
+          <w14:ligatures w14:val="standardContextual"/>
+        </w:rPr>
+        <w:t>&gt;</w:t>
+      </w:r>
+      <w:r>
+        <w:rPr>
+          <w:rFonts w:ascii="Consolas" w:eastAsiaTheme="minorHAnsi" w:hAnsi="Consolas" w:cs="Consolas"/>
+          <w:color w:val="006400"/>
+          <w:sz w:val="19"/>
+          <w:szCs w:val="19"/>
+          <w14:ligatures w14:val="standardContextual"/>
+        </w:rPr>
+        <w:t>&lt;!-- /.class-row --&gt;</w:t>
+      </w:r>
+    </w:p>
+    <w:p>
+      <w:pPr>
+        <w:autoSpaceDE w:val="0"/>
+        <w:autoSpaceDN w:val="0"/>
+        <w:adjustRightInd w:val="0"/>
+        <w:ind w:firstLine="720"/>
+        <w:rPr>
+          <w:rFonts w:ascii="Consolas" w:eastAsiaTheme="minorHAnsi" w:hAnsi="Consolas" w:cs="Consolas"/>
+          <w:color w:val="000000"/>
+          <w:sz w:val="19"/>
+          <w:szCs w:val="19"/>
+          <w14:ligatures w14:val="standardContextual"/>
+        </w:rPr>
+      </w:pPr>
+      <w:r>
+        <w:rPr>
+          <w:rFonts w:ascii="Consolas" w:eastAsiaTheme="minorHAnsi" w:hAnsi="Consolas" w:cs="Consolas"/>
+          <w:color w:val="0000FF"/>
+          <w:sz w:val="19"/>
+          <w:szCs w:val="19"/>
+          <w14:ligatures w14:val="standardContextual"/>
+        </w:rPr>
+        <w:t>&lt;/</w:t>
+      </w:r>
+      <w:r>
+        <w:rPr>
+          <w:rFonts w:ascii="Consolas" w:eastAsiaTheme="minorHAnsi" w:hAnsi="Consolas" w:cs="Consolas"/>
+          <w:color w:val="800000"/>
+          <w:sz w:val="19"/>
+          <w:szCs w:val="19"/>
+          <w14:ligatures w14:val="standardContextual"/>
+        </w:rPr>
+        <w:t>div</w:t>
+      </w:r>
+      <w:r>
+        <w:rPr>
+          <w:rFonts w:ascii="Consolas" w:eastAsiaTheme="minorHAnsi" w:hAnsi="Consolas" w:cs="Consolas"/>
+          <w:color w:val="0000FF"/>
+          <w:sz w:val="19"/>
+          <w:szCs w:val="19"/>
+          <w14:ligatures w14:val="standardContextual"/>
+        </w:rPr>
+        <w:t>&gt;</w:t>
+      </w:r>
+      <w:r>
+        <w:rPr>
+          <w:rFonts w:ascii="Consolas" w:eastAsiaTheme="minorHAnsi" w:hAnsi="Consolas" w:cs="Consolas"/>
+          <w:color w:val="006400"/>
+          <w:sz w:val="19"/>
+          <w:szCs w:val="19"/>
+          <w14:ligatures w14:val="standardContextual"/>
+        </w:rPr>
+        <w:t>&lt;!-- /.card-header --&gt;</w:t>
+      </w:r>
+    </w:p>
+    <w:p>
+      <w:pPr>
+        <w:autoSpaceDE w:val="0"/>
+        <w:autoSpaceDN w:val="0"/>
+        <w:adjustRightInd w:val="0"/>
+        <w:ind w:firstLine="720"/>
+        <w:rPr>
+          <w:rFonts w:ascii="Consolas" w:eastAsiaTheme="minorHAnsi" w:hAnsi="Consolas" w:cs="Consolas"/>
+          <w:color w:val="000000"/>
+          <w:sz w:val="19"/>
+          <w:szCs w:val="19"/>
+          <w14:ligatures w14:val="standardContextual"/>
+        </w:rPr>
+      </w:pPr>
+      <w:r>
+        <w:rPr>
+          <w:rFonts w:ascii="Consolas" w:eastAsiaTheme="minorHAnsi" w:hAnsi="Consolas" w:cs="Consolas"/>
+          <w:color w:val="0000FF"/>
+          <w:sz w:val="19"/>
+          <w:szCs w:val="19"/>
+          <w14:ligatures w14:val="standardContextual"/>
+        </w:rPr>
+        <w:t>&lt;</w:t>
+      </w:r>
+      <w:r>
+        <w:rPr>
+          <w:rFonts w:ascii="Consolas" w:eastAsiaTheme="minorHAnsi" w:hAnsi="Consolas" w:cs="Consolas"/>
+          <w:color w:val="800000"/>
+          <w:sz w:val="19"/>
+          <w:szCs w:val="19"/>
+          <w14:ligatures w14:val="standardContextual"/>
+        </w:rPr>
+        <w:t>div</w:t>
+      </w:r>
+      <w:r>
+        <w:rPr>
+          <w:rFonts w:ascii="Consolas" w:eastAsiaTheme="minorHAnsi" w:hAnsi="Consolas" w:cs="Consolas"/>
+          <w:color w:val="000000"/>
+          <w:sz w:val="19"/>
+          <w:szCs w:val="19"/>
+          <w14:ligatures w14:val="standardContextual"/>
+        </w:rPr>
+        <w:t xml:space="preserve"> </w:t>
+      </w:r>
+      <w:r>
+        <w:rPr>
+          <w:rFonts w:ascii="Consolas" w:eastAsiaTheme="minorHAnsi" w:hAnsi="Consolas" w:cs="Consolas"/>
+          <w:color w:val="FF0000"/>
+          <w:sz w:val="19"/>
+          <w:szCs w:val="19"/>
+          <w14:ligatures w14:val="standardContextual"/>
+        </w:rPr>
+        <w:t>class</w:t>
+      </w:r>
+      <w:r>
+        <w:rPr>
+          <w:rFonts w:ascii="Consolas" w:eastAsiaTheme="minorHAnsi" w:hAnsi="Consolas" w:cs="Consolas"/>
+          <w:color w:val="0000FF"/>
+          <w:sz w:val="19"/>
+          <w:szCs w:val="19"/>
+          <w14:ligatures w14:val="standardContextual"/>
+        </w:rPr>
+        <w:t>="card-body"&gt;</w:t>
+      </w:r>
+    </w:p>
+    <w:p>
+      <w:pPr>
+        <w:autoSpaceDE w:val="0"/>
+        <w:autoSpaceDN w:val="0"/>
+        <w:adjustRightInd w:val="0"/>
+        <w:ind w:firstLine="720"/>
+        <w:rPr>
+          <w:rFonts w:ascii="Consolas" w:eastAsiaTheme="minorHAnsi" w:hAnsi="Consolas" w:cs="Consolas"/>
+          <w:color w:val="000000"/>
+          <w:sz w:val="19"/>
+          <w:szCs w:val="19"/>
+          <w14:ligatures w14:val="standardContextual"/>
+        </w:rPr>
+      </w:pPr>
+      <w:r>
+        <w:rPr>
+          <w:rFonts w:ascii="Consolas" w:eastAsiaTheme="minorHAnsi" w:hAnsi="Consolas" w:cs="Consolas"/>
+          <w:color w:val="000000"/>
+          <w:sz w:val="19"/>
+          <w:szCs w:val="19"/>
+          <w14:ligatures w14:val="standardContextual"/>
+        </w:rPr>
+        <w:t xml:space="preserve">  </w:t>
+      </w:r>
+      <w:r>
+        <w:rPr>
+          <w:rFonts w:ascii="Consolas" w:eastAsiaTheme="minorHAnsi" w:hAnsi="Consolas" w:cs="Consolas"/>
+          <w:color w:val="000000"/>
+          <w:sz w:val="19"/>
+          <w:szCs w:val="19"/>
+          <w:highlight w:val="yellow"/>
+          <w14:ligatures w14:val="standardContextual"/>
+        </w:rPr>
+        <w:t>@*</w:t>
+      </w:r>
+      <w:r>
+        <w:rPr>
+          <w:rFonts w:ascii="Consolas" w:eastAsiaTheme="minorHAnsi" w:hAnsi="Consolas" w:cs="Consolas"/>
+          <w:color w:val="006400"/>
+          <w:sz w:val="19"/>
+          <w:szCs w:val="19"/>
+          <w14:ligatures w14:val="standardContextual"/>
+        </w:rPr>
+        <w:t>Hien thi noi dung thong bao ngay ben tren bang du lieu</w:t>
+      </w:r>
+      <w:r>
+        <w:rPr>
+          <w:rFonts w:ascii="Consolas" w:eastAsiaTheme="minorHAnsi" w:hAnsi="Consolas" w:cs="Consolas"/>
+          <w:color w:val="000000"/>
+          <w:sz w:val="19"/>
+          <w:szCs w:val="19"/>
+          <w:highlight w:val="yellow"/>
+          <w14:ligatures w14:val="standardContextual"/>
+        </w:rPr>
+        <w:t>*@</w:t>
+      </w:r>
+    </w:p>
+    <w:p>
+      <w:pPr>
+        <w:autoSpaceDE w:val="0"/>
+        <w:autoSpaceDN w:val="0"/>
+        <w:adjustRightInd w:val="0"/>
+        <w:ind w:firstLine="720"/>
+        <w:rPr>
+          <w:rFonts w:ascii="Consolas" w:eastAsiaTheme="minorHAnsi" w:hAnsi="Consolas" w:cs="Consolas"/>
+          <w:color w:val="000000"/>
+          <w:sz w:val="19"/>
+          <w:szCs w:val="19"/>
+          <w14:ligatures w14:val="standardContextual"/>
+        </w:rPr>
+      </w:pPr>
+      <w:r>
+        <w:rPr>
+          <w:rFonts w:ascii="Consolas" w:eastAsiaTheme="minorHAnsi" w:hAnsi="Consolas" w:cs="Consolas"/>
+          <w:color w:val="000000"/>
+          <w:sz w:val="19"/>
+          <w:szCs w:val="19"/>
+          <w14:ligatures w14:val="standardContextual"/>
+        </w:rPr>
+        <w:t xml:space="preserve">  </w:t>
+      </w:r>
+      <w:r>
+        <w:rPr>
+          <w:rFonts w:ascii="Consolas" w:eastAsiaTheme="minorHAnsi" w:hAnsi="Consolas" w:cs="Consolas"/>
+          <w:color w:val="000000"/>
+          <w:sz w:val="19"/>
+          <w:szCs w:val="19"/>
+          <w:highlight w:val="yellow"/>
+          <w14:ligatures w14:val="standardContextual"/>
+        </w:rPr>
+        <w:t>@</w:t>
+      </w:r>
+      <w:r>
+        <w:rPr>
+          <w:rFonts w:ascii="Consolas" w:eastAsiaTheme="minorHAnsi" w:hAnsi="Consolas" w:cs="Consolas"/>
+          <w:color w:val="000000"/>
+          <w:sz w:val="19"/>
+          <w:szCs w:val="19"/>
+          <w14:ligatures w14:val="standardContextual"/>
+        </w:rPr>
+        <w:t>Html.Partial(</w:t>
+      </w:r>
+      <w:r>
+        <w:rPr>
+          <w:rFonts w:ascii="Consolas" w:eastAsiaTheme="minorHAnsi" w:hAnsi="Consolas" w:cs="Consolas"/>
+          <w:color w:val="A31515"/>
+          <w:sz w:val="19"/>
+          <w:szCs w:val="19"/>
+          <w14:ligatures w14:val="standardContextual"/>
+        </w:rPr>
+        <w:t>"Message"</w:t>
+      </w:r>
+      <w:r>
+        <w:rPr>
+          <w:rFonts w:ascii="Consolas" w:eastAsiaTheme="minorHAnsi" w:hAnsi="Consolas" w:cs="Consolas"/>
+          <w:color w:val="000000"/>
+          <w:sz w:val="19"/>
+          <w:szCs w:val="19"/>
+          <w14:ligatures w14:val="standardContextual"/>
+        </w:rPr>
+        <w:t>)</w:t>
+      </w:r>
+    </w:p>
+    <w:p>
+      <w:pPr>
+        <w:autoSpaceDE w:val="0"/>
+        <w:autoSpaceDN w:val="0"/>
+        <w:adjustRightInd w:val="0"/>
+        <w:ind w:firstLine="720"/>
+        <w:rPr>
+          <w:rFonts w:ascii="Consolas" w:eastAsiaTheme="minorHAnsi" w:hAnsi="Consolas" w:cs="Consolas"/>
+          <w:color w:val="000000"/>
+          <w:sz w:val="19"/>
+          <w:szCs w:val="19"/>
+          <w14:ligatures w14:val="standardContextual"/>
+        </w:rPr>
+      </w:pPr>
+      <w:r>
+        <w:rPr>
+          <w:rFonts w:ascii="Consolas" w:eastAsiaTheme="minorHAnsi" w:hAnsi="Consolas" w:cs="Consolas"/>
+          <w:color w:val="000000"/>
+          <w:sz w:val="19"/>
+          <w:szCs w:val="19"/>
+          <w14:ligatures w14:val="standardContextual"/>
+        </w:rPr>
+        <w:t xml:space="preserve">  </w:t>
+      </w:r>
+      <w:r>
+        <w:rPr>
+          <w:rFonts w:ascii="Consolas" w:eastAsiaTheme="minorHAnsi" w:hAnsi="Consolas" w:cs="Consolas"/>
+          <w:color w:val="0000FF"/>
+          <w:sz w:val="19"/>
+          <w:szCs w:val="19"/>
+          <w14:ligatures w14:val="standardContextual"/>
+        </w:rPr>
+        <w:t>&lt;</w:t>
+      </w:r>
+      <w:r>
+        <w:rPr>
+          <w:rFonts w:ascii="Consolas" w:eastAsiaTheme="minorHAnsi" w:hAnsi="Consolas" w:cs="Consolas"/>
+          <w:color w:val="800000"/>
+          <w:sz w:val="19"/>
+          <w:szCs w:val="19"/>
+          <w14:ligatures w14:val="standardContextual"/>
+        </w:rPr>
+        <w:t>table</w:t>
+      </w:r>
+      <w:r>
+        <w:rPr>
+          <w:rFonts w:ascii="Consolas" w:eastAsiaTheme="minorHAnsi" w:hAnsi="Consolas" w:cs="Consolas"/>
+          <w:color w:val="000000"/>
+          <w:sz w:val="19"/>
+          <w:szCs w:val="19"/>
+          <w14:ligatures w14:val="standardContextual"/>
+        </w:rPr>
+        <w:t xml:space="preserve"> </w:t>
+      </w:r>
+      <w:r>
+        <w:rPr>
+          <w:rFonts w:ascii="Consolas" w:eastAsiaTheme="minorHAnsi" w:hAnsi="Consolas" w:cs="Consolas"/>
+          <w:color w:val="FF0000"/>
+          <w:sz w:val="19"/>
+          <w:szCs w:val="19"/>
+          <w14:ligatures w14:val="standardContextual"/>
+        </w:rPr>
+        <w:t>class</w:t>
+      </w:r>
+      <w:r>
+        <w:rPr>
+          <w:rFonts w:ascii="Consolas" w:eastAsiaTheme="minorHAnsi" w:hAnsi="Consolas" w:cs="Consolas"/>
+          <w:color w:val="0000FF"/>
+          <w:sz w:val="19"/>
+          <w:szCs w:val="19"/>
+          <w14:ligatures w14:val="standardContextual"/>
+        </w:rPr>
+        <w:t>="table table-bordered table-striped"</w:t>
+      </w:r>
+      <w:r>
+        <w:rPr>
+          <w:rFonts w:ascii="Consolas" w:eastAsiaTheme="minorHAnsi" w:hAnsi="Consolas" w:cs="Consolas"/>
+          <w:color w:val="000000"/>
+          <w:sz w:val="19"/>
+          <w:szCs w:val="19"/>
+          <w14:ligatures w14:val="standardContextual"/>
+        </w:rPr>
+        <w:t xml:space="preserve"> </w:t>
+      </w:r>
+      <w:r>
+        <w:rPr>
+          <w:rFonts w:ascii="Consolas" w:eastAsiaTheme="minorHAnsi" w:hAnsi="Consolas" w:cs="Consolas"/>
+          <w:color w:val="FF0000"/>
+          <w:sz w:val="19"/>
+          <w:szCs w:val="19"/>
+          <w14:ligatures w14:val="standardContextual"/>
+        </w:rPr>
+        <w:t>id</w:t>
+      </w:r>
+      <w:r>
+        <w:rPr>
+          <w:rFonts w:ascii="Consolas" w:eastAsiaTheme="minorHAnsi" w:hAnsi="Consolas" w:cs="Consolas"/>
+          <w:color w:val="0000FF"/>
+          <w:sz w:val="19"/>
+          <w:szCs w:val="19"/>
+          <w14:ligatures w14:val="standardContextual"/>
+        </w:rPr>
+        <w:t>="myTable"&gt;</w:t>
+      </w:r>
+    </w:p>
+    <w:p>
+      <w:pPr>
+        <w:autoSpaceDE w:val="0"/>
+        <w:autoSpaceDN w:val="0"/>
+        <w:adjustRightInd w:val="0"/>
+        <w:ind w:firstLine="720"/>
+        <w:rPr>
+          <w:rFonts w:ascii="Consolas" w:eastAsiaTheme="minorHAnsi" w:hAnsi="Consolas" w:cs="Consolas"/>
+          <w:color w:val="000000"/>
+          <w:sz w:val="19"/>
+          <w:szCs w:val="19"/>
+          <w14:ligatures w14:val="standardContextual"/>
+        </w:rPr>
+      </w:pPr>
+      <w:r>
+        <w:rPr>
+          <w:rFonts w:ascii="Consolas" w:eastAsiaTheme="minorHAnsi" w:hAnsi="Consolas" w:cs="Consolas"/>
+          <w:color w:val="000000"/>
+          <w:sz w:val="19"/>
+          <w:szCs w:val="19"/>
+          <w14:ligatures w14:val="standardContextual"/>
+        </w:rPr>
+        <w:t xml:space="preserve">    </w:t>
+      </w:r>
+      <w:r>
+        <w:rPr>
+          <w:rFonts w:ascii="Consolas" w:eastAsiaTheme="minorHAnsi" w:hAnsi="Consolas" w:cs="Consolas"/>
+          <w:color w:val="0000FF"/>
+          <w:sz w:val="19"/>
+          <w:szCs w:val="19"/>
+          <w14:ligatures w14:val="standardContextual"/>
+        </w:rPr>
+        <w:t>&lt;</w:t>
+      </w:r>
+      <w:r>
+        <w:rPr>
+          <w:rFonts w:ascii="Consolas" w:eastAsiaTheme="minorHAnsi" w:hAnsi="Consolas" w:cs="Consolas"/>
+          <w:color w:val="800000"/>
+          <w:sz w:val="19"/>
+          <w:szCs w:val="19"/>
+          <w14:ligatures w14:val="standardContextual"/>
+        </w:rPr>
+        <w:t>thead</w:t>
+      </w:r>
+      <w:r>
+        <w:rPr>
+          <w:rFonts w:ascii="Consolas" w:eastAsiaTheme="minorHAnsi" w:hAnsi="Consolas" w:cs="Consolas"/>
+          <w:color w:val="0000FF"/>
+          <w:sz w:val="19"/>
+          <w:szCs w:val="19"/>
+          <w14:ligatures w14:val="standardContextual"/>
+        </w:rPr>
+        <w:t>&gt;</w:t>
+      </w:r>
+    </w:p>
+    <w:p>
+      <w:pPr>
+        <w:autoSpaceDE w:val="0"/>
+        <w:autoSpaceDN w:val="0"/>
+        <w:adjustRightInd w:val="0"/>
+        <w:ind w:left="720" w:firstLine="720"/>
+        <w:rPr>
+          <w:rFonts w:ascii="Consolas" w:eastAsiaTheme="minorHAnsi" w:hAnsi="Consolas" w:cs="Consolas"/>
+          <w:color w:val="000000"/>
+          <w:sz w:val="19"/>
+          <w:szCs w:val="19"/>
+          <w14:ligatures w14:val="standardContextual"/>
+        </w:rPr>
+      </w:pPr>
+      <w:r>
+        <w:rPr>
+          <w:rFonts w:ascii="Consolas" w:eastAsiaTheme="minorHAnsi" w:hAnsi="Consolas" w:cs="Consolas"/>
+          <w:color w:val="0000FF"/>
+          <w:sz w:val="19"/>
+          <w:szCs w:val="19"/>
+          <w14:ligatures w14:val="standardContextual"/>
+        </w:rPr>
+        <w:t>&lt;</w:t>
+      </w:r>
+      <w:r>
+        <w:rPr>
+          <w:rFonts w:ascii="Consolas" w:eastAsiaTheme="minorHAnsi" w:hAnsi="Consolas" w:cs="Consolas"/>
+          <w:color w:val="800000"/>
+          <w:sz w:val="19"/>
+          <w:szCs w:val="19"/>
+          <w14:ligatures w14:val="standardContextual"/>
+        </w:rPr>
+        <w:t>tr</w:t>
+      </w:r>
+      <w:r>
+        <w:rPr>
+          <w:rFonts w:ascii="Consolas" w:eastAsiaTheme="minorHAnsi" w:hAnsi="Consolas" w:cs="Consolas"/>
+          <w:color w:val="0000FF"/>
+          <w:sz w:val="19"/>
+          <w:szCs w:val="19"/>
+          <w14:ligatures w14:val="standardContextual"/>
+        </w:rPr>
+        <w:t>&gt;</w:t>
+      </w:r>
+    </w:p>
+    <w:p>
+      <w:pPr>
+        <w:autoSpaceDE w:val="0"/>
+        <w:autoSpaceDN w:val="0"/>
+        <w:adjustRightInd w:val="0"/>
+        <w:ind w:left="720" w:firstLine="720"/>
+        <w:rPr>
+          <w:rFonts w:ascii="Consolas" w:eastAsiaTheme="minorHAnsi" w:hAnsi="Consolas" w:cs="Consolas"/>
+          <w:color w:val="000000"/>
+          <w:sz w:val="19"/>
+          <w:szCs w:val="19"/>
+          <w14:ligatures w14:val="standardContextual"/>
+        </w:rPr>
+      </w:pPr>
+      <w:r>
+        <w:rPr>
+          <w:rFonts w:ascii="Consolas" w:eastAsiaTheme="minorHAnsi" w:hAnsi="Consolas" w:cs="Consolas"/>
+          <w:color w:val="000000"/>
+          <w:sz w:val="19"/>
+          <w:szCs w:val="19"/>
+          <w14:ligatures w14:val="standardContextual"/>
+        </w:rPr>
+        <w:t xml:space="preserve">  </w:t>
+      </w:r>
+      <w:r>
+        <w:rPr>
+          <w:rFonts w:ascii="Consolas" w:eastAsiaTheme="minorHAnsi" w:hAnsi="Consolas" w:cs="Consolas"/>
+          <w:color w:val="0000FF"/>
+          <w:sz w:val="19"/>
+          <w:szCs w:val="19"/>
+          <w14:ligatures w14:val="standardContextual"/>
+        </w:rPr>
+        <w:t>&lt;</w:t>
+      </w:r>
+      <w:r>
+        <w:rPr>
+          <w:rFonts w:ascii="Consolas" w:eastAsiaTheme="minorHAnsi" w:hAnsi="Consolas" w:cs="Consolas"/>
+          <w:color w:val="800000"/>
+          <w:sz w:val="19"/>
+          <w:szCs w:val="19"/>
+          <w14:ligatures w14:val="standardContextual"/>
+        </w:rPr>
+        <w:t>th</w:t>
+      </w:r>
+      <w:r>
+        <w:rPr>
+          <w:rFonts w:ascii="Consolas" w:eastAsiaTheme="minorHAnsi" w:hAnsi="Consolas" w:cs="Consolas"/>
+          <w:color w:val="0000FF"/>
+          <w:sz w:val="19"/>
+          <w:szCs w:val="19"/>
+          <w14:ligatures w14:val="standardContextual"/>
+        </w:rPr>
+        <w:t>&gt;</w:t>
+      </w:r>
+      <w:r>
+        <w:rPr>
+          <w:rFonts w:ascii="Consolas" w:eastAsiaTheme="minorHAnsi" w:hAnsi="Consolas" w:cs="Consolas"/>
+          <w:color w:val="000000"/>
+          <w:sz w:val="19"/>
+          <w:szCs w:val="19"/>
+          <w14:ligatures w14:val="standardContextual"/>
+        </w:rPr>
+        <w:t>#</w:t>
+      </w:r>
+      <w:r>
+        <w:rPr>
+          <w:rFonts w:ascii="Consolas" w:eastAsiaTheme="minorHAnsi" w:hAnsi="Consolas" w:cs="Consolas"/>
+          <w:color w:val="0000FF"/>
+          <w:sz w:val="19"/>
+          <w:szCs w:val="19"/>
+          <w14:ligatures w14:val="standardContextual"/>
+        </w:rPr>
+        <w:t>&lt;/</w:t>
+      </w:r>
+      <w:r>
+        <w:rPr>
+          <w:rFonts w:ascii="Consolas" w:eastAsiaTheme="minorHAnsi" w:hAnsi="Consolas" w:cs="Consolas"/>
+          <w:color w:val="800000"/>
+          <w:sz w:val="19"/>
+          <w:szCs w:val="19"/>
+          <w14:ligatures w14:val="standardContextual"/>
+        </w:rPr>
+        <w:t>th</w:t>
+      </w:r>
+      <w:r>
+        <w:rPr>
+          <w:rFonts w:ascii="Consolas" w:eastAsiaTheme="minorHAnsi" w:hAnsi="Consolas" w:cs="Consolas"/>
+          <w:color w:val="0000FF"/>
+          <w:sz w:val="19"/>
+          <w:szCs w:val="19"/>
+          <w14:ligatures w14:val="standardContextual"/>
+        </w:rPr>
+        <w:t>&gt;</w:t>
+      </w:r>
+    </w:p>
+    <w:p>
+      <w:pPr>
+        <w:autoSpaceDE w:val="0"/>
+        <w:autoSpaceDN w:val="0"/>
+        <w:adjustRightInd w:val="0"/>
+        <w:ind w:left="720" w:firstLine="720"/>
+        <w:rPr>
+          <w:rFonts w:ascii="Consolas" w:eastAsiaTheme="minorHAnsi" w:hAnsi="Consolas" w:cs="Consolas"/>
+          <w:color w:val="000000"/>
+          <w:sz w:val="19"/>
+          <w:szCs w:val="19"/>
+          <w14:ligatures w14:val="standardContextual"/>
+        </w:rPr>
+      </w:pPr>
+      <w:r>
+        <w:rPr>
+          <w:rFonts w:ascii="Consolas" w:eastAsiaTheme="minorHAnsi" w:hAnsi="Consolas" w:cs="Consolas"/>
+          <w:color w:val="000000"/>
+          <w:sz w:val="19"/>
+          <w:szCs w:val="19"/>
+          <w14:ligatures w14:val="standardContextual"/>
+        </w:rPr>
+        <w:t xml:space="preserve">  </w:t>
+      </w:r>
+      <w:r>
+        <w:rPr>
+          <w:rFonts w:ascii="Consolas" w:eastAsiaTheme="minorHAnsi" w:hAnsi="Consolas" w:cs="Consolas"/>
+          <w:color w:val="0000FF"/>
+          <w:sz w:val="19"/>
+          <w:szCs w:val="19"/>
+          <w14:ligatures w14:val="standardContextual"/>
+        </w:rPr>
+        <w:t>&lt;</w:t>
+      </w:r>
+      <w:r>
+        <w:rPr>
+          <w:rFonts w:ascii="Consolas" w:eastAsiaTheme="minorHAnsi" w:hAnsi="Consolas" w:cs="Consolas"/>
+          <w:color w:val="800000"/>
+          <w:sz w:val="19"/>
+          <w:szCs w:val="19"/>
+          <w14:ligatures w14:val="standardContextual"/>
+        </w:rPr>
+        <w:t>th</w:t>
+      </w:r>
+      <w:r>
+        <w:rPr>
+          <w:rFonts w:ascii="Consolas" w:eastAsiaTheme="minorHAnsi" w:hAnsi="Consolas" w:cs="Consolas"/>
+          <w:color w:val="0000FF"/>
+          <w:sz w:val="19"/>
+          <w:szCs w:val="19"/>
+          <w14:ligatures w14:val="standardContextual"/>
+        </w:rPr>
+        <w:t>&gt;</w:t>
+      </w:r>
+      <w:r>
+        <w:rPr>
+          <w:rFonts w:ascii="Consolas" w:eastAsiaTheme="minorHAnsi" w:hAnsi="Consolas" w:cs="Consolas"/>
+          <w:color w:val="000000"/>
+          <w:sz w:val="19"/>
+          <w:szCs w:val="19"/>
+          <w:highlight w:val="yellow"/>
+          <w14:ligatures w14:val="standardContextual"/>
+        </w:rPr>
+        <w:t>@</w:t>
+      </w:r>
+      <w:r>
+        <w:rPr>
+          <w:rFonts w:ascii="Consolas" w:eastAsiaTheme="minorHAnsi" w:hAnsi="Consolas" w:cs="Consolas"/>
+          <w:color w:val="000000"/>
+          <w:sz w:val="19"/>
+          <w:szCs w:val="19"/>
+          <w14:ligatures w14:val="standardContextual"/>
+        </w:rPr>
+        <w:t>Html.DisplayNameFor(model =&gt; model.Name)</w:t>
+      </w:r>
+      <w:r>
+        <w:rPr>
+          <w:rFonts w:ascii="Consolas" w:eastAsiaTheme="minorHAnsi" w:hAnsi="Consolas" w:cs="Consolas"/>
+          <w:color w:val="0000FF"/>
+          <w:sz w:val="19"/>
+          <w:szCs w:val="19"/>
+          <w14:ligatures w14:val="standardContextual"/>
+        </w:rPr>
+        <w:t>&lt;/</w:t>
+      </w:r>
+      <w:r>
+        <w:rPr>
+          <w:rFonts w:ascii="Consolas" w:eastAsiaTheme="minorHAnsi" w:hAnsi="Consolas" w:cs="Consolas"/>
+          <w:color w:val="800000"/>
+          <w:sz w:val="19"/>
+          <w:szCs w:val="19"/>
+          <w14:ligatures w14:val="standardContextual"/>
+        </w:rPr>
+        <w:t>th</w:t>
+      </w:r>
+      <w:r>
+        <w:rPr>
+          <w:rFonts w:ascii="Consolas" w:eastAsiaTheme="minorHAnsi" w:hAnsi="Consolas" w:cs="Consolas"/>
+          <w:color w:val="0000FF"/>
+          <w:sz w:val="19"/>
+          <w:szCs w:val="19"/>
+          <w14:ligatures w14:val="standardContextual"/>
+        </w:rPr>
+        <w:t>&gt;</w:t>
+      </w:r>
+    </w:p>
+    <w:p>
+      <w:pPr>
+        <w:autoSpaceDE w:val="0"/>
+        <w:autoSpaceDN w:val="0"/>
+        <w:adjustRightInd w:val="0"/>
+        <w:ind w:left="720" w:firstLine="720"/>
+        <w:rPr>
+          <w:rFonts w:ascii="Consolas" w:eastAsiaTheme="minorHAnsi" w:hAnsi="Consolas" w:cs="Consolas"/>
+          <w:color w:val="000000"/>
+          <w:sz w:val="19"/>
+          <w:szCs w:val="19"/>
+          <w14:ligatures w14:val="standardContextual"/>
+        </w:rPr>
+      </w:pPr>
+      <w:r>
+        <w:rPr>
+          <w:rFonts w:ascii="Consolas" w:eastAsiaTheme="minorHAnsi" w:hAnsi="Consolas" w:cs="Consolas"/>
+          <w:color w:val="000000"/>
+          <w:sz w:val="19"/>
+          <w:szCs w:val="19"/>
+          <w14:ligatures w14:val="standardContextual"/>
+        </w:rPr>
+        <w:t xml:space="preserve">  </w:t>
+      </w:r>
+      <w:r>
+        <w:rPr>
+          <w:rFonts w:ascii="Consolas" w:eastAsiaTheme="minorHAnsi" w:hAnsi="Consolas" w:cs="Consolas"/>
+          <w:color w:val="0000FF"/>
+          <w:sz w:val="19"/>
+          <w:szCs w:val="19"/>
+          <w14:ligatures w14:val="standardContextual"/>
+        </w:rPr>
+        <w:t>&lt;</w:t>
+      </w:r>
+      <w:r>
+        <w:rPr>
+          <w:rFonts w:ascii="Consolas" w:eastAsiaTheme="minorHAnsi" w:hAnsi="Consolas" w:cs="Consolas"/>
+          <w:color w:val="800000"/>
+          <w:sz w:val="19"/>
+          <w:szCs w:val="19"/>
+          <w14:ligatures w14:val="standardContextual"/>
+        </w:rPr>
+        <w:t>th</w:t>
+      </w:r>
+      <w:r>
+        <w:rPr>
+          <w:rFonts w:ascii="Consolas" w:eastAsiaTheme="minorHAnsi" w:hAnsi="Consolas" w:cs="Consolas"/>
+          <w:color w:val="0000FF"/>
+          <w:sz w:val="19"/>
+          <w:szCs w:val="19"/>
+          <w14:ligatures w14:val="standardContextual"/>
+        </w:rPr>
+        <w:t>&gt;</w:t>
+      </w:r>
+      <w:r>
+        <w:rPr>
+          <w:rFonts w:ascii="Consolas" w:eastAsiaTheme="minorHAnsi" w:hAnsi="Consolas" w:cs="Consolas"/>
+          <w:color w:val="000000"/>
+          <w:sz w:val="19"/>
+          <w:szCs w:val="19"/>
+          <w:highlight w:val="yellow"/>
+          <w14:ligatures w14:val="standardContextual"/>
+        </w:rPr>
+        <w:t>@</w:t>
+      </w:r>
+      <w:r>
+        <w:rPr>
+          <w:rFonts w:ascii="Consolas" w:eastAsiaTheme="minorHAnsi" w:hAnsi="Consolas" w:cs="Consolas"/>
+          <w:color w:val="000000"/>
+          <w:sz w:val="19"/>
+          <w:szCs w:val="19"/>
+          <w14:ligatures w14:val="standardContextual"/>
+        </w:rPr>
+        <w:t>Html.DisplayNameFor(model =&gt; model.CatID)</w:t>
+      </w:r>
+      <w:r>
+        <w:rPr>
+          <w:rFonts w:ascii="Consolas" w:eastAsiaTheme="minorHAnsi" w:hAnsi="Consolas" w:cs="Consolas"/>
+          <w:color w:val="0000FF"/>
+          <w:sz w:val="19"/>
+          <w:szCs w:val="19"/>
+          <w14:ligatures w14:val="standardContextual"/>
+        </w:rPr>
+        <w:t>&lt;/</w:t>
+      </w:r>
+      <w:r>
+        <w:rPr>
+          <w:rFonts w:ascii="Consolas" w:eastAsiaTheme="minorHAnsi" w:hAnsi="Consolas" w:cs="Consolas"/>
+          <w:color w:val="800000"/>
+          <w:sz w:val="19"/>
+          <w:szCs w:val="19"/>
+          <w14:ligatures w14:val="standardContextual"/>
+        </w:rPr>
+        <w:t>th</w:t>
+      </w:r>
+      <w:r>
+        <w:rPr>
+          <w:rFonts w:ascii="Consolas" w:eastAsiaTheme="minorHAnsi" w:hAnsi="Consolas" w:cs="Consolas"/>
+          <w:color w:val="0000FF"/>
+          <w:sz w:val="19"/>
+          <w:szCs w:val="19"/>
+          <w14:ligatures w14:val="standardContextual"/>
+        </w:rPr>
+        <w:t>&gt;</w:t>
+      </w:r>
+    </w:p>
+    <w:p>
+      <w:pPr>
+        <w:autoSpaceDE w:val="0"/>
+        <w:autoSpaceDN w:val="0"/>
+        <w:adjustRightInd w:val="0"/>
+        <w:ind w:left="720" w:firstLine="720"/>
+        <w:rPr>
+          <w:rFonts w:ascii="Consolas" w:eastAsiaTheme="minorHAnsi" w:hAnsi="Consolas" w:cs="Consolas"/>
+          <w:color w:val="000000"/>
+          <w:sz w:val="19"/>
+          <w:szCs w:val="19"/>
+          <w14:ligatures w14:val="standardContextual"/>
+        </w:rPr>
+      </w:pPr>
+      <w:r>
+        <w:rPr>
+          <w:rFonts w:ascii="Consolas" w:eastAsiaTheme="minorHAnsi" w:hAnsi="Consolas" w:cs="Consolas"/>
+          <w:color w:val="000000"/>
+          <w:sz w:val="19"/>
+          <w:szCs w:val="19"/>
+          <w14:ligatures w14:val="standardContextual"/>
+        </w:rPr>
+        <w:t xml:space="preserve">  </w:t>
+      </w:r>
+      <w:r>
+        <w:rPr>
+          <w:rFonts w:ascii="Consolas" w:eastAsiaTheme="minorHAnsi" w:hAnsi="Consolas" w:cs="Consolas"/>
+          <w:color w:val="0000FF"/>
+          <w:sz w:val="19"/>
+          <w:szCs w:val="19"/>
+          <w14:ligatures w14:val="standardContextual"/>
+        </w:rPr>
+        <w:t>&lt;</w:t>
+      </w:r>
+      <w:r>
+        <w:rPr>
+          <w:rFonts w:ascii="Consolas" w:eastAsiaTheme="minorHAnsi" w:hAnsi="Consolas" w:cs="Consolas"/>
+          <w:color w:val="800000"/>
+          <w:sz w:val="19"/>
+          <w:szCs w:val="19"/>
+          <w14:ligatures w14:val="standardContextual"/>
+        </w:rPr>
+        <w:t>th</w:t>
+      </w:r>
+      <w:r>
+        <w:rPr>
+          <w:rFonts w:ascii="Consolas" w:eastAsiaTheme="minorHAnsi" w:hAnsi="Consolas" w:cs="Consolas"/>
+          <w:color w:val="0000FF"/>
+          <w:sz w:val="19"/>
+          <w:szCs w:val="19"/>
+          <w14:ligatures w14:val="standardContextual"/>
+        </w:rPr>
+        <w:t>&gt;</w:t>
+      </w:r>
+      <w:r>
+        <w:rPr>
+          <w:rFonts w:ascii="Consolas" w:eastAsiaTheme="minorHAnsi" w:hAnsi="Consolas" w:cs="Consolas"/>
+          <w:color w:val="000000"/>
+          <w:sz w:val="19"/>
+          <w:szCs w:val="19"/>
+          <w:highlight w:val="yellow"/>
+          <w14:ligatures w14:val="standardContextual"/>
+        </w:rPr>
+        <w:t>@</w:t>
+      </w:r>
+      <w:r>
+        <w:rPr>
+          <w:rFonts w:ascii="Consolas" w:eastAsiaTheme="minorHAnsi" w:hAnsi="Consolas" w:cs="Consolas"/>
+          <w:color w:val="000000"/>
+          <w:sz w:val="19"/>
+          <w:szCs w:val="19"/>
+          <w14:ligatures w14:val="standardContextual"/>
+        </w:rPr>
+        <w:t>Html.DisplayNameFor(model =&gt; model.</w:t>
+      </w:r>
+      <w:r>
+        <w:rPr>
+          <w:rFonts w:ascii="Consolas" w:eastAsiaTheme="minorHAnsi" w:hAnsi="Consolas" w:cs="Consolas"/>
+          <w:color w:val="000000"/>
+          <w:sz w:val="19"/>
+          <w:szCs w:val="19"/>
+          <w14:ligatures w14:val="standardContextual"/>
+        </w:rPr>
+        <w:t>SupplierI</w:t>
+      </w:r>
+      <w:r>
+        <w:rPr>
+          <w:rFonts w:ascii="Consolas" w:eastAsiaTheme="minorHAnsi" w:hAnsi="Consolas" w:cs="Consolas"/>
+          <w:color w:val="000000"/>
+          <w:sz w:val="19"/>
+          <w:szCs w:val="19"/>
+          <w14:ligatures w14:val="standardContextual"/>
+        </w:rPr>
+        <w:t>d</w:t>
+      </w:r>
+      <w:r>
+        <w:rPr>
+          <w:rFonts w:ascii="Consolas" w:eastAsiaTheme="minorHAnsi" w:hAnsi="Consolas" w:cs="Consolas"/>
+          <w:color w:val="000000"/>
+          <w:sz w:val="19"/>
+          <w:szCs w:val="19"/>
+          <w14:ligatures w14:val="standardContextual"/>
+        </w:rPr>
+        <w:t>)</w:t>
+      </w:r>
+      <w:r>
+        <w:rPr>
+          <w:rFonts w:ascii="Consolas" w:eastAsiaTheme="minorHAnsi" w:hAnsi="Consolas" w:cs="Consolas"/>
+          <w:color w:val="0000FF"/>
+          <w:sz w:val="19"/>
+          <w:szCs w:val="19"/>
+          <w14:ligatures w14:val="standardContextual"/>
+        </w:rPr>
+        <w:t>&lt;/</w:t>
+      </w:r>
+      <w:r>
+        <w:rPr>
+          <w:rFonts w:ascii="Consolas" w:eastAsiaTheme="minorHAnsi" w:hAnsi="Consolas" w:cs="Consolas"/>
+          <w:color w:val="800000"/>
+          <w:sz w:val="19"/>
+          <w:szCs w:val="19"/>
+          <w14:ligatures w14:val="standardContextual"/>
+        </w:rPr>
+        <w:t>th</w:t>
+      </w:r>
+      <w:r>
+        <w:rPr>
+          <w:rFonts w:ascii="Consolas" w:eastAsiaTheme="minorHAnsi" w:hAnsi="Consolas" w:cs="Consolas"/>
+          <w:color w:val="0000FF"/>
+          <w:sz w:val="19"/>
+          <w:szCs w:val="19"/>
+          <w14:ligatures w14:val="standardContextual"/>
+        </w:rPr>
+        <w:t>&gt;</w:t>
+      </w:r>
+    </w:p>
+    <w:p>
+      <w:pPr>
+        <w:autoSpaceDE w:val="0"/>
+        <w:autoSpaceDN w:val="0"/>
+        <w:adjustRightInd w:val="0"/>
+        <w:ind w:left="720" w:firstLine="720"/>
+        <w:rPr>
+          <w:rFonts w:ascii="Consolas" w:eastAsiaTheme="minorHAnsi" w:hAnsi="Consolas" w:cs="Consolas"/>
+          <w:color w:val="000000"/>
+          <w:sz w:val="19"/>
+          <w:szCs w:val="19"/>
+          <w14:ligatures w14:val="standardContextual"/>
+        </w:rPr>
+      </w:pPr>
+      <w:r>
+        <w:rPr>
+          <w:rFonts w:ascii="Consolas" w:eastAsiaTheme="minorHAnsi" w:hAnsi="Consolas" w:cs="Consolas"/>
+          <w:color w:val="000000"/>
+          <w:sz w:val="19"/>
+          <w:szCs w:val="19"/>
+          <w14:ligatures w14:val="standardContextual"/>
+        </w:rPr>
+        <w:t xml:space="preserve">  </w:t>
+      </w:r>
+      <w:r>
+        <w:rPr>
+          <w:rFonts w:ascii="Consolas" w:eastAsiaTheme="minorHAnsi" w:hAnsi="Consolas" w:cs="Consolas"/>
+          <w:color w:val="0000FF"/>
+          <w:sz w:val="19"/>
+          <w:szCs w:val="19"/>
+          <w14:ligatures w14:val="standardContextual"/>
+        </w:rPr>
+        <w:t>&lt;</w:t>
+      </w:r>
+      <w:r>
+        <w:rPr>
+          <w:rFonts w:ascii="Consolas" w:eastAsiaTheme="minorHAnsi" w:hAnsi="Consolas" w:cs="Consolas"/>
+          <w:color w:val="800000"/>
+          <w:sz w:val="19"/>
+          <w:szCs w:val="19"/>
+          <w14:ligatures w14:val="standardContextual"/>
+        </w:rPr>
+        <w:t>th</w:t>
+      </w:r>
+      <w:r>
+        <w:rPr>
+          <w:rFonts w:ascii="Consolas" w:eastAsiaTheme="minorHAnsi" w:hAnsi="Consolas" w:cs="Consolas"/>
+          <w:color w:val="0000FF"/>
+          <w:sz w:val="19"/>
+          <w:szCs w:val="19"/>
+          <w14:ligatures w14:val="standardContextual"/>
+        </w:rPr>
+        <w:t>&gt;</w:t>
+      </w:r>
+      <w:r>
+        <w:rPr>
+          <w:rFonts w:ascii="Consolas" w:eastAsiaTheme="minorHAnsi" w:hAnsi="Consolas" w:cs="Consolas"/>
+          <w:color w:val="000000"/>
+          <w:sz w:val="19"/>
+          <w:szCs w:val="19"/>
+          <w:highlight w:val="yellow"/>
+          <w14:ligatures w14:val="standardContextual"/>
+        </w:rPr>
+        <w:t>@</w:t>
+      </w:r>
+      <w:r>
+        <w:rPr>
+          <w:rFonts w:ascii="Consolas" w:eastAsiaTheme="minorHAnsi" w:hAnsi="Consolas" w:cs="Consolas"/>
+          <w:color w:val="000000"/>
+          <w:sz w:val="19"/>
+          <w:szCs w:val="19"/>
+          <w14:ligatures w14:val="standardContextual"/>
+        </w:rPr>
+        <w:t>Html.DisplayNameFor(model =&gt; model.Image)</w:t>
+      </w:r>
+      <w:r>
+        <w:rPr>
+          <w:rFonts w:ascii="Consolas" w:eastAsiaTheme="minorHAnsi" w:hAnsi="Consolas" w:cs="Consolas"/>
+          <w:color w:val="0000FF"/>
+          <w:sz w:val="19"/>
+          <w:szCs w:val="19"/>
+          <w14:ligatures w14:val="standardContextual"/>
+        </w:rPr>
+        <w:t>&lt;/</w:t>
+      </w:r>
+      <w:r>
+        <w:rPr>
+          <w:rFonts w:ascii="Consolas" w:eastAsiaTheme="minorHAnsi" w:hAnsi="Consolas" w:cs="Consolas"/>
+          <w:color w:val="800000"/>
+          <w:sz w:val="19"/>
+          <w:szCs w:val="19"/>
+          <w14:ligatures w14:val="standardContextual"/>
+        </w:rPr>
+        <w:t>th</w:t>
+      </w:r>
+      <w:r>
+        <w:rPr>
+          <w:rFonts w:ascii="Consolas" w:eastAsiaTheme="minorHAnsi" w:hAnsi="Consolas" w:cs="Consolas"/>
+          <w:color w:val="0000FF"/>
+          <w:sz w:val="19"/>
+          <w:szCs w:val="19"/>
+          <w14:ligatures w14:val="standardContextual"/>
+        </w:rPr>
+        <w:t>&gt;</w:t>
+      </w:r>
+    </w:p>
+    <w:p>
+      <w:pPr>
+        <w:autoSpaceDE w:val="0"/>
+        <w:autoSpaceDN w:val="0"/>
+        <w:adjustRightInd w:val="0"/>
+        <w:ind w:left="720" w:firstLine="720"/>
+        <w:rPr>
+          <w:rFonts w:ascii="Consolas" w:eastAsiaTheme="minorHAnsi" w:hAnsi="Consolas" w:cs="Consolas"/>
+          <w:color w:val="000000"/>
+          <w:sz w:val="19"/>
+          <w:szCs w:val="19"/>
+          <w14:ligatures w14:val="standardContextual"/>
+        </w:rPr>
+      </w:pPr>
+      <w:r>
+        <w:rPr>
+          <w:rFonts w:ascii="Consolas" w:eastAsiaTheme="minorHAnsi" w:hAnsi="Consolas" w:cs="Consolas"/>
+          <w:color w:val="000000"/>
+          <w:sz w:val="19"/>
+          <w:szCs w:val="19"/>
+          <w14:ligatures w14:val="standardContextual"/>
+        </w:rPr>
+        <w:t xml:space="preserve">  </w:t>
+      </w:r>
+      <w:r>
+        <w:rPr>
+          <w:rFonts w:ascii="Consolas" w:eastAsiaTheme="minorHAnsi" w:hAnsi="Consolas" w:cs="Consolas"/>
+          <w:color w:val="0000FF"/>
+          <w:sz w:val="19"/>
+          <w:szCs w:val="19"/>
+          <w14:ligatures w14:val="standardContextual"/>
+        </w:rPr>
+        <w:t>&lt;</w:t>
+      </w:r>
+      <w:r>
+        <w:rPr>
+          <w:rFonts w:ascii="Consolas" w:eastAsiaTheme="minorHAnsi" w:hAnsi="Consolas" w:cs="Consolas"/>
+          <w:color w:val="800000"/>
+          <w:sz w:val="19"/>
+          <w:szCs w:val="19"/>
+          <w14:ligatures w14:val="standardContextual"/>
+        </w:rPr>
+        <w:t>th</w:t>
+      </w:r>
+      <w:r>
+        <w:rPr>
+          <w:rFonts w:ascii="Consolas" w:eastAsiaTheme="minorHAnsi" w:hAnsi="Consolas" w:cs="Consolas"/>
+          <w:color w:val="0000FF"/>
+          <w:sz w:val="19"/>
+          <w:szCs w:val="19"/>
+          <w14:ligatures w14:val="standardContextual"/>
+        </w:rPr>
+        <w:t>&gt;</w:t>
+      </w:r>
+      <w:r>
+        <w:rPr>
+          <w:rFonts w:ascii="Consolas" w:eastAsiaTheme="minorHAnsi" w:hAnsi="Consolas" w:cs="Consolas"/>
+          <w:color w:val="000000"/>
+          <w:sz w:val="19"/>
+          <w:szCs w:val="19"/>
+          <w:highlight w:val="yellow"/>
+          <w14:ligatures w14:val="standardContextual"/>
+        </w:rPr>
+        <w:t>@</w:t>
+      </w:r>
+      <w:r>
+        <w:rPr>
+          <w:rFonts w:ascii="Consolas" w:eastAsiaTheme="minorHAnsi" w:hAnsi="Consolas" w:cs="Consolas"/>
+          <w:color w:val="000000"/>
+          <w:sz w:val="19"/>
+          <w:szCs w:val="19"/>
+          <w14:ligatures w14:val="standardContextual"/>
+        </w:rPr>
+        <w:t>Html.DisplayNameFor(model =&gt; model.Amount)</w:t>
+      </w:r>
+      <w:r>
+        <w:rPr>
+          <w:rFonts w:ascii="Consolas" w:eastAsiaTheme="minorHAnsi" w:hAnsi="Consolas" w:cs="Consolas"/>
+          <w:color w:val="0000FF"/>
+          <w:sz w:val="19"/>
+          <w:szCs w:val="19"/>
+          <w14:ligatures w14:val="standardContextual"/>
+        </w:rPr>
+        <w:t>&lt;/</w:t>
+      </w:r>
+      <w:r>
+        <w:rPr>
+          <w:rFonts w:ascii="Consolas" w:eastAsiaTheme="minorHAnsi" w:hAnsi="Consolas" w:cs="Consolas"/>
+          <w:color w:val="800000"/>
+          <w:sz w:val="19"/>
+          <w:szCs w:val="19"/>
+          <w14:ligatures w14:val="standardContextual"/>
+        </w:rPr>
+        <w:t>th</w:t>
+      </w:r>
+      <w:r>
+        <w:rPr>
+          <w:rFonts w:ascii="Consolas" w:eastAsiaTheme="minorHAnsi" w:hAnsi="Consolas" w:cs="Consolas"/>
+          <w:color w:val="0000FF"/>
+          <w:sz w:val="19"/>
+          <w:szCs w:val="19"/>
+          <w14:ligatures w14:val="standardContextual"/>
+        </w:rPr>
+        <w:t>&gt;</w:t>
+      </w:r>
+    </w:p>
+    <w:p>
+      <w:pPr>
+        <w:autoSpaceDE w:val="0"/>
+        <w:autoSpaceDN w:val="0"/>
+        <w:adjustRightInd w:val="0"/>
+        <w:ind w:left="720" w:firstLine="720"/>
+        <w:rPr>
+          <w:rFonts w:ascii="Consolas" w:eastAsiaTheme="minorHAnsi" w:hAnsi="Consolas" w:cs="Consolas"/>
+          <w:color w:val="000000"/>
+          <w:sz w:val="19"/>
+          <w:szCs w:val="19"/>
+          <w14:ligatures w14:val="standardContextual"/>
+        </w:rPr>
+      </w:pPr>
+      <w:r>
+        <w:rPr>
+          <w:rFonts w:ascii="Consolas" w:eastAsiaTheme="minorHAnsi" w:hAnsi="Consolas" w:cs="Consolas"/>
+          <w:color w:val="000000"/>
+          <w:sz w:val="19"/>
+          <w:szCs w:val="19"/>
+          <w14:ligatures w14:val="standardContextual"/>
+        </w:rPr>
+        <w:t xml:space="preserve">  </w:t>
+      </w:r>
+      <w:r>
+        <w:rPr>
+          <w:rFonts w:ascii="Consolas" w:eastAsiaTheme="minorHAnsi" w:hAnsi="Consolas" w:cs="Consolas"/>
+          <w:color w:val="0000FF"/>
+          <w:sz w:val="19"/>
+          <w:szCs w:val="19"/>
+          <w14:ligatures w14:val="standardContextual"/>
+        </w:rPr>
+        <w:t>&lt;</w:t>
+      </w:r>
+      <w:r>
+        <w:rPr>
+          <w:rFonts w:ascii="Consolas" w:eastAsiaTheme="minorHAnsi" w:hAnsi="Consolas" w:cs="Consolas"/>
+          <w:color w:val="800000"/>
+          <w:sz w:val="19"/>
+          <w:szCs w:val="19"/>
+          <w14:ligatures w14:val="standardContextual"/>
+        </w:rPr>
+        <w:t>th</w:t>
+      </w:r>
+      <w:r>
+        <w:rPr>
+          <w:rFonts w:ascii="Consolas" w:eastAsiaTheme="minorHAnsi" w:hAnsi="Consolas" w:cs="Consolas"/>
+          <w:color w:val="0000FF"/>
+          <w:sz w:val="19"/>
+          <w:szCs w:val="19"/>
+          <w14:ligatures w14:val="standardContextual"/>
+        </w:rPr>
+        <w:t>&gt;</w:t>
+      </w:r>
+      <w:r>
+        <w:rPr>
+          <w:rFonts w:ascii="Consolas" w:eastAsiaTheme="minorHAnsi" w:hAnsi="Consolas" w:cs="Consolas"/>
+          <w:color w:val="000000"/>
+          <w:sz w:val="19"/>
+          <w:szCs w:val="19"/>
+          <w:highlight w:val="yellow"/>
+          <w14:ligatures w14:val="standardContextual"/>
+        </w:rPr>
+        <w:t>@</w:t>
+      </w:r>
+      <w:r>
+        <w:rPr>
+          <w:rFonts w:ascii="Consolas" w:eastAsiaTheme="minorHAnsi" w:hAnsi="Consolas" w:cs="Consolas"/>
+          <w:color w:val="000000"/>
+          <w:sz w:val="19"/>
+          <w:szCs w:val="19"/>
+          <w14:ligatures w14:val="standardContextual"/>
+        </w:rPr>
+        <w:t>Html.DisplayNameFor(model =&gt; model.Price)</w:t>
+      </w:r>
+      <w:r>
+        <w:rPr>
+          <w:rFonts w:ascii="Consolas" w:eastAsiaTheme="minorHAnsi" w:hAnsi="Consolas" w:cs="Consolas"/>
+          <w:color w:val="0000FF"/>
+          <w:sz w:val="19"/>
+          <w:szCs w:val="19"/>
+          <w14:ligatures w14:val="standardContextual"/>
+        </w:rPr>
+        <w:t>&lt;/</w:t>
+      </w:r>
+      <w:r>
+        <w:rPr>
+          <w:rFonts w:ascii="Consolas" w:eastAsiaTheme="minorHAnsi" w:hAnsi="Consolas" w:cs="Consolas"/>
+          <w:color w:val="800000"/>
+          <w:sz w:val="19"/>
+          <w:szCs w:val="19"/>
+          <w14:ligatures w14:val="standardContextual"/>
+        </w:rPr>
+        <w:t>th</w:t>
+      </w:r>
+      <w:r>
+        <w:rPr>
+          <w:rFonts w:ascii="Consolas" w:eastAsiaTheme="minorHAnsi" w:hAnsi="Consolas" w:cs="Consolas"/>
+          <w:color w:val="0000FF"/>
+          <w:sz w:val="19"/>
+          <w:szCs w:val="19"/>
+          <w14:ligatures w14:val="standardContextual"/>
+        </w:rPr>
+        <w:t>&gt;</w:t>
+      </w:r>
+    </w:p>
+    <w:p>
+      <w:pPr>
+        <w:autoSpaceDE w:val="0"/>
+        <w:autoSpaceDN w:val="0"/>
+        <w:adjustRightInd w:val="0"/>
+        <w:ind w:left="720" w:firstLine="720"/>
+        <w:rPr>
+          <w:rFonts w:ascii="Consolas" w:eastAsiaTheme="minorHAnsi" w:hAnsi="Consolas" w:cs="Consolas"/>
+          <w:color w:val="000000"/>
+          <w:sz w:val="19"/>
+          <w:szCs w:val="19"/>
+          <w14:ligatures w14:val="standardContextual"/>
+        </w:rPr>
+      </w:pPr>
+      <w:r>
+        <w:rPr>
+          <w:rFonts w:ascii="Consolas" w:eastAsiaTheme="minorHAnsi" w:hAnsi="Consolas" w:cs="Consolas"/>
+          <w:color w:val="000000"/>
+          <w:sz w:val="19"/>
+          <w:szCs w:val="19"/>
+          <w14:ligatures w14:val="standardContextual"/>
+        </w:rPr>
+        <w:t xml:space="preserve">  </w:t>
+      </w:r>
+      <w:r>
+        <w:rPr>
+          <w:rFonts w:ascii="Consolas" w:eastAsiaTheme="minorHAnsi" w:hAnsi="Consolas" w:cs="Consolas"/>
+          <w:color w:val="0000FF"/>
+          <w:sz w:val="19"/>
+          <w:szCs w:val="19"/>
+          <w14:ligatures w14:val="standardContextual"/>
+        </w:rPr>
+        <w:t>&lt;</w:t>
+      </w:r>
+      <w:r>
+        <w:rPr>
+          <w:rFonts w:ascii="Consolas" w:eastAsiaTheme="minorHAnsi" w:hAnsi="Consolas" w:cs="Consolas"/>
+          <w:color w:val="800000"/>
+          <w:sz w:val="19"/>
+          <w:szCs w:val="19"/>
+          <w14:ligatures w14:val="standardContextual"/>
+        </w:rPr>
+        <w:t>th</w:t>
+      </w:r>
+      <w:r>
+        <w:rPr>
+          <w:rFonts w:ascii="Consolas" w:eastAsiaTheme="minorHAnsi" w:hAnsi="Consolas" w:cs="Consolas"/>
+          <w:color w:val="0000FF"/>
+          <w:sz w:val="19"/>
+          <w:szCs w:val="19"/>
+          <w14:ligatures w14:val="standardContextual"/>
+        </w:rPr>
+        <w:t>&gt;</w:t>
+      </w:r>
+      <w:r>
+        <w:rPr>
+          <w:rFonts w:ascii="Consolas" w:eastAsiaTheme="minorHAnsi" w:hAnsi="Consolas" w:cs="Consolas"/>
+          <w:color w:val="000000"/>
+          <w:sz w:val="19"/>
+          <w:szCs w:val="19"/>
+          <w:highlight w:val="yellow"/>
+          <w14:ligatures w14:val="standardContextual"/>
+        </w:rPr>
+        <w:t>@</w:t>
+      </w:r>
+      <w:r>
+        <w:rPr>
+          <w:rFonts w:ascii="Consolas" w:eastAsiaTheme="minorHAnsi" w:hAnsi="Consolas" w:cs="Consolas"/>
+          <w:color w:val="000000"/>
+          <w:sz w:val="19"/>
+          <w:szCs w:val="19"/>
+          <w14:ligatures w14:val="standardContextual"/>
+        </w:rPr>
+        <w:t>Html.DisplayNameFor(model =&gt; model.SalePrice)</w:t>
+      </w:r>
+      <w:r>
+        <w:rPr>
+          <w:rFonts w:ascii="Consolas" w:eastAsiaTheme="minorHAnsi" w:hAnsi="Consolas" w:cs="Consolas"/>
+          <w:color w:val="0000FF"/>
+          <w:sz w:val="19"/>
+          <w:szCs w:val="19"/>
+          <w14:ligatures w14:val="standardContextual"/>
+        </w:rPr>
+        <w:t>&lt;/</w:t>
+      </w:r>
+      <w:r>
+        <w:rPr>
+          <w:rFonts w:ascii="Consolas" w:eastAsiaTheme="minorHAnsi" w:hAnsi="Consolas" w:cs="Consolas"/>
+          <w:color w:val="800000"/>
+          <w:sz w:val="19"/>
+          <w:szCs w:val="19"/>
+          <w14:ligatures w14:val="standardContextual"/>
+        </w:rPr>
+        <w:t>th</w:t>
+      </w:r>
+      <w:r>
+        <w:rPr>
+          <w:rFonts w:ascii="Consolas" w:eastAsiaTheme="minorHAnsi" w:hAnsi="Consolas" w:cs="Consolas"/>
+          <w:color w:val="0000FF"/>
+          <w:sz w:val="19"/>
+          <w:szCs w:val="19"/>
+          <w14:ligatures w14:val="standardContextual"/>
+        </w:rPr>
+        <w:t>&gt;</w:t>
+      </w:r>
+    </w:p>
+    <w:p>
+      <w:pPr>
+        <w:autoSpaceDE w:val="0"/>
+        <w:autoSpaceDN w:val="0"/>
+        <w:adjustRightInd w:val="0"/>
+        <w:ind w:left="720" w:firstLine="720"/>
+        <w:rPr>
+          <w:rFonts w:ascii="Consolas" w:eastAsiaTheme="minorHAnsi" w:hAnsi="Consolas" w:cs="Consolas"/>
+          <w:color w:val="000000"/>
+          <w:sz w:val="19"/>
+          <w:szCs w:val="19"/>
+          <w14:ligatures w14:val="standardContextual"/>
+        </w:rPr>
+      </w:pPr>
+      <w:r>
+        <w:rPr>
+          <w:rFonts w:ascii="Consolas" w:eastAsiaTheme="minorHAnsi" w:hAnsi="Consolas" w:cs="Consolas"/>
+          <w:color w:val="000000"/>
+          <w:sz w:val="19"/>
+          <w:szCs w:val="19"/>
+          <w14:ligatures w14:val="standardContextual"/>
+        </w:rPr>
+        <w:t xml:space="preserve">  </w:t>
+      </w:r>
+      <w:r>
+        <w:rPr>
+          <w:rFonts w:ascii="Consolas" w:eastAsiaTheme="minorHAnsi" w:hAnsi="Consolas" w:cs="Consolas"/>
+          <w:color w:val="0000FF"/>
+          <w:sz w:val="19"/>
+          <w:szCs w:val="19"/>
+          <w14:ligatures w14:val="standardContextual"/>
+        </w:rPr>
+        <w:t>&lt;</w:t>
+      </w:r>
+      <w:r>
+        <w:rPr>
+          <w:rFonts w:ascii="Consolas" w:eastAsiaTheme="minorHAnsi" w:hAnsi="Consolas" w:cs="Consolas"/>
+          <w:color w:val="800000"/>
+          <w:sz w:val="19"/>
+          <w:szCs w:val="19"/>
+          <w14:ligatures w14:val="standardContextual"/>
+        </w:rPr>
+        <w:t>th</w:t>
+      </w:r>
+      <w:r>
+        <w:rPr>
+          <w:rFonts w:ascii="Consolas" w:eastAsiaTheme="minorHAnsi" w:hAnsi="Consolas" w:cs="Consolas"/>
+          <w:color w:val="0000FF"/>
+          <w:sz w:val="19"/>
+          <w:szCs w:val="19"/>
+          <w14:ligatures w14:val="standardContextual"/>
+        </w:rPr>
+        <w:t>&gt;</w:t>
+      </w:r>
+      <w:r>
+        <w:rPr>
+          <w:rFonts w:ascii="Consolas" w:eastAsiaTheme="minorHAnsi" w:hAnsi="Consolas" w:cs="Consolas"/>
+          <w:color w:val="000000"/>
+          <w:sz w:val="19"/>
+          <w:szCs w:val="19"/>
+          <w:highlight w:val="yellow"/>
+          <w14:ligatures w14:val="standardContextual"/>
+        </w:rPr>
+        <w:t>@</w:t>
+      </w:r>
+      <w:r>
+        <w:rPr>
+          <w:rFonts w:ascii="Consolas" w:eastAsiaTheme="minorHAnsi" w:hAnsi="Consolas" w:cs="Consolas"/>
+          <w:color w:val="000000"/>
+          <w:sz w:val="19"/>
+          <w:szCs w:val="19"/>
+          <w14:ligatures w14:val="standardContextual"/>
+        </w:rPr>
+        <w:t>Html.DisplayNameFor(model =&gt; model.Id)</w:t>
+      </w:r>
+      <w:r>
+        <w:rPr>
+          <w:rFonts w:ascii="Consolas" w:eastAsiaTheme="minorHAnsi" w:hAnsi="Consolas" w:cs="Consolas"/>
+          <w:color w:val="0000FF"/>
+          <w:sz w:val="19"/>
+          <w:szCs w:val="19"/>
+          <w14:ligatures w14:val="standardContextual"/>
+        </w:rPr>
+        <w:t>&lt;/</w:t>
+      </w:r>
+      <w:r>
+        <w:rPr>
+          <w:rFonts w:ascii="Consolas" w:eastAsiaTheme="minorHAnsi" w:hAnsi="Consolas" w:cs="Consolas"/>
+          <w:color w:val="800000"/>
+          <w:sz w:val="19"/>
+          <w:szCs w:val="19"/>
+          <w14:ligatures w14:val="standardContextual"/>
+        </w:rPr>
+        <w:t>th</w:t>
+      </w:r>
+      <w:r>
+        <w:rPr>
+          <w:rFonts w:ascii="Consolas" w:eastAsiaTheme="minorHAnsi" w:hAnsi="Consolas" w:cs="Consolas"/>
+          <w:color w:val="0000FF"/>
+          <w:sz w:val="19"/>
+          <w:szCs w:val="19"/>
+          <w14:ligatures w14:val="standardContextual"/>
+        </w:rPr>
+        <w:t>&gt;</w:t>
+      </w:r>
+    </w:p>
+    <w:p>
+      <w:pPr>
+        <w:autoSpaceDE w:val="0"/>
+        <w:autoSpaceDN w:val="0"/>
+        <w:adjustRightInd w:val="0"/>
+        <w:ind w:left="720" w:firstLine="720"/>
+        <w:rPr>
+          <w:rFonts w:ascii="Consolas" w:eastAsiaTheme="minorHAnsi" w:hAnsi="Consolas" w:cs="Consolas"/>
+          <w:color w:val="000000"/>
+          <w:sz w:val="19"/>
+          <w:szCs w:val="19"/>
+          <w14:ligatures w14:val="standardContextual"/>
+        </w:rPr>
+      </w:pPr>
+      <w:r>
+        <w:rPr>
+          <w:rFonts w:ascii="Consolas" w:eastAsiaTheme="minorHAnsi" w:hAnsi="Consolas" w:cs="Consolas"/>
+          <w:color w:val="000000"/>
+          <w:sz w:val="19"/>
+          <w:szCs w:val="19"/>
+          <w14:ligatures w14:val="standardContextual"/>
+        </w:rPr>
+        <w:t xml:space="preserve">  </w:t>
+      </w:r>
+      <w:r>
+        <w:rPr>
+          <w:rFonts w:ascii="Consolas" w:eastAsiaTheme="minorHAnsi" w:hAnsi="Consolas" w:cs="Consolas"/>
+          <w:color w:val="0000FF"/>
+          <w:sz w:val="19"/>
+          <w:szCs w:val="19"/>
+          <w14:ligatures w14:val="standardContextual"/>
+        </w:rPr>
+        <w:t>&lt;</w:t>
+      </w:r>
+      <w:r>
+        <w:rPr>
+          <w:rFonts w:ascii="Consolas" w:eastAsiaTheme="minorHAnsi" w:hAnsi="Consolas" w:cs="Consolas"/>
+          <w:color w:val="800000"/>
+          <w:sz w:val="19"/>
+          <w:szCs w:val="19"/>
+          <w14:ligatures w14:val="standardContextual"/>
+        </w:rPr>
+        <w:t>th</w:t>
+      </w:r>
+      <w:r>
+        <w:rPr>
+          <w:rFonts w:ascii="Consolas" w:eastAsiaTheme="minorHAnsi" w:hAnsi="Consolas" w:cs="Consolas"/>
+          <w:color w:val="0000FF"/>
+          <w:sz w:val="19"/>
+          <w:szCs w:val="19"/>
+          <w14:ligatures w14:val="standardContextual"/>
+        </w:rPr>
+        <w:t>&gt;</w:t>
+      </w:r>
+      <w:r>
+        <w:rPr>
+          <w:rFonts w:ascii="Consolas" w:eastAsiaTheme="minorHAnsi" w:hAnsi="Consolas" w:cs="Consolas"/>
+          <w:color w:val="000000"/>
+          <w:sz w:val="19"/>
+          <w:szCs w:val="19"/>
+          <w14:ligatures w14:val="standardContextual"/>
+        </w:rPr>
+        <w:t>Chức năng</w:t>
+      </w:r>
+      <w:r>
+        <w:rPr>
+          <w:rFonts w:ascii="Consolas" w:eastAsiaTheme="minorHAnsi" w:hAnsi="Consolas" w:cs="Consolas"/>
+          <w:color w:val="0000FF"/>
+          <w:sz w:val="19"/>
+          <w:szCs w:val="19"/>
+          <w14:ligatures w14:val="standardContextual"/>
+        </w:rPr>
+        <w:t>&lt;/</w:t>
+      </w:r>
+      <w:r>
+        <w:rPr>
+          <w:rFonts w:ascii="Consolas" w:eastAsiaTheme="minorHAnsi" w:hAnsi="Consolas" w:cs="Consolas"/>
+          <w:color w:val="800000"/>
+          <w:sz w:val="19"/>
+          <w:szCs w:val="19"/>
+          <w14:ligatures w14:val="standardContextual"/>
+        </w:rPr>
+        <w:t>th</w:t>
+      </w:r>
+      <w:r>
+        <w:rPr>
+          <w:rFonts w:ascii="Consolas" w:eastAsiaTheme="minorHAnsi" w:hAnsi="Consolas" w:cs="Consolas"/>
+          <w:color w:val="0000FF"/>
+          <w:sz w:val="19"/>
+          <w:szCs w:val="19"/>
+          <w14:ligatures w14:val="standardContextual"/>
+        </w:rPr>
+        <w:t>&gt;</w:t>
+      </w:r>
+    </w:p>
+    <w:p>
+      <w:pPr>
+        <w:autoSpaceDE w:val="0"/>
+        <w:autoSpaceDN w:val="0"/>
+        <w:adjustRightInd w:val="0"/>
+        <w:ind w:left="720" w:firstLine="720"/>
+        <w:rPr>
+          <w:rFonts w:ascii="Consolas" w:eastAsiaTheme="minorHAnsi" w:hAnsi="Consolas" w:cs="Consolas"/>
+          <w:color w:val="000000"/>
+          <w:sz w:val="19"/>
+          <w:szCs w:val="19"/>
+          <w14:ligatures w14:val="standardContextual"/>
+        </w:rPr>
+      </w:pPr>
+      <w:r>
+        <w:rPr>
+          <w:rFonts w:ascii="Consolas" w:eastAsiaTheme="minorHAnsi" w:hAnsi="Consolas" w:cs="Consolas"/>
+          <w:color w:val="0000FF"/>
+          <w:sz w:val="19"/>
+          <w:szCs w:val="19"/>
+          <w14:ligatures w14:val="standardContextual"/>
+        </w:rPr>
+        <w:lastRenderedPageBreak/>
+        <w:t>&lt;/</w:t>
+      </w:r>
+      <w:r>
+        <w:rPr>
+          <w:rFonts w:ascii="Consolas" w:eastAsiaTheme="minorHAnsi" w:hAnsi="Consolas" w:cs="Consolas"/>
+          <w:color w:val="800000"/>
+          <w:sz w:val="19"/>
+          <w:szCs w:val="19"/>
+          <w14:ligatures w14:val="standardContextual"/>
+        </w:rPr>
+        <w:t>tr</w:t>
+      </w:r>
+      <w:r>
+        <w:rPr>
+          <w:rFonts w:ascii="Consolas" w:eastAsiaTheme="minorHAnsi" w:hAnsi="Consolas" w:cs="Consolas"/>
+          <w:color w:val="0000FF"/>
+          <w:sz w:val="19"/>
+          <w:szCs w:val="19"/>
+          <w14:ligatures w14:val="standardContextual"/>
+        </w:rPr>
+        <w:t>&gt;</w:t>
+      </w:r>
+    </w:p>
+    <w:p>
+      <w:pPr>
+        <w:autoSpaceDE w:val="0"/>
+        <w:autoSpaceDN w:val="0"/>
+        <w:adjustRightInd w:val="0"/>
+        <w:ind w:firstLine="720"/>
+        <w:rPr>
+          <w:rFonts w:ascii="Consolas" w:eastAsiaTheme="minorHAnsi" w:hAnsi="Consolas" w:cs="Consolas"/>
+          <w:color w:val="000000"/>
+          <w:sz w:val="19"/>
+          <w:szCs w:val="19"/>
+          <w14:ligatures w14:val="standardContextual"/>
+        </w:rPr>
+      </w:pPr>
+      <w:r>
+        <w:rPr>
+          <w:rFonts w:ascii="Consolas" w:eastAsiaTheme="minorHAnsi" w:hAnsi="Consolas" w:cs="Consolas"/>
+          <w:color w:val="000000"/>
+          <w:sz w:val="19"/>
+          <w:szCs w:val="19"/>
+          <w14:ligatures w14:val="standardContextual"/>
+        </w:rPr>
+        <w:t xml:space="preserve">    </w:t>
+      </w:r>
+      <w:r>
+        <w:rPr>
+          <w:rFonts w:ascii="Consolas" w:eastAsiaTheme="minorHAnsi" w:hAnsi="Consolas" w:cs="Consolas"/>
+          <w:color w:val="0000FF"/>
+          <w:sz w:val="19"/>
+          <w:szCs w:val="19"/>
+          <w14:ligatures w14:val="standardContextual"/>
+        </w:rPr>
+        <w:t>&lt;/</w:t>
+      </w:r>
+      <w:r>
+        <w:rPr>
+          <w:rFonts w:ascii="Consolas" w:eastAsiaTheme="minorHAnsi" w:hAnsi="Consolas" w:cs="Consolas"/>
+          <w:color w:val="800000"/>
+          <w:sz w:val="19"/>
+          <w:szCs w:val="19"/>
+          <w14:ligatures w14:val="standardContextual"/>
+        </w:rPr>
+        <w:t>thead</w:t>
+      </w:r>
+      <w:r>
+        <w:rPr>
+          <w:rFonts w:ascii="Consolas" w:eastAsiaTheme="minorHAnsi" w:hAnsi="Consolas" w:cs="Consolas"/>
+          <w:color w:val="0000FF"/>
+          <w:sz w:val="19"/>
+          <w:szCs w:val="19"/>
+          <w14:ligatures w14:val="standardContextual"/>
+        </w:rPr>
+        <w:t>&gt;</w:t>
+      </w:r>
+    </w:p>
+    <w:p>
+      <w:pPr>
+        <w:autoSpaceDE w:val="0"/>
+        <w:autoSpaceDN w:val="0"/>
+        <w:adjustRightInd w:val="0"/>
+        <w:rPr>
+          <w:rFonts w:ascii="Consolas" w:eastAsiaTheme="minorHAnsi" w:hAnsi="Consolas" w:cs="Consolas"/>
+          <w:color w:val="000000"/>
+          <w:sz w:val="19"/>
+          <w:szCs w:val="19"/>
+          <w14:ligatures w14:val="standardContextual"/>
+        </w:rPr>
+      </w:pPr>
+    </w:p>
+    <w:p>
+      <w:pPr>
+        <w:autoSpaceDE w:val="0"/>
+        <w:autoSpaceDN w:val="0"/>
+        <w:adjustRightInd w:val="0"/>
+        <w:ind w:firstLine="720"/>
+        <w:rPr>
+          <w:rFonts w:ascii="Consolas" w:eastAsiaTheme="minorHAnsi" w:hAnsi="Consolas" w:cs="Consolas"/>
+          <w:color w:val="000000"/>
+          <w:sz w:val="19"/>
+          <w:szCs w:val="19"/>
+          <w14:ligatures w14:val="standardContextual"/>
+        </w:rPr>
+      </w:pPr>
+      <w:r>
+        <w:rPr>
+          <w:rFonts w:ascii="Consolas" w:eastAsiaTheme="minorHAnsi" w:hAnsi="Consolas" w:cs="Consolas"/>
+          <w:color w:val="000000"/>
+          <w:sz w:val="19"/>
+          <w:szCs w:val="19"/>
+          <w14:ligatures w14:val="standardContextual"/>
+        </w:rPr>
+        <w:t xml:space="preserve">    </w:t>
+      </w:r>
+      <w:r>
+        <w:rPr>
+          <w:rFonts w:ascii="Consolas" w:eastAsiaTheme="minorHAnsi" w:hAnsi="Consolas" w:cs="Consolas"/>
+          <w:color w:val="0000FF"/>
+          <w:sz w:val="19"/>
+          <w:szCs w:val="19"/>
+          <w14:ligatures w14:val="standardContextual"/>
+        </w:rPr>
+        <w:t>&lt;</w:t>
+      </w:r>
+      <w:r>
+        <w:rPr>
+          <w:rFonts w:ascii="Consolas" w:eastAsiaTheme="minorHAnsi" w:hAnsi="Consolas" w:cs="Consolas"/>
+          <w:color w:val="800000"/>
+          <w:sz w:val="19"/>
+          <w:szCs w:val="19"/>
+          <w14:ligatures w14:val="standardContextual"/>
+        </w:rPr>
+        <w:t>tbody</w:t>
+      </w:r>
+      <w:r>
+        <w:rPr>
+          <w:rFonts w:ascii="Consolas" w:eastAsiaTheme="minorHAnsi" w:hAnsi="Consolas" w:cs="Consolas"/>
+          <w:color w:val="0000FF"/>
+          <w:sz w:val="19"/>
+          <w:szCs w:val="19"/>
+          <w14:ligatures w14:val="standardContextual"/>
+        </w:rPr>
+        <w:t>&gt;</w:t>
+      </w:r>
+    </w:p>
+    <w:p>
+      <w:pPr>
+        <w:autoSpaceDE w:val="0"/>
+        <w:autoSpaceDN w:val="0"/>
+        <w:adjustRightInd w:val="0"/>
+        <w:ind w:left="720" w:firstLine="720"/>
+        <w:rPr>
+          <w:rFonts w:ascii="Consolas" w:eastAsiaTheme="minorHAnsi" w:hAnsi="Consolas" w:cs="Consolas"/>
+          <w:color w:val="000000"/>
+          <w:sz w:val="19"/>
+          <w:szCs w:val="19"/>
+          <w14:ligatures w14:val="standardContextual"/>
+        </w:rPr>
+      </w:pPr>
+      <w:r>
+        <w:rPr>
+          <w:rFonts w:ascii="Consolas" w:eastAsiaTheme="minorHAnsi" w:hAnsi="Consolas" w:cs="Consolas"/>
+          <w:color w:val="000000"/>
+          <w:sz w:val="19"/>
+          <w:szCs w:val="19"/>
+          <w:highlight w:val="yellow"/>
+          <w14:ligatures w14:val="standardContextual"/>
+        </w:rPr>
+        <w:t>@</w:t>
+      </w:r>
+      <w:r>
+        <w:rPr>
+          <w:rFonts w:ascii="Consolas" w:eastAsiaTheme="minorHAnsi" w:hAnsi="Consolas" w:cs="Consolas"/>
+          <w:color w:val="0000FF"/>
+          <w:sz w:val="19"/>
+          <w:szCs w:val="19"/>
+          <w14:ligatures w14:val="standardContextual"/>
+        </w:rPr>
+        <w:t>foreach</w:t>
+      </w:r>
+      <w:r>
+        <w:rPr>
+          <w:rFonts w:ascii="Consolas" w:eastAsiaTheme="minorHAnsi" w:hAnsi="Consolas" w:cs="Consolas"/>
+          <w:color w:val="000000"/>
+          <w:sz w:val="19"/>
+          <w:szCs w:val="19"/>
+          <w14:ligatures w14:val="standardContextual"/>
+        </w:rPr>
+        <w:t xml:space="preserve"> (var item </w:t>
+      </w:r>
+      <w:r>
+        <w:rPr>
+          <w:rFonts w:ascii="Consolas" w:eastAsiaTheme="minorHAnsi" w:hAnsi="Consolas" w:cs="Consolas"/>
+          <w:color w:val="0000FF"/>
+          <w:sz w:val="19"/>
+          <w:szCs w:val="19"/>
+          <w14:ligatures w14:val="standardContextual"/>
+        </w:rPr>
+        <w:t>in</w:t>
+      </w:r>
+      <w:r>
+        <w:rPr>
+          <w:rFonts w:ascii="Consolas" w:eastAsiaTheme="minorHAnsi" w:hAnsi="Consolas" w:cs="Consolas"/>
+          <w:color w:val="000000"/>
+          <w:sz w:val="19"/>
+          <w:szCs w:val="19"/>
+          <w14:ligatures w14:val="standardContextual"/>
+        </w:rPr>
+        <w:t xml:space="preserve"> Model)</w:t>
+      </w:r>
+    </w:p>
+    <w:p>
+      <w:pPr>
+        <w:autoSpaceDE w:val="0"/>
+        <w:autoSpaceDN w:val="0"/>
+        <w:adjustRightInd w:val="0"/>
+        <w:ind w:left="720" w:firstLine="720"/>
+        <w:rPr>
+          <w:rFonts w:ascii="Consolas" w:eastAsiaTheme="minorHAnsi" w:hAnsi="Consolas" w:cs="Consolas"/>
+          <w:color w:val="000000"/>
+          <w:sz w:val="19"/>
+          <w:szCs w:val="19"/>
+          <w14:ligatures w14:val="standardContextual"/>
+        </w:rPr>
+      </w:pPr>
+      <w:r>
+        <w:rPr>
+          <w:rFonts w:ascii="Consolas" w:eastAsiaTheme="minorHAnsi" w:hAnsi="Consolas" w:cs="Consolas"/>
+          <w:color w:val="000000"/>
+          <w:sz w:val="19"/>
+          <w:szCs w:val="19"/>
+          <w14:ligatures w14:val="standardContextual"/>
+        </w:rPr>
+        <w:t>{</w:t>
+      </w:r>
+    </w:p>
+    <w:p>
+      <w:pPr>
+        <w:autoSpaceDE w:val="0"/>
+        <w:autoSpaceDN w:val="0"/>
+        <w:adjustRightInd w:val="0"/>
+        <w:ind w:left="720" w:firstLine="720"/>
+        <w:rPr>
+          <w:rFonts w:ascii="Consolas" w:eastAsiaTheme="minorHAnsi" w:hAnsi="Consolas" w:cs="Consolas"/>
+          <w:color w:val="000000"/>
+          <w:sz w:val="19"/>
+          <w:szCs w:val="19"/>
+          <w14:ligatures w14:val="standardContextual"/>
+        </w:rPr>
+      </w:pPr>
+      <w:r>
+        <w:rPr>
+          <w:rFonts w:ascii="Consolas" w:eastAsiaTheme="minorHAnsi" w:hAnsi="Consolas" w:cs="Consolas"/>
+          <w:color w:val="000000"/>
+          <w:sz w:val="19"/>
+          <w:szCs w:val="19"/>
+          <w14:ligatures w14:val="standardContextual"/>
+        </w:rPr>
+        <w:t xml:space="preserve">  </w:t>
+      </w:r>
+      <w:r>
+        <w:rPr>
+          <w:rFonts w:ascii="Consolas" w:eastAsiaTheme="minorHAnsi" w:hAnsi="Consolas" w:cs="Consolas"/>
+          <w:color w:val="0000FF"/>
+          <w:sz w:val="19"/>
+          <w:szCs w:val="19"/>
+          <w14:ligatures w14:val="standardContextual"/>
+        </w:rPr>
+        <w:t>&lt;</w:t>
+      </w:r>
+      <w:r>
+        <w:rPr>
+          <w:rFonts w:ascii="Consolas" w:eastAsiaTheme="minorHAnsi" w:hAnsi="Consolas" w:cs="Consolas"/>
+          <w:color w:val="800000"/>
+          <w:sz w:val="19"/>
+          <w:szCs w:val="19"/>
+          <w14:ligatures w14:val="standardContextual"/>
+        </w:rPr>
+        <w:t>tr</w:t>
+      </w:r>
+      <w:r>
+        <w:rPr>
+          <w:rFonts w:ascii="Consolas" w:eastAsiaTheme="minorHAnsi" w:hAnsi="Consolas" w:cs="Consolas"/>
+          <w:color w:val="0000FF"/>
+          <w:sz w:val="19"/>
+          <w:szCs w:val="19"/>
+          <w14:ligatures w14:val="standardContextual"/>
+        </w:rPr>
+        <w:t>&gt;</w:t>
+      </w:r>
+    </w:p>
+    <w:p>
+      <w:pPr>
+        <w:autoSpaceDE w:val="0"/>
+        <w:autoSpaceDN w:val="0"/>
+        <w:adjustRightInd w:val="0"/>
+        <w:ind w:left="720" w:firstLine="720"/>
+        <w:rPr>
+          <w:rFonts w:ascii="Consolas" w:eastAsiaTheme="minorHAnsi" w:hAnsi="Consolas" w:cs="Consolas"/>
+          <w:color w:val="000000"/>
+          <w:sz w:val="19"/>
+          <w:szCs w:val="19"/>
+          <w14:ligatures w14:val="standardContextual"/>
+        </w:rPr>
+      </w:pPr>
+      <w:r>
+        <w:rPr>
+          <w:rFonts w:ascii="Consolas" w:eastAsiaTheme="minorHAnsi" w:hAnsi="Consolas" w:cs="Consolas"/>
+          <w:color w:val="000000"/>
+          <w:sz w:val="19"/>
+          <w:szCs w:val="19"/>
+          <w14:ligatures w14:val="standardContextual"/>
+        </w:rPr>
+        <w:t xml:space="preserve">    </w:t>
+      </w:r>
+      <w:r>
+        <w:rPr>
+          <w:rFonts w:ascii="Consolas" w:eastAsiaTheme="minorHAnsi" w:hAnsi="Consolas" w:cs="Consolas"/>
+          <w:color w:val="0000FF"/>
+          <w:sz w:val="19"/>
+          <w:szCs w:val="19"/>
+          <w14:ligatures w14:val="standardContextual"/>
+        </w:rPr>
+        <w:t>&lt;</w:t>
+      </w:r>
+      <w:r>
+        <w:rPr>
+          <w:rFonts w:ascii="Consolas" w:eastAsiaTheme="minorHAnsi" w:hAnsi="Consolas" w:cs="Consolas"/>
+          <w:color w:val="800000"/>
+          <w:sz w:val="19"/>
+          <w:szCs w:val="19"/>
+          <w14:ligatures w14:val="standardContextual"/>
+        </w:rPr>
+        <w:t>td</w:t>
+      </w:r>
+      <w:r>
+        <w:rPr>
+          <w:rFonts w:ascii="Consolas" w:eastAsiaTheme="minorHAnsi" w:hAnsi="Consolas" w:cs="Consolas"/>
+          <w:color w:val="0000FF"/>
+          <w:sz w:val="19"/>
+          <w:szCs w:val="19"/>
+          <w14:ligatures w14:val="standardContextual"/>
+        </w:rPr>
+        <w:t>&gt;&lt;</w:t>
+      </w:r>
+      <w:r>
+        <w:rPr>
+          <w:rFonts w:ascii="Consolas" w:eastAsiaTheme="minorHAnsi" w:hAnsi="Consolas" w:cs="Consolas"/>
+          <w:color w:val="800000"/>
+          <w:sz w:val="19"/>
+          <w:szCs w:val="19"/>
+          <w14:ligatures w14:val="standardContextual"/>
+        </w:rPr>
+        <w:t>input</w:t>
+      </w:r>
+      <w:r>
+        <w:rPr>
+          <w:rFonts w:ascii="Consolas" w:eastAsiaTheme="minorHAnsi" w:hAnsi="Consolas" w:cs="Consolas"/>
+          <w:color w:val="000000"/>
+          <w:sz w:val="19"/>
+          <w:szCs w:val="19"/>
+          <w14:ligatures w14:val="standardContextual"/>
+        </w:rPr>
+        <w:t xml:space="preserve"> </w:t>
+      </w:r>
+      <w:r>
+        <w:rPr>
+          <w:rFonts w:ascii="Consolas" w:eastAsiaTheme="minorHAnsi" w:hAnsi="Consolas" w:cs="Consolas"/>
+          <w:color w:val="FF0000"/>
+          <w:sz w:val="19"/>
+          <w:szCs w:val="19"/>
+          <w14:ligatures w14:val="standardContextual"/>
+        </w:rPr>
+        <w:t>type</w:t>
+      </w:r>
+      <w:r>
+        <w:rPr>
+          <w:rFonts w:ascii="Consolas" w:eastAsiaTheme="minorHAnsi" w:hAnsi="Consolas" w:cs="Consolas"/>
+          <w:color w:val="0000FF"/>
+          <w:sz w:val="19"/>
+          <w:szCs w:val="19"/>
+          <w14:ligatures w14:val="standardContextual"/>
+        </w:rPr>
+        <w:t>="checkbox"</w:t>
+      </w:r>
+      <w:r>
+        <w:rPr>
+          <w:rFonts w:ascii="Consolas" w:eastAsiaTheme="minorHAnsi" w:hAnsi="Consolas" w:cs="Consolas"/>
+          <w:color w:val="000000"/>
+          <w:sz w:val="19"/>
+          <w:szCs w:val="19"/>
+          <w14:ligatures w14:val="standardContextual"/>
+        </w:rPr>
+        <w:t xml:space="preserve"> </w:t>
+      </w:r>
+      <w:r>
+        <w:rPr>
+          <w:rFonts w:ascii="Consolas" w:eastAsiaTheme="minorHAnsi" w:hAnsi="Consolas" w:cs="Consolas"/>
+          <w:color w:val="FF0000"/>
+          <w:sz w:val="19"/>
+          <w:szCs w:val="19"/>
+          <w14:ligatures w14:val="standardContextual"/>
+        </w:rPr>
+        <w:t>name</w:t>
+      </w:r>
+      <w:r>
+        <w:rPr>
+          <w:rFonts w:ascii="Consolas" w:eastAsiaTheme="minorHAnsi" w:hAnsi="Consolas" w:cs="Consolas"/>
+          <w:color w:val="0000FF"/>
+          <w:sz w:val="19"/>
+          <w:szCs w:val="19"/>
+          <w14:ligatures w14:val="standardContextual"/>
+        </w:rPr>
+        <w:t>="checkid"</w:t>
+      </w:r>
+      <w:r>
+        <w:rPr>
+          <w:rFonts w:ascii="Consolas" w:eastAsiaTheme="minorHAnsi" w:hAnsi="Consolas" w:cs="Consolas"/>
+          <w:color w:val="000000"/>
+          <w:sz w:val="19"/>
+          <w:szCs w:val="19"/>
+          <w14:ligatures w14:val="standardContextual"/>
+        </w:rPr>
+        <w:t xml:space="preserve"> </w:t>
+      </w:r>
+      <w:r>
+        <w:rPr>
+          <w:rFonts w:ascii="Consolas" w:eastAsiaTheme="minorHAnsi" w:hAnsi="Consolas" w:cs="Consolas"/>
+          <w:color w:val="FF0000"/>
+          <w:sz w:val="19"/>
+          <w:szCs w:val="19"/>
+          <w14:ligatures w14:val="standardContextual"/>
+        </w:rPr>
+        <w:t>value</w:t>
+      </w:r>
+      <w:r>
+        <w:rPr>
+          <w:rFonts w:ascii="Consolas" w:eastAsiaTheme="minorHAnsi" w:hAnsi="Consolas" w:cs="Consolas"/>
+          <w:color w:val="0000FF"/>
+          <w:sz w:val="19"/>
+          <w:szCs w:val="19"/>
+          <w14:ligatures w14:val="standardContextual"/>
+        </w:rPr>
+        <w:t>=""</w:t>
+      </w:r>
+      <w:r>
+        <w:rPr>
+          <w:rFonts w:ascii="Consolas" w:eastAsiaTheme="minorHAnsi" w:hAnsi="Consolas" w:cs="Consolas"/>
+          <w:color w:val="000000"/>
+          <w:sz w:val="19"/>
+          <w:szCs w:val="19"/>
+          <w14:ligatures w14:val="standardContextual"/>
+        </w:rPr>
+        <w:t xml:space="preserve"> </w:t>
+      </w:r>
+      <w:r>
+        <w:rPr>
+          <w:rFonts w:ascii="Consolas" w:eastAsiaTheme="minorHAnsi" w:hAnsi="Consolas" w:cs="Consolas"/>
+          <w:color w:val="0000FF"/>
+          <w:sz w:val="19"/>
+          <w:szCs w:val="19"/>
+          <w14:ligatures w14:val="standardContextual"/>
+        </w:rPr>
+        <w:t>/&gt;&lt;/</w:t>
+      </w:r>
+      <w:r>
+        <w:rPr>
+          <w:rFonts w:ascii="Consolas" w:eastAsiaTheme="minorHAnsi" w:hAnsi="Consolas" w:cs="Consolas"/>
+          <w:color w:val="800000"/>
+          <w:sz w:val="19"/>
+          <w:szCs w:val="19"/>
+          <w14:ligatures w14:val="standardContextual"/>
+        </w:rPr>
+        <w:t>td</w:t>
+      </w:r>
+      <w:r>
+        <w:rPr>
+          <w:rFonts w:ascii="Consolas" w:eastAsiaTheme="minorHAnsi" w:hAnsi="Consolas" w:cs="Consolas"/>
+          <w:color w:val="0000FF"/>
+          <w:sz w:val="19"/>
+          <w:szCs w:val="19"/>
+          <w14:ligatures w14:val="standardContextual"/>
+        </w:rPr>
+        <w:t>&gt;</w:t>
+      </w:r>
+    </w:p>
+    <w:p>
+      <w:pPr>
+        <w:autoSpaceDE w:val="0"/>
+        <w:autoSpaceDN w:val="0"/>
+        <w:adjustRightInd w:val="0"/>
+        <w:ind w:left="720" w:firstLine="720"/>
+        <w:rPr>
+          <w:rFonts w:ascii="Consolas" w:eastAsiaTheme="minorHAnsi" w:hAnsi="Consolas" w:cs="Consolas"/>
+          <w:color w:val="000000"/>
+          <w:sz w:val="19"/>
+          <w:szCs w:val="19"/>
+          <w14:ligatures w14:val="standardContextual"/>
+        </w:rPr>
+      </w:pPr>
+      <w:r>
+        <w:rPr>
+          <w:rFonts w:ascii="Consolas" w:eastAsiaTheme="minorHAnsi" w:hAnsi="Consolas" w:cs="Consolas"/>
+          <w:color w:val="000000"/>
+          <w:sz w:val="19"/>
+          <w:szCs w:val="19"/>
+          <w14:ligatures w14:val="standardContextual"/>
+        </w:rPr>
+        <w:t xml:space="preserve">    </w:t>
+      </w:r>
+      <w:r>
+        <w:rPr>
+          <w:rFonts w:ascii="Consolas" w:eastAsiaTheme="minorHAnsi" w:hAnsi="Consolas" w:cs="Consolas"/>
+          <w:color w:val="0000FF"/>
+          <w:sz w:val="19"/>
+          <w:szCs w:val="19"/>
+          <w14:ligatures w14:val="standardContextual"/>
+        </w:rPr>
+        <w:t>&lt;</w:t>
+      </w:r>
+      <w:r>
+        <w:rPr>
+          <w:rFonts w:ascii="Consolas" w:eastAsiaTheme="minorHAnsi" w:hAnsi="Consolas" w:cs="Consolas"/>
+          <w:color w:val="800000"/>
+          <w:sz w:val="19"/>
+          <w:szCs w:val="19"/>
+          <w14:ligatures w14:val="standardContextual"/>
+        </w:rPr>
+        <w:t>td</w:t>
+      </w:r>
+      <w:r>
+        <w:rPr>
+          <w:rFonts w:ascii="Consolas" w:eastAsiaTheme="minorHAnsi" w:hAnsi="Consolas" w:cs="Consolas"/>
+          <w:color w:val="0000FF"/>
+          <w:sz w:val="19"/>
+          <w:szCs w:val="19"/>
+          <w14:ligatures w14:val="standardContextual"/>
+        </w:rPr>
+        <w:t>&gt;</w:t>
+      </w:r>
+      <w:r>
+        <w:rPr>
+          <w:rFonts w:ascii="Consolas" w:eastAsiaTheme="minorHAnsi" w:hAnsi="Consolas" w:cs="Consolas"/>
+          <w:color w:val="000000"/>
+          <w:sz w:val="19"/>
+          <w:szCs w:val="19"/>
+          <w:highlight w:val="yellow"/>
+          <w14:ligatures w14:val="standardContextual"/>
+        </w:rPr>
+        <w:t>@</w:t>
+      </w:r>
+      <w:r>
+        <w:rPr>
+          <w:rFonts w:ascii="Consolas" w:eastAsiaTheme="minorHAnsi" w:hAnsi="Consolas" w:cs="Consolas"/>
+          <w:color w:val="000000"/>
+          <w:sz w:val="19"/>
+          <w:szCs w:val="19"/>
+          <w14:ligatures w14:val="standardContextual"/>
+        </w:rPr>
+        <w:t>Html.DisplayFor(modelItem =&gt; item.Name)</w:t>
+      </w:r>
+      <w:r>
+        <w:rPr>
+          <w:rFonts w:ascii="Consolas" w:eastAsiaTheme="minorHAnsi" w:hAnsi="Consolas" w:cs="Consolas"/>
+          <w:color w:val="0000FF"/>
+          <w:sz w:val="19"/>
+          <w:szCs w:val="19"/>
+          <w14:ligatures w14:val="standardContextual"/>
+        </w:rPr>
+        <w:t>&lt;/</w:t>
+      </w:r>
+      <w:r>
+        <w:rPr>
+          <w:rFonts w:ascii="Consolas" w:eastAsiaTheme="minorHAnsi" w:hAnsi="Consolas" w:cs="Consolas"/>
+          <w:color w:val="800000"/>
+          <w:sz w:val="19"/>
+          <w:szCs w:val="19"/>
+          <w14:ligatures w14:val="standardContextual"/>
+        </w:rPr>
+        <w:t>td</w:t>
+      </w:r>
+      <w:r>
+        <w:rPr>
+          <w:rFonts w:ascii="Consolas" w:eastAsiaTheme="minorHAnsi" w:hAnsi="Consolas" w:cs="Consolas"/>
+          <w:color w:val="0000FF"/>
+          <w:sz w:val="19"/>
+          <w:szCs w:val="19"/>
+          <w14:ligatures w14:val="standardContextual"/>
+        </w:rPr>
+        <w:t>&gt;</w:t>
+      </w:r>
+    </w:p>
+    <w:p>
+      <w:pPr>
+        <w:autoSpaceDE w:val="0"/>
+        <w:autoSpaceDN w:val="0"/>
+        <w:adjustRightInd w:val="0"/>
+        <w:ind w:left="720" w:firstLine="720"/>
+        <w:rPr>
+          <w:rFonts w:ascii="Consolas" w:eastAsiaTheme="minorHAnsi" w:hAnsi="Consolas" w:cs="Consolas"/>
+          <w:color w:val="000000"/>
+          <w:sz w:val="19"/>
+          <w:szCs w:val="19"/>
+          <w14:ligatures w14:val="standardContextual"/>
+        </w:rPr>
+      </w:pPr>
+      <w:r>
+        <w:rPr>
+          <w:rFonts w:ascii="Consolas" w:eastAsiaTheme="minorHAnsi" w:hAnsi="Consolas" w:cs="Consolas"/>
+          <w:color w:val="000000"/>
+          <w:sz w:val="19"/>
+          <w:szCs w:val="19"/>
+          <w14:ligatures w14:val="standardContextual"/>
+        </w:rPr>
+        <w:t xml:space="preserve">    </w:t>
+      </w:r>
+      <w:r>
+        <w:rPr>
+          <w:rFonts w:ascii="Consolas" w:eastAsiaTheme="minorHAnsi" w:hAnsi="Consolas" w:cs="Consolas"/>
+          <w:color w:val="0000FF"/>
+          <w:sz w:val="19"/>
+          <w:szCs w:val="19"/>
+          <w14:ligatures w14:val="standardContextual"/>
+        </w:rPr>
+        <w:t>&lt;</w:t>
+      </w:r>
+      <w:r>
+        <w:rPr>
+          <w:rFonts w:ascii="Consolas" w:eastAsiaTheme="minorHAnsi" w:hAnsi="Consolas" w:cs="Consolas"/>
+          <w:color w:val="800000"/>
+          <w:sz w:val="19"/>
+          <w:szCs w:val="19"/>
+          <w14:ligatures w14:val="standardContextual"/>
+        </w:rPr>
+        <w:t>td</w:t>
+      </w:r>
+      <w:r>
+        <w:rPr>
+          <w:rFonts w:ascii="Consolas" w:eastAsiaTheme="minorHAnsi" w:hAnsi="Consolas" w:cs="Consolas"/>
+          <w:color w:val="0000FF"/>
+          <w:sz w:val="19"/>
+          <w:szCs w:val="19"/>
+          <w14:ligatures w14:val="standardContextual"/>
+        </w:rPr>
+        <w:t>&gt;</w:t>
+      </w:r>
+      <w:r>
+        <w:rPr>
+          <w:rFonts w:ascii="Consolas" w:eastAsiaTheme="minorHAnsi" w:hAnsi="Consolas" w:cs="Consolas"/>
+          <w:color w:val="000000"/>
+          <w:sz w:val="19"/>
+          <w:szCs w:val="19"/>
+          <w:highlight w:val="yellow"/>
+          <w14:ligatures w14:val="standardContextual"/>
+        </w:rPr>
+        <w:t>@</w:t>
+      </w:r>
+      <w:r>
+        <w:rPr>
+          <w:rFonts w:ascii="Consolas" w:eastAsiaTheme="minorHAnsi" w:hAnsi="Consolas" w:cs="Consolas"/>
+          <w:color w:val="000000"/>
+          <w:sz w:val="19"/>
+          <w:szCs w:val="19"/>
+          <w14:ligatures w14:val="standardContextual"/>
+        </w:rPr>
+        <w:t>Html.DisplayFor(modelItem =&gt; item.CatID)</w:t>
+      </w:r>
+      <w:r>
+        <w:rPr>
+          <w:rFonts w:ascii="Consolas" w:eastAsiaTheme="minorHAnsi" w:hAnsi="Consolas" w:cs="Consolas"/>
+          <w:color w:val="0000FF"/>
+          <w:sz w:val="19"/>
+          <w:szCs w:val="19"/>
+          <w14:ligatures w14:val="standardContextual"/>
+        </w:rPr>
+        <w:t>&lt;/</w:t>
+      </w:r>
+      <w:r>
+        <w:rPr>
+          <w:rFonts w:ascii="Consolas" w:eastAsiaTheme="minorHAnsi" w:hAnsi="Consolas" w:cs="Consolas"/>
+          <w:color w:val="800000"/>
+          <w:sz w:val="19"/>
+          <w:szCs w:val="19"/>
+          <w14:ligatures w14:val="standardContextual"/>
+        </w:rPr>
+        <w:t>td</w:t>
+      </w:r>
+      <w:r>
+        <w:rPr>
+          <w:rFonts w:ascii="Consolas" w:eastAsiaTheme="minorHAnsi" w:hAnsi="Consolas" w:cs="Consolas"/>
+          <w:color w:val="0000FF"/>
+          <w:sz w:val="19"/>
+          <w:szCs w:val="19"/>
+          <w14:ligatures w14:val="standardContextual"/>
+        </w:rPr>
+        <w:t>&gt;</w:t>
+      </w:r>
+    </w:p>
+    <w:p>
+      <w:pPr>
+        <w:autoSpaceDE w:val="0"/>
+        <w:autoSpaceDN w:val="0"/>
+        <w:adjustRightInd w:val="0"/>
+        <w:ind w:left="720" w:firstLine="720"/>
+        <w:rPr>
+          <w:rFonts w:ascii="Consolas" w:eastAsiaTheme="minorHAnsi" w:hAnsi="Consolas" w:cs="Consolas"/>
+          <w:color w:val="000000"/>
+          <w:sz w:val="19"/>
+          <w:szCs w:val="19"/>
+          <w14:ligatures w14:val="standardContextual"/>
+        </w:rPr>
+      </w:pPr>
+      <w:r>
+        <w:rPr>
+          <w:rFonts w:ascii="Consolas" w:eastAsiaTheme="minorHAnsi" w:hAnsi="Consolas" w:cs="Consolas"/>
+          <w:color w:val="000000"/>
+          <w:sz w:val="19"/>
+          <w:szCs w:val="19"/>
+          <w14:ligatures w14:val="standardContextual"/>
+        </w:rPr>
+        <w:t xml:space="preserve">    </w:t>
+      </w:r>
+      <w:r>
+        <w:rPr>
+          <w:rFonts w:ascii="Consolas" w:eastAsiaTheme="minorHAnsi" w:hAnsi="Consolas" w:cs="Consolas"/>
+          <w:color w:val="0000FF"/>
+          <w:sz w:val="19"/>
+          <w:szCs w:val="19"/>
+          <w14:ligatures w14:val="standardContextual"/>
+        </w:rPr>
+        <w:t>&lt;</w:t>
+      </w:r>
+      <w:r>
+        <w:rPr>
+          <w:rFonts w:ascii="Consolas" w:eastAsiaTheme="minorHAnsi" w:hAnsi="Consolas" w:cs="Consolas"/>
+          <w:color w:val="800000"/>
+          <w:sz w:val="19"/>
+          <w:szCs w:val="19"/>
+          <w14:ligatures w14:val="standardContextual"/>
+        </w:rPr>
+        <w:t>td</w:t>
+      </w:r>
+      <w:r>
+        <w:rPr>
+          <w:rFonts w:ascii="Consolas" w:eastAsiaTheme="minorHAnsi" w:hAnsi="Consolas" w:cs="Consolas"/>
+          <w:color w:val="0000FF"/>
+          <w:sz w:val="19"/>
+          <w:szCs w:val="19"/>
+          <w14:ligatures w14:val="standardContextual"/>
+        </w:rPr>
+        <w:t>&gt;</w:t>
+      </w:r>
+      <w:r>
+        <w:rPr>
+          <w:rFonts w:ascii="Consolas" w:eastAsiaTheme="minorHAnsi" w:hAnsi="Consolas" w:cs="Consolas"/>
+          <w:color w:val="000000"/>
+          <w:sz w:val="19"/>
+          <w:szCs w:val="19"/>
+          <w:highlight w:val="yellow"/>
+          <w14:ligatures w14:val="standardContextual"/>
+        </w:rPr>
+        <w:t>@</w:t>
+      </w:r>
+      <w:r>
+        <w:rPr>
+          <w:rFonts w:ascii="Consolas" w:eastAsiaTheme="minorHAnsi" w:hAnsi="Consolas" w:cs="Consolas"/>
+          <w:color w:val="000000"/>
+          <w:sz w:val="19"/>
+          <w:szCs w:val="19"/>
+          <w14:ligatures w14:val="standardContextual"/>
+        </w:rPr>
+        <w:t>Html.DisplayFor(modelItem =&gt; item.</w:t>
+      </w:r>
+      <w:r>
+        <w:rPr>
+          <w:rFonts w:ascii="Consolas" w:eastAsiaTheme="minorHAnsi" w:hAnsi="Consolas" w:cs="Consolas"/>
+          <w:color w:val="000000"/>
+          <w:sz w:val="19"/>
+          <w:szCs w:val="19"/>
+          <w14:ligatures w14:val="standardContextual"/>
+        </w:rPr>
+        <w:t xml:space="preserve"> </w:t>
+      </w:r>
+      <w:r>
+        <w:rPr>
+          <w:rFonts w:ascii="Consolas" w:eastAsiaTheme="minorHAnsi" w:hAnsi="Consolas" w:cs="Consolas"/>
+          <w:color w:val="000000"/>
+          <w:sz w:val="19"/>
+          <w:szCs w:val="19"/>
+          <w14:ligatures w14:val="standardContextual"/>
+        </w:rPr>
+        <w:t>SupplierI</w:t>
+      </w:r>
+      <w:r>
+        <w:rPr>
+          <w:rFonts w:ascii="Consolas" w:eastAsiaTheme="minorHAnsi" w:hAnsi="Consolas" w:cs="Consolas"/>
+          <w:color w:val="000000"/>
+          <w:sz w:val="19"/>
+          <w:szCs w:val="19"/>
+          <w14:ligatures w14:val="standardContextual"/>
+        </w:rPr>
+        <w:t>d</w:t>
+      </w:r>
+      <w:r>
+        <w:rPr>
+          <w:rFonts w:ascii="Consolas" w:eastAsiaTheme="minorHAnsi" w:hAnsi="Consolas" w:cs="Consolas"/>
+          <w:color w:val="000000"/>
+          <w:sz w:val="19"/>
+          <w:szCs w:val="19"/>
+          <w14:ligatures w14:val="standardContextual"/>
+        </w:rPr>
+        <w:t>)</w:t>
+      </w:r>
+      <w:r>
+        <w:rPr>
+          <w:rFonts w:ascii="Consolas" w:eastAsiaTheme="minorHAnsi" w:hAnsi="Consolas" w:cs="Consolas"/>
+          <w:color w:val="0000FF"/>
+          <w:sz w:val="19"/>
+          <w:szCs w:val="19"/>
+          <w14:ligatures w14:val="standardContextual"/>
+        </w:rPr>
+        <w:t>&lt;/</w:t>
+      </w:r>
+      <w:r>
+        <w:rPr>
+          <w:rFonts w:ascii="Consolas" w:eastAsiaTheme="minorHAnsi" w:hAnsi="Consolas" w:cs="Consolas"/>
+          <w:color w:val="800000"/>
+          <w:sz w:val="19"/>
+          <w:szCs w:val="19"/>
+          <w14:ligatures w14:val="standardContextual"/>
+        </w:rPr>
+        <w:t>td</w:t>
+      </w:r>
+      <w:r>
+        <w:rPr>
+          <w:rFonts w:ascii="Consolas" w:eastAsiaTheme="minorHAnsi" w:hAnsi="Consolas" w:cs="Consolas"/>
+          <w:color w:val="0000FF"/>
+          <w:sz w:val="19"/>
+          <w:szCs w:val="19"/>
+          <w14:ligatures w14:val="standardContextual"/>
+        </w:rPr>
+        <w:t>&gt;</w:t>
+      </w:r>
+    </w:p>
+    <w:p>
+      <w:pPr>
+        <w:autoSpaceDE w:val="0"/>
+        <w:autoSpaceDN w:val="0"/>
+        <w:adjustRightInd w:val="0"/>
+        <w:ind w:left="720" w:firstLine="720"/>
+        <w:rPr>
+          <w:rFonts w:ascii="Consolas" w:eastAsiaTheme="minorHAnsi" w:hAnsi="Consolas" w:cs="Consolas"/>
+          <w:color w:val="0000FF"/>
+          <w:sz w:val="19"/>
+          <w:szCs w:val="19"/>
+          <w14:ligatures w14:val="standardContextual"/>
+        </w:rPr>
+      </w:pPr>
+      <w:r>
+        <w:rPr>
+          <w:rFonts w:ascii="Consolas" w:eastAsiaTheme="minorHAnsi" w:hAnsi="Consolas" w:cs="Consolas"/>
+          <w:color w:val="000000"/>
+          <w:sz w:val="19"/>
+          <w:szCs w:val="19"/>
+          <w14:ligatures w14:val="standardContextual"/>
+        </w:rPr>
+        <w:t xml:space="preserve">    </w:t>
+      </w:r>
+      <w:r>
+        <w:rPr>
+          <w:rFonts w:ascii="Consolas" w:eastAsiaTheme="minorHAnsi" w:hAnsi="Consolas" w:cs="Consolas"/>
+          <w:color w:val="0000FF"/>
+          <w:sz w:val="19"/>
+          <w:szCs w:val="19"/>
+          <w14:ligatures w14:val="standardContextual"/>
+        </w:rPr>
+        <w:t>&lt;</w:t>
+      </w:r>
+      <w:r>
+        <w:rPr>
+          <w:rFonts w:ascii="Consolas" w:eastAsiaTheme="minorHAnsi" w:hAnsi="Consolas" w:cs="Consolas"/>
+          <w:color w:val="800000"/>
+          <w:sz w:val="19"/>
+          <w:szCs w:val="19"/>
+          <w14:ligatures w14:val="standardContextual"/>
+        </w:rPr>
+        <w:t>td</w:t>
+      </w:r>
+      <w:r>
+        <w:rPr>
+          <w:rFonts w:ascii="Consolas" w:eastAsiaTheme="minorHAnsi" w:hAnsi="Consolas" w:cs="Consolas"/>
+          <w:color w:val="0000FF"/>
+          <w:sz w:val="19"/>
+          <w:szCs w:val="19"/>
+          <w14:ligatures w14:val="standardContextual"/>
+        </w:rPr>
+        <w:t>&gt;&lt;</w:t>
+      </w:r>
+      <w:r>
+        <w:rPr>
+          <w:rFonts w:ascii="Consolas" w:eastAsiaTheme="minorHAnsi" w:hAnsi="Consolas" w:cs="Consolas"/>
+          <w:color w:val="800000"/>
+          <w:sz w:val="19"/>
+          <w:szCs w:val="19"/>
+          <w14:ligatures w14:val="standardContextual"/>
+        </w:rPr>
+        <w:t>img</w:t>
+      </w:r>
+      <w:r>
+        <w:rPr>
+          <w:rFonts w:ascii="Consolas" w:eastAsiaTheme="minorHAnsi" w:hAnsi="Consolas" w:cs="Consolas"/>
+          <w:color w:val="000000"/>
+          <w:sz w:val="19"/>
+          <w:szCs w:val="19"/>
+          <w14:ligatures w14:val="standardContextual"/>
+        </w:rPr>
+        <w:t xml:space="preserve"> </w:t>
+      </w:r>
+      <w:r>
+        <w:rPr>
+          <w:rFonts w:ascii="Consolas" w:eastAsiaTheme="minorHAnsi" w:hAnsi="Consolas" w:cs="Consolas"/>
+          <w:color w:val="FF0000"/>
+          <w:sz w:val="19"/>
+          <w:szCs w:val="19"/>
+          <w14:ligatures w14:val="standardContextual"/>
+        </w:rPr>
+        <w:t>src</w:t>
+      </w:r>
+      <w:r>
+        <w:rPr>
+          <w:rFonts w:ascii="Consolas" w:eastAsiaTheme="minorHAnsi" w:hAnsi="Consolas" w:cs="Consolas"/>
+          <w:color w:val="0000FF"/>
+          <w:sz w:val="19"/>
+          <w:szCs w:val="19"/>
+          <w14:ligatures w14:val="standardContextual"/>
+        </w:rPr>
+        <w:t>="~/Public/img/supplier/</w:t>
+      </w:r>
+      <w:r>
+        <w:rPr>
+          <w:rFonts w:ascii="Consolas" w:eastAsiaTheme="minorHAnsi" w:hAnsi="Consolas" w:cs="Consolas"/>
+          <w:color w:val="000000"/>
+          <w:sz w:val="19"/>
+          <w:szCs w:val="19"/>
+          <w:highlight w:val="yellow"/>
+          <w14:ligatures w14:val="standardContextual"/>
+        </w:rPr>
+        <w:t>@</w:t>
+      </w:r>
+      <w:r>
+        <w:rPr>
+          <w:rFonts w:ascii="Consolas" w:eastAsiaTheme="minorHAnsi" w:hAnsi="Consolas" w:cs="Consolas"/>
+          <w:color w:val="000000"/>
+          <w:sz w:val="19"/>
+          <w:szCs w:val="19"/>
+          <w14:ligatures w14:val="standardContextual"/>
+        </w:rPr>
+        <w:t>item.Image</w:t>
+      </w:r>
+      <w:r>
+        <w:rPr>
+          <w:rFonts w:ascii="Consolas" w:eastAsiaTheme="minorHAnsi" w:hAnsi="Consolas" w:cs="Consolas"/>
+          <w:color w:val="0000FF"/>
+          <w:sz w:val="19"/>
+          <w:szCs w:val="19"/>
+          <w14:ligatures w14:val="standardContextual"/>
+        </w:rPr>
+        <w:t>"</w:t>
+      </w:r>
+      <w:r>
+        <w:rPr>
+          <w:rFonts w:ascii="Consolas" w:eastAsiaTheme="minorHAnsi" w:hAnsi="Consolas" w:cs="Consolas"/>
+          <w:color w:val="000000"/>
+          <w:sz w:val="19"/>
+          <w:szCs w:val="19"/>
+          <w14:ligatures w14:val="standardContextual"/>
+        </w:rPr>
+        <w:t xml:space="preserve"> </w:t>
+      </w:r>
+      <w:r>
+        <w:rPr>
+          <w:rFonts w:ascii="Consolas" w:eastAsiaTheme="minorHAnsi" w:hAnsi="Consolas" w:cs="Consolas"/>
+          <w:color w:val="FF0000"/>
+          <w:sz w:val="19"/>
+          <w:szCs w:val="19"/>
+          <w14:ligatures w14:val="standardContextual"/>
+        </w:rPr>
+        <w:t>alt</w:t>
+      </w:r>
+      <w:r>
+        <w:rPr>
+          <w:rFonts w:ascii="Consolas" w:eastAsiaTheme="minorHAnsi" w:hAnsi="Consolas" w:cs="Consolas"/>
+          <w:color w:val="0000FF"/>
+          <w:sz w:val="19"/>
+          <w:szCs w:val="19"/>
+          <w14:ligatures w14:val="standardContextual"/>
+        </w:rPr>
+        <w:t>="Img"</w:t>
+      </w:r>
+      <w:r>
+        <w:rPr>
+          <w:rFonts w:ascii="Consolas" w:eastAsiaTheme="minorHAnsi" w:hAnsi="Consolas" w:cs="Consolas"/>
+          <w:color w:val="FF0000"/>
+          <w:sz w:val="19"/>
+          <w:szCs w:val="19"/>
+          <w14:ligatures w14:val="standardContextual"/>
+        </w:rPr>
+        <w:t>class</w:t>
+      </w:r>
+      <w:r>
+        <w:rPr>
+          <w:rFonts w:ascii="Consolas" w:eastAsiaTheme="minorHAnsi" w:hAnsi="Consolas" w:cs="Consolas"/>
+          <w:color w:val="0000FF"/>
+          <w:sz w:val="19"/>
+          <w:szCs w:val="19"/>
+          <w14:ligatures w14:val="standardContextual"/>
+        </w:rPr>
+        <w:t>="img-fluid"/&gt;</w:t>
+      </w:r>
+    </w:p>
+    <w:p>
+      <w:pPr>
+        <w:autoSpaceDE w:val="0"/>
+        <w:autoSpaceDN w:val="0"/>
+        <w:adjustRightInd w:val="0"/>
+        <w:ind w:left="720" w:firstLine="720"/>
+        <w:rPr>
+          <w:rFonts w:ascii="Consolas" w:eastAsiaTheme="minorHAnsi" w:hAnsi="Consolas" w:cs="Consolas"/>
+          <w:color w:val="000000"/>
+          <w:sz w:val="19"/>
+          <w:szCs w:val="19"/>
+          <w14:ligatures w14:val="standardContextual"/>
+        </w:rPr>
+      </w:pPr>
+      <w:r>
+        <w:rPr>
+          <w:rFonts w:ascii="Consolas" w:eastAsiaTheme="minorHAnsi" w:hAnsi="Consolas" w:cs="Consolas"/>
+          <w:color w:val="0000FF"/>
+          <w:sz w:val="19"/>
+          <w:szCs w:val="19"/>
+          <w14:ligatures w14:val="standardContextual"/>
+        </w:rPr>
+        <w:t xml:space="preserve">    &lt;/</w:t>
       </w:r>
       <w:r>
         <w:rPr>
@@ -11292,7 +11143,7 @@
                     <pic:cNvPicPr/>
                   </pic:nvPicPr>
                   <pic:blipFill>
-                    <a:blip r:embed="rId12">
+                    <a:blip r:embed="rId11">
                       <a:extLst>
                         <a:ext uri="{28A0092B-C50C-407E-A947-70E740481C1C}">
                           <a14:useLocalDpi xmlns:a14="http://schemas.microsoft.com/office/drawing/2010/main" val="0"/>
@@ -12762,7 +12613,7 @@
 </file>
 
 <file path=customXml/itemProps1.xml><?xml version="1.0" encoding="utf-8"?>
-<ds:datastoreItem xmlns:ds="http://schemas.openxmlformats.org/officeDocument/2006/customXml" ds:itemID="{171D7B23-22BA-4E38-B181-3C379B336BFB}">
+<ds:datastoreItem xmlns:ds="http://schemas.openxmlformats.org/officeDocument/2006/customXml" ds:itemID="{C5C448DB-5BD5-4B95-93D9-18E6CA4773C9}">
   <ds:schemaRefs>
     <ds:schemaRef ds:uri="http://schemas.openxmlformats.org/officeDocument/2006/bibliography"/>
   </ds:schemaRefs>
